--- a/本科毕业论文-1928424157-李世豪-基于手势识别的数字画板设计与实现.docx
+++ b/本科毕业论文-1928424157-李世豪-基于手势识别的数字画板设计与实现.docx
@@ -712,7 +712,27 @@
           <w:szCs w:val="30"/>
           <w:u w:val="single"/>
         </w:rPr>
-        <w:t>李世豪</w:t>
+        <w:t>李</w:t>
+      </w:r>
+      <w:proofErr w:type="gramStart"/>
+      <w:r>
+        <w:rPr>
+          <w:rFonts w:ascii="黑体" w:eastAsia="黑体" w:hint="eastAsia"/>
+          <w:sz w:val="30"/>
+          <w:szCs w:val="30"/>
+          <w:u w:val="single"/>
+        </w:rPr>
+        <w:t>世</w:t>
+      </w:r>
+      <w:proofErr w:type="gramEnd"/>
+      <w:r>
+        <w:rPr>
+          <w:rFonts w:ascii="黑体" w:eastAsia="黑体" w:hint="eastAsia"/>
+          <w:sz w:val="30"/>
+          <w:szCs w:val="30"/>
+          <w:u w:val="single"/>
+        </w:rPr>
+        <w:t>豪</w:t>
       </w:r>
       <w:r>
         <w:rPr>
@@ -962,7 +982,7 @@
           <w:szCs w:val="30"/>
         </w:rPr>
       </w:pPr>
-      <w:bookmarkStart w:id="0" w:name="_Toc130830860"/>
+      <w:bookmarkStart w:id="0" w:name="_Toc131098217"/>
       <w:r>
         <w:rPr>
           <w:rFonts w:ascii="黑体" w:eastAsia="黑体" w:hAnsi="黑体" w:hint="eastAsia"/>
@@ -1224,7 +1244,7 @@
         </w:rPr>
         <w:br w:type="page"/>
       </w:r>
-      <w:bookmarkStart w:id="1" w:name="_Toc130830861"/>
+      <w:bookmarkStart w:id="1" w:name="_Toc131098218"/>
       <w:r>
         <w:rPr>
           <w:rFonts w:eastAsia="黑体"/>
@@ -1349,7 +1369,7 @@
       <w:r>
         <w:br w:type="page"/>
       </w:r>
-      <w:bookmarkStart w:id="2" w:name="_Toc130830862"/>
+      <w:bookmarkStart w:id="2" w:name="_Toc131098219"/>
       <w:r>
         <w:rPr>
           <w:rFonts w:ascii="黑体" w:eastAsia="黑体" w:hAnsi="黑体"/>
@@ -1394,7 +1414,7 @@
         </w:rPr>
         <w:fldChar w:fldCharType="separate"/>
       </w:r>
-      <w:hyperlink w:anchor="_Toc130830860" w:history="1">
+      <w:hyperlink w:anchor="_Toc131098217" w:history="1">
         <w:r>
           <w:rPr>
             <w:rStyle w:val="a8"/>
@@ -1429,7 +1449,7 @@
             <w:webHidden/>
             <w:sz w:val="24"/>
           </w:rPr>
-          <w:instrText xml:space="preserve"> PAGEREF _Toc130830860 \h </w:instrText>
+          <w:instrText xml:space="preserve"> PAGEREF _Toc131098217 \h </w:instrText>
         </w:r>
         <w:r>
           <w:rPr>
@@ -1481,7 +1501,7 @@
           <w:sz w:val="24"/>
         </w:rPr>
       </w:pPr>
-      <w:hyperlink w:anchor="_Toc130830861" w:history="1">
+      <w:hyperlink w:anchor="_Toc131098218" w:history="1">
         <w:r>
           <w:rPr>
             <w:rStyle w:val="a8"/>
@@ -1516,7 +1536,7 @@
             <w:webHidden/>
             <w:sz w:val="24"/>
           </w:rPr>
-          <w:instrText xml:space="preserve"> PAGEREF _Toc130830861 \h </w:instrText>
+          <w:instrText xml:space="preserve"> PAGEREF _Toc131098218 \h </w:instrText>
         </w:r>
         <w:r>
           <w:rPr>
@@ -1568,7 +1588,7 @@
           <w:sz w:val="24"/>
         </w:rPr>
       </w:pPr>
-      <w:hyperlink w:anchor="_Toc130830862" w:history="1">
+      <w:hyperlink w:anchor="_Toc131098219" w:history="1">
         <w:r>
           <w:rPr>
             <w:rStyle w:val="a8"/>
@@ -1604,7 +1624,7 @@
             <w:webHidden/>
             <w:sz w:val="24"/>
           </w:rPr>
-          <w:instrText xml:space="preserve"> PAGEREF _Toc130830862 \h </w:instrText>
+          <w:instrText xml:space="preserve"> PAGEREF _Toc131098219 \h </w:instrText>
         </w:r>
         <w:r>
           <w:rPr>
@@ -1656,7 +1676,7 @@
           <w:sz w:val="24"/>
         </w:rPr>
       </w:pPr>
-      <w:hyperlink w:anchor="_Toc130830863" w:history="1">
+      <w:hyperlink w:anchor="_Toc131098220" w:history="1">
         <w:r>
           <w:rPr>
             <w:rStyle w:val="a8"/>
@@ -1693,7 +1713,7 @@
             <w:webHidden/>
             <w:sz w:val="24"/>
           </w:rPr>
-          <w:instrText xml:space="preserve"> PAGEREF _Toc130830863 \h </w:instrText>
+          <w:instrText xml:space="preserve"> PAGEREF _Toc131098220 \h </w:instrText>
         </w:r>
         <w:r>
           <w:rPr>
@@ -1745,7 +1765,7 @@
           <w:sz w:val="24"/>
         </w:rPr>
       </w:pPr>
-      <w:hyperlink w:anchor="_Toc130830864" w:history="1">
+      <w:hyperlink w:anchor="_Toc131098221" w:history="1">
         <w:r>
           <w:rPr>
             <w:rStyle w:val="a8"/>
@@ -1780,7 +1800,7 @@
             <w:webHidden/>
             <w:sz w:val="24"/>
           </w:rPr>
-          <w:instrText xml:space="preserve"> PAGEREF _Toc130830864 \h </w:instrText>
+          <w:instrText xml:space="preserve"> PAGEREF _Toc131098221 \h </w:instrText>
         </w:r>
         <w:r>
           <w:rPr>
@@ -1832,7 +1852,7 @@
           <w:sz w:val="24"/>
         </w:rPr>
       </w:pPr>
-      <w:hyperlink w:anchor="_Toc130830865" w:history="1">
+      <w:hyperlink w:anchor="_Toc131098222" w:history="1">
         <w:r>
           <w:rPr>
             <w:rStyle w:val="a8"/>
@@ -1867,7 +1887,7 @@
             <w:webHidden/>
             <w:sz w:val="24"/>
           </w:rPr>
-          <w:instrText xml:space="preserve"> PAGEREF _Toc130830865 \h </w:instrText>
+          <w:instrText xml:space="preserve"> PAGEREF _Toc131098222 \h </w:instrText>
         </w:r>
         <w:r>
           <w:rPr>
@@ -1919,7 +1939,7 @@
           <w:sz w:val="24"/>
         </w:rPr>
       </w:pPr>
-      <w:hyperlink w:anchor="_Toc130830866" w:history="1">
+      <w:hyperlink w:anchor="_Toc131098223" w:history="1">
         <w:r>
           <w:rPr>
             <w:rStyle w:val="a8"/>
@@ -1954,7 +1974,7 @@
             <w:webHidden/>
             <w:sz w:val="24"/>
           </w:rPr>
-          <w:instrText xml:space="preserve"> PAGEREF _Toc130830866 \h </w:instrText>
+          <w:instrText xml:space="preserve"> PAGEREF _Toc131098223 \h </w:instrText>
         </w:r>
         <w:r>
           <w:rPr>
@@ -2006,7 +2026,7 @@
           <w:sz w:val="24"/>
         </w:rPr>
       </w:pPr>
-      <w:hyperlink w:anchor="_Toc130830867" w:history="1">
+      <w:hyperlink w:anchor="_Toc131098224" w:history="1">
         <w:r>
           <w:rPr>
             <w:rStyle w:val="a8"/>
@@ -2043,7 +2063,7 @@
             <w:webHidden/>
             <w:sz w:val="24"/>
           </w:rPr>
-          <w:instrText xml:space="preserve"> PAGEREF _Toc130830867 \h </w:instrText>
+          <w:instrText xml:space="preserve"> PAGEREF _Toc131098224 \h </w:instrText>
         </w:r>
         <w:r>
           <w:rPr>
@@ -2095,7 +2115,7 @@
           <w:sz w:val="24"/>
         </w:rPr>
       </w:pPr>
-      <w:hyperlink w:anchor="_Toc130830868" w:history="1">
+      <w:hyperlink w:anchor="_Toc131098225" w:history="1">
         <w:r>
           <w:rPr>
             <w:rStyle w:val="a8"/>
@@ -2130,7 +2150,7 @@
             <w:webHidden/>
             <w:sz w:val="24"/>
           </w:rPr>
-          <w:instrText xml:space="preserve"> PAGEREF _Toc130830868 \h </w:instrText>
+          <w:instrText xml:space="preserve"> PAGEREF _Toc131098225 \h </w:instrText>
         </w:r>
         <w:r>
           <w:rPr>
@@ -2182,7 +2202,7 @@
           <w:sz w:val="24"/>
         </w:rPr>
       </w:pPr>
-      <w:hyperlink w:anchor="_Toc130830869" w:history="1">
+      <w:hyperlink w:anchor="_Toc131098226" w:history="1">
         <w:r>
           <w:rPr>
             <w:rStyle w:val="a8"/>
@@ -2217,7 +2237,7 @@
             <w:webHidden/>
             <w:sz w:val="24"/>
           </w:rPr>
-          <w:instrText xml:space="preserve"> PAGEREF _Toc130830869 \h </w:instrText>
+          <w:instrText xml:space="preserve"> PAGEREF _Toc131098226 \h </w:instrText>
         </w:r>
         <w:r>
           <w:rPr>
@@ -2269,7 +2289,7 @@
           <w:sz w:val="24"/>
         </w:rPr>
       </w:pPr>
-      <w:hyperlink w:anchor="_Toc130830870" w:history="1">
+      <w:hyperlink w:anchor="_Toc131098227" w:history="1">
         <w:r>
           <w:rPr>
             <w:rStyle w:val="a8"/>
@@ -2304,7 +2324,7 @@
             <w:webHidden/>
             <w:sz w:val="24"/>
           </w:rPr>
-          <w:instrText xml:space="preserve"> PAGEREF _Toc130830870 \h </w:instrText>
+          <w:instrText xml:space="preserve"> PAGEREF _Toc131098227 \h </w:instrText>
         </w:r>
         <w:r>
           <w:rPr>
@@ -2356,7 +2376,7 @@
           <w:sz w:val="24"/>
         </w:rPr>
       </w:pPr>
-      <w:hyperlink w:anchor="_Toc130830871" w:history="1">
+      <w:hyperlink w:anchor="_Toc131098228" w:history="1">
         <w:r>
           <w:rPr>
             <w:rStyle w:val="a8"/>
@@ -2391,7 +2411,7 @@
             <w:webHidden/>
             <w:sz w:val="24"/>
           </w:rPr>
-          <w:instrText xml:space="preserve"> PAGEREF _Toc130830871 \h </w:instrText>
+          <w:instrText xml:space="preserve"> PAGEREF _Toc131098228 \h </w:instrText>
         </w:r>
         <w:r>
           <w:rPr>
@@ -2443,7 +2463,7 @@
           <w:sz w:val="24"/>
         </w:rPr>
       </w:pPr>
-      <w:hyperlink w:anchor="_Toc130830872" w:history="1">
+      <w:hyperlink w:anchor="_Toc131098229" w:history="1">
         <w:r>
           <w:rPr>
             <w:rStyle w:val="a8"/>
@@ -2478,7 +2498,7 @@
             <w:webHidden/>
             <w:sz w:val="24"/>
           </w:rPr>
-          <w:instrText xml:space="preserve"> PAGEREF _Toc130830872 \h </w:instrText>
+          <w:instrText xml:space="preserve"> PAGEREF _Toc131098229 \h </w:instrText>
         </w:r>
         <w:r>
           <w:rPr>
@@ -2530,7 +2550,7 @@
           <w:sz w:val="24"/>
         </w:rPr>
       </w:pPr>
-      <w:hyperlink w:anchor="_Toc130830873" w:history="1">
+      <w:hyperlink w:anchor="_Toc131098230" w:history="1">
         <w:r>
           <w:rPr>
             <w:rStyle w:val="a8"/>
@@ -2567,7 +2587,7 @@
             <w:webHidden/>
             <w:sz w:val="24"/>
           </w:rPr>
-          <w:instrText xml:space="preserve"> PAGEREF _Toc130830873 \h </w:instrText>
+          <w:instrText xml:space="preserve"> PAGEREF _Toc131098230 \h </w:instrText>
         </w:r>
         <w:r>
           <w:rPr>
@@ -2619,7 +2639,7 @@
           <w:sz w:val="24"/>
         </w:rPr>
       </w:pPr>
-      <w:hyperlink w:anchor="_Toc130830874" w:history="1">
+      <w:hyperlink w:anchor="_Toc131098231" w:history="1">
         <w:r>
           <w:rPr>
             <w:rStyle w:val="a8"/>
@@ -2654,7 +2674,7 @@
             <w:webHidden/>
             <w:sz w:val="24"/>
           </w:rPr>
-          <w:instrText xml:space="preserve"> PAGEREF _Toc130830874 \h </w:instrText>
+          <w:instrText xml:space="preserve"> PAGEREF _Toc131098231 \h </w:instrText>
         </w:r>
         <w:r>
           <w:rPr>
@@ -2706,7 +2726,7 @@
           <w:sz w:val="24"/>
         </w:rPr>
       </w:pPr>
-      <w:hyperlink w:anchor="_Toc130830875" w:history="1">
+      <w:hyperlink w:anchor="_Toc131098232" w:history="1">
         <w:r>
           <w:rPr>
             <w:rStyle w:val="a8"/>
@@ -2741,7 +2761,7 @@
             <w:webHidden/>
             <w:sz w:val="24"/>
           </w:rPr>
-          <w:instrText xml:space="preserve"> PAGEREF _Toc130830875 \h </w:instrText>
+          <w:instrText xml:space="preserve"> PAGEREF _Toc131098232 \h </w:instrText>
         </w:r>
         <w:r>
           <w:rPr>
@@ -2793,7 +2813,7 @@
           <w:sz w:val="24"/>
         </w:rPr>
       </w:pPr>
-      <w:hyperlink w:anchor="_Toc130830876" w:history="1">
+      <w:hyperlink w:anchor="_Toc131098233" w:history="1">
         <w:r>
           <w:rPr>
             <w:rStyle w:val="a8"/>
@@ -2828,7 +2848,7 @@
             <w:webHidden/>
             <w:sz w:val="24"/>
           </w:rPr>
-          <w:instrText xml:space="preserve"> PAGEREF _Toc130830876 \h </w:instrText>
+          <w:instrText xml:space="preserve"> PAGEREF _Toc131098233 \h </w:instrText>
         </w:r>
         <w:r>
           <w:rPr>
@@ -2880,7 +2900,7 @@
           <w:sz w:val="24"/>
         </w:rPr>
       </w:pPr>
-      <w:hyperlink w:anchor="_Toc130830877" w:history="1">
+      <w:hyperlink w:anchor="_Toc131098234" w:history="1">
         <w:r>
           <w:rPr>
             <w:rStyle w:val="a8"/>
@@ -2915,7 +2935,7 @@
             <w:webHidden/>
             <w:sz w:val="24"/>
           </w:rPr>
-          <w:instrText xml:space="preserve"> PAGEREF _Toc130830877 \h </w:instrText>
+          <w:instrText xml:space="preserve"> PAGEREF _Toc131098234 \h </w:instrText>
         </w:r>
         <w:r>
           <w:rPr>
@@ -2967,7 +2987,7 @@
           <w:sz w:val="24"/>
         </w:rPr>
       </w:pPr>
-      <w:hyperlink w:anchor="_Toc130830878" w:history="1">
+      <w:hyperlink w:anchor="_Toc131098235" w:history="1">
         <w:r>
           <w:rPr>
             <w:rStyle w:val="a8"/>
@@ -3002,7 +3022,7 @@
             <w:webHidden/>
             <w:sz w:val="24"/>
           </w:rPr>
-          <w:instrText xml:space="preserve"> PAGEREF _Toc130830878 \h </w:instrText>
+          <w:instrText xml:space="preserve"> PAGEREF _Toc131098235 \h </w:instrText>
         </w:r>
         <w:r>
           <w:rPr>
@@ -3054,7 +3074,7 @@
           <w:sz w:val="24"/>
         </w:rPr>
       </w:pPr>
-      <w:hyperlink w:anchor="_Toc130830879" w:history="1">
+      <w:hyperlink w:anchor="_Toc131098236" w:history="1">
         <w:r>
           <w:rPr>
             <w:rStyle w:val="a8"/>
@@ -3089,7 +3109,7 @@
             <w:webHidden/>
             <w:sz w:val="24"/>
           </w:rPr>
-          <w:instrText xml:space="preserve"> PAGEREF _Toc130830879 \h </w:instrText>
+          <w:instrText xml:space="preserve"> PAGEREF _Toc131098236 \h </w:instrText>
         </w:r>
         <w:r>
           <w:rPr>
@@ -3141,7 +3161,7 @@
           <w:sz w:val="24"/>
         </w:rPr>
       </w:pPr>
-      <w:hyperlink w:anchor="_Toc130830880" w:history="1">
+      <w:hyperlink w:anchor="_Toc131098237" w:history="1">
         <w:r>
           <w:rPr>
             <w:rStyle w:val="a8"/>
@@ -3176,7 +3196,7 @@
             <w:webHidden/>
             <w:sz w:val="24"/>
           </w:rPr>
-          <w:instrText xml:space="preserve"> PAGEREF _Toc130830880 \h </w:instrText>
+          <w:instrText xml:space="preserve"> PAGEREF _Toc131098237 \h </w:instrText>
         </w:r>
         <w:r>
           <w:rPr>
@@ -3228,7 +3248,7 @@
           <w:sz w:val="24"/>
         </w:rPr>
       </w:pPr>
-      <w:hyperlink w:anchor="_Toc130830881" w:history="1">
+      <w:hyperlink w:anchor="_Toc131098238" w:history="1">
         <w:r>
           <w:rPr>
             <w:rStyle w:val="a8"/>
@@ -3263,7 +3283,7 @@
             <w:webHidden/>
             <w:sz w:val="24"/>
           </w:rPr>
-          <w:instrText xml:space="preserve"> PAGEREF _Toc130830881 \h </w:instrText>
+          <w:instrText xml:space="preserve"> PAGEREF _Toc131098238 \h </w:instrText>
         </w:r>
         <w:r>
           <w:rPr>
@@ -3315,7 +3335,7 @@
           <w:sz w:val="24"/>
         </w:rPr>
       </w:pPr>
-      <w:hyperlink w:anchor="_Toc130830882" w:history="1">
+      <w:hyperlink w:anchor="_Toc131098239" w:history="1">
         <w:r>
           <w:rPr>
             <w:rStyle w:val="a8"/>
@@ -3350,7 +3370,7 @@
             <w:webHidden/>
             <w:sz w:val="24"/>
           </w:rPr>
-          <w:instrText xml:space="preserve"> PAGEREF _Toc130830882 \h </w:instrText>
+          <w:instrText xml:space="preserve"> PAGEREF _Toc131098239 \h </w:instrText>
         </w:r>
         <w:r>
           <w:rPr>
@@ -3402,7 +3422,7 @@
           <w:sz w:val="24"/>
         </w:rPr>
       </w:pPr>
-      <w:hyperlink w:anchor="_Toc130830883" w:history="1">
+      <w:hyperlink w:anchor="_Toc131098240" w:history="1">
         <w:r>
           <w:rPr>
             <w:rStyle w:val="a8"/>
@@ -3437,7 +3457,7 @@
             <w:webHidden/>
             <w:sz w:val="24"/>
           </w:rPr>
-          <w:instrText xml:space="preserve"> PAGEREF _Toc130830883 \h </w:instrText>
+          <w:instrText xml:space="preserve"> PAGEREF _Toc131098240 \h </w:instrText>
         </w:r>
         <w:r>
           <w:rPr>
@@ -3489,7 +3509,7 @@
           <w:sz w:val="24"/>
         </w:rPr>
       </w:pPr>
-      <w:hyperlink w:anchor="_Toc130830884" w:history="1">
+      <w:hyperlink w:anchor="_Toc131098241" w:history="1">
         <w:r>
           <w:rPr>
             <w:rStyle w:val="a8"/>
@@ -3524,7 +3544,7 @@
             <w:webHidden/>
             <w:sz w:val="24"/>
           </w:rPr>
-          <w:instrText xml:space="preserve"> PAGEREF _Toc130830884 \h </w:instrText>
+          <w:instrText xml:space="preserve"> PAGEREF _Toc131098241 \h </w:instrText>
         </w:r>
         <w:r>
           <w:rPr>
@@ -3576,7 +3596,7 @@
           <w:sz w:val="24"/>
         </w:rPr>
       </w:pPr>
-      <w:hyperlink w:anchor="_Toc130830885" w:history="1">
+      <w:hyperlink w:anchor="_Toc131098242" w:history="1">
         <w:r>
           <w:rPr>
             <w:rStyle w:val="a8"/>
@@ -3611,7 +3631,7 @@
             <w:webHidden/>
             <w:sz w:val="24"/>
           </w:rPr>
-          <w:instrText xml:space="preserve"> PAGEREF _Toc130830885 \h </w:instrText>
+          <w:instrText xml:space="preserve"> PAGEREF _Toc131098242 \h </w:instrText>
         </w:r>
         <w:r>
           <w:rPr>
@@ -3663,7 +3683,7 @@
           <w:sz w:val="24"/>
         </w:rPr>
       </w:pPr>
-      <w:hyperlink w:anchor="_Toc130830886" w:history="1">
+      <w:hyperlink w:anchor="_Toc131098243" w:history="1">
         <w:r>
           <w:rPr>
             <w:rStyle w:val="a8"/>
@@ -3700,7 +3720,7 @@
             <w:webHidden/>
             <w:sz w:val="24"/>
           </w:rPr>
-          <w:instrText xml:space="preserve"> PAGEREF _Toc130830886 \h </w:instrText>
+          <w:instrText xml:space="preserve"> PAGEREF _Toc131098243 \h </w:instrText>
         </w:r>
         <w:r>
           <w:rPr>
@@ -3752,7 +3772,7 @@
           <w:sz w:val="24"/>
         </w:rPr>
       </w:pPr>
-      <w:hyperlink w:anchor="_Toc130830887" w:history="1">
+      <w:hyperlink w:anchor="_Toc131098244" w:history="1">
         <w:r>
           <w:rPr>
             <w:rStyle w:val="a8"/>
@@ -3787,7 +3807,7 @@
             <w:webHidden/>
             <w:sz w:val="24"/>
           </w:rPr>
-          <w:instrText xml:space="preserve"> PAGEREF _Toc130830887 \h </w:instrText>
+          <w:instrText xml:space="preserve"> PAGEREF _Toc131098244 \h </w:instrText>
         </w:r>
         <w:r>
           <w:rPr>
@@ -3839,7 +3859,7 @@
           <w:sz w:val="24"/>
         </w:rPr>
       </w:pPr>
-      <w:hyperlink w:anchor="_Toc130830888" w:history="1">
+      <w:hyperlink w:anchor="_Toc131098245" w:history="1">
         <w:r>
           <w:rPr>
             <w:rStyle w:val="a8"/>
@@ -3874,94 +3894,7 @@
             <w:webHidden/>
             <w:sz w:val="24"/>
           </w:rPr>
-          <w:instrText xml:space="preserve"> PAGEREF _Toc130830888 \h </w:instrText>
-        </w:r>
-        <w:r>
-          <w:rPr>
-            <w:rFonts w:ascii="宋体" w:hAnsi="宋体"/>
-            <w:noProof/>
-            <w:webHidden/>
-            <w:sz w:val="24"/>
-          </w:rPr>
-        </w:r>
-        <w:r>
-          <w:rPr>
-            <w:rFonts w:ascii="宋体" w:hAnsi="宋体"/>
-            <w:noProof/>
-            <w:webHidden/>
-            <w:sz w:val="24"/>
-          </w:rPr>
-          <w:fldChar w:fldCharType="separate"/>
-        </w:r>
-        <w:r>
-          <w:rPr>
-            <w:rFonts w:ascii="宋体" w:hAnsi="宋体"/>
-            <w:noProof/>
-            <w:webHidden/>
-            <w:sz w:val="24"/>
-          </w:rPr>
-          <w:t>23</w:t>
-        </w:r>
-        <w:r>
-          <w:rPr>
-            <w:rFonts w:ascii="宋体" w:hAnsi="宋体"/>
-            <w:noProof/>
-            <w:webHidden/>
-            <w:sz w:val="24"/>
-          </w:rPr>
-          <w:fldChar w:fldCharType="end"/>
-        </w:r>
-      </w:hyperlink>
-    </w:p>
-    <w:p>
-      <w:pPr>
-        <w:pStyle w:val="TOC2"/>
-        <w:tabs>
-          <w:tab w:val="right" w:leader="dot" w:pos="8296"/>
-        </w:tabs>
-        <w:spacing w:line="360" w:lineRule="auto"/>
-        <w:rPr>
-          <w:rFonts w:ascii="宋体" w:hAnsi="宋体" w:cstheme="minorBidi"/>
-          <w:noProof/>
-          <w:sz w:val="24"/>
-        </w:rPr>
-      </w:pPr>
-      <w:hyperlink w:anchor="_Toc130830889" w:history="1">
-        <w:r>
-          <w:rPr>
-            <w:rStyle w:val="a8"/>
-            <w:rFonts w:ascii="宋体" w:hAnsi="宋体"/>
-            <w:noProof/>
-            <w:sz w:val="24"/>
-          </w:rPr>
-          <w:t>4.3 手势控制逻辑</w:t>
-        </w:r>
-        <w:r>
-          <w:rPr>
-            <w:rFonts w:ascii="宋体" w:hAnsi="宋体"/>
-            <w:noProof/>
-            <w:webHidden/>
-            <w:sz w:val="24"/>
-          </w:rPr>
-          <w:tab/>
-        </w:r>
-        <w:r>
-          <w:rPr>
-            <w:rFonts w:ascii="宋体" w:hAnsi="宋体"/>
-            <w:noProof/>
-            <w:webHidden/>
-            <w:sz w:val="24"/>
-          </w:rPr>
-          <w:fldChar w:fldCharType="begin"/>
-        </w:r>
-        <w:r>
-          <w:rPr>
-            <w:rFonts w:ascii="宋体" w:hAnsi="宋体"/>
-            <w:noProof/>
-            <w:webHidden/>
-            <w:sz w:val="24"/>
-          </w:rPr>
-          <w:instrText xml:space="preserve"> PAGEREF _Toc130830889 \h </w:instrText>
+          <w:instrText xml:space="preserve"> PAGEREF _Toc131098245 \h </w:instrText>
         </w:r>
         <w:r>
           <w:rPr>
@@ -4013,7 +3946,94 @@
           <w:sz w:val="24"/>
         </w:rPr>
       </w:pPr>
-      <w:hyperlink w:anchor="_Toc130830890" w:history="1">
+      <w:hyperlink w:anchor="_Toc131098246" w:history="1">
+        <w:r>
+          <w:rPr>
+            <w:rStyle w:val="a8"/>
+            <w:rFonts w:ascii="宋体" w:hAnsi="宋体"/>
+            <w:noProof/>
+            <w:sz w:val="24"/>
+          </w:rPr>
+          <w:t>4.3 手势控制逻辑</w:t>
+        </w:r>
+        <w:r>
+          <w:rPr>
+            <w:rFonts w:ascii="宋体" w:hAnsi="宋体"/>
+            <w:noProof/>
+            <w:webHidden/>
+            <w:sz w:val="24"/>
+          </w:rPr>
+          <w:tab/>
+        </w:r>
+        <w:r>
+          <w:rPr>
+            <w:rFonts w:ascii="宋体" w:hAnsi="宋体"/>
+            <w:noProof/>
+            <w:webHidden/>
+            <w:sz w:val="24"/>
+          </w:rPr>
+          <w:fldChar w:fldCharType="begin"/>
+        </w:r>
+        <w:r>
+          <w:rPr>
+            <w:rFonts w:ascii="宋体" w:hAnsi="宋体"/>
+            <w:noProof/>
+            <w:webHidden/>
+            <w:sz w:val="24"/>
+          </w:rPr>
+          <w:instrText xml:space="preserve"> PAGEREF _Toc131098246 \h </w:instrText>
+        </w:r>
+        <w:r>
+          <w:rPr>
+            <w:rFonts w:ascii="宋体" w:hAnsi="宋体"/>
+            <w:noProof/>
+            <w:webHidden/>
+            <w:sz w:val="24"/>
+          </w:rPr>
+        </w:r>
+        <w:r>
+          <w:rPr>
+            <w:rFonts w:ascii="宋体" w:hAnsi="宋体"/>
+            <w:noProof/>
+            <w:webHidden/>
+            <w:sz w:val="24"/>
+          </w:rPr>
+          <w:fldChar w:fldCharType="separate"/>
+        </w:r>
+        <w:r>
+          <w:rPr>
+            <w:rFonts w:ascii="宋体" w:hAnsi="宋体"/>
+            <w:noProof/>
+            <w:webHidden/>
+            <w:sz w:val="24"/>
+          </w:rPr>
+          <w:t>25</w:t>
+        </w:r>
+        <w:r>
+          <w:rPr>
+            <w:rFonts w:ascii="宋体" w:hAnsi="宋体"/>
+            <w:noProof/>
+            <w:webHidden/>
+            <w:sz w:val="24"/>
+          </w:rPr>
+          <w:fldChar w:fldCharType="end"/>
+        </w:r>
+      </w:hyperlink>
+    </w:p>
+    <w:p>
+      <w:pPr>
+        <w:pStyle w:val="TOC2"/>
+        <w:tabs>
+          <w:tab w:val="right" w:leader="dot" w:pos="8296"/>
+        </w:tabs>
+        <w:spacing w:line="360" w:lineRule="auto"/>
+        <w:rPr>
+          <w:rFonts w:ascii="宋体" w:hAnsi="宋体" w:cstheme="minorBidi"/>
+          <w:noProof/>
+          <w:sz w:val="24"/>
+        </w:rPr>
+      </w:pPr>
+      <w:hyperlink w:anchor="_Toc131098247" w:history="1">
         <w:r>
           <w:rPr>
             <w:rStyle w:val="a8"/>
@@ -4048,7 +4068,7 @@
             <w:webHidden/>
             <w:sz w:val="24"/>
           </w:rPr>
-          <w:instrText xml:space="preserve"> PAGEREF _Toc130830890 \h </w:instrText>
+          <w:instrText xml:space="preserve"> PAGEREF _Toc131098247 \h </w:instrText>
         </w:r>
         <w:r>
           <w:rPr>
@@ -4074,7 +4094,7 @@
             <w:webHidden/>
             <w:sz w:val="24"/>
           </w:rPr>
-          <w:t>24</w:t>
+          <w:t>25</w:t>
         </w:r>
         <w:r>
           <w:rPr>
@@ -4100,7 +4120,7 @@
           <w:sz w:val="24"/>
         </w:rPr>
       </w:pPr>
-      <w:hyperlink w:anchor="_Toc130830891" w:history="1">
+      <w:hyperlink w:anchor="_Toc131098248" w:history="1">
         <w:r>
           <w:rPr>
             <w:rStyle w:val="a8"/>
@@ -4137,94 +4157,7 @@
             <w:webHidden/>
             <w:sz w:val="24"/>
           </w:rPr>
-          <w:instrText xml:space="preserve"> PAGEREF _Toc130830891 \h </w:instrText>
-        </w:r>
-        <w:r>
-          <w:rPr>
-            <w:rFonts w:ascii="宋体" w:hAnsi="宋体"/>
-            <w:noProof/>
-            <w:webHidden/>
-            <w:sz w:val="24"/>
-          </w:rPr>
-        </w:r>
-        <w:r>
-          <w:rPr>
-            <w:rFonts w:ascii="宋体" w:hAnsi="宋体"/>
-            <w:noProof/>
-            <w:webHidden/>
-            <w:sz w:val="24"/>
-          </w:rPr>
-          <w:fldChar w:fldCharType="separate"/>
-        </w:r>
-        <w:r>
-          <w:rPr>
-            <w:rFonts w:ascii="宋体" w:hAnsi="宋体"/>
-            <w:noProof/>
-            <w:webHidden/>
-            <w:sz w:val="24"/>
-          </w:rPr>
-          <w:t>26</w:t>
-        </w:r>
-        <w:r>
-          <w:rPr>
-            <w:rFonts w:ascii="宋体" w:hAnsi="宋体"/>
-            <w:noProof/>
-            <w:webHidden/>
-            <w:sz w:val="24"/>
-          </w:rPr>
-          <w:fldChar w:fldCharType="end"/>
-        </w:r>
-      </w:hyperlink>
-    </w:p>
-    <w:p>
-      <w:pPr>
-        <w:pStyle w:val="TOC1"/>
-        <w:tabs>
-          <w:tab w:val="right" w:leader="dot" w:pos="8296"/>
-        </w:tabs>
-        <w:spacing w:line="360" w:lineRule="auto"/>
-        <w:rPr>
-          <w:rFonts w:ascii="宋体" w:hAnsi="宋体" w:cstheme="minorBidi"/>
-          <w:noProof/>
-          <w:sz w:val="24"/>
-        </w:rPr>
-      </w:pPr>
-      <w:hyperlink w:anchor="_Toc130830892" w:history="1">
-        <w:r>
-          <w:rPr>
-            <w:rStyle w:val="a8"/>
-            <w:rFonts w:ascii="宋体" w:hAnsi="宋体"/>
-            <w:noProof/>
-            <w:sz w:val="24"/>
-          </w:rPr>
-          <w:t>致谢</w:t>
-        </w:r>
-        <w:r>
-          <w:rPr>
-            <w:rFonts w:ascii="宋体" w:hAnsi="宋体"/>
-            <w:noProof/>
-            <w:webHidden/>
-            <w:sz w:val="24"/>
-          </w:rPr>
-          <w:tab/>
-        </w:r>
-        <w:r>
-          <w:rPr>
-            <w:rFonts w:ascii="宋体" w:hAnsi="宋体"/>
-            <w:noProof/>
-            <w:webHidden/>
-            <w:sz w:val="24"/>
-          </w:rPr>
-          <w:fldChar w:fldCharType="begin"/>
-        </w:r>
-        <w:r>
-          <w:rPr>
-            <w:rFonts w:ascii="宋体" w:hAnsi="宋体"/>
-            <w:noProof/>
-            <w:webHidden/>
-            <w:sz w:val="24"/>
-          </w:rPr>
-          <w:instrText xml:space="preserve"> PAGEREF _Toc130830892 \h </w:instrText>
+          <w:instrText xml:space="preserve"> PAGEREF _Toc131098248 \h </w:instrText>
         </w:r>
         <w:r>
           <w:rPr>
@@ -4276,7 +4209,7 @@
           <w:sz w:val="24"/>
         </w:rPr>
       </w:pPr>
-      <w:hyperlink w:anchor="_Toc130830893" w:history="1">
+      <w:hyperlink w:anchor="_Toc131098249" w:history="1">
         <w:r>
           <w:rPr>
             <w:rStyle w:val="a8"/>
@@ -4284,7 +4217,7 @@
             <w:noProof/>
             <w:sz w:val="24"/>
           </w:rPr>
-          <w:t>参考文献</w:t>
+          <w:t>致谢</w:t>
         </w:r>
         <w:r>
           <w:rPr>
@@ -4311,7 +4244,7 @@
             <w:webHidden/>
             <w:sz w:val="24"/>
           </w:rPr>
-          <w:instrText xml:space="preserve"> PAGEREF _Toc130830893 \h </w:instrText>
+          <w:instrText xml:space="preserve"> PAGEREF _Toc131098249 \h </w:instrText>
         </w:r>
         <w:r>
           <w:rPr>
@@ -4363,7 +4296,94 @@
           <w:sz w:val="24"/>
         </w:rPr>
       </w:pPr>
-      <w:hyperlink w:anchor="_Toc130830894" w:history="1">
+      <w:hyperlink w:anchor="_Toc131098250" w:history="1">
+        <w:r>
+          <w:rPr>
+            <w:rStyle w:val="a8"/>
+            <w:rFonts w:ascii="宋体" w:hAnsi="宋体"/>
+            <w:noProof/>
+            <w:sz w:val="24"/>
+          </w:rPr>
+          <w:t>参考文献</w:t>
+        </w:r>
+        <w:r>
+          <w:rPr>
+            <w:rFonts w:ascii="宋体" w:hAnsi="宋体"/>
+            <w:noProof/>
+            <w:webHidden/>
+            <w:sz w:val="24"/>
+          </w:rPr>
+          <w:tab/>
+        </w:r>
+        <w:r>
+          <w:rPr>
+            <w:rFonts w:ascii="宋体" w:hAnsi="宋体"/>
+            <w:noProof/>
+            <w:webHidden/>
+            <w:sz w:val="24"/>
+          </w:rPr>
+          <w:fldChar w:fldCharType="begin"/>
+        </w:r>
+        <w:r>
+          <w:rPr>
+            <w:rFonts w:ascii="宋体" w:hAnsi="宋体"/>
+            <w:noProof/>
+            <w:webHidden/>
+            <w:sz w:val="24"/>
+          </w:rPr>
+          <w:instrText xml:space="preserve"> PAGEREF _Toc131098250 \h </w:instrText>
+        </w:r>
+        <w:r>
+          <w:rPr>
+            <w:rFonts w:ascii="宋体" w:hAnsi="宋体"/>
+            <w:noProof/>
+            <w:webHidden/>
+            <w:sz w:val="24"/>
+          </w:rPr>
+        </w:r>
+        <w:r>
+          <w:rPr>
+            <w:rFonts w:ascii="宋体" w:hAnsi="宋体"/>
+            <w:noProof/>
+            <w:webHidden/>
+            <w:sz w:val="24"/>
+          </w:rPr>
+          <w:fldChar w:fldCharType="separate"/>
+        </w:r>
+        <w:r>
+          <w:rPr>
+            <w:rFonts w:ascii="宋体" w:hAnsi="宋体"/>
+            <w:noProof/>
+            <w:webHidden/>
+            <w:sz w:val="24"/>
+          </w:rPr>
+          <w:t>29</w:t>
+        </w:r>
+        <w:r>
+          <w:rPr>
+            <w:rFonts w:ascii="宋体" w:hAnsi="宋体"/>
+            <w:noProof/>
+            <w:webHidden/>
+            <w:sz w:val="24"/>
+          </w:rPr>
+          <w:fldChar w:fldCharType="end"/>
+        </w:r>
+      </w:hyperlink>
+    </w:p>
+    <w:p>
+      <w:pPr>
+        <w:pStyle w:val="TOC1"/>
+        <w:tabs>
+          <w:tab w:val="right" w:leader="dot" w:pos="8296"/>
+        </w:tabs>
+        <w:spacing w:line="360" w:lineRule="auto"/>
+        <w:rPr>
+          <w:rFonts w:ascii="宋体" w:hAnsi="宋体" w:cstheme="minorBidi"/>
+          <w:noProof/>
+          <w:sz w:val="24"/>
+        </w:rPr>
+      </w:pPr>
+      <w:hyperlink w:anchor="_Toc131098251" w:history="1">
         <w:r>
           <w:rPr>
             <w:rStyle w:val="a8"/>
@@ -4398,268 +4418,7 @@
             <w:webHidden/>
             <w:sz w:val="24"/>
           </w:rPr>
-          <w:instrText xml:space="preserve"> PAGEREF _Toc130830894 \h </w:instrText>
-        </w:r>
-        <w:r>
-          <w:rPr>
-            <w:rFonts w:ascii="宋体" w:hAnsi="宋体"/>
-            <w:noProof/>
-            <w:webHidden/>
-            <w:sz w:val="24"/>
-          </w:rPr>
-        </w:r>
-        <w:r>
-          <w:rPr>
-            <w:rFonts w:ascii="宋体" w:hAnsi="宋体"/>
-            <w:noProof/>
-            <w:webHidden/>
-            <w:sz w:val="24"/>
-          </w:rPr>
-          <w:fldChar w:fldCharType="separate"/>
-        </w:r>
-        <w:r>
-          <w:rPr>
-            <w:rFonts w:ascii="宋体" w:hAnsi="宋体"/>
-            <w:noProof/>
-            <w:webHidden/>
-            <w:sz w:val="24"/>
-          </w:rPr>
-          <w:t>30</w:t>
-        </w:r>
-        <w:r>
-          <w:rPr>
-            <w:rFonts w:ascii="宋体" w:hAnsi="宋体"/>
-            <w:noProof/>
-            <w:webHidden/>
-            <w:sz w:val="24"/>
-          </w:rPr>
-          <w:fldChar w:fldCharType="end"/>
-        </w:r>
-      </w:hyperlink>
-    </w:p>
-    <w:p>
-      <w:pPr>
-        <w:pStyle w:val="TOC1"/>
-        <w:tabs>
-          <w:tab w:val="right" w:leader="dot" w:pos="8296"/>
-        </w:tabs>
-        <w:spacing w:line="360" w:lineRule="auto"/>
-        <w:rPr>
-          <w:rFonts w:ascii="宋体" w:hAnsi="宋体" w:cstheme="minorBidi"/>
-          <w:noProof/>
-          <w:sz w:val="24"/>
-        </w:rPr>
-      </w:pPr>
-      <w:hyperlink w:anchor="_Toc130830895" w:history="1">
-        <w:r>
-          <w:rPr>
-            <w:rStyle w:val="a8"/>
-            <w:rFonts w:ascii="宋体" w:hAnsi="宋体"/>
-            <w:noProof/>
-            <w:sz w:val="24"/>
-          </w:rPr>
-          <w:t>1. 文件组织架构</w:t>
-        </w:r>
-        <w:r>
-          <w:rPr>
-            <w:rFonts w:ascii="宋体" w:hAnsi="宋体"/>
-            <w:noProof/>
-            <w:webHidden/>
-            <w:sz w:val="24"/>
-          </w:rPr>
-          <w:tab/>
-        </w:r>
-        <w:r>
-          <w:rPr>
-            <w:rFonts w:ascii="宋体" w:hAnsi="宋体"/>
-            <w:noProof/>
-            <w:webHidden/>
-            <w:sz w:val="24"/>
-          </w:rPr>
-          <w:fldChar w:fldCharType="begin"/>
-        </w:r>
-        <w:r>
-          <w:rPr>
-            <w:rFonts w:ascii="宋体" w:hAnsi="宋体"/>
-            <w:noProof/>
-            <w:webHidden/>
-            <w:sz w:val="24"/>
-          </w:rPr>
-          <w:instrText xml:space="preserve"> PAGEREF _Toc130830895 \h </w:instrText>
-        </w:r>
-        <w:r>
-          <w:rPr>
-            <w:rFonts w:ascii="宋体" w:hAnsi="宋体"/>
-            <w:noProof/>
-            <w:webHidden/>
-            <w:sz w:val="24"/>
-          </w:rPr>
-        </w:r>
-        <w:r>
-          <w:rPr>
-            <w:rFonts w:ascii="宋体" w:hAnsi="宋体"/>
-            <w:noProof/>
-            <w:webHidden/>
-            <w:sz w:val="24"/>
-          </w:rPr>
-          <w:fldChar w:fldCharType="separate"/>
-        </w:r>
-        <w:r>
-          <w:rPr>
-            <w:rFonts w:ascii="宋体" w:hAnsi="宋体"/>
-            <w:noProof/>
-            <w:webHidden/>
-            <w:sz w:val="24"/>
-          </w:rPr>
-          <w:t>30</w:t>
-        </w:r>
-        <w:r>
-          <w:rPr>
-            <w:rFonts w:ascii="宋体" w:hAnsi="宋体"/>
-            <w:noProof/>
-            <w:webHidden/>
-            <w:sz w:val="24"/>
-          </w:rPr>
-          <w:fldChar w:fldCharType="end"/>
-        </w:r>
-      </w:hyperlink>
-    </w:p>
-    <w:p>
-      <w:pPr>
-        <w:pStyle w:val="TOC2"/>
-        <w:tabs>
-          <w:tab w:val="right" w:leader="dot" w:pos="8296"/>
-        </w:tabs>
-        <w:spacing w:line="360" w:lineRule="auto"/>
-        <w:rPr>
-          <w:rFonts w:ascii="宋体" w:hAnsi="宋体" w:cstheme="minorBidi"/>
-          <w:noProof/>
-          <w:sz w:val="24"/>
-        </w:rPr>
-      </w:pPr>
-      <w:hyperlink w:anchor="_Toc130830896" w:history="1">
-        <w:r>
-          <w:rPr>
-            <w:rStyle w:val="a8"/>
-            <w:rFonts w:ascii="宋体" w:hAnsi="宋体"/>
-            <w:noProof/>
-            <w:sz w:val="24"/>
-          </w:rPr>
-          <w:t>1.1 Header文件夹内图片</w:t>
-        </w:r>
-        <w:r>
-          <w:rPr>
-            <w:rFonts w:ascii="宋体" w:hAnsi="宋体"/>
-            <w:noProof/>
-            <w:webHidden/>
-            <w:sz w:val="24"/>
-          </w:rPr>
-          <w:tab/>
-        </w:r>
-        <w:r>
-          <w:rPr>
-            <w:rFonts w:ascii="宋体" w:hAnsi="宋体"/>
-            <w:noProof/>
-            <w:webHidden/>
-            <w:sz w:val="24"/>
-          </w:rPr>
-          <w:fldChar w:fldCharType="begin"/>
-        </w:r>
-        <w:r>
-          <w:rPr>
-            <w:rFonts w:ascii="宋体" w:hAnsi="宋体"/>
-            <w:noProof/>
-            <w:webHidden/>
-            <w:sz w:val="24"/>
-          </w:rPr>
-          <w:instrText xml:space="preserve"> PAGEREF _Toc130830896 \h </w:instrText>
-        </w:r>
-        <w:r>
-          <w:rPr>
-            <w:rFonts w:ascii="宋体" w:hAnsi="宋体"/>
-            <w:noProof/>
-            <w:webHidden/>
-            <w:sz w:val="24"/>
-          </w:rPr>
-        </w:r>
-        <w:r>
-          <w:rPr>
-            <w:rFonts w:ascii="宋体" w:hAnsi="宋体"/>
-            <w:noProof/>
-            <w:webHidden/>
-            <w:sz w:val="24"/>
-          </w:rPr>
-          <w:fldChar w:fldCharType="separate"/>
-        </w:r>
-        <w:r>
-          <w:rPr>
-            <w:rFonts w:ascii="宋体" w:hAnsi="宋体"/>
-            <w:noProof/>
-            <w:webHidden/>
-            <w:sz w:val="24"/>
-          </w:rPr>
-          <w:t>30</w:t>
-        </w:r>
-        <w:r>
-          <w:rPr>
-            <w:rFonts w:ascii="宋体" w:hAnsi="宋体"/>
-            <w:noProof/>
-            <w:webHidden/>
-            <w:sz w:val="24"/>
-          </w:rPr>
-          <w:fldChar w:fldCharType="end"/>
-        </w:r>
-      </w:hyperlink>
-    </w:p>
-    <w:p>
-      <w:pPr>
-        <w:pStyle w:val="TOC2"/>
-        <w:tabs>
-          <w:tab w:val="right" w:leader="dot" w:pos="8296"/>
-        </w:tabs>
-        <w:spacing w:line="360" w:lineRule="auto"/>
-        <w:rPr>
-          <w:rFonts w:ascii="宋体" w:hAnsi="宋体" w:cstheme="minorBidi"/>
-          <w:noProof/>
-          <w:sz w:val="24"/>
-        </w:rPr>
-      </w:pPr>
-      <w:hyperlink w:anchor="_Toc130830897" w:history="1">
-        <w:r>
-          <w:rPr>
-            <w:rStyle w:val="a8"/>
-            <w:rFonts w:ascii="宋体" w:hAnsi="宋体"/>
-            <w:noProof/>
-            <w:sz w:val="24"/>
-          </w:rPr>
-          <w:t>1.2 相关代码</w:t>
-        </w:r>
-        <w:r>
-          <w:rPr>
-            <w:rFonts w:ascii="宋体" w:hAnsi="宋体"/>
-            <w:noProof/>
-            <w:webHidden/>
-            <w:sz w:val="24"/>
-          </w:rPr>
-          <w:tab/>
-        </w:r>
-        <w:r>
-          <w:rPr>
-            <w:rFonts w:ascii="宋体" w:hAnsi="宋体"/>
-            <w:noProof/>
-            <w:webHidden/>
-            <w:sz w:val="24"/>
-          </w:rPr>
-          <w:fldChar w:fldCharType="begin"/>
-        </w:r>
-        <w:r>
-          <w:rPr>
-            <w:rFonts w:ascii="宋体" w:hAnsi="宋体"/>
-            <w:noProof/>
-            <w:webHidden/>
-            <w:sz w:val="24"/>
-          </w:rPr>
-          <w:instrText xml:space="preserve"> PAGEREF _Toc130830897 \h </w:instrText>
+          <w:instrText xml:space="preserve"> PAGEREF _Toc131098251 \h </w:instrText>
         </w:r>
         <w:r>
           <w:rPr>
@@ -4700,93 +4459,6 @@
     </w:p>
     <w:p>
       <w:pPr>
-        <w:pStyle w:val="TOC2"/>
-        <w:tabs>
-          <w:tab w:val="right" w:leader="dot" w:pos="8296"/>
-        </w:tabs>
-        <w:spacing w:line="360" w:lineRule="auto"/>
-        <w:rPr>
-          <w:rFonts w:ascii="宋体" w:hAnsi="宋体" w:cstheme="minorBidi"/>
-          <w:noProof/>
-          <w:sz w:val="24"/>
-        </w:rPr>
-      </w:pPr>
-      <w:hyperlink w:anchor="_Toc130830898" w:history="1">
-        <w:r>
-          <w:rPr>
-            <w:rStyle w:val="a8"/>
-            <w:rFonts w:ascii="宋体" w:hAnsi="宋体"/>
-            <w:noProof/>
-            <w:sz w:val="24"/>
-          </w:rPr>
-          <w:t>1.3 项目所需库文件</w:t>
-        </w:r>
-        <w:r>
-          <w:rPr>
-            <w:rFonts w:ascii="宋体" w:hAnsi="宋体"/>
-            <w:noProof/>
-            <w:webHidden/>
-            <w:sz w:val="24"/>
-          </w:rPr>
-          <w:tab/>
-        </w:r>
-        <w:r>
-          <w:rPr>
-            <w:rFonts w:ascii="宋体" w:hAnsi="宋体"/>
-            <w:noProof/>
-            <w:webHidden/>
-            <w:sz w:val="24"/>
-          </w:rPr>
-          <w:fldChar w:fldCharType="begin"/>
-        </w:r>
-        <w:r>
-          <w:rPr>
-            <w:rFonts w:ascii="宋体" w:hAnsi="宋体"/>
-            <w:noProof/>
-            <w:webHidden/>
-            <w:sz w:val="24"/>
-          </w:rPr>
-          <w:instrText xml:space="preserve"> PAGEREF _Toc130830898 \h </w:instrText>
-        </w:r>
-        <w:r>
-          <w:rPr>
-            <w:rFonts w:ascii="宋体" w:hAnsi="宋体"/>
-            <w:noProof/>
-            <w:webHidden/>
-            <w:sz w:val="24"/>
-          </w:rPr>
-        </w:r>
-        <w:r>
-          <w:rPr>
-            <w:rFonts w:ascii="宋体" w:hAnsi="宋体"/>
-            <w:noProof/>
-            <w:webHidden/>
-            <w:sz w:val="24"/>
-          </w:rPr>
-          <w:fldChar w:fldCharType="separate"/>
-        </w:r>
-        <w:r>
-          <w:rPr>
-            <w:rFonts w:ascii="宋体" w:hAnsi="宋体"/>
-            <w:noProof/>
-            <w:webHidden/>
-            <w:sz w:val="24"/>
-          </w:rPr>
-          <w:t>35</w:t>
-        </w:r>
-        <w:r>
-          <w:rPr>
-            <w:rFonts w:ascii="宋体" w:hAnsi="宋体"/>
-            <w:noProof/>
-            <w:webHidden/>
-            <w:sz w:val="24"/>
-          </w:rPr>
-          <w:fldChar w:fldCharType="end"/>
-        </w:r>
-      </w:hyperlink>
-    </w:p>
-    <w:p>
-      <w:pPr>
         <w:spacing w:line="360" w:lineRule="auto"/>
         <w:rPr>
           <w:rFonts w:ascii="宋体" w:hAnsi="宋体"/>
@@ -4828,7 +4500,7 @@
         </w:rPr>
         <w:br w:type="page"/>
       </w:r>
-      <w:bookmarkStart w:id="3" w:name="_Toc130830863"/>
+      <w:bookmarkStart w:id="3" w:name="_Toc131098220"/>
       <w:r>
         <w:rPr>
           <w:rFonts w:ascii="宋体" w:hAnsi="宋体" w:hint="eastAsia"/>
@@ -4854,7 +4526,7 @@
           <w:sz w:val="24"/>
         </w:rPr>
       </w:pPr>
-      <w:bookmarkStart w:id="4" w:name="_Toc130830864"/>
+      <w:bookmarkStart w:id="4" w:name="_Toc131098221"/>
       <w:r>
         <w:rPr>
           <w:rFonts w:ascii="黑体" w:eastAsia="黑体" w:hAnsi="黑体" w:hint="eastAsia"/>
@@ -5001,7 +4673,7 @@
           <w:sz w:val="24"/>
         </w:rPr>
       </w:pPr>
-      <w:bookmarkStart w:id="5" w:name="_Toc130830865"/>
+      <w:bookmarkStart w:id="5" w:name="_Toc131098222"/>
       <w:r>
         <w:rPr>
           <w:rFonts w:ascii="黑体" w:eastAsia="黑体" w:hAnsi="黑体" w:hint="eastAsia"/>
@@ -5142,7 +4814,23 @@
           <w:rFonts w:hint="eastAsia"/>
           <w:sz w:val="24"/>
         </w:rPr>
-        <w:t>传统的数字画板是指那些不依赖于计算机软件的数字画板，通常需要使用专门的数字笔或者触控笔进行操作，可以直接在画板上绘制图像，并将图像传输到计算机中进行后续的编辑和处理。</w:t>
+        <w:t>传统的数字画板是指那些不依赖于计算机软件的数字画板，通常需要使用专门的数字笔或者</w:t>
+      </w:r>
+      <w:proofErr w:type="gramStart"/>
+      <w:r>
+        <w:rPr>
+          <w:rFonts w:hint="eastAsia"/>
+          <w:sz w:val="24"/>
+        </w:rPr>
+        <w:t>触控笔进行</w:t>
+      </w:r>
+      <w:proofErr w:type="gramEnd"/>
+      <w:r>
+        <w:rPr>
+          <w:rFonts w:hint="eastAsia"/>
+          <w:sz w:val="24"/>
+        </w:rPr>
+        <w:t>操作，可以直接在画板上绘制图像，并将图像传输到计算机中进行后续的编辑和处理。</w:t>
       </w:r>
       <w:r>
         <w:rPr>
@@ -5686,7 +5374,7 @@
           <w:sz w:val="24"/>
         </w:rPr>
       </w:pPr>
-      <w:bookmarkStart w:id="6" w:name="_Toc130830866"/>
+      <w:bookmarkStart w:id="6" w:name="_Toc131098223"/>
       <w:r>
         <w:rPr>
           <w:rFonts w:ascii="黑体" w:eastAsia="黑体" w:hAnsi="黑体" w:hint="eastAsia"/>
@@ -5758,14 +5446,30 @@
           <w:rFonts w:hint="eastAsia"/>
           <w:sz w:val="24"/>
         </w:rPr>
-        <w:t>章为结合手势识别对数字画板</w:t>
-      </w:r>
-      <w:r>
-        <w:rPr>
-          <w:rFonts w:hint="eastAsia"/>
-          <w:sz w:val="24"/>
-        </w:rPr>
-        <w:t>实现的过程</w:t>
+        <w:t>章为结合手势识别对数字画</w:t>
+      </w:r>
+      <w:proofErr w:type="gramStart"/>
+      <w:r>
+        <w:rPr>
+          <w:rFonts w:hint="eastAsia"/>
+          <w:sz w:val="24"/>
+        </w:rPr>
+        <w:t>板</w:t>
+      </w:r>
+      <w:r>
+        <w:rPr>
+          <w:rFonts w:hint="eastAsia"/>
+          <w:sz w:val="24"/>
+        </w:rPr>
+        <w:t>实现</w:t>
+      </w:r>
+      <w:proofErr w:type="gramEnd"/>
+      <w:r>
+        <w:rPr>
+          <w:rFonts w:hint="eastAsia"/>
+          <w:sz w:val="24"/>
+        </w:rPr>
+        <w:t>的过程</w:t>
       </w:r>
       <w:r>
         <w:rPr>
@@ -5820,7 +5524,7 @@
         </w:rPr>
         <w:br w:type="page"/>
       </w:r>
-      <w:bookmarkStart w:id="7" w:name="_Toc130830867"/>
+      <w:bookmarkStart w:id="7" w:name="_Toc131098224"/>
       <w:r>
         <w:rPr>
           <w:rFonts w:ascii="宋体" w:hAnsi="宋体" w:hint="eastAsia"/>
@@ -5846,7 +5550,7 @@
           <w:sz w:val="24"/>
         </w:rPr>
       </w:pPr>
-      <w:bookmarkStart w:id="8" w:name="_Toc130830868"/>
+      <w:bookmarkStart w:id="8" w:name="_Toc131098225"/>
       <w:r>
         <w:rPr>
           <w:rFonts w:ascii="黑体" w:eastAsia="黑体" w:hAnsi="黑体" w:hint="eastAsia"/>
@@ -6539,7 +6243,7 @@
           <w:sz w:val="24"/>
         </w:rPr>
       </w:pPr>
-      <w:bookmarkStart w:id="9" w:name="_Toc130830869"/>
+      <w:bookmarkStart w:id="9" w:name="_Toc131098226"/>
       <w:r>
         <w:rPr>
           <w:rFonts w:ascii="黑体" w:eastAsia="黑体" w:hAnsi="黑体" w:hint="eastAsia"/>
@@ -6562,8 +6266,17 @@
           <w:rFonts w:hint="eastAsia"/>
           <w:sz w:val="24"/>
         </w:rPr>
-        <w:t>图像的预处理关键在于滤波和二值化处理</w:t>
-      </w:r>
+        <w:t>图像的预处理关键在于滤波和</w:t>
+      </w:r>
+      <w:proofErr w:type="gramStart"/>
+      <w:r>
+        <w:rPr>
+          <w:rFonts w:hint="eastAsia"/>
+          <w:sz w:val="24"/>
+        </w:rPr>
+        <w:t>二值化处理</w:t>
+      </w:r>
+      <w:proofErr w:type="gramEnd"/>
       <w:r>
         <w:rPr>
           <w:sz w:val="24"/>
@@ -6632,7 +6345,23 @@
           <w:rFonts w:hint="eastAsia"/>
           <w:sz w:val="24"/>
         </w:rPr>
-        <w:t>图像的预处理可以使用多种技术，但滤波和二值化处理是预处理中非常重要的两个步骤，它们对于手势识别算法的准确性和稳定性起着至关重要的作用。</w:t>
+        <w:t>图像的预处理可以使用多种技术，但滤波和</w:t>
+      </w:r>
+      <w:proofErr w:type="gramStart"/>
+      <w:r>
+        <w:rPr>
+          <w:rFonts w:hint="eastAsia"/>
+          <w:sz w:val="24"/>
+        </w:rPr>
+        <w:t>二值化处理</w:t>
+      </w:r>
+      <w:proofErr w:type="gramEnd"/>
+      <w:r>
+        <w:rPr>
+          <w:rFonts w:hint="eastAsia"/>
+          <w:sz w:val="24"/>
+        </w:rPr>
+        <w:t>是预处理中非常重要的两个步骤，它们对于手势识别算法的准确性和稳定性起着至关重要的作用。</w:t>
       </w:r>
     </w:p>
     <w:p>
@@ -6686,7 +6415,39 @@
           <w:rFonts w:hint="eastAsia"/>
           <w:sz w:val="24"/>
         </w:rPr>
-        <w:t>在手势识别中，手势通常被表示为黑白二值图像，其中手势部分为白色，背景部分为黑色。二值化处理可以将原始图像转换为黑白二值图像，消除颜色和灰度变化对手势识别的影响，使得算法更加简单和高效。同时，二值化可以通过提高图像的对比度和减少不必要的细节，更好的突出手势的特征，使得算法更加容易和准确地识别手势。</w:t>
+        <w:t>在手势识别中，手势通常被表示为黑白二值图像，其中手势部分为白色，背景部分为黑色。</w:t>
+      </w:r>
+      <w:proofErr w:type="gramStart"/>
+      <w:r>
+        <w:rPr>
+          <w:rFonts w:hint="eastAsia"/>
+          <w:sz w:val="24"/>
+        </w:rPr>
+        <w:t>二值化处理</w:t>
+      </w:r>
+      <w:proofErr w:type="gramEnd"/>
+      <w:r>
+        <w:rPr>
+          <w:rFonts w:hint="eastAsia"/>
+          <w:sz w:val="24"/>
+        </w:rPr>
+        <w:t>可以将原始图像转换为黑白二值图像，消除颜色和灰度变化对手势识别的影响，使得算法更加简单和高效。同时，</w:t>
+      </w:r>
+      <w:proofErr w:type="gramStart"/>
+      <w:r>
+        <w:rPr>
+          <w:rFonts w:hint="eastAsia"/>
+          <w:sz w:val="24"/>
+        </w:rPr>
+        <w:t>二值化可以</w:t>
+      </w:r>
+      <w:proofErr w:type="gramEnd"/>
+      <w:r>
+        <w:rPr>
+          <w:rFonts w:hint="eastAsia"/>
+          <w:sz w:val="24"/>
+        </w:rPr>
+        <w:t>通过提高图像的对比度和减少不必要的细节，更好的突出手势的特征，使得算法更加容易和准确地识别手势。</w:t>
       </w:r>
     </w:p>
     <w:p>
@@ -6702,7 +6463,7 @@
           <w:sz w:val="24"/>
         </w:rPr>
       </w:pPr>
-      <w:bookmarkStart w:id="10" w:name="_Toc130830870"/>
+      <w:bookmarkStart w:id="10" w:name="_Toc131098227"/>
       <w:r>
         <w:rPr>
           <w:rFonts w:ascii="黑体" w:eastAsia="黑体" w:hAnsi="黑体" w:hint="eastAsia"/>
@@ -6837,7 +6598,7 @@
           <w:sz w:val="24"/>
         </w:rPr>
       </w:pPr>
-      <w:bookmarkStart w:id="11" w:name="_Toc130830871"/>
+      <w:bookmarkStart w:id="11" w:name="_Toc131098228"/>
       <w:r>
         <w:rPr>
           <w:rFonts w:ascii="黑体" w:eastAsia="黑体" w:hAnsi="黑体" w:hint="eastAsia"/>
@@ -6989,7 +6750,71 @@
           <w:rFonts w:hint="eastAsia"/>
           <w:sz w:val="24"/>
         </w:rPr>
-        <w:t>在图像处理中，高斯滤波一般有两种实现方式，一是用离散化窗口滑窗卷积，另一种通过傅里叶变换。最常见的就是第一种滑窗实现，只有当离散化的窗口非常大，用滑窗计算量非常大（即使用可分离滤波器的实现）的情况下，可能会考虑基于傅里叶变化的实现方法</w:t>
+        <w:t>在图像处理中，高斯滤波一般有两种实现方式，一是用离散化</w:t>
+      </w:r>
+      <w:proofErr w:type="gramStart"/>
+      <w:r>
+        <w:rPr>
+          <w:rFonts w:hint="eastAsia"/>
+          <w:sz w:val="24"/>
+        </w:rPr>
+        <w:t>窗口滑窗卷积</w:t>
+      </w:r>
+      <w:proofErr w:type="gramEnd"/>
+      <w:r>
+        <w:rPr>
+          <w:rFonts w:hint="eastAsia"/>
+          <w:sz w:val="24"/>
+        </w:rPr>
+        <w:t>，另一种通过傅里叶变换。最常见的就是</w:t>
+      </w:r>
+      <w:proofErr w:type="gramStart"/>
+      <w:r>
+        <w:rPr>
+          <w:rFonts w:hint="eastAsia"/>
+          <w:sz w:val="24"/>
+        </w:rPr>
+        <w:t>第一种滑窗实现</w:t>
+      </w:r>
+      <w:proofErr w:type="gramEnd"/>
+      <w:r>
+        <w:rPr>
+          <w:rFonts w:hint="eastAsia"/>
+          <w:sz w:val="24"/>
+        </w:rPr>
+        <w:t>，只有当离散化的窗口非常大，</w:t>
+      </w:r>
+      <w:proofErr w:type="gramStart"/>
+      <w:r>
+        <w:rPr>
+          <w:rFonts w:hint="eastAsia"/>
+          <w:sz w:val="24"/>
+        </w:rPr>
+        <w:t>用滑窗计算</w:t>
+      </w:r>
+      <w:proofErr w:type="gramEnd"/>
+      <w:r>
+        <w:rPr>
+          <w:rFonts w:hint="eastAsia"/>
+          <w:sz w:val="24"/>
+        </w:rPr>
+        <w:t>量非常大（即使用可分离滤波器的实现）的情况下，可能会考虑基于</w:t>
+      </w:r>
+      <w:proofErr w:type="gramStart"/>
+      <w:r>
+        <w:rPr>
+          <w:rFonts w:hint="eastAsia"/>
+          <w:sz w:val="24"/>
+        </w:rPr>
+        <w:t>傅里叶变化</w:t>
+      </w:r>
+      <w:proofErr w:type="gramEnd"/>
+      <w:r>
+        <w:rPr>
+          <w:rFonts w:hint="eastAsia"/>
+          <w:sz w:val="24"/>
+        </w:rPr>
+        <w:t>的实现方法</w:t>
       </w:r>
       <w:r>
         <w:rPr>
@@ -7075,7 +6900,23 @@
           <w:rFonts w:hint="eastAsia"/>
           <w:sz w:val="24"/>
         </w:rPr>
-        <w:t>由于高斯函数可以写成可分离的形式，因此可以采用可分离滤波器实现来加速。所谓的可分离滤波器，就是可以把多维的卷积化成多个一维卷积。具体到二维的高斯滤波，就是指先对行做一维卷积，再对列做一维卷积。这样就可以将计算复杂度从</w:t>
+        <w:t>由于高斯函数可以写成可分离的形式，因此可以采用可分离滤波器实现来加速。所谓的可分离滤波器，就是可以把多维的卷积化成多个一维卷积。具体到二维的高斯滤波，就是指先对行做一维卷积，再</w:t>
+      </w:r>
+      <w:proofErr w:type="gramStart"/>
+      <w:r>
+        <w:rPr>
+          <w:rFonts w:hint="eastAsia"/>
+          <w:sz w:val="24"/>
+        </w:rPr>
+        <w:t>对列做一维</w:t>
+      </w:r>
+      <w:proofErr w:type="gramEnd"/>
+      <w:r>
+        <w:rPr>
+          <w:rFonts w:hint="eastAsia"/>
+          <w:sz w:val="24"/>
+        </w:rPr>
+        <w:t>卷积。这样就可以将计算复杂度从</w:t>
       </w:r>
       <w:r>
         <w:rPr>
@@ -7324,7 +7165,7 @@
           <v:shape id="_x0000_i1025" type="#_x0000_t75" alt="" style="width:53.75pt;height:18.25pt;mso-width-percent:0;mso-height-percent:0;mso-width-percent:0;mso-height-percent:0" o:ole="">
             <v:imagedata r:id="rId11" o:title=""/>
           </v:shape>
-          <o:OLEObject Type="Embed" ProgID="Equation.DSMT4" ShapeID="_x0000_i1025" DrawAspect="Content" ObjectID="_1741623291" r:id="rId12"/>
+          <o:OLEObject Type="Embed" ProgID="Equation.DSMT4" ShapeID="_x0000_i1025" DrawAspect="Content" ObjectID="_1741710986" r:id="rId12"/>
         </w:object>
       </w:r>
       <w:r>
@@ -7426,7 +7267,7 @@
           <v:shape id="_x0000_i1026" type="#_x0000_t75" alt="" style="width:17.2pt;height:18.25pt;mso-width-percent:0;mso-height-percent:0;mso-width-percent:0;mso-height-percent:0" o:ole="">
             <v:imagedata r:id="rId13" o:title=""/>
           </v:shape>
-          <o:OLEObject Type="Embed" ProgID="Equation.DSMT4" ShapeID="_x0000_i1026" DrawAspect="Content" ObjectID="_1741623292" r:id="rId14"/>
+          <o:OLEObject Type="Embed" ProgID="Equation.DSMT4" ShapeID="_x0000_i1026" DrawAspect="Content" ObjectID="_1741710987" r:id="rId14"/>
         </w:object>
       </w:r>
       <w:r>
@@ -7452,7 +7293,7 @@
           <v:shape id="_x0000_i1027" type="#_x0000_t75" alt="" style="width:12.35pt;height:11.3pt;mso-width-percent:0;mso-height-percent:0;mso-width-percent:0;mso-height-percent:0" o:ole="">
             <v:imagedata r:id="rId15" o:title=""/>
           </v:shape>
-          <o:OLEObject Type="Embed" ProgID="Equation.DSMT4" ShapeID="_x0000_i1027" DrawAspect="Content" ObjectID="_1741623293" r:id="rId16"/>
+          <o:OLEObject Type="Embed" ProgID="Equation.DSMT4" ShapeID="_x0000_i1027" DrawAspect="Content" ObjectID="_1741710988" r:id="rId16"/>
         </w:object>
       </w:r>
       <w:r>
@@ -7516,7 +7357,7 @@
           <v:shape id="_x0000_i1028" type="#_x0000_t75" alt="" style="width:103.7pt;height:31.15pt;mso-width-percent:0;mso-height-percent:0;mso-width-percent:0;mso-height-percent:0" o:ole="">
             <v:imagedata r:id="rId17" o:title=""/>
           </v:shape>
-          <o:OLEObject Type="Embed" ProgID="Equation.DSMT4" ShapeID="_x0000_i1028" DrawAspect="Content" ObjectID="_1741623294" r:id="rId18"/>
+          <o:OLEObject Type="Embed" ProgID="Equation.DSMT4" ShapeID="_x0000_i1028" DrawAspect="Content" ObjectID="_1741710989" r:id="rId18"/>
         </w:object>
       </w:r>
       <w:r>
@@ -7585,7 +7426,23 @@
           <w:rFonts w:hint="eastAsia"/>
           <w:sz w:val="24"/>
         </w:rPr>
-        <w:t>卷积是一个单纯的定义，本身没有什么意义可言，但是其在各个领域的应用是十分广泛的，在滤波中可以理解为一个加权平均过程，每一个像素点的值，都由其本身和邻域内的其他像素值经过加权平均后得到</w:t>
+        <w:t>卷积是一个单纯的定义，本身没有什么意义可言，但是其在各个领域的应用是十分广泛的，在滤波中可以理解为一个加权平均过程，每一个像素点的值，都由其本身和邻域内的其他</w:t>
+      </w:r>
+      <w:proofErr w:type="gramStart"/>
+      <w:r>
+        <w:rPr>
+          <w:rFonts w:hint="eastAsia"/>
+          <w:sz w:val="24"/>
+        </w:rPr>
+        <w:t>像素值</w:t>
+      </w:r>
+      <w:proofErr w:type="gramEnd"/>
+      <w:r>
+        <w:rPr>
+          <w:rFonts w:hint="eastAsia"/>
+          <w:sz w:val="24"/>
+        </w:rPr>
+        <w:t>经过加权平均后得到</w:t>
       </w:r>
       <w:r>
         <w:rPr>
@@ -7984,7 +7841,23 @@
           <w:rFonts w:hint="eastAsia"/>
           <w:sz w:val="24"/>
         </w:rPr>
-        <w:t>中心点”作为原点，其他点按照其在正态曲线上的位置，分配权重，就可以得到一个加权平均值，而这就是上述的与二维高斯核进行卷积的过程</w:t>
+        <w:t>中心点”作为原点，其他</w:t>
+      </w:r>
+      <w:proofErr w:type="gramStart"/>
+      <w:r>
+        <w:rPr>
+          <w:rFonts w:hint="eastAsia"/>
+          <w:sz w:val="24"/>
+        </w:rPr>
+        <w:t>点按照</w:t>
+      </w:r>
+      <w:proofErr w:type="gramEnd"/>
+      <w:r>
+        <w:rPr>
+          <w:rFonts w:hint="eastAsia"/>
+          <w:sz w:val="24"/>
+        </w:rPr>
+        <w:t>其在正态曲线上的位置，分配权重，就可以得到一个加权平均值，而这就是上述的与二维高斯核进行卷积的过程</w:t>
       </w:r>
       <w:r>
         <w:rPr>
@@ -8341,7 +8214,7 @@
           <v:shape id="_x0000_i1029" type="#_x0000_t75" alt="" style="width:12.35pt;height:11.3pt;mso-width-percent:0;mso-height-percent:0;mso-width-percent:0;mso-height-percent:0" o:ole="">
             <v:imagedata r:id="rId21" o:title=""/>
           </v:shape>
-          <o:OLEObject Type="Embed" ProgID="Equation.DSMT4" ShapeID="_x0000_i1029" DrawAspect="Content" ObjectID="_1741623295" r:id="rId22"/>
+          <o:OLEObject Type="Embed" ProgID="Equation.DSMT4" ShapeID="_x0000_i1029" DrawAspect="Content" ObjectID="_1741710990" r:id="rId22"/>
         </w:object>
       </w:r>
       <w:r>
@@ -8696,7 +8569,23 @@
           <w:rFonts w:hint="eastAsia"/>
           <w:sz w:val="24"/>
         </w:rPr>
-        <w:t>个值还要分别除以</w:t>
+        <w:t>个</w:t>
+      </w:r>
+      <w:proofErr w:type="gramStart"/>
+      <w:r>
+        <w:rPr>
+          <w:rFonts w:hint="eastAsia"/>
+          <w:sz w:val="24"/>
+        </w:rPr>
+        <w:t>值还要</w:t>
+      </w:r>
+      <w:proofErr w:type="gramEnd"/>
+      <w:r>
+        <w:rPr>
+          <w:rFonts w:hint="eastAsia"/>
+          <w:sz w:val="24"/>
+        </w:rPr>
+        <w:t>分别除以</w:t>
       </w:r>
       <w:r>
         <w:rPr>
@@ -8957,12 +8846,37 @@
         </w:rPr>
         <w:t>n</w:t>
       </w:r>
-      <w:r>
-        <w:rPr>
-          <w:rFonts w:hint="eastAsia"/>
-          <w:sz w:val="24"/>
-        </w:rPr>
-        <w:t>个点，每个点乘以自己的权重值并将这些值相加，就是中心点的高斯模糊的值。对所有点重复这个过程，就得到了高斯模糊后的图像。如果原图是彩色图片，可以对</w:t>
+      <w:proofErr w:type="gramStart"/>
+      <w:r>
+        <w:rPr>
+          <w:rFonts w:hint="eastAsia"/>
+          <w:sz w:val="24"/>
+        </w:rPr>
+        <w:t>个</w:t>
+      </w:r>
+      <w:proofErr w:type="gramEnd"/>
+      <w:r>
+        <w:rPr>
+          <w:rFonts w:hint="eastAsia"/>
+          <w:sz w:val="24"/>
+        </w:rPr>
+        <w:t>点，每个点乘以自己的权重值并将这些值相加，就是中心点的高斯模糊的值。对</w:t>
+      </w:r>
+      <w:proofErr w:type="gramStart"/>
+      <w:r>
+        <w:rPr>
+          <w:rFonts w:hint="eastAsia"/>
+          <w:sz w:val="24"/>
+        </w:rPr>
+        <w:t>所有点</w:t>
+      </w:r>
+      <w:proofErr w:type="gramEnd"/>
+      <w:r>
+        <w:rPr>
+          <w:rFonts w:hint="eastAsia"/>
+          <w:sz w:val="24"/>
+        </w:rPr>
+        <w:t>重复这个过程，就得到了高斯模糊后的图像。如果原图是彩色图片，可以对</w:t>
       </w:r>
       <w:r>
         <w:rPr>
@@ -9324,7 +9238,7 @@
           <w:sz w:val="24"/>
         </w:rPr>
       </w:pPr>
-      <w:bookmarkStart w:id="12" w:name="_Toc130830872"/>
+      <w:bookmarkStart w:id="12" w:name="_Toc131098229"/>
       <w:r>
         <w:rPr>
           <w:rFonts w:ascii="黑体" w:eastAsia="黑体" w:hAnsi="黑体" w:hint="eastAsia"/>
@@ -9544,7 +9458,23 @@
           <w:rFonts w:hint="eastAsia"/>
           <w:sz w:val="24"/>
         </w:rPr>
-        <w:t>（又称遮罩、蒙版，</w:t>
+        <w:t>（又</w:t>
+      </w:r>
+      <w:proofErr w:type="gramStart"/>
+      <w:r>
+        <w:rPr>
+          <w:rFonts w:hint="eastAsia"/>
+          <w:sz w:val="24"/>
+        </w:rPr>
+        <w:t>称遮罩</w:t>
+      </w:r>
+      <w:proofErr w:type="gramEnd"/>
+      <w:r>
+        <w:rPr>
+          <w:rFonts w:hint="eastAsia"/>
+          <w:sz w:val="24"/>
+        </w:rPr>
+        <w:t>、蒙版，</w:t>
       </w:r>
       <w:r>
         <w:rPr>
@@ -9558,7 +9488,23 @@
           <w:rFonts w:hint="eastAsia"/>
           <w:sz w:val="24"/>
         </w:rPr>
-        <w:t>）：它就像一张部分镂空的纸，把不感兴趣的区域遮掉。进行二值化有多种方式，其中最常用的就是采用阈值法（</w:t>
+        <w:t>）：它就像一张部分镂空的纸，把不感兴趣的区域遮掉。进行</w:t>
+      </w:r>
+      <w:proofErr w:type="gramStart"/>
+      <w:r>
+        <w:rPr>
+          <w:rFonts w:hint="eastAsia"/>
+          <w:sz w:val="24"/>
+        </w:rPr>
+        <w:t>二值化有</w:t>
+      </w:r>
+      <w:proofErr w:type="gramEnd"/>
+      <w:r>
+        <w:rPr>
+          <w:rFonts w:hint="eastAsia"/>
+          <w:sz w:val="24"/>
+        </w:rPr>
+        <w:t>多种方式，其中最常用的就是采用阈值法（</w:t>
       </w:r>
       <w:r>
         <w:rPr>
@@ -9883,7 +9829,25 @@
           <w:sz w:val="21"/>
           <w:szCs w:val="21"/>
         </w:rPr>
-        <w:t>加入蒙版遮罩后的图</w:t>
+        <w:t>加入</w:t>
+      </w:r>
+      <w:proofErr w:type="gramStart"/>
+      <w:r>
+        <w:rPr>
+          <w:rFonts w:ascii="宋体" w:eastAsia="宋体" w:hAnsi="宋体" w:hint="eastAsia"/>
+          <w:sz w:val="21"/>
+          <w:szCs w:val="21"/>
+        </w:rPr>
+        <w:t>蒙版遮罩后</w:t>
+      </w:r>
+      <w:proofErr w:type="gramEnd"/>
+      <w:r>
+        <w:rPr>
+          <w:rFonts w:ascii="宋体" w:eastAsia="宋体" w:hAnsi="宋体" w:hint="eastAsia"/>
+          <w:sz w:val="21"/>
+          <w:szCs w:val="21"/>
+        </w:rPr>
+        <w:t>的图</w:t>
       </w:r>
     </w:p>
     <w:p>
@@ -10045,7 +10009,25 @@
           <w:sz w:val="21"/>
           <w:szCs w:val="21"/>
         </w:rPr>
-        <w:t>未被遮罩部分的直方图</w:t>
+        <w:t>未被遮</w:t>
+      </w:r>
+      <w:proofErr w:type="gramStart"/>
+      <w:r>
+        <w:rPr>
+          <w:rFonts w:ascii="宋体" w:eastAsia="宋体" w:hAnsi="宋体" w:hint="eastAsia"/>
+          <w:sz w:val="21"/>
+          <w:szCs w:val="21"/>
+        </w:rPr>
+        <w:t>罩部分</w:t>
+      </w:r>
+      <w:proofErr w:type="gramEnd"/>
+      <w:r>
+        <w:rPr>
+          <w:rFonts w:ascii="宋体" w:eastAsia="宋体" w:hAnsi="宋体" w:hint="eastAsia"/>
+          <w:sz w:val="21"/>
+          <w:szCs w:val="21"/>
+        </w:rPr>
+        <w:t>的直方图</w:t>
       </w:r>
     </w:p>
     <w:p/>
@@ -10151,7 +10133,23 @@
           <w:rFonts w:hint="eastAsia"/>
           <w:sz w:val="24"/>
         </w:rPr>
-        <w:t>将整个图像分为两个部分，即黑色和白色。在全局阈值中，使用一个固定的阈值，将图像中的每个像素与该阈值进行比较。如果像素值大于阈值，则像素被认为是白色，否则被认为是黑色。全局阈值适用于整个图像的亮度和对比度相似的情况。</w:t>
+        <w:t>将整个图像分为两个部分，即黑色和白色。在全局阈值中，使用一个固定的阈值，将图像中的每个像素与该阈值进行比较。如果</w:t>
+      </w:r>
+      <w:proofErr w:type="gramStart"/>
+      <w:r>
+        <w:rPr>
+          <w:rFonts w:hint="eastAsia"/>
+          <w:sz w:val="24"/>
+        </w:rPr>
+        <w:t>像素值</w:t>
+      </w:r>
+      <w:proofErr w:type="gramEnd"/>
+      <w:r>
+        <w:rPr>
+          <w:rFonts w:hint="eastAsia"/>
+          <w:sz w:val="24"/>
+        </w:rPr>
+        <w:t>大于阈值，则像素被认为是白色，否则被认为是黑色。全局阈值适用于整个图像的亮度和对比度相似的情况。</w:t>
       </w:r>
     </w:p>
     <w:p>
@@ -10174,7 +10172,23 @@
           <w:rFonts w:hint="eastAsia"/>
           <w:sz w:val="24"/>
         </w:rPr>
-        <w:t>根据每个像素周围的像素值来确定该像素的阈值。在局部阈值中，图像被分割成许多小块，每个小块都有自己的阈值。这些小块可以是固定大小的，也可以是不同大小的。这种方法适用于图像的亮度和对比度变化很大的情况，因为它可以根据像素周围的情况来确定阈值。</w:t>
+        <w:t>根据每个像素周围的</w:t>
+      </w:r>
+      <w:proofErr w:type="gramStart"/>
+      <w:r>
+        <w:rPr>
+          <w:rFonts w:hint="eastAsia"/>
+          <w:sz w:val="24"/>
+        </w:rPr>
+        <w:t>像素值</w:t>
+      </w:r>
+      <w:proofErr w:type="gramEnd"/>
+      <w:r>
+        <w:rPr>
+          <w:rFonts w:hint="eastAsia"/>
+          <w:sz w:val="24"/>
+        </w:rPr>
+        <w:t>来确定该像素的阈值。在局部阈值中，图像被分割成许多小块，每个小块都有自己的阈值。这些小块可以是固定大小的，也可以是不同大小的。这种方法适用于图像的亮度和对比度变化很大的情况，因为它可以根据像素周围的情况来确定阈值。</w:t>
       </w:r>
     </w:p>
     <w:p>
@@ -10202,7 +10216,7 @@
         </w:rPr>
         <w:br w:type="page"/>
       </w:r>
-      <w:bookmarkStart w:id="13" w:name="_Toc130830873"/>
+      <w:bookmarkStart w:id="13" w:name="_Toc131098230"/>
       <w:r>
         <w:rPr>
           <w:rFonts w:ascii="宋体" w:hAnsi="宋体" w:hint="eastAsia"/>
@@ -10228,7 +10242,7 @@
           <w:sz w:val="24"/>
         </w:rPr>
       </w:pPr>
-      <w:bookmarkStart w:id="14" w:name="_Toc130830874"/>
+      <w:bookmarkStart w:id="14" w:name="_Toc131098231"/>
       <w:r>
         <w:rPr>
           <w:rFonts w:ascii="黑体" w:eastAsia="黑体" w:hAnsi="黑体" w:hint="eastAsia"/>
@@ -10252,7 +10266,7 @@
           <w:sz w:val="24"/>
         </w:rPr>
       </w:pPr>
-      <w:bookmarkStart w:id="15" w:name="_Toc130830875"/>
+      <w:bookmarkStart w:id="15" w:name="_Toc131098232"/>
       <w:r>
         <w:rPr>
           <w:rFonts w:ascii="黑体" w:eastAsia="黑体" w:hAnsi="黑体" w:hint="eastAsia"/>
@@ -10307,7 +10321,23 @@
           <w:rFonts w:hint="eastAsia"/>
           <w:sz w:val="24"/>
         </w:rPr>
-        <w:t>其次，实时性和高效性也是手势识别技术中需要解决的难点之一。手势识别系统需要在实时性和高效性方面具备较强的能力，因为它通常会被应用在实时交互等场景中，如游戏、手势控制、虚拟现实等。近年来，基于</w:t>
+        <w:t>其次，实时性和高效性也是手势识别技术中需要解决的难点之一。手势识别系统需要在实时性和高效性方面具备较强的能力，因为它通常会被应用在实时</w:t>
+      </w:r>
+      <w:proofErr w:type="gramStart"/>
+      <w:r>
+        <w:rPr>
+          <w:rFonts w:hint="eastAsia"/>
+          <w:sz w:val="24"/>
+        </w:rPr>
+        <w:t>交互等</w:t>
+      </w:r>
+      <w:proofErr w:type="gramEnd"/>
+      <w:r>
+        <w:rPr>
+          <w:rFonts w:hint="eastAsia"/>
+          <w:sz w:val="24"/>
+        </w:rPr>
+        <w:t>场景中，如游戏、手势控制、虚拟现实等。近年来，基于</w:t>
       </w:r>
       <w:r>
         <w:rPr>
@@ -10410,7 +10440,7 @@
           <w:sz w:val="24"/>
         </w:rPr>
       </w:pPr>
-      <w:bookmarkStart w:id="16" w:name="_Toc130830876"/>
+      <w:bookmarkStart w:id="16" w:name="_Toc131098233"/>
       <w:r>
         <w:rPr>
           <w:rFonts w:ascii="黑体" w:eastAsia="黑体" w:hAnsi="黑体" w:hint="eastAsia"/>
@@ -10546,7 +10576,7 @@
           <w:sz w:val="24"/>
         </w:rPr>
       </w:pPr>
-      <w:bookmarkStart w:id="17" w:name="_Toc130830877"/>
+      <w:bookmarkStart w:id="17" w:name="_Toc131098234"/>
       <w:r>
         <w:rPr>
           <w:rFonts w:ascii="黑体" w:eastAsia="黑体" w:hAnsi="黑体" w:hint="eastAsia"/>
@@ -10576,7 +10606,7 @@
           <w:sz w:val="24"/>
         </w:rPr>
       </w:pPr>
-      <w:bookmarkStart w:id="18" w:name="_Toc130830878"/>
+      <w:bookmarkStart w:id="18" w:name="_Toc131098235"/>
       <w:r>
         <w:rPr>
           <w:rFonts w:ascii="黑体" w:eastAsia="黑体" w:hAnsi="黑体" w:hint="eastAsia"/>
@@ -10600,8 +10630,33 @@
           <w:sz w:val="24"/>
         </w:rPr>
         <w:lastRenderedPageBreak/>
-        <w:t>对输入图像进行预处理，包括图像增强、降噪、二值化等操作。其中，降噪使用高斯滤波器，二值化采用</w:t>
-      </w:r>
+        <w:t>对输入图像进行预处理，包括图像增强、降噪、</w:t>
+      </w:r>
+      <w:proofErr w:type="gramStart"/>
+      <w:r>
+        <w:rPr>
+          <w:rFonts w:hint="eastAsia"/>
+          <w:sz w:val="24"/>
+        </w:rPr>
+        <w:t>二值化等</w:t>
+      </w:r>
+      <w:proofErr w:type="gramEnd"/>
+      <w:r>
+        <w:rPr>
+          <w:rFonts w:hint="eastAsia"/>
+          <w:sz w:val="24"/>
+        </w:rPr>
+        <w:t>操作。其中，降噪使用高斯滤波器，二</w:t>
+      </w:r>
+      <w:proofErr w:type="gramStart"/>
+      <w:r>
+        <w:rPr>
+          <w:rFonts w:hint="eastAsia"/>
+          <w:sz w:val="24"/>
+        </w:rPr>
+        <w:t>值化采用</w:t>
+      </w:r>
+      <w:proofErr w:type="gramEnd"/>
       <w:r>
         <w:rPr>
           <w:rFonts w:hint="eastAsia"/>
@@ -10636,7 +10691,7 @@
           <w:sz w:val="24"/>
         </w:rPr>
       </w:pPr>
-      <w:bookmarkStart w:id="19" w:name="_Toc130830879"/>
+      <w:bookmarkStart w:id="19" w:name="_Toc131098236"/>
       <w:proofErr w:type="spellStart"/>
       <w:r>
         <w:rPr>
@@ -10763,7 +10818,23 @@
           <w:rFonts w:hint="eastAsia"/>
           <w:sz w:val="24"/>
         </w:rPr>
-        <w:t>模块进行手部检测，得到手部关键点位置信息。该模块基于深度学习模型，能够快速、准确地检测手部</w:t>
+        <w:t>模块进行手部检测，得</w:t>
+      </w:r>
+      <w:proofErr w:type="gramStart"/>
+      <w:r>
+        <w:rPr>
+          <w:rFonts w:hint="eastAsia"/>
+          <w:sz w:val="24"/>
+        </w:rPr>
+        <w:t>到手部关键</w:t>
+      </w:r>
+      <w:proofErr w:type="gramEnd"/>
+      <w:r>
+        <w:rPr>
+          <w:rFonts w:hint="eastAsia"/>
+          <w:sz w:val="24"/>
+        </w:rPr>
+        <w:t>点位置信息。该模块基于深度学习模型，能够快速、准确地检测手部</w:t>
       </w:r>
       <w:r>
         <w:rPr>
@@ -10849,7 +10920,7 @@
           <w:sz w:val="24"/>
         </w:rPr>
       </w:pPr>
-      <w:bookmarkStart w:id="20" w:name="_Toc130830880"/>
+      <w:bookmarkStart w:id="20" w:name="_Toc131098237"/>
       <w:r>
         <w:rPr>
           <w:rFonts w:ascii="黑体" w:eastAsia="黑体" w:hAnsi="黑体" w:hint="eastAsia"/>
@@ -10945,12 +11016,21 @@
         <w:t>MediaPipe</w:t>
       </w:r>
       <w:proofErr w:type="spellEnd"/>
-      <w:r>
-        <w:rPr>
-          <w:rFonts w:hint="eastAsia"/>
-          <w:sz w:val="24"/>
-        </w:rPr>
-        <w:t>库提供的</w:t>
+      <w:proofErr w:type="gramStart"/>
+      <w:r>
+        <w:rPr>
+          <w:rFonts w:hint="eastAsia"/>
+          <w:sz w:val="24"/>
+        </w:rPr>
+        <w:t>库提供</w:t>
+      </w:r>
+      <w:proofErr w:type="gramEnd"/>
+      <w:r>
+        <w:rPr>
+          <w:rFonts w:hint="eastAsia"/>
+          <w:sz w:val="24"/>
+        </w:rPr>
+        <w:t>的</w:t>
       </w:r>
       <w:proofErr w:type="spellStart"/>
       <w:r>
@@ -11214,7 +11294,23 @@
           <w:rFonts w:hint="eastAsia"/>
           <w:sz w:val="24"/>
         </w:rPr>
-        <w:t>一旦获得了标志性值，就为数据库中的每个视频创建一组信号。关节的坐标值用于为视频</w:t>
+        <w:t>一旦获得了标志性值，就为数据库中的每个视频创建一组信号。关节的坐标</w:t>
+      </w:r>
+      <w:proofErr w:type="gramStart"/>
+      <w:r>
+        <w:rPr>
+          <w:rFonts w:hint="eastAsia"/>
+          <w:sz w:val="24"/>
+        </w:rPr>
+        <w:t>值用于</w:t>
+      </w:r>
+      <w:proofErr w:type="gramEnd"/>
+      <w:r>
+        <w:rPr>
+          <w:rFonts w:hint="eastAsia"/>
+          <w:sz w:val="24"/>
+        </w:rPr>
+        <w:t>为视频</w:t>
       </w:r>
       <w:proofErr w:type="spellStart"/>
       <w:r>
@@ -11499,12 +11595,21 @@
         </w:rPr>
         <w:t>n</w:t>
       </w:r>
-      <w:r>
-        <w:rPr>
-          <w:rFonts w:hint="eastAsia"/>
-          <w:sz w:val="24"/>
-        </w:rPr>
-        <w:t>是帧数，</w:t>
+      <w:proofErr w:type="gramStart"/>
+      <w:r>
+        <w:rPr>
+          <w:rFonts w:hint="eastAsia"/>
+          <w:sz w:val="24"/>
+        </w:rPr>
+        <w:t>是帧数</w:t>
+      </w:r>
+      <w:proofErr w:type="gramEnd"/>
+      <w:r>
+        <w:rPr>
+          <w:rFonts w:hint="eastAsia"/>
+          <w:sz w:val="24"/>
+        </w:rPr>
+        <w:t>，</w:t>
       </w:r>
       <w:proofErr w:type="spellStart"/>
       <w:r>
@@ -11605,7 +11710,15 @@
           <w:rFonts w:hint="eastAsia"/>
           <w:sz w:val="24"/>
         </w:rPr>
-        <w:t>和帧</w:t>
+        <w:t>和</w:t>
+      </w:r>
+      <w:proofErr w:type="gramStart"/>
+      <w:r>
+        <w:rPr>
+          <w:rFonts w:hint="eastAsia"/>
+          <w:sz w:val="24"/>
+        </w:rPr>
+        <w:t>帧</w:t>
       </w:r>
       <w:r>
         <w:rPr>
@@ -11614,12 +11727,29 @@
         </w:rPr>
         <w:t>v</w:t>
       </w:r>
-      <w:r>
-        <w:rPr>
-          <w:rFonts w:hint="eastAsia"/>
-          <w:sz w:val="24"/>
-        </w:rPr>
-        <w:t>。为每个帧提取的关节数是</w:t>
+      <w:proofErr w:type="gramEnd"/>
+      <w:r>
+        <w:rPr>
+          <w:rFonts w:hint="eastAsia"/>
+          <w:sz w:val="24"/>
+        </w:rPr>
+        <w:t>。为每个</w:t>
+      </w:r>
+      <w:proofErr w:type="gramStart"/>
+      <w:r>
+        <w:rPr>
+          <w:rFonts w:hint="eastAsia"/>
+          <w:sz w:val="24"/>
+        </w:rPr>
+        <w:t>帧</w:t>
+      </w:r>
+      <w:proofErr w:type="gramEnd"/>
+      <w:r>
+        <w:rPr>
+          <w:rFonts w:hint="eastAsia"/>
+          <w:sz w:val="24"/>
+        </w:rPr>
+        <w:t>提取的关节数是</w:t>
       </w:r>
       <w:r>
         <w:rPr>
@@ -11670,12 +11800,21 @@
         </w:rPr>
         <w:t xml:space="preserve">21 </w:t>
       </w:r>
-      <w:r>
-        <w:rPr>
-          <w:rFonts w:hint="eastAsia"/>
-          <w:sz w:val="24"/>
-        </w:rPr>
-        <w:t>个关节中的每一个都有</w:t>
+      <w:proofErr w:type="gramStart"/>
+      <w:r>
+        <w:rPr>
+          <w:rFonts w:hint="eastAsia"/>
+          <w:sz w:val="24"/>
+        </w:rPr>
+        <w:t>个</w:t>
+      </w:r>
+      <w:proofErr w:type="gramEnd"/>
+      <w:r>
+        <w:rPr>
+          <w:rFonts w:hint="eastAsia"/>
+          <w:sz w:val="24"/>
+        </w:rPr>
+        <w:t>关节中的每一个都有</w:t>
       </w:r>
       <w:r>
         <w:rPr>
@@ -11684,12 +11823,21 @@
         </w:rPr>
         <w:t xml:space="preserve"> 3 </w:t>
       </w:r>
-      <w:r>
-        <w:rPr>
-          <w:rFonts w:hint="eastAsia"/>
-          <w:sz w:val="24"/>
-        </w:rPr>
-        <w:t>个值</w:t>
+      <w:proofErr w:type="gramStart"/>
+      <w:r>
+        <w:rPr>
+          <w:rFonts w:hint="eastAsia"/>
+          <w:sz w:val="24"/>
+        </w:rPr>
+        <w:t>个</w:t>
+      </w:r>
+      <w:proofErr w:type="gramEnd"/>
+      <w:r>
+        <w:rPr>
+          <w:rFonts w:hint="eastAsia"/>
+          <w:sz w:val="24"/>
+        </w:rPr>
+        <w:t>值</w:t>
       </w:r>
       <w:r>
         <w:rPr>
@@ -11877,12 +12025,21 @@
         </w:rPr>
         <w:t>OpenCV</w:t>
       </w:r>
-      <w:r>
-        <w:rPr>
-          <w:rFonts w:hint="eastAsia"/>
-          <w:sz w:val="24"/>
-        </w:rPr>
-        <w:t>库提供的函数，可以将手部区域绘制在图像上，并通过窗口显示出来。</w:t>
+      <w:proofErr w:type="gramStart"/>
+      <w:r>
+        <w:rPr>
+          <w:rFonts w:hint="eastAsia"/>
+          <w:sz w:val="24"/>
+        </w:rPr>
+        <w:t>库提供</w:t>
+      </w:r>
+      <w:proofErr w:type="gramEnd"/>
+      <w:r>
+        <w:rPr>
+          <w:rFonts w:hint="eastAsia"/>
+          <w:sz w:val="24"/>
+        </w:rPr>
+        <w:t>的函数，可以将手部区域绘制在图像上，并通过窗口显示出来。</w:t>
       </w:r>
     </w:p>
     <w:p>
@@ -11914,7 +12071,7 @@
           <w:sz w:val="24"/>
         </w:rPr>
       </w:pPr>
-      <w:bookmarkStart w:id="21" w:name="_Toc130830881"/>
+      <w:bookmarkStart w:id="21" w:name="_Toc131098238"/>
       <w:r>
         <w:rPr>
           <w:rFonts w:ascii="黑体" w:eastAsia="黑体" w:hAnsi="黑体" w:hint="eastAsia"/>
@@ -12434,7 +12591,7 @@
           <w:sz w:val="24"/>
         </w:rPr>
       </w:pPr>
-      <w:bookmarkStart w:id="22" w:name="_Toc130830882"/>
+      <w:bookmarkStart w:id="22" w:name="_Toc131098239"/>
       <w:r>
         <w:rPr>
           <w:rFonts w:ascii="黑体" w:eastAsia="黑体" w:hAnsi="黑体" w:hint="eastAsia"/>
@@ -12519,7 +12676,7 @@
           <w:sz w:val="24"/>
         </w:rPr>
       </w:pPr>
-      <w:bookmarkStart w:id="23" w:name="_Toc130830883"/>
+      <w:bookmarkStart w:id="23" w:name="_Toc131098240"/>
       <w:r>
         <w:rPr>
           <w:rFonts w:eastAsia="黑体" w:hint="eastAsia"/>
@@ -12677,7 +12834,23 @@
           <w:rFonts w:hint="eastAsia"/>
           <w:sz w:val="24"/>
         </w:rPr>
-        <w:t>使用嵌入式深度学习网络检测出手部区域；</w:t>
+        <w:t>使用嵌入式深度学习网络检测</w:t>
+      </w:r>
+      <w:proofErr w:type="gramStart"/>
+      <w:r>
+        <w:rPr>
+          <w:rFonts w:hint="eastAsia"/>
+          <w:sz w:val="24"/>
+        </w:rPr>
+        <w:t>出手部</w:t>
+      </w:r>
+      <w:proofErr w:type="gramEnd"/>
+      <w:r>
+        <w:rPr>
+          <w:rFonts w:hint="eastAsia"/>
+          <w:sz w:val="24"/>
+        </w:rPr>
+        <w:t>区域；</w:t>
       </w:r>
     </w:p>
     <w:p>
@@ -12750,7 +12923,7 @@
           <w:sz w:val="24"/>
         </w:rPr>
       </w:pPr>
-      <w:bookmarkStart w:id="24" w:name="_Toc130830884"/>
+      <w:bookmarkStart w:id="24" w:name="_Toc131098241"/>
       <w:r>
         <w:rPr>
           <w:rFonts w:eastAsia="黑体" w:hint="eastAsia"/>
@@ -13082,7 +13255,7 @@
           <w:sz w:val="24"/>
         </w:rPr>
       </w:pPr>
-      <w:bookmarkStart w:id="25" w:name="_Toc130830885"/>
+      <w:bookmarkStart w:id="25" w:name="_Toc131098242"/>
       <w:r>
         <w:rPr>
           <w:rFonts w:eastAsia="黑体" w:hint="eastAsia"/>
@@ -13271,7 +13444,7 @@
         </w:rPr>
         <w:br w:type="page"/>
       </w:r>
-      <w:bookmarkStart w:id="26" w:name="_Toc130830886"/>
+      <w:bookmarkStart w:id="26" w:name="_Toc131098243"/>
       <w:r>
         <w:rPr>
           <w:rFonts w:ascii="宋体" w:hAnsi="宋体" w:hint="eastAsia"/>
@@ -13315,7 +13488,7 @@
           <w:sz w:val="24"/>
         </w:rPr>
       </w:pPr>
-      <w:bookmarkStart w:id="27" w:name="_Toc130830887"/>
+      <w:bookmarkStart w:id="27" w:name="_Toc131098244"/>
       <w:r>
         <w:rPr>
           <w:rFonts w:ascii="黑体" w:eastAsia="黑体" w:hAnsi="黑体" w:hint="eastAsia"/>
@@ -13337,7 +13510,6 @@
         <w:spacing w:line="360" w:lineRule="auto"/>
         <w:ind w:firstLineChars="200" w:firstLine="480"/>
         <w:rPr>
-          <w:rFonts w:hint="eastAsia"/>
           <w:sz w:val="24"/>
         </w:rPr>
       </w:pPr>
@@ -13429,7 +13601,23 @@
           <w:rFonts w:hint="eastAsia"/>
           <w:sz w:val="24"/>
         </w:rPr>
-        <w:t>文件夹内图片为数字画板控制面板区域所显示内容，</w:t>
+        <w:t>文件夹</w:t>
+      </w:r>
+      <w:proofErr w:type="gramStart"/>
+      <w:r>
+        <w:rPr>
+          <w:rFonts w:hint="eastAsia"/>
+          <w:sz w:val="24"/>
+        </w:rPr>
+        <w:t>内图片</w:t>
+      </w:r>
+      <w:proofErr w:type="gramEnd"/>
+      <w:r>
+        <w:rPr>
+          <w:rFonts w:hint="eastAsia"/>
+          <w:sz w:val="24"/>
+        </w:rPr>
+        <w:t>为数字画板控制面板区域所显示内容，</w:t>
       </w:r>
       <w:r>
         <w:rPr>
@@ -13524,7 +13712,6 @@
         <w:spacing w:line="360" w:lineRule="auto"/>
         <w:ind w:firstLineChars="200" w:firstLine="480"/>
         <w:rPr>
-          <w:rFonts w:hint="eastAsia"/>
           <w:sz w:val="24"/>
         </w:rPr>
       </w:pPr>
@@ -13675,13 +13862,7 @@
         <w:t>文件树</w:t>
       </w:r>
     </w:p>
-    <w:p>
-      <w:pPr>
-        <w:rPr>
-          <w:rFonts w:hint="eastAsia"/>
-        </w:rPr>
-      </w:pPr>
-    </w:p>
+    <w:p/>
     <w:p>
       <w:pPr>
         <w:spacing w:line="360" w:lineRule="auto"/>
@@ -14021,13 +14202,7 @@
         <w:t>界面设计分区</w:t>
       </w:r>
     </w:p>
-    <w:p>
-      <w:pPr>
-        <w:rPr>
-          <w:rFonts w:hint="eastAsia"/>
-        </w:rPr>
-      </w:pPr>
-    </w:p>
+    <w:p/>
     <w:p>
       <w:pPr>
         <w:keepNext/>
@@ -14036,6 +14211,7 @@
       <w:r>
         <w:rPr>
           <w:rFonts w:hint="eastAsia"/>
+          <w:noProof/>
           <w:sz w:val="24"/>
         </w:rPr>
         <w:lastRenderedPageBreak/>
@@ -14170,15 +14346,7 @@
           <w:sz w:val="21"/>
           <w:szCs w:val="21"/>
         </w:rPr>
-        <w:t xml:space="preserve"> </w:t>
-      </w:r>
-      <w:r>
-        <w:rPr>
-          <w:rFonts w:ascii="宋体" w:eastAsia="宋体" w:hAnsi="宋体"/>
-          <w:sz w:val="21"/>
-          <w:szCs w:val="21"/>
-        </w:rPr>
-        <w:t>1.png</w:t>
+        <w:t xml:space="preserve"> 1.png</w:t>
       </w:r>
     </w:p>
     <w:p>
@@ -14197,6 +14365,7 @@
       <w:r>
         <w:rPr>
           <w:rFonts w:hint="eastAsia"/>
+          <w:noProof/>
           <w:sz w:val="24"/>
         </w:rPr>
         <w:drawing>
@@ -14330,15 +14499,7 @@
           <w:sz w:val="21"/>
           <w:szCs w:val="21"/>
         </w:rPr>
-        <w:t xml:space="preserve"> </w:t>
-      </w:r>
-      <w:r>
-        <w:rPr>
-          <w:rFonts w:ascii="宋体" w:eastAsia="宋体" w:hAnsi="宋体"/>
-          <w:sz w:val="21"/>
-          <w:szCs w:val="21"/>
-        </w:rPr>
-        <w:t>2.png</w:t>
+        <w:t xml:space="preserve"> 2.png</w:t>
       </w:r>
     </w:p>
     <w:p>
@@ -14357,6 +14518,7 @@
       <w:r>
         <w:rPr>
           <w:rFonts w:hint="eastAsia"/>
+          <w:noProof/>
           <w:sz w:val="24"/>
         </w:rPr>
         <w:drawing>
@@ -14517,6 +14679,7 @@
       <w:r>
         <w:rPr>
           <w:rFonts w:hint="eastAsia"/>
+          <w:noProof/>
           <w:sz w:val="24"/>
         </w:rPr>
         <w:drawing>
@@ -14653,13 +14816,7 @@
         <w:t xml:space="preserve"> 4.png</w:t>
       </w:r>
     </w:p>
-    <w:p>
-      <w:pPr>
-        <w:rPr>
-          <w:rFonts w:hint="eastAsia"/>
-        </w:rPr>
-      </w:pPr>
-    </w:p>
+    <w:p/>
     <w:p>
       <w:pPr>
         <w:spacing w:line="360" w:lineRule="auto"/>
@@ -15293,7 +15450,7 @@
           <w:sz w:val="24"/>
         </w:rPr>
       </w:pPr>
-      <w:bookmarkStart w:id="28" w:name="_Toc130830888"/>
+      <w:bookmarkStart w:id="28" w:name="_Toc131098245"/>
       <w:r>
         <w:rPr>
           <w:rFonts w:ascii="黑体" w:eastAsia="黑体" w:hAnsi="黑体" w:hint="eastAsia"/>
@@ -15316,7 +15473,23 @@
           <w:rFonts w:hint="eastAsia"/>
           <w:sz w:val="24"/>
         </w:rPr>
-        <w:t>手势识别算法基于神经网络模型，通过对手部关键点的分析和计算来识别不同的手势动作。具体而言，算法首先将手部图像输入到神经网络中，然后通过卷积神经网络（</w:t>
+        <w:t>手势识别算法基于神经网络模型，通过对手</w:t>
+      </w:r>
+      <w:proofErr w:type="gramStart"/>
+      <w:r>
+        <w:rPr>
+          <w:rFonts w:hint="eastAsia"/>
+          <w:sz w:val="24"/>
+        </w:rPr>
+        <w:t>部关键</w:t>
+      </w:r>
+      <w:proofErr w:type="gramEnd"/>
+      <w:r>
+        <w:rPr>
+          <w:rFonts w:hint="eastAsia"/>
+          <w:sz w:val="24"/>
+        </w:rPr>
+        <w:t>点的分析和计算来识别不同的手势动作。具体而言，算法首先将手部图像输入到神经网络中，然后通过卷积神经网络（</w:t>
       </w:r>
       <w:r>
         <w:rPr>
@@ -15630,7 +15803,7 @@
           <w:sz w:val="24"/>
         </w:rPr>
       </w:pPr>
-      <w:bookmarkStart w:id="29" w:name="_Toc130830889"/>
+      <w:bookmarkStart w:id="29" w:name="_Toc131098246"/>
       <w:r>
         <w:rPr>
           <w:rFonts w:ascii="黑体" w:eastAsia="黑体" w:hAnsi="黑体" w:hint="eastAsia"/>
@@ -15708,7 +15881,8 @@
           <w:sz w:val="24"/>
         </w:rPr>
       </w:pPr>
-      <w:bookmarkStart w:id="30" w:name="_Toc130830890"/>
+      <w:bookmarkStart w:id="30" w:name="_Toc131098247"/>
+      <w:proofErr w:type="gramStart"/>
       <w:r>
         <w:rPr>
           <w:rFonts w:ascii="黑体" w:eastAsia="黑体" w:hAnsi="黑体" w:hint="eastAsia"/>
@@ -15721,7 +15895,15 @@
           <w:rFonts w:ascii="黑体" w:eastAsia="黑体" w:hAnsi="黑体" w:hint="eastAsia"/>
           <w:sz w:val="24"/>
         </w:rPr>
-        <w:t>蒙版优化多媒体画面</w:t>
+        <w:t>蒙版优化</w:t>
+      </w:r>
+      <w:proofErr w:type="gramEnd"/>
+      <w:r>
+        <w:rPr>
+          <w:rFonts w:ascii="黑体" w:eastAsia="黑体" w:hAnsi="黑体" w:hint="eastAsia"/>
+          <w:sz w:val="24"/>
+        </w:rPr>
+        <w:t>多媒体画面</w:t>
       </w:r>
       <w:bookmarkEnd w:id="30"/>
     </w:p>
@@ -15782,7 +15964,23 @@
           <w:rFonts w:hint="eastAsia"/>
           <w:sz w:val="24"/>
         </w:rPr>
-        <w:t>图层叠加会影响成像效果，导致画面不清晰</w:t>
+        <w:t>图</w:t>
+      </w:r>
+      <w:proofErr w:type="gramStart"/>
+      <w:r>
+        <w:rPr>
+          <w:rFonts w:hint="eastAsia"/>
+          <w:sz w:val="24"/>
+        </w:rPr>
+        <w:t>层叠加</w:t>
+      </w:r>
+      <w:proofErr w:type="gramEnd"/>
+      <w:r>
+        <w:rPr>
+          <w:rFonts w:hint="eastAsia"/>
+          <w:sz w:val="24"/>
+        </w:rPr>
+        <w:t>会影响成像效果，导致画面不清晰</w:t>
       </w:r>
       <w:r>
         <w:rPr>
@@ -15838,12 +16036,21 @@
         </w:rPr>
         <w:t>可以</w:t>
       </w:r>
-      <w:r>
-        <w:rPr>
-          <w:rFonts w:hint="eastAsia"/>
-          <w:sz w:val="24"/>
-        </w:rPr>
-        <w:t>使用蒙版来优化多媒体画面和画笔</w:t>
+      <w:proofErr w:type="gramStart"/>
+      <w:r>
+        <w:rPr>
+          <w:rFonts w:hint="eastAsia"/>
+          <w:sz w:val="24"/>
+        </w:rPr>
+        <w:t>使用蒙版来</w:t>
+      </w:r>
+      <w:proofErr w:type="gramEnd"/>
+      <w:r>
+        <w:rPr>
+          <w:rFonts w:hint="eastAsia"/>
+          <w:sz w:val="24"/>
+        </w:rPr>
+        <w:t>优化多媒体画面和画笔</w:t>
       </w:r>
       <w:r>
         <w:rPr>
@@ -15868,12 +16075,37 @@
           <w:sz w:val="24"/>
         </w:rPr>
       </w:pPr>
-      <w:r>
-        <w:rPr>
-          <w:rFonts w:hint="eastAsia"/>
-          <w:sz w:val="24"/>
-        </w:rPr>
-        <w:t>蒙版是一种用于控制图像显示和隐藏的技术，可以通过在图像上添加一个透明图层来实现。在此情况下，可以在获取的图像上添加一个透明图层，然后在该图层上进行手势识别和画画操作，以便将多媒体画面和画笔笔记分开，并使它们不会相互干扰。</w:t>
+      <w:proofErr w:type="gramStart"/>
+      <w:r>
+        <w:rPr>
+          <w:rFonts w:hint="eastAsia"/>
+          <w:sz w:val="24"/>
+        </w:rPr>
+        <w:t>蒙版是</w:t>
+      </w:r>
+      <w:proofErr w:type="gramEnd"/>
+      <w:r>
+        <w:rPr>
+          <w:rFonts w:hint="eastAsia"/>
+          <w:sz w:val="24"/>
+        </w:rPr>
+        <w:t>一种用于控制图像显示和隐藏的技术，可以通过在图像上添加一个</w:t>
+      </w:r>
+      <w:proofErr w:type="gramStart"/>
+      <w:r>
+        <w:rPr>
+          <w:rFonts w:hint="eastAsia"/>
+          <w:sz w:val="24"/>
+        </w:rPr>
+        <w:t>透明图层来</w:t>
+      </w:r>
+      <w:proofErr w:type="gramEnd"/>
+      <w:r>
+        <w:rPr>
+          <w:rFonts w:hint="eastAsia"/>
+          <w:sz w:val="24"/>
+        </w:rPr>
+        <w:t>实现。在此情况下，可以在获取的图像上添加一个透明图层，然后在该图层上进行手势识别和画画操作，以便将多媒体画面和画笔笔记分开，并使它们不会相互干扰。</w:t>
       </w:r>
     </w:p>
     <w:p>
@@ -16401,7 +16633,7 @@
         </w:rPr>
         <w:br w:type="page"/>
       </w:r>
-      <w:bookmarkStart w:id="31" w:name="_Toc130830891"/>
+      <w:bookmarkStart w:id="31" w:name="_Toc131098248"/>
       <w:r>
         <w:rPr>
           <w:rFonts w:ascii="宋体" w:hAnsi="宋体" w:hint="eastAsia"/>
@@ -16466,7 +16698,23 @@
           <w:rFonts w:hint="eastAsia"/>
           <w:sz w:val="24"/>
         </w:rPr>
-        <w:t>两个计算机视觉库开发了一个基于手势识别的数字画板应用程序。通过对用户手部的跟踪和手势的识别，用户可以使用数字笔在计算机屏幕上进行绘图。</w:t>
+        <w:t>两个计算机视觉</w:t>
+      </w:r>
+      <w:proofErr w:type="gramStart"/>
+      <w:r>
+        <w:rPr>
+          <w:rFonts w:hint="eastAsia"/>
+          <w:sz w:val="24"/>
+        </w:rPr>
+        <w:t>库开发</w:t>
+      </w:r>
+      <w:proofErr w:type="gramEnd"/>
+      <w:r>
+        <w:rPr>
+          <w:rFonts w:hint="eastAsia"/>
+          <w:sz w:val="24"/>
+        </w:rPr>
+        <w:t>了一个基于手势识别的数字画板应用程序。通过对用户手部的跟踪和手势的识别，用户可以使用数字笔在计算机屏幕上进行绘图。</w:t>
       </w:r>
     </w:p>
     <w:p>
@@ -16566,7 +16814,7 @@
         </w:rPr>
         <w:br w:type="page"/>
       </w:r>
-      <w:bookmarkStart w:id="32" w:name="_Toc130830892"/>
+      <w:bookmarkStart w:id="32" w:name="_Toc131098249"/>
       <w:r>
         <w:rPr>
           <w:rFonts w:ascii="黑体" w:eastAsia="黑体" w:hAnsi="黑体" w:hint="eastAsia"/>
@@ -16761,7 +17009,7 @@
         </w:rPr>
         <w:br w:type="page"/>
       </w:r>
-      <w:bookmarkStart w:id="33" w:name="_Toc130830893"/>
+      <w:bookmarkStart w:id="33" w:name="_Toc131098250"/>
       <w:r>
         <w:rPr>
           <w:rFonts w:ascii="黑体" w:eastAsia="黑体" w:hAnsi="黑体" w:hint="eastAsia"/>
@@ -16784,11 +17032,19 @@
         </w:rPr>
       </w:pPr>
       <w:bookmarkStart w:id="34" w:name="_Ref129725996"/>
+      <w:proofErr w:type="gramStart"/>
       <w:r>
         <w:rPr>
           <w:rFonts w:ascii="宋体" w:hAnsi="宋体" w:hint="eastAsia"/>
         </w:rPr>
-        <w:t>庄会伟. 基于视觉的静态手势识别中关键技术的研究[D]. 济南: 山东大学, 2017.</w:t>
+        <w:t>庄会伟</w:t>
+      </w:r>
+      <w:proofErr w:type="gramEnd"/>
+      <w:r>
+        <w:rPr>
+          <w:rFonts w:ascii="宋体" w:hAnsi="宋体" w:hint="eastAsia"/>
+        </w:rPr>
+        <w:t>. 基于视觉的静态手势识别中关键技术的研究[D]. 济南: 山东大学, 2017.</w:t>
       </w:r>
     </w:p>
     <w:p>
@@ -16821,11 +17077,19 @@
         </w:rPr>
       </w:pPr>
       <w:bookmarkStart w:id="36" w:name="_Ref129812756"/>
+      <w:proofErr w:type="gramStart"/>
       <w:r>
         <w:rPr>
           <w:rFonts w:ascii="宋体" w:hAnsi="宋体" w:hint="eastAsia"/>
         </w:rPr>
-        <w:t>王强宇. 基于深度神经网络的动态手势识别技术研究[D]. 中国矿业大学 (北京), 2019.</w:t>
+        <w:t>王强宇</w:t>
+      </w:r>
+      <w:proofErr w:type="gramEnd"/>
+      <w:r>
+        <w:rPr>
+          <w:rFonts w:ascii="宋体" w:hAnsi="宋体" w:hint="eastAsia"/>
+        </w:rPr>
+        <w:t>. 基于深度神经网络的动态手势识别技术研究[D]. 中国矿业大学 (北京), 2019.</w:t>
       </w:r>
       <w:bookmarkEnd w:id="36"/>
     </w:p>
@@ -16844,7 +17108,21 @@
         <w:rPr>
           <w:rFonts w:ascii="宋体" w:hAnsi="宋体" w:hint="eastAsia"/>
         </w:rPr>
-        <w:t>陈忠辉,王等准,万广,方洪波,黄以卫,谢本亮.基于特征融合的手势识别[J].智能计算机与应用,2021,11(07):212-215+221.</w:t>
+        <w:t>陈忠辉,王等准,万广,方洪波,黄以卫,</w:t>
+      </w:r>
+      <w:proofErr w:type="gramStart"/>
+      <w:r>
+        <w:rPr>
+          <w:rFonts w:ascii="宋体" w:hAnsi="宋体" w:hint="eastAsia"/>
+        </w:rPr>
+        <w:t>谢本亮</w:t>
+      </w:r>
+      <w:proofErr w:type="gramEnd"/>
+      <w:r>
+        <w:rPr>
+          <w:rFonts w:ascii="宋体" w:hAnsi="宋体" w:hint="eastAsia"/>
+        </w:rPr>
+        <w:t>.基于特征融合的手势识别[J].智能计算机与应用,2021,11(07):212-215+221.</w:t>
       </w:r>
       <w:bookmarkEnd w:id="34"/>
       <w:bookmarkEnd w:id="37"/>
@@ -16861,11 +17139,19 @@
       </w:pPr>
       <w:bookmarkStart w:id="38" w:name="_Ref129813162"/>
       <w:bookmarkStart w:id="39" w:name="_Ref129787400"/>
+      <w:proofErr w:type="gramStart"/>
       <w:r>
         <w:rPr>
           <w:rFonts w:ascii="宋体" w:hAnsi="宋体" w:hint="eastAsia"/>
         </w:rPr>
-        <w:t>刘进锋. 几种 CUDA 加速高斯滤波算法的比较[J]. 计算机工程与应用, 2013, 49(23): 14-18.</w:t>
+        <w:t>刘进锋</w:t>
+      </w:r>
+      <w:proofErr w:type="gramEnd"/>
+      <w:r>
+        <w:rPr>
+          <w:rFonts w:ascii="宋体" w:hAnsi="宋体" w:hint="eastAsia"/>
+        </w:rPr>
+        <w:t>. 几种 CUDA 加速高斯滤波算法的比较[J]. 计算机工程与应用, 2013, 49(23): 14-18.</w:t>
       </w:r>
       <w:bookmarkEnd w:id="38"/>
     </w:p>
@@ -16884,7 +17170,21 @@
         <w:rPr>
           <w:rFonts w:ascii="宋体" w:hAnsi="宋体" w:hint="eastAsia"/>
         </w:rPr>
-        <w:t>黄凯奇, 陈晓棠, 康运锋, 等. 智能视频监控技术综述[J]. 计算机学报, 2015, 38(6): 1093-1118.</w:t>
+        <w:t xml:space="preserve">黄凯奇, 陈晓棠, </w:t>
+      </w:r>
+      <w:proofErr w:type="gramStart"/>
+      <w:r>
+        <w:rPr>
+          <w:rFonts w:ascii="宋体" w:hAnsi="宋体" w:hint="eastAsia"/>
+        </w:rPr>
+        <w:t>康运锋</w:t>
+      </w:r>
+      <w:proofErr w:type="gramEnd"/>
+      <w:r>
+        <w:rPr>
+          <w:rFonts w:ascii="宋体" w:hAnsi="宋体" w:hint="eastAsia"/>
+        </w:rPr>
+        <w:t>, 等. 智能视频监控技术综述[J]. 计算机学报, 2015, 38(6): 1093-1118.</w:t>
       </w:r>
       <w:bookmarkEnd w:id="40"/>
     </w:p>
@@ -16905,7 +17205,21 @@
         <w:rPr>
           <w:rFonts w:ascii="宋体" w:hAnsi="宋体" w:hint="eastAsia"/>
         </w:rPr>
-        <w:t>江明, 刘辉, 黄欢. 图像二值化技术的研究[J]. 教育技术导刊, 2009 (4): 175-177.</w:t>
+        <w:t>江明, 刘辉, 黄欢. 图像</w:t>
+      </w:r>
+      <w:proofErr w:type="gramStart"/>
+      <w:r>
+        <w:rPr>
+          <w:rFonts w:ascii="宋体" w:hAnsi="宋体" w:hint="eastAsia"/>
+        </w:rPr>
+        <w:t>二值化技术</w:t>
+      </w:r>
+      <w:proofErr w:type="gramEnd"/>
+      <w:r>
+        <w:rPr>
+          <w:rFonts w:ascii="宋体" w:hAnsi="宋体" w:hint="eastAsia"/>
+        </w:rPr>
+        <w:t>的研究[J]. 教育技术导刊, 2009 (4): 175-177.</w:t>
       </w:r>
     </w:p>
     <w:p>
@@ -16999,7 +17313,21 @@
         <w:rPr>
           <w:rFonts w:ascii="宋体" w:hAnsi="宋体" w:hint="eastAsia"/>
         </w:rPr>
-        <w:t>孙浩翔. 基于深度学习的手部姿态估计[D]. 西北师范大学, 2020.</w:t>
+        <w:t>孙</w:t>
+      </w:r>
+      <w:proofErr w:type="gramStart"/>
+      <w:r>
+        <w:rPr>
+          <w:rFonts w:ascii="宋体" w:hAnsi="宋体" w:hint="eastAsia"/>
+        </w:rPr>
+        <w:t>浩</w:t>
+      </w:r>
+      <w:proofErr w:type="gramEnd"/>
+      <w:r>
+        <w:rPr>
+          <w:rFonts w:ascii="宋体" w:hAnsi="宋体" w:hint="eastAsia"/>
+        </w:rPr>
+        <w:t>翔. 基于深度学习的手部姿态估计[D]. 西北师范大学, 2020.</w:t>
       </w:r>
       <w:bookmarkEnd w:id="43"/>
     </w:p>
@@ -17307,7 +17635,21 @@
         <w:rPr>
           <w:rFonts w:ascii="宋体" w:hAnsi="宋体" w:hint="eastAsia"/>
         </w:rPr>
-        <w:t>施列昱. 基于轻量级深度网络算法的CSI手势识别研究[D].南京邮电大学,2022.DOI:10.27251/d.cnki.gnjdc.2022.001497.</w:t>
+        <w:t>施列昱. 基于轻量级深度网络算法的CSI手势识别研究[D].南京邮电大学,2022.</w:t>
+      </w:r>
+      <w:proofErr w:type="gramStart"/>
+      <w:r>
+        <w:rPr>
+          <w:rFonts w:ascii="宋体" w:hAnsi="宋体" w:hint="eastAsia"/>
+        </w:rPr>
+        <w:t>DOI:10.27251/d.cnki.gnjdc</w:t>
+      </w:r>
+      <w:proofErr w:type="gramEnd"/>
+      <w:r>
+        <w:rPr>
+          <w:rFonts w:ascii="宋体" w:hAnsi="宋体" w:hint="eastAsia"/>
+        </w:rPr>
+        <w:t>.2022.001497.</w:t>
       </w:r>
       <w:bookmarkEnd w:id="49"/>
     </w:p>
@@ -17503,20 +17845,20 @@
         <w:jc w:val="center"/>
         <w:outlineLvl w:val="0"/>
         <w:rPr>
-          <w:rFonts w:ascii="黑体" w:eastAsia="黑体" w:hAnsi="黑体" w:hint="eastAsia"/>
-          <w:sz w:val="32"/>
-          <w:szCs w:val="32"/>
-        </w:rPr>
-      </w:pPr>
-      <w:r>
-        <w:rPr>
           <w:rFonts w:ascii="黑体" w:eastAsia="黑体" w:hAnsi="黑体"/>
           <w:sz w:val="32"/>
           <w:szCs w:val="32"/>
         </w:rPr>
+      </w:pPr>
+      <w:r>
+        <w:rPr>
+          <w:rFonts w:ascii="黑体" w:eastAsia="黑体" w:hAnsi="黑体"/>
+          <w:sz w:val="32"/>
+          <w:szCs w:val="32"/>
+        </w:rPr>
         <w:br w:type="page"/>
       </w:r>
-      <w:bookmarkStart w:id="55" w:name="_Toc130830894"/>
+      <w:bookmarkStart w:id="55" w:name="_Toc131098251"/>
       <w:r>
         <w:rPr>
           <w:rFonts w:ascii="黑体" w:eastAsia="黑体" w:hAnsi="黑体" w:hint="eastAsia"/>
@@ -17824,16 +18166,29 @@
         <w:t> = </w:t>
       </w:r>
       <w:proofErr w:type="spellStart"/>
-      <w:r>
-        <w:rPr>
-          <w:rFonts w:ascii="Consolas" w:hAnsi="Consolas" w:cs="宋体"/>
-          <w:color w:val="000000"/>
-          <w:kern w:val="0"/>
-          <w:sz w:val="18"/>
-          <w:szCs w:val="18"/>
-          <w:bdr w:val="none" w:sz="0" w:space="0" w:color="auto" w:frame="1"/>
-        </w:rPr>
-        <w:t>mp.solutions.hands</w:t>
+      <w:proofErr w:type="gramStart"/>
+      <w:r>
+        <w:rPr>
+          <w:rFonts w:ascii="Consolas" w:hAnsi="Consolas" w:cs="宋体"/>
+          <w:color w:val="000000"/>
+          <w:kern w:val="0"/>
+          <w:sz w:val="18"/>
+          <w:szCs w:val="18"/>
+          <w:bdr w:val="none" w:sz="0" w:space="0" w:color="auto" w:frame="1"/>
+        </w:rPr>
+        <w:t>mp.solutions</w:t>
+      </w:r>
+      <w:proofErr w:type="gramEnd"/>
+      <w:r>
+        <w:rPr>
+          <w:rFonts w:ascii="Consolas" w:hAnsi="Consolas" w:cs="宋体"/>
+          <w:color w:val="000000"/>
+          <w:kern w:val="0"/>
+          <w:sz w:val="18"/>
+          <w:szCs w:val="18"/>
+          <w:bdr w:val="none" w:sz="0" w:space="0" w:color="auto" w:frame="1"/>
+        </w:rPr>
+        <w:t>.hands</w:t>
       </w:r>
       <w:proofErr w:type="spellEnd"/>
       <w:r>
@@ -17951,16 +18306,29 @@
         <w:t> = </w:t>
       </w:r>
       <w:proofErr w:type="spellStart"/>
-      <w:r>
-        <w:rPr>
-          <w:rFonts w:ascii="Consolas" w:hAnsi="Consolas" w:cs="宋体"/>
-          <w:color w:val="000000"/>
-          <w:kern w:val="0"/>
-          <w:sz w:val="18"/>
-          <w:szCs w:val="18"/>
-          <w:bdr w:val="none" w:sz="0" w:space="0" w:color="auto" w:frame="1"/>
-        </w:rPr>
-        <w:t>mp.solutions.drawing_utils</w:t>
+      <w:proofErr w:type="gramStart"/>
+      <w:r>
+        <w:rPr>
+          <w:rFonts w:ascii="Consolas" w:hAnsi="Consolas" w:cs="宋体"/>
+          <w:color w:val="000000"/>
+          <w:kern w:val="0"/>
+          <w:sz w:val="18"/>
+          <w:szCs w:val="18"/>
+          <w:bdr w:val="none" w:sz="0" w:space="0" w:color="auto" w:frame="1"/>
+        </w:rPr>
+        <w:t>mp.solutions</w:t>
+      </w:r>
+      <w:proofErr w:type="gramEnd"/>
+      <w:r>
+        <w:rPr>
+          <w:rFonts w:ascii="Consolas" w:hAnsi="Consolas" w:cs="宋体"/>
+          <w:color w:val="000000"/>
+          <w:kern w:val="0"/>
+          <w:sz w:val="18"/>
+          <w:szCs w:val="18"/>
+          <w:bdr w:val="none" w:sz="0" w:space="0" w:color="auto" w:frame="1"/>
+        </w:rPr>
+        <w:t>.drawing_utils</w:t>
       </w:r>
       <w:proofErr w:type="spellEnd"/>
       <w:r>
@@ -18054,6 +18422,7 @@
         <w:t> </w:t>
       </w:r>
       <w:proofErr w:type="spellStart"/>
+      <w:proofErr w:type="gramStart"/>
       <w:r>
         <w:rPr>
           <w:rFonts w:ascii="Consolas" w:hAnsi="Consolas" w:cs="宋体"/>
@@ -18075,7 +18444,19 @@
           <w:szCs w:val="18"/>
           <w:bdr w:val="none" w:sz="0" w:space="0" w:color="auto" w:frame="1"/>
         </w:rPr>
-        <w:t>():  </w:t>
+        <w:t>(</w:t>
+      </w:r>
+      <w:proofErr w:type="gramEnd"/>
+      <w:r>
+        <w:rPr>
+          <w:rFonts w:ascii="Consolas" w:hAnsi="Consolas" w:cs="宋体"/>
+          <w:color w:val="000000"/>
+          <w:kern w:val="0"/>
+          <w:sz w:val="18"/>
+          <w:szCs w:val="18"/>
+          <w:bdr w:val="none" w:sz="0" w:space="0" w:color="auto" w:frame="1"/>
+        </w:rPr>
+        <w:t>):  </w:t>
       </w:r>
     </w:p>
     <w:p>
@@ -18132,7 +18513,31 @@
           <w:szCs w:val="18"/>
           <w:bdr w:val="none" w:sz="0" w:space="0" w:color="auto" w:frame="1"/>
         </w:rPr>
-        <w:t> __init__(self, mode=False, maxHand=2, detectionCon=1, trackCon=0.5):  </w:t>
+        <w:t> __init_</w:t>
+      </w:r>
+      <w:proofErr w:type="gramStart"/>
+      <w:r>
+        <w:rPr>
+          <w:rFonts w:ascii="Consolas" w:hAnsi="Consolas" w:cs="宋体"/>
+          <w:color w:val="000000"/>
+          <w:kern w:val="0"/>
+          <w:sz w:val="18"/>
+          <w:szCs w:val="18"/>
+          <w:bdr w:val="none" w:sz="0" w:space="0" w:color="auto" w:frame="1"/>
+        </w:rPr>
+        <w:t>_(</w:t>
+      </w:r>
+      <w:proofErr w:type="gramEnd"/>
+      <w:r>
+        <w:rPr>
+          <w:rFonts w:ascii="Consolas" w:hAnsi="Consolas" w:cs="宋体"/>
+          <w:color w:val="000000"/>
+          <w:kern w:val="0"/>
+          <w:sz w:val="18"/>
+          <w:szCs w:val="18"/>
+          <w:bdr w:val="none" w:sz="0" w:space="0" w:color="auto" w:frame="1"/>
+        </w:rPr>
+        <w:t>self, mode=False, maxHand=2, detectionCon=1, trackCon=0.5):  </w:t>
       </w:r>
     </w:p>
     <w:p>
@@ -18168,6 +18573,7 @@
         <w:t>        </w:t>
       </w:r>
       <w:proofErr w:type="spellStart"/>
+      <w:proofErr w:type="gramStart"/>
       <w:r>
         <w:rPr>
           <w:rFonts w:ascii="Consolas" w:hAnsi="Consolas" w:cs="宋体"/>
@@ -18180,6 +18586,7 @@
         <w:t>self.mode</w:t>
       </w:r>
       <w:proofErr w:type="spellEnd"/>
+      <w:proofErr w:type="gramEnd"/>
       <w:r>
         <w:rPr>
           <w:rFonts w:ascii="Consolas" w:hAnsi="Consolas" w:cs="宋体"/>
@@ -18225,6 +18632,7 @@
         <w:t>        </w:t>
       </w:r>
       <w:proofErr w:type="spellStart"/>
+      <w:proofErr w:type="gramStart"/>
       <w:r>
         <w:rPr>
           <w:rFonts w:ascii="Consolas" w:hAnsi="Consolas" w:cs="宋体"/>
@@ -18237,6 +18645,7 @@
         <w:t>self.maxHands</w:t>
       </w:r>
       <w:proofErr w:type="spellEnd"/>
+      <w:proofErr w:type="gramEnd"/>
       <w:r>
         <w:rPr>
           <w:rFonts w:ascii="Consolas" w:hAnsi="Consolas" w:cs="宋体"/>
@@ -18306,6 +18715,7 @@
         <w:t>        </w:t>
       </w:r>
       <w:proofErr w:type="spellStart"/>
+      <w:proofErr w:type="gramStart"/>
       <w:r>
         <w:rPr>
           <w:rFonts w:ascii="Consolas" w:hAnsi="Consolas" w:cs="宋体"/>
@@ -18318,6 +18728,7 @@
         <w:t>self.detectionCon</w:t>
       </w:r>
       <w:proofErr w:type="spellEnd"/>
+      <w:proofErr w:type="gramEnd"/>
       <w:r>
         <w:rPr>
           <w:rFonts w:ascii="Consolas" w:hAnsi="Consolas" w:cs="宋体"/>
@@ -18387,6 +18798,7 @@
         <w:t>        </w:t>
       </w:r>
       <w:proofErr w:type="spellStart"/>
+      <w:proofErr w:type="gramStart"/>
       <w:r>
         <w:rPr>
           <w:rFonts w:ascii="Consolas" w:hAnsi="Consolas" w:cs="宋体"/>
@@ -18399,6 +18811,7 @@
         <w:t>self.trackCon</w:t>
       </w:r>
       <w:proofErr w:type="spellEnd"/>
+      <w:proofErr w:type="gramEnd"/>
       <w:r>
         <w:rPr>
           <w:rFonts w:ascii="Consolas" w:hAnsi="Consolas" w:cs="宋体"/>
@@ -18501,6 +18914,7 @@
         <w:t>        </w:t>
       </w:r>
       <w:proofErr w:type="spellStart"/>
+      <w:proofErr w:type="gramStart"/>
       <w:r>
         <w:rPr>
           <w:rFonts w:ascii="Consolas" w:hAnsi="Consolas" w:cs="宋体"/>
@@ -18513,6 +18927,7 @@
         <w:t>self.mpHands</w:t>
       </w:r>
       <w:proofErr w:type="spellEnd"/>
+      <w:proofErr w:type="gramEnd"/>
       <w:r>
         <w:rPr>
           <w:rFonts w:ascii="Consolas" w:hAnsi="Consolas" w:cs="宋体"/>
@@ -18579,7 +18994,31 @@
           <w:szCs w:val="18"/>
           <w:bdr w:val="none" w:sz="0" w:space="0" w:color="auto" w:frame="1"/>
         </w:rPr>
-        <w:t>        self.hands = self.mpHands.Hands(self.mode, self.maxHands, self.detectionCon, self.trackCon)  </w:t>
+        <w:t>        </w:t>
+      </w:r>
+      <w:proofErr w:type="gramStart"/>
+      <w:r>
+        <w:rPr>
+          <w:rFonts w:ascii="Consolas" w:hAnsi="Consolas" w:cs="宋体"/>
+          <w:color w:val="000000"/>
+          <w:kern w:val="0"/>
+          <w:sz w:val="18"/>
+          <w:szCs w:val="18"/>
+          <w:bdr w:val="none" w:sz="0" w:space="0" w:color="auto" w:frame="1"/>
+        </w:rPr>
+        <w:t>self.hands</w:t>
+      </w:r>
+      <w:proofErr w:type="gramEnd"/>
+      <w:r>
+        <w:rPr>
+          <w:rFonts w:ascii="Consolas" w:hAnsi="Consolas" w:cs="宋体"/>
+          <w:color w:val="000000"/>
+          <w:kern w:val="0"/>
+          <w:sz w:val="18"/>
+          <w:szCs w:val="18"/>
+          <w:bdr w:val="none" w:sz="0" w:space="0" w:color="auto" w:frame="1"/>
+        </w:rPr>
+        <w:t> = self.mpHands.Hands(self.mode, self.maxHands, self.detectionCon, self.trackCon)  </w:t>
       </w:r>
     </w:p>
     <w:p>
@@ -18615,6 +19054,7 @@
         <w:t>        </w:t>
       </w:r>
       <w:proofErr w:type="spellStart"/>
+      <w:proofErr w:type="gramStart"/>
       <w:r>
         <w:rPr>
           <w:rFonts w:ascii="Consolas" w:hAnsi="Consolas" w:cs="宋体"/>
@@ -18627,6 +19067,7 @@
         <w:t>self.mpDraw</w:t>
       </w:r>
       <w:proofErr w:type="spellEnd"/>
+      <w:proofErr w:type="gramEnd"/>
       <w:r>
         <w:rPr>
           <w:rFonts w:ascii="Consolas" w:hAnsi="Consolas" w:cs="宋体"/>
@@ -18729,6 +19170,7 @@
         <w:t>        </w:t>
       </w:r>
       <w:proofErr w:type="spellStart"/>
+      <w:proofErr w:type="gramStart"/>
       <w:r>
         <w:rPr>
           <w:rFonts w:ascii="Consolas" w:hAnsi="Consolas" w:cs="宋体"/>
@@ -18741,6 +19183,7 @@
         <w:t>self.tipsIds</w:t>
       </w:r>
       <w:proofErr w:type="spellEnd"/>
+      <w:proofErr w:type="gramEnd"/>
       <w:r>
         <w:rPr>
           <w:rFonts w:ascii="Consolas" w:hAnsi="Consolas" w:cs="宋体"/>
@@ -18810,6 +19253,7 @@
         <w:t> </w:t>
       </w:r>
       <w:proofErr w:type="spellStart"/>
+      <w:proofErr w:type="gramStart"/>
       <w:r>
         <w:rPr>
           <w:rFonts w:ascii="Consolas" w:hAnsi="Consolas" w:cs="宋体"/>
@@ -18831,7 +19275,19 @@
           <w:szCs w:val="18"/>
           <w:bdr w:val="none" w:sz="0" w:space="0" w:color="auto" w:frame="1"/>
         </w:rPr>
-        <w:t>(self, </w:t>
+        <w:t>(</w:t>
+      </w:r>
+      <w:proofErr w:type="gramEnd"/>
+      <w:r>
+        <w:rPr>
+          <w:rFonts w:ascii="Consolas" w:hAnsi="Consolas" w:cs="宋体"/>
+          <w:color w:val="000000"/>
+          <w:kern w:val="0"/>
+          <w:sz w:val="18"/>
+          <w:szCs w:val="18"/>
+          <w:bdr w:val="none" w:sz="0" w:space="0" w:color="auto" w:frame="1"/>
+        </w:rPr>
+        <w:t>self, </w:t>
       </w:r>
       <w:proofErr w:type="spellStart"/>
       <w:r>
@@ -18915,6 +19371,7 @@
         <w:t> = </w:t>
       </w:r>
       <w:proofErr w:type="spellStart"/>
+      <w:proofErr w:type="gramStart"/>
       <w:r>
         <w:rPr>
           <w:rFonts w:ascii="Consolas" w:hAnsi="Consolas" w:cs="宋体"/>
@@ -18927,6 +19384,7 @@
         <w:t>cv.cvtColor</w:t>
       </w:r>
       <w:proofErr w:type="spellEnd"/>
+      <w:proofErr w:type="gramEnd"/>
       <w:r>
         <w:rPr>
           <w:rFonts w:ascii="Consolas" w:hAnsi="Consolas" w:cs="宋体"/>
@@ -18996,6 +19454,7 @@
         <w:t>        </w:t>
       </w:r>
       <w:proofErr w:type="spellStart"/>
+      <w:proofErr w:type="gramStart"/>
       <w:r>
         <w:rPr>
           <w:rFonts w:ascii="Consolas" w:hAnsi="Consolas" w:cs="宋体"/>
@@ -19008,6 +19467,7 @@
         <w:t>self.results</w:t>
       </w:r>
       <w:proofErr w:type="spellEnd"/>
+      <w:proofErr w:type="gramEnd"/>
       <w:r>
         <w:rPr>
           <w:rFonts w:ascii="Consolas" w:hAnsi="Consolas" w:cs="宋体"/>
@@ -19158,16 +19618,29 @@
         <w:t> </w:t>
       </w:r>
       <w:proofErr w:type="spellStart"/>
-      <w:r>
-        <w:rPr>
-          <w:rFonts w:ascii="Consolas" w:hAnsi="Consolas" w:cs="宋体"/>
-          <w:color w:val="000000"/>
-          <w:kern w:val="0"/>
-          <w:sz w:val="18"/>
-          <w:szCs w:val="18"/>
-          <w:bdr w:val="none" w:sz="0" w:space="0" w:color="auto" w:frame="1"/>
-        </w:rPr>
-        <w:t>self.results.multi_hand_landmarks</w:t>
+      <w:proofErr w:type="gramStart"/>
+      <w:r>
+        <w:rPr>
+          <w:rFonts w:ascii="Consolas" w:hAnsi="Consolas" w:cs="宋体"/>
+          <w:color w:val="000000"/>
+          <w:kern w:val="0"/>
+          <w:sz w:val="18"/>
+          <w:szCs w:val="18"/>
+          <w:bdr w:val="none" w:sz="0" w:space="0" w:color="auto" w:frame="1"/>
+        </w:rPr>
+        <w:t>self.results</w:t>
+      </w:r>
+      <w:proofErr w:type="gramEnd"/>
+      <w:r>
+        <w:rPr>
+          <w:rFonts w:ascii="Consolas" w:hAnsi="Consolas" w:cs="宋体"/>
+          <w:color w:val="000000"/>
+          <w:kern w:val="0"/>
+          <w:sz w:val="18"/>
+          <w:szCs w:val="18"/>
+          <w:bdr w:val="none" w:sz="0" w:space="0" w:color="auto" w:frame="1"/>
+        </w:rPr>
+        <w:t>.multi_hand_landmarks</w:t>
       </w:r>
       <w:proofErr w:type="spellEnd"/>
       <w:r>
@@ -19287,16 +19760,29 @@
         <w:t> </w:t>
       </w:r>
       <w:proofErr w:type="spellStart"/>
-      <w:r>
-        <w:rPr>
-          <w:rFonts w:ascii="Consolas" w:hAnsi="Consolas" w:cs="宋体"/>
-          <w:color w:val="000000"/>
-          <w:kern w:val="0"/>
-          <w:sz w:val="18"/>
-          <w:szCs w:val="18"/>
-          <w:bdr w:val="none" w:sz="0" w:space="0" w:color="auto" w:frame="1"/>
-        </w:rPr>
-        <w:t>self.results.multi_hand_landmarks</w:t>
+      <w:proofErr w:type="gramStart"/>
+      <w:r>
+        <w:rPr>
+          <w:rFonts w:ascii="Consolas" w:hAnsi="Consolas" w:cs="宋体"/>
+          <w:color w:val="000000"/>
+          <w:kern w:val="0"/>
+          <w:sz w:val="18"/>
+          <w:szCs w:val="18"/>
+          <w:bdr w:val="none" w:sz="0" w:space="0" w:color="auto" w:frame="1"/>
+        </w:rPr>
+        <w:t>self.results</w:t>
+      </w:r>
+      <w:proofErr w:type="gramEnd"/>
+      <w:r>
+        <w:rPr>
+          <w:rFonts w:ascii="Consolas" w:hAnsi="Consolas" w:cs="宋体"/>
+          <w:color w:val="000000"/>
+          <w:kern w:val="0"/>
+          <w:sz w:val="18"/>
+          <w:szCs w:val="18"/>
+          <w:bdr w:val="none" w:sz="0" w:space="0" w:color="auto" w:frame="1"/>
+        </w:rPr>
+        <w:t>.multi_hand_landmarks</w:t>
       </w:r>
       <w:proofErr w:type="spellEnd"/>
       <w:r>
@@ -19464,7 +19950,31 @@
           <w:szCs w:val="18"/>
           <w:bdr w:val="none" w:sz="0" w:space="0" w:color="auto" w:frame="1"/>
         </w:rPr>
-        <w:t>                    self.mpDraw.draw_landmarks(img, handLms, self.mpHands.HAND_CONNECTIONS)  </w:t>
+        <w:t>                    </w:t>
+      </w:r>
+      <w:proofErr w:type="gramStart"/>
+      <w:r>
+        <w:rPr>
+          <w:rFonts w:ascii="Consolas" w:hAnsi="Consolas" w:cs="宋体"/>
+          <w:color w:val="000000"/>
+          <w:kern w:val="0"/>
+          <w:sz w:val="18"/>
+          <w:szCs w:val="18"/>
+          <w:bdr w:val="none" w:sz="0" w:space="0" w:color="auto" w:frame="1"/>
+        </w:rPr>
+        <w:t>self.mpDraw.draw</w:t>
+      </w:r>
+      <w:proofErr w:type="gramEnd"/>
+      <w:r>
+        <w:rPr>
+          <w:rFonts w:ascii="Consolas" w:hAnsi="Consolas" w:cs="宋体"/>
+          <w:color w:val="000000"/>
+          <w:kern w:val="0"/>
+          <w:sz w:val="18"/>
+          <w:szCs w:val="18"/>
+          <w:bdr w:val="none" w:sz="0" w:space="0" w:color="auto" w:frame="1"/>
+        </w:rPr>
+        <w:t>_landmarks(img, handLms, self.mpHands.HAND_CONNECTIONS)  </w:t>
       </w:r>
     </w:p>
     <w:p>
@@ -19605,6 +20115,7 @@
         <w:t> </w:t>
       </w:r>
       <w:proofErr w:type="spellStart"/>
+      <w:proofErr w:type="gramStart"/>
       <w:r>
         <w:rPr>
           <w:rFonts w:ascii="Consolas" w:hAnsi="Consolas" w:cs="宋体"/>
@@ -19626,7 +20137,19 @@
           <w:szCs w:val="18"/>
           <w:bdr w:val="none" w:sz="0" w:space="0" w:color="auto" w:frame="1"/>
         </w:rPr>
-        <w:t>(self, </w:t>
+        <w:t>(</w:t>
+      </w:r>
+      <w:proofErr w:type="gramEnd"/>
+      <w:r>
+        <w:rPr>
+          <w:rFonts w:ascii="Consolas" w:hAnsi="Consolas" w:cs="宋体"/>
+          <w:color w:val="000000"/>
+          <w:kern w:val="0"/>
+          <w:sz w:val="18"/>
+          <w:szCs w:val="18"/>
+          <w:bdr w:val="none" w:sz="0" w:space="0" w:color="auto" w:frame="1"/>
+        </w:rPr>
+        <w:t>self, </w:t>
       </w:r>
       <w:proofErr w:type="spellStart"/>
       <w:r>
@@ -19710,6 +20233,7 @@
         <w:t>        </w:t>
       </w:r>
       <w:proofErr w:type="spellStart"/>
+      <w:proofErr w:type="gramStart"/>
       <w:r>
         <w:rPr>
           <w:rFonts w:ascii="Consolas" w:hAnsi="Consolas" w:cs="宋体"/>
@@ -19722,6 +20246,7 @@
         <w:t>self.lmList</w:t>
       </w:r>
       <w:proofErr w:type="spellEnd"/>
+      <w:proofErr w:type="gramEnd"/>
       <w:r>
         <w:rPr>
           <w:rFonts w:ascii="Consolas" w:hAnsi="Consolas" w:cs="宋体"/>
@@ -19791,16 +20316,29 @@
         <w:t> </w:t>
       </w:r>
       <w:proofErr w:type="spellStart"/>
-      <w:r>
-        <w:rPr>
-          <w:rFonts w:ascii="Consolas" w:hAnsi="Consolas" w:cs="宋体"/>
-          <w:color w:val="000000"/>
-          <w:kern w:val="0"/>
-          <w:sz w:val="18"/>
-          <w:szCs w:val="18"/>
-          <w:bdr w:val="none" w:sz="0" w:space="0" w:color="auto" w:frame="1"/>
-        </w:rPr>
-        <w:t>self.results.multi_hand_landmarks</w:t>
+      <w:proofErr w:type="gramStart"/>
+      <w:r>
+        <w:rPr>
+          <w:rFonts w:ascii="Consolas" w:hAnsi="Consolas" w:cs="宋体"/>
+          <w:color w:val="000000"/>
+          <w:kern w:val="0"/>
+          <w:sz w:val="18"/>
+          <w:szCs w:val="18"/>
+          <w:bdr w:val="none" w:sz="0" w:space="0" w:color="auto" w:frame="1"/>
+        </w:rPr>
+        <w:t>self.results</w:t>
+      </w:r>
+      <w:proofErr w:type="gramEnd"/>
+      <w:r>
+        <w:rPr>
+          <w:rFonts w:ascii="Consolas" w:hAnsi="Consolas" w:cs="宋体"/>
+          <w:color w:val="000000"/>
+          <w:kern w:val="0"/>
+          <w:sz w:val="18"/>
+          <w:szCs w:val="18"/>
+          <w:bdr w:val="none" w:sz="0" w:space="0" w:color="auto" w:frame="1"/>
+        </w:rPr>
+        <w:t>.multi_hand_landmarks</w:t>
       </w:r>
       <w:proofErr w:type="spellEnd"/>
       <w:r>
@@ -19872,16 +20410,29 @@
         <w:t> = </w:t>
       </w:r>
       <w:proofErr w:type="spellStart"/>
-      <w:r>
-        <w:rPr>
-          <w:rFonts w:ascii="Consolas" w:hAnsi="Consolas" w:cs="宋体"/>
-          <w:color w:val="000000"/>
-          <w:kern w:val="0"/>
-          <w:sz w:val="18"/>
-          <w:szCs w:val="18"/>
-          <w:bdr w:val="none" w:sz="0" w:space="0" w:color="auto" w:frame="1"/>
-        </w:rPr>
-        <w:t>self.results.multi_hand_landmarks</w:t>
+      <w:proofErr w:type="gramStart"/>
+      <w:r>
+        <w:rPr>
+          <w:rFonts w:ascii="Consolas" w:hAnsi="Consolas" w:cs="宋体"/>
+          <w:color w:val="000000"/>
+          <w:kern w:val="0"/>
+          <w:sz w:val="18"/>
+          <w:szCs w:val="18"/>
+          <w:bdr w:val="none" w:sz="0" w:space="0" w:color="auto" w:frame="1"/>
+        </w:rPr>
+        <w:t>self.results</w:t>
+      </w:r>
+      <w:proofErr w:type="gramEnd"/>
+      <w:r>
+        <w:rPr>
+          <w:rFonts w:ascii="Consolas" w:hAnsi="Consolas" w:cs="宋体"/>
+          <w:color w:val="000000"/>
+          <w:kern w:val="0"/>
+          <w:sz w:val="18"/>
+          <w:szCs w:val="18"/>
+          <w:bdr w:val="none" w:sz="0" w:space="0" w:color="auto" w:frame="1"/>
+        </w:rPr>
+        <w:t>.multi_hand_landmarks</w:t>
       </w:r>
       <w:proofErr w:type="spellEnd"/>
       <w:r>
@@ -20022,9 +20573,22 @@
           <w:szCs w:val="18"/>
           <w:bdr w:val="none" w:sz="0" w:space="0" w:color="auto" w:frame="1"/>
         </w:rPr>
-        <w:t> enumerate(</w:t>
+        <w:t> </w:t>
+      </w:r>
+      <w:proofErr w:type="gramStart"/>
+      <w:r>
+        <w:rPr>
+          <w:rFonts w:ascii="Consolas" w:hAnsi="Consolas" w:cs="宋体"/>
+          <w:color w:val="000000"/>
+          <w:kern w:val="0"/>
+          <w:sz w:val="18"/>
+          <w:szCs w:val="18"/>
+          <w:bdr w:val="none" w:sz="0" w:space="0" w:color="auto" w:frame="1"/>
+        </w:rPr>
+        <w:t>enumerate(</w:t>
       </w:r>
       <w:proofErr w:type="spellStart"/>
+      <w:proofErr w:type="gramEnd"/>
       <w:r>
         <w:rPr>
           <w:rFonts w:ascii="Consolas" w:hAnsi="Consolas" w:cs="宋体"/>
@@ -20090,7 +20654,31 @@
           <w:szCs w:val="18"/>
           <w:bdr w:val="none" w:sz="0" w:space="0" w:color="auto" w:frame="1"/>
         </w:rPr>
-        <w:t># print(id, </w:t>
+        <w:t># </w:t>
+      </w:r>
+      <w:proofErr w:type="gramStart"/>
+      <w:r>
+        <w:rPr>
+          <w:rFonts w:ascii="Consolas" w:hAnsi="Consolas" w:cs="宋体"/>
+          <w:color w:val="008200"/>
+          <w:kern w:val="0"/>
+          <w:sz w:val="18"/>
+          <w:szCs w:val="18"/>
+          <w:bdr w:val="none" w:sz="0" w:space="0" w:color="auto" w:frame="1"/>
+        </w:rPr>
+        <w:t>print(</w:t>
+      </w:r>
+      <w:proofErr w:type="gramEnd"/>
+      <w:r>
+        <w:rPr>
+          <w:rFonts w:ascii="Consolas" w:hAnsi="Consolas" w:cs="宋体"/>
+          <w:color w:val="008200"/>
+          <w:kern w:val="0"/>
+          <w:sz w:val="18"/>
+          <w:szCs w:val="18"/>
+          <w:bdr w:val="none" w:sz="0" w:space="0" w:color="auto" w:frame="1"/>
+        </w:rPr>
+        <w:t>id, </w:t>
       </w:r>
       <w:proofErr w:type="spellStart"/>
       <w:r>
@@ -20161,6 +20749,7 @@
         <w:t>                h, w, c = </w:t>
       </w:r>
       <w:proofErr w:type="spellStart"/>
+      <w:proofErr w:type="gramStart"/>
       <w:r>
         <w:rPr>
           <w:rFonts w:ascii="Consolas" w:hAnsi="Consolas" w:cs="宋体"/>
@@ -20173,6 +20762,7 @@
         <w:t>img.shape</w:t>
       </w:r>
       <w:proofErr w:type="spellEnd"/>
+      <w:proofErr w:type="gramEnd"/>
       <w:r>
         <w:rPr>
           <w:rFonts w:ascii="Consolas" w:hAnsi="Consolas" w:cs="宋体"/>
@@ -20216,9 +20806,22 @@
           <w:bdr w:val="none" w:sz="0" w:space="0" w:color="auto" w:frame="1"/>
         </w:rPr>
         <w:lastRenderedPageBreak/>
-        <w:t>                cx, cy = int(</w:t>
+        <w:t>                cx, cy = </w:t>
+      </w:r>
+      <w:proofErr w:type="gramStart"/>
+      <w:r>
+        <w:rPr>
+          <w:rFonts w:ascii="Consolas" w:hAnsi="Consolas" w:cs="宋体"/>
+          <w:color w:val="000000"/>
+          <w:kern w:val="0"/>
+          <w:sz w:val="18"/>
+          <w:szCs w:val="18"/>
+          <w:bdr w:val="none" w:sz="0" w:space="0" w:color="auto" w:frame="1"/>
+        </w:rPr>
+        <w:t>int(</w:t>
       </w:r>
       <w:proofErr w:type="spellStart"/>
+      <w:proofErr w:type="gramEnd"/>
       <w:r>
         <w:rPr>
           <w:rFonts w:ascii="Consolas" w:hAnsi="Consolas" w:cs="宋体"/>
@@ -20308,7 +20911,31 @@
           <w:szCs w:val="18"/>
           <w:bdr w:val="none" w:sz="0" w:space="0" w:color="auto" w:frame="1"/>
         </w:rPr>
-        <w:t># print(id, cx, cy)</w:t>
+        <w:t># </w:t>
+      </w:r>
+      <w:proofErr w:type="gramStart"/>
+      <w:r>
+        <w:rPr>
+          <w:rFonts w:ascii="Consolas" w:hAnsi="Consolas" w:cs="宋体"/>
+          <w:color w:val="008200"/>
+          <w:kern w:val="0"/>
+          <w:sz w:val="18"/>
+          <w:szCs w:val="18"/>
+          <w:bdr w:val="none" w:sz="0" w:space="0" w:color="auto" w:frame="1"/>
+        </w:rPr>
+        <w:t>print(</w:t>
+      </w:r>
+      <w:proofErr w:type="gramEnd"/>
+      <w:r>
+        <w:rPr>
+          <w:rFonts w:ascii="Consolas" w:hAnsi="Consolas" w:cs="宋体"/>
+          <w:color w:val="008200"/>
+          <w:kern w:val="0"/>
+          <w:sz w:val="18"/>
+          <w:szCs w:val="18"/>
+          <w:bdr w:val="none" w:sz="0" w:space="0" w:color="auto" w:frame="1"/>
+        </w:rPr>
+        <w:t>id, cx, cy)</w:t>
       </w:r>
       <w:r>
         <w:rPr>
@@ -20355,6 +20982,7 @@
         <w:t>                </w:t>
       </w:r>
       <w:proofErr w:type="spellStart"/>
+      <w:proofErr w:type="gramStart"/>
       <w:r>
         <w:rPr>
           <w:rFonts w:ascii="Consolas" w:hAnsi="Consolas" w:cs="宋体"/>
@@ -20367,6 +20995,7 @@
         <w:t>self.lmList.append</w:t>
       </w:r>
       <w:proofErr w:type="spellEnd"/>
+      <w:proofErr w:type="gramEnd"/>
       <w:r>
         <w:rPr>
           <w:rFonts w:ascii="Consolas" w:hAnsi="Consolas" w:cs="宋体"/>
@@ -20420,7 +21049,31 @@
           <w:szCs w:val="18"/>
           <w:bdr w:val="none" w:sz="0" w:space="0" w:color="auto" w:frame="1"/>
         </w:rPr>
-        <w:t># if id == 0:</w:t>
+        <w:t># </w:t>
+      </w:r>
+      <w:proofErr w:type="gramStart"/>
+      <w:r>
+        <w:rPr>
+          <w:rFonts w:ascii="Consolas" w:hAnsi="Consolas" w:cs="宋体"/>
+          <w:color w:val="008200"/>
+          <w:kern w:val="0"/>
+          <w:sz w:val="18"/>
+          <w:szCs w:val="18"/>
+          <w:bdr w:val="none" w:sz="0" w:space="0" w:color="auto" w:frame="1"/>
+        </w:rPr>
+        <w:t>if</w:t>
+      </w:r>
+      <w:proofErr w:type="gramEnd"/>
+      <w:r>
+        <w:rPr>
+          <w:rFonts w:ascii="Consolas" w:hAnsi="Consolas" w:cs="宋体"/>
+          <w:color w:val="008200"/>
+          <w:kern w:val="0"/>
+          <w:sz w:val="18"/>
+          <w:szCs w:val="18"/>
+          <w:bdr w:val="none" w:sz="0" w:space="0" w:color="auto" w:frame="1"/>
+        </w:rPr>
+        <w:t> id == 0:</w:t>
       </w:r>
       <w:r>
         <w:rPr>
@@ -20521,7 +21174,31 @@
           <w:szCs w:val="18"/>
           <w:bdr w:val="none" w:sz="0" w:space="0" w:color="auto" w:frame="1"/>
         </w:rPr>
-        <w:t>                    cv.circle(img, (cx, cy), 10, (0, 0, 255), cv.FILLED)  </w:t>
+        <w:t>                    cv.</w:t>
+      </w:r>
+      <w:proofErr w:type="gramStart"/>
+      <w:r>
+        <w:rPr>
+          <w:rFonts w:ascii="Consolas" w:hAnsi="Consolas" w:cs="宋体"/>
+          <w:color w:val="000000"/>
+          <w:kern w:val="0"/>
+          <w:sz w:val="18"/>
+          <w:szCs w:val="18"/>
+          <w:bdr w:val="none" w:sz="0" w:space="0" w:color="auto" w:frame="1"/>
+        </w:rPr>
+        <w:t>circle(</w:t>
+      </w:r>
+      <w:proofErr w:type="gramEnd"/>
+      <w:r>
+        <w:rPr>
+          <w:rFonts w:ascii="Consolas" w:hAnsi="Consolas" w:cs="宋体"/>
+          <w:color w:val="000000"/>
+          <w:kern w:val="0"/>
+          <w:sz w:val="18"/>
+          <w:szCs w:val="18"/>
+          <w:bdr w:val="none" w:sz="0" w:space="0" w:color="auto" w:frame="1"/>
+        </w:rPr>
+        <w:t>img, (cx, cy), 10, (0, 0, 255), cv.FILLED)  </w:t>
       </w:r>
     </w:p>
     <w:p>
@@ -20581,6 +21258,7 @@
         <w:t> </w:t>
       </w:r>
       <w:proofErr w:type="spellStart"/>
+      <w:proofErr w:type="gramStart"/>
       <w:r>
         <w:rPr>
           <w:rFonts w:ascii="Consolas" w:hAnsi="Consolas" w:cs="宋体"/>
@@ -20593,6 +21271,7 @@
         <w:t>self.lmList</w:t>
       </w:r>
       <w:proofErr w:type="spellEnd"/>
+      <w:proofErr w:type="gramEnd"/>
       <w:r>
         <w:rPr>
           <w:rFonts w:ascii="Consolas" w:hAnsi="Consolas" w:cs="宋体"/>
@@ -20793,7 +21472,31 @@
           <w:szCs w:val="18"/>
           <w:bdr w:val="none" w:sz="0" w:space="0" w:color="auto" w:frame="1"/>
         </w:rPr>
-        <w:t># print(</w:t>
+        <w:t># </w:t>
+      </w:r>
+      <w:proofErr w:type="gramStart"/>
+      <w:r>
+        <w:rPr>
+          <w:rFonts w:ascii="Consolas" w:hAnsi="Consolas" w:cs="宋体"/>
+          <w:color w:val="008200"/>
+          <w:kern w:val="0"/>
+          <w:sz w:val="18"/>
+          <w:szCs w:val="18"/>
+          <w:bdr w:val="none" w:sz="0" w:space="0" w:color="auto" w:frame="1"/>
+        </w:rPr>
+        <w:t>print</w:t>
+      </w:r>
+      <w:proofErr w:type="gramEnd"/>
+      <w:r>
+        <w:rPr>
+          <w:rFonts w:ascii="Consolas" w:hAnsi="Consolas" w:cs="宋体"/>
+          <w:color w:val="008200"/>
+          <w:kern w:val="0"/>
+          <w:sz w:val="18"/>
+          <w:szCs w:val="18"/>
+          <w:bdr w:val="none" w:sz="0" w:space="0" w:color="auto" w:frame="1"/>
+        </w:rPr>
+        <w:t>(</w:t>
       </w:r>
       <w:proofErr w:type="spellStart"/>
       <w:r>
@@ -20973,7 +21676,31 @@
           <w:szCs w:val="18"/>
           <w:bdr w:val="none" w:sz="0" w:space="0" w:color="auto" w:frame="1"/>
         </w:rPr>
-        <w:t> self.lmList[self.tipsIds[0]][1] &gt; self.lmList[self.tipsIds[0] - 1][1]:  </w:t>
+        <w:t> </w:t>
+      </w:r>
+      <w:proofErr w:type="gramStart"/>
+      <w:r>
+        <w:rPr>
+          <w:rFonts w:ascii="Consolas" w:hAnsi="Consolas" w:cs="宋体"/>
+          <w:color w:val="000000"/>
+          <w:kern w:val="0"/>
+          <w:sz w:val="18"/>
+          <w:szCs w:val="18"/>
+          <w:bdr w:val="none" w:sz="0" w:space="0" w:color="auto" w:frame="1"/>
+        </w:rPr>
+        <w:t>self.lmList</w:t>
+      </w:r>
+      <w:proofErr w:type="gramEnd"/>
+      <w:r>
+        <w:rPr>
+          <w:rFonts w:ascii="Consolas" w:hAnsi="Consolas" w:cs="宋体"/>
+          <w:color w:val="000000"/>
+          <w:kern w:val="0"/>
+          <w:sz w:val="18"/>
+          <w:szCs w:val="18"/>
+          <w:bdr w:val="none" w:sz="0" w:space="0" w:color="auto" w:frame="1"/>
+        </w:rPr>
+        <w:t>[self.tipsIds[0]][1] &gt; self.lmList[self.tipsIds[0] - 1][1]:  </w:t>
       </w:r>
     </w:p>
     <w:p>
@@ -21009,6 +21736,7 @@
         <w:t>            </w:t>
       </w:r>
       <w:proofErr w:type="spellStart"/>
+      <w:proofErr w:type="gramStart"/>
       <w:r>
         <w:rPr>
           <w:rFonts w:ascii="Consolas" w:hAnsi="Consolas" w:cs="宋体"/>
@@ -21021,6 +21749,7 @@
         <w:t>fingers.append</w:t>
       </w:r>
       <w:proofErr w:type="spellEnd"/>
+      <w:proofErr w:type="gramEnd"/>
       <w:r>
         <w:rPr>
           <w:rFonts w:ascii="Consolas" w:hAnsi="Consolas" w:cs="宋体"/>
@@ -21123,6 +21852,7 @@
         <w:t>            </w:t>
       </w:r>
       <w:proofErr w:type="spellStart"/>
+      <w:proofErr w:type="gramStart"/>
       <w:r>
         <w:rPr>
           <w:rFonts w:ascii="Consolas" w:hAnsi="Consolas" w:cs="宋体"/>
@@ -21135,6 +21865,7 @@
         <w:t>fingers.append</w:t>
       </w:r>
       <w:proofErr w:type="spellEnd"/>
+      <w:proofErr w:type="gramEnd"/>
       <w:r>
         <w:rPr>
           <w:rFonts w:ascii="Consolas" w:hAnsi="Consolas" w:cs="宋体"/>
@@ -21291,7 +22022,31 @@
           <w:szCs w:val="18"/>
           <w:bdr w:val="none" w:sz="0" w:space="0" w:color="auto" w:frame="1"/>
         </w:rPr>
-        <w:t> range(1, 5):  </w:t>
+        <w:t> </w:t>
+      </w:r>
+      <w:proofErr w:type="gramStart"/>
+      <w:r>
+        <w:rPr>
+          <w:rFonts w:ascii="Consolas" w:hAnsi="Consolas" w:cs="宋体"/>
+          <w:color w:val="000000"/>
+          <w:kern w:val="0"/>
+          <w:sz w:val="18"/>
+          <w:szCs w:val="18"/>
+          <w:bdr w:val="none" w:sz="0" w:space="0" w:color="auto" w:frame="1"/>
+        </w:rPr>
+        <w:t>range(</w:t>
+      </w:r>
+      <w:proofErr w:type="gramEnd"/>
+      <w:r>
+        <w:rPr>
+          <w:rFonts w:ascii="Consolas" w:hAnsi="Consolas" w:cs="宋体"/>
+          <w:color w:val="000000"/>
+          <w:kern w:val="0"/>
+          <w:sz w:val="18"/>
+          <w:szCs w:val="18"/>
+          <w:bdr w:val="none" w:sz="0" w:space="0" w:color="auto" w:frame="1"/>
+        </w:rPr>
+        <w:t>1, 5):  </w:t>
       </w:r>
     </w:p>
     <w:p>
@@ -21348,7 +22103,31 @@
           <w:szCs w:val="18"/>
           <w:bdr w:val="none" w:sz="0" w:space="0" w:color="auto" w:frame="1"/>
         </w:rPr>
-        <w:t> self.lmList[self.tipsIds[id]][2] &lt; self.lmList[self.tipsIds[id] - 2][2]:  </w:t>
+        <w:t> </w:t>
+      </w:r>
+      <w:proofErr w:type="gramStart"/>
+      <w:r>
+        <w:rPr>
+          <w:rFonts w:ascii="Consolas" w:hAnsi="Consolas" w:cs="宋体"/>
+          <w:color w:val="000000"/>
+          <w:kern w:val="0"/>
+          <w:sz w:val="18"/>
+          <w:szCs w:val="18"/>
+          <w:bdr w:val="none" w:sz="0" w:space="0" w:color="auto" w:frame="1"/>
+        </w:rPr>
+        <w:t>self.lmList</w:t>
+      </w:r>
+      <w:proofErr w:type="gramEnd"/>
+      <w:r>
+        <w:rPr>
+          <w:rFonts w:ascii="Consolas" w:hAnsi="Consolas" w:cs="宋体"/>
+          <w:color w:val="000000"/>
+          <w:kern w:val="0"/>
+          <w:sz w:val="18"/>
+          <w:szCs w:val="18"/>
+          <w:bdr w:val="none" w:sz="0" w:space="0" w:color="auto" w:frame="1"/>
+        </w:rPr>
+        <w:t>[self.tipsIds[id]][2] &lt; self.lmList[self.tipsIds[id] - 2][2]:  </w:t>
       </w:r>
     </w:p>
     <w:p>
@@ -21384,6 +22163,7 @@
         <w:t>                </w:t>
       </w:r>
       <w:proofErr w:type="spellStart"/>
+      <w:proofErr w:type="gramStart"/>
       <w:r>
         <w:rPr>
           <w:rFonts w:ascii="Consolas" w:hAnsi="Consolas" w:cs="宋体"/>
@@ -21396,6 +22176,7 @@
         <w:t>fingers.append</w:t>
       </w:r>
       <w:proofErr w:type="spellEnd"/>
+      <w:proofErr w:type="gramEnd"/>
       <w:r>
         <w:rPr>
           <w:rFonts w:ascii="Consolas" w:hAnsi="Consolas" w:cs="宋体"/>
@@ -21498,6 +22279,7 @@
         <w:t>                </w:t>
       </w:r>
       <w:proofErr w:type="spellStart"/>
+      <w:proofErr w:type="gramStart"/>
       <w:r>
         <w:rPr>
           <w:rFonts w:ascii="Consolas" w:hAnsi="Consolas" w:cs="宋体"/>
@@ -21510,6 +22292,7 @@
         <w:t>fingers.append</w:t>
       </w:r>
       <w:proofErr w:type="spellEnd"/>
+      <w:proofErr w:type="gramEnd"/>
       <w:r>
         <w:rPr>
           <w:rFonts w:ascii="Consolas" w:hAnsi="Consolas" w:cs="宋体"/>
@@ -21721,7 +22504,31 @@
           <w:szCs w:val="18"/>
           <w:bdr w:val="none" w:sz="0" w:space="0" w:color="auto" w:frame="1"/>
         </w:rPr>
-        <w:t> main():  </w:t>
+        <w:t> </w:t>
+      </w:r>
+      <w:proofErr w:type="gramStart"/>
+      <w:r>
+        <w:rPr>
+          <w:rFonts w:ascii="Consolas" w:hAnsi="Consolas" w:cs="宋体"/>
+          <w:color w:val="000000"/>
+          <w:kern w:val="0"/>
+          <w:sz w:val="18"/>
+          <w:szCs w:val="18"/>
+          <w:bdr w:val="none" w:sz="0" w:space="0" w:color="auto" w:frame="1"/>
+        </w:rPr>
+        <w:t>main(</w:t>
+      </w:r>
+      <w:proofErr w:type="gramEnd"/>
+      <w:r>
+        <w:rPr>
+          <w:rFonts w:ascii="Consolas" w:hAnsi="Consolas" w:cs="宋体"/>
+          <w:color w:val="000000"/>
+          <w:kern w:val="0"/>
+          <w:sz w:val="18"/>
+          <w:szCs w:val="18"/>
+          <w:bdr w:val="none" w:sz="0" w:space="0" w:color="auto" w:frame="1"/>
+        </w:rPr>
+        <w:t>):  </w:t>
       </w:r>
     </w:p>
     <w:p>
@@ -21823,6 +22630,7 @@
         <w:t>    cap = </w:t>
       </w:r>
       <w:proofErr w:type="spellStart"/>
+      <w:proofErr w:type="gramStart"/>
       <w:r>
         <w:rPr>
           <w:rFonts w:ascii="Consolas" w:hAnsi="Consolas" w:cs="宋体"/>
@@ -21835,6 +22643,7 @@
         <w:t>cv.VideoCapture</w:t>
       </w:r>
       <w:proofErr w:type="spellEnd"/>
+      <w:proofErr w:type="gramEnd"/>
       <w:r>
         <w:rPr>
           <w:rFonts w:ascii="Consolas" w:hAnsi="Consolas" w:cs="宋体"/>
@@ -22060,6 +22869,7 @@
         <w:t>    detector = </w:t>
       </w:r>
       <w:proofErr w:type="spellStart"/>
+      <w:proofErr w:type="gramStart"/>
       <w:r>
         <w:rPr>
           <w:rFonts w:ascii="Consolas" w:hAnsi="Consolas" w:cs="宋体"/>
@@ -22081,7 +22891,19 @@
           <w:szCs w:val="18"/>
           <w:bdr w:val="none" w:sz="0" w:space="0" w:color="auto" w:frame="1"/>
         </w:rPr>
-        <w:t>()  </w:t>
+        <w:t>(</w:t>
+      </w:r>
+      <w:proofErr w:type="gramEnd"/>
+      <w:r>
+        <w:rPr>
+          <w:rFonts w:ascii="Consolas" w:hAnsi="Consolas" w:cs="宋体"/>
+          <w:color w:val="000000"/>
+          <w:kern w:val="0"/>
+          <w:sz w:val="18"/>
+          <w:szCs w:val="18"/>
+          <w:bdr w:val="none" w:sz="0" w:space="0" w:color="auto" w:frame="1"/>
+        </w:rPr>
+        <w:t>)  </w:t>
       </w:r>
     </w:p>
     <w:p>
@@ -22198,6 +23020,7 @@
         <w:t> = </w:t>
       </w:r>
       <w:proofErr w:type="spellStart"/>
+      <w:proofErr w:type="gramStart"/>
       <w:r>
         <w:rPr>
           <w:rFonts w:ascii="Consolas" w:hAnsi="Consolas" w:cs="宋体"/>
@@ -22210,6 +23033,7 @@
         <w:t>cap.read</w:t>
       </w:r>
       <w:proofErr w:type="spellEnd"/>
+      <w:proofErr w:type="gramEnd"/>
       <w:r>
         <w:rPr>
           <w:rFonts w:ascii="Consolas" w:hAnsi="Consolas" w:cs="宋体"/>
@@ -22279,6 +23103,7 @@
         <w:t> = </w:t>
       </w:r>
       <w:proofErr w:type="spellStart"/>
+      <w:proofErr w:type="gramStart"/>
       <w:r>
         <w:rPr>
           <w:rFonts w:ascii="Consolas" w:hAnsi="Consolas" w:cs="宋体"/>
@@ -22291,6 +23116,7 @@
         <w:t>detector.findHands</w:t>
       </w:r>
       <w:proofErr w:type="spellEnd"/>
+      <w:proofErr w:type="gramEnd"/>
       <w:r>
         <w:rPr>
           <w:rFonts w:ascii="Consolas" w:hAnsi="Consolas" w:cs="宋体"/>
@@ -22417,6 +23243,7 @@
         <w:t> = </w:t>
       </w:r>
       <w:proofErr w:type="spellStart"/>
+      <w:proofErr w:type="gramStart"/>
       <w:r>
         <w:rPr>
           <w:rFonts w:ascii="Consolas" w:hAnsi="Consolas" w:cs="宋体"/>
@@ -22429,6 +23256,7 @@
         <w:t>detector.findPosition</w:t>
       </w:r>
       <w:proofErr w:type="spellEnd"/>
+      <w:proofErr w:type="gramEnd"/>
       <w:r>
         <w:rPr>
           <w:rFonts w:ascii="Consolas" w:hAnsi="Consolas" w:cs="宋体"/>
@@ -22558,16 +23386,29 @@
         <w:t>lmList</w:t>
       </w:r>
       <w:proofErr w:type="spellEnd"/>
-      <w:r>
-        <w:rPr>
-          <w:rFonts w:ascii="Consolas" w:hAnsi="Consolas" w:cs="宋体"/>
-          <w:color w:val="000000"/>
-          <w:kern w:val="0"/>
-          <w:sz w:val="18"/>
-          <w:szCs w:val="18"/>
-          <w:bdr w:val="none" w:sz="0" w:space="0" w:color="auto" w:frame="1"/>
-        </w:rPr>
-        <w:t>) != 0:  </w:t>
+      <w:proofErr w:type="gramStart"/>
+      <w:r>
+        <w:rPr>
+          <w:rFonts w:ascii="Consolas" w:hAnsi="Consolas" w:cs="宋体"/>
+          <w:color w:val="000000"/>
+          <w:kern w:val="0"/>
+          <w:sz w:val="18"/>
+          <w:szCs w:val="18"/>
+          <w:bdr w:val="none" w:sz="0" w:space="0" w:color="auto" w:frame="1"/>
+        </w:rPr>
+        <w:t>) !</w:t>
+      </w:r>
+      <w:proofErr w:type="gramEnd"/>
+      <w:r>
+        <w:rPr>
+          <w:rFonts w:ascii="Consolas" w:hAnsi="Consolas" w:cs="宋体"/>
+          <w:color w:val="000000"/>
+          <w:kern w:val="0"/>
+          <w:sz w:val="18"/>
+          <w:szCs w:val="18"/>
+          <w:bdr w:val="none" w:sz="0" w:space="0" w:color="auto" w:frame="1"/>
+        </w:rPr>
+        <w:t>= 0:  </w:t>
       </w:r>
     </w:p>
     <w:p>
@@ -22627,6 +23468,7 @@
         <w:t>(</w:t>
       </w:r>
       <w:proofErr w:type="spellStart"/>
+      <w:proofErr w:type="gramStart"/>
       <w:r>
         <w:rPr>
           <w:rFonts w:ascii="Consolas" w:hAnsi="Consolas" w:cs="宋体"/>
@@ -22648,7 +23490,19 @@
           <w:szCs w:val="18"/>
           <w:bdr w:val="none" w:sz="0" w:space="0" w:color="auto" w:frame="1"/>
         </w:rPr>
-        <w:t>[8])  </w:t>
+        <w:t>[</w:t>
+      </w:r>
+      <w:proofErr w:type="gramEnd"/>
+      <w:r>
+        <w:rPr>
+          <w:rFonts w:ascii="Consolas" w:hAnsi="Consolas" w:cs="宋体"/>
+          <w:color w:val="000000"/>
+          <w:kern w:val="0"/>
+          <w:sz w:val="18"/>
+          <w:szCs w:val="18"/>
+          <w:bdr w:val="none" w:sz="0" w:space="0" w:color="auto" w:frame="1"/>
+        </w:rPr>
+        <w:t>8])  </w:t>
       </w:r>
     </w:p>
     <w:p>
@@ -22692,8 +23546,21 @@
           <w:szCs w:val="18"/>
           <w:bdr w:val="none" w:sz="0" w:space="0" w:color="auto" w:frame="1"/>
         </w:rPr>
-        <w:t># fps</w:t>
-      </w:r>
+        <w:t># </w:t>
+      </w:r>
+      <w:proofErr w:type="gramStart"/>
+      <w:r>
+        <w:rPr>
+          <w:rFonts w:ascii="Consolas" w:hAnsi="Consolas" w:cs="宋体"/>
+          <w:color w:val="008200"/>
+          <w:kern w:val="0"/>
+          <w:sz w:val="18"/>
+          <w:szCs w:val="18"/>
+          <w:bdr w:val="none" w:sz="0" w:space="0" w:color="auto" w:frame="1"/>
+        </w:rPr>
+        <w:t>fps</w:t>
+      </w:r>
+      <w:proofErr w:type="gramEnd"/>
       <w:r>
         <w:rPr>
           <w:rFonts w:ascii="Consolas" w:hAnsi="Consolas" w:cs="宋体"/>
@@ -22764,6 +23631,7 @@
         <w:t> = </w:t>
       </w:r>
       <w:proofErr w:type="spellStart"/>
+      <w:proofErr w:type="gramStart"/>
       <w:r>
         <w:rPr>
           <w:rFonts w:ascii="Consolas" w:hAnsi="Consolas" w:cs="宋体"/>
@@ -22776,6 +23644,7 @@
         <w:t>time.time</w:t>
       </w:r>
       <w:proofErr w:type="spellEnd"/>
+      <w:proofErr w:type="gramEnd"/>
       <w:r>
         <w:rPr>
           <w:rFonts w:ascii="Consolas" w:hAnsi="Consolas" w:cs="宋体"/>
@@ -23101,7 +23970,31 @@
           <w:szCs w:val="18"/>
           <w:bdr w:val="none" w:sz="0" w:space="0" w:color="auto" w:frame="1"/>
         </w:rPr>
-        <w:t>        cv.putText(img, str(int(fps)), (10, 70), cv.FONT_HERSHEY_PLAIN, 3, (255, 0, 255), 3)  </w:t>
+        <w:t>        cv.</w:t>
+      </w:r>
+      <w:proofErr w:type="gramStart"/>
+      <w:r>
+        <w:rPr>
+          <w:rFonts w:ascii="Consolas" w:hAnsi="Consolas" w:cs="宋体"/>
+          <w:color w:val="000000"/>
+          <w:kern w:val="0"/>
+          <w:sz w:val="18"/>
+          <w:szCs w:val="18"/>
+          <w:bdr w:val="none" w:sz="0" w:space="0" w:color="auto" w:frame="1"/>
+        </w:rPr>
+        <w:t>putText(</w:t>
+      </w:r>
+      <w:proofErr w:type="gramEnd"/>
+      <w:r>
+        <w:rPr>
+          <w:rFonts w:ascii="Consolas" w:hAnsi="Consolas" w:cs="宋体"/>
+          <w:color w:val="000000"/>
+          <w:kern w:val="0"/>
+          <w:sz w:val="18"/>
+          <w:szCs w:val="18"/>
+          <w:bdr w:val="none" w:sz="0" w:space="0" w:color="auto" w:frame="1"/>
+        </w:rPr>
+        <w:t>img, str(int(fps)), (10, 70), cv.FONT_HERSHEY_PLAIN, 3, (255, 0, 255), 3)  </w:t>
       </w:r>
     </w:p>
     <w:p>
@@ -23212,7 +24105,19 @@
           <w:szCs w:val="18"/>
           <w:bdr w:val="none" w:sz="0" w:space="0" w:color="auto" w:frame="1"/>
         </w:rPr>
-        <w:t>cv.imshow</w:t>
+        <w:t>cv.</w:t>
+      </w:r>
+      <w:proofErr w:type="gramStart"/>
+      <w:r>
+        <w:rPr>
+          <w:rFonts w:ascii="Consolas" w:hAnsi="Consolas" w:cs="宋体"/>
+          <w:color w:val="000000"/>
+          <w:kern w:val="0"/>
+          <w:sz w:val="18"/>
+          <w:szCs w:val="18"/>
+          <w:bdr w:val="none" w:sz="0" w:space="0" w:color="auto" w:frame="1"/>
+        </w:rPr>
+        <w:t>imshow</w:t>
       </w:r>
       <w:proofErr w:type="spellEnd"/>
       <w:r>
@@ -23226,6 +24131,7 @@
         </w:rPr>
         <w:t>(</w:t>
       </w:r>
+      <w:proofErr w:type="gramEnd"/>
       <w:r>
         <w:rPr>
           <w:rFonts w:ascii="Consolas" w:hAnsi="Consolas" w:cs="宋体"/>
@@ -23315,7 +24221,19 @@
           <w:szCs w:val="18"/>
           <w:bdr w:val="none" w:sz="0" w:space="0" w:color="auto" w:frame="1"/>
         </w:rPr>
-        <w:t>cv.waitKey</w:t>
+        <w:t>cv.</w:t>
+      </w:r>
+      <w:proofErr w:type="gramStart"/>
+      <w:r>
+        <w:rPr>
+          <w:rFonts w:ascii="Consolas" w:hAnsi="Consolas" w:cs="宋体"/>
+          <w:color w:val="000000"/>
+          <w:kern w:val="0"/>
+          <w:sz w:val="18"/>
+          <w:szCs w:val="18"/>
+          <w:bdr w:val="none" w:sz="0" w:space="0" w:color="auto" w:frame="1"/>
+        </w:rPr>
+        <w:t>waitKey</w:t>
       </w:r>
       <w:proofErr w:type="spellEnd"/>
       <w:r>
@@ -23327,7 +24245,19 @@
           <w:szCs w:val="18"/>
           <w:bdr w:val="none" w:sz="0" w:space="0" w:color="auto" w:frame="1"/>
         </w:rPr>
-        <w:t>(1)  </w:t>
+        <w:t>(</w:t>
+      </w:r>
+      <w:proofErr w:type="gramEnd"/>
+      <w:r>
+        <w:rPr>
+          <w:rFonts w:ascii="Consolas" w:hAnsi="Consolas" w:cs="宋体"/>
+          <w:color w:val="000000"/>
+          <w:kern w:val="0"/>
+          <w:sz w:val="18"/>
+          <w:szCs w:val="18"/>
+          <w:bdr w:val="none" w:sz="0" w:space="0" w:color="auto" w:frame="1"/>
+        </w:rPr>
+        <w:t>1)  </w:t>
       </w:r>
     </w:p>
     <w:p>
@@ -23494,7 +24424,31 @@
           <w:szCs w:val="18"/>
           <w:bdr w:val="none" w:sz="0" w:space="0" w:color="auto" w:frame="1"/>
         </w:rPr>
-        <w:t>    main()  </w:t>
+        <w:t>    </w:t>
+      </w:r>
+      <w:proofErr w:type="gramStart"/>
+      <w:r>
+        <w:rPr>
+          <w:rFonts w:ascii="Consolas" w:hAnsi="Consolas" w:cs="宋体"/>
+          <w:color w:val="000000"/>
+          <w:kern w:val="0"/>
+          <w:sz w:val="18"/>
+          <w:szCs w:val="18"/>
+          <w:bdr w:val="none" w:sz="0" w:space="0" w:color="auto" w:frame="1"/>
+        </w:rPr>
+        <w:t>main(</w:t>
+      </w:r>
+      <w:proofErr w:type="gramEnd"/>
+      <w:r>
+        <w:rPr>
+          <w:rFonts w:ascii="Consolas" w:hAnsi="Consolas" w:cs="宋体"/>
+          <w:color w:val="000000"/>
+          <w:kern w:val="0"/>
+          <w:sz w:val="18"/>
+          <w:szCs w:val="18"/>
+          <w:bdr w:val="none" w:sz="0" w:space="0" w:color="auto" w:frame="1"/>
+        </w:rPr>
+        <w:t>)  </w:t>
       </w:r>
     </w:p>
     <w:p>
@@ -24109,6 +25063,7 @@
         <w:t> = </w:t>
       </w:r>
       <w:proofErr w:type="spellStart"/>
+      <w:proofErr w:type="gramStart"/>
       <w:r>
         <w:rPr>
           <w:rFonts w:ascii="Consolas" w:hAnsi="Consolas" w:cs="宋体"/>
@@ -24121,6 +25076,7 @@
         <w:t>os.listdir</w:t>
       </w:r>
       <w:proofErr w:type="spellEnd"/>
+      <w:proofErr w:type="gramEnd"/>
       <w:r>
         <w:rPr>
           <w:rFonts w:ascii="Consolas" w:hAnsi="Consolas" w:cs="宋体"/>
@@ -24187,7 +25143,31 @@
           <w:szCs w:val="18"/>
           <w:bdr w:val="none" w:sz="0" w:space="0" w:color="auto" w:frame="1"/>
         </w:rPr>
-        <w:t># print(</w:t>
+        <w:t># </w:t>
+      </w:r>
+      <w:proofErr w:type="gramStart"/>
+      <w:r>
+        <w:rPr>
+          <w:rFonts w:ascii="Consolas" w:hAnsi="Consolas" w:cs="宋体"/>
+          <w:color w:val="008200"/>
+          <w:kern w:val="0"/>
+          <w:sz w:val="18"/>
+          <w:szCs w:val="18"/>
+          <w:bdr w:val="none" w:sz="0" w:space="0" w:color="auto" w:frame="1"/>
+        </w:rPr>
+        <w:t>print</w:t>
+      </w:r>
+      <w:proofErr w:type="gramEnd"/>
+      <w:r>
+        <w:rPr>
+          <w:rFonts w:ascii="Consolas" w:hAnsi="Consolas" w:cs="宋体"/>
+          <w:color w:val="008200"/>
+          <w:kern w:val="0"/>
+          <w:sz w:val="18"/>
+          <w:szCs w:val="18"/>
+          <w:bdr w:val="none" w:sz="0" w:space="0" w:color="auto" w:frame="1"/>
+        </w:rPr>
+        <w:t>(</w:t>
       </w:r>
       <w:proofErr w:type="spellStart"/>
       <w:r>
@@ -24455,6 +25435,7 @@
         <w:t>    image = </w:t>
       </w:r>
       <w:proofErr w:type="spellStart"/>
+      <w:proofErr w:type="gramStart"/>
       <w:r>
         <w:rPr>
           <w:rFonts w:ascii="Consolas" w:hAnsi="Consolas" w:cs="宋体"/>
@@ -24467,6 +25448,7 @@
         <w:t>cv.imread</w:t>
       </w:r>
       <w:proofErr w:type="spellEnd"/>
+      <w:proofErr w:type="gramEnd"/>
       <w:r>
         <w:rPr>
           <w:rFonts w:ascii="Consolas" w:hAnsi="Consolas" w:cs="宋体"/>
@@ -24669,7 +25651,31 @@
           <w:szCs w:val="18"/>
           <w:bdr w:val="none" w:sz="0" w:space="0" w:color="auto" w:frame="1"/>
         </w:rPr>
-        <w:t># print(</w:t>
+        <w:t># </w:t>
+      </w:r>
+      <w:proofErr w:type="gramStart"/>
+      <w:r>
+        <w:rPr>
+          <w:rFonts w:ascii="Consolas" w:hAnsi="Consolas" w:cs="宋体"/>
+          <w:color w:val="008200"/>
+          <w:kern w:val="0"/>
+          <w:sz w:val="18"/>
+          <w:szCs w:val="18"/>
+          <w:bdr w:val="none" w:sz="0" w:space="0" w:color="auto" w:frame="1"/>
+        </w:rPr>
+        <w:t>print</w:t>
+      </w:r>
+      <w:proofErr w:type="gramEnd"/>
+      <w:r>
+        <w:rPr>
+          <w:rFonts w:ascii="Consolas" w:hAnsi="Consolas" w:cs="宋体"/>
+          <w:color w:val="008200"/>
+          <w:kern w:val="0"/>
+          <w:sz w:val="18"/>
+          <w:szCs w:val="18"/>
+          <w:bdr w:val="none" w:sz="0" w:space="0" w:color="auto" w:frame="1"/>
+        </w:rPr>
+        <w:t>(</w:t>
       </w:r>
       <w:proofErr w:type="spellStart"/>
       <w:r>
@@ -24764,6 +25770,7 @@
         <w:t>header = </w:t>
       </w:r>
       <w:proofErr w:type="spellStart"/>
+      <w:proofErr w:type="gramStart"/>
       <w:r>
         <w:rPr>
           <w:rFonts w:ascii="Consolas" w:hAnsi="Consolas" w:cs="宋体"/>
@@ -24785,7 +25792,19 @@
           <w:szCs w:val="18"/>
           <w:bdr w:val="none" w:sz="0" w:space="0" w:color="auto" w:frame="1"/>
         </w:rPr>
-        <w:t>[0]  </w:t>
+        <w:t>[</w:t>
+      </w:r>
+      <w:proofErr w:type="gramEnd"/>
+      <w:r>
+        <w:rPr>
+          <w:rFonts w:ascii="Consolas" w:hAnsi="Consolas" w:cs="宋体"/>
+          <w:color w:val="000000"/>
+          <w:kern w:val="0"/>
+          <w:sz w:val="18"/>
+          <w:szCs w:val="18"/>
+          <w:bdr w:val="none" w:sz="0" w:space="0" w:color="auto" w:frame="1"/>
+        </w:rPr>
+        <w:t>0]  </w:t>
       </w:r>
     </w:p>
     <w:p>
@@ -24933,6 +25952,7 @@
         <w:t>cap = </w:t>
       </w:r>
       <w:proofErr w:type="spellStart"/>
+      <w:proofErr w:type="gramStart"/>
       <w:r>
         <w:rPr>
           <w:rFonts w:ascii="Consolas" w:hAnsi="Consolas" w:cs="宋体"/>
@@ -24945,6 +25965,7 @@
         <w:t>cv.VideoCapture</w:t>
       </w:r>
       <w:proofErr w:type="spellEnd"/>
+      <w:proofErr w:type="gramEnd"/>
       <w:r>
         <w:rPr>
           <w:rFonts w:ascii="Consolas" w:hAnsi="Consolas" w:cs="宋体"/>
@@ -24979,6 +26000,7 @@
         </w:rPr>
       </w:pPr>
       <w:proofErr w:type="spellStart"/>
+      <w:proofErr w:type="gramStart"/>
       <w:r>
         <w:rPr>
           <w:rFonts w:ascii="Consolas" w:hAnsi="Consolas" w:cs="宋体"/>
@@ -25000,7 +26022,19 @@
           <w:szCs w:val="18"/>
           <w:bdr w:val="none" w:sz="0" w:space="0" w:color="auto" w:frame="1"/>
         </w:rPr>
-        <w:t>(3, 1280)  </w:t>
+        <w:t>(</w:t>
+      </w:r>
+      <w:proofErr w:type="gramEnd"/>
+      <w:r>
+        <w:rPr>
+          <w:rFonts w:ascii="Consolas" w:hAnsi="Consolas" w:cs="宋体"/>
+          <w:color w:val="000000"/>
+          <w:kern w:val="0"/>
+          <w:sz w:val="18"/>
+          <w:szCs w:val="18"/>
+          <w:bdr w:val="none" w:sz="0" w:space="0" w:color="auto" w:frame="1"/>
+        </w:rPr>
+        <w:t>3, 1280)  </w:t>
       </w:r>
     </w:p>
     <w:p>
@@ -25025,6 +26059,7 @@
         </w:rPr>
       </w:pPr>
       <w:proofErr w:type="spellStart"/>
+      <w:proofErr w:type="gramStart"/>
       <w:r>
         <w:rPr>
           <w:rFonts w:ascii="Consolas" w:hAnsi="Consolas" w:cs="宋体"/>
@@ -25046,7 +26081,19 @@
           <w:szCs w:val="18"/>
           <w:bdr w:val="none" w:sz="0" w:space="0" w:color="auto" w:frame="1"/>
         </w:rPr>
-        <w:t>(4, 720)  </w:t>
+        <w:t>(</w:t>
+      </w:r>
+      <w:proofErr w:type="gramEnd"/>
+      <w:r>
+        <w:rPr>
+          <w:rFonts w:ascii="Consolas" w:hAnsi="Consolas" w:cs="宋体"/>
+          <w:color w:val="000000"/>
+          <w:kern w:val="0"/>
+          <w:sz w:val="18"/>
+          <w:szCs w:val="18"/>
+          <w:bdr w:val="none" w:sz="0" w:space="0" w:color="auto" w:frame="1"/>
+        </w:rPr>
+        <w:t>4, 720)  </w:t>
       </w:r>
     </w:p>
     <w:p>
@@ -25116,6 +26163,7 @@
         <w:t>detector = </w:t>
       </w:r>
       <w:proofErr w:type="spellStart"/>
+      <w:proofErr w:type="gramStart"/>
       <w:r>
         <w:rPr>
           <w:rFonts w:ascii="Consolas" w:hAnsi="Consolas" w:cs="宋体"/>
@@ -25128,6 +26176,7 @@
         <w:t>htm.handDetector</w:t>
       </w:r>
       <w:proofErr w:type="spellEnd"/>
+      <w:proofErr w:type="gramEnd"/>
       <w:r>
         <w:rPr>
           <w:rFonts w:ascii="Consolas" w:hAnsi="Consolas" w:cs="宋体"/>
@@ -25289,6 +26338,7 @@
         <w:t> = </w:t>
       </w:r>
       <w:proofErr w:type="spellStart"/>
+      <w:proofErr w:type="gramStart"/>
       <w:r>
         <w:rPr>
           <w:rFonts w:ascii="Consolas" w:hAnsi="Consolas" w:cs="宋体"/>
@@ -25301,6 +26351,7 @@
         <w:t>np.zeros</w:t>
       </w:r>
       <w:proofErr w:type="spellEnd"/>
+      <w:proofErr w:type="gramEnd"/>
       <w:r>
         <w:rPr>
           <w:rFonts w:ascii="Consolas" w:hAnsi="Consolas" w:cs="宋体"/>
@@ -25462,6 +26513,7 @@
         <w:t> = </w:t>
       </w:r>
       <w:proofErr w:type="spellStart"/>
+      <w:proofErr w:type="gramStart"/>
       <w:r>
         <w:rPr>
           <w:rFonts w:ascii="Consolas" w:hAnsi="Consolas" w:cs="宋体"/>
@@ -25474,6 +26526,7 @@
         <w:t>cap.read</w:t>
       </w:r>
       <w:proofErr w:type="spellEnd"/>
+      <w:proofErr w:type="gramEnd"/>
       <w:r>
         <w:rPr>
           <w:rFonts w:ascii="Consolas" w:hAnsi="Consolas" w:cs="宋体"/>
@@ -25554,6 +26607,7 @@
         <w:t> = </w:t>
       </w:r>
       <w:proofErr w:type="spellStart"/>
+      <w:proofErr w:type="gramStart"/>
       <w:r>
         <w:rPr>
           <w:rFonts w:ascii="Consolas" w:hAnsi="Consolas" w:cs="宋体"/>
@@ -25566,6 +26620,7 @@
         <w:t>cv.flip</w:t>
       </w:r>
       <w:proofErr w:type="spellEnd"/>
+      <w:proofErr w:type="gramEnd"/>
       <w:r>
         <w:rPr>
           <w:rFonts w:ascii="Consolas" w:hAnsi="Consolas" w:cs="宋体"/>
@@ -25670,6 +26725,7 @@
         <w:t> = </w:t>
       </w:r>
       <w:proofErr w:type="spellStart"/>
+      <w:proofErr w:type="gramStart"/>
       <w:r>
         <w:rPr>
           <w:rFonts w:ascii="Consolas" w:hAnsi="Consolas" w:cs="宋体"/>
@@ -25682,6 +26738,7 @@
         <w:t>detector.findHands</w:t>
       </w:r>
       <w:proofErr w:type="spellEnd"/>
+      <w:proofErr w:type="gramEnd"/>
       <w:r>
         <w:rPr>
           <w:rFonts w:ascii="Consolas" w:hAnsi="Consolas" w:cs="宋体"/>
@@ -25775,6 +26832,7 @@
         <w:t> = </w:t>
       </w:r>
       <w:proofErr w:type="spellStart"/>
+      <w:proofErr w:type="gramStart"/>
       <w:r>
         <w:rPr>
           <w:rFonts w:ascii="Consolas" w:hAnsi="Consolas" w:cs="宋体"/>
@@ -25787,6 +26845,7 @@
         <w:t>detector.findPosition</w:t>
       </w:r>
       <w:proofErr w:type="spellEnd"/>
+      <w:proofErr w:type="gramEnd"/>
       <w:r>
         <w:rPr>
           <w:rFonts w:ascii="Consolas" w:hAnsi="Consolas" w:cs="宋体"/>
@@ -25916,16 +26975,29 @@
         <w:t>lmList</w:t>
       </w:r>
       <w:proofErr w:type="spellEnd"/>
-      <w:r>
-        <w:rPr>
-          <w:rFonts w:ascii="Consolas" w:hAnsi="Consolas" w:cs="宋体"/>
-          <w:color w:val="000000"/>
-          <w:kern w:val="0"/>
-          <w:sz w:val="18"/>
-          <w:szCs w:val="18"/>
-          <w:bdr w:val="none" w:sz="0" w:space="0" w:color="auto" w:frame="1"/>
-        </w:rPr>
-        <w:t>) != 0:  </w:t>
+      <w:proofErr w:type="gramStart"/>
+      <w:r>
+        <w:rPr>
+          <w:rFonts w:ascii="Consolas" w:hAnsi="Consolas" w:cs="宋体"/>
+          <w:color w:val="000000"/>
+          <w:kern w:val="0"/>
+          <w:sz w:val="18"/>
+          <w:szCs w:val="18"/>
+          <w:bdr w:val="none" w:sz="0" w:space="0" w:color="auto" w:frame="1"/>
+        </w:rPr>
+        <w:t>) !</w:t>
+      </w:r>
+      <w:proofErr w:type="gramEnd"/>
+      <w:r>
+        <w:rPr>
+          <w:rFonts w:ascii="Consolas" w:hAnsi="Consolas" w:cs="宋体"/>
+          <w:color w:val="000000"/>
+          <w:kern w:val="0"/>
+          <w:sz w:val="18"/>
+          <w:szCs w:val="18"/>
+          <w:bdr w:val="none" w:sz="0" w:space="0" w:color="auto" w:frame="1"/>
+        </w:rPr>
+        <w:t>= 0:  </w:t>
       </w:r>
     </w:p>
     <w:p>
@@ -25969,7 +27041,31 @@
           <w:szCs w:val="18"/>
           <w:bdr w:val="none" w:sz="0" w:space="0" w:color="auto" w:frame="1"/>
         </w:rPr>
-        <w:t># print(</w:t>
+        <w:t># </w:t>
+      </w:r>
+      <w:proofErr w:type="gramStart"/>
+      <w:r>
+        <w:rPr>
+          <w:rFonts w:ascii="Consolas" w:hAnsi="Consolas" w:cs="宋体"/>
+          <w:color w:val="008200"/>
+          <w:kern w:val="0"/>
+          <w:sz w:val="18"/>
+          <w:szCs w:val="18"/>
+          <w:bdr w:val="none" w:sz="0" w:space="0" w:color="auto" w:frame="1"/>
+        </w:rPr>
+        <w:t>print</w:t>
+      </w:r>
+      <w:proofErr w:type="gramEnd"/>
+      <w:r>
+        <w:rPr>
+          <w:rFonts w:ascii="Consolas" w:hAnsi="Consolas" w:cs="宋体"/>
+          <w:color w:val="008200"/>
+          <w:kern w:val="0"/>
+          <w:sz w:val="18"/>
+          <w:szCs w:val="18"/>
+          <w:bdr w:val="none" w:sz="0" w:space="0" w:color="auto" w:frame="1"/>
+        </w:rPr>
+        <w:t>(</w:t>
       </w:r>
       <w:proofErr w:type="spellStart"/>
       <w:r>
@@ -26073,6 +27169,7 @@
         <w:t>        x1, y1 = </w:t>
       </w:r>
       <w:proofErr w:type="spellStart"/>
+      <w:proofErr w:type="gramStart"/>
       <w:r>
         <w:rPr>
           <w:rFonts w:ascii="Consolas" w:hAnsi="Consolas" w:cs="宋体"/>
@@ -26094,7 +27191,19 @@
           <w:szCs w:val="18"/>
           <w:bdr w:val="none" w:sz="0" w:space="0" w:color="auto" w:frame="1"/>
         </w:rPr>
-        <w:t>[8][1:]  </w:t>
+        <w:t>[</w:t>
+      </w:r>
+      <w:proofErr w:type="gramEnd"/>
+      <w:r>
+        <w:rPr>
+          <w:rFonts w:ascii="Consolas" w:hAnsi="Consolas" w:cs="宋体"/>
+          <w:color w:val="000000"/>
+          <w:kern w:val="0"/>
+          <w:sz w:val="18"/>
+          <w:szCs w:val="18"/>
+          <w:bdr w:val="none" w:sz="0" w:space="0" w:color="auto" w:frame="1"/>
+        </w:rPr>
+        <w:t>8][1:]  </w:t>
       </w:r>
     </w:p>
     <w:p>
@@ -26130,6 +27239,7 @@
         <w:t>        x2, y2 = </w:t>
       </w:r>
       <w:proofErr w:type="spellStart"/>
+      <w:proofErr w:type="gramStart"/>
       <w:r>
         <w:rPr>
           <w:rFonts w:ascii="Consolas" w:hAnsi="Consolas" w:cs="宋体"/>
@@ -26151,7 +27261,19 @@
           <w:szCs w:val="18"/>
           <w:bdr w:val="none" w:sz="0" w:space="0" w:color="auto" w:frame="1"/>
         </w:rPr>
-        <w:t>[12][1:]  </w:t>
+        <w:t>[</w:t>
+      </w:r>
+      <w:proofErr w:type="gramEnd"/>
+      <w:r>
+        <w:rPr>
+          <w:rFonts w:ascii="Consolas" w:hAnsi="Consolas" w:cs="宋体"/>
+          <w:color w:val="000000"/>
+          <w:kern w:val="0"/>
+          <w:sz w:val="18"/>
+          <w:szCs w:val="18"/>
+          <w:bdr w:val="none" w:sz="0" w:space="0" w:color="auto" w:frame="1"/>
+        </w:rPr>
+        <w:t>12][1:]  </w:t>
       </w:r>
     </w:p>
     <w:p>
@@ -26220,6 +27342,7 @@
         <w:t>        fingers = </w:t>
       </w:r>
       <w:proofErr w:type="spellStart"/>
+      <w:proofErr w:type="gramStart"/>
       <w:r>
         <w:rPr>
           <w:rFonts w:ascii="Consolas" w:hAnsi="Consolas" w:cs="宋体"/>
@@ -26232,6 +27355,7 @@
         <w:t>detector.fingersUp</w:t>
       </w:r>
       <w:proofErr w:type="spellEnd"/>
+      <w:proofErr w:type="gramEnd"/>
       <w:r>
         <w:rPr>
           <w:rFonts w:ascii="Consolas" w:hAnsi="Consolas" w:cs="宋体"/>
@@ -26285,7 +27409,31 @@
           <w:szCs w:val="18"/>
           <w:bdr w:val="none" w:sz="0" w:space="0" w:color="auto" w:frame="1"/>
         </w:rPr>
-        <w:t># print(fingers)</w:t>
+        <w:t># </w:t>
+      </w:r>
+      <w:proofErr w:type="gramStart"/>
+      <w:r>
+        <w:rPr>
+          <w:rFonts w:ascii="Consolas" w:hAnsi="Consolas" w:cs="宋体"/>
+          <w:color w:val="008200"/>
+          <w:kern w:val="0"/>
+          <w:sz w:val="18"/>
+          <w:szCs w:val="18"/>
+          <w:bdr w:val="none" w:sz="0" w:space="0" w:color="auto" w:frame="1"/>
+        </w:rPr>
+        <w:t>print</w:t>
+      </w:r>
+      <w:proofErr w:type="gramEnd"/>
+      <w:r>
+        <w:rPr>
+          <w:rFonts w:ascii="Consolas" w:hAnsi="Consolas" w:cs="宋体"/>
+          <w:color w:val="008200"/>
+          <w:kern w:val="0"/>
+          <w:sz w:val="18"/>
+          <w:szCs w:val="18"/>
+          <w:bdr w:val="none" w:sz="0" w:space="0" w:color="auto" w:frame="1"/>
+        </w:rPr>
+        <w:t>(fingers)</w:t>
       </w:r>
       <w:r>
         <w:rPr>
@@ -26452,7 +27600,31 @@
           <w:szCs w:val="18"/>
           <w:bdr w:val="none" w:sz="0" w:space="0" w:color="auto" w:frame="1"/>
         </w:rPr>
-        <w:t> fingers[1] &amp; fingers[2]:  </w:t>
+        <w:t> </w:t>
+      </w:r>
+      <w:proofErr w:type="gramStart"/>
+      <w:r>
+        <w:rPr>
+          <w:rFonts w:ascii="Consolas" w:hAnsi="Consolas" w:cs="宋体"/>
+          <w:color w:val="000000"/>
+          <w:kern w:val="0"/>
+          <w:sz w:val="18"/>
+          <w:szCs w:val="18"/>
+          <w:bdr w:val="none" w:sz="0" w:space="0" w:color="auto" w:frame="1"/>
+        </w:rPr>
+        <w:t>fingers[</w:t>
+      </w:r>
+      <w:proofErr w:type="gramEnd"/>
+      <w:r>
+        <w:rPr>
+          <w:rFonts w:ascii="Consolas" w:hAnsi="Consolas" w:cs="宋体"/>
+          <w:color w:val="000000"/>
+          <w:kern w:val="0"/>
+          <w:sz w:val="18"/>
+          <w:szCs w:val="18"/>
+          <w:bdr w:val="none" w:sz="0" w:space="0" w:color="auto" w:frame="1"/>
+        </w:rPr>
+        <w:t>1] &amp; fingers[2]:  </w:t>
       </w:r>
     </w:p>
     <w:p>
@@ -26485,7 +27657,31 @@
           <w:szCs w:val="18"/>
           <w:bdr w:val="none" w:sz="0" w:space="0" w:color="auto" w:frame="1"/>
         </w:rPr>
-        <w:t>            cv.rectangle(img, (x1, y1-50), (x2, y2+50), (255, 0, 255), cv.FILLED)  </w:t>
+        <w:t>            cv.</w:t>
+      </w:r>
+      <w:proofErr w:type="gramStart"/>
+      <w:r>
+        <w:rPr>
+          <w:rFonts w:ascii="Consolas" w:hAnsi="Consolas" w:cs="宋体"/>
+          <w:color w:val="000000"/>
+          <w:kern w:val="0"/>
+          <w:sz w:val="18"/>
+          <w:szCs w:val="18"/>
+          <w:bdr w:val="none" w:sz="0" w:space="0" w:color="auto" w:frame="1"/>
+        </w:rPr>
+        <w:t>rectangle(</w:t>
+      </w:r>
+      <w:proofErr w:type="gramEnd"/>
+      <w:r>
+        <w:rPr>
+          <w:rFonts w:ascii="Consolas" w:hAnsi="Consolas" w:cs="宋体"/>
+          <w:color w:val="000000"/>
+          <w:kern w:val="0"/>
+          <w:sz w:val="18"/>
+          <w:szCs w:val="18"/>
+          <w:bdr w:val="none" w:sz="0" w:space="0" w:color="auto" w:frame="1"/>
+        </w:rPr>
+        <w:t>img, (x1, y1-50), (x2, y2+50), (255, 0, 255), cv.FILLED)  </w:t>
       </w:r>
     </w:p>
     <w:p>
@@ -26520,6 +27716,7 @@
         </w:rPr>
         <w:t>            </w:t>
       </w:r>
+      <w:proofErr w:type="gramStart"/>
       <w:r>
         <w:rPr>
           <w:rFonts w:ascii="Consolas" w:hAnsi="Consolas" w:cs="宋体"/>
@@ -26544,6 +27741,7 @@
         </w:rPr>
         <w:t>(</w:t>
       </w:r>
+      <w:proofErr w:type="gramEnd"/>
       <w:r>
         <w:rPr>
           <w:rFonts w:ascii="Consolas" w:hAnsi="Consolas" w:cs="宋体"/>
@@ -26791,6 +27989,7 @@
         <w:t>                    header = </w:t>
       </w:r>
       <w:proofErr w:type="spellStart"/>
+      <w:proofErr w:type="gramStart"/>
       <w:r>
         <w:rPr>
           <w:rFonts w:ascii="Consolas" w:hAnsi="Consolas" w:cs="宋体"/>
@@ -26812,7 +28011,19 @@
           <w:szCs w:val="18"/>
           <w:bdr w:val="none" w:sz="0" w:space="0" w:color="auto" w:frame="1"/>
         </w:rPr>
-        <w:t>[0]  </w:t>
+        <w:t>[</w:t>
+      </w:r>
+      <w:proofErr w:type="gramEnd"/>
+      <w:r>
+        <w:rPr>
+          <w:rFonts w:ascii="Consolas" w:hAnsi="Consolas" w:cs="宋体"/>
+          <w:color w:val="000000"/>
+          <w:kern w:val="0"/>
+          <w:sz w:val="18"/>
+          <w:szCs w:val="18"/>
+          <w:bdr w:val="none" w:sz="0" w:space="0" w:color="auto" w:frame="1"/>
+        </w:rPr>
+        <w:t>0]  </w:t>
       </w:r>
     </w:p>
     <w:p>
@@ -26964,6 +28175,7 @@
         <w:t>                    header = </w:t>
       </w:r>
       <w:proofErr w:type="spellStart"/>
+      <w:proofErr w:type="gramStart"/>
       <w:r>
         <w:rPr>
           <w:rFonts w:ascii="Consolas" w:hAnsi="Consolas" w:cs="宋体"/>
@@ -26985,7 +28197,19 @@
           <w:szCs w:val="18"/>
           <w:bdr w:val="none" w:sz="0" w:space="0" w:color="auto" w:frame="1"/>
         </w:rPr>
-        <w:t>[1]  </w:t>
+        <w:t>[</w:t>
+      </w:r>
+      <w:proofErr w:type="gramEnd"/>
+      <w:r>
+        <w:rPr>
+          <w:rFonts w:ascii="Consolas" w:hAnsi="Consolas" w:cs="宋体"/>
+          <w:color w:val="000000"/>
+          <w:kern w:val="0"/>
+          <w:sz w:val="18"/>
+          <w:szCs w:val="18"/>
+          <w:bdr w:val="none" w:sz="0" w:space="0" w:color="auto" w:frame="1"/>
+        </w:rPr>
+        <w:t>1]  </w:t>
       </w:r>
     </w:p>
     <w:p>
@@ -27137,6 +28361,7 @@
         <w:t>                    header = </w:t>
       </w:r>
       <w:proofErr w:type="spellStart"/>
+      <w:proofErr w:type="gramStart"/>
       <w:r>
         <w:rPr>
           <w:rFonts w:ascii="Consolas" w:hAnsi="Consolas" w:cs="宋体"/>
@@ -27158,7 +28383,19 @@
           <w:szCs w:val="18"/>
           <w:bdr w:val="none" w:sz="0" w:space="0" w:color="auto" w:frame="1"/>
         </w:rPr>
-        <w:t>[2]  </w:t>
+        <w:t>[</w:t>
+      </w:r>
+      <w:proofErr w:type="gramEnd"/>
+      <w:r>
+        <w:rPr>
+          <w:rFonts w:ascii="Consolas" w:hAnsi="Consolas" w:cs="宋体"/>
+          <w:color w:val="000000"/>
+          <w:kern w:val="0"/>
+          <w:sz w:val="18"/>
+          <w:szCs w:val="18"/>
+          <w:bdr w:val="none" w:sz="0" w:space="0" w:color="auto" w:frame="1"/>
+        </w:rPr>
+        <w:t>2]  </w:t>
       </w:r>
     </w:p>
     <w:p>
@@ -27310,6 +28547,7 @@
         <w:t>                    header = </w:t>
       </w:r>
       <w:proofErr w:type="spellStart"/>
+      <w:proofErr w:type="gramStart"/>
       <w:r>
         <w:rPr>
           <w:rFonts w:ascii="Consolas" w:hAnsi="Consolas" w:cs="宋体"/>
@@ -27331,7 +28569,19 @@
           <w:szCs w:val="18"/>
           <w:bdr w:val="none" w:sz="0" w:space="0" w:color="auto" w:frame="1"/>
         </w:rPr>
-        <w:t>[3]  </w:t>
+        <w:t>[</w:t>
+      </w:r>
+      <w:proofErr w:type="gramEnd"/>
+      <w:r>
+        <w:rPr>
+          <w:rFonts w:ascii="Consolas" w:hAnsi="Consolas" w:cs="宋体"/>
+          <w:color w:val="000000"/>
+          <w:kern w:val="0"/>
+          <w:sz w:val="18"/>
+          <w:szCs w:val="18"/>
+          <w:bdr w:val="none" w:sz="0" w:space="0" w:color="auto" w:frame="1"/>
+        </w:rPr>
+        <w:t>3]  </w:t>
       </w:r>
     </w:p>
     <w:p>
@@ -27421,7 +28671,31 @@
           <w:szCs w:val="18"/>
           <w:bdr w:val="none" w:sz="0" w:space="0" w:color="auto" w:frame="1"/>
         </w:rPr>
-        <w:t>                cv.circle(img, (x1, y1), 15, drawColor, cv.FILLED)  </w:t>
+        <w:t>                cv.</w:t>
+      </w:r>
+      <w:proofErr w:type="gramStart"/>
+      <w:r>
+        <w:rPr>
+          <w:rFonts w:ascii="Consolas" w:hAnsi="Consolas" w:cs="宋体"/>
+          <w:color w:val="000000"/>
+          <w:kern w:val="0"/>
+          <w:sz w:val="18"/>
+          <w:szCs w:val="18"/>
+          <w:bdr w:val="none" w:sz="0" w:space="0" w:color="auto" w:frame="1"/>
+        </w:rPr>
+        <w:t>circle(</w:t>
+      </w:r>
+      <w:proofErr w:type="gramEnd"/>
+      <w:r>
+        <w:rPr>
+          <w:rFonts w:ascii="Consolas" w:hAnsi="Consolas" w:cs="宋体"/>
+          <w:color w:val="000000"/>
+          <w:kern w:val="0"/>
+          <w:sz w:val="18"/>
+          <w:szCs w:val="18"/>
+          <w:bdr w:val="none" w:sz="0" w:space="0" w:color="auto" w:frame="1"/>
+        </w:rPr>
+        <w:t>img, (x1, y1), 15, drawColor, cv.FILLED)  </w:t>
       </w:r>
     </w:p>
     <w:p>
@@ -27592,7 +28866,31 @@
           <w:szCs w:val="18"/>
           <w:bdr w:val="none" w:sz="0" w:space="0" w:color="auto" w:frame="1"/>
         </w:rPr>
-        <w:t> fingers[1] &amp; fingers[2]==False:  </w:t>
+        <w:t> </w:t>
+      </w:r>
+      <w:proofErr w:type="gramStart"/>
+      <w:r>
+        <w:rPr>
+          <w:rFonts w:ascii="Consolas" w:hAnsi="Consolas" w:cs="宋体"/>
+          <w:color w:val="000000"/>
+          <w:kern w:val="0"/>
+          <w:sz w:val="18"/>
+          <w:szCs w:val="18"/>
+          <w:bdr w:val="none" w:sz="0" w:space="0" w:color="auto" w:frame="1"/>
+        </w:rPr>
+        <w:t>fingers[</w:t>
+      </w:r>
+      <w:proofErr w:type="gramEnd"/>
+      <w:r>
+        <w:rPr>
+          <w:rFonts w:ascii="Consolas" w:hAnsi="Consolas" w:cs="宋体"/>
+          <w:color w:val="000000"/>
+          <w:kern w:val="0"/>
+          <w:sz w:val="18"/>
+          <w:szCs w:val="18"/>
+          <w:bdr w:val="none" w:sz="0" w:space="0" w:color="auto" w:frame="1"/>
+        </w:rPr>
+        <w:t>1] &amp; fingers[2]==False:  </w:t>
       </w:r>
     </w:p>
     <w:p>
@@ -27625,7 +28923,31 @@
           <w:szCs w:val="18"/>
           <w:bdr w:val="none" w:sz="0" w:space="0" w:color="auto" w:frame="1"/>
         </w:rPr>
-        <w:t>            cv.circle(img, (x1, y1), 15, (255, 0, 255), cv.FILLED)  </w:t>
+        <w:t>            cv.</w:t>
+      </w:r>
+      <w:proofErr w:type="gramStart"/>
+      <w:r>
+        <w:rPr>
+          <w:rFonts w:ascii="Consolas" w:hAnsi="Consolas" w:cs="宋体"/>
+          <w:color w:val="000000"/>
+          <w:kern w:val="0"/>
+          <w:sz w:val="18"/>
+          <w:szCs w:val="18"/>
+          <w:bdr w:val="none" w:sz="0" w:space="0" w:color="auto" w:frame="1"/>
+        </w:rPr>
+        <w:t>circle(</w:t>
+      </w:r>
+      <w:proofErr w:type="gramEnd"/>
+      <w:r>
+        <w:rPr>
+          <w:rFonts w:ascii="Consolas" w:hAnsi="Consolas" w:cs="宋体"/>
+          <w:color w:val="000000"/>
+          <w:kern w:val="0"/>
+          <w:sz w:val="18"/>
+          <w:szCs w:val="18"/>
+          <w:bdr w:val="none" w:sz="0" w:space="0" w:color="auto" w:frame="1"/>
+        </w:rPr>
+        <w:t>img, (x1, y1), 15, (255, 0, 255), cv.FILLED)  </w:t>
       </w:r>
     </w:p>
     <w:p>
@@ -27660,6 +28982,7 @@
         </w:rPr>
         <w:t>            </w:t>
       </w:r>
+      <w:proofErr w:type="gramStart"/>
       <w:r>
         <w:rPr>
           <w:rFonts w:ascii="Consolas" w:hAnsi="Consolas" w:cs="宋体"/>
@@ -27684,6 +29007,7 @@
         </w:rPr>
         <w:t>(</w:t>
       </w:r>
+      <w:proofErr w:type="gramEnd"/>
       <w:r>
         <w:rPr>
           <w:rFonts w:ascii="Consolas" w:hAnsi="Consolas" w:cs="宋体"/>
@@ -28128,7 +29452,31 @@
           <w:szCs w:val="18"/>
           <w:bdr w:val="none" w:sz="0" w:space="0" w:color="auto" w:frame="1"/>
         </w:rPr>
-        <w:t>                cv.line(img, (xp, yp), (x1, y1), drawColor, eraserTickness)  </w:t>
+        <w:t>                cv.</w:t>
+      </w:r>
+      <w:proofErr w:type="gramStart"/>
+      <w:r>
+        <w:rPr>
+          <w:rFonts w:ascii="Consolas" w:hAnsi="Consolas" w:cs="宋体"/>
+          <w:color w:val="000000"/>
+          <w:kern w:val="0"/>
+          <w:sz w:val="18"/>
+          <w:szCs w:val="18"/>
+          <w:bdr w:val="none" w:sz="0" w:space="0" w:color="auto" w:frame="1"/>
+        </w:rPr>
+        <w:t>line(</w:t>
+      </w:r>
+      <w:proofErr w:type="gramEnd"/>
+      <w:r>
+        <w:rPr>
+          <w:rFonts w:ascii="Consolas" w:hAnsi="Consolas" w:cs="宋体"/>
+          <w:color w:val="000000"/>
+          <w:kern w:val="0"/>
+          <w:sz w:val="18"/>
+          <w:szCs w:val="18"/>
+          <w:bdr w:val="none" w:sz="0" w:space="0" w:color="auto" w:frame="1"/>
+        </w:rPr>
+        <w:t>img, (xp, yp), (x1, y1), drawColor, eraserTickness)  </w:t>
       </w:r>
     </w:p>
     <w:p>
@@ -28161,7 +29509,31 @@
           <w:szCs w:val="18"/>
           <w:bdr w:val="none" w:sz="0" w:space="0" w:color="auto" w:frame="1"/>
         </w:rPr>
-        <w:t>                cv.line(imgCanvas, (xp, yp), (x1, y1), drawColor, eraserTickness)  </w:t>
+        <w:t>                cv.</w:t>
+      </w:r>
+      <w:proofErr w:type="gramStart"/>
+      <w:r>
+        <w:rPr>
+          <w:rFonts w:ascii="Consolas" w:hAnsi="Consolas" w:cs="宋体"/>
+          <w:color w:val="000000"/>
+          <w:kern w:val="0"/>
+          <w:sz w:val="18"/>
+          <w:szCs w:val="18"/>
+          <w:bdr w:val="none" w:sz="0" w:space="0" w:color="auto" w:frame="1"/>
+        </w:rPr>
+        <w:t>line(</w:t>
+      </w:r>
+      <w:proofErr w:type="gramEnd"/>
+      <w:r>
+        <w:rPr>
+          <w:rFonts w:ascii="Consolas" w:hAnsi="Consolas" w:cs="宋体"/>
+          <w:color w:val="000000"/>
+          <w:kern w:val="0"/>
+          <w:sz w:val="18"/>
+          <w:szCs w:val="18"/>
+          <w:bdr w:val="none" w:sz="0" w:space="0" w:color="auto" w:frame="1"/>
+        </w:rPr>
+        <w:t>imgCanvas, (xp, yp), (x1, y1), drawColor, eraserTickness)  </w:t>
       </w:r>
     </w:p>
     <w:p>
@@ -28262,8 +29634,21 @@
           <w:szCs w:val="18"/>
           <w:bdr w:val="none" w:sz="0" w:space="0" w:color="auto" w:frame="1"/>
         </w:rPr>
-        <w:t># draw</w:t>
-      </w:r>
+        <w:t># </w:t>
+      </w:r>
+      <w:proofErr w:type="gramStart"/>
+      <w:r>
+        <w:rPr>
+          <w:rFonts w:ascii="Consolas" w:hAnsi="Consolas" w:cs="宋体"/>
+          <w:color w:val="008200"/>
+          <w:kern w:val="0"/>
+          <w:sz w:val="18"/>
+          <w:szCs w:val="18"/>
+          <w:bdr w:val="none" w:sz="0" w:space="0" w:color="auto" w:frame="1"/>
+        </w:rPr>
+        <w:t>draw</w:t>
+      </w:r>
+      <w:proofErr w:type="gramEnd"/>
       <w:r>
         <w:rPr>
           <w:rFonts w:ascii="Consolas" w:hAnsi="Consolas" w:cs="宋体"/>
@@ -28306,7 +29691,31 @@
           <w:szCs w:val="18"/>
           <w:bdr w:val="none" w:sz="0" w:space="0" w:color="auto" w:frame="1"/>
         </w:rPr>
-        <w:t>                cv.line(img, (xp, yp), (x1, y1), drawColor, brushTickness)  </w:t>
+        <w:t>                cv.</w:t>
+      </w:r>
+      <w:proofErr w:type="gramStart"/>
+      <w:r>
+        <w:rPr>
+          <w:rFonts w:ascii="Consolas" w:hAnsi="Consolas" w:cs="宋体"/>
+          <w:color w:val="000000"/>
+          <w:kern w:val="0"/>
+          <w:sz w:val="18"/>
+          <w:szCs w:val="18"/>
+          <w:bdr w:val="none" w:sz="0" w:space="0" w:color="auto" w:frame="1"/>
+        </w:rPr>
+        <w:t>line(</w:t>
+      </w:r>
+      <w:proofErr w:type="gramEnd"/>
+      <w:r>
+        <w:rPr>
+          <w:rFonts w:ascii="Consolas" w:hAnsi="Consolas" w:cs="宋体"/>
+          <w:color w:val="000000"/>
+          <w:kern w:val="0"/>
+          <w:sz w:val="18"/>
+          <w:szCs w:val="18"/>
+          <w:bdr w:val="none" w:sz="0" w:space="0" w:color="auto" w:frame="1"/>
+        </w:rPr>
+        <w:t>img, (xp, yp), (x1, y1), drawColor, brushTickness)  </w:t>
       </w:r>
     </w:p>
     <w:p>
@@ -28339,7 +29748,31 @@
           <w:szCs w:val="18"/>
           <w:bdr w:val="none" w:sz="0" w:space="0" w:color="auto" w:frame="1"/>
         </w:rPr>
-        <w:t>                cv.line(imgCanvas, (xp, yp), (x1, y1), drawColor, brushTickness)  </w:t>
+        <w:t>                cv.</w:t>
+      </w:r>
+      <w:proofErr w:type="gramStart"/>
+      <w:r>
+        <w:rPr>
+          <w:rFonts w:ascii="Consolas" w:hAnsi="Consolas" w:cs="宋体"/>
+          <w:color w:val="000000"/>
+          <w:kern w:val="0"/>
+          <w:sz w:val="18"/>
+          <w:szCs w:val="18"/>
+          <w:bdr w:val="none" w:sz="0" w:space="0" w:color="auto" w:frame="1"/>
+        </w:rPr>
+        <w:t>line(</w:t>
+      </w:r>
+      <w:proofErr w:type="gramEnd"/>
+      <w:r>
+        <w:rPr>
+          <w:rFonts w:ascii="Consolas" w:hAnsi="Consolas" w:cs="宋体"/>
+          <w:color w:val="000000"/>
+          <w:kern w:val="0"/>
+          <w:sz w:val="18"/>
+          <w:szCs w:val="18"/>
+          <w:bdr w:val="none" w:sz="0" w:space="0" w:color="auto" w:frame="1"/>
+        </w:rPr>
+        <w:t>imgCanvas, (xp, yp), (x1, y1), drawColor, brushTickness)  </w:t>
       </w:r>
     </w:p>
     <w:p>
@@ -28612,6 +30045,7 @@
         <w:t> = </w:t>
       </w:r>
       <w:proofErr w:type="spellStart"/>
+      <w:proofErr w:type="gramStart"/>
       <w:r>
         <w:rPr>
           <w:rFonts w:ascii="Consolas" w:hAnsi="Consolas" w:cs="宋体"/>
@@ -28624,6 +30058,7 @@
         <w:t>cv.cvtColor</w:t>
       </w:r>
       <w:proofErr w:type="spellEnd"/>
+      <w:proofErr w:type="gramEnd"/>
       <w:r>
         <w:rPr>
           <w:rFonts w:ascii="Consolas" w:hAnsi="Consolas" w:cs="宋体"/>
@@ -28690,7 +30125,31 @@
           <w:szCs w:val="18"/>
           <w:bdr w:val="none" w:sz="0" w:space="0" w:color="auto" w:frame="1"/>
         </w:rPr>
-        <w:t>    _, imgInv = cv.threshold(imgGray, 50, 255, cv.THRESH_BINARY_INV)  </w:t>
+        <w:t>    _, imgInv = </w:t>
+      </w:r>
+      <w:proofErr w:type="gramStart"/>
+      <w:r>
+        <w:rPr>
+          <w:rFonts w:ascii="Consolas" w:hAnsi="Consolas" w:cs="宋体"/>
+          <w:color w:val="000000"/>
+          <w:kern w:val="0"/>
+          <w:sz w:val="18"/>
+          <w:szCs w:val="18"/>
+          <w:bdr w:val="none" w:sz="0" w:space="0" w:color="auto" w:frame="1"/>
+        </w:rPr>
+        <w:t>cv.threshold</w:t>
+      </w:r>
+      <w:proofErr w:type="gramEnd"/>
+      <w:r>
+        <w:rPr>
+          <w:rFonts w:ascii="Consolas" w:hAnsi="Consolas" w:cs="宋体"/>
+          <w:color w:val="000000"/>
+          <w:kern w:val="0"/>
+          <w:sz w:val="18"/>
+          <w:szCs w:val="18"/>
+          <w:bdr w:val="none" w:sz="0" w:space="0" w:color="auto" w:frame="1"/>
+        </w:rPr>
+        <w:t>(imgGray, 50, 255, cv.THRESH_BINARY_INV)  </w:t>
       </w:r>
     </w:p>
     <w:p>
@@ -28750,6 +30209,7 @@
         <w:t> = </w:t>
       </w:r>
       <w:proofErr w:type="spellStart"/>
+      <w:proofErr w:type="gramStart"/>
       <w:r>
         <w:rPr>
           <w:rFonts w:ascii="Consolas" w:hAnsi="Consolas" w:cs="宋体"/>
@@ -28762,6 +30222,7 @@
         <w:t>cv.cvtColor</w:t>
       </w:r>
       <w:proofErr w:type="spellEnd"/>
+      <w:proofErr w:type="gramEnd"/>
       <w:r>
         <w:rPr>
           <w:rFonts w:ascii="Consolas" w:hAnsi="Consolas" w:cs="宋体"/>
@@ -28855,16 +30316,29 @@
         <w:t> = </w:t>
       </w:r>
       <w:proofErr w:type="spellStart"/>
-      <w:r>
-        <w:rPr>
-          <w:rFonts w:ascii="Consolas" w:hAnsi="Consolas" w:cs="宋体"/>
-          <w:color w:val="000000"/>
-          <w:kern w:val="0"/>
-          <w:sz w:val="18"/>
-          <w:szCs w:val="18"/>
-          <w:bdr w:val="none" w:sz="0" w:space="0" w:color="auto" w:frame="1"/>
-        </w:rPr>
-        <w:t>cv.bitwise_and</w:t>
+      <w:proofErr w:type="gramStart"/>
+      <w:r>
+        <w:rPr>
+          <w:rFonts w:ascii="Consolas" w:hAnsi="Consolas" w:cs="宋体"/>
+          <w:color w:val="000000"/>
+          <w:kern w:val="0"/>
+          <w:sz w:val="18"/>
+          <w:szCs w:val="18"/>
+          <w:bdr w:val="none" w:sz="0" w:space="0" w:color="auto" w:frame="1"/>
+        </w:rPr>
+        <w:t>cv.bitwise</w:t>
+      </w:r>
+      <w:proofErr w:type="gramEnd"/>
+      <w:r>
+        <w:rPr>
+          <w:rFonts w:ascii="Consolas" w:hAnsi="Consolas" w:cs="宋体"/>
+          <w:color w:val="000000"/>
+          <w:kern w:val="0"/>
+          <w:sz w:val="18"/>
+          <w:szCs w:val="18"/>
+          <w:bdr w:val="none" w:sz="0" w:space="0" w:color="auto" w:frame="1"/>
+        </w:rPr>
+        <w:t>_and</w:t>
       </w:r>
       <w:proofErr w:type="spellEnd"/>
       <w:r>
@@ -28984,16 +30458,29 @@
         <w:t> = </w:t>
       </w:r>
       <w:proofErr w:type="spellStart"/>
-      <w:r>
-        <w:rPr>
-          <w:rFonts w:ascii="Consolas" w:hAnsi="Consolas" w:cs="宋体"/>
-          <w:color w:val="000000"/>
-          <w:kern w:val="0"/>
-          <w:sz w:val="18"/>
-          <w:szCs w:val="18"/>
-          <w:bdr w:val="none" w:sz="0" w:space="0" w:color="auto" w:frame="1"/>
-        </w:rPr>
-        <w:t>cv.bitwise_or</w:t>
+      <w:proofErr w:type="gramStart"/>
+      <w:r>
+        <w:rPr>
+          <w:rFonts w:ascii="Consolas" w:hAnsi="Consolas" w:cs="宋体"/>
+          <w:color w:val="000000"/>
+          <w:kern w:val="0"/>
+          <w:sz w:val="18"/>
+          <w:szCs w:val="18"/>
+          <w:bdr w:val="none" w:sz="0" w:space="0" w:color="auto" w:frame="1"/>
+        </w:rPr>
+        <w:t>cv.bitwise</w:t>
+      </w:r>
+      <w:proofErr w:type="gramEnd"/>
+      <w:r>
+        <w:rPr>
+          <w:rFonts w:ascii="Consolas" w:hAnsi="Consolas" w:cs="宋体"/>
+          <w:color w:val="000000"/>
+          <w:kern w:val="0"/>
+          <w:sz w:val="18"/>
+          <w:szCs w:val="18"/>
+          <w:bdr w:val="none" w:sz="0" w:space="0" w:color="auto" w:frame="1"/>
+        </w:rPr>
+        <w:t>_or</w:t>
       </w:r>
       <w:proofErr w:type="spellEnd"/>
       <w:r>
@@ -29122,6 +30609,7 @@
         <w:t>    h, w, c = </w:t>
       </w:r>
       <w:proofErr w:type="spellStart"/>
+      <w:proofErr w:type="gramStart"/>
       <w:r>
         <w:rPr>
           <w:rFonts w:ascii="Consolas" w:hAnsi="Consolas" w:cs="宋体"/>
@@ -29143,7 +30631,19 @@
           <w:szCs w:val="18"/>
           <w:bdr w:val="none" w:sz="0" w:space="0" w:color="auto" w:frame="1"/>
         </w:rPr>
-        <w:t>[0].shape  </w:t>
+        <w:t>[</w:t>
+      </w:r>
+      <w:proofErr w:type="gramEnd"/>
+      <w:r>
+        <w:rPr>
+          <w:rFonts w:ascii="Consolas" w:hAnsi="Consolas" w:cs="宋体"/>
+          <w:color w:val="000000"/>
+          <w:kern w:val="0"/>
+          <w:sz w:val="18"/>
+          <w:szCs w:val="18"/>
+          <w:bdr w:val="none" w:sz="0" w:space="0" w:color="auto" w:frame="1"/>
+        </w:rPr>
+        <w:t>0].shape  </w:t>
       </w:r>
     </w:p>
     <w:p>
@@ -29179,6 +30679,7 @@
         <w:t>    </w:t>
       </w:r>
       <w:proofErr w:type="spellStart"/>
+      <w:proofErr w:type="gramStart"/>
       <w:r>
         <w:rPr>
           <w:rFonts w:ascii="Consolas" w:hAnsi="Consolas" w:cs="宋体"/>
@@ -29200,7 +30701,19 @@
           <w:szCs w:val="18"/>
           <w:bdr w:val="none" w:sz="0" w:space="0" w:color="auto" w:frame="1"/>
         </w:rPr>
-        <w:t>[0:135, 0:1280] = header  </w:t>
+        <w:t>[</w:t>
+      </w:r>
+      <w:proofErr w:type="gramEnd"/>
+      <w:r>
+        <w:rPr>
+          <w:rFonts w:ascii="Consolas" w:hAnsi="Consolas" w:cs="宋体"/>
+          <w:color w:val="000000"/>
+          <w:kern w:val="0"/>
+          <w:sz w:val="18"/>
+          <w:szCs w:val="18"/>
+          <w:bdr w:val="none" w:sz="0" w:space="0" w:color="auto" w:frame="1"/>
+        </w:rPr>
+        <w:t>0:135, 0:1280] = header  </w:t>
       </w:r>
     </w:p>
     <w:p>
@@ -29267,7 +30780,19 @@
           <w:szCs w:val="18"/>
           <w:bdr w:val="none" w:sz="0" w:space="0" w:color="auto" w:frame="1"/>
         </w:rPr>
-        <w:t>cv.imshow</w:t>
+        <w:t>cv.</w:t>
+      </w:r>
+      <w:proofErr w:type="gramStart"/>
+      <w:r>
+        <w:rPr>
+          <w:rFonts w:ascii="Consolas" w:hAnsi="Consolas" w:cs="宋体"/>
+          <w:color w:val="000000"/>
+          <w:kern w:val="0"/>
+          <w:sz w:val="18"/>
+          <w:szCs w:val="18"/>
+          <w:bdr w:val="none" w:sz="0" w:space="0" w:color="auto" w:frame="1"/>
+        </w:rPr>
+        <w:t>imshow</w:t>
       </w:r>
       <w:proofErr w:type="spellEnd"/>
       <w:r>
@@ -29281,6 +30806,7 @@
         </w:rPr>
         <w:t>(</w:t>
       </w:r>
+      <w:proofErr w:type="gramEnd"/>
       <w:r>
         <w:rPr>
           <w:rFonts w:ascii="Consolas" w:hAnsi="Consolas" w:cs="宋体"/>
@@ -29385,6 +30911,7 @@
         <w:t> </w:t>
       </w:r>
       <w:proofErr w:type="spellStart"/>
+      <w:proofErr w:type="gramStart"/>
       <w:r>
         <w:rPr>
           <w:rFonts w:ascii="Consolas" w:hAnsi="Consolas" w:cs="宋体"/>
@@ -29397,6 +30924,7 @@
         <w:t>cv.waitKey</w:t>
       </w:r>
       <w:proofErr w:type="spellEnd"/>
+      <w:proofErr w:type="gramEnd"/>
       <w:r>
         <w:rPr>
           <w:rFonts w:ascii="Consolas" w:hAnsi="Consolas" w:cs="宋体"/>
@@ -29554,7 +31082,19 @@
           <w:szCs w:val="18"/>
           <w:bdr w:val="none" w:sz="0" w:space="0" w:color="auto" w:frame="1"/>
         </w:rPr>
-        <w:t>cv.waitKey</w:t>
+        <w:t>cv.</w:t>
+      </w:r>
+      <w:proofErr w:type="gramStart"/>
+      <w:r>
+        <w:rPr>
+          <w:rFonts w:ascii="Consolas" w:hAnsi="Consolas" w:cs="宋体"/>
+          <w:color w:val="000000"/>
+          <w:kern w:val="0"/>
+          <w:sz w:val="18"/>
+          <w:szCs w:val="18"/>
+          <w:bdr w:val="none" w:sz="0" w:space="0" w:color="auto" w:frame="1"/>
+        </w:rPr>
+        <w:t>waitKey</w:t>
       </w:r>
       <w:proofErr w:type="spellEnd"/>
       <w:r>
@@ -29566,7 +31106,19 @@
           <w:szCs w:val="18"/>
           <w:bdr w:val="none" w:sz="0" w:space="0" w:color="auto" w:frame="1"/>
         </w:rPr>
-        <w:t>(1)  </w:t>
+        <w:t>(</w:t>
+      </w:r>
+      <w:proofErr w:type="gramEnd"/>
+      <w:r>
+        <w:rPr>
+          <w:rFonts w:ascii="Consolas" w:hAnsi="Consolas" w:cs="宋体"/>
+          <w:color w:val="000000"/>
+          <w:kern w:val="0"/>
+          <w:sz w:val="18"/>
+          <w:szCs w:val="18"/>
+          <w:bdr w:val="none" w:sz="0" w:space="0" w:color="auto" w:frame="1"/>
+        </w:rPr>
+        <w:t>1)  </w:t>
       </w:r>
     </w:p>
     <w:p>
@@ -35243,6 +36795,7 @@
   <w:style w:type="character" w:default="1" w:styleId="a0">
     <w:name w:val="Default Paragraph Font"/>
     <w:uiPriority w:val="1"/>
+    <w:semiHidden/>
     <w:unhideWhenUsed/>
   </w:style>
   <w:style w:type="table" w:default="1" w:styleId="a1">

--- a/本科毕业论文-1928424157-李世豪-基于手势识别的数字画板设计与实现.docx
+++ b/本科毕业论文-1928424157-李世豪-基于手势识别的数字画板设计与实现.docx
@@ -1409,6 +1409,28 @@
     <w:p/>
     <w:p>
       <w:pPr>
+        <w:jc w:val="center"/>
+        <w:rPr>
+          <w:rFonts w:eastAsia="黑体" w:hint="eastAsia"/>
+          <w:b/>
+          <w:bCs/>
+          <w:sz w:val="32"/>
+          <w:szCs w:val="32"/>
+        </w:rPr>
+      </w:pPr>
+      <w:r>
+        <w:rPr>
+          <w:rFonts w:eastAsia="黑体"/>
+          <w:b/>
+          <w:bCs/>
+          <w:sz w:val="32"/>
+          <w:szCs w:val="32"/>
+        </w:rPr>
+        <w:t>Design and implementation of digital artboard based on gesture recognition</w:t>
+      </w:r>
+    </w:p>
+    <w:p>
+      <w:pPr>
         <w:spacing w:line="360" w:lineRule="auto"/>
         <w:jc w:val="center"/>
         <w:outlineLvl w:val="0"/>
@@ -1516,10 +1538,21 @@
     </w:p>
     <w:p>
       <w:pPr>
-        <w:spacing w:beforeLines="200" w:before="624" w:afterLines="200" w:after="624"/>
+        <w:spacing w:line="360" w:lineRule="auto"/>
         <w:jc w:val="center"/>
-      </w:pPr>
-      <w:r>
+        <w:outlineLvl w:val="0"/>
+        <w:rPr>
+          <w:rFonts w:eastAsia="黑体"/>
+          <w:sz w:val="30"/>
+          <w:szCs w:val="30"/>
+        </w:rPr>
+      </w:pPr>
+      <w:r>
+        <w:rPr>
+          <w:rFonts w:eastAsia="黑体"/>
+          <w:sz w:val="30"/>
+          <w:szCs w:val="30"/>
+        </w:rPr>
         <w:br w:type="page"/>
       </w:r>
     </w:p>
@@ -4249,9 +4282,400 @@
       <w:pPr>
         <w:spacing w:line="360" w:lineRule="auto"/>
         <w:rPr>
+          <w:rFonts w:ascii="宋体" w:eastAsia="黑体" w:hAnsi="宋体"/>
+          <w:sz w:val="24"/>
+        </w:rPr>
+      </w:pPr>
+      <w:r>
+        <w:rPr>
+          <w:rFonts w:ascii="宋体" w:eastAsia="黑体" w:hAnsi="宋体"/>
+          <w:sz w:val="24"/>
+        </w:rPr>
+        <w:fldChar w:fldCharType="end"/>
+      </w:r>
+    </w:p>
+    <w:p>
+      <w:pPr>
+        <w:spacing w:line="360" w:lineRule="auto"/>
+        <w:rPr>
+          <w:rFonts w:ascii="宋体" w:eastAsia="黑体" w:hAnsi="宋体"/>
+          <w:sz w:val="24"/>
+        </w:rPr>
+      </w:pPr>
+    </w:p>
+    <w:p>
+      <w:pPr>
+        <w:spacing w:line="360" w:lineRule="auto"/>
+        <w:jc w:val="center"/>
+        <w:outlineLvl w:val="0"/>
+        <w:rPr>
+          <w:rFonts w:eastAsia="黑体"/>
+          <w:sz w:val="30"/>
+          <w:szCs w:val="30"/>
+        </w:rPr>
+      </w:pPr>
+      <w:bookmarkStart w:id="2" w:name="_Toc132818424"/>
+      <w:r>
+        <w:rPr>
+          <w:rFonts w:eastAsia="黑体"/>
+          <w:sz w:val="30"/>
+          <w:szCs w:val="30"/>
+        </w:rPr>
+        <w:br w:type="page"/>
+      </w:r>
+    </w:p>
+    <w:p/>
+    <w:p>
+      <w:pPr>
+        <w:spacing w:line="360" w:lineRule="auto"/>
+        <w:jc w:val="center"/>
+        <w:outlineLvl w:val="0"/>
+        <w:rPr>
+          <w:rFonts w:ascii="黑体" w:eastAsia="黑体" w:hAnsi="黑体"/>
+          <w:sz w:val="30"/>
+          <w:szCs w:val="30"/>
+        </w:rPr>
+      </w:pPr>
+      <w:r>
+        <w:rPr>
+          <w:rFonts w:ascii="黑体" w:eastAsia="黑体" w:hAnsi="黑体" w:hint="eastAsia"/>
+          <w:sz w:val="30"/>
+          <w:szCs w:val="30"/>
+        </w:rPr>
+        <w:t>摘要</w:t>
+      </w:r>
+    </w:p>
+    <w:p>
+      <w:pPr>
+        <w:spacing w:line="360" w:lineRule="auto"/>
+        <w:ind w:firstLine="420"/>
+        <w:jc w:val="left"/>
+        <w:rPr>
           <w:rFonts w:ascii="宋体" w:hAnsi="宋体"/>
           <w:sz w:val="24"/>
-          <w:lang w:val="zh-CN"/>
+        </w:rPr>
+      </w:pPr>
+      <w:r>
+        <w:rPr>
+          <w:rFonts w:hint="eastAsia"/>
+          <w:sz w:val="24"/>
+        </w:rPr>
+        <w:t>本文介绍了手势识别技术在数字画板应用中的应用。通过检测和分析人类手部姿态，将手部运动转化为计算机可以识别和理解的指令，从而实现使用人体手部姿态来控制数字画板。</w:t>
+      </w:r>
+      <w:r>
+        <w:rPr>
+          <w:rFonts w:hint="eastAsia"/>
+          <w:sz w:val="24"/>
+        </w:rPr>
+        <w:t>本文提出了一种基于手势识别技术的数字画板应用方法，该方法利用了</w:t>
+      </w:r>
+      <w:r>
+        <w:rPr>
+          <w:rFonts w:hint="eastAsia"/>
+          <w:sz w:val="24"/>
+        </w:rPr>
+        <w:t>OpenCV</w:t>
+      </w:r>
+      <w:r>
+        <w:rPr>
+          <w:rFonts w:hint="eastAsia"/>
+          <w:sz w:val="24"/>
+        </w:rPr>
+        <w:t>和</w:t>
+      </w:r>
+      <w:proofErr w:type="spellStart"/>
+      <w:r>
+        <w:rPr>
+          <w:rFonts w:hint="eastAsia"/>
+          <w:sz w:val="24"/>
+        </w:rPr>
+        <w:t>MediaPipe</w:t>
+      </w:r>
+      <w:proofErr w:type="spellEnd"/>
+      <w:r>
+        <w:rPr>
+          <w:rFonts w:hint="eastAsia"/>
+          <w:sz w:val="24"/>
+        </w:rPr>
+        <w:t>两个强大的工具库。首先使用</w:t>
+      </w:r>
+      <w:proofErr w:type="spellStart"/>
+      <w:r>
+        <w:rPr>
+          <w:rFonts w:hint="eastAsia"/>
+          <w:sz w:val="24"/>
+        </w:rPr>
+        <w:t>MediaPipe</w:t>
+      </w:r>
+      <w:proofErr w:type="spellEnd"/>
+      <w:r>
+        <w:rPr>
+          <w:rFonts w:hint="eastAsia"/>
+          <w:sz w:val="24"/>
+        </w:rPr>
+        <w:t>的手部姿态估计模型来检测手指的位置和运动轨迹，然后使用</w:t>
+      </w:r>
+      <w:r>
+        <w:rPr>
+          <w:rFonts w:hint="eastAsia"/>
+          <w:sz w:val="24"/>
+        </w:rPr>
+        <w:t>OpenCV</w:t>
+      </w:r>
+      <w:r>
+        <w:rPr>
+          <w:rFonts w:hint="eastAsia"/>
+          <w:sz w:val="24"/>
+        </w:rPr>
+        <w:t>的绘图功能来绘制数字画板。在</w:t>
+      </w:r>
+      <w:r>
+        <w:rPr>
+          <w:rFonts w:hint="eastAsia"/>
+          <w:sz w:val="24"/>
+        </w:rPr>
+        <w:t>Python</w:t>
+      </w:r>
+      <w:r>
+        <w:rPr>
+          <w:rFonts w:hint="eastAsia"/>
+          <w:sz w:val="24"/>
+        </w:rPr>
+        <w:t>语言下编写了一个应用程序，利用该程序实现了手势识别控制数字画板的功能。</w:t>
+      </w:r>
+    </w:p>
+    <w:p>
+      <w:pPr>
+        <w:spacing w:line="360" w:lineRule="auto"/>
+        <w:jc w:val="left"/>
+        <w:rPr>
+          <w:rFonts w:ascii="黑体" w:eastAsia="黑体" w:hAnsi="黑体"/>
+          <w:sz w:val="30"/>
+          <w:szCs w:val="30"/>
+        </w:rPr>
+      </w:pPr>
+    </w:p>
+    <w:p>
+      <w:pPr>
+        <w:spacing w:line="360" w:lineRule="auto"/>
+        <w:jc w:val="left"/>
+        <w:rPr>
+          <w:rFonts w:ascii="黑体" w:eastAsia="黑体" w:hAnsi="黑体"/>
+          <w:sz w:val="30"/>
+          <w:szCs w:val="30"/>
+        </w:rPr>
+      </w:pPr>
+    </w:p>
+    <w:p>
+      <w:pPr>
+        <w:spacing w:line="360" w:lineRule="auto"/>
+        <w:jc w:val="left"/>
+        <w:rPr>
+          <w:rFonts w:ascii="宋体" w:hAnsi="宋体"/>
+          <w:sz w:val="24"/>
+        </w:rPr>
+      </w:pPr>
+      <w:r>
+        <w:rPr>
+          <w:rFonts w:ascii="黑体" w:eastAsia="黑体" w:hAnsi="黑体" w:hint="eastAsia"/>
+          <w:sz w:val="24"/>
+        </w:rPr>
+        <w:t>关键词：</w:t>
+      </w:r>
+      <w:r>
+        <w:rPr>
+          <w:rFonts w:ascii="宋体" w:hAnsi="宋体" w:hint="eastAsia"/>
+          <w:sz w:val="24"/>
+        </w:rPr>
+        <w:t>手势识别</w:t>
+      </w:r>
+      <w:r>
+        <w:rPr>
+          <w:rFonts w:ascii="宋体" w:hAnsi="宋体" w:hint="eastAsia"/>
+          <w:sz w:val="24"/>
+        </w:rPr>
+        <w:t>；</w:t>
+      </w:r>
+      <w:r>
+        <w:rPr>
+          <w:rFonts w:ascii="宋体" w:hAnsi="宋体" w:hint="eastAsia"/>
+          <w:sz w:val="24"/>
+        </w:rPr>
+        <w:t>数字画板</w:t>
+      </w:r>
+      <w:r>
+        <w:rPr>
+          <w:rFonts w:ascii="宋体" w:hAnsi="宋体" w:hint="eastAsia"/>
+          <w:sz w:val="24"/>
+        </w:rPr>
+        <w:t>；高斯滤波；</w:t>
+      </w:r>
+      <w:r>
+        <w:rPr>
+          <w:rFonts w:ascii="宋体" w:hAnsi="宋体" w:hint="eastAsia"/>
+          <w:sz w:val="24"/>
+        </w:rPr>
+        <w:t>姿态估计</w:t>
+      </w:r>
+      <w:r>
+        <w:rPr>
+          <w:rFonts w:ascii="宋体" w:hAnsi="宋体" w:hint="eastAsia"/>
+          <w:sz w:val="24"/>
+        </w:rPr>
+        <w:t>；图像二值化</w:t>
+      </w:r>
+      <w:r>
+        <w:rPr>
+          <w:rFonts w:ascii="宋体" w:hAnsi="宋体" w:hint="eastAsia"/>
+          <w:sz w:val="24"/>
+        </w:rPr>
+        <w:t>。</w:t>
+      </w:r>
+    </w:p>
+    <w:p>
+      <w:pPr>
+        <w:spacing w:line="360" w:lineRule="auto"/>
+        <w:jc w:val="center"/>
+        <w:outlineLvl w:val="0"/>
+        <w:rPr>
+          <w:rFonts w:eastAsia="黑体"/>
+          <w:sz w:val="30"/>
+          <w:szCs w:val="30"/>
+        </w:rPr>
+      </w:pPr>
+      <w:r>
+        <w:rPr>
+          <w:rFonts w:eastAsia="黑体"/>
+          <w:sz w:val="30"/>
+          <w:szCs w:val="30"/>
+        </w:rPr>
+        <w:br w:type="page"/>
+      </w:r>
+      <w:r>
+        <w:rPr>
+          <w:rFonts w:eastAsia="黑体"/>
+          <w:sz w:val="30"/>
+          <w:szCs w:val="30"/>
+        </w:rPr>
+        <w:lastRenderedPageBreak/>
+        <w:t>Abstract</w:t>
+      </w:r>
+    </w:p>
+    <w:p>
+      <w:pPr>
+        <w:spacing w:line="360" w:lineRule="auto"/>
+        <w:ind w:firstLine="420"/>
+        <w:rPr>
+          <w:sz w:val="24"/>
+        </w:rPr>
+      </w:pPr>
+      <w:r>
+        <w:rPr>
+          <w:sz w:val="24"/>
+        </w:rPr>
+        <w:t xml:space="preserve">This article introduces the application of gesture recognition technology in digital drawing board applications. By detecting and analyzing human hand posture, hand movements can be converted into computer-readable commands, allowing the digital drawing board to be controlled using hand gestures. A method based on gesture recognition technology for digital drawing board applications is proposed in this article, which utilizes the powerful toolkits of OpenCV and </w:t>
+      </w:r>
+      <w:proofErr w:type="spellStart"/>
+      <w:r>
+        <w:rPr>
+          <w:sz w:val="24"/>
+        </w:rPr>
+        <w:t>MediaPipe</w:t>
+      </w:r>
+      <w:proofErr w:type="spellEnd"/>
+      <w:r>
+        <w:rPr>
+          <w:sz w:val="24"/>
+        </w:rPr>
+        <w:t xml:space="preserve">. Firstly, </w:t>
+      </w:r>
+      <w:proofErr w:type="spellStart"/>
+      <w:r>
+        <w:rPr>
+          <w:sz w:val="24"/>
+        </w:rPr>
+        <w:t>MediaPipe's</w:t>
+      </w:r>
+      <w:proofErr w:type="spellEnd"/>
+      <w:r>
+        <w:rPr>
+          <w:sz w:val="24"/>
+        </w:rPr>
+        <w:t xml:space="preserve"> hand pose estimation model is used to detect the position and movement trajectory of the fingers, and then OpenCV's drawing functions are used to create the digital drawing board. We developed an application program in Python that realizes the functionality of controlling the digital drawing board using hand gestures.</w:t>
+      </w:r>
+    </w:p>
+    <w:p>
+      <w:pPr>
+        <w:spacing w:line="360" w:lineRule="auto"/>
+        <w:rPr>
+          <w:sz w:val="24"/>
+        </w:rPr>
+      </w:pPr>
+    </w:p>
+    <w:p>
+      <w:pPr>
+        <w:spacing w:line="360" w:lineRule="auto"/>
+        <w:rPr>
+          <w:sz w:val="24"/>
+        </w:rPr>
+      </w:pPr>
+      <w:r>
+        <w:rPr>
+          <w:rFonts w:eastAsia="黑体"/>
+          <w:sz w:val="24"/>
+        </w:rPr>
+        <w:t>Keywords:</w:t>
+      </w:r>
+      <w:r>
+        <w:rPr>
+          <w:sz w:val="24"/>
+        </w:rPr>
+        <w:t xml:space="preserve"> </w:t>
+      </w:r>
+      <w:r>
+        <w:rPr>
+          <w:sz w:val="24"/>
+        </w:rPr>
+        <w:t>Gesture recognition; digital drawing board; Gaussian filtering; pose estimation; image binarization.</w:t>
+      </w:r>
+    </w:p>
+    <w:p>
+      <w:pPr>
+        <w:spacing w:line="360" w:lineRule="auto"/>
+        <w:rPr>
+          <w:sz w:val="24"/>
+        </w:rPr>
+      </w:pPr>
+    </w:p>
+    <w:p>
+      <w:pPr>
+        <w:spacing w:line="360" w:lineRule="auto"/>
+        <w:jc w:val="center"/>
+        <w:outlineLvl w:val="0"/>
+        <w:rPr>
+          <w:rFonts w:eastAsia="黑体"/>
+          <w:sz w:val="30"/>
+          <w:szCs w:val="30"/>
+        </w:rPr>
+      </w:pPr>
+      <w:r>
+        <w:rPr>
+          <w:rFonts w:eastAsia="黑体"/>
+          <w:sz w:val="30"/>
+          <w:szCs w:val="30"/>
+        </w:rPr>
+        <w:br w:type="page"/>
+      </w:r>
+    </w:p>
+    <w:p>
+      <w:pPr>
+        <w:spacing w:line="360" w:lineRule="auto"/>
+        <w:jc w:val="center"/>
+        <w:outlineLvl w:val="0"/>
+        <w:rPr>
+          <w:rFonts w:eastAsia="黑体"/>
+          <w:sz w:val="30"/>
+          <w:szCs w:val="30"/>
         </w:rPr>
         <w:sectPr>
           <w:footerReference w:type="default" r:id="rId14"/>
@@ -4262,364 +4686,6 @@
           <w:docGrid w:type="lines" w:linePitch="312"/>
         </w:sectPr>
       </w:pPr>
-      <w:r>
-        <w:rPr>
-          <w:rFonts w:ascii="宋体" w:eastAsia="黑体" w:hAnsi="宋体"/>
-          <w:sz w:val="24"/>
-        </w:rPr>
-        <w:fldChar w:fldCharType="end"/>
-      </w:r>
-    </w:p>
-    <w:p>
-      <w:bookmarkStart w:id="2" w:name="_Toc132818424"/>
-    </w:p>
-    <w:p>
-      <w:pPr>
-        <w:spacing w:line="360" w:lineRule="auto"/>
-        <w:jc w:val="center"/>
-        <w:outlineLvl w:val="0"/>
-        <w:rPr>
-          <w:rFonts w:ascii="黑体" w:eastAsia="黑体" w:hAnsi="黑体"/>
-          <w:sz w:val="30"/>
-          <w:szCs w:val="30"/>
-        </w:rPr>
-      </w:pPr>
-      <w:r>
-        <w:rPr>
-          <w:rFonts w:ascii="黑体" w:eastAsia="黑体" w:hAnsi="黑体" w:hint="eastAsia"/>
-          <w:sz w:val="30"/>
-          <w:szCs w:val="30"/>
-        </w:rPr>
-        <w:t>摘要</w:t>
-      </w:r>
-    </w:p>
-    <w:p>
-      <w:pPr>
-        <w:spacing w:line="360" w:lineRule="auto"/>
-        <w:ind w:firstLine="420"/>
-        <w:jc w:val="left"/>
-        <w:rPr>
-          <w:rFonts w:ascii="宋体" w:hAnsi="宋体"/>
-          <w:sz w:val="24"/>
-        </w:rPr>
-      </w:pPr>
-      <w:r>
-        <w:rPr>
-          <w:rFonts w:hint="eastAsia"/>
-          <w:sz w:val="24"/>
-        </w:rPr>
-        <w:t>本文介绍了手势识别技术在数字画板应用中的应用。通过检测和分析人类手部姿态，将手部运动转化为计算机可以识别和理解的指令，从而实现使用人体手部姿态来控制数字画板。</w:t>
-      </w:r>
-      <w:r>
-        <w:rPr>
-          <w:rFonts w:hint="eastAsia"/>
-          <w:sz w:val="24"/>
-        </w:rPr>
-        <w:t>本文提出了一种基于手势识别技术的数字画板应用方法，该方法利用了</w:t>
-      </w:r>
-      <w:r>
-        <w:rPr>
-          <w:rFonts w:hint="eastAsia"/>
-          <w:sz w:val="24"/>
-        </w:rPr>
-        <w:t>OpenCV</w:t>
-      </w:r>
-      <w:r>
-        <w:rPr>
-          <w:rFonts w:hint="eastAsia"/>
-          <w:sz w:val="24"/>
-        </w:rPr>
-        <w:t>和</w:t>
-      </w:r>
-      <w:proofErr w:type="spellStart"/>
-      <w:r>
-        <w:rPr>
-          <w:rFonts w:hint="eastAsia"/>
-          <w:sz w:val="24"/>
-        </w:rPr>
-        <w:t>MediaPipe</w:t>
-      </w:r>
-      <w:proofErr w:type="spellEnd"/>
-      <w:r>
-        <w:rPr>
-          <w:rFonts w:hint="eastAsia"/>
-          <w:sz w:val="24"/>
-        </w:rPr>
-        <w:t>两个强大的工具库。首先使用</w:t>
-      </w:r>
-      <w:proofErr w:type="spellStart"/>
-      <w:r>
-        <w:rPr>
-          <w:rFonts w:hint="eastAsia"/>
-          <w:sz w:val="24"/>
-        </w:rPr>
-        <w:t>MediaPipe</w:t>
-      </w:r>
-      <w:proofErr w:type="spellEnd"/>
-      <w:r>
-        <w:rPr>
-          <w:rFonts w:hint="eastAsia"/>
-          <w:sz w:val="24"/>
-        </w:rPr>
-        <w:t>的手部姿态估计模型来检测手指的位置和运动轨迹，然后使用</w:t>
-      </w:r>
-      <w:r>
-        <w:rPr>
-          <w:rFonts w:hint="eastAsia"/>
-          <w:sz w:val="24"/>
-        </w:rPr>
-        <w:t>OpenCV</w:t>
-      </w:r>
-      <w:r>
-        <w:rPr>
-          <w:rFonts w:hint="eastAsia"/>
-          <w:sz w:val="24"/>
-        </w:rPr>
-        <w:t>的绘图功能来绘制数字画板。在</w:t>
-      </w:r>
-      <w:r>
-        <w:rPr>
-          <w:rFonts w:hint="eastAsia"/>
-          <w:sz w:val="24"/>
-        </w:rPr>
-        <w:t>Python</w:t>
-      </w:r>
-      <w:r>
-        <w:rPr>
-          <w:rFonts w:hint="eastAsia"/>
-          <w:sz w:val="24"/>
-        </w:rPr>
-        <w:t>语言下编写了一个应用程序，利用该程序实现了手势识别控制数字画板的功能。</w:t>
-      </w:r>
-    </w:p>
-    <w:p>
-      <w:pPr>
-        <w:spacing w:line="360" w:lineRule="auto"/>
-        <w:jc w:val="left"/>
-        <w:rPr>
-          <w:rFonts w:ascii="黑体" w:eastAsia="黑体" w:hAnsi="黑体"/>
-          <w:sz w:val="30"/>
-          <w:szCs w:val="30"/>
-        </w:rPr>
-      </w:pPr>
-    </w:p>
-    <w:p>
-      <w:pPr>
-        <w:spacing w:line="360" w:lineRule="auto"/>
-        <w:jc w:val="left"/>
-        <w:rPr>
-          <w:rFonts w:ascii="黑体" w:eastAsia="黑体" w:hAnsi="黑体"/>
-          <w:sz w:val="30"/>
-          <w:szCs w:val="30"/>
-        </w:rPr>
-      </w:pPr>
-    </w:p>
-    <w:p>
-      <w:pPr>
-        <w:spacing w:line="360" w:lineRule="auto"/>
-        <w:jc w:val="left"/>
-        <w:rPr>
-          <w:rFonts w:ascii="宋体" w:hAnsi="宋体"/>
-          <w:sz w:val="24"/>
-        </w:rPr>
-      </w:pPr>
-      <w:r>
-        <w:rPr>
-          <w:rFonts w:ascii="黑体" w:eastAsia="黑体" w:hAnsi="黑体" w:hint="eastAsia"/>
-          <w:sz w:val="24"/>
-        </w:rPr>
-        <w:t>关键词：</w:t>
-      </w:r>
-      <w:r>
-        <w:rPr>
-          <w:rFonts w:ascii="宋体" w:hAnsi="宋体" w:hint="eastAsia"/>
-          <w:sz w:val="24"/>
-        </w:rPr>
-        <w:t>手势识别</w:t>
-      </w:r>
-      <w:r>
-        <w:rPr>
-          <w:rFonts w:ascii="宋体" w:hAnsi="宋体" w:hint="eastAsia"/>
-          <w:sz w:val="24"/>
-        </w:rPr>
-        <w:t>；</w:t>
-      </w:r>
-      <w:r>
-        <w:rPr>
-          <w:rFonts w:ascii="宋体" w:hAnsi="宋体" w:hint="eastAsia"/>
-          <w:sz w:val="24"/>
-        </w:rPr>
-        <w:t>数字画板</w:t>
-      </w:r>
-      <w:r>
-        <w:rPr>
-          <w:rFonts w:ascii="宋体" w:hAnsi="宋体" w:hint="eastAsia"/>
-          <w:sz w:val="24"/>
-        </w:rPr>
-        <w:t>；高斯滤波；</w:t>
-      </w:r>
-      <w:r>
-        <w:rPr>
-          <w:rFonts w:ascii="宋体" w:hAnsi="宋体" w:hint="eastAsia"/>
-          <w:sz w:val="24"/>
-        </w:rPr>
-        <w:t>姿态估计</w:t>
-      </w:r>
-      <w:r>
-        <w:rPr>
-          <w:rFonts w:ascii="宋体" w:hAnsi="宋体" w:hint="eastAsia"/>
-          <w:sz w:val="24"/>
-        </w:rPr>
-        <w:t>；图像二值化</w:t>
-      </w:r>
-      <w:r>
-        <w:rPr>
-          <w:rFonts w:ascii="宋体" w:hAnsi="宋体" w:hint="eastAsia"/>
-          <w:sz w:val="24"/>
-        </w:rPr>
-        <w:t>。</w:t>
-      </w:r>
-    </w:p>
-    <w:p>
-      <w:pPr>
-        <w:spacing w:line="360" w:lineRule="auto"/>
-        <w:jc w:val="center"/>
-        <w:outlineLvl w:val="0"/>
-        <w:rPr>
-          <w:rFonts w:eastAsia="黑体"/>
-          <w:sz w:val="30"/>
-          <w:szCs w:val="30"/>
-        </w:rPr>
-      </w:pPr>
-      <w:r>
-        <w:rPr>
-          <w:rFonts w:eastAsia="黑体"/>
-          <w:sz w:val="30"/>
-          <w:szCs w:val="30"/>
-        </w:rPr>
-        <w:br w:type="page"/>
-      </w:r>
-      <w:r>
-        <w:rPr>
-          <w:rFonts w:eastAsia="黑体"/>
-          <w:sz w:val="30"/>
-          <w:szCs w:val="30"/>
-        </w:rPr>
-        <w:lastRenderedPageBreak/>
-        <w:t>Abstract</w:t>
-      </w:r>
-    </w:p>
-    <w:p>
-      <w:pPr>
-        <w:spacing w:line="360" w:lineRule="auto"/>
-        <w:ind w:firstLine="420"/>
-        <w:rPr>
-          <w:sz w:val="24"/>
-        </w:rPr>
-      </w:pPr>
-      <w:r>
-        <w:rPr>
-          <w:sz w:val="24"/>
-        </w:rPr>
-        <w:t xml:space="preserve">This article introduces the application of gesture recognition technology in digital drawing board applications. By detecting and analyzing human hand posture, hand movements can be converted into computer-readable commands, allowing the digital drawing board to be controlled using hand gestures. A method based on gesture recognition technology for digital drawing board applications is proposed in this article, which utilizes the powerful toolkits of OpenCV and </w:t>
-      </w:r>
-      <w:proofErr w:type="spellStart"/>
-      <w:r>
-        <w:rPr>
-          <w:sz w:val="24"/>
-        </w:rPr>
-        <w:t>MediaPipe</w:t>
-      </w:r>
-      <w:proofErr w:type="spellEnd"/>
-      <w:r>
-        <w:rPr>
-          <w:sz w:val="24"/>
-        </w:rPr>
-        <w:t xml:space="preserve">. Firstly, </w:t>
-      </w:r>
-      <w:proofErr w:type="spellStart"/>
-      <w:r>
-        <w:rPr>
-          <w:sz w:val="24"/>
-        </w:rPr>
-        <w:t>MediaPipe's</w:t>
-      </w:r>
-      <w:proofErr w:type="spellEnd"/>
-      <w:r>
-        <w:rPr>
-          <w:sz w:val="24"/>
-        </w:rPr>
-        <w:t xml:space="preserve"> hand pose estimation model is used to detect the position and movement trajectory of the fingers, and then OpenCV's drawing functions are used to create the digital drawing board. We developed an application program in Python that realizes the functionality of controlling the digital drawing board using hand gestures.</w:t>
-      </w:r>
-    </w:p>
-    <w:p>
-      <w:pPr>
-        <w:spacing w:line="360" w:lineRule="auto"/>
-        <w:rPr>
-          <w:sz w:val="24"/>
-        </w:rPr>
-      </w:pPr>
-    </w:p>
-    <w:p>
-      <w:pPr>
-        <w:spacing w:line="360" w:lineRule="auto"/>
-        <w:rPr>
-          <w:sz w:val="24"/>
-        </w:rPr>
-      </w:pPr>
-      <w:r>
-        <w:rPr>
-          <w:rFonts w:eastAsia="黑体"/>
-          <w:sz w:val="24"/>
-        </w:rPr>
-        <w:t>Keywords:</w:t>
-      </w:r>
-      <w:r>
-        <w:rPr>
-          <w:sz w:val="24"/>
-        </w:rPr>
-        <w:t xml:space="preserve"> </w:t>
-      </w:r>
-      <w:r>
-        <w:rPr>
-          <w:sz w:val="24"/>
-        </w:rPr>
-        <w:t>Gesture recognition; digital drawing board; Gaussian filtering; pose estimation; image binarization.</w:t>
-      </w:r>
-    </w:p>
-    <w:p>
-      <w:pPr>
-        <w:spacing w:line="360" w:lineRule="auto"/>
-        <w:rPr>
-          <w:sz w:val="24"/>
-        </w:rPr>
-      </w:pPr>
-    </w:p>
-    <w:p>
-      <w:pPr>
-        <w:spacing w:beforeLines="200" w:before="624" w:afterLines="200" w:after="624"/>
-        <w:jc w:val="center"/>
-      </w:pPr>
-      <w:r>
-        <w:br w:type="page"/>
-      </w:r>
-    </w:p>
-    <w:p>
-      <w:pPr>
-        <w:spacing w:line="360" w:lineRule="auto"/>
-        <w:rPr>
-          <w:rFonts w:ascii="宋体" w:hAnsi="宋体"/>
-          <w:sz w:val="24"/>
-        </w:rPr>
-        <w:sectPr>
-          <w:footerReference w:type="default" r:id="rId15"/>
-          <w:pgSz w:w="11906" w:h="16838"/>
-          <w:pgMar w:top="1440" w:right="1800" w:bottom="1440" w:left="1800" w:header="851" w:footer="992" w:gutter="0"/>
-          <w:pgNumType w:fmt="upperRoman" w:start="1"/>
-          <w:cols w:space="425"/>
-          <w:docGrid w:type="lines" w:linePitch="312"/>
-        </w:sectPr>
-      </w:pPr>
     </w:p>
     <w:p/>
     <w:p>
@@ -4629,7 +4695,7 @@
           <w:numId w:val="13"/>
         </w:numPr>
         <w:spacing w:line="360" w:lineRule="auto"/>
-        <w:jc w:val="center"/>
+        <w:jc w:val="left"/>
         <w:outlineLvl w:val="0"/>
         <w:rPr>
           <w:rFonts w:ascii="宋体" w:hAnsi="宋体"/>
@@ -5742,7 +5808,7 @@
           <w:numId w:val="13"/>
         </w:numPr>
         <w:spacing w:line="360" w:lineRule="auto"/>
-        <w:jc w:val="center"/>
+        <w:jc w:val="left"/>
         <w:outlineLvl w:val="0"/>
         <w:rPr>
           <w:rFonts w:ascii="宋体" w:hAnsi="宋体"/>
@@ -6593,6 +6659,7 @@
           <w:sz w:val="24"/>
           <w:vertAlign w:val="superscript"/>
         </w:rPr>
+        <w:instrText xml:space="preserve"> \* MERGEFORMAT </w:instrText>
       </w:r>
       <w:r>
         <w:rPr>
@@ -6600,7 +6667,6 @@
           <w:sz w:val="24"/>
           <w:vertAlign w:val="superscript"/>
         </w:rPr>
-        <w:instrText xml:space="preserve"> \* MERGEFORMAT </w:instrText>
       </w:r>
       <w:r>
         <w:rPr>
@@ -6796,10 +6862,10 @@
             <v:path o:extrusionok="f" gradientshapeok="t" o:connecttype="rect"/>
             <o:lock v:ext="edit" aspectratio="t"/>
           </v:shapetype>
-          <v:shape id="_x0000_i1025" type="#_x0000_t75" alt="" style="width:53.85pt;height:18.15pt;mso-width-percent:0;mso-height-percent:0;mso-width-percent:0;mso-height-percent:0" o:ole="">
-            <v:imagedata r:id="rId16" o:title=""/>
+          <v:shape id="_x0000_i1073" type="#_x0000_t75" alt="" style="width:53.85pt;height:18.15pt;mso-width-percent:0;mso-height-percent:0;mso-width-percent:0;mso-height-percent:0" o:ole="">
+            <v:imagedata r:id="rId15" o:title=""/>
           </v:shape>
-          <o:OLEObject Type="Embed" ProgID="Equation.DSMT4" ShapeID="_x0000_i1025" DrawAspect="Content" ObjectID="_1743526379" r:id="rId17"/>
+          <o:OLEObject Type="Embed" ProgID="Equation.DSMT4" ShapeID="_x0000_i1073" DrawAspect="Content" ObjectID="_1745225602" r:id="rId16"/>
         </w:object>
       </w:r>
       <w:r>
@@ -6899,10 +6965,10 @@
           <w:position w:val="-12"/>
         </w:rPr>
         <w:object w:dxaOrig="340" w:dyaOrig="360" w14:anchorId="25B0513A">
-          <v:shape id="_x0000_i1026" type="#_x0000_t75" alt="" style="width:17.55pt;height:18.15pt;mso-width-percent:0;mso-height-percent:0;mso-width-percent:0;mso-height-percent:0" o:ole="">
-            <v:imagedata r:id="rId18" o:title=""/>
+          <v:shape id="_x0000_i1074" type="#_x0000_t75" alt="" style="width:17.55pt;height:18.15pt;mso-width-percent:0;mso-height-percent:0;mso-width-percent:0;mso-height-percent:0" o:ole="">
+            <v:imagedata r:id="rId17" o:title=""/>
           </v:shape>
-          <o:OLEObject Type="Embed" ProgID="Equation.DSMT4" ShapeID="_x0000_i1026" DrawAspect="Content" ObjectID="_1743526380" r:id="rId19"/>
+          <o:OLEObject Type="Embed" ProgID="Equation.DSMT4" ShapeID="_x0000_i1074" DrawAspect="Content" ObjectID="_1745225603" r:id="rId18"/>
         </w:object>
       </w:r>
       <w:r>
@@ -6925,10 +6991,10 @@
           <w:position w:val="-6"/>
         </w:rPr>
         <w:object w:dxaOrig="240" w:dyaOrig="220" w14:anchorId="7828D969">
-          <v:shape id="_x0000_i1027" type="#_x0000_t75" alt="" style="width:11.9pt;height:11.25pt;mso-width-percent:0;mso-height-percent:0;mso-width-percent:0;mso-height-percent:0" o:ole="">
-            <v:imagedata r:id="rId20" o:title=""/>
+          <v:shape id="_x0000_i1075" type="#_x0000_t75" alt="" style="width:11.9pt;height:11.25pt;mso-width-percent:0;mso-height-percent:0;mso-width-percent:0;mso-height-percent:0" o:ole="">
+            <v:imagedata r:id="rId19" o:title=""/>
           </v:shape>
-          <o:OLEObject Type="Embed" ProgID="Equation.DSMT4" ShapeID="_x0000_i1027" DrawAspect="Content" ObjectID="_1743526381" r:id="rId21"/>
+          <o:OLEObject Type="Embed" ProgID="Equation.DSMT4" ShapeID="_x0000_i1075" DrawAspect="Content" ObjectID="_1745225604" r:id="rId20"/>
         </w:object>
       </w:r>
       <w:r>
@@ -6989,10 +7055,10 @@
           <w:position w:val="-24"/>
         </w:rPr>
         <w:object w:dxaOrig="2079" w:dyaOrig="620" w14:anchorId="52298BF4">
-          <v:shape id="_x0000_i1028" type="#_x0000_t75" alt="" style="width:103.3pt;height:31.3pt;mso-width-percent:0;mso-height-percent:0;mso-width-percent:0;mso-height-percent:0" o:ole="">
-            <v:imagedata r:id="rId22" o:title=""/>
+          <v:shape id="_x0000_i1076" type="#_x0000_t75" alt="" style="width:103.3pt;height:31.3pt;mso-width-percent:0;mso-height-percent:0;mso-width-percent:0;mso-height-percent:0" o:ole="">
+            <v:imagedata r:id="rId21" o:title=""/>
           </v:shape>
-          <o:OLEObject Type="Embed" ProgID="Equation.DSMT4" ShapeID="_x0000_i1028" DrawAspect="Content" ObjectID="_1743526382" r:id="rId23"/>
+          <o:OLEObject Type="Embed" ProgID="Equation.DSMT4" ShapeID="_x0000_i1076" DrawAspect="Content" ObjectID="_1745225605" r:id="rId22"/>
         </w:object>
       </w:r>
       <w:r>
@@ -7103,7 +7169,7 @@
                     </pic:cNvPicPr>
                   </pic:nvPicPr>
                   <pic:blipFill>
-                    <a:blip r:embed="rId24" cstate="print">
+                    <a:blip r:embed="rId23" cstate="print">
                       <a:extLst>
                         <a:ext uri="{28A0092B-C50C-407E-A947-70E740481C1C}">
                           <a14:useLocalDpi xmlns:a14="http://schemas.microsoft.com/office/drawing/2010/main" val="0"/>
@@ -7255,7 +7321,7 @@
                     </pic:cNvPicPr>
                   </pic:nvPicPr>
                   <pic:blipFill>
-                    <a:blip r:embed="rId25" cstate="print">
+                    <a:blip r:embed="rId24" cstate="print">
                       <a:extLst>
                         <a:ext uri="{28A0092B-C50C-407E-A947-70E740481C1C}">
                           <a14:useLocalDpi xmlns:a14="http://schemas.microsoft.com/office/drawing/2010/main" val="0"/>
@@ -7504,20 +7570,13 @@
           <w:sz w:val="24"/>
           <w:vertAlign w:val="superscript"/>
         </w:rPr>
-        <w:instrText xml:space="preserve"> </w:instrText>
+        <w:instrText xml:space="preserve">  \* MERGEFORMAT </w:instrText>
       </w:r>
       <w:r>
         <w:rPr>
           <w:sz w:val="24"/>
           <w:vertAlign w:val="superscript"/>
         </w:rPr>
-      </w:r>
-      <w:r>
-        <w:rPr>
-          <w:sz w:val="24"/>
-          <w:vertAlign w:val="superscript"/>
-        </w:rPr>
-        <w:instrText xml:space="preserve"> \* MERGEFORMAT </w:instrText>
       </w:r>
       <w:r>
         <w:rPr>
@@ -7677,20 +7736,13 @@
           <w:sz w:val="24"/>
           <w:vertAlign w:val="superscript"/>
         </w:rPr>
-        <w:instrText xml:space="preserve"> </w:instrText>
+        <w:instrText xml:space="preserve">  \* MERGEFORMAT </w:instrText>
       </w:r>
       <w:r>
         <w:rPr>
           <w:sz w:val="24"/>
           <w:vertAlign w:val="superscript"/>
         </w:rPr>
-      </w:r>
-      <w:r>
-        <w:rPr>
-          <w:sz w:val="24"/>
-          <w:vertAlign w:val="superscript"/>
-        </w:rPr>
-        <w:instrText xml:space="preserve"> \* MERGEFORMAT </w:instrText>
       </w:r>
       <w:r>
         <w:rPr>
@@ -7786,7 +7838,7 @@
                     </pic:cNvPicPr>
                   </pic:nvPicPr>
                   <pic:blipFill>
-                    <a:blip r:embed="rId26" cstate="print">
+                    <a:blip r:embed="rId25" cstate="print">
                       <a:extLst>
                         <a:ext uri="{28A0092B-C50C-407E-A947-70E740481C1C}">
                           <a14:useLocalDpi xmlns:a14="http://schemas.microsoft.com/office/drawing/2010/main" val="0"/>
@@ -7966,7 +8018,7 @@
                     </pic:cNvPicPr>
                   </pic:nvPicPr>
                   <pic:blipFill>
-                    <a:blip r:embed="rId27">
+                    <a:blip r:embed="rId26">
                       <a:extLst>
                         <a:ext uri="{28A0092B-C50C-407E-A947-70E740481C1C}">
                           <a14:useLocalDpi xmlns:a14="http://schemas.microsoft.com/office/drawing/2010/main" val="0"/>
@@ -8132,7 +8184,7 @@
           <w:numId w:val="13"/>
         </w:numPr>
         <w:spacing w:line="360" w:lineRule="auto"/>
-        <w:jc w:val="center"/>
+        <w:jc w:val="left"/>
         <w:outlineLvl w:val="0"/>
         <w:rPr>
           <w:rFonts w:ascii="宋体" w:hAnsi="宋体"/>
@@ -8332,20 +8384,13 @@
           <w:sz w:val="24"/>
           <w:vertAlign w:val="superscript"/>
         </w:rPr>
-        <w:instrText xml:space="preserve"> </w:instrText>
+        <w:instrText xml:space="preserve">  \* MERGEFORMAT </w:instrText>
       </w:r>
       <w:r>
         <w:rPr>
           <w:sz w:val="24"/>
           <w:vertAlign w:val="superscript"/>
         </w:rPr>
-      </w:r>
-      <w:r>
-        <w:rPr>
-          <w:sz w:val="24"/>
-          <w:vertAlign w:val="superscript"/>
-        </w:rPr>
-        <w:instrText xml:space="preserve"> \* MERGEFORMAT </w:instrText>
       </w:r>
       <w:r>
         <w:rPr>
@@ -8916,7 +8961,7 @@
                     </pic:cNvPicPr>
                   </pic:nvPicPr>
                   <pic:blipFill>
-                    <a:blip r:embed="rId28">
+                    <a:blip r:embed="rId27">
                       <a:extLst>
                         <a:ext uri="{28A0092B-C50C-407E-A947-70E740481C1C}">
                           <a14:useLocalDpi xmlns:a14="http://schemas.microsoft.com/office/drawing/2010/main" val="0"/>
@@ -9175,7 +9220,7 @@
                     </pic:cNvPicPr>
                   </pic:nvPicPr>
                   <pic:blipFill>
-                    <a:blip r:embed="rId29">
+                    <a:blip r:embed="rId28">
                       <a:extLst>
                         <a:ext uri="{28A0092B-C50C-407E-A947-70E740481C1C}">
                           <a14:useLocalDpi xmlns:a14="http://schemas.microsoft.com/office/drawing/2010/main" val="0"/>
@@ -9899,7 +9944,7 @@
                     </pic:cNvPicPr>
                   </pic:nvPicPr>
                   <pic:blipFill>
-                    <a:blip r:embed="rId30" cstate="print">
+                    <a:blip r:embed="rId29" cstate="print">
                       <a:extLst>
                         <a:ext uri="{28A0092B-C50C-407E-A947-70E740481C1C}">
                           <a14:useLocalDpi xmlns:a14="http://schemas.microsoft.com/office/drawing/2010/main" val="0"/>
@@ -10075,7 +10120,7 @@
                     </pic:cNvPicPr>
                   </pic:nvPicPr>
                   <pic:blipFill>
-                    <a:blip r:embed="rId31" cstate="print">
+                    <a:blip r:embed="rId30" cstate="print">
                       <a:extLst>
                         <a:ext uri="{28A0092B-C50C-407E-A947-70E740481C1C}">
                           <a14:useLocalDpi xmlns:a14="http://schemas.microsoft.com/office/drawing/2010/main" val="0"/>
@@ -11007,7 +11052,7 @@
           <w:numId w:val="13"/>
         </w:numPr>
         <w:spacing w:line="360" w:lineRule="auto"/>
-        <w:jc w:val="center"/>
+        <w:jc w:val="left"/>
         <w:outlineLvl w:val="0"/>
         <w:rPr>
           <w:rFonts w:ascii="宋体" w:hAnsi="宋体"/>
@@ -11422,7 +11467,7 @@
                     <pic:cNvPicPr/>
                   </pic:nvPicPr>
                   <pic:blipFill>
-                    <a:blip r:embed="rId32" cstate="print">
+                    <a:blip r:embed="rId31" cstate="print">
                       <a:extLst>
                         <a:ext uri="{28A0092B-C50C-407E-A947-70E740481C1C}">
                           <a14:useLocalDpi xmlns:a14="http://schemas.microsoft.com/office/drawing/2010/main" val="0"/>
@@ -11683,7 +11728,7 @@
                     </pic:cNvPicPr>
                   </pic:nvPicPr>
                   <pic:blipFill>
-                    <a:blip r:embed="rId33" cstate="print">
+                    <a:blip r:embed="rId32" cstate="print">
                       <a:extLst>
                         <a:ext uri="{28A0092B-C50C-407E-A947-70E740481C1C}">
                           <a14:useLocalDpi xmlns:a14="http://schemas.microsoft.com/office/drawing/2010/main" val="0"/>
@@ -11833,6 +11878,159 @@
                 <pic:pic xmlns:pic="http://schemas.openxmlformats.org/drawingml/2006/picture">
                   <pic:nvPicPr>
                     <pic:cNvPr id="0" name="Picture 27"/>
+                    <pic:cNvPicPr>
+                      <a:picLocks/>
+                    </pic:cNvPicPr>
+                  </pic:nvPicPr>
+                  <pic:blipFill>
+                    <a:blip r:embed="rId33" cstate="print">
+                      <a:extLst>
+                        <a:ext uri="{28A0092B-C50C-407E-A947-70E740481C1C}">
+                          <a14:useLocalDpi xmlns:a14="http://schemas.microsoft.com/office/drawing/2010/main" val="0"/>
+                        </a:ext>
+                      </a:extLst>
+                    </a:blip>
+                    <a:srcRect/>
+                    <a:stretch>
+                      <a:fillRect/>
+                    </a:stretch>
+                  </pic:blipFill>
+                  <pic:spPr bwMode="auto">
+                    <a:xfrm>
+                      <a:off x="0" y="0"/>
+                      <a:ext cx="5269865" cy="561975"/>
+                    </a:xfrm>
+                    <a:prstGeom prst="rect">
+                      <a:avLst/>
+                    </a:prstGeom>
+                    <a:noFill/>
+                    <a:ln>
+                      <a:noFill/>
+                    </a:ln>
+                  </pic:spPr>
+                </pic:pic>
+              </a:graphicData>
+            </a:graphic>
+          </wp:inline>
+        </w:drawing>
+      </w:r>
+    </w:p>
+    <w:p>
+      <w:pPr>
+        <w:pStyle w:val="a9"/>
+        <w:jc w:val="center"/>
+        <w:rPr>
+          <w:rFonts w:ascii="宋体" w:eastAsia="宋体" w:hAnsi="宋体"/>
+          <w:sz w:val="21"/>
+          <w:szCs w:val="21"/>
+        </w:rPr>
+      </w:pPr>
+      <w:r>
+        <w:rPr>
+          <w:rFonts w:ascii="宋体" w:eastAsia="宋体" w:hAnsi="宋体" w:hint="eastAsia"/>
+          <w:sz w:val="21"/>
+          <w:szCs w:val="21"/>
+        </w:rPr>
+        <w:t>图 4.</w:t>
+      </w:r>
+      <w:r>
+        <w:rPr>
+          <w:rFonts w:ascii="宋体" w:eastAsia="宋体" w:hAnsi="宋体"/>
+          <w:sz w:val="21"/>
+          <w:szCs w:val="21"/>
+        </w:rPr>
+        <w:fldChar w:fldCharType="begin"/>
+      </w:r>
+      <w:r>
+        <w:rPr>
+          <w:rFonts w:ascii="宋体" w:eastAsia="宋体" w:hAnsi="宋体"/>
+          <w:sz w:val="21"/>
+          <w:szCs w:val="21"/>
+        </w:rPr>
+        <w:instrText xml:space="preserve"> </w:instrText>
+      </w:r>
+      <w:r>
+        <w:rPr>
+          <w:rFonts w:ascii="宋体" w:eastAsia="宋体" w:hAnsi="宋体" w:hint="eastAsia"/>
+          <w:sz w:val="21"/>
+          <w:szCs w:val="21"/>
+        </w:rPr>
+        <w:instrText>SEQ 图_4. \* ARABIC</w:instrText>
+      </w:r>
+      <w:r>
+        <w:rPr>
+          <w:rFonts w:ascii="宋体" w:eastAsia="宋体" w:hAnsi="宋体"/>
+          <w:sz w:val="21"/>
+          <w:szCs w:val="21"/>
+        </w:rPr>
+        <w:instrText xml:space="preserve"> </w:instrText>
+      </w:r>
+      <w:r>
+        <w:rPr>
+          <w:rFonts w:ascii="宋体" w:eastAsia="宋体" w:hAnsi="宋体"/>
+          <w:sz w:val="21"/>
+          <w:szCs w:val="21"/>
+        </w:rPr>
+        <w:fldChar w:fldCharType="separate"/>
+      </w:r>
+      <w:r>
+        <w:rPr>
+          <w:rFonts w:ascii="宋体" w:eastAsia="宋体" w:hAnsi="宋体"/>
+          <w:noProof/>
+          <w:sz w:val="21"/>
+          <w:szCs w:val="21"/>
+        </w:rPr>
+        <w:t>3</w:t>
+      </w:r>
+      <w:r>
+        <w:rPr>
+          <w:rFonts w:ascii="宋体" w:eastAsia="宋体" w:hAnsi="宋体"/>
+          <w:sz w:val="21"/>
+          <w:szCs w:val="21"/>
+        </w:rPr>
+        <w:fldChar w:fldCharType="end"/>
+      </w:r>
+      <w:r>
+        <w:rPr>
+          <w:rFonts w:ascii="宋体" w:eastAsia="宋体" w:hAnsi="宋体"/>
+          <w:sz w:val="21"/>
+          <w:szCs w:val="21"/>
+        </w:rPr>
+        <w:t xml:space="preserve"> 1.png</w:t>
+      </w:r>
+    </w:p>
+    <w:p>
+      <w:pPr>
+        <w:spacing w:line="360" w:lineRule="auto"/>
+        <w:rPr>
+          <w:sz w:val="24"/>
+        </w:rPr>
+      </w:pPr>
+    </w:p>
+    <w:p>
+      <w:pPr>
+        <w:keepNext/>
+        <w:spacing w:line="360" w:lineRule="auto"/>
+      </w:pPr>
+      <w:r>
+        <w:rPr>
+          <w:rFonts w:hint="eastAsia"/>
+          <w:noProof/>
+          <w:sz w:val="24"/>
+        </w:rPr>
+        <w:drawing>
+          <wp:inline distT="0" distB="0" distL="0" distR="0" wp14:anchorId="6CA58B1F" wp14:editId="25D7066B">
+            <wp:extent cx="5269865" cy="561975"/>
+            <wp:effectExtent l="0" t="0" r="0" b="0"/>
+            <wp:docPr id="34" name="图片 34"/>
+            <wp:cNvGraphicFramePr>
+              <a:graphicFrameLocks xmlns:a="http://schemas.openxmlformats.org/drawingml/2006/main"/>
+            </wp:cNvGraphicFramePr>
+            <a:graphic xmlns:a="http://schemas.openxmlformats.org/drawingml/2006/main">
+              <a:graphicData uri="http://schemas.openxmlformats.org/drawingml/2006/picture">
+                <pic:pic xmlns:pic="http://schemas.openxmlformats.org/drawingml/2006/picture">
+                  <pic:nvPicPr>
+                    <pic:cNvPr id="0" name="Picture 28"/>
                     <pic:cNvPicPr>
                       <a:picLocks/>
                     </pic:cNvPicPr>
@@ -11935,7 +12133,7 @@
           <w:sz w:val="21"/>
           <w:szCs w:val="21"/>
         </w:rPr>
-        <w:t>3</w:t>
+        <w:t>4</w:t>
       </w:r>
       <w:r>
         <w:rPr>
@@ -11951,7 +12149,7 @@
           <w:sz w:val="21"/>
           <w:szCs w:val="21"/>
         </w:rPr>
-        <w:t xml:space="preserve"> 1.png</w:t>
+        <w:t xml:space="preserve"> 2.png</w:t>
       </w:r>
     </w:p>
     <w:p>
@@ -11974,10 +12172,10 @@
           <w:sz w:val="24"/>
         </w:rPr>
         <w:drawing>
-          <wp:inline distT="0" distB="0" distL="0" distR="0" wp14:anchorId="6CA58B1F" wp14:editId="25D7066B">
+          <wp:inline distT="0" distB="0" distL="0" distR="0" wp14:anchorId="451E0EE9" wp14:editId="2D2EEAE5">
             <wp:extent cx="5269865" cy="561975"/>
             <wp:effectExtent l="0" t="0" r="0" b="0"/>
-            <wp:docPr id="34" name="图片 34"/>
+            <wp:docPr id="35" name="图片 35"/>
             <wp:cNvGraphicFramePr>
               <a:graphicFrameLocks xmlns:a="http://schemas.openxmlformats.org/drawingml/2006/main"/>
             </wp:cNvGraphicFramePr>
@@ -11985,7 +12183,7 @@
               <a:graphicData uri="http://schemas.openxmlformats.org/drawingml/2006/picture">
                 <pic:pic xmlns:pic="http://schemas.openxmlformats.org/drawingml/2006/picture">
                   <pic:nvPicPr>
-                    <pic:cNvPr id="0" name="Picture 28"/>
+                    <pic:cNvPr id="0" name="Picture 29"/>
                     <pic:cNvPicPr>
                       <a:picLocks/>
                     </pic:cNvPicPr>
@@ -12039,7 +12237,7 @@
           <w:sz w:val="21"/>
           <w:szCs w:val="21"/>
         </w:rPr>
-        <w:t>图 4.</w:t>
+        <w:t xml:space="preserve">图 4. </w:t>
       </w:r>
       <w:r>
         <w:rPr>
@@ -12088,7 +12286,7 @@
           <w:sz w:val="21"/>
           <w:szCs w:val="21"/>
         </w:rPr>
-        <w:t>4</w:t>
+        <w:t>5</w:t>
       </w:r>
       <w:r>
         <w:rPr>
@@ -12104,7 +12302,15 @@
           <w:sz w:val="21"/>
           <w:szCs w:val="21"/>
         </w:rPr>
-        <w:t xml:space="preserve"> 2.png</w:t>
+        <w:t xml:space="preserve"> 3.</w:t>
+      </w:r>
+      <w:r>
+        <w:rPr>
+          <w:rFonts w:ascii="宋体" w:eastAsia="宋体" w:hAnsi="宋体" w:hint="eastAsia"/>
+          <w:sz w:val="21"/>
+          <w:szCs w:val="21"/>
+        </w:rPr>
+        <w:t>png</w:t>
       </w:r>
     </w:p>
     <w:p>
@@ -12127,10 +12333,10 @@
           <w:sz w:val="24"/>
         </w:rPr>
         <w:drawing>
-          <wp:inline distT="0" distB="0" distL="0" distR="0" wp14:anchorId="451E0EE9" wp14:editId="2D2EEAE5">
+          <wp:inline distT="0" distB="0" distL="0" distR="0" wp14:anchorId="7BF61C65" wp14:editId="2BAC3A4A">
             <wp:extent cx="5269865" cy="561975"/>
             <wp:effectExtent l="0" t="0" r="0" b="0"/>
-            <wp:docPr id="35" name="图片 35"/>
+            <wp:docPr id="36" name="图片 36"/>
             <wp:cNvGraphicFramePr>
               <a:graphicFrameLocks xmlns:a="http://schemas.openxmlformats.org/drawingml/2006/main"/>
             </wp:cNvGraphicFramePr>
@@ -12138,7 +12344,7 @@
               <a:graphicData uri="http://schemas.openxmlformats.org/drawingml/2006/picture">
                 <pic:pic xmlns:pic="http://schemas.openxmlformats.org/drawingml/2006/picture">
                   <pic:nvPicPr>
-                    <pic:cNvPr id="0" name="Picture 29"/>
+                    <pic:cNvPr id="0" name="Picture 30"/>
                     <pic:cNvPicPr>
                       <a:picLocks/>
                     </pic:cNvPicPr>
@@ -12241,167 +12447,6 @@
           <w:sz w:val="21"/>
           <w:szCs w:val="21"/>
         </w:rPr>
-        <w:t>5</w:t>
-      </w:r>
-      <w:r>
-        <w:rPr>
-          <w:rFonts w:ascii="宋体" w:eastAsia="宋体" w:hAnsi="宋体"/>
-          <w:sz w:val="21"/>
-          <w:szCs w:val="21"/>
-        </w:rPr>
-        <w:fldChar w:fldCharType="end"/>
-      </w:r>
-      <w:r>
-        <w:rPr>
-          <w:rFonts w:ascii="宋体" w:eastAsia="宋体" w:hAnsi="宋体"/>
-          <w:sz w:val="21"/>
-          <w:szCs w:val="21"/>
-        </w:rPr>
-        <w:t xml:space="preserve"> 3.</w:t>
-      </w:r>
-      <w:r>
-        <w:rPr>
-          <w:rFonts w:ascii="宋体" w:eastAsia="宋体" w:hAnsi="宋体" w:hint="eastAsia"/>
-          <w:sz w:val="21"/>
-          <w:szCs w:val="21"/>
-        </w:rPr>
-        <w:t>png</w:t>
-      </w:r>
-    </w:p>
-    <w:p>
-      <w:pPr>
-        <w:spacing w:line="360" w:lineRule="auto"/>
-        <w:rPr>
-          <w:sz w:val="24"/>
-        </w:rPr>
-      </w:pPr>
-    </w:p>
-    <w:p>
-      <w:pPr>
-        <w:keepNext/>
-        <w:spacing w:line="360" w:lineRule="auto"/>
-      </w:pPr>
-      <w:r>
-        <w:rPr>
-          <w:rFonts w:hint="eastAsia"/>
-          <w:noProof/>
-          <w:sz w:val="24"/>
-        </w:rPr>
-        <w:drawing>
-          <wp:inline distT="0" distB="0" distL="0" distR="0" wp14:anchorId="7BF61C65" wp14:editId="2BAC3A4A">
-            <wp:extent cx="5269865" cy="561975"/>
-            <wp:effectExtent l="0" t="0" r="0" b="0"/>
-            <wp:docPr id="36" name="图片 36"/>
-            <wp:cNvGraphicFramePr>
-              <a:graphicFrameLocks xmlns:a="http://schemas.openxmlformats.org/drawingml/2006/main"/>
-            </wp:cNvGraphicFramePr>
-            <a:graphic xmlns:a="http://schemas.openxmlformats.org/drawingml/2006/main">
-              <a:graphicData uri="http://schemas.openxmlformats.org/drawingml/2006/picture">
-                <pic:pic xmlns:pic="http://schemas.openxmlformats.org/drawingml/2006/picture">
-                  <pic:nvPicPr>
-                    <pic:cNvPr id="0" name="Picture 30"/>
-                    <pic:cNvPicPr>
-                      <a:picLocks/>
-                    </pic:cNvPicPr>
-                  </pic:nvPicPr>
-                  <pic:blipFill>
-                    <a:blip r:embed="rId37" cstate="print">
-                      <a:extLst>
-                        <a:ext uri="{28A0092B-C50C-407E-A947-70E740481C1C}">
-                          <a14:useLocalDpi xmlns:a14="http://schemas.microsoft.com/office/drawing/2010/main" val="0"/>
-                        </a:ext>
-                      </a:extLst>
-                    </a:blip>
-                    <a:srcRect/>
-                    <a:stretch>
-                      <a:fillRect/>
-                    </a:stretch>
-                  </pic:blipFill>
-                  <pic:spPr bwMode="auto">
-                    <a:xfrm>
-                      <a:off x="0" y="0"/>
-                      <a:ext cx="5269865" cy="561975"/>
-                    </a:xfrm>
-                    <a:prstGeom prst="rect">
-                      <a:avLst/>
-                    </a:prstGeom>
-                    <a:noFill/>
-                    <a:ln>
-                      <a:noFill/>
-                    </a:ln>
-                  </pic:spPr>
-                </pic:pic>
-              </a:graphicData>
-            </a:graphic>
-          </wp:inline>
-        </w:drawing>
-      </w:r>
-    </w:p>
-    <w:p>
-      <w:pPr>
-        <w:pStyle w:val="a9"/>
-        <w:jc w:val="center"/>
-        <w:rPr>
-          <w:rFonts w:ascii="宋体" w:eastAsia="宋体" w:hAnsi="宋体"/>
-          <w:sz w:val="21"/>
-          <w:szCs w:val="21"/>
-        </w:rPr>
-      </w:pPr>
-      <w:r>
-        <w:rPr>
-          <w:rFonts w:ascii="宋体" w:eastAsia="宋体" w:hAnsi="宋体" w:hint="eastAsia"/>
-          <w:sz w:val="21"/>
-          <w:szCs w:val="21"/>
-        </w:rPr>
-        <w:t xml:space="preserve">图 4. </w:t>
-      </w:r>
-      <w:r>
-        <w:rPr>
-          <w:rFonts w:ascii="宋体" w:eastAsia="宋体" w:hAnsi="宋体"/>
-          <w:sz w:val="21"/>
-          <w:szCs w:val="21"/>
-        </w:rPr>
-        <w:fldChar w:fldCharType="begin"/>
-      </w:r>
-      <w:r>
-        <w:rPr>
-          <w:rFonts w:ascii="宋体" w:eastAsia="宋体" w:hAnsi="宋体"/>
-          <w:sz w:val="21"/>
-          <w:szCs w:val="21"/>
-        </w:rPr>
-        <w:instrText xml:space="preserve"> </w:instrText>
-      </w:r>
-      <w:r>
-        <w:rPr>
-          <w:rFonts w:ascii="宋体" w:eastAsia="宋体" w:hAnsi="宋体" w:hint="eastAsia"/>
-          <w:sz w:val="21"/>
-          <w:szCs w:val="21"/>
-        </w:rPr>
-        <w:instrText>SEQ 图_4. \* ARABIC</w:instrText>
-      </w:r>
-      <w:r>
-        <w:rPr>
-          <w:rFonts w:ascii="宋体" w:eastAsia="宋体" w:hAnsi="宋体"/>
-          <w:sz w:val="21"/>
-          <w:szCs w:val="21"/>
-        </w:rPr>
-        <w:instrText xml:space="preserve"> </w:instrText>
-      </w:r>
-      <w:r>
-        <w:rPr>
-          <w:rFonts w:ascii="宋体" w:eastAsia="宋体" w:hAnsi="宋体"/>
-          <w:sz w:val="21"/>
-          <w:szCs w:val="21"/>
-        </w:rPr>
-        <w:fldChar w:fldCharType="separate"/>
-      </w:r>
-      <w:r>
-        <w:rPr>
-          <w:rFonts w:ascii="宋体" w:eastAsia="宋体" w:hAnsi="宋体"/>
-          <w:noProof/>
-          <w:sz w:val="21"/>
-          <w:szCs w:val="21"/>
-        </w:rPr>
         <w:t>6</w:t>
       </w:r>
       <w:r>
@@ -12571,7 +12616,7 @@
                     </pic:cNvPicPr>
                   </pic:nvPicPr>
                   <pic:blipFill>
-                    <a:blip r:embed="rId38" cstate="print">
+                    <a:blip r:embed="rId37" cstate="print">
                       <a:extLst>
                         <a:ext uri="{28A0092B-C50C-407E-A947-70E740481C1C}">
                           <a14:useLocalDpi xmlns:a14="http://schemas.microsoft.com/office/drawing/2010/main" val="0"/>
@@ -12723,7 +12768,7 @@
                     </pic:cNvPicPr>
                   </pic:nvPicPr>
                   <pic:blipFill>
-                    <a:blip r:embed="rId39" cstate="print">
+                    <a:blip r:embed="rId38" cstate="print">
                       <a:extLst>
                         <a:ext uri="{28A0092B-C50C-407E-A947-70E740481C1C}">
                           <a14:useLocalDpi xmlns:a14="http://schemas.microsoft.com/office/drawing/2010/main" val="0"/>
@@ -12875,7 +12920,7 @@
                     </pic:cNvPicPr>
                   </pic:nvPicPr>
                   <pic:blipFill>
-                    <a:blip r:embed="rId40" cstate="print">
+                    <a:blip r:embed="rId39" cstate="print">
                       <a:extLst>
                         <a:ext uri="{28A0092B-C50C-407E-A947-70E740481C1C}">
                           <a14:useLocalDpi xmlns:a14="http://schemas.microsoft.com/office/drawing/2010/main" val="0"/>
@@ -13177,7 +13222,7 @@
                     </pic:cNvPicPr>
                   </pic:nvPicPr>
                   <pic:blipFill>
-                    <a:blip r:embed="rId41" cstate="print">
+                    <a:blip r:embed="rId40" cstate="print">
                       <a:extLst>
                         <a:ext uri="{28A0092B-C50C-407E-A947-70E740481C1C}">
                           <a14:useLocalDpi xmlns:a14="http://schemas.microsoft.com/office/drawing/2010/main" val="0"/>
@@ -13674,7 +13719,7 @@
                     </pic:cNvPicPr>
                   </pic:nvPicPr>
                   <pic:blipFill>
-                    <a:blip r:embed="rId42" cstate="print">
+                    <a:blip r:embed="rId41" cstate="print">
                       <a:extLst>
                         <a:ext uri="{28A0092B-C50C-407E-A947-70E740481C1C}">
                           <a14:useLocalDpi xmlns:a14="http://schemas.microsoft.com/office/drawing/2010/main" val="0"/>
@@ -13835,7 +13880,7 @@
                     </pic:cNvPicPr>
                   </pic:nvPicPr>
                   <pic:blipFill>
-                    <a:blip r:embed="rId43" cstate="print">
+                    <a:blip r:embed="rId42" cstate="print">
                       <a:extLst>
                         <a:ext uri="{28A0092B-C50C-407E-A947-70E740481C1C}">
                           <a14:useLocalDpi xmlns:a14="http://schemas.microsoft.com/office/drawing/2010/main" val="0"/>
@@ -14023,20 +14068,13 @@
           <w:sz w:val="24"/>
           <w:vertAlign w:val="superscript"/>
         </w:rPr>
-        <w:instrText xml:space="preserve"> </w:instrText>
+        <w:instrText xml:space="preserve">  \* MERGEFORMAT </w:instrText>
       </w:r>
       <w:r>
         <w:rPr>
           <w:sz w:val="24"/>
           <w:vertAlign w:val="superscript"/>
         </w:rPr>
-      </w:r>
-      <w:r>
-        <w:rPr>
-          <w:sz w:val="24"/>
-          <w:vertAlign w:val="superscript"/>
-        </w:rPr>
-        <w:instrText xml:space="preserve"> \* MERGEFORMAT </w:instrText>
       </w:r>
       <w:r>
         <w:rPr>
@@ -14161,7 +14199,7 @@
           <w:numId w:val="13"/>
         </w:numPr>
         <w:spacing w:line="360" w:lineRule="auto"/>
-        <w:jc w:val="center"/>
+        <w:jc w:val="left"/>
         <w:outlineLvl w:val="0"/>
         <w:rPr>
           <w:rFonts w:ascii="宋体" w:hAnsi="宋体"/>
@@ -29302,7 +29340,7 @@
       </w:pPr>
     </w:p>
     <w:sectPr>
-      <w:footerReference w:type="default" r:id="rId44"/>
+      <w:footerReference w:type="default" r:id="rId43"/>
       <w:pgSz w:w="11906" w:h="16838"/>
       <w:pgMar w:top="1440" w:right="1800" w:bottom="1440" w:left="1800" w:header="851" w:footer="992" w:gutter="0"/>
       <w:pgNumType w:start="1"/>
@@ -29529,42 +29567,6 @@
       <w:fldChar w:fldCharType="begin"/>
     </w:r>
     <w:r>
-      <w:instrText xml:space="preserve"> PAGE  \* ROMAN  \* MERGEFORMAT </w:instrText>
-    </w:r>
-    <w:r>
-      <w:fldChar w:fldCharType="separate"/>
-    </w:r>
-    <w:r>
-      <w:rPr>
-        <w:noProof/>
-      </w:rPr>
-      <w:t>I</w:t>
-    </w:r>
-    <w:r>
-      <w:fldChar w:fldCharType="end"/>
-    </w:r>
-  </w:p>
-  <w:p>
-    <w:pPr>
-      <w:pStyle w:val="a5"/>
-      <w:ind w:right="360"/>
-      <w:jc w:val="center"/>
-    </w:pPr>
-  </w:p>
-</w:ftr>
-</file>
-
-<file path=word/footer8.xml><?xml version="1.0" encoding="utf-8"?>
-<w:ftr xmlns:wpc="http://schemas.microsoft.com/office/word/2010/wordprocessingCanvas" xmlns:cx="http://schemas.microsoft.com/office/drawing/2014/chartex" xmlns:cx1="http://schemas.microsoft.com/office/drawing/2015/9/8/chartex" xmlns:cx2="http://schemas.microsoft.com/office/drawing/2015/10/21/chartex" xmlns:cx3="http://schemas.microsoft.com/office/drawing/2016/5/9/chartex" xmlns:cx4="http://schemas.microsoft.com/office/drawing/2016/5/10/chartex" xmlns:cx5="http://schemas.microsoft.com/office/drawing/2016/5/11/chartex" xmlns:cx6="http://schemas.microsoft.com/office/drawing/2016/5/12/chartex" xmlns:cx7="http://schemas.microsoft.com/office/drawing/2016/5/13/chartex" xmlns:cx8="http://schemas.microsoft.com/office/drawing/2016/5/14/chartex" xmlns:mc="http://schemas.openxmlformats.org/markup-compatibility/2006" xmlns:aink="http://schemas.microsoft.com/office/drawing/2016/ink" xmlns:am3d="http://schemas.microsoft.com/office/drawing/2017/model3d" xmlns:o="urn:schemas-microsoft-com:office:office" xmlns:r="http://schemas.openxmlformats.org/officeDocument/2006/relationships" xmlns:m="http://schemas.openxmlformats.org/officeDocument/2006/math" xmlns:v="urn:schemas-microsoft-com:vml" xmlns:wp14="http://schemas.microsoft.com/office/word/2010/wordprocessingDrawing" xmlns:wp="http://schemas.openxmlformats.org/drawingml/2006/wordprocessingDrawing" xmlns:w10="urn:schemas-microsoft-com:office:word" xmlns:w="http://schemas.openxmlformats.org/wordprocessingml/2006/main" xmlns:w14="http://schemas.microsoft.com/office/word/2010/wordml" xmlns:w15="http://schemas.microsoft.com/office/word/2012/wordml" xmlns:w16cex="http://schemas.microsoft.com/office/word/2018/wordml/cex" xmlns:w16cid="http://schemas.microsoft.com/office/word/2016/wordml/cid" xmlns:w16="http://schemas.microsoft.com/office/word/2018/wordml" xmlns:w16sdtdh="http://schemas.microsoft.com/office/word/2020/wordml/sdtdatahash" xmlns:w16se="http://schemas.microsoft.com/office/word/2015/wordml/symex" xmlns:wpg="http://schemas.microsoft.com/office/word/2010/wordprocessingGroup" xmlns:wpi="http://schemas.microsoft.com/office/word/2010/wordprocessingInk" xmlns:wne="http://schemas.microsoft.com/office/word/2006/wordml" xmlns:wps="http://schemas.microsoft.com/office/word/2010/wordprocessingShape" mc:Ignorable="w14 w15 w16se w16cid w16 w16cex w16sdtdh wp14">
-  <w:p>
-    <w:pPr>
-      <w:pStyle w:val="a5"/>
-      <w:jc w:val="center"/>
-    </w:pPr>
-    <w:r>
-      <w:fldChar w:fldCharType="begin"/>
-    </w:r>
-    <w:r>
       <w:instrText xml:space="preserve"> PAGE  \* Arabic  \* MERGEFORMAT </w:instrText>
     </w:r>
     <w:r>
@@ -32855,18 +32857,17 @@
   <w:abstractNum w:abstractNumId="35" w15:restartNumberingAfterBreak="0">
     <w:nsid w:val="659976D7"/>
     <w:multiLevelType w:val="hybridMultilevel"/>
-    <w:tmpl w:val="C1928156"/>
-    <w:lvl w:ilvl="0" w:tplc="67E2BA38">
-      <w:start w:val="1"/>
-      <w:numFmt w:val="chineseCountingThousand"/>
-      <w:suff w:val="space"/>
-      <w:lvlText w:val="第%1章"/>
+    <w:tmpl w:val="B008D9D4"/>
+    <w:lvl w:ilvl="0" w:tplc="57E681EE">
+      <w:start w:val="1"/>
+      <w:numFmt w:val="decimal"/>
+      <w:lvlText w:val="%1."/>
       <w:lvlJc w:val="left"/>
       <w:pPr>
         <w:ind w:left="420" w:hanging="420"/>
       </w:pPr>
       <w:rPr>
-        <w:rFonts w:hint="eastAsia"/>
+        <w:rFonts w:ascii="黑体" w:eastAsia="黑体" w:hAnsi="黑体" w:hint="eastAsia"/>
       </w:rPr>
     </w:lvl>
     <w:lvl w:ilvl="1" w:tplc="04090019" w:tentative="1">

--- a/本科毕业论文-1928424157-李世豪-基于手势识别的数字画板设计与实现.docx
+++ b/本科毕业论文-1928424157-李世豪-基于手势识别的数字画板设计与实现.docx
@@ -884,7 +884,6 @@
     </w:p>
     <w:p>
       <w:pPr>
-        <w:jc w:val="center"/>
         <w:rPr>
           <w:rFonts w:ascii="黑体" w:eastAsia="黑体"/>
           <w:sz w:val="30"/>
@@ -894,8 +893,17 @@
     </w:p>
     <w:p>
       <w:pPr>
-        <w:jc w:val="center"/>
-        <w:rPr>
+        <w:rPr>
+          <w:rFonts w:ascii="黑体" w:eastAsia="黑体" w:hint="eastAsia"/>
+          <w:sz w:val="30"/>
+          <w:szCs w:val="30"/>
+        </w:rPr>
+      </w:pPr>
+    </w:p>
+    <w:p>
+      <w:pPr>
+        <w:rPr>
+          <w:rFonts w:hint="eastAsia"/>
           <w:sz w:val="32"/>
           <w:szCs w:val="32"/>
           <w:u w:val="single"/>
@@ -908,44 +916,29 @@
         <w:rPr>
           <w:sz w:val="32"/>
           <w:szCs w:val="32"/>
-          <w:u w:val="single"/>
-        </w:rPr>
-      </w:pPr>
-    </w:p>
-    <w:p>
-      <w:pPr>
-        <w:jc w:val="center"/>
+        </w:rPr>
+      </w:pPr>
+      <w:r>
         <w:rPr>
           <w:sz w:val="32"/>
           <w:szCs w:val="32"/>
-          <w:u w:val="single"/>
-        </w:rPr>
-      </w:pPr>
-    </w:p>
-    <w:p>
-      <w:pPr>
-        <w:jc w:val="center"/>
-        <w:rPr>
+        </w:rPr>
+        <w:t>2023</w:t>
+      </w:r>
+      <w:r>
+        <w:rPr>
+          <w:rFonts w:hint="eastAsia"/>
           <w:sz w:val="32"/>
           <w:szCs w:val="32"/>
         </w:rPr>
-        <w:sectPr>
-          <w:headerReference w:type="default" r:id="rId8"/>
-          <w:footerReference w:type="even" r:id="rId9"/>
-          <w:footerReference w:type="default" r:id="rId10"/>
-          <w:pgSz w:w="11906" w:h="16838"/>
-          <w:pgMar w:top="1134" w:right="851" w:bottom="1134" w:left="1418" w:header="851" w:footer="992" w:gutter="284"/>
-          <w:cols w:space="425"/>
-          <w:titlePg/>
-          <w:docGrid w:type="lines" w:linePitch="312"/>
-        </w:sectPr>
-      </w:pPr>
+        <w:t>年</w:t>
+      </w:r>
       <w:r>
         <w:rPr>
           <w:sz w:val="32"/>
           <w:szCs w:val="32"/>
         </w:rPr>
-        <w:t>2023</w:t>
+        <w:t>5</w:t>
       </w:r>
       <w:r>
         <w:rPr>
@@ -953,34 +946,36 @@
           <w:sz w:val="32"/>
           <w:szCs w:val="32"/>
         </w:rPr>
-        <w:t>年</w:t>
-      </w:r>
-      <w:r>
+        <w:t>月</w:t>
+      </w:r>
+    </w:p>
+    <w:p>
+      <w:pPr>
+        <w:jc w:val="center"/>
         <w:rPr>
           <w:sz w:val="32"/>
           <w:szCs w:val="32"/>
         </w:rPr>
-        <w:t>3</w:t>
-      </w:r>
-      <w:r>
-        <w:rPr>
-          <w:rFonts w:hint="eastAsia"/>
+      </w:pPr>
+    </w:p>
+    <w:p>
+      <w:pPr>
+        <w:jc w:val="center"/>
+        <w:rPr>
           <w:sz w:val="32"/>
           <w:szCs w:val="32"/>
         </w:rPr>
-        <w:t>月</w:t>
-      </w:r>
-    </w:p>
-    <w:p>
-      <w:pPr>
-        <w:spacing w:line="360" w:lineRule="auto"/>
+      </w:pPr>
+    </w:p>
+    <w:p>
+      <w:pPr>
         <w:jc w:val="center"/>
         <w:rPr>
+          <w:rFonts w:hint="eastAsia"/>
           <w:sz w:val="32"/>
           <w:szCs w:val="32"/>
         </w:rPr>
       </w:pPr>
-      <w:bookmarkStart w:id="0" w:name="_Toc132818393"/>
     </w:p>
     <w:p>
       <w:pPr>
@@ -1146,23 +1141,79 @@
       <w:pPr>
         <w:spacing w:line="360" w:lineRule="auto"/>
         <w:rPr>
-          <w:rFonts w:ascii="宋体" w:hAnsi="宋体"/>
-          <w:sz w:val="28"/>
-          <w:szCs w:val="28"/>
+          <w:rFonts w:eastAsia="黑体"/>
+          <w:sz w:val="30"/>
+          <w:szCs w:val="30"/>
+        </w:rPr>
+      </w:pPr>
+    </w:p>
+    <w:p>
+      <w:pPr>
+        <w:spacing w:line="360" w:lineRule="auto"/>
+        <w:rPr>
+          <w:rFonts w:eastAsia="黑体" w:hint="eastAsia"/>
+          <w:sz w:val="30"/>
+          <w:szCs w:val="30"/>
+        </w:rPr>
+      </w:pPr>
+    </w:p>
+    <w:p>
+      <w:pPr>
+        <w:spacing w:line="360" w:lineRule="auto"/>
+        <w:rPr>
+          <w:rFonts w:eastAsia="黑体" w:hint="eastAsia"/>
+          <w:sz w:val="30"/>
+          <w:szCs w:val="30"/>
+        </w:rPr>
+      </w:pPr>
+    </w:p>
+    <w:p>
+      <w:pPr>
+        <w:spacing w:line="360" w:lineRule="auto"/>
+        <w:rPr>
+          <w:rFonts w:eastAsia="黑体"/>
+          <w:sz w:val="30"/>
+          <w:szCs w:val="30"/>
+        </w:rPr>
+      </w:pPr>
+      <w:r>
+        <w:rPr>
+          <w:rFonts w:eastAsia="黑体"/>
+          <w:sz w:val="30"/>
+          <w:szCs w:val="30"/>
+        </w:rPr>
+        <w:br w:type="page"/>
+      </w:r>
+    </w:p>
+    <w:p>
+      <w:pPr>
+        <w:spacing w:line="360" w:lineRule="auto"/>
+        <w:rPr>
+          <w:rFonts w:eastAsia="黑体"/>
+          <w:sz w:val="30"/>
+          <w:szCs w:val="30"/>
         </w:rPr>
         <w:sectPr>
-          <w:footerReference w:type="even" r:id="rId11"/>
-          <w:footerReference w:type="default" r:id="rId12"/>
-          <w:footerReference w:type="first" r:id="rId13"/>
+          <w:headerReference w:type="default" r:id="rId8"/>
+          <w:type w:val="continuous"/>
           <w:pgSz w:w="11906" w:h="16838"/>
-          <w:pgMar w:top="1134" w:right="851" w:bottom="1134" w:left="1418" w:header="680" w:footer="851" w:gutter="0"/>
-          <w:cols w:space="720"/>
-          <w:titlePg/>
+          <w:pgMar w:top="1440" w:right="1800" w:bottom="1440" w:left="1800" w:header="851" w:footer="992" w:gutter="0"/>
+          <w:pgNumType w:fmt="upperRoman" w:start="1"/>
+          <w:cols w:space="425"/>
           <w:docGrid w:type="lines" w:linePitch="312"/>
         </w:sectPr>
       </w:pPr>
     </w:p>
-    <w:p/>
+    <w:p>
+      <w:pPr>
+        <w:spacing w:line="360" w:lineRule="auto"/>
+        <w:rPr>
+          <w:rFonts w:eastAsia="黑体" w:hint="eastAsia"/>
+          <w:sz w:val="30"/>
+          <w:szCs w:val="30"/>
+        </w:rPr>
+      </w:pPr>
+    </w:p>
     <w:p>
       <w:pPr>
         <w:spacing w:line="360" w:lineRule="auto"/>
@@ -1174,6 +1225,7 @@
           <w:szCs w:val="30"/>
         </w:rPr>
       </w:pPr>
+      <w:bookmarkStart w:id="0" w:name="_Toc134620955"/>
       <w:r>
         <w:rPr>
           <w:rFonts w:ascii="黑体" w:eastAsia="黑体" w:hAnsi="黑体" w:hint="eastAsia"/>
@@ -1404,21 +1456,11 @@
         </w:rPr>
         <w:br w:type="page"/>
       </w:r>
-      <w:bookmarkStart w:id="1" w:name="_Toc132818394"/>
     </w:p>
     <w:p/>
     <w:p>
       <w:pPr>
         <w:jc w:val="center"/>
-        <w:rPr>
-          <w:rFonts w:eastAsia="黑体" w:hint="eastAsia"/>
-          <w:b/>
-          <w:bCs/>
-          <w:sz w:val="32"/>
-          <w:szCs w:val="32"/>
-        </w:rPr>
-      </w:pPr>
-      <w:r>
         <w:rPr>
           <w:rFonts w:eastAsia="黑体"/>
           <w:b/>
@@ -1426,6 +1468,15 @@
           <w:sz w:val="32"/>
           <w:szCs w:val="32"/>
         </w:rPr>
+      </w:pPr>
+      <w:r>
+        <w:rPr>
+          <w:rFonts w:eastAsia="黑体"/>
+          <w:b/>
+          <w:bCs/>
+          <w:sz w:val="32"/>
+          <w:szCs w:val="32"/>
+        </w:rPr>
         <w:t>Design and implementation of digital artboard based on gesture recognition</w:t>
       </w:r>
     </w:p>
@@ -1440,6 +1491,7 @@
           <w:szCs w:val="30"/>
         </w:rPr>
       </w:pPr>
+      <w:bookmarkStart w:id="1" w:name="_Toc134620956"/>
       <w:r>
         <w:rPr>
           <w:rFonts w:eastAsia="黑体"/>
@@ -1539,6 +1591,14 @@
     <w:p>
       <w:pPr>
         <w:spacing w:line="360" w:lineRule="auto"/>
+        <w:rPr>
+          <w:sz w:val="24"/>
+        </w:rPr>
+      </w:pPr>
+    </w:p>
+    <w:p>
+      <w:pPr>
+        <w:spacing w:line="360" w:lineRule="auto"/>
         <w:jc w:val="center"/>
         <w:outlineLvl w:val="0"/>
         <w:rPr>
@@ -1600,12 +1660,8 @@
     <w:p>
       <w:pPr>
         <w:pStyle w:val="TOC1"/>
-        <w:tabs>
-          <w:tab w:val="right" w:leader="dot" w:pos="8296"/>
-        </w:tabs>
-        <w:rPr>
-          <w:rFonts w:asciiTheme="minorHAnsi" w:eastAsiaTheme="minorEastAsia" w:hAnsiTheme="minorHAnsi" w:cstheme="minorBidi"/>
-          <w:noProof/>
+        <w:rPr>
+          <w:rFonts w:cstheme="minorBidi"/>
           <w:sz w:val="21"/>
           <w:szCs w:val="22"/>
         </w:rPr>
@@ -1628,59 +1684,56 @@
         </w:rPr>
         <w:fldChar w:fldCharType="separate"/>
       </w:r>
-      <w:hyperlink w:anchor="_Toc132818393" w:history="1">
+      <w:hyperlink w:anchor="_Toc134620955" w:history="1">
         <w:r>
           <w:rPr>
             <w:rStyle w:val="a8"/>
-            <w:rFonts w:ascii="黑体" w:hAnsi="黑体"/>
-            <w:noProof/>
           </w:rPr>
           <w:t>摘要</w:t>
         </w:r>
         <w:r>
           <w:rPr>
-            <w:noProof/>
             <w:webHidden/>
           </w:rPr>
           <w:tab/>
         </w:r>
         <w:r>
           <w:rPr>
-            <w:noProof/>
+            <w:rFonts w:ascii="Times New Roman" w:hAnsi="Times New Roman"/>
             <w:webHidden/>
           </w:rPr>
           <w:fldChar w:fldCharType="begin"/>
         </w:r>
         <w:r>
           <w:rPr>
-            <w:noProof/>
+            <w:rFonts w:ascii="Times New Roman" w:hAnsi="Times New Roman"/>
             <w:webHidden/>
           </w:rPr>
-          <w:instrText xml:space="preserve"> PAGEREF _Toc132818393 \h </w:instrText>
+          <w:instrText xml:space="preserve"> PAGEREF _Toc134620955 \h </w:instrText>
         </w:r>
         <w:r>
           <w:rPr>
-            <w:noProof/>
+            <w:rFonts w:ascii="Times New Roman" w:hAnsi="Times New Roman"/>
             <w:webHidden/>
           </w:rPr>
         </w:r>
         <w:r>
           <w:rPr>
-            <w:noProof/>
+            <w:rFonts w:ascii="Times New Roman" w:hAnsi="Times New Roman"/>
             <w:webHidden/>
           </w:rPr>
           <w:fldChar w:fldCharType="separate"/>
         </w:r>
         <w:r>
           <w:rPr>
-            <w:noProof/>
+            <w:rFonts w:ascii="Times New Roman" w:hAnsi="Times New Roman"/>
             <w:webHidden/>
           </w:rPr>
           <w:t>I</w:t>
         </w:r>
         <w:r>
           <w:rPr>
-            <w:noProof/>
+            <w:rFonts w:ascii="Times New Roman" w:hAnsi="Times New Roman"/>
             <w:webHidden/>
           </w:rPr>
           <w:fldChar w:fldCharType="end"/>
@@ -1690,68 +1743,61 @@
     <w:p>
       <w:pPr>
         <w:pStyle w:val="TOC1"/>
-        <w:tabs>
-          <w:tab w:val="right" w:leader="dot" w:pos="8296"/>
-        </w:tabs>
-        <w:rPr>
-          <w:rFonts w:asciiTheme="minorHAnsi" w:eastAsiaTheme="minorEastAsia" w:hAnsiTheme="minorHAnsi" w:cstheme="minorBidi"/>
-          <w:noProof/>
-          <w:sz w:val="21"/>
-          <w:szCs w:val="22"/>
-        </w:rPr>
-      </w:pPr>
-      <w:hyperlink w:anchor="_Toc132818394" w:history="1">
+        <w:rPr>
+          <w:rStyle w:val="a8"/>
+        </w:rPr>
+      </w:pPr>
+      <w:hyperlink w:anchor="_Toc134620956" w:history="1">
         <w:r>
           <w:rPr>
             <w:rStyle w:val="a8"/>
-            <w:noProof/>
           </w:rPr>
           <w:t>Abstract</w:t>
         </w:r>
         <w:r>
           <w:rPr>
-            <w:noProof/>
+            <w:rStyle w:val="a8"/>
             <w:webHidden/>
           </w:rPr>
           <w:tab/>
         </w:r>
         <w:r>
           <w:rPr>
-            <w:noProof/>
+            <w:rFonts w:ascii="Times New Roman" w:hAnsi="Times New Roman"/>
             <w:webHidden/>
           </w:rPr>
           <w:fldChar w:fldCharType="begin"/>
         </w:r>
         <w:r>
           <w:rPr>
-            <w:noProof/>
+            <w:rFonts w:ascii="Times New Roman" w:hAnsi="Times New Roman"/>
             <w:webHidden/>
           </w:rPr>
-          <w:instrText xml:space="preserve"> PAGEREF _Toc132818394 \h </w:instrText>
+          <w:instrText xml:space="preserve"> PAGEREF _Toc134620956 \h </w:instrText>
         </w:r>
         <w:r>
           <w:rPr>
-            <w:noProof/>
+            <w:rFonts w:ascii="Times New Roman" w:hAnsi="Times New Roman"/>
             <w:webHidden/>
           </w:rPr>
         </w:r>
         <w:r>
           <w:rPr>
-            <w:noProof/>
+            <w:rFonts w:ascii="Times New Roman" w:hAnsi="Times New Roman"/>
             <w:webHidden/>
           </w:rPr>
           <w:fldChar w:fldCharType="separate"/>
         </w:r>
         <w:r>
           <w:rPr>
-            <w:noProof/>
+            <w:rFonts w:ascii="Times New Roman" w:hAnsi="Times New Roman"/>
             <w:webHidden/>
           </w:rPr>
           <w:t>II</w:t>
         </w:r>
         <w:r>
           <w:rPr>
-            <w:noProof/>
+            <w:rFonts w:ascii="Times New Roman" w:hAnsi="Times New Roman"/>
             <w:webHidden/>
           </w:rPr>
           <w:fldChar w:fldCharType="end"/>
@@ -1761,612 +1807,16 @@
     <w:p>
       <w:pPr>
         <w:pStyle w:val="TOC1"/>
-        <w:tabs>
-          <w:tab w:val="right" w:leader="dot" w:pos="8296"/>
-        </w:tabs>
-        <w:rPr>
-          <w:rFonts w:asciiTheme="minorHAnsi" w:eastAsiaTheme="minorEastAsia" w:hAnsiTheme="minorHAnsi" w:cstheme="minorBidi"/>
-          <w:noProof/>
-          <w:sz w:val="21"/>
-          <w:szCs w:val="22"/>
-        </w:rPr>
-      </w:pPr>
-      <w:hyperlink w:anchor="_Toc132818395" w:history="1">
+        <w:rPr>
+          <w:rStyle w:val="a8"/>
+        </w:rPr>
+      </w:pPr>
+      <w:hyperlink w:anchor="_Toc134620957" w:history="1">
         <w:r>
           <w:rPr>
             <w:rStyle w:val="a8"/>
-            <w:rFonts w:ascii="宋体" w:hAnsi="宋体"/>
-            <w:b/>
-            <w:bCs/>
-            <w:noProof/>
           </w:rPr>
-          <w:t>第一章</w:t>
-        </w:r>
-        <w:r>
-          <w:rPr>
-            <w:rStyle w:val="a8"/>
-            <w:rFonts w:ascii="宋体" w:hAnsi="宋体"/>
-            <w:b/>
-            <w:bCs/>
-            <w:noProof/>
-          </w:rPr>
-          <w:t xml:space="preserve"> </w:t>
-        </w:r>
-        <w:r>
-          <w:rPr>
-            <w:rStyle w:val="a8"/>
-            <w:rFonts w:ascii="宋体" w:hAnsi="宋体"/>
-            <w:b/>
-            <w:bCs/>
-            <w:noProof/>
-          </w:rPr>
-          <w:t>绪论</w:t>
-        </w:r>
-        <w:r>
-          <w:rPr>
-            <w:noProof/>
-            <w:webHidden/>
-          </w:rPr>
-          <w:tab/>
-        </w:r>
-        <w:r>
-          <w:rPr>
-            <w:noProof/>
-            <w:webHidden/>
-          </w:rPr>
-          <w:fldChar w:fldCharType="begin"/>
-        </w:r>
-        <w:r>
-          <w:rPr>
-            <w:noProof/>
-            <w:webHidden/>
-          </w:rPr>
-          <w:instrText xml:space="preserve"> PAGEREF _Toc132818395 \h </w:instrText>
-        </w:r>
-        <w:r>
-          <w:rPr>
-            <w:noProof/>
-            <w:webHidden/>
-          </w:rPr>
-        </w:r>
-        <w:r>
-          <w:rPr>
-            <w:noProof/>
-            <w:webHidden/>
-          </w:rPr>
-          <w:fldChar w:fldCharType="separate"/>
-        </w:r>
-        <w:r>
-          <w:rPr>
-            <w:noProof/>
-            <w:webHidden/>
-          </w:rPr>
-          <w:t>1</w:t>
-        </w:r>
-        <w:r>
-          <w:rPr>
-            <w:noProof/>
-            <w:webHidden/>
-          </w:rPr>
-          <w:fldChar w:fldCharType="end"/>
-        </w:r>
-      </w:hyperlink>
-    </w:p>
-    <w:p>
-      <w:pPr>
-        <w:pStyle w:val="TOC2"/>
-        <w:tabs>
-          <w:tab w:val="right" w:leader="dot" w:pos="8296"/>
-        </w:tabs>
-        <w:rPr>
-          <w:rFonts w:cstheme="minorBidi"/>
-          <w:noProof/>
-          <w:sz w:val="21"/>
-          <w:szCs w:val="22"/>
-        </w:rPr>
-      </w:pPr>
-      <w:hyperlink w:anchor="_Toc132818396" w:history="1">
-        <w:r>
-          <w:rPr>
-            <w:rStyle w:val="a8"/>
-            <w:noProof/>
-          </w:rPr>
-          <w:t xml:space="preserve">1.1 </w:t>
-        </w:r>
-        <w:r>
-          <w:rPr>
-            <w:rStyle w:val="a8"/>
-            <w:noProof/>
-          </w:rPr>
-          <w:t>研究背景和意义</w:t>
-        </w:r>
-        <w:r>
-          <w:rPr>
-            <w:noProof/>
-            <w:webHidden/>
-          </w:rPr>
-          <w:tab/>
-        </w:r>
-        <w:r>
-          <w:rPr>
-            <w:noProof/>
-            <w:webHidden/>
-          </w:rPr>
-          <w:fldChar w:fldCharType="begin"/>
-        </w:r>
-        <w:r>
-          <w:rPr>
-            <w:noProof/>
-            <w:webHidden/>
-          </w:rPr>
-          <w:instrText xml:space="preserve"> PAGEREF _Toc132818396 \h </w:instrText>
-        </w:r>
-        <w:r>
-          <w:rPr>
-            <w:noProof/>
-            <w:webHidden/>
-          </w:rPr>
-        </w:r>
-        <w:r>
-          <w:rPr>
-            <w:noProof/>
-            <w:webHidden/>
-          </w:rPr>
-          <w:fldChar w:fldCharType="separate"/>
-        </w:r>
-        <w:r>
-          <w:rPr>
-            <w:noProof/>
-            <w:webHidden/>
-          </w:rPr>
-          <w:t>1</w:t>
-        </w:r>
-        <w:r>
-          <w:rPr>
-            <w:noProof/>
-            <w:webHidden/>
-          </w:rPr>
-          <w:fldChar w:fldCharType="end"/>
-        </w:r>
-      </w:hyperlink>
-    </w:p>
-    <w:p>
-      <w:pPr>
-        <w:pStyle w:val="TOC2"/>
-        <w:tabs>
-          <w:tab w:val="right" w:leader="dot" w:pos="8296"/>
-        </w:tabs>
-        <w:rPr>
-          <w:rFonts w:cstheme="minorBidi"/>
-          <w:noProof/>
-          <w:sz w:val="21"/>
-          <w:szCs w:val="22"/>
-        </w:rPr>
-      </w:pPr>
-      <w:hyperlink w:anchor="_Toc132818397" w:history="1">
-        <w:r>
-          <w:rPr>
-            <w:rStyle w:val="a8"/>
-            <w:noProof/>
-          </w:rPr>
-          <w:t xml:space="preserve">1.2 </w:t>
-        </w:r>
-        <w:r>
-          <w:rPr>
-            <w:rStyle w:val="a8"/>
-            <w:noProof/>
-          </w:rPr>
-          <w:t>国内外研究现状</w:t>
-        </w:r>
-        <w:r>
-          <w:rPr>
-            <w:noProof/>
-            <w:webHidden/>
-          </w:rPr>
-          <w:tab/>
-        </w:r>
-        <w:r>
-          <w:rPr>
-            <w:noProof/>
-            <w:webHidden/>
-          </w:rPr>
-          <w:fldChar w:fldCharType="begin"/>
-        </w:r>
-        <w:r>
-          <w:rPr>
-            <w:noProof/>
-            <w:webHidden/>
-          </w:rPr>
-          <w:instrText xml:space="preserve"> PAGEREF _Toc132818397 \h </w:instrText>
-        </w:r>
-        <w:r>
-          <w:rPr>
-            <w:noProof/>
-            <w:webHidden/>
-          </w:rPr>
-        </w:r>
-        <w:r>
-          <w:rPr>
-            <w:noProof/>
-            <w:webHidden/>
-          </w:rPr>
-          <w:fldChar w:fldCharType="separate"/>
-        </w:r>
-        <w:r>
-          <w:rPr>
-            <w:noProof/>
-            <w:webHidden/>
-          </w:rPr>
-          <w:t>1</w:t>
-        </w:r>
-        <w:r>
-          <w:rPr>
-            <w:noProof/>
-            <w:webHidden/>
-          </w:rPr>
-          <w:fldChar w:fldCharType="end"/>
-        </w:r>
-      </w:hyperlink>
-    </w:p>
-    <w:p>
-      <w:pPr>
-        <w:pStyle w:val="TOC2"/>
-        <w:tabs>
-          <w:tab w:val="right" w:leader="dot" w:pos="8296"/>
-        </w:tabs>
-        <w:rPr>
-          <w:rFonts w:cstheme="minorBidi"/>
-          <w:noProof/>
-          <w:sz w:val="21"/>
-          <w:szCs w:val="22"/>
-        </w:rPr>
-      </w:pPr>
-      <w:hyperlink w:anchor="_Toc132818398" w:history="1">
-        <w:r>
-          <w:rPr>
-            <w:rStyle w:val="a8"/>
-            <w:noProof/>
-          </w:rPr>
-          <w:t xml:space="preserve">1.3 </w:t>
-        </w:r>
-        <w:r>
-          <w:rPr>
-            <w:rStyle w:val="a8"/>
-            <w:noProof/>
-          </w:rPr>
-          <w:t>论文组织结构</w:t>
-        </w:r>
-        <w:r>
-          <w:rPr>
-            <w:noProof/>
-            <w:webHidden/>
-          </w:rPr>
-          <w:tab/>
-        </w:r>
-        <w:r>
-          <w:rPr>
-            <w:noProof/>
-            <w:webHidden/>
-          </w:rPr>
-          <w:fldChar w:fldCharType="begin"/>
-        </w:r>
-        <w:r>
-          <w:rPr>
-            <w:noProof/>
-            <w:webHidden/>
-          </w:rPr>
-          <w:instrText xml:space="preserve"> PAGEREF _Toc132818398 \h </w:instrText>
-        </w:r>
-        <w:r>
-          <w:rPr>
-            <w:noProof/>
-            <w:webHidden/>
-          </w:rPr>
-        </w:r>
-        <w:r>
-          <w:rPr>
-            <w:noProof/>
-            <w:webHidden/>
-          </w:rPr>
-          <w:fldChar w:fldCharType="separate"/>
-        </w:r>
-        <w:r>
-          <w:rPr>
-            <w:noProof/>
-            <w:webHidden/>
-          </w:rPr>
-          <w:t>2</w:t>
-        </w:r>
-        <w:r>
-          <w:rPr>
-            <w:noProof/>
-            <w:webHidden/>
-          </w:rPr>
-          <w:fldChar w:fldCharType="end"/>
-        </w:r>
-      </w:hyperlink>
-    </w:p>
-    <w:p>
-      <w:pPr>
-        <w:pStyle w:val="TOC1"/>
-        <w:tabs>
-          <w:tab w:val="right" w:leader="dot" w:pos="8296"/>
-        </w:tabs>
-        <w:rPr>
-          <w:rFonts w:asciiTheme="minorHAnsi" w:eastAsiaTheme="minorEastAsia" w:hAnsiTheme="minorHAnsi" w:cstheme="minorBidi"/>
-          <w:noProof/>
-          <w:sz w:val="21"/>
-          <w:szCs w:val="22"/>
-        </w:rPr>
-      </w:pPr>
-      <w:hyperlink w:anchor="_Toc132818399" w:history="1">
-        <w:r>
-          <w:rPr>
-            <w:rStyle w:val="a8"/>
-            <w:rFonts w:ascii="宋体" w:hAnsi="宋体"/>
-            <w:b/>
-            <w:bCs/>
-            <w:noProof/>
-          </w:rPr>
-          <w:t>第二章</w:t>
-        </w:r>
-        <w:r>
-          <w:rPr>
-            <w:rStyle w:val="a8"/>
-            <w:rFonts w:ascii="宋体" w:hAnsi="宋体"/>
-            <w:b/>
-            <w:bCs/>
-            <w:noProof/>
-          </w:rPr>
-          <w:t xml:space="preserve"> </w:t>
-        </w:r>
-        <w:r>
-          <w:rPr>
-            <w:rStyle w:val="a8"/>
-            <w:rFonts w:ascii="宋体" w:hAnsi="宋体"/>
-            <w:b/>
-            <w:bCs/>
-            <w:noProof/>
-          </w:rPr>
-          <w:t>相关技术</w:t>
-        </w:r>
-        <w:r>
-          <w:rPr>
-            <w:noProof/>
-            <w:webHidden/>
-          </w:rPr>
-          <w:tab/>
-        </w:r>
-        <w:r>
-          <w:rPr>
-            <w:noProof/>
-            <w:webHidden/>
-          </w:rPr>
-          <w:fldChar w:fldCharType="begin"/>
-        </w:r>
-        <w:r>
-          <w:rPr>
-            <w:noProof/>
-            <w:webHidden/>
-          </w:rPr>
-          <w:instrText xml:space="preserve"> PAGEREF _Toc132818399 \h </w:instrText>
-        </w:r>
-        <w:r>
-          <w:rPr>
-            <w:noProof/>
-            <w:webHidden/>
-          </w:rPr>
-        </w:r>
-        <w:r>
-          <w:rPr>
-            <w:noProof/>
-            <w:webHidden/>
-          </w:rPr>
-          <w:fldChar w:fldCharType="separate"/>
-        </w:r>
-        <w:r>
-          <w:rPr>
-            <w:noProof/>
-            <w:webHidden/>
-          </w:rPr>
-          <w:t>4</w:t>
-        </w:r>
-        <w:r>
-          <w:rPr>
-            <w:noProof/>
-            <w:webHidden/>
-          </w:rPr>
-          <w:fldChar w:fldCharType="end"/>
-        </w:r>
-      </w:hyperlink>
-    </w:p>
-    <w:p>
-      <w:pPr>
-        <w:pStyle w:val="TOC2"/>
-        <w:tabs>
-          <w:tab w:val="right" w:leader="dot" w:pos="8296"/>
-        </w:tabs>
-        <w:rPr>
-          <w:rFonts w:cstheme="minorBidi"/>
-          <w:noProof/>
-          <w:sz w:val="21"/>
-          <w:szCs w:val="22"/>
-        </w:rPr>
-      </w:pPr>
-      <w:hyperlink w:anchor="_Toc132818400" w:history="1">
-        <w:r>
-          <w:rPr>
-            <w:rStyle w:val="a8"/>
-            <w:noProof/>
-          </w:rPr>
-          <w:t>2.1 OpenCV</w:t>
-        </w:r>
-        <w:r>
-          <w:rPr>
-            <w:rStyle w:val="a8"/>
-            <w:noProof/>
-          </w:rPr>
-          <w:t>与</w:t>
-        </w:r>
-        <w:r>
-          <w:rPr>
-            <w:rStyle w:val="a8"/>
-            <w:noProof/>
-          </w:rPr>
-          <w:t>MediaPipe</w:t>
-        </w:r>
-        <w:r>
-          <w:rPr>
-            <w:noProof/>
-            <w:webHidden/>
-          </w:rPr>
-          <w:tab/>
-        </w:r>
-        <w:r>
-          <w:rPr>
-            <w:noProof/>
-            <w:webHidden/>
-          </w:rPr>
-          <w:fldChar w:fldCharType="begin"/>
-        </w:r>
-        <w:r>
-          <w:rPr>
-            <w:noProof/>
-            <w:webHidden/>
-          </w:rPr>
-          <w:instrText xml:space="preserve"> PAGEREF _Toc132818400 \h </w:instrText>
-        </w:r>
-        <w:r>
-          <w:rPr>
-            <w:noProof/>
-            <w:webHidden/>
-          </w:rPr>
-        </w:r>
-        <w:r>
-          <w:rPr>
-            <w:noProof/>
-            <w:webHidden/>
-          </w:rPr>
-          <w:fldChar w:fldCharType="separate"/>
-        </w:r>
-        <w:r>
-          <w:rPr>
-            <w:noProof/>
-            <w:webHidden/>
-          </w:rPr>
-          <w:t>4</w:t>
-        </w:r>
-        <w:r>
-          <w:rPr>
-            <w:noProof/>
-            <w:webHidden/>
-          </w:rPr>
-          <w:fldChar w:fldCharType="end"/>
-        </w:r>
-      </w:hyperlink>
-    </w:p>
-    <w:p>
-      <w:pPr>
-        <w:pStyle w:val="TOC2"/>
-        <w:tabs>
-          <w:tab w:val="right" w:leader="dot" w:pos="8296"/>
-        </w:tabs>
-        <w:rPr>
-          <w:rFonts w:cstheme="minorBidi"/>
-          <w:noProof/>
-          <w:sz w:val="21"/>
-          <w:szCs w:val="22"/>
-        </w:rPr>
-      </w:pPr>
-      <w:hyperlink w:anchor="_Toc132818401" w:history="1">
-        <w:r>
-          <w:rPr>
-            <w:rStyle w:val="a8"/>
-            <w:noProof/>
-          </w:rPr>
-          <w:t xml:space="preserve">2.2 </w:t>
-        </w:r>
-        <w:r>
-          <w:rPr>
-            <w:rStyle w:val="a8"/>
-            <w:noProof/>
-          </w:rPr>
-          <w:t>图像预处理</w:t>
-        </w:r>
-        <w:r>
-          <w:rPr>
-            <w:noProof/>
-            <w:webHidden/>
-          </w:rPr>
-          <w:tab/>
-        </w:r>
-        <w:r>
-          <w:rPr>
-            <w:noProof/>
-            <w:webHidden/>
-          </w:rPr>
-          <w:fldChar w:fldCharType="begin"/>
-        </w:r>
-        <w:r>
-          <w:rPr>
-            <w:noProof/>
-            <w:webHidden/>
-          </w:rPr>
-          <w:instrText xml:space="preserve"> PAGEREF _Toc132818401 \h </w:instrText>
-        </w:r>
-        <w:r>
-          <w:rPr>
-            <w:noProof/>
-            <w:webHidden/>
-          </w:rPr>
-        </w:r>
-        <w:r>
-          <w:rPr>
-            <w:noProof/>
-            <w:webHidden/>
-          </w:rPr>
-          <w:fldChar w:fldCharType="separate"/>
-        </w:r>
-        <w:r>
-          <w:rPr>
-            <w:noProof/>
-            <w:webHidden/>
-          </w:rPr>
-          <w:t>4</w:t>
-        </w:r>
-        <w:r>
-          <w:rPr>
-            <w:noProof/>
-            <w:webHidden/>
-          </w:rPr>
-          <w:fldChar w:fldCharType="end"/>
-        </w:r>
-      </w:hyperlink>
-    </w:p>
-    <w:p>
-      <w:pPr>
-        <w:pStyle w:val="TOC3"/>
-        <w:tabs>
-          <w:tab w:val="right" w:leader="dot" w:pos="8296"/>
-        </w:tabs>
-        <w:rPr>
-          <w:rStyle w:val="a8"/>
-        </w:rPr>
-      </w:pPr>
-      <w:hyperlink w:anchor="_Toc132818402" w:history="1">
-        <w:r>
-          <w:rPr>
-            <w:rStyle w:val="a8"/>
-            <w:noProof/>
-          </w:rPr>
-          <w:t xml:space="preserve">2.2.1 </w:t>
-        </w:r>
-        <w:r>
-          <w:rPr>
-            <w:rStyle w:val="a8"/>
-            <w:noProof/>
-          </w:rPr>
-          <w:t>噪声来源</w:t>
+          <w:t>1. 绪论</w:t>
         </w:r>
         <w:r>
           <w:rPr>
@@ -2387,7 +1837,7 @@
             <w:rStyle w:val="a8"/>
             <w:webHidden/>
           </w:rPr>
-          <w:instrText xml:space="preserve"> PAGEREF _Toc132818402 \h </w:instrText>
+          <w:instrText xml:space="preserve"> PAGEREF _Toc134620957 \h </w:instrText>
         </w:r>
         <w:r>
           <w:rPr>
@@ -2407,7 +1857,7 @@
             <w:rStyle w:val="a8"/>
             <w:webHidden/>
           </w:rPr>
-          <w:t>5</w:t>
+          <w:t>1</w:t>
         </w:r>
         <w:r>
           <w:rPr>
@@ -2420,28 +1870,272 @@
     </w:p>
     <w:p>
       <w:pPr>
-        <w:pStyle w:val="TOC3"/>
+        <w:pStyle w:val="TOC2"/>
         <w:tabs>
           <w:tab w:val="right" w:leader="dot" w:pos="8296"/>
         </w:tabs>
         <w:rPr>
           <w:rStyle w:val="a8"/>
-        </w:rPr>
-      </w:pPr>
-      <w:hyperlink w:anchor="_Toc132818403" w:history="1">
+          <w:rFonts w:ascii="宋体" w:hAnsi="宋体"/>
+          <w:noProof/>
+        </w:rPr>
+      </w:pPr>
+      <w:hyperlink w:anchor="_Toc134620958" w:history="1">
         <w:r>
           <w:rPr>
             <w:rStyle w:val="a8"/>
+            <w:rFonts w:ascii="宋体" w:hAnsi="宋体"/>
             <w:noProof/>
           </w:rPr>
-          <w:t xml:space="preserve">2.2.2 </w:t>
+          <w:t>1.1 研究背景和意义</w:t>
         </w:r>
         <w:r>
           <w:rPr>
             <w:rStyle w:val="a8"/>
+            <w:rFonts w:ascii="宋体" w:hAnsi="宋体"/>
+            <w:noProof/>
+            <w:webHidden/>
+          </w:rPr>
+          <w:tab/>
+        </w:r>
+        <w:r>
+          <w:rPr>
+            <w:rStyle w:val="a8"/>
+            <w:rFonts w:ascii="宋体" w:hAnsi="宋体"/>
+            <w:noProof/>
+            <w:webHidden/>
+          </w:rPr>
+          <w:fldChar w:fldCharType="begin"/>
+        </w:r>
+        <w:r>
+          <w:rPr>
+            <w:rStyle w:val="a8"/>
+            <w:rFonts w:ascii="宋体" w:hAnsi="宋体"/>
+            <w:noProof/>
+            <w:webHidden/>
+          </w:rPr>
+          <w:instrText xml:space="preserve"> PAGEREF _Toc134620958 \h </w:instrText>
+        </w:r>
+        <w:r>
+          <w:rPr>
+            <w:rStyle w:val="a8"/>
+            <w:rFonts w:ascii="宋体" w:hAnsi="宋体"/>
+            <w:noProof/>
+            <w:webHidden/>
+          </w:rPr>
+        </w:r>
+        <w:r>
+          <w:rPr>
+            <w:rStyle w:val="a8"/>
+            <w:rFonts w:ascii="宋体" w:hAnsi="宋体"/>
+            <w:noProof/>
+            <w:webHidden/>
+          </w:rPr>
+          <w:fldChar w:fldCharType="separate"/>
+        </w:r>
+        <w:r>
+          <w:rPr>
+            <w:rStyle w:val="a8"/>
+            <w:rFonts w:ascii="宋体" w:hAnsi="宋体"/>
+            <w:noProof/>
+            <w:webHidden/>
+          </w:rPr>
+          <w:t>1</w:t>
+        </w:r>
+        <w:r>
+          <w:rPr>
+            <w:rStyle w:val="a8"/>
+            <w:rFonts w:ascii="宋体" w:hAnsi="宋体"/>
+            <w:noProof/>
+            <w:webHidden/>
+          </w:rPr>
+          <w:fldChar w:fldCharType="end"/>
+        </w:r>
+      </w:hyperlink>
+    </w:p>
+    <w:p>
+      <w:pPr>
+        <w:pStyle w:val="TOC2"/>
+        <w:tabs>
+          <w:tab w:val="right" w:leader="dot" w:pos="8296"/>
+        </w:tabs>
+        <w:rPr>
+          <w:rStyle w:val="a8"/>
+          <w:rFonts w:ascii="宋体" w:hAnsi="宋体"/>
+          <w:noProof/>
+        </w:rPr>
+      </w:pPr>
+      <w:hyperlink w:anchor="_Toc134620959" w:history="1">
+        <w:r>
+          <w:rPr>
+            <w:rStyle w:val="a8"/>
+            <w:rFonts w:ascii="宋体" w:hAnsi="宋体"/>
             <w:noProof/>
           </w:rPr>
-          <w:t>高斯滤波</w:t>
+          <w:t>1.2 国内外研究现状</w:t>
+        </w:r>
+        <w:r>
+          <w:rPr>
+            <w:rStyle w:val="a8"/>
+            <w:rFonts w:ascii="宋体" w:hAnsi="宋体"/>
+            <w:noProof/>
+            <w:webHidden/>
+          </w:rPr>
+          <w:tab/>
+        </w:r>
+        <w:r>
+          <w:rPr>
+            <w:rStyle w:val="a8"/>
+            <w:rFonts w:ascii="宋体" w:hAnsi="宋体"/>
+            <w:noProof/>
+            <w:webHidden/>
+          </w:rPr>
+          <w:fldChar w:fldCharType="begin"/>
+        </w:r>
+        <w:r>
+          <w:rPr>
+            <w:rStyle w:val="a8"/>
+            <w:rFonts w:ascii="宋体" w:hAnsi="宋体"/>
+            <w:noProof/>
+            <w:webHidden/>
+          </w:rPr>
+          <w:instrText xml:space="preserve"> PAGEREF _Toc134620959 \h </w:instrText>
+        </w:r>
+        <w:r>
+          <w:rPr>
+            <w:rStyle w:val="a8"/>
+            <w:rFonts w:ascii="宋体" w:hAnsi="宋体"/>
+            <w:noProof/>
+            <w:webHidden/>
+          </w:rPr>
+        </w:r>
+        <w:r>
+          <w:rPr>
+            <w:rStyle w:val="a8"/>
+            <w:rFonts w:ascii="宋体" w:hAnsi="宋体"/>
+            <w:noProof/>
+            <w:webHidden/>
+          </w:rPr>
+          <w:fldChar w:fldCharType="separate"/>
+        </w:r>
+        <w:r>
+          <w:rPr>
+            <w:rStyle w:val="a8"/>
+            <w:rFonts w:ascii="宋体" w:hAnsi="宋体"/>
+            <w:noProof/>
+            <w:webHidden/>
+          </w:rPr>
+          <w:t>1</w:t>
+        </w:r>
+        <w:r>
+          <w:rPr>
+            <w:rStyle w:val="a8"/>
+            <w:rFonts w:ascii="宋体" w:hAnsi="宋体"/>
+            <w:noProof/>
+            <w:webHidden/>
+          </w:rPr>
+          <w:fldChar w:fldCharType="end"/>
+        </w:r>
+      </w:hyperlink>
+    </w:p>
+    <w:p>
+      <w:pPr>
+        <w:pStyle w:val="TOC2"/>
+        <w:tabs>
+          <w:tab w:val="right" w:leader="dot" w:pos="8296"/>
+        </w:tabs>
+        <w:rPr>
+          <w:rStyle w:val="a8"/>
+          <w:rFonts w:ascii="宋体" w:hAnsi="宋体"/>
+          <w:noProof/>
+        </w:rPr>
+      </w:pPr>
+      <w:hyperlink w:anchor="_Toc134620960" w:history="1">
+        <w:r>
+          <w:rPr>
+            <w:rStyle w:val="a8"/>
+            <w:rFonts w:ascii="宋体" w:hAnsi="宋体"/>
+            <w:noProof/>
+          </w:rPr>
+          <w:t>1.3 论文组织结构</w:t>
+        </w:r>
+        <w:r>
+          <w:rPr>
+            <w:rStyle w:val="a8"/>
+            <w:rFonts w:ascii="宋体" w:hAnsi="宋体"/>
+            <w:noProof/>
+            <w:webHidden/>
+          </w:rPr>
+          <w:tab/>
+        </w:r>
+        <w:r>
+          <w:rPr>
+            <w:rStyle w:val="a8"/>
+            <w:rFonts w:ascii="宋体" w:hAnsi="宋体"/>
+            <w:noProof/>
+            <w:webHidden/>
+          </w:rPr>
+          <w:fldChar w:fldCharType="begin"/>
+        </w:r>
+        <w:r>
+          <w:rPr>
+            <w:rStyle w:val="a8"/>
+            <w:rFonts w:ascii="宋体" w:hAnsi="宋体"/>
+            <w:noProof/>
+            <w:webHidden/>
+          </w:rPr>
+          <w:instrText xml:space="preserve"> PAGEREF _Toc134620960 \h </w:instrText>
+        </w:r>
+        <w:r>
+          <w:rPr>
+            <w:rStyle w:val="a8"/>
+            <w:rFonts w:ascii="宋体" w:hAnsi="宋体"/>
+            <w:noProof/>
+            <w:webHidden/>
+          </w:rPr>
+        </w:r>
+        <w:r>
+          <w:rPr>
+            <w:rStyle w:val="a8"/>
+            <w:rFonts w:ascii="宋体" w:hAnsi="宋体"/>
+            <w:noProof/>
+            <w:webHidden/>
+          </w:rPr>
+          <w:fldChar w:fldCharType="separate"/>
+        </w:r>
+        <w:r>
+          <w:rPr>
+            <w:rStyle w:val="a8"/>
+            <w:rFonts w:ascii="宋体" w:hAnsi="宋体"/>
+            <w:noProof/>
+            <w:webHidden/>
+          </w:rPr>
+          <w:t>2</w:t>
+        </w:r>
+        <w:r>
+          <w:rPr>
+            <w:rStyle w:val="a8"/>
+            <w:rFonts w:ascii="宋体" w:hAnsi="宋体"/>
+            <w:noProof/>
+            <w:webHidden/>
+          </w:rPr>
+          <w:fldChar w:fldCharType="end"/>
+        </w:r>
+      </w:hyperlink>
+    </w:p>
+    <w:p>
+      <w:pPr>
+        <w:pStyle w:val="TOC1"/>
+        <w:rPr>
+          <w:rStyle w:val="a8"/>
+        </w:rPr>
+      </w:pPr>
+      <w:hyperlink w:anchor="_Toc134620961" w:history="1">
+        <w:r>
+          <w:rPr>
+            <w:rStyle w:val="a8"/>
+          </w:rPr>
+          <w:t>2. 相关技术</w:t>
         </w:r>
         <w:r>
           <w:rPr>
@@ -2462,7 +2156,7 @@
             <w:rStyle w:val="a8"/>
             <w:webHidden/>
           </w:rPr>
-          <w:instrText xml:space="preserve"> PAGEREF _Toc132818403 \h </w:instrText>
+          <w:instrText xml:space="preserve"> PAGEREF _Toc134620961 \h </w:instrText>
         </w:r>
         <w:r>
           <w:rPr>
@@ -2482,7 +2176,7 @@
             <w:rStyle w:val="a8"/>
             <w:webHidden/>
           </w:rPr>
-          <w:t>5</w:t>
+          <w:t>3</w:t>
         </w:r>
         <w:r>
           <w:rPr>
@@ -2495,28 +2189,424 @@
     </w:p>
     <w:p>
       <w:pPr>
+        <w:pStyle w:val="TOC2"/>
+        <w:tabs>
+          <w:tab w:val="right" w:leader="dot" w:pos="8296"/>
+        </w:tabs>
+        <w:rPr>
+          <w:rStyle w:val="a8"/>
+          <w:rFonts w:ascii="宋体" w:hAnsi="宋体"/>
+          <w:noProof/>
+        </w:rPr>
+      </w:pPr>
+      <w:hyperlink w:anchor="_Toc134620962" w:history="1">
+        <w:r>
+          <w:rPr>
+            <w:rStyle w:val="a8"/>
+            <w:rFonts w:ascii="宋体" w:hAnsi="宋体"/>
+            <w:noProof/>
+          </w:rPr>
+          <w:t>2.1 OpenCV与MediaPipe</w:t>
+        </w:r>
+        <w:r>
+          <w:rPr>
+            <w:rStyle w:val="a8"/>
+            <w:rFonts w:ascii="宋体" w:hAnsi="宋体"/>
+            <w:noProof/>
+            <w:webHidden/>
+          </w:rPr>
+          <w:tab/>
+        </w:r>
+        <w:r>
+          <w:rPr>
+            <w:rStyle w:val="a8"/>
+            <w:rFonts w:ascii="宋体" w:hAnsi="宋体"/>
+            <w:noProof/>
+            <w:webHidden/>
+          </w:rPr>
+          <w:fldChar w:fldCharType="begin"/>
+        </w:r>
+        <w:r>
+          <w:rPr>
+            <w:rStyle w:val="a8"/>
+            <w:rFonts w:ascii="宋体" w:hAnsi="宋体"/>
+            <w:noProof/>
+            <w:webHidden/>
+          </w:rPr>
+          <w:instrText xml:space="preserve"> PAGEREF _Toc134620962 \h </w:instrText>
+        </w:r>
+        <w:r>
+          <w:rPr>
+            <w:rStyle w:val="a8"/>
+            <w:rFonts w:ascii="宋体" w:hAnsi="宋体"/>
+            <w:noProof/>
+            <w:webHidden/>
+          </w:rPr>
+        </w:r>
+        <w:r>
+          <w:rPr>
+            <w:rStyle w:val="a8"/>
+            <w:rFonts w:ascii="宋体" w:hAnsi="宋体"/>
+            <w:noProof/>
+            <w:webHidden/>
+          </w:rPr>
+          <w:fldChar w:fldCharType="separate"/>
+        </w:r>
+        <w:r>
+          <w:rPr>
+            <w:rStyle w:val="a8"/>
+            <w:rFonts w:ascii="宋体" w:hAnsi="宋体"/>
+            <w:noProof/>
+            <w:webHidden/>
+          </w:rPr>
+          <w:t>3</w:t>
+        </w:r>
+        <w:r>
+          <w:rPr>
+            <w:rStyle w:val="a8"/>
+            <w:rFonts w:ascii="宋体" w:hAnsi="宋体"/>
+            <w:noProof/>
+            <w:webHidden/>
+          </w:rPr>
+          <w:fldChar w:fldCharType="end"/>
+        </w:r>
+      </w:hyperlink>
+    </w:p>
+    <w:p>
+      <w:pPr>
+        <w:pStyle w:val="TOC2"/>
+        <w:tabs>
+          <w:tab w:val="right" w:leader="dot" w:pos="8296"/>
+        </w:tabs>
+        <w:rPr>
+          <w:rStyle w:val="a8"/>
+          <w:rFonts w:ascii="宋体" w:hAnsi="宋体"/>
+          <w:noProof/>
+        </w:rPr>
+      </w:pPr>
+      <w:hyperlink w:anchor="_Toc134620963" w:history="1">
+        <w:r>
+          <w:rPr>
+            <w:rStyle w:val="a8"/>
+            <w:rFonts w:ascii="宋体" w:hAnsi="宋体"/>
+            <w:noProof/>
+          </w:rPr>
+          <w:t>2.2 图像预处理</w:t>
+        </w:r>
+        <w:r>
+          <w:rPr>
+            <w:rStyle w:val="a8"/>
+            <w:rFonts w:ascii="宋体" w:hAnsi="宋体"/>
+            <w:noProof/>
+            <w:webHidden/>
+          </w:rPr>
+          <w:tab/>
+        </w:r>
+        <w:r>
+          <w:rPr>
+            <w:rStyle w:val="a8"/>
+            <w:rFonts w:ascii="宋体" w:hAnsi="宋体"/>
+            <w:noProof/>
+            <w:webHidden/>
+          </w:rPr>
+          <w:fldChar w:fldCharType="begin"/>
+        </w:r>
+        <w:r>
+          <w:rPr>
+            <w:rStyle w:val="a8"/>
+            <w:rFonts w:ascii="宋体" w:hAnsi="宋体"/>
+            <w:noProof/>
+            <w:webHidden/>
+          </w:rPr>
+          <w:instrText xml:space="preserve"> PAGEREF _Toc134620963 \h </w:instrText>
+        </w:r>
+        <w:r>
+          <w:rPr>
+            <w:rStyle w:val="a8"/>
+            <w:rFonts w:ascii="宋体" w:hAnsi="宋体"/>
+            <w:noProof/>
+            <w:webHidden/>
+          </w:rPr>
+        </w:r>
+        <w:r>
+          <w:rPr>
+            <w:rStyle w:val="a8"/>
+            <w:rFonts w:ascii="宋体" w:hAnsi="宋体"/>
+            <w:noProof/>
+            <w:webHidden/>
+          </w:rPr>
+          <w:fldChar w:fldCharType="separate"/>
+        </w:r>
+        <w:r>
+          <w:rPr>
+            <w:rStyle w:val="a8"/>
+            <w:rFonts w:ascii="宋体" w:hAnsi="宋体"/>
+            <w:noProof/>
+            <w:webHidden/>
+          </w:rPr>
+          <w:t>3</w:t>
+        </w:r>
+        <w:r>
+          <w:rPr>
+            <w:rStyle w:val="a8"/>
+            <w:rFonts w:ascii="宋体" w:hAnsi="宋体"/>
+            <w:noProof/>
+            <w:webHidden/>
+          </w:rPr>
+          <w:fldChar w:fldCharType="end"/>
+        </w:r>
+      </w:hyperlink>
+    </w:p>
+    <w:p>
+      <w:pPr>
         <w:pStyle w:val="TOC3"/>
         <w:tabs>
           <w:tab w:val="right" w:leader="dot" w:pos="8296"/>
         </w:tabs>
         <w:rPr>
-          <w:rStyle w:val="a8"/>
-        </w:rPr>
-      </w:pPr>
-      <w:hyperlink w:anchor="_Toc132818404" w:history="1">
+          <w:rFonts w:ascii="宋体" w:hAnsi="宋体" w:cstheme="minorBidi"/>
+          <w:noProof/>
+          <w:sz w:val="21"/>
+          <w:szCs w:val="22"/>
+        </w:rPr>
+      </w:pPr>
+      <w:hyperlink w:anchor="_Toc134620964" w:history="1">
         <w:r>
           <w:rPr>
             <w:rStyle w:val="a8"/>
+            <w:rFonts w:ascii="宋体" w:hAnsi="宋体"/>
             <w:noProof/>
           </w:rPr>
-          <w:t xml:space="preserve">2.2.3 </w:t>
+          <w:t>2.2.1 噪声来源</w:t>
         </w:r>
         <w:r>
           <w:rPr>
+            <w:rFonts w:ascii="宋体" w:hAnsi="宋体"/>
+            <w:noProof/>
+            <w:webHidden/>
+          </w:rPr>
+          <w:tab/>
+        </w:r>
+        <w:r>
+          <w:rPr>
+            <w:rFonts w:ascii="宋体" w:hAnsi="宋体"/>
+            <w:noProof/>
+            <w:webHidden/>
+          </w:rPr>
+          <w:fldChar w:fldCharType="begin"/>
+        </w:r>
+        <w:r>
+          <w:rPr>
+            <w:rFonts w:ascii="宋体" w:hAnsi="宋体"/>
+            <w:noProof/>
+            <w:webHidden/>
+          </w:rPr>
+          <w:instrText xml:space="preserve"> PAGEREF _Toc134620964 \h </w:instrText>
+        </w:r>
+        <w:r>
+          <w:rPr>
+            <w:rFonts w:ascii="宋体" w:hAnsi="宋体"/>
+            <w:noProof/>
+            <w:webHidden/>
+          </w:rPr>
+        </w:r>
+        <w:r>
+          <w:rPr>
+            <w:rFonts w:ascii="宋体" w:hAnsi="宋体"/>
+            <w:noProof/>
+            <w:webHidden/>
+          </w:rPr>
+          <w:fldChar w:fldCharType="separate"/>
+        </w:r>
+        <w:r>
+          <w:rPr>
+            <w:rFonts w:ascii="宋体" w:hAnsi="宋体"/>
+            <w:noProof/>
+            <w:webHidden/>
+          </w:rPr>
+          <w:t>3</w:t>
+        </w:r>
+        <w:r>
+          <w:rPr>
+            <w:rFonts w:ascii="宋体" w:hAnsi="宋体"/>
+            <w:noProof/>
+            <w:webHidden/>
+          </w:rPr>
+          <w:fldChar w:fldCharType="end"/>
+        </w:r>
+      </w:hyperlink>
+    </w:p>
+    <w:p>
+      <w:pPr>
+        <w:pStyle w:val="TOC3"/>
+        <w:tabs>
+          <w:tab w:val="right" w:leader="dot" w:pos="8296"/>
+        </w:tabs>
+        <w:rPr>
+          <w:rFonts w:ascii="宋体" w:hAnsi="宋体" w:cstheme="minorBidi"/>
+          <w:noProof/>
+          <w:sz w:val="21"/>
+          <w:szCs w:val="22"/>
+        </w:rPr>
+      </w:pPr>
+      <w:hyperlink w:anchor="_Toc134620965" w:history="1">
+        <w:r>
+          <w:rPr>
             <w:rStyle w:val="a8"/>
+            <w:rFonts w:ascii="宋体" w:hAnsi="宋体"/>
             <w:noProof/>
           </w:rPr>
-          <w:t>图像二值化</w:t>
+          <w:t>2.2.2 高斯滤波</w:t>
+        </w:r>
+        <w:r>
+          <w:rPr>
+            <w:rFonts w:ascii="宋体" w:hAnsi="宋体"/>
+            <w:noProof/>
+            <w:webHidden/>
+          </w:rPr>
+          <w:tab/>
+        </w:r>
+        <w:r>
+          <w:rPr>
+            <w:rFonts w:ascii="宋体" w:hAnsi="宋体"/>
+            <w:noProof/>
+            <w:webHidden/>
+          </w:rPr>
+          <w:fldChar w:fldCharType="begin"/>
+        </w:r>
+        <w:r>
+          <w:rPr>
+            <w:rFonts w:ascii="宋体" w:hAnsi="宋体"/>
+            <w:noProof/>
+            <w:webHidden/>
+          </w:rPr>
+          <w:instrText xml:space="preserve"> PAGEREF _Toc134620965 \h </w:instrText>
+        </w:r>
+        <w:r>
+          <w:rPr>
+            <w:rFonts w:ascii="宋体" w:hAnsi="宋体"/>
+            <w:noProof/>
+            <w:webHidden/>
+          </w:rPr>
+        </w:r>
+        <w:r>
+          <w:rPr>
+            <w:rFonts w:ascii="宋体" w:hAnsi="宋体"/>
+            <w:noProof/>
+            <w:webHidden/>
+          </w:rPr>
+          <w:fldChar w:fldCharType="separate"/>
+        </w:r>
+        <w:r>
+          <w:rPr>
+            <w:rFonts w:ascii="宋体" w:hAnsi="宋体"/>
+            <w:noProof/>
+            <w:webHidden/>
+          </w:rPr>
+          <w:t>4</w:t>
+        </w:r>
+        <w:r>
+          <w:rPr>
+            <w:rFonts w:ascii="宋体" w:hAnsi="宋体"/>
+            <w:noProof/>
+            <w:webHidden/>
+          </w:rPr>
+          <w:fldChar w:fldCharType="end"/>
+        </w:r>
+      </w:hyperlink>
+    </w:p>
+    <w:p>
+      <w:pPr>
+        <w:pStyle w:val="TOC3"/>
+        <w:tabs>
+          <w:tab w:val="right" w:leader="dot" w:pos="8296"/>
+        </w:tabs>
+        <w:rPr>
+          <w:rFonts w:ascii="宋体" w:hAnsi="宋体" w:cstheme="minorBidi"/>
+          <w:noProof/>
+          <w:sz w:val="21"/>
+          <w:szCs w:val="22"/>
+        </w:rPr>
+      </w:pPr>
+      <w:hyperlink w:anchor="_Toc134620966" w:history="1">
+        <w:r>
+          <w:rPr>
+            <w:rStyle w:val="a8"/>
+            <w:rFonts w:ascii="宋体" w:hAnsi="宋体"/>
+            <w:noProof/>
+          </w:rPr>
+          <w:t>2.2.3 图像二值化</w:t>
+        </w:r>
+        <w:r>
+          <w:rPr>
+            <w:rFonts w:ascii="宋体" w:hAnsi="宋体"/>
+            <w:noProof/>
+            <w:webHidden/>
+          </w:rPr>
+          <w:tab/>
+        </w:r>
+        <w:r>
+          <w:rPr>
+            <w:rFonts w:ascii="宋体" w:hAnsi="宋体"/>
+            <w:noProof/>
+            <w:webHidden/>
+          </w:rPr>
+          <w:fldChar w:fldCharType="begin"/>
+        </w:r>
+        <w:r>
+          <w:rPr>
+            <w:rFonts w:ascii="宋体" w:hAnsi="宋体"/>
+            <w:noProof/>
+            <w:webHidden/>
+          </w:rPr>
+          <w:instrText xml:space="preserve"> PAGEREF _Toc134620966 \h </w:instrText>
+        </w:r>
+        <w:r>
+          <w:rPr>
+            <w:rFonts w:ascii="宋体" w:hAnsi="宋体"/>
+            <w:noProof/>
+            <w:webHidden/>
+          </w:rPr>
+        </w:r>
+        <w:r>
+          <w:rPr>
+            <w:rFonts w:ascii="宋体" w:hAnsi="宋体"/>
+            <w:noProof/>
+            <w:webHidden/>
+          </w:rPr>
+          <w:fldChar w:fldCharType="separate"/>
+        </w:r>
+        <w:r>
+          <w:rPr>
+            <w:rFonts w:ascii="宋体" w:hAnsi="宋体"/>
+            <w:noProof/>
+            <w:webHidden/>
+          </w:rPr>
+          <w:t>5</w:t>
+        </w:r>
+        <w:r>
+          <w:rPr>
+            <w:rFonts w:ascii="宋体" w:hAnsi="宋体"/>
+            <w:noProof/>
+            <w:webHidden/>
+          </w:rPr>
+          <w:fldChar w:fldCharType="end"/>
+        </w:r>
+      </w:hyperlink>
+    </w:p>
+    <w:p>
+      <w:pPr>
+        <w:pStyle w:val="TOC1"/>
+        <w:rPr>
+          <w:rStyle w:val="a8"/>
+        </w:rPr>
+      </w:pPr>
+      <w:hyperlink w:anchor="_Toc134620967" w:history="1">
+        <w:r>
+          <w:rPr>
+            <w:rStyle w:val="a8"/>
+          </w:rPr>
+          <w:t>3. 手势识别</w:t>
         </w:r>
         <w:r>
           <w:rPr>
@@ -2537,7 +2627,7 @@
             <w:rStyle w:val="a8"/>
             <w:webHidden/>
           </w:rPr>
-          <w:instrText xml:space="preserve"> PAGEREF _Toc132818404 \h </w:instrText>
+          <w:instrText xml:space="preserve"> PAGEREF _Toc134620967 \h </w:instrText>
         </w:r>
         <w:r>
           <w:rPr>
@@ -2570,7 +2660,7 @@
     </w:p>
     <w:p>
       <w:pPr>
-        <w:pStyle w:val="TOC1"/>
+        <w:pStyle w:val="TOC2"/>
         <w:tabs>
           <w:tab w:val="right" w:leader="dot" w:pos="8296"/>
         </w:tabs>
@@ -2581,36 +2671,14 @@
           <w:szCs w:val="22"/>
         </w:rPr>
       </w:pPr>
-      <w:hyperlink w:anchor="_Toc132818405" w:history="1">
+      <w:hyperlink w:anchor="_Toc134620968" w:history="1">
         <w:r>
           <w:rPr>
             <w:rStyle w:val="a8"/>
-            <w:rFonts w:ascii="宋体" w:hAnsi="宋体"/>
-            <w:b/>
-            <w:bCs/>
+            <w:rFonts w:ascii="黑体" w:eastAsia="黑体" w:hAnsi="黑体"/>
             <w:noProof/>
           </w:rPr>
-          <w:t>第三章</w:t>
-        </w:r>
-        <w:r>
-          <w:rPr>
-            <w:rStyle w:val="a8"/>
-            <w:rFonts w:ascii="宋体" w:hAnsi="宋体"/>
-            <w:b/>
-            <w:bCs/>
-            <w:noProof/>
-          </w:rPr>
-          <w:t xml:space="preserve"> </w:t>
-        </w:r>
-        <w:r>
-          <w:rPr>
-            <w:rStyle w:val="a8"/>
-            <w:rFonts w:ascii="宋体" w:hAnsi="宋体"/>
-            <w:b/>
-            <w:bCs/>
-            <w:noProof/>
-          </w:rPr>
-          <w:t>手势识别</w:t>
+          <w:t>3.1 手势识别的难点</w:t>
         </w:r>
         <w:r>
           <w:rPr>
@@ -2631,7 +2699,7 @@
             <w:noProof/>
             <w:webHidden/>
           </w:rPr>
-          <w:instrText xml:space="preserve"> PAGEREF _Toc132818405 \h </w:instrText>
+          <w:instrText xml:space="preserve"> PAGEREF _Toc134620968 \h </w:instrText>
         </w:r>
         <w:r>
           <w:rPr>
@@ -2651,7 +2719,7 @@
             <w:noProof/>
             <w:webHidden/>
           </w:rPr>
-          <w:t>9</w:t>
+          <w:t>7</w:t>
         </w:r>
         <w:r>
           <w:rPr>
@@ -2664,28 +2732,898 @@
     </w:p>
     <w:p>
       <w:pPr>
+        <w:pStyle w:val="TOC3"/>
+        <w:tabs>
+          <w:tab w:val="right" w:leader="dot" w:pos="8296"/>
+        </w:tabs>
+        <w:rPr>
+          <w:rFonts w:ascii="宋体" w:hAnsi="宋体" w:cstheme="minorBidi"/>
+          <w:noProof/>
+          <w:sz w:val="21"/>
+          <w:szCs w:val="22"/>
+        </w:rPr>
+      </w:pPr>
+      <w:hyperlink w:anchor="_Toc134620969" w:history="1">
+        <w:r>
+          <w:rPr>
+            <w:rStyle w:val="a8"/>
+            <w:rFonts w:ascii="宋体" w:hAnsi="宋体"/>
+            <w:noProof/>
+          </w:rPr>
+          <w:t>3.1.1 手势区域检测的影响</w:t>
+        </w:r>
+        <w:r>
+          <w:rPr>
+            <w:rFonts w:ascii="宋体" w:hAnsi="宋体"/>
+            <w:noProof/>
+            <w:webHidden/>
+          </w:rPr>
+          <w:tab/>
+        </w:r>
+        <w:r>
+          <w:rPr>
+            <w:rFonts w:ascii="宋体" w:hAnsi="宋体"/>
+            <w:noProof/>
+            <w:webHidden/>
+          </w:rPr>
+          <w:fldChar w:fldCharType="begin"/>
+        </w:r>
+        <w:r>
+          <w:rPr>
+            <w:rFonts w:ascii="宋体" w:hAnsi="宋体"/>
+            <w:noProof/>
+            <w:webHidden/>
+          </w:rPr>
+          <w:instrText xml:space="preserve"> PAGEREF _Toc134620969 \h </w:instrText>
+        </w:r>
+        <w:r>
+          <w:rPr>
+            <w:rFonts w:ascii="宋体" w:hAnsi="宋体"/>
+            <w:noProof/>
+            <w:webHidden/>
+          </w:rPr>
+        </w:r>
+        <w:r>
+          <w:rPr>
+            <w:rFonts w:ascii="宋体" w:hAnsi="宋体"/>
+            <w:noProof/>
+            <w:webHidden/>
+          </w:rPr>
+          <w:fldChar w:fldCharType="separate"/>
+        </w:r>
+        <w:r>
+          <w:rPr>
+            <w:rFonts w:ascii="宋体" w:hAnsi="宋体"/>
+            <w:noProof/>
+            <w:webHidden/>
+          </w:rPr>
+          <w:t>7</w:t>
+        </w:r>
+        <w:r>
+          <w:rPr>
+            <w:rFonts w:ascii="宋体" w:hAnsi="宋体"/>
+            <w:noProof/>
+            <w:webHidden/>
+          </w:rPr>
+          <w:fldChar w:fldCharType="end"/>
+        </w:r>
+      </w:hyperlink>
+    </w:p>
+    <w:p>
+      <w:pPr>
+        <w:pStyle w:val="TOC3"/>
+        <w:tabs>
+          <w:tab w:val="right" w:leader="dot" w:pos="8296"/>
+        </w:tabs>
+        <w:rPr>
+          <w:rFonts w:ascii="宋体" w:hAnsi="宋体" w:cstheme="minorBidi"/>
+          <w:noProof/>
+          <w:sz w:val="21"/>
+          <w:szCs w:val="22"/>
+        </w:rPr>
+      </w:pPr>
+      <w:hyperlink w:anchor="_Toc134620970" w:history="1">
+        <w:r>
+          <w:rPr>
+            <w:rStyle w:val="a8"/>
+            <w:rFonts w:ascii="宋体" w:hAnsi="宋体"/>
+            <w:noProof/>
+          </w:rPr>
+          <w:t>3.1.2 手势识别环境的影响</w:t>
+        </w:r>
+        <w:r>
+          <w:rPr>
+            <w:rFonts w:ascii="宋体" w:hAnsi="宋体"/>
+            <w:noProof/>
+            <w:webHidden/>
+          </w:rPr>
+          <w:tab/>
+        </w:r>
+        <w:r>
+          <w:rPr>
+            <w:rFonts w:ascii="宋体" w:hAnsi="宋体"/>
+            <w:noProof/>
+            <w:webHidden/>
+          </w:rPr>
+          <w:fldChar w:fldCharType="begin"/>
+        </w:r>
+        <w:r>
+          <w:rPr>
+            <w:rFonts w:ascii="宋体" w:hAnsi="宋体"/>
+            <w:noProof/>
+            <w:webHidden/>
+          </w:rPr>
+          <w:instrText xml:space="preserve"> PAGEREF _Toc134620970 \h </w:instrText>
+        </w:r>
+        <w:r>
+          <w:rPr>
+            <w:rFonts w:ascii="宋体" w:hAnsi="宋体"/>
+            <w:noProof/>
+            <w:webHidden/>
+          </w:rPr>
+        </w:r>
+        <w:r>
+          <w:rPr>
+            <w:rFonts w:ascii="宋体" w:hAnsi="宋体"/>
+            <w:noProof/>
+            <w:webHidden/>
+          </w:rPr>
+          <w:fldChar w:fldCharType="separate"/>
+        </w:r>
+        <w:r>
+          <w:rPr>
+            <w:rFonts w:ascii="宋体" w:hAnsi="宋体"/>
+            <w:noProof/>
+            <w:webHidden/>
+          </w:rPr>
+          <w:t>7</w:t>
+        </w:r>
+        <w:r>
+          <w:rPr>
+            <w:rFonts w:ascii="宋体" w:hAnsi="宋体"/>
+            <w:noProof/>
+            <w:webHidden/>
+          </w:rPr>
+          <w:fldChar w:fldCharType="end"/>
+        </w:r>
+      </w:hyperlink>
+    </w:p>
+    <w:p>
+      <w:pPr>
         <w:pStyle w:val="TOC2"/>
         <w:tabs>
           <w:tab w:val="right" w:leader="dot" w:pos="8296"/>
         </w:tabs>
         <w:rPr>
           <w:rStyle w:val="a8"/>
-        </w:rPr>
-      </w:pPr>
-      <w:hyperlink w:anchor="_Toc132818406" w:history="1">
+          <w:rFonts w:ascii="宋体" w:hAnsi="宋体"/>
+          <w:noProof/>
+        </w:rPr>
+      </w:pPr>
+      <w:hyperlink w:anchor="_Toc134620971" w:history="1">
         <w:r>
           <w:rPr>
             <w:rStyle w:val="a8"/>
+            <w:rFonts w:ascii="宋体" w:hAnsi="宋体"/>
             <w:noProof/>
           </w:rPr>
-          <w:t xml:space="preserve">3.1 </w:t>
+          <w:t>3.2 基于深度学习的手势识别算法设计</w:t>
         </w:r>
         <w:r>
           <w:rPr>
             <w:rStyle w:val="a8"/>
+            <w:rFonts w:ascii="宋体" w:hAnsi="宋体"/>
+            <w:noProof/>
+            <w:webHidden/>
+          </w:rPr>
+          <w:tab/>
+        </w:r>
+        <w:r>
+          <w:rPr>
+            <w:rStyle w:val="a8"/>
+            <w:rFonts w:ascii="宋体" w:hAnsi="宋体"/>
+            <w:noProof/>
+            <w:webHidden/>
+          </w:rPr>
+          <w:fldChar w:fldCharType="begin"/>
+        </w:r>
+        <w:r>
+          <w:rPr>
+            <w:rStyle w:val="a8"/>
+            <w:rFonts w:ascii="宋体" w:hAnsi="宋体"/>
+            <w:noProof/>
+            <w:webHidden/>
+          </w:rPr>
+          <w:instrText xml:space="preserve"> PAGEREF _Toc134620971 \h </w:instrText>
+        </w:r>
+        <w:r>
+          <w:rPr>
+            <w:rStyle w:val="a8"/>
+            <w:rFonts w:ascii="宋体" w:hAnsi="宋体"/>
+            <w:noProof/>
+            <w:webHidden/>
+          </w:rPr>
+        </w:r>
+        <w:r>
+          <w:rPr>
+            <w:rStyle w:val="a8"/>
+            <w:rFonts w:ascii="宋体" w:hAnsi="宋体"/>
+            <w:noProof/>
+            <w:webHidden/>
+          </w:rPr>
+          <w:fldChar w:fldCharType="separate"/>
+        </w:r>
+        <w:r>
+          <w:rPr>
+            <w:rStyle w:val="a8"/>
+            <w:rFonts w:ascii="宋体" w:hAnsi="宋体"/>
+            <w:noProof/>
+            <w:webHidden/>
+          </w:rPr>
+          <w:t>8</w:t>
+        </w:r>
+        <w:r>
+          <w:rPr>
+            <w:rStyle w:val="a8"/>
+            <w:rFonts w:ascii="宋体" w:hAnsi="宋体"/>
+            <w:noProof/>
+            <w:webHidden/>
+          </w:rPr>
+          <w:fldChar w:fldCharType="end"/>
+        </w:r>
+      </w:hyperlink>
+    </w:p>
+    <w:p>
+      <w:pPr>
+        <w:pStyle w:val="TOC3"/>
+        <w:tabs>
+          <w:tab w:val="right" w:leader="dot" w:pos="8296"/>
+        </w:tabs>
+        <w:rPr>
+          <w:rFonts w:ascii="宋体" w:hAnsi="宋体" w:cstheme="minorBidi"/>
+          <w:noProof/>
+          <w:sz w:val="21"/>
+          <w:szCs w:val="22"/>
+        </w:rPr>
+      </w:pPr>
+      <w:hyperlink w:anchor="_Toc134620972" w:history="1">
+        <w:r>
+          <w:rPr>
+            <w:rStyle w:val="a8"/>
+            <w:rFonts w:ascii="宋体" w:hAnsi="宋体"/>
             <w:noProof/>
           </w:rPr>
-          <w:t>手势识别的难点</w:t>
+          <w:t>3.2.1 预处理</w:t>
+        </w:r>
+        <w:r>
+          <w:rPr>
+            <w:rFonts w:ascii="宋体" w:hAnsi="宋体"/>
+            <w:noProof/>
+            <w:webHidden/>
+          </w:rPr>
+          <w:tab/>
+        </w:r>
+        <w:r>
+          <w:rPr>
+            <w:rFonts w:ascii="宋体" w:hAnsi="宋体"/>
+            <w:noProof/>
+            <w:webHidden/>
+          </w:rPr>
+          <w:fldChar w:fldCharType="begin"/>
+        </w:r>
+        <w:r>
+          <w:rPr>
+            <w:rFonts w:ascii="宋体" w:hAnsi="宋体"/>
+            <w:noProof/>
+            <w:webHidden/>
+          </w:rPr>
+          <w:instrText xml:space="preserve"> PAGEREF _Toc134620972 \h </w:instrText>
+        </w:r>
+        <w:r>
+          <w:rPr>
+            <w:rFonts w:ascii="宋体" w:hAnsi="宋体"/>
+            <w:noProof/>
+            <w:webHidden/>
+          </w:rPr>
+        </w:r>
+        <w:r>
+          <w:rPr>
+            <w:rFonts w:ascii="宋体" w:hAnsi="宋体"/>
+            <w:noProof/>
+            <w:webHidden/>
+          </w:rPr>
+          <w:fldChar w:fldCharType="separate"/>
+        </w:r>
+        <w:r>
+          <w:rPr>
+            <w:rFonts w:ascii="宋体" w:hAnsi="宋体"/>
+            <w:noProof/>
+            <w:webHidden/>
+          </w:rPr>
+          <w:t>8</w:t>
+        </w:r>
+        <w:r>
+          <w:rPr>
+            <w:rFonts w:ascii="宋体" w:hAnsi="宋体"/>
+            <w:noProof/>
+            <w:webHidden/>
+          </w:rPr>
+          <w:fldChar w:fldCharType="end"/>
+        </w:r>
+      </w:hyperlink>
+    </w:p>
+    <w:p>
+      <w:pPr>
+        <w:pStyle w:val="TOC3"/>
+        <w:tabs>
+          <w:tab w:val="right" w:leader="dot" w:pos="8296"/>
+        </w:tabs>
+        <w:rPr>
+          <w:rFonts w:ascii="宋体" w:hAnsi="宋体" w:cstheme="minorBidi"/>
+          <w:noProof/>
+          <w:sz w:val="21"/>
+          <w:szCs w:val="22"/>
+        </w:rPr>
+      </w:pPr>
+      <w:hyperlink w:anchor="_Toc134620973" w:history="1">
+        <w:r>
+          <w:rPr>
+            <w:rStyle w:val="a8"/>
+            <w:rFonts w:ascii="宋体" w:hAnsi="宋体"/>
+            <w:noProof/>
+          </w:rPr>
+          <w:t>3.2.2 HandLandmark模块</w:t>
+        </w:r>
+        <w:r>
+          <w:rPr>
+            <w:rFonts w:ascii="宋体" w:hAnsi="宋体"/>
+            <w:noProof/>
+            <w:webHidden/>
+          </w:rPr>
+          <w:tab/>
+        </w:r>
+        <w:r>
+          <w:rPr>
+            <w:rFonts w:ascii="宋体" w:hAnsi="宋体"/>
+            <w:noProof/>
+            <w:webHidden/>
+          </w:rPr>
+          <w:fldChar w:fldCharType="begin"/>
+        </w:r>
+        <w:r>
+          <w:rPr>
+            <w:rFonts w:ascii="宋体" w:hAnsi="宋体"/>
+            <w:noProof/>
+            <w:webHidden/>
+          </w:rPr>
+          <w:instrText xml:space="preserve"> PAGEREF _Toc134620973 \h </w:instrText>
+        </w:r>
+        <w:r>
+          <w:rPr>
+            <w:rFonts w:ascii="宋体" w:hAnsi="宋体"/>
+            <w:noProof/>
+            <w:webHidden/>
+          </w:rPr>
+        </w:r>
+        <w:r>
+          <w:rPr>
+            <w:rFonts w:ascii="宋体" w:hAnsi="宋体"/>
+            <w:noProof/>
+            <w:webHidden/>
+          </w:rPr>
+          <w:fldChar w:fldCharType="separate"/>
+        </w:r>
+        <w:r>
+          <w:rPr>
+            <w:rFonts w:ascii="宋体" w:hAnsi="宋体"/>
+            <w:noProof/>
+            <w:webHidden/>
+          </w:rPr>
+          <w:t>8</w:t>
+        </w:r>
+        <w:r>
+          <w:rPr>
+            <w:rFonts w:ascii="宋体" w:hAnsi="宋体"/>
+            <w:noProof/>
+            <w:webHidden/>
+          </w:rPr>
+          <w:fldChar w:fldCharType="end"/>
+        </w:r>
+      </w:hyperlink>
+    </w:p>
+    <w:p>
+      <w:pPr>
+        <w:pStyle w:val="TOC3"/>
+        <w:tabs>
+          <w:tab w:val="right" w:leader="dot" w:pos="8296"/>
+        </w:tabs>
+        <w:rPr>
+          <w:rFonts w:ascii="宋体" w:hAnsi="宋体" w:cstheme="minorBidi"/>
+          <w:noProof/>
+          <w:sz w:val="21"/>
+          <w:szCs w:val="22"/>
+        </w:rPr>
+      </w:pPr>
+      <w:hyperlink w:anchor="_Toc134620974" w:history="1">
+        <w:r>
+          <w:rPr>
+            <w:rStyle w:val="a8"/>
+            <w:rFonts w:ascii="宋体" w:hAnsi="宋体"/>
+            <w:noProof/>
+          </w:rPr>
+          <w:t>3.2.3 手部区域提取</w:t>
+        </w:r>
+        <w:r>
+          <w:rPr>
+            <w:rFonts w:ascii="宋体" w:hAnsi="宋体"/>
+            <w:noProof/>
+            <w:webHidden/>
+          </w:rPr>
+          <w:tab/>
+        </w:r>
+        <w:r>
+          <w:rPr>
+            <w:rFonts w:ascii="宋体" w:hAnsi="宋体"/>
+            <w:noProof/>
+            <w:webHidden/>
+          </w:rPr>
+          <w:fldChar w:fldCharType="begin"/>
+        </w:r>
+        <w:r>
+          <w:rPr>
+            <w:rFonts w:ascii="宋体" w:hAnsi="宋体"/>
+            <w:noProof/>
+            <w:webHidden/>
+          </w:rPr>
+          <w:instrText xml:space="preserve"> PAGEREF _Toc134620974 \h </w:instrText>
+        </w:r>
+        <w:r>
+          <w:rPr>
+            <w:rFonts w:ascii="宋体" w:hAnsi="宋体"/>
+            <w:noProof/>
+            <w:webHidden/>
+          </w:rPr>
+        </w:r>
+        <w:r>
+          <w:rPr>
+            <w:rFonts w:ascii="宋体" w:hAnsi="宋体"/>
+            <w:noProof/>
+            <w:webHidden/>
+          </w:rPr>
+          <w:fldChar w:fldCharType="separate"/>
+        </w:r>
+        <w:r>
+          <w:rPr>
+            <w:rFonts w:ascii="宋体" w:hAnsi="宋体"/>
+            <w:noProof/>
+            <w:webHidden/>
+          </w:rPr>
+          <w:t>8</w:t>
+        </w:r>
+        <w:r>
+          <w:rPr>
+            <w:rFonts w:ascii="宋体" w:hAnsi="宋体"/>
+            <w:noProof/>
+            <w:webHidden/>
+          </w:rPr>
+          <w:fldChar w:fldCharType="end"/>
+        </w:r>
+      </w:hyperlink>
+    </w:p>
+    <w:p>
+      <w:pPr>
+        <w:pStyle w:val="TOC3"/>
+        <w:tabs>
+          <w:tab w:val="right" w:leader="dot" w:pos="8296"/>
+        </w:tabs>
+        <w:rPr>
+          <w:rFonts w:ascii="宋体" w:hAnsi="宋体" w:cstheme="minorBidi"/>
+          <w:noProof/>
+          <w:sz w:val="21"/>
+          <w:szCs w:val="22"/>
+        </w:rPr>
+      </w:pPr>
+      <w:hyperlink w:anchor="_Toc134620975" w:history="1">
+        <w:r>
+          <w:rPr>
+            <w:rStyle w:val="a8"/>
+            <w:rFonts w:ascii="宋体" w:hAnsi="宋体"/>
+            <w:noProof/>
+          </w:rPr>
+          <w:t>3.2.4 识别手势特征</w:t>
+        </w:r>
+        <w:r>
+          <w:rPr>
+            <w:rFonts w:ascii="宋体" w:hAnsi="宋体"/>
+            <w:noProof/>
+            <w:webHidden/>
+          </w:rPr>
+          <w:tab/>
+        </w:r>
+        <w:r>
+          <w:rPr>
+            <w:rFonts w:ascii="宋体" w:hAnsi="宋体"/>
+            <w:noProof/>
+            <w:webHidden/>
+          </w:rPr>
+          <w:fldChar w:fldCharType="begin"/>
+        </w:r>
+        <w:r>
+          <w:rPr>
+            <w:rFonts w:ascii="宋体" w:hAnsi="宋体"/>
+            <w:noProof/>
+            <w:webHidden/>
+          </w:rPr>
+          <w:instrText xml:space="preserve"> PAGEREF _Toc134620975 \h </w:instrText>
+        </w:r>
+        <w:r>
+          <w:rPr>
+            <w:rFonts w:ascii="宋体" w:hAnsi="宋体"/>
+            <w:noProof/>
+            <w:webHidden/>
+          </w:rPr>
+        </w:r>
+        <w:r>
+          <w:rPr>
+            <w:rFonts w:ascii="宋体" w:hAnsi="宋体"/>
+            <w:noProof/>
+            <w:webHidden/>
+          </w:rPr>
+          <w:fldChar w:fldCharType="separate"/>
+        </w:r>
+        <w:r>
+          <w:rPr>
+            <w:rFonts w:ascii="宋体" w:hAnsi="宋体"/>
+            <w:noProof/>
+            <w:webHidden/>
+          </w:rPr>
+          <w:t>9</w:t>
+        </w:r>
+        <w:r>
+          <w:rPr>
+            <w:rFonts w:ascii="宋体" w:hAnsi="宋体"/>
+            <w:noProof/>
+            <w:webHidden/>
+          </w:rPr>
+          <w:fldChar w:fldCharType="end"/>
+        </w:r>
+      </w:hyperlink>
+    </w:p>
+    <w:p>
+      <w:pPr>
+        <w:pStyle w:val="TOC2"/>
+        <w:tabs>
+          <w:tab w:val="right" w:leader="dot" w:pos="8296"/>
+        </w:tabs>
+        <w:rPr>
+          <w:rStyle w:val="a8"/>
+          <w:rFonts w:ascii="宋体" w:hAnsi="宋体"/>
+          <w:noProof/>
+        </w:rPr>
+      </w:pPr>
+      <w:hyperlink w:anchor="_Toc134620976" w:history="1">
+        <w:r>
+          <w:rPr>
+            <w:rStyle w:val="a8"/>
+            <w:rFonts w:ascii="宋体" w:hAnsi="宋体"/>
+            <w:noProof/>
+          </w:rPr>
+          <w:t>3.3 实验算法的确定</w:t>
+        </w:r>
+        <w:r>
+          <w:rPr>
+            <w:rStyle w:val="a8"/>
+            <w:rFonts w:ascii="宋体" w:hAnsi="宋体"/>
+            <w:noProof/>
+            <w:webHidden/>
+          </w:rPr>
+          <w:tab/>
+        </w:r>
+        <w:r>
+          <w:rPr>
+            <w:rStyle w:val="a8"/>
+            <w:rFonts w:ascii="宋体" w:hAnsi="宋体"/>
+            <w:noProof/>
+            <w:webHidden/>
+          </w:rPr>
+          <w:fldChar w:fldCharType="begin"/>
+        </w:r>
+        <w:r>
+          <w:rPr>
+            <w:rStyle w:val="a8"/>
+            <w:rFonts w:ascii="宋体" w:hAnsi="宋体"/>
+            <w:noProof/>
+            <w:webHidden/>
+          </w:rPr>
+          <w:instrText xml:space="preserve"> PAGEREF _Toc134620976 \h </w:instrText>
+        </w:r>
+        <w:r>
+          <w:rPr>
+            <w:rStyle w:val="a8"/>
+            <w:rFonts w:ascii="宋体" w:hAnsi="宋体"/>
+            <w:noProof/>
+            <w:webHidden/>
+          </w:rPr>
+        </w:r>
+        <w:r>
+          <w:rPr>
+            <w:rStyle w:val="a8"/>
+            <w:rFonts w:ascii="宋体" w:hAnsi="宋体"/>
+            <w:noProof/>
+            <w:webHidden/>
+          </w:rPr>
+          <w:fldChar w:fldCharType="separate"/>
+        </w:r>
+        <w:r>
+          <w:rPr>
+            <w:rStyle w:val="a8"/>
+            <w:rFonts w:ascii="宋体" w:hAnsi="宋体"/>
+            <w:noProof/>
+            <w:webHidden/>
+          </w:rPr>
+          <w:t>10</w:t>
+        </w:r>
+        <w:r>
+          <w:rPr>
+            <w:rStyle w:val="a8"/>
+            <w:rFonts w:ascii="宋体" w:hAnsi="宋体"/>
+            <w:noProof/>
+            <w:webHidden/>
+          </w:rPr>
+          <w:fldChar w:fldCharType="end"/>
+        </w:r>
+      </w:hyperlink>
+    </w:p>
+    <w:p>
+      <w:pPr>
+        <w:pStyle w:val="TOC3"/>
+        <w:tabs>
+          <w:tab w:val="right" w:leader="dot" w:pos="8296"/>
+        </w:tabs>
+        <w:rPr>
+          <w:rFonts w:ascii="宋体" w:hAnsi="宋体" w:cstheme="minorBidi"/>
+          <w:noProof/>
+          <w:sz w:val="21"/>
+          <w:szCs w:val="22"/>
+        </w:rPr>
+      </w:pPr>
+      <w:hyperlink w:anchor="_Toc134620977" w:history="1">
+        <w:r>
+          <w:rPr>
+            <w:rStyle w:val="a8"/>
+            <w:rFonts w:ascii="宋体" w:hAnsi="宋体"/>
+            <w:noProof/>
+          </w:rPr>
+          <w:t>3.3.1 原理与步骤</w:t>
+        </w:r>
+        <w:r>
+          <w:rPr>
+            <w:rFonts w:ascii="宋体" w:hAnsi="宋体"/>
+            <w:noProof/>
+            <w:webHidden/>
+          </w:rPr>
+          <w:tab/>
+        </w:r>
+        <w:r>
+          <w:rPr>
+            <w:rFonts w:ascii="宋体" w:hAnsi="宋体"/>
+            <w:noProof/>
+            <w:webHidden/>
+          </w:rPr>
+          <w:fldChar w:fldCharType="begin"/>
+        </w:r>
+        <w:r>
+          <w:rPr>
+            <w:rFonts w:ascii="宋体" w:hAnsi="宋体"/>
+            <w:noProof/>
+            <w:webHidden/>
+          </w:rPr>
+          <w:instrText xml:space="preserve"> PAGEREF _Toc134620977 \h </w:instrText>
+        </w:r>
+        <w:r>
+          <w:rPr>
+            <w:rFonts w:ascii="宋体" w:hAnsi="宋体"/>
+            <w:noProof/>
+            <w:webHidden/>
+          </w:rPr>
+        </w:r>
+        <w:r>
+          <w:rPr>
+            <w:rFonts w:ascii="宋体" w:hAnsi="宋体"/>
+            <w:noProof/>
+            <w:webHidden/>
+          </w:rPr>
+          <w:fldChar w:fldCharType="separate"/>
+        </w:r>
+        <w:r>
+          <w:rPr>
+            <w:rFonts w:ascii="宋体" w:hAnsi="宋体"/>
+            <w:noProof/>
+            <w:webHidden/>
+          </w:rPr>
+          <w:t>10</w:t>
+        </w:r>
+        <w:r>
+          <w:rPr>
+            <w:rFonts w:ascii="宋体" w:hAnsi="宋体"/>
+            <w:noProof/>
+            <w:webHidden/>
+          </w:rPr>
+          <w:fldChar w:fldCharType="end"/>
+        </w:r>
+      </w:hyperlink>
+    </w:p>
+    <w:p>
+      <w:pPr>
+        <w:pStyle w:val="TOC3"/>
+        <w:tabs>
+          <w:tab w:val="right" w:leader="dot" w:pos="8296"/>
+        </w:tabs>
+        <w:rPr>
+          <w:rFonts w:ascii="宋体" w:hAnsi="宋体" w:cstheme="minorBidi"/>
+          <w:noProof/>
+          <w:sz w:val="21"/>
+          <w:szCs w:val="22"/>
+        </w:rPr>
+      </w:pPr>
+      <w:hyperlink w:anchor="_Toc134620978" w:history="1">
+        <w:r>
+          <w:rPr>
+            <w:rStyle w:val="a8"/>
+            <w:rFonts w:ascii="宋体" w:hAnsi="宋体"/>
+            <w:noProof/>
+          </w:rPr>
+          <w:t>3.3.2 实现细节</w:t>
+        </w:r>
+        <w:r>
+          <w:rPr>
+            <w:rFonts w:ascii="宋体" w:hAnsi="宋体"/>
+            <w:noProof/>
+            <w:webHidden/>
+          </w:rPr>
+          <w:tab/>
+        </w:r>
+        <w:r>
+          <w:rPr>
+            <w:rFonts w:ascii="宋体" w:hAnsi="宋体"/>
+            <w:noProof/>
+            <w:webHidden/>
+          </w:rPr>
+          <w:fldChar w:fldCharType="begin"/>
+        </w:r>
+        <w:r>
+          <w:rPr>
+            <w:rFonts w:ascii="宋体" w:hAnsi="宋体"/>
+            <w:noProof/>
+            <w:webHidden/>
+          </w:rPr>
+          <w:instrText xml:space="preserve"> PAGEREF _Toc134620978 \h </w:instrText>
+        </w:r>
+        <w:r>
+          <w:rPr>
+            <w:rFonts w:ascii="宋体" w:hAnsi="宋体"/>
+            <w:noProof/>
+            <w:webHidden/>
+          </w:rPr>
+        </w:r>
+        <w:r>
+          <w:rPr>
+            <w:rFonts w:ascii="宋体" w:hAnsi="宋体"/>
+            <w:noProof/>
+            <w:webHidden/>
+          </w:rPr>
+          <w:fldChar w:fldCharType="separate"/>
+        </w:r>
+        <w:r>
+          <w:rPr>
+            <w:rFonts w:ascii="宋体" w:hAnsi="宋体"/>
+            <w:noProof/>
+            <w:webHidden/>
+          </w:rPr>
+          <w:t>11</w:t>
+        </w:r>
+        <w:r>
+          <w:rPr>
+            <w:rFonts w:ascii="宋体" w:hAnsi="宋体"/>
+            <w:noProof/>
+            <w:webHidden/>
+          </w:rPr>
+          <w:fldChar w:fldCharType="end"/>
+        </w:r>
+      </w:hyperlink>
+    </w:p>
+    <w:p>
+      <w:pPr>
+        <w:pStyle w:val="TOC3"/>
+        <w:tabs>
+          <w:tab w:val="right" w:leader="dot" w:pos="8296"/>
+        </w:tabs>
+        <w:rPr>
+          <w:rFonts w:ascii="宋体" w:hAnsi="宋体" w:cstheme="minorBidi"/>
+          <w:noProof/>
+          <w:sz w:val="21"/>
+          <w:szCs w:val="22"/>
+        </w:rPr>
+      </w:pPr>
+      <w:hyperlink w:anchor="_Toc134620979" w:history="1">
+        <w:r>
+          <w:rPr>
+            <w:rStyle w:val="a8"/>
+            <w:rFonts w:ascii="宋体" w:hAnsi="宋体"/>
+            <w:noProof/>
+          </w:rPr>
+          <w:t>3.3.3 优缺点</w:t>
+        </w:r>
+        <w:r>
+          <w:rPr>
+            <w:rFonts w:ascii="宋体" w:hAnsi="宋体"/>
+            <w:noProof/>
+            <w:webHidden/>
+          </w:rPr>
+          <w:tab/>
+        </w:r>
+        <w:r>
+          <w:rPr>
+            <w:rFonts w:ascii="宋体" w:hAnsi="宋体"/>
+            <w:noProof/>
+            <w:webHidden/>
+          </w:rPr>
+          <w:fldChar w:fldCharType="begin"/>
+        </w:r>
+        <w:r>
+          <w:rPr>
+            <w:rFonts w:ascii="宋体" w:hAnsi="宋体"/>
+            <w:noProof/>
+            <w:webHidden/>
+          </w:rPr>
+          <w:instrText xml:space="preserve"> PAGEREF _Toc134620979 \h </w:instrText>
+        </w:r>
+        <w:r>
+          <w:rPr>
+            <w:rFonts w:ascii="宋体" w:hAnsi="宋体"/>
+            <w:noProof/>
+            <w:webHidden/>
+          </w:rPr>
+        </w:r>
+        <w:r>
+          <w:rPr>
+            <w:rFonts w:ascii="宋体" w:hAnsi="宋体"/>
+            <w:noProof/>
+            <w:webHidden/>
+          </w:rPr>
+          <w:fldChar w:fldCharType="separate"/>
+        </w:r>
+        <w:r>
+          <w:rPr>
+            <w:rFonts w:ascii="宋体" w:hAnsi="宋体"/>
+            <w:noProof/>
+            <w:webHidden/>
+          </w:rPr>
+          <w:t>11</w:t>
+        </w:r>
+        <w:r>
+          <w:rPr>
+            <w:rFonts w:ascii="宋体" w:hAnsi="宋体"/>
+            <w:noProof/>
+            <w:webHidden/>
+          </w:rPr>
+          <w:fldChar w:fldCharType="end"/>
+        </w:r>
+      </w:hyperlink>
+    </w:p>
+    <w:p>
+      <w:pPr>
+        <w:pStyle w:val="TOC1"/>
+        <w:rPr>
+          <w:rStyle w:val="a8"/>
+        </w:rPr>
+      </w:pPr>
+      <w:hyperlink w:anchor="_Toc134620980" w:history="1">
+        <w:r>
+          <w:rPr>
+            <w:rStyle w:val="a8"/>
+          </w:rPr>
+          <w:t>4. 基于手势识别的数字画板实现</w:t>
         </w:r>
         <w:r>
           <w:rPr>
@@ -2706,532 +3644,7 @@
             <w:rStyle w:val="a8"/>
             <w:webHidden/>
           </w:rPr>
-          <w:instrText xml:space="preserve"> PAGEREF _Toc132818406 \h </w:instrText>
-        </w:r>
-        <w:r>
-          <w:rPr>
-            <w:rStyle w:val="a8"/>
-            <w:webHidden/>
-          </w:rPr>
-        </w:r>
-        <w:r>
-          <w:rPr>
-            <w:rStyle w:val="a8"/>
-            <w:webHidden/>
-          </w:rPr>
-          <w:fldChar w:fldCharType="separate"/>
-        </w:r>
-        <w:r>
-          <w:rPr>
-            <w:rStyle w:val="a8"/>
-            <w:webHidden/>
-          </w:rPr>
-          <w:t>9</w:t>
-        </w:r>
-        <w:r>
-          <w:rPr>
-            <w:rStyle w:val="a8"/>
-            <w:webHidden/>
-          </w:rPr>
-          <w:fldChar w:fldCharType="end"/>
-        </w:r>
-      </w:hyperlink>
-    </w:p>
-    <w:p>
-      <w:pPr>
-        <w:pStyle w:val="TOC3"/>
-        <w:tabs>
-          <w:tab w:val="right" w:leader="dot" w:pos="8296"/>
-        </w:tabs>
-        <w:rPr>
-          <w:rStyle w:val="a8"/>
-        </w:rPr>
-      </w:pPr>
-      <w:hyperlink w:anchor="_Toc132818407" w:history="1">
-        <w:r>
-          <w:rPr>
-            <w:rStyle w:val="a8"/>
-            <w:noProof/>
-          </w:rPr>
-          <w:t xml:space="preserve">3.1.1 </w:t>
-        </w:r>
-        <w:r>
-          <w:rPr>
-            <w:rStyle w:val="a8"/>
-            <w:noProof/>
-          </w:rPr>
-          <w:t>手势区域检测的影响</w:t>
-        </w:r>
-        <w:r>
-          <w:rPr>
-            <w:rStyle w:val="a8"/>
-            <w:webHidden/>
-          </w:rPr>
-          <w:tab/>
-        </w:r>
-        <w:r>
-          <w:rPr>
-            <w:rStyle w:val="a8"/>
-            <w:webHidden/>
-          </w:rPr>
-          <w:fldChar w:fldCharType="begin"/>
-        </w:r>
-        <w:r>
-          <w:rPr>
-            <w:rStyle w:val="a8"/>
-            <w:webHidden/>
-          </w:rPr>
-          <w:instrText xml:space="preserve"> PAGEREF _Toc132818407 \h </w:instrText>
-        </w:r>
-        <w:r>
-          <w:rPr>
-            <w:rStyle w:val="a8"/>
-            <w:webHidden/>
-          </w:rPr>
-        </w:r>
-        <w:r>
-          <w:rPr>
-            <w:rStyle w:val="a8"/>
-            <w:webHidden/>
-          </w:rPr>
-          <w:fldChar w:fldCharType="separate"/>
-        </w:r>
-        <w:r>
-          <w:rPr>
-            <w:rStyle w:val="a8"/>
-            <w:webHidden/>
-          </w:rPr>
-          <w:t>9</w:t>
-        </w:r>
-        <w:r>
-          <w:rPr>
-            <w:rStyle w:val="a8"/>
-            <w:webHidden/>
-          </w:rPr>
-          <w:fldChar w:fldCharType="end"/>
-        </w:r>
-      </w:hyperlink>
-    </w:p>
-    <w:p>
-      <w:pPr>
-        <w:pStyle w:val="TOC3"/>
-        <w:tabs>
-          <w:tab w:val="right" w:leader="dot" w:pos="8296"/>
-        </w:tabs>
-        <w:rPr>
-          <w:rStyle w:val="a8"/>
-        </w:rPr>
-      </w:pPr>
-      <w:hyperlink w:anchor="_Toc132818408" w:history="1">
-        <w:r>
-          <w:rPr>
-            <w:rStyle w:val="a8"/>
-            <w:noProof/>
-          </w:rPr>
-          <w:t xml:space="preserve">3.1.2 </w:t>
-        </w:r>
-        <w:r>
-          <w:rPr>
-            <w:rStyle w:val="a8"/>
-            <w:noProof/>
-          </w:rPr>
-          <w:t>手势识别环境的影响</w:t>
-        </w:r>
-        <w:r>
-          <w:rPr>
-            <w:rStyle w:val="a8"/>
-            <w:webHidden/>
-          </w:rPr>
-          <w:tab/>
-        </w:r>
-        <w:r>
-          <w:rPr>
-            <w:rStyle w:val="a8"/>
-            <w:webHidden/>
-          </w:rPr>
-          <w:fldChar w:fldCharType="begin"/>
-        </w:r>
-        <w:r>
-          <w:rPr>
-            <w:rStyle w:val="a8"/>
-            <w:webHidden/>
-          </w:rPr>
-          <w:instrText xml:space="preserve"> PAGEREF _Toc132818408 \h </w:instrText>
-        </w:r>
-        <w:r>
-          <w:rPr>
-            <w:rStyle w:val="a8"/>
-            <w:webHidden/>
-          </w:rPr>
-        </w:r>
-        <w:r>
-          <w:rPr>
-            <w:rStyle w:val="a8"/>
-            <w:webHidden/>
-          </w:rPr>
-          <w:fldChar w:fldCharType="separate"/>
-        </w:r>
-        <w:r>
-          <w:rPr>
-            <w:rStyle w:val="a8"/>
-            <w:webHidden/>
-          </w:rPr>
-          <w:t>10</w:t>
-        </w:r>
-        <w:r>
-          <w:rPr>
-            <w:rStyle w:val="a8"/>
-            <w:webHidden/>
-          </w:rPr>
-          <w:fldChar w:fldCharType="end"/>
-        </w:r>
-      </w:hyperlink>
-    </w:p>
-    <w:p>
-      <w:pPr>
-        <w:pStyle w:val="TOC2"/>
-        <w:tabs>
-          <w:tab w:val="right" w:leader="dot" w:pos="8296"/>
-        </w:tabs>
-        <w:rPr>
-          <w:rStyle w:val="a8"/>
-        </w:rPr>
-      </w:pPr>
-      <w:hyperlink w:anchor="_Toc132818409" w:history="1">
-        <w:r>
-          <w:rPr>
-            <w:rStyle w:val="a8"/>
-            <w:noProof/>
-          </w:rPr>
-          <w:t xml:space="preserve">3.2 </w:t>
-        </w:r>
-        <w:r>
-          <w:rPr>
-            <w:rStyle w:val="a8"/>
-            <w:noProof/>
-          </w:rPr>
-          <w:t>基于深度学习的手势识别算法设计</w:t>
-        </w:r>
-        <w:r>
-          <w:rPr>
-            <w:rStyle w:val="a8"/>
-            <w:webHidden/>
-          </w:rPr>
-          <w:tab/>
-        </w:r>
-        <w:r>
-          <w:rPr>
-            <w:rStyle w:val="a8"/>
-            <w:webHidden/>
-          </w:rPr>
-          <w:fldChar w:fldCharType="begin"/>
-        </w:r>
-        <w:r>
-          <w:rPr>
-            <w:rStyle w:val="a8"/>
-            <w:webHidden/>
-          </w:rPr>
-          <w:instrText xml:space="preserve"> PAGEREF _Toc132818409 \h </w:instrText>
-        </w:r>
-        <w:r>
-          <w:rPr>
-            <w:rStyle w:val="a8"/>
-            <w:webHidden/>
-          </w:rPr>
-        </w:r>
-        <w:r>
-          <w:rPr>
-            <w:rStyle w:val="a8"/>
-            <w:webHidden/>
-          </w:rPr>
-          <w:fldChar w:fldCharType="separate"/>
-        </w:r>
-        <w:r>
-          <w:rPr>
-            <w:rStyle w:val="a8"/>
-            <w:webHidden/>
-          </w:rPr>
-          <w:t>10</w:t>
-        </w:r>
-        <w:r>
-          <w:rPr>
-            <w:rStyle w:val="a8"/>
-            <w:webHidden/>
-          </w:rPr>
-          <w:fldChar w:fldCharType="end"/>
-        </w:r>
-      </w:hyperlink>
-    </w:p>
-    <w:p>
-      <w:pPr>
-        <w:pStyle w:val="TOC3"/>
-        <w:tabs>
-          <w:tab w:val="right" w:leader="dot" w:pos="8296"/>
-        </w:tabs>
-        <w:rPr>
-          <w:rStyle w:val="a8"/>
-        </w:rPr>
-      </w:pPr>
-      <w:hyperlink w:anchor="_Toc132818410" w:history="1">
-        <w:r>
-          <w:rPr>
-            <w:rStyle w:val="a8"/>
-            <w:noProof/>
-          </w:rPr>
-          <w:t xml:space="preserve">3.2.1 </w:t>
-        </w:r>
-        <w:r>
-          <w:rPr>
-            <w:rStyle w:val="a8"/>
-            <w:noProof/>
-          </w:rPr>
-          <w:t>预处理</w:t>
-        </w:r>
-        <w:r>
-          <w:rPr>
-            <w:rStyle w:val="a8"/>
-            <w:webHidden/>
-          </w:rPr>
-          <w:tab/>
-        </w:r>
-        <w:r>
-          <w:rPr>
-            <w:rStyle w:val="a8"/>
-            <w:webHidden/>
-          </w:rPr>
-          <w:fldChar w:fldCharType="begin"/>
-        </w:r>
-        <w:r>
-          <w:rPr>
-            <w:rStyle w:val="a8"/>
-            <w:webHidden/>
-          </w:rPr>
-          <w:instrText xml:space="preserve"> PAGEREF _Toc132818410 \h </w:instrText>
-        </w:r>
-        <w:r>
-          <w:rPr>
-            <w:rStyle w:val="a8"/>
-            <w:webHidden/>
-          </w:rPr>
-        </w:r>
-        <w:r>
-          <w:rPr>
-            <w:rStyle w:val="a8"/>
-            <w:webHidden/>
-          </w:rPr>
-          <w:fldChar w:fldCharType="separate"/>
-        </w:r>
-        <w:r>
-          <w:rPr>
-            <w:rStyle w:val="a8"/>
-            <w:webHidden/>
-          </w:rPr>
-          <w:t>10</w:t>
-        </w:r>
-        <w:r>
-          <w:rPr>
-            <w:rStyle w:val="a8"/>
-            <w:webHidden/>
-          </w:rPr>
-          <w:fldChar w:fldCharType="end"/>
-        </w:r>
-      </w:hyperlink>
-    </w:p>
-    <w:p>
-      <w:pPr>
-        <w:pStyle w:val="TOC3"/>
-        <w:tabs>
-          <w:tab w:val="right" w:leader="dot" w:pos="8296"/>
-        </w:tabs>
-        <w:rPr>
-          <w:rStyle w:val="a8"/>
-        </w:rPr>
-      </w:pPr>
-      <w:hyperlink w:anchor="_Toc132818411" w:history="1">
-        <w:r>
-          <w:rPr>
-            <w:rStyle w:val="a8"/>
-            <w:noProof/>
-          </w:rPr>
-          <w:t>3.2.2 HandLandmark</w:t>
-        </w:r>
-        <w:r>
-          <w:rPr>
-            <w:rStyle w:val="a8"/>
-            <w:noProof/>
-          </w:rPr>
-          <w:t>模块</w:t>
-        </w:r>
-        <w:r>
-          <w:rPr>
-            <w:rStyle w:val="a8"/>
-            <w:webHidden/>
-          </w:rPr>
-          <w:tab/>
-        </w:r>
-        <w:r>
-          <w:rPr>
-            <w:rStyle w:val="a8"/>
-            <w:webHidden/>
-          </w:rPr>
-          <w:fldChar w:fldCharType="begin"/>
-        </w:r>
-        <w:r>
-          <w:rPr>
-            <w:rStyle w:val="a8"/>
-            <w:webHidden/>
-          </w:rPr>
-          <w:instrText xml:space="preserve"> PAGEREF _Toc132818411 \h </w:instrText>
-        </w:r>
-        <w:r>
-          <w:rPr>
-            <w:rStyle w:val="a8"/>
-            <w:webHidden/>
-          </w:rPr>
-        </w:r>
-        <w:r>
-          <w:rPr>
-            <w:rStyle w:val="a8"/>
-            <w:webHidden/>
-          </w:rPr>
-          <w:fldChar w:fldCharType="separate"/>
-        </w:r>
-        <w:r>
-          <w:rPr>
-            <w:rStyle w:val="a8"/>
-            <w:webHidden/>
-          </w:rPr>
-          <w:t>11</w:t>
-        </w:r>
-        <w:r>
-          <w:rPr>
-            <w:rStyle w:val="a8"/>
-            <w:webHidden/>
-          </w:rPr>
-          <w:fldChar w:fldCharType="end"/>
-        </w:r>
-      </w:hyperlink>
-    </w:p>
-    <w:p>
-      <w:pPr>
-        <w:pStyle w:val="TOC3"/>
-        <w:tabs>
-          <w:tab w:val="right" w:leader="dot" w:pos="8296"/>
-        </w:tabs>
-        <w:rPr>
-          <w:rStyle w:val="a8"/>
-        </w:rPr>
-      </w:pPr>
-      <w:hyperlink w:anchor="_Toc132818412" w:history="1">
-        <w:r>
-          <w:rPr>
-            <w:rStyle w:val="a8"/>
-            <w:noProof/>
-          </w:rPr>
-          <w:t xml:space="preserve">3.2.3 </w:t>
-        </w:r>
-        <w:r>
-          <w:rPr>
-            <w:rStyle w:val="a8"/>
-            <w:noProof/>
-          </w:rPr>
-          <w:t>手部区域提取</w:t>
-        </w:r>
-        <w:r>
-          <w:rPr>
-            <w:rStyle w:val="a8"/>
-            <w:webHidden/>
-          </w:rPr>
-          <w:tab/>
-        </w:r>
-        <w:r>
-          <w:rPr>
-            <w:rStyle w:val="a8"/>
-            <w:webHidden/>
-          </w:rPr>
-          <w:fldChar w:fldCharType="begin"/>
-        </w:r>
-        <w:r>
-          <w:rPr>
-            <w:rStyle w:val="a8"/>
-            <w:webHidden/>
-          </w:rPr>
-          <w:instrText xml:space="preserve"> PAGEREF _Toc132818412 \h </w:instrText>
-        </w:r>
-        <w:r>
-          <w:rPr>
-            <w:rStyle w:val="a8"/>
-            <w:webHidden/>
-          </w:rPr>
-        </w:r>
-        <w:r>
-          <w:rPr>
-            <w:rStyle w:val="a8"/>
-            <w:webHidden/>
-          </w:rPr>
-          <w:fldChar w:fldCharType="separate"/>
-        </w:r>
-        <w:r>
-          <w:rPr>
-            <w:rStyle w:val="a8"/>
-            <w:webHidden/>
-          </w:rPr>
-          <w:t>11</w:t>
-        </w:r>
-        <w:r>
-          <w:rPr>
-            <w:rStyle w:val="a8"/>
-            <w:webHidden/>
-          </w:rPr>
-          <w:fldChar w:fldCharType="end"/>
-        </w:r>
-      </w:hyperlink>
-    </w:p>
-    <w:p>
-      <w:pPr>
-        <w:pStyle w:val="TOC3"/>
-        <w:tabs>
-          <w:tab w:val="right" w:leader="dot" w:pos="8296"/>
-        </w:tabs>
-        <w:rPr>
-          <w:rStyle w:val="a8"/>
-        </w:rPr>
-      </w:pPr>
-      <w:hyperlink w:anchor="_Toc132818413" w:history="1">
-        <w:r>
-          <w:rPr>
-            <w:rStyle w:val="a8"/>
-            <w:noProof/>
-          </w:rPr>
-          <w:t xml:space="preserve">3.2.4 </w:t>
-        </w:r>
-        <w:r>
-          <w:rPr>
-            <w:rStyle w:val="a8"/>
-            <w:noProof/>
-          </w:rPr>
-          <w:t>识别手势特征</w:t>
-        </w:r>
-        <w:r>
-          <w:rPr>
-            <w:rStyle w:val="a8"/>
-            <w:webHidden/>
-          </w:rPr>
-          <w:tab/>
-        </w:r>
-        <w:r>
-          <w:rPr>
-            <w:rStyle w:val="a8"/>
-            <w:webHidden/>
-          </w:rPr>
-          <w:fldChar w:fldCharType="begin"/>
-        </w:r>
-        <w:r>
-          <w:rPr>
-            <w:rStyle w:val="a8"/>
-            <w:webHidden/>
-          </w:rPr>
-          <w:instrText xml:space="preserve"> PAGEREF _Toc132818413 \h </w:instrText>
+          <w:instrText xml:space="preserve"> PAGEREF _Toc134620980 \h </w:instrText>
         </w:r>
         <w:r>
           <w:rPr>
@@ -3269,104 +3682,24 @@
           <w:tab w:val="right" w:leader="dot" w:pos="8296"/>
         </w:tabs>
         <w:rPr>
-          <w:rStyle w:val="a8"/>
-        </w:rPr>
-      </w:pPr>
-      <w:hyperlink w:anchor="_Toc132818414" w:history="1">
+          <w:rFonts w:ascii="宋体" w:hAnsi="宋体" w:cstheme="minorBidi"/>
+          <w:noProof/>
+          <w:sz w:val="21"/>
+          <w:szCs w:val="22"/>
+        </w:rPr>
+      </w:pPr>
+      <w:hyperlink w:anchor="_Toc134620981" w:history="1">
         <w:r>
           <w:rPr>
             <w:rStyle w:val="a8"/>
+            <w:rFonts w:ascii="宋体" w:hAnsi="宋体"/>
             <w:noProof/>
           </w:rPr>
-          <w:t xml:space="preserve">3.3 </w:t>
+          <w:t>4.1 界面与主要功能</w:t>
         </w:r>
         <w:r>
           <w:rPr>
-            <w:rStyle w:val="a8"/>
-            <w:noProof/>
-          </w:rPr>
-          <w:t>实验算法的确定</w:t>
-        </w:r>
-        <w:r>
-          <w:rPr>
-            <w:rStyle w:val="a8"/>
-            <w:webHidden/>
-          </w:rPr>
-          <w:tab/>
-        </w:r>
-        <w:r>
-          <w:rPr>
-            <w:rStyle w:val="a8"/>
-            <w:webHidden/>
-          </w:rPr>
-          <w:fldChar w:fldCharType="begin"/>
-        </w:r>
-        <w:r>
-          <w:rPr>
-            <w:rStyle w:val="a8"/>
-            <w:webHidden/>
-          </w:rPr>
-          <w:instrText xml:space="preserve"> PAGEREF _Toc132818414 \h </w:instrText>
-        </w:r>
-        <w:r>
-          <w:rPr>
-            <w:rStyle w:val="a8"/>
-            <w:webHidden/>
-          </w:rPr>
-        </w:r>
-        <w:r>
-          <w:rPr>
-            <w:rStyle w:val="a8"/>
-            <w:webHidden/>
-          </w:rPr>
-          <w:fldChar w:fldCharType="separate"/>
-        </w:r>
-        <w:r>
-          <w:rPr>
-            <w:rStyle w:val="a8"/>
-            <w:webHidden/>
-          </w:rPr>
-          <w:t>13</w:t>
-        </w:r>
-        <w:r>
-          <w:rPr>
-            <w:rStyle w:val="a8"/>
-            <w:webHidden/>
-          </w:rPr>
-          <w:fldChar w:fldCharType="end"/>
-        </w:r>
-      </w:hyperlink>
-    </w:p>
-    <w:p>
-      <w:pPr>
-        <w:pStyle w:val="TOC3"/>
-        <w:tabs>
-          <w:tab w:val="right" w:leader="dot" w:pos="8296"/>
-        </w:tabs>
-        <w:rPr>
-          <w:rFonts w:asciiTheme="minorHAnsi" w:hAnsiTheme="minorHAnsi" w:cstheme="minorBidi"/>
-          <w:noProof/>
-          <w:sz w:val="21"/>
-          <w:szCs w:val="22"/>
-        </w:rPr>
-      </w:pPr>
-      <w:hyperlink w:anchor="_Toc132818415" w:history="1">
-        <w:r>
-          <w:rPr>
-            <w:rStyle w:val="a8"/>
-            <w:noProof/>
-          </w:rPr>
-          <w:t xml:space="preserve">3.3.1 </w:t>
-        </w:r>
-        <w:r>
-          <w:rPr>
-            <w:rStyle w:val="a8"/>
-            <w:noProof/>
-          </w:rPr>
-          <w:t>原理与步骤</w:t>
-        </w:r>
-        <w:r>
-          <w:rPr>
+            <w:rFonts w:ascii="宋体" w:hAnsi="宋体"/>
             <w:noProof/>
             <w:webHidden/>
           </w:rPr>
@@ -3374,6 +3707,7 @@
         </w:r>
         <w:r>
           <w:rPr>
+            <w:rFonts w:ascii="宋体" w:hAnsi="宋体"/>
             <w:noProof/>
             <w:webHidden/>
           </w:rPr>
@@ -3381,19 +3715,22 @@
         </w:r>
         <w:r>
           <w:rPr>
+            <w:rFonts w:ascii="宋体" w:hAnsi="宋体"/>
             <w:noProof/>
             <w:webHidden/>
           </w:rPr>
-          <w:instrText xml:space="preserve"> PAGEREF _Toc132818415 \h </w:instrText>
+          <w:instrText xml:space="preserve"> PAGEREF _Toc134620981 \h </w:instrText>
         </w:r>
         <w:r>
           <w:rPr>
+            <w:rFonts w:ascii="宋体" w:hAnsi="宋体"/>
             <w:noProof/>
             <w:webHidden/>
           </w:rPr>
         </w:r>
         <w:r>
           <w:rPr>
+            <w:rFonts w:ascii="宋体" w:hAnsi="宋体"/>
             <w:noProof/>
             <w:webHidden/>
           </w:rPr>
@@ -3401,13 +3738,15 @@
         </w:r>
         <w:r>
           <w:rPr>
+            <w:rFonts w:ascii="宋体" w:hAnsi="宋体"/>
             <w:noProof/>
             <w:webHidden/>
           </w:rPr>
-          <w:t>13</w:t>
+          <w:t>12</w:t>
         </w:r>
         <w:r>
           <w:rPr>
+            <w:rFonts w:ascii="宋体" w:hAnsi="宋体"/>
             <w:noProof/>
             <w:webHidden/>
           </w:rPr>
@@ -3417,34 +3756,29 @@
     </w:p>
     <w:p>
       <w:pPr>
-        <w:pStyle w:val="TOC3"/>
+        <w:pStyle w:val="TOC2"/>
         <w:tabs>
           <w:tab w:val="right" w:leader="dot" w:pos="8296"/>
         </w:tabs>
         <w:rPr>
-          <w:rFonts w:asciiTheme="minorHAnsi" w:hAnsiTheme="minorHAnsi" w:cstheme="minorBidi"/>
+          <w:rFonts w:ascii="宋体" w:hAnsi="宋体" w:cstheme="minorBidi"/>
           <w:noProof/>
           <w:sz w:val="21"/>
           <w:szCs w:val="22"/>
         </w:rPr>
       </w:pPr>
-      <w:hyperlink w:anchor="_Toc132818416" w:history="1">
+      <w:hyperlink w:anchor="_Toc134620982" w:history="1">
         <w:r>
           <w:rPr>
             <w:rStyle w:val="a8"/>
+            <w:rFonts w:ascii="宋体" w:hAnsi="宋体"/>
             <w:noProof/>
           </w:rPr>
-          <w:t xml:space="preserve">3.3.2 </w:t>
+          <w:t>4.2 指尖检测</w:t>
         </w:r>
         <w:r>
           <w:rPr>
-            <w:rStyle w:val="a8"/>
-            <w:noProof/>
-          </w:rPr>
-          <w:t>实现细节</w:t>
-        </w:r>
-        <w:r>
-          <w:rPr>
+            <w:rFonts w:ascii="宋体" w:hAnsi="宋体"/>
             <w:noProof/>
             <w:webHidden/>
           </w:rPr>
@@ -3452,6 +3786,7 @@
         </w:r>
         <w:r>
           <w:rPr>
+            <w:rFonts w:ascii="宋体" w:hAnsi="宋体"/>
             <w:noProof/>
             <w:webHidden/>
           </w:rPr>
@@ -3459,19 +3794,22 @@
         </w:r>
         <w:r>
           <w:rPr>
+            <w:rFonts w:ascii="宋体" w:hAnsi="宋体"/>
             <w:noProof/>
             <w:webHidden/>
           </w:rPr>
-          <w:instrText xml:space="preserve"> PAGEREF _Toc132818416 \h </w:instrText>
+          <w:instrText xml:space="preserve"> PAGEREF _Toc134620982 \h </w:instrText>
         </w:r>
         <w:r>
           <w:rPr>
+            <w:rFonts w:ascii="宋体" w:hAnsi="宋体"/>
             <w:noProof/>
             <w:webHidden/>
           </w:rPr>
         </w:r>
         <w:r>
           <w:rPr>
+            <w:rFonts w:ascii="宋体" w:hAnsi="宋体"/>
             <w:noProof/>
             <w:webHidden/>
           </w:rPr>
@@ -3479,13 +3817,15 @@
         </w:r>
         <w:r>
           <w:rPr>
+            <w:rFonts w:ascii="宋体" w:hAnsi="宋体"/>
             <w:noProof/>
             <w:webHidden/>
           </w:rPr>
-          <w:t>13</w:t>
+          <w:t>14</w:t>
         </w:r>
         <w:r>
           <w:rPr>
+            <w:rFonts w:ascii="宋体" w:hAnsi="宋体"/>
             <w:noProof/>
             <w:webHidden/>
           </w:rPr>
@@ -3495,34 +3835,29 @@
     </w:p>
     <w:p>
       <w:pPr>
-        <w:pStyle w:val="TOC3"/>
+        <w:pStyle w:val="TOC2"/>
         <w:tabs>
           <w:tab w:val="right" w:leader="dot" w:pos="8296"/>
         </w:tabs>
         <w:rPr>
-          <w:rFonts w:asciiTheme="minorHAnsi" w:hAnsiTheme="minorHAnsi" w:cstheme="minorBidi"/>
+          <w:rFonts w:ascii="宋体" w:hAnsi="宋体" w:cstheme="minorBidi"/>
           <w:noProof/>
           <w:sz w:val="21"/>
           <w:szCs w:val="22"/>
         </w:rPr>
       </w:pPr>
-      <w:hyperlink w:anchor="_Toc132818417" w:history="1">
+      <w:hyperlink w:anchor="_Toc134620983" w:history="1">
         <w:r>
           <w:rPr>
             <w:rStyle w:val="a8"/>
+            <w:rFonts w:ascii="宋体" w:hAnsi="宋体"/>
             <w:noProof/>
           </w:rPr>
-          <w:t xml:space="preserve">3.3.3 </w:t>
+          <w:t>4.3 手势控制逻辑</w:t>
         </w:r>
         <w:r>
           <w:rPr>
-            <w:rStyle w:val="a8"/>
-            <w:noProof/>
-          </w:rPr>
-          <w:t>优缺点</w:t>
-        </w:r>
-        <w:r>
-          <w:rPr>
+            <w:rFonts w:ascii="宋体" w:hAnsi="宋体"/>
             <w:noProof/>
             <w:webHidden/>
           </w:rPr>
@@ -3530,6 +3865,7 @@
         </w:r>
         <w:r>
           <w:rPr>
+            <w:rFonts w:ascii="宋体" w:hAnsi="宋体"/>
             <w:noProof/>
             <w:webHidden/>
           </w:rPr>
@@ -3537,19 +3873,22 @@
         </w:r>
         <w:r>
           <w:rPr>
+            <w:rFonts w:ascii="宋体" w:hAnsi="宋体"/>
             <w:noProof/>
             <w:webHidden/>
           </w:rPr>
-          <w:instrText xml:space="preserve"> PAGEREF _Toc132818417 \h </w:instrText>
+          <w:instrText xml:space="preserve"> PAGEREF _Toc134620983 \h </w:instrText>
         </w:r>
         <w:r>
           <w:rPr>
+            <w:rFonts w:ascii="宋体" w:hAnsi="宋体"/>
             <w:noProof/>
             <w:webHidden/>
           </w:rPr>
         </w:r>
         <w:r>
           <w:rPr>
+            <w:rFonts w:ascii="宋体" w:hAnsi="宋体"/>
             <w:noProof/>
             <w:webHidden/>
           </w:rPr>
@@ -3557,13 +3896,15 @@
         </w:r>
         <w:r>
           <w:rPr>
+            <w:rFonts w:ascii="宋体" w:hAnsi="宋体"/>
             <w:noProof/>
             <w:webHidden/>
           </w:rPr>
-          <w:t>14</w:t>
+          <w:t>15</w:t>
         </w:r>
         <w:r>
           <w:rPr>
+            <w:rFonts w:ascii="宋体" w:hAnsi="宋体"/>
             <w:noProof/>
             <w:webHidden/>
           </w:rPr>
@@ -3573,7 +3914,7 @@
     </w:p>
     <w:p>
       <w:pPr>
-        <w:pStyle w:val="TOC1"/>
+        <w:pStyle w:val="TOC2"/>
         <w:tabs>
           <w:tab w:val="right" w:leader="dot" w:pos="8296"/>
         </w:tabs>
@@ -3584,39 +3925,18 @@
           <w:szCs w:val="22"/>
         </w:rPr>
       </w:pPr>
-      <w:hyperlink w:anchor="_Toc132818418" w:history="1">
+      <w:hyperlink w:anchor="_Toc134620984" w:history="1">
         <w:r>
           <w:rPr>
             <w:rStyle w:val="a8"/>
             <w:rFonts w:ascii="宋体" w:hAnsi="宋体"/>
-            <w:b/>
-            <w:bCs/>
             <w:noProof/>
           </w:rPr>
-          <w:t>第四章</w:t>
+          <w:t>4.4 利用蒙版优化多媒体画面</w:t>
         </w:r>
         <w:r>
           <w:rPr>
-            <w:rStyle w:val="a8"/>
             <w:rFonts w:ascii="宋体" w:hAnsi="宋体"/>
-            <w:b/>
-            <w:bCs/>
-            <w:noProof/>
-          </w:rPr>
-          <w:t xml:space="preserve"> </w:t>
-        </w:r>
-        <w:r>
-          <w:rPr>
-            <w:rStyle w:val="a8"/>
-            <w:rFonts w:ascii="宋体" w:hAnsi="宋体"/>
-            <w:b/>
-            <w:bCs/>
-            <w:noProof/>
-          </w:rPr>
-          <w:t>基于手势识别的数字画板实现</w:t>
-        </w:r>
-        <w:r>
-          <w:rPr>
             <w:noProof/>
             <w:webHidden/>
           </w:rPr>
@@ -3624,6 +3944,7 @@
         </w:r>
         <w:r>
           <w:rPr>
+            <w:rFonts w:ascii="宋体" w:hAnsi="宋体"/>
             <w:noProof/>
             <w:webHidden/>
           </w:rPr>
@@ -3631,19 +3952,22 @@
         </w:r>
         <w:r>
           <w:rPr>
+            <w:rFonts w:ascii="宋体" w:hAnsi="宋体"/>
             <w:noProof/>
             <w:webHidden/>
           </w:rPr>
-          <w:instrText xml:space="preserve"> PAGEREF _Toc132818418 \h </w:instrText>
+          <w:instrText xml:space="preserve"> PAGEREF _Toc134620984 \h </w:instrText>
         </w:r>
         <w:r>
           <w:rPr>
+            <w:rFonts w:ascii="宋体" w:hAnsi="宋体"/>
             <w:noProof/>
             <w:webHidden/>
           </w:rPr>
         </w:r>
         <w:r>
           <w:rPr>
+            <w:rFonts w:ascii="宋体" w:hAnsi="宋体"/>
             <w:noProof/>
             <w:webHidden/>
           </w:rPr>
@@ -3651,6 +3975,7 @@
         </w:r>
         <w:r>
           <w:rPr>
+            <w:rFonts w:ascii="宋体" w:hAnsi="宋体"/>
             <w:noProof/>
             <w:webHidden/>
           </w:rPr>
@@ -3658,6 +3983,7 @@
         </w:r>
         <w:r>
           <w:rPr>
+            <w:rFonts w:ascii="宋体" w:hAnsi="宋体"/>
             <w:noProof/>
             <w:webHidden/>
           </w:rPr>
@@ -3667,73 +3993,59 @@
     </w:p>
     <w:p>
       <w:pPr>
-        <w:pStyle w:val="TOC2"/>
-        <w:tabs>
-          <w:tab w:val="right" w:leader="dot" w:pos="8296"/>
-        </w:tabs>
-        <w:rPr>
-          <w:rStyle w:val="a8"/>
-        </w:rPr>
-      </w:pPr>
-      <w:hyperlink w:anchor="_Toc132818419" w:history="1">
+        <w:pStyle w:val="TOC1"/>
+        <w:rPr>
+          <w:rFonts w:cstheme="minorBidi"/>
+          <w:sz w:val="21"/>
+          <w:szCs w:val="22"/>
+        </w:rPr>
+      </w:pPr>
+      <w:hyperlink w:anchor="_Toc134620985" w:history="1">
         <w:r>
           <w:rPr>
             <w:rStyle w:val="a8"/>
-            <w:noProof/>
+            <w:b/>
+            <w:bCs/>
           </w:rPr>
-          <w:t xml:space="preserve">4.1 </w:t>
+          <w:t>5. 总结与展望</w:t>
         </w:r>
         <w:r>
           <w:rPr>
-            <w:rStyle w:val="a8"/>
-            <w:noProof/>
-          </w:rPr>
-          <w:t>界面与主要功能</w:t>
-        </w:r>
-        <w:r>
-          <w:rPr>
-            <w:rStyle w:val="a8"/>
             <w:webHidden/>
           </w:rPr>
           <w:tab/>
         </w:r>
         <w:r>
           <w:rPr>
-            <w:rStyle w:val="a8"/>
             <w:webHidden/>
           </w:rPr>
           <w:fldChar w:fldCharType="begin"/>
         </w:r>
         <w:r>
           <w:rPr>
-            <w:rStyle w:val="a8"/>
             <w:webHidden/>
           </w:rPr>
-          <w:instrText xml:space="preserve"> PAGEREF _Toc132818419 \h </w:instrText>
+          <w:instrText xml:space="preserve"> PAGEREF _Toc134620985 \h </w:instrText>
         </w:r>
         <w:r>
           <w:rPr>
-            <w:rStyle w:val="a8"/>
             <w:webHidden/>
           </w:rPr>
         </w:r>
         <w:r>
           <w:rPr>
-            <w:rStyle w:val="a8"/>
             <w:webHidden/>
           </w:rPr>
           <w:fldChar w:fldCharType="separate"/>
         </w:r>
         <w:r>
           <w:rPr>
-            <w:rStyle w:val="a8"/>
             <w:webHidden/>
           </w:rPr>
-          <w:t>15</w:t>
+          <w:t>17</w:t>
         </w:r>
         <w:r>
           <w:rPr>
-            <w:rStyle w:val="a8"/>
             <w:webHidden/>
           </w:rPr>
           <w:fldChar w:fldCharType="end"/>
@@ -3742,73 +4054,57 @@
     </w:p>
     <w:p>
       <w:pPr>
-        <w:pStyle w:val="TOC2"/>
-        <w:tabs>
-          <w:tab w:val="right" w:leader="dot" w:pos="8296"/>
-        </w:tabs>
-        <w:rPr>
-          <w:rStyle w:val="a8"/>
-        </w:rPr>
-      </w:pPr>
-      <w:hyperlink w:anchor="_Toc132818420" w:history="1">
+        <w:pStyle w:val="TOC1"/>
+        <w:rPr>
+          <w:rFonts w:cstheme="minorBidi"/>
+          <w:sz w:val="21"/>
+          <w:szCs w:val="22"/>
+        </w:rPr>
+      </w:pPr>
+      <w:hyperlink w:anchor="_Toc134620986" w:history="1">
         <w:r>
           <w:rPr>
             <w:rStyle w:val="a8"/>
-            <w:noProof/>
           </w:rPr>
-          <w:t xml:space="preserve">4.2 </w:t>
+          <w:t>致谢</w:t>
         </w:r>
         <w:r>
           <w:rPr>
-            <w:rStyle w:val="a8"/>
-            <w:noProof/>
-          </w:rPr>
-          <w:t>指尖检测</w:t>
-        </w:r>
-        <w:r>
-          <w:rPr>
-            <w:rStyle w:val="a8"/>
             <w:webHidden/>
           </w:rPr>
           <w:tab/>
         </w:r>
         <w:r>
           <w:rPr>
-            <w:rStyle w:val="a8"/>
             <w:webHidden/>
           </w:rPr>
           <w:fldChar w:fldCharType="begin"/>
         </w:r>
         <w:r>
           <w:rPr>
-            <w:rStyle w:val="a8"/>
             <w:webHidden/>
           </w:rPr>
-          <w:instrText xml:space="preserve"> PAGEREF _Toc132818420 \h </w:instrText>
+          <w:instrText xml:space="preserve"> PAGEREF _Toc134620986 \h </w:instrText>
         </w:r>
         <w:r>
           <w:rPr>
-            <w:rStyle w:val="a8"/>
             <w:webHidden/>
           </w:rPr>
         </w:r>
         <w:r>
           <w:rPr>
-            <w:rStyle w:val="a8"/>
             <w:webHidden/>
           </w:rPr>
           <w:fldChar w:fldCharType="separate"/>
         </w:r>
         <w:r>
           <w:rPr>
-            <w:rStyle w:val="a8"/>
             <w:webHidden/>
           </w:rPr>
-          <w:t>17</w:t>
+          <w:t>18</w:t>
         </w:r>
         <w:r>
           <w:rPr>
-            <w:rStyle w:val="a8"/>
             <w:webHidden/>
           </w:rPr>
           <w:fldChar w:fldCharType="end"/>
@@ -3817,73 +4113,57 @@
     </w:p>
     <w:p>
       <w:pPr>
-        <w:pStyle w:val="TOC2"/>
-        <w:tabs>
-          <w:tab w:val="right" w:leader="dot" w:pos="8296"/>
-        </w:tabs>
-        <w:rPr>
-          <w:rStyle w:val="a8"/>
-        </w:rPr>
-      </w:pPr>
-      <w:hyperlink w:anchor="_Toc132818421" w:history="1">
+        <w:pStyle w:val="TOC1"/>
+        <w:rPr>
+          <w:rFonts w:cstheme="minorBidi"/>
+          <w:sz w:val="21"/>
+          <w:szCs w:val="22"/>
+        </w:rPr>
+      </w:pPr>
+      <w:hyperlink w:anchor="_Toc134620987" w:history="1">
         <w:r>
           <w:rPr>
             <w:rStyle w:val="a8"/>
-            <w:noProof/>
           </w:rPr>
-          <w:t xml:space="preserve">4.3 </w:t>
+          <w:t>参考文献</w:t>
         </w:r>
         <w:r>
           <w:rPr>
-            <w:rStyle w:val="a8"/>
-            <w:noProof/>
-          </w:rPr>
-          <w:t>手势控制逻辑</w:t>
-        </w:r>
-        <w:r>
-          <w:rPr>
-            <w:rStyle w:val="a8"/>
             <w:webHidden/>
           </w:rPr>
           <w:tab/>
         </w:r>
         <w:r>
           <w:rPr>
-            <w:rStyle w:val="a8"/>
             <w:webHidden/>
           </w:rPr>
           <w:fldChar w:fldCharType="begin"/>
         </w:r>
         <w:r>
           <w:rPr>
-            <w:rStyle w:val="a8"/>
             <w:webHidden/>
           </w:rPr>
-          <w:instrText xml:space="preserve"> PAGEREF _Toc132818421 \h </w:instrText>
+          <w:instrText xml:space="preserve"> PAGEREF _Toc134620987 \h </w:instrText>
         </w:r>
         <w:r>
           <w:rPr>
-            <w:rStyle w:val="a8"/>
             <w:webHidden/>
           </w:rPr>
         </w:r>
         <w:r>
           <w:rPr>
-            <w:rStyle w:val="a8"/>
             <w:webHidden/>
           </w:rPr>
           <w:fldChar w:fldCharType="separate"/>
         </w:r>
         <w:r>
           <w:rPr>
-            <w:rStyle w:val="a8"/>
             <w:webHidden/>
           </w:rPr>
-          <w:t>18</w:t>
+          <w:t>19</w:t>
         </w:r>
         <w:r>
           <w:rPr>
-            <w:rStyle w:val="a8"/>
             <w:webHidden/>
           </w:rPr>
           <w:fldChar w:fldCharType="end"/>
@@ -3892,170 +4172,57 @@
     </w:p>
     <w:p>
       <w:pPr>
-        <w:pStyle w:val="TOC2"/>
-        <w:tabs>
-          <w:tab w:val="right" w:leader="dot" w:pos="8296"/>
-        </w:tabs>
-        <w:rPr>
-          <w:rFonts w:asciiTheme="minorHAnsi" w:eastAsiaTheme="minorEastAsia" w:hAnsiTheme="minorHAnsi" w:cstheme="minorBidi"/>
-          <w:noProof/>
+        <w:pStyle w:val="TOC1"/>
+        <w:rPr>
+          <w:rFonts w:cstheme="minorBidi"/>
           <w:sz w:val="21"/>
           <w:szCs w:val="22"/>
         </w:rPr>
       </w:pPr>
-      <w:hyperlink w:anchor="_Toc132818422" w:history="1">
+      <w:hyperlink w:anchor="_Toc134620988" w:history="1">
         <w:r>
           <w:rPr>
             <w:rStyle w:val="a8"/>
-            <w:noProof/>
           </w:rPr>
-          <w:t xml:space="preserve">4.4 </w:t>
+          <w:t>附录</w:t>
         </w:r>
         <w:r>
           <w:rPr>
-            <w:rStyle w:val="a8"/>
-            <w:noProof/>
-          </w:rPr>
-          <w:t>利用蒙版优化多媒体画面</w:t>
-        </w:r>
-        <w:r>
-          <w:rPr>
-            <w:rStyle w:val="a8"/>
             <w:webHidden/>
           </w:rPr>
           <w:tab/>
         </w:r>
         <w:r>
           <w:rPr>
-            <w:rStyle w:val="a8"/>
             <w:webHidden/>
           </w:rPr>
           <w:fldChar w:fldCharType="begin"/>
         </w:r>
         <w:r>
           <w:rPr>
-            <w:rStyle w:val="a8"/>
             <w:webHidden/>
           </w:rPr>
-          <w:instrText xml:space="preserve"> PAGEREF _Toc132818422 \h </w:instrText>
+          <w:instrText xml:space="preserve"> PAGEREF _Toc134620988 \h </w:instrText>
         </w:r>
         <w:r>
           <w:rPr>
-            <w:rStyle w:val="a8"/>
             <w:webHidden/>
           </w:rPr>
         </w:r>
         <w:r>
           <w:rPr>
-            <w:rStyle w:val="a8"/>
             <w:webHidden/>
           </w:rPr>
           <w:fldChar w:fldCharType="separate"/>
         </w:r>
         <w:r>
           <w:rPr>
-            <w:rStyle w:val="a8"/>
-            <w:webHidden/>
-          </w:rPr>
-          <w:t>18</w:t>
-        </w:r>
-        <w:r>
-          <w:rPr>
-            <w:rStyle w:val="a8"/>
-            <w:webHidden/>
-          </w:rPr>
-          <w:fldChar w:fldCharType="end"/>
-        </w:r>
-      </w:hyperlink>
-    </w:p>
-    <w:p>
-      <w:pPr>
-        <w:pStyle w:val="TOC1"/>
-        <w:tabs>
-          <w:tab w:val="right" w:leader="dot" w:pos="8296"/>
-        </w:tabs>
-        <w:rPr>
-          <w:rFonts w:asciiTheme="minorHAnsi" w:eastAsiaTheme="minorEastAsia" w:hAnsiTheme="minorHAnsi" w:cstheme="minorBidi"/>
-          <w:noProof/>
-          <w:sz w:val="21"/>
-          <w:szCs w:val="22"/>
-        </w:rPr>
-      </w:pPr>
-      <w:hyperlink w:anchor="_Toc132818423" w:history="1">
-        <w:r>
-          <w:rPr>
-            <w:rStyle w:val="a8"/>
-            <w:rFonts w:ascii="宋体" w:hAnsi="宋体"/>
-            <w:b/>
-            <w:bCs/>
-            <w:noProof/>
-          </w:rPr>
-          <w:t>第五章</w:t>
-        </w:r>
-        <w:r>
-          <w:rPr>
-            <w:rStyle w:val="a8"/>
-            <w:rFonts w:ascii="宋体" w:hAnsi="宋体"/>
-            <w:b/>
-            <w:bCs/>
-            <w:noProof/>
-          </w:rPr>
-          <w:t xml:space="preserve"> </w:t>
-        </w:r>
-        <w:r>
-          <w:rPr>
-            <w:rStyle w:val="a8"/>
-            <w:rFonts w:ascii="宋体" w:hAnsi="宋体"/>
-            <w:b/>
-            <w:bCs/>
-            <w:noProof/>
-          </w:rPr>
-          <w:t>总结与展望</w:t>
-        </w:r>
-        <w:r>
-          <w:rPr>
-            <w:noProof/>
-            <w:webHidden/>
-          </w:rPr>
-          <w:tab/>
-        </w:r>
-        <w:r>
-          <w:rPr>
-            <w:noProof/>
-            <w:webHidden/>
-          </w:rPr>
-          <w:fldChar w:fldCharType="begin"/>
-        </w:r>
-        <w:r>
-          <w:rPr>
-            <w:noProof/>
-            <w:webHidden/>
-          </w:rPr>
-          <w:instrText xml:space="preserve"> PAGEREF _Toc132818423 \h </w:instrText>
-        </w:r>
-        <w:r>
-          <w:rPr>
-            <w:noProof/>
-            <w:webHidden/>
-          </w:rPr>
-        </w:r>
-        <w:r>
-          <w:rPr>
-            <w:noProof/>
-            <w:webHidden/>
-          </w:rPr>
-          <w:fldChar w:fldCharType="separate"/>
-        </w:r>
-        <w:r>
-          <w:rPr>
-            <w:noProof/>
             <w:webHidden/>
           </w:rPr>
           <w:t>20</w:t>
         </w:r>
         <w:r>
           <w:rPr>
-            <w:noProof/>
             <w:webHidden/>
           </w:rPr>
           <w:fldChar w:fldCharType="end"/>
@@ -4064,222 +4231,6 @@
     </w:p>
     <w:p>
       <w:pPr>
-        <w:pStyle w:val="TOC1"/>
-        <w:tabs>
-          <w:tab w:val="right" w:leader="dot" w:pos="8296"/>
-        </w:tabs>
-        <w:rPr>
-          <w:rFonts w:asciiTheme="minorHAnsi" w:eastAsiaTheme="minorEastAsia" w:hAnsiTheme="minorHAnsi" w:cstheme="minorBidi"/>
-          <w:noProof/>
-          <w:sz w:val="21"/>
-          <w:szCs w:val="22"/>
-        </w:rPr>
-      </w:pPr>
-      <w:hyperlink w:anchor="_Toc132818424" w:history="1">
-        <w:r>
-          <w:rPr>
-            <w:rStyle w:val="a8"/>
-            <w:rFonts w:ascii="黑体" w:hAnsi="黑体"/>
-            <w:noProof/>
-          </w:rPr>
-          <w:t>致谢</w:t>
-        </w:r>
-        <w:r>
-          <w:rPr>
-            <w:noProof/>
-            <w:webHidden/>
-          </w:rPr>
-          <w:tab/>
-        </w:r>
-        <w:r>
-          <w:rPr>
-            <w:noProof/>
-            <w:webHidden/>
-          </w:rPr>
-          <w:fldChar w:fldCharType="begin"/>
-        </w:r>
-        <w:r>
-          <w:rPr>
-            <w:noProof/>
-            <w:webHidden/>
-          </w:rPr>
-          <w:instrText xml:space="preserve"> PAGEREF _Toc132818424 \h </w:instrText>
-        </w:r>
-        <w:r>
-          <w:rPr>
-            <w:noProof/>
-            <w:webHidden/>
-          </w:rPr>
-        </w:r>
-        <w:r>
-          <w:rPr>
-            <w:noProof/>
-            <w:webHidden/>
-          </w:rPr>
-          <w:fldChar w:fldCharType="separate"/>
-        </w:r>
-        <w:r>
-          <w:rPr>
-            <w:noProof/>
-            <w:webHidden/>
-          </w:rPr>
-          <w:t>21</w:t>
-        </w:r>
-        <w:r>
-          <w:rPr>
-            <w:noProof/>
-            <w:webHidden/>
-          </w:rPr>
-          <w:fldChar w:fldCharType="end"/>
-        </w:r>
-      </w:hyperlink>
-    </w:p>
-    <w:p>
-      <w:pPr>
-        <w:pStyle w:val="TOC1"/>
-        <w:tabs>
-          <w:tab w:val="right" w:leader="dot" w:pos="8296"/>
-        </w:tabs>
-        <w:rPr>
-          <w:rFonts w:asciiTheme="minorHAnsi" w:eastAsiaTheme="minorEastAsia" w:hAnsiTheme="minorHAnsi" w:cstheme="minorBidi"/>
-          <w:noProof/>
-          <w:sz w:val="21"/>
-          <w:szCs w:val="22"/>
-        </w:rPr>
-      </w:pPr>
-      <w:hyperlink w:anchor="_Toc132818425" w:history="1">
-        <w:r>
-          <w:rPr>
-            <w:rStyle w:val="a8"/>
-            <w:rFonts w:ascii="黑体" w:hAnsi="黑体"/>
-            <w:noProof/>
-          </w:rPr>
-          <w:t>参考文献</w:t>
-        </w:r>
-        <w:r>
-          <w:rPr>
-            <w:noProof/>
-            <w:webHidden/>
-          </w:rPr>
-          <w:tab/>
-        </w:r>
-        <w:r>
-          <w:rPr>
-            <w:noProof/>
-            <w:webHidden/>
-          </w:rPr>
-          <w:fldChar w:fldCharType="begin"/>
-        </w:r>
-        <w:r>
-          <w:rPr>
-            <w:noProof/>
-            <w:webHidden/>
-          </w:rPr>
-          <w:instrText xml:space="preserve"> PAGEREF _Toc132818425 \h </w:instrText>
-        </w:r>
-        <w:r>
-          <w:rPr>
-            <w:noProof/>
-            <w:webHidden/>
-          </w:rPr>
-        </w:r>
-        <w:r>
-          <w:rPr>
-            <w:noProof/>
-            <w:webHidden/>
-          </w:rPr>
-          <w:fldChar w:fldCharType="separate"/>
-        </w:r>
-        <w:r>
-          <w:rPr>
-            <w:noProof/>
-            <w:webHidden/>
-          </w:rPr>
-          <w:t>22</w:t>
-        </w:r>
-        <w:r>
-          <w:rPr>
-            <w:noProof/>
-            <w:webHidden/>
-          </w:rPr>
-          <w:fldChar w:fldCharType="end"/>
-        </w:r>
-      </w:hyperlink>
-    </w:p>
-    <w:p>
-      <w:pPr>
-        <w:pStyle w:val="TOC1"/>
-        <w:tabs>
-          <w:tab w:val="right" w:leader="dot" w:pos="8296"/>
-        </w:tabs>
-        <w:rPr>
-          <w:rFonts w:asciiTheme="minorHAnsi" w:eastAsiaTheme="minorEastAsia" w:hAnsiTheme="minorHAnsi" w:cstheme="minorBidi"/>
-          <w:noProof/>
-          <w:sz w:val="21"/>
-          <w:szCs w:val="22"/>
-        </w:rPr>
-      </w:pPr>
-      <w:hyperlink w:anchor="_Toc132818426" w:history="1">
-        <w:r>
-          <w:rPr>
-            <w:rStyle w:val="a8"/>
-            <w:rFonts w:ascii="黑体" w:hAnsi="黑体"/>
-            <w:noProof/>
-          </w:rPr>
-          <w:t>附录</w:t>
-        </w:r>
-        <w:r>
-          <w:rPr>
-            <w:noProof/>
-            <w:webHidden/>
-          </w:rPr>
-          <w:tab/>
-        </w:r>
-        <w:r>
-          <w:rPr>
-            <w:noProof/>
-            <w:webHidden/>
-          </w:rPr>
-          <w:fldChar w:fldCharType="begin"/>
-        </w:r>
-        <w:r>
-          <w:rPr>
-            <w:noProof/>
-            <w:webHidden/>
-          </w:rPr>
-          <w:instrText xml:space="preserve"> PAGEREF _Toc132818426 \h </w:instrText>
-        </w:r>
-        <w:r>
-          <w:rPr>
-            <w:noProof/>
-            <w:webHidden/>
-          </w:rPr>
-        </w:r>
-        <w:r>
-          <w:rPr>
-            <w:noProof/>
-            <w:webHidden/>
-          </w:rPr>
-          <w:fldChar w:fldCharType="separate"/>
-        </w:r>
-        <w:r>
-          <w:rPr>
-            <w:noProof/>
-            <w:webHidden/>
-          </w:rPr>
-          <w:t>23</w:t>
-        </w:r>
-        <w:r>
-          <w:rPr>
-            <w:noProof/>
-            <w:webHidden/>
-          </w:rPr>
-          <w:fldChar w:fldCharType="end"/>
-        </w:r>
-      </w:hyperlink>
-    </w:p>
-    <w:p>
-      <w:pPr>
         <w:spacing w:line="360" w:lineRule="auto"/>
         <w:rPr>
           <w:rFonts w:ascii="宋体" w:eastAsia="黑体" w:hAnsi="宋体"/>
@@ -4293,15 +4244,6 @@
         </w:rPr>
         <w:fldChar w:fldCharType="end"/>
       </w:r>
-    </w:p>
-    <w:p>
-      <w:pPr>
-        <w:spacing w:line="360" w:lineRule="auto"/>
-        <w:rPr>
-          <w:rFonts w:ascii="宋体" w:eastAsia="黑体" w:hAnsi="宋体"/>
-          <w:sz w:val="24"/>
-        </w:rPr>
-      </w:pPr>
     </w:p>
     <w:p>
       <w:pPr>
@@ -4314,7 +4256,6 @@
           <w:szCs w:val="30"/>
         </w:rPr>
       </w:pPr>
-      <w:bookmarkStart w:id="2" w:name="_Toc132818424"/>
       <w:r>
         <w:rPr>
           <w:rFonts w:eastAsia="黑体"/>
@@ -4324,361 +4265,20 @@
         <w:br w:type="page"/>
       </w:r>
     </w:p>
-    <w:p/>
     <w:p>
       <w:pPr>
         <w:spacing w:line="360" w:lineRule="auto"/>
         <w:jc w:val="center"/>
         <w:outlineLvl w:val="0"/>
         <w:rPr>
-          <w:rFonts w:ascii="黑体" w:eastAsia="黑体" w:hAnsi="黑体"/>
-          <w:sz w:val="30"/>
-          <w:szCs w:val="30"/>
-        </w:rPr>
-      </w:pPr>
-      <w:r>
-        <w:rPr>
-          <w:rFonts w:ascii="黑体" w:eastAsia="黑体" w:hAnsi="黑体" w:hint="eastAsia"/>
-          <w:sz w:val="30"/>
-          <w:szCs w:val="30"/>
-        </w:rPr>
-        <w:t>摘要</w:t>
-      </w:r>
-    </w:p>
-    <w:p>
-      <w:pPr>
-        <w:spacing w:line="360" w:lineRule="auto"/>
-        <w:ind w:firstLine="420"/>
-        <w:jc w:val="left"/>
-        <w:rPr>
-          <w:rFonts w:ascii="宋体" w:hAnsi="宋体"/>
-          <w:sz w:val="24"/>
-        </w:rPr>
-      </w:pPr>
-      <w:r>
-        <w:rPr>
-          <w:rFonts w:hint="eastAsia"/>
-          <w:sz w:val="24"/>
-        </w:rPr>
-        <w:t>本文介绍了手势识别技术在数字画板应用中的应用。通过检测和分析人类手部姿态，将手部运动转化为计算机可以识别和理解的指令，从而实现使用人体手部姿态来控制数字画板。</w:t>
-      </w:r>
-      <w:r>
-        <w:rPr>
-          <w:rFonts w:hint="eastAsia"/>
-          <w:sz w:val="24"/>
-        </w:rPr>
-        <w:t>本文提出了一种基于手势识别技术的数字画板应用方法，该方法利用了</w:t>
-      </w:r>
-      <w:r>
-        <w:rPr>
-          <w:rFonts w:hint="eastAsia"/>
-          <w:sz w:val="24"/>
-        </w:rPr>
-        <w:t>OpenCV</w:t>
-      </w:r>
-      <w:r>
-        <w:rPr>
-          <w:rFonts w:hint="eastAsia"/>
-          <w:sz w:val="24"/>
-        </w:rPr>
-        <w:t>和</w:t>
-      </w:r>
-      <w:proofErr w:type="spellStart"/>
-      <w:r>
-        <w:rPr>
-          <w:rFonts w:hint="eastAsia"/>
-          <w:sz w:val="24"/>
-        </w:rPr>
-        <w:t>MediaPipe</w:t>
-      </w:r>
-      <w:proofErr w:type="spellEnd"/>
-      <w:r>
-        <w:rPr>
-          <w:rFonts w:hint="eastAsia"/>
-          <w:sz w:val="24"/>
-        </w:rPr>
-        <w:t>两个强大的工具库。首先使用</w:t>
-      </w:r>
-      <w:proofErr w:type="spellStart"/>
-      <w:r>
-        <w:rPr>
-          <w:rFonts w:hint="eastAsia"/>
-          <w:sz w:val="24"/>
-        </w:rPr>
-        <w:t>MediaPipe</w:t>
-      </w:r>
-      <w:proofErr w:type="spellEnd"/>
-      <w:r>
-        <w:rPr>
-          <w:rFonts w:hint="eastAsia"/>
-          <w:sz w:val="24"/>
-        </w:rPr>
-        <w:t>的手部姿态估计模型来检测手指的位置和运动轨迹，然后使用</w:t>
-      </w:r>
-      <w:r>
-        <w:rPr>
-          <w:rFonts w:hint="eastAsia"/>
-          <w:sz w:val="24"/>
-        </w:rPr>
-        <w:t>OpenCV</w:t>
-      </w:r>
-      <w:r>
-        <w:rPr>
-          <w:rFonts w:hint="eastAsia"/>
-          <w:sz w:val="24"/>
-        </w:rPr>
-        <w:t>的绘图功能来绘制数字画板。在</w:t>
-      </w:r>
-      <w:r>
-        <w:rPr>
-          <w:rFonts w:hint="eastAsia"/>
-          <w:sz w:val="24"/>
-        </w:rPr>
-        <w:t>Python</w:t>
-      </w:r>
-      <w:r>
-        <w:rPr>
-          <w:rFonts w:hint="eastAsia"/>
-          <w:sz w:val="24"/>
-        </w:rPr>
-        <w:t>语言下编写了一个应用程序，利用该程序实现了手势识别控制数字画板的功能。</w:t>
-      </w:r>
-    </w:p>
-    <w:p>
-      <w:pPr>
-        <w:spacing w:line="360" w:lineRule="auto"/>
-        <w:jc w:val="left"/>
-        <w:rPr>
-          <w:rFonts w:ascii="黑体" w:eastAsia="黑体" w:hAnsi="黑体"/>
-          <w:sz w:val="30"/>
-          <w:szCs w:val="30"/>
-        </w:rPr>
-      </w:pPr>
-    </w:p>
-    <w:p>
-      <w:pPr>
-        <w:spacing w:line="360" w:lineRule="auto"/>
-        <w:jc w:val="left"/>
-        <w:rPr>
-          <w:rFonts w:ascii="黑体" w:eastAsia="黑体" w:hAnsi="黑体"/>
-          <w:sz w:val="30"/>
-          <w:szCs w:val="30"/>
-        </w:rPr>
-      </w:pPr>
-    </w:p>
-    <w:p>
-      <w:pPr>
-        <w:spacing w:line="360" w:lineRule="auto"/>
-        <w:jc w:val="left"/>
-        <w:rPr>
-          <w:rFonts w:ascii="宋体" w:hAnsi="宋体"/>
-          <w:sz w:val="24"/>
-        </w:rPr>
-      </w:pPr>
-      <w:r>
-        <w:rPr>
-          <w:rFonts w:ascii="黑体" w:eastAsia="黑体" w:hAnsi="黑体" w:hint="eastAsia"/>
-          <w:sz w:val="24"/>
-        </w:rPr>
-        <w:t>关键词：</w:t>
-      </w:r>
-      <w:r>
-        <w:rPr>
-          <w:rFonts w:ascii="宋体" w:hAnsi="宋体" w:hint="eastAsia"/>
-          <w:sz w:val="24"/>
-        </w:rPr>
-        <w:t>手势识别</w:t>
-      </w:r>
-      <w:r>
-        <w:rPr>
-          <w:rFonts w:ascii="宋体" w:hAnsi="宋体" w:hint="eastAsia"/>
-          <w:sz w:val="24"/>
-        </w:rPr>
-        <w:t>；</w:t>
-      </w:r>
-      <w:r>
-        <w:rPr>
-          <w:rFonts w:ascii="宋体" w:hAnsi="宋体" w:hint="eastAsia"/>
-          <w:sz w:val="24"/>
-        </w:rPr>
-        <w:t>数字画板</w:t>
-      </w:r>
-      <w:r>
-        <w:rPr>
-          <w:rFonts w:ascii="宋体" w:hAnsi="宋体" w:hint="eastAsia"/>
-          <w:sz w:val="24"/>
-        </w:rPr>
-        <w:t>；高斯滤波；</w:t>
-      </w:r>
-      <w:r>
-        <w:rPr>
-          <w:rFonts w:ascii="宋体" w:hAnsi="宋体" w:hint="eastAsia"/>
-          <w:sz w:val="24"/>
-        </w:rPr>
-        <w:t>姿态估计</w:t>
-      </w:r>
-      <w:r>
-        <w:rPr>
-          <w:rFonts w:ascii="宋体" w:hAnsi="宋体" w:hint="eastAsia"/>
-          <w:sz w:val="24"/>
-        </w:rPr>
-        <w:t>；图像二值化</w:t>
-      </w:r>
-      <w:r>
-        <w:rPr>
-          <w:rFonts w:ascii="宋体" w:hAnsi="宋体" w:hint="eastAsia"/>
-          <w:sz w:val="24"/>
-        </w:rPr>
-        <w:t>。</w:t>
-      </w:r>
-    </w:p>
-    <w:p>
-      <w:pPr>
-        <w:spacing w:line="360" w:lineRule="auto"/>
-        <w:jc w:val="center"/>
-        <w:outlineLvl w:val="0"/>
-        <w:rPr>
           <w:rFonts w:eastAsia="黑体"/>
           <w:sz w:val="30"/>
           <w:szCs w:val="30"/>
         </w:rPr>
-      </w:pPr>
-      <w:r>
-        <w:rPr>
-          <w:rFonts w:eastAsia="黑体"/>
-          <w:sz w:val="30"/>
-          <w:szCs w:val="30"/>
-        </w:rPr>
-        <w:br w:type="page"/>
-      </w:r>
-      <w:r>
-        <w:rPr>
-          <w:rFonts w:eastAsia="黑体"/>
-          <w:sz w:val="30"/>
-          <w:szCs w:val="30"/>
-        </w:rPr>
-        <w:lastRenderedPageBreak/>
-        <w:t>Abstract</w:t>
-      </w:r>
-    </w:p>
-    <w:p>
-      <w:pPr>
-        <w:spacing w:line="360" w:lineRule="auto"/>
-        <w:ind w:firstLine="420"/>
-        <w:rPr>
-          <w:sz w:val="24"/>
-        </w:rPr>
-      </w:pPr>
-      <w:r>
-        <w:rPr>
-          <w:sz w:val="24"/>
-        </w:rPr>
-        <w:t xml:space="preserve">This article introduces the application of gesture recognition technology in digital drawing board applications. By detecting and analyzing human hand posture, hand movements can be converted into computer-readable commands, allowing the digital drawing board to be controlled using hand gestures. A method based on gesture recognition technology for digital drawing board applications is proposed in this article, which utilizes the powerful toolkits of OpenCV and </w:t>
-      </w:r>
-      <w:proofErr w:type="spellStart"/>
-      <w:r>
-        <w:rPr>
-          <w:sz w:val="24"/>
-        </w:rPr>
-        <w:t>MediaPipe</w:t>
-      </w:r>
-      <w:proofErr w:type="spellEnd"/>
-      <w:r>
-        <w:rPr>
-          <w:sz w:val="24"/>
-        </w:rPr>
-        <w:t xml:space="preserve">. Firstly, </w:t>
-      </w:r>
-      <w:proofErr w:type="spellStart"/>
-      <w:r>
-        <w:rPr>
-          <w:sz w:val="24"/>
-        </w:rPr>
-        <w:t>MediaPipe's</w:t>
-      </w:r>
-      <w:proofErr w:type="spellEnd"/>
-      <w:r>
-        <w:rPr>
-          <w:sz w:val="24"/>
-        </w:rPr>
-        <w:t xml:space="preserve"> hand pose estimation model is used to detect the position and movement trajectory of the fingers, and then OpenCV's drawing functions are used to create the digital drawing board. We developed an application program in Python that realizes the functionality of controlling the digital drawing board using hand gestures.</w:t>
-      </w:r>
-    </w:p>
-    <w:p>
-      <w:pPr>
-        <w:spacing w:line="360" w:lineRule="auto"/>
-        <w:rPr>
-          <w:sz w:val="24"/>
-        </w:rPr>
-      </w:pPr>
-    </w:p>
-    <w:p>
-      <w:pPr>
-        <w:spacing w:line="360" w:lineRule="auto"/>
-        <w:rPr>
-          <w:sz w:val="24"/>
-        </w:rPr>
-      </w:pPr>
-      <w:r>
-        <w:rPr>
-          <w:rFonts w:eastAsia="黑体"/>
-          <w:sz w:val="24"/>
-        </w:rPr>
-        <w:t>Keywords:</w:t>
-      </w:r>
-      <w:r>
-        <w:rPr>
-          <w:sz w:val="24"/>
-        </w:rPr>
-        <w:t xml:space="preserve"> </w:t>
-      </w:r>
-      <w:r>
-        <w:rPr>
-          <w:sz w:val="24"/>
-        </w:rPr>
-        <w:t>Gesture recognition; digital drawing board; Gaussian filtering; pose estimation; image binarization.</w:t>
-      </w:r>
-    </w:p>
-    <w:p>
-      <w:pPr>
-        <w:spacing w:line="360" w:lineRule="auto"/>
-        <w:rPr>
-          <w:sz w:val="24"/>
-        </w:rPr>
-      </w:pPr>
-    </w:p>
-    <w:p>
-      <w:pPr>
-        <w:spacing w:line="360" w:lineRule="auto"/>
-        <w:jc w:val="center"/>
-        <w:outlineLvl w:val="0"/>
-        <w:rPr>
-          <w:rFonts w:eastAsia="黑体"/>
-          <w:sz w:val="30"/>
-          <w:szCs w:val="30"/>
-        </w:rPr>
-      </w:pPr>
-      <w:r>
-        <w:rPr>
-          <w:rFonts w:eastAsia="黑体"/>
-          <w:sz w:val="30"/>
-          <w:szCs w:val="30"/>
-        </w:rPr>
-        <w:br w:type="page"/>
-      </w:r>
-    </w:p>
-    <w:p>
-      <w:pPr>
-        <w:spacing w:line="360" w:lineRule="auto"/>
-        <w:jc w:val="center"/>
-        <w:outlineLvl w:val="0"/>
-        <w:rPr>
-          <w:rFonts w:eastAsia="黑体"/>
-          <w:sz w:val="30"/>
-          <w:szCs w:val="30"/>
-        </w:rPr>
         <w:sectPr>
-          <w:footerReference w:type="default" r:id="rId14"/>
+          <w:headerReference w:type="default" r:id="rId9"/>
+          <w:footerReference w:type="default" r:id="rId10"/>
+          <w:type w:val="continuous"/>
           <w:pgSz w:w="11906" w:h="16838"/>
           <w:pgMar w:top="1440" w:right="1800" w:bottom="1440" w:left="1800" w:header="851" w:footer="992" w:gutter="0"/>
           <w:pgNumType w:fmt="upperRoman" w:start="1"/>
@@ -4704,7 +4304,7 @@
           <w:sz w:val="32"/>
         </w:rPr>
       </w:pPr>
-      <w:bookmarkStart w:id="3" w:name="_Toc132818395"/>
+      <w:bookmarkStart w:id="2" w:name="_Toc134620957"/>
       <w:r>
         <w:rPr>
           <w:rFonts w:ascii="宋体" w:hAnsi="宋体" w:hint="eastAsia"/>
@@ -4714,7 +4314,7 @@
         </w:rPr>
         <w:t>绪论</w:t>
       </w:r>
-      <w:bookmarkEnd w:id="3"/>
+      <w:bookmarkEnd w:id="2"/>
     </w:p>
     <w:p>
       <w:pPr>
@@ -4729,7 +4329,7 @@
           <w:sz w:val="24"/>
         </w:rPr>
       </w:pPr>
-      <w:bookmarkStart w:id="4" w:name="_Toc132818396"/>
+      <w:bookmarkStart w:id="3" w:name="_Toc134620958"/>
       <w:r>
         <w:rPr>
           <w:rFonts w:ascii="黑体" w:eastAsia="黑体" w:hAnsi="黑体" w:hint="eastAsia"/>
@@ -4737,7 +4337,7 @@
         </w:rPr>
         <w:t>研究背景和意义</w:t>
       </w:r>
-      <w:bookmarkEnd w:id="4"/>
+      <w:bookmarkEnd w:id="3"/>
     </w:p>
     <w:p>
       <w:pPr>
@@ -4823,7 +4423,7 @@
           <w:sz w:val="24"/>
         </w:rPr>
       </w:pPr>
-      <w:bookmarkStart w:id="5" w:name="_Toc132818397"/>
+      <w:bookmarkStart w:id="4" w:name="_Toc134620959"/>
       <w:r>
         <w:rPr>
           <w:rFonts w:ascii="黑体" w:eastAsia="黑体" w:hAnsi="黑体" w:hint="eastAsia"/>
@@ -4831,7 +4431,7 @@
         </w:rPr>
         <w:t>国内外研究现状</w:t>
       </w:r>
-      <w:bookmarkEnd w:id="5"/>
+      <w:bookmarkEnd w:id="4"/>
     </w:p>
     <w:p>
       <w:pPr>
@@ -5726,7 +5326,7 @@
           <w:sz w:val="24"/>
         </w:rPr>
       </w:pPr>
-      <w:bookmarkStart w:id="6" w:name="_Toc132818398"/>
+      <w:bookmarkStart w:id="5" w:name="_Toc134620960"/>
       <w:r>
         <w:rPr>
           <w:rFonts w:ascii="黑体" w:eastAsia="黑体" w:hAnsi="黑体" w:hint="eastAsia"/>
@@ -5734,7 +5334,7 @@
         </w:rPr>
         <w:t>论文组织结构</w:t>
       </w:r>
-      <w:bookmarkEnd w:id="6"/>
+      <w:bookmarkEnd w:id="5"/>
     </w:p>
     <w:p>
       <w:pPr>
@@ -5817,7 +5417,7 @@
           <w:sz w:val="32"/>
         </w:rPr>
       </w:pPr>
-      <w:bookmarkStart w:id="7" w:name="_Toc132818399"/>
+      <w:bookmarkStart w:id="6" w:name="_Toc134620961"/>
       <w:r>
         <w:rPr>
           <w:rFonts w:ascii="宋体" w:hAnsi="宋体" w:hint="eastAsia"/>
@@ -5827,7 +5427,7 @@
         </w:rPr>
         <w:t>相关技术</w:t>
       </w:r>
-      <w:bookmarkEnd w:id="7"/>
+      <w:bookmarkEnd w:id="6"/>
     </w:p>
     <w:p>
       <w:pPr>
@@ -5842,7 +5442,7 @@
           <w:sz w:val="24"/>
         </w:rPr>
       </w:pPr>
-      <w:bookmarkStart w:id="8" w:name="_Toc132818400"/>
+      <w:bookmarkStart w:id="7" w:name="_Toc134620962"/>
       <w:r>
         <w:rPr>
           <w:rFonts w:ascii="黑体" w:eastAsia="黑体" w:hAnsi="黑体" w:hint="eastAsia"/>
@@ -5900,7 +5500,7 @@
         </w:rPr>
         <w:t>ipe</w:t>
       </w:r>
-      <w:bookmarkEnd w:id="8"/>
+      <w:bookmarkEnd w:id="7"/>
       <w:proofErr w:type="spellEnd"/>
     </w:p>
     <w:p>
@@ -6218,7 +5818,7 @@
           <w:sz w:val="24"/>
         </w:rPr>
       </w:pPr>
-      <w:bookmarkStart w:id="9" w:name="_Toc132818401"/>
+      <w:bookmarkStart w:id="8" w:name="_Toc134620963"/>
       <w:r>
         <w:rPr>
           <w:rFonts w:ascii="黑体" w:eastAsia="黑体" w:hAnsi="黑体" w:hint="eastAsia"/>
@@ -6226,7 +5826,7 @@
         </w:rPr>
         <w:t>图像预处理</w:t>
       </w:r>
-      <w:bookmarkEnd w:id="9"/>
+      <w:bookmarkEnd w:id="8"/>
     </w:p>
     <w:p>
       <w:pPr>
@@ -6393,7 +5993,7 @@
           <w:sz w:val="24"/>
         </w:rPr>
       </w:pPr>
-      <w:bookmarkStart w:id="10" w:name="_Toc132818402"/>
+      <w:bookmarkStart w:id="9" w:name="_Toc134620964"/>
       <w:r>
         <w:rPr>
           <w:rFonts w:ascii="黑体" w:eastAsia="黑体" w:hAnsi="黑体" w:hint="eastAsia"/>
@@ -6401,7 +6001,7 @@
         </w:rPr>
         <w:t>噪声来源</w:t>
       </w:r>
-      <w:bookmarkEnd w:id="10"/>
+      <w:bookmarkEnd w:id="9"/>
     </w:p>
     <w:p>
       <w:pPr>
@@ -6513,7 +6113,7 @@
           <w:sz w:val="24"/>
         </w:rPr>
       </w:pPr>
-      <w:bookmarkStart w:id="11" w:name="_Toc132818403"/>
+      <w:bookmarkStart w:id="10" w:name="_Toc134620965"/>
       <w:r>
         <w:rPr>
           <w:rFonts w:ascii="黑体" w:eastAsia="黑体" w:hAnsi="黑体" w:hint="eastAsia"/>
@@ -6521,7 +6121,7 @@
         </w:rPr>
         <w:t>高斯滤波</w:t>
       </w:r>
-      <w:bookmarkEnd w:id="11"/>
+      <w:bookmarkEnd w:id="10"/>
     </w:p>
     <w:p>
       <w:pPr>
@@ -6862,62 +6462,180 @@
             <v:path o:extrusionok="f" gradientshapeok="t" o:connecttype="rect"/>
             <o:lock v:ext="edit" aspectratio="t"/>
           </v:shapetype>
-          <v:shape id="_x0000_i1073" type="#_x0000_t75" alt="" style="width:53.85pt;height:18.15pt;mso-width-percent:0;mso-height-percent:0;mso-width-percent:0;mso-height-percent:0" o:ole="">
+          <v:shape id="_x0000_i1093" type="#_x0000_t75" alt="" style="width:53.85pt;height:18.15pt;mso-width-percent:0;mso-height-percent:0;mso-width-percent:0;mso-height-percent:0" o:ole="">
+            <v:imagedata r:id="rId11" o:title=""/>
+          </v:shape>
+          <o:OLEObject Type="Embed" ProgID="Equation.DSMT4" ShapeID="_x0000_i1093" DrawAspect="Content" ObjectID="_1745234251" r:id="rId12"/>
+        </w:object>
+      </w:r>
+      <w:r>
+        <w:tab/>
+      </w:r>
+      <w:r>
+        <w:tab/>
+      </w:r>
+      <w:r>
+        <w:tab/>
+      </w:r>
+      <w:r>
+        <w:tab/>
+      </w:r>
+      <w:r>
+        <w:tab/>
+      </w:r>
+      <w:r>
+        <w:tab/>
+      </w:r>
+      <w:r>
+        <w:tab/>
+      </w:r>
+      <w:r>
+        <w:tab/>
+      </w:r>
+      <w:r>
+        <w:rPr>
+          <w:rFonts w:hint="eastAsia"/>
+        </w:rPr>
+        <w:t>（</w:t>
+      </w:r>
+      <w:r>
+        <w:rPr>
+          <w:rFonts w:hint="eastAsia"/>
+        </w:rPr>
+        <w:t>2</w:t>
+      </w:r>
+      <w:r>
+        <w:t>.1</w:t>
+      </w:r>
+      <w:r>
+        <w:rPr>
+          <w:rFonts w:hint="eastAsia"/>
+        </w:rPr>
+        <w:t>）</w:t>
+      </w:r>
+    </w:p>
+    <w:p>
+      <w:pPr>
+        <w:spacing w:line="360" w:lineRule="auto"/>
+        <w:jc w:val="center"/>
+        <w:rPr>
+          <w:sz w:val="24"/>
+        </w:rPr>
+      </w:pPr>
+    </w:p>
+    <w:p>
+      <w:pPr>
+        <w:spacing w:line="360" w:lineRule="auto"/>
+        <w:ind w:firstLine="420"/>
+        <w:rPr>
+          <w:sz w:val="24"/>
+        </w:rPr>
+      </w:pPr>
+      <w:r>
+        <w:rPr>
+          <w:rFonts w:hint="eastAsia"/>
+          <w:sz w:val="24"/>
+        </w:rPr>
+        <w:t>其中</w:t>
+      </w:r>
+      <w:r>
+        <w:rPr>
+          <w:rFonts w:hint="eastAsia"/>
+          <w:sz w:val="24"/>
+        </w:rPr>
+        <w:t xml:space="preserve"> * </w:t>
+      </w:r>
+      <w:r>
+        <w:rPr>
+          <w:rFonts w:hint="eastAsia"/>
+          <w:sz w:val="24"/>
+        </w:rPr>
+        <w:t>表示卷积操作</w:t>
+      </w:r>
+      <w:r>
+        <w:rPr>
+          <w:rFonts w:hint="eastAsia"/>
+          <w:sz w:val="24"/>
+        </w:rPr>
+        <w:t xml:space="preserve">; </w:t>
+      </w:r>
+      <w:r>
+        <w:rPr>
+          <w:noProof/>
+          <w:position w:val="-12"/>
+        </w:rPr>
+        <w:object w:dxaOrig="340" w:dyaOrig="360" w14:anchorId="25B0513A">
+          <v:shape id="_x0000_i1094" type="#_x0000_t75" alt="" style="width:17.55pt;height:18.15pt;mso-width-percent:0;mso-height-percent:0;mso-width-percent:0;mso-height-percent:0" o:ole="">
+            <v:imagedata r:id="rId13" o:title=""/>
+          </v:shape>
+          <o:OLEObject Type="Embed" ProgID="Equation.DSMT4" ShapeID="_x0000_i1094" DrawAspect="Content" ObjectID="_1745234252" r:id="rId14"/>
+        </w:object>
+      </w:r>
+      <w:r>
+        <w:rPr>
+          <w:rFonts w:hint="eastAsia"/>
+          <w:sz w:val="24"/>
+        </w:rPr>
+        <w:t xml:space="preserve"> </w:t>
+      </w:r>
+      <w:r>
+        <w:rPr>
+          <w:rFonts w:hint="eastAsia"/>
+          <w:sz w:val="24"/>
+        </w:rPr>
+        <w:t>是标准差为</w:t>
+      </w:r>
+      <w:r>
+        <w:rPr>
+          <w:noProof/>
+          <w:position w:val="-6"/>
+        </w:rPr>
+        <w:object w:dxaOrig="240" w:dyaOrig="220" w14:anchorId="7828D969">
+          <v:shape id="_x0000_i1095" type="#_x0000_t75" alt="" style="width:11.9pt;height:11.25pt;mso-width-percent:0;mso-height-percent:0;mso-width-percent:0;mso-height-percent:0" o:ole="">
             <v:imagedata r:id="rId15" o:title=""/>
           </v:shape>
-          <o:OLEObject Type="Embed" ProgID="Equation.DSMT4" ShapeID="_x0000_i1073" DrawAspect="Content" ObjectID="_1745225602" r:id="rId16"/>
+          <o:OLEObject Type="Embed" ProgID="Equation.DSMT4" ShapeID="_x0000_i1095" DrawAspect="Content" ObjectID="_1745234253" r:id="rId16"/>
         </w:object>
       </w:r>
       <w:r>
-        <w:tab/>
-      </w:r>
-      <w:r>
-        <w:tab/>
-      </w:r>
-      <w:r>
-        <w:tab/>
-      </w:r>
-      <w:r>
-        <w:tab/>
-      </w:r>
-      <w:r>
-        <w:tab/>
-      </w:r>
-      <w:r>
-        <w:tab/>
-      </w:r>
-      <w:r>
-        <w:tab/>
-      </w:r>
-      <w:r>
-        <w:tab/>
-      </w:r>
-      <w:r>
-        <w:rPr>
-          <w:rFonts w:hint="eastAsia"/>
-        </w:rPr>
-        <w:t>（</w:t>
-      </w:r>
-      <w:r>
-        <w:rPr>
-          <w:rFonts w:hint="eastAsia"/>
-        </w:rPr>
-        <w:t>2</w:t>
-      </w:r>
-      <w:r>
-        <w:t>.1</w:t>
-      </w:r>
-      <w:r>
-        <w:rPr>
-          <w:rFonts w:hint="eastAsia"/>
-        </w:rPr>
-        <w:t>）</w:t>
+        <w:rPr>
+          <w:rFonts w:hint="eastAsia"/>
+          <w:sz w:val="24"/>
+        </w:rPr>
+        <w:t xml:space="preserve"> </w:t>
+      </w:r>
+      <w:r>
+        <w:rPr>
+          <w:rFonts w:hint="eastAsia"/>
+          <w:sz w:val="24"/>
+        </w:rPr>
+        <w:t>的二维高斯核</w:t>
+      </w:r>
+      <w:r>
+        <w:rPr>
+          <w:rFonts w:hint="eastAsia"/>
+          <w:sz w:val="24"/>
+        </w:rPr>
+        <w:t>,</w:t>
+      </w:r>
+      <w:r>
+        <w:rPr>
+          <w:rFonts w:hint="eastAsia"/>
+          <w:sz w:val="24"/>
+        </w:rPr>
+        <w:t>定义为</w:t>
+      </w:r>
+      <w:r>
+        <w:rPr>
+          <w:rFonts w:hint="eastAsia"/>
+          <w:sz w:val="24"/>
+        </w:rPr>
+        <w:t>:</w:t>
       </w:r>
     </w:p>
     <w:p>
       <w:pPr>
         <w:spacing w:line="360" w:lineRule="auto"/>
-        <w:jc w:val="center"/>
         <w:rPr>
           <w:sz w:val="24"/>
         </w:rPr>
@@ -6926,139 +6644,21 @@
     <w:p>
       <w:pPr>
         <w:spacing w:line="360" w:lineRule="auto"/>
-        <w:ind w:firstLine="420"/>
-        <w:rPr>
-          <w:sz w:val="24"/>
-        </w:rPr>
-      </w:pPr>
-      <w:r>
-        <w:rPr>
-          <w:rFonts w:hint="eastAsia"/>
-          <w:sz w:val="24"/>
-        </w:rPr>
-        <w:t>其中</w:t>
-      </w:r>
-      <w:r>
-        <w:rPr>
-          <w:rFonts w:hint="eastAsia"/>
-          <w:sz w:val="24"/>
-        </w:rPr>
-        <w:t xml:space="preserve"> * </w:t>
-      </w:r>
-      <w:r>
-        <w:rPr>
-          <w:rFonts w:hint="eastAsia"/>
-          <w:sz w:val="24"/>
-        </w:rPr>
-        <w:t>表示卷积操作</w:t>
-      </w:r>
-      <w:r>
-        <w:rPr>
-          <w:rFonts w:hint="eastAsia"/>
-          <w:sz w:val="24"/>
-        </w:rPr>
-        <w:t xml:space="preserve">; </w:t>
-      </w:r>
+        <w:ind w:left="2520" w:firstLine="420"/>
+        <w:rPr>
+          <w:sz w:val="24"/>
+        </w:rPr>
+      </w:pPr>
       <w:r>
         <w:rPr>
           <w:noProof/>
-          <w:position w:val="-12"/>
-        </w:rPr>
-        <w:object w:dxaOrig="340" w:dyaOrig="360" w14:anchorId="25B0513A">
-          <v:shape id="_x0000_i1074" type="#_x0000_t75" alt="" style="width:17.55pt;height:18.15pt;mso-width-percent:0;mso-height-percent:0;mso-width-percent:0;mso-height-percent:0" o:ole="">
+          <w:position w:val="-24"/>
+        </w:rPr>
+        <w:object w:dxaOrig="2079" w:dyaOrig="620" w14:anchorId="52298BF4">
+          <v:shape id="_x0000_i1096" type="#_x0000_t75" alt="" style="width:103.3pt;height:31.3pt;mso-width-percent:0;mso-height-percent:0;mso-width-percent:0;mso-height-percent:0" o:ole="">
             <v:imagedata r:id="rId17" o:title=""/>
           </v:shape>
-          <o:OLEObject Type="Embed" ProgID="Equation.DSMT4" ShapeID="_x0000_i1074" DrawAspect="Content" ObjectID="_1745225603" r:id="rId18"/>
-        </w:object>
-      </w:r>
-      <w:r>
-        <w:rPr>
-          <w:rFonts w:hint="eastAsia"/>
-          <w:sz w:val="24"/>
-        </w:rPr>
-        <w:t xml:space="preserve"> </w:t>
-      </w:r>
-      <w:r>
-        <w:rPr>
-          <w:rFonts w:hint="eastAsia"/>
-          <w:sz w:val="24"/>
-        </w:rPr>
-        <w:t>是标准差为</w:t>
-      </w:r>
-      <w:r>
-        <w:rPr>
-          <w:noProof/>
-          <w:position w:val="-6"/>
-        </w:rPr>
-        <w:object w:dxaOrig="240" w:dyaOrig="220" w14:anchorId="7828D969">
-          <v:shape id="_x0000_i1075" type="#_x0000_t75" alt="" style="width:11.9pt;height:11.25pt;mso-width-percent:0;mso-height-percent:0;mso-width-percent:0;mso-height-percent:0" o:ole="">
-            <v:imagedata r:id="rId19" o:title=""/>
-          </v:shape>
-          <o:OLEObject Type="Embed" ProgID="Equation.DSMT4" ShapeID="_x0000_i1075" DrawAspect="Content" ObjectID="_1745225604" r:id="rId20"/>
-        </w:object>
-      </w:r>
-      <w:r>
-        <w:rPr>
-          <w:rFonts w:hint="eastAsia"/>
-          <w:sz w:val="24"/>
-        </w:rPr>
-        <w:t xml:space="preserve"> </w:t>
-      </w:r>
-      <w:r>
-        <w:rPr>
-          <w:rFonts w:hint="eastAsia"/>
-          <w:sz w:val="24"/>
-        </w:rPr>
-        <w:t>的二维高斯核</w:t>
-      </w:r>
-      <w:r>
-        <w:rPr>
-          <w:rFonts w:hint="eastAsia"/>
-          <w:sz w:val="24"/>
-        </w:rPr>
-        <w:t>,</w:t>
-      </w:r>
-      <w:r>
-        <w:rPr>
-          <w:rFonts w:hint="eastAsia"/>
-          <w:sz w:val="24"/>
-        </w:rPr>
-        <w:t>定义为</w:t>
-      </w:r>
-      <w:r>
-        <w:rPr>
-          <w:rFonts w:hint="eastAsia"/>
-          <w:sz w:val="24"/>
-        </w:rPr>
-        <w:t>:</w:t>
-      </w:r>
-    </w:p>
-    <w:p>
-      <w:pPr>
-        <w:spacing w:line="360" w:lineRule="auto"/>
-        <w:rPr>
-          <w:sz w:val="24"/>
-        </w:rPr>
-      </w:pPr>
-    </w:p>
-    <w:p>
-      <w:pPr>
-        <w:spacing w:line="360" w:lineRule="auto"/>
-        <w:ind w:left="2520" w:firstLine="420"/>
-        <w:rPr>
-          <w:sz w:val="24"/>
-        </w:rPr>
-      </w:pPr>
-      <w:r>
-        <w:rPr>
-          <w:noProof/>
-          <w:position w:val="-24"/>
-        </w:rPr>
-        <w:object w:dxaOrig="2079" w:dyaOrig="620" w14:anchorId="52298BF4">
-          <v:shape id="_x0000_i1076" type="#_x0000_t75" alt="" style="width:103.3pt;height:31.3pt;mso-width-percent:0;mso-height-percent:0;mso-width-percent:0;mso-height-percent:0" o:ole="">
-            <v:imagedata r:id="rId21" o:title=""/>
-          </v:shape>
-          <o:OLEObject Type="Embed" ProgID="Equation.DSMT4" ShapeID="_x0000_i1076" DrawAspect="Content" ObjectID="_1745225605" r:id="rId22"/>
+          <o:OLEObject Type="Embed" ProgID="Equation.DSMT4" ShapeID="_x0000_i1096" DrawAspect="Content" ObjectID="_1745234254" r:id="rId18"/>
         </w:object>
       </w:r>
       <w:r>
@@ -7169,7 +6769,7 @@
                     </pic:cNvPicPr>
                   </pic:nvPicPr>
                   <pic:blipFill>
-                    <a:blip r:embed="rId23" cstate="print">
+                    <a:blip r:embed="rId19" cstate="print">
                       <a:extLst>
                         <a:ext uri="{28A0092B-C50C-407E-A947-70E740481C1C}">
                           <a14:useLocalDpi xmlns:a14="http://schemas.microsoft.com/office/drawing/2010/main" val="0"/>
@@ -7321,7 +6921,7 @@
                     </pic:cNvPicPr>
                   </pic:nvPicPr>
                   <pic:blipFill>
-                    <a:blip r:embed="rId24" cstate="print">
+                    <a:blip r:embed="rId20" cstate="print">
                       <a:extLst>
                         <a:ext uri="{28A0092B-C50C-407E-A947-70E740481C1C}">
                           <a14:useLocalDpi xmlns:a14="http://schemas.microsoft.com/office/drawing/2010/main" val="0"/>
@@ -7459,7 +7059,7 @@
           <w:sz w:val="24"/>
         </w:rPr>
       </w:pPr>
-      <w:bookmarkStart w:id="12" w:name="_Toc132818404"/>
+      <w:bookmarkStart w:id="11" w:name="_Toc134620966"/>
       <w:r>
         <w:rPr>
           <w:rFonts w:ascii="黑体" w:eastAsia="黑体" w:hAnsi="黑体" w:hint="eastAsia"/>
@@ -7467,7 +7067,7 @@
         </w:rPr>
         <w:t>图像二值化</w:t>
       </w:r>
-      <w:bookmarkEnd w:id="12"/>
+      <w:bookmarkEnd w:id="11"/>
     </w:p>
     <w:p>
       <w:pPr>
@@ -7838,7 +7438,7 @@
                     </pic:cNvPicPr>
                   </pic:nvPicPr>
                   <pic:blipFill>
-                    <a:blip r:embed="rId25" cstate="print">
+                    <a:blip r:embed="rId21" cstate="print">
                       <a:extLst>
                         <a:ext uri="{28A0092B-C50C-407E-A947-70E740481C1C}">
                           <a14:useLocalDpi xmlns:a14="http://schemas.microsoft.com/office/drawing/2010/main" val="0"/>
@@ -8018,7 +7618,7 @@
                     </pic:cNvPicPr>
                   </pic:nvPicPr>
                   <pic:blipFill>
-                    <a:blip r:embed="rId26">
+                    <a:blip r:embed="rId22">
                       <a:extLst>
                         <a:ext uri="{28A0092B-C50C-407E-A947-70E740481C1C}">
                           <a14:useLocalDpi xmlns:a14="http://schemas.microsoft.com/office/drawing/2010/main" val="0"/>
@@ -8193,7 +7793,7 @@
           <w:sz w:val="32"/>
         </w:rPr>
       </w:pPr>
-      <w:bookmarkStart w:id="13" w:name="_Toc132818405"/>
+      <w:bookmarkStart w:id="12" w:name="_Toc134620967"/>
       <w:r>
         <w:rPr>
           <w:rFonts w:ascii="宋体" w:hAnsi="宋体" w:hint="eastAsia"/>
@@ -8203,7 +7803,7 @@
         </w:rPr>
         <w:t>手势识别</w:t>
       </w:r>
-      <w:bookmarkEnd w:id="13"/>
+      <w:bookmarkEnd w:id="12"/>
     </w:p>
     <w:p>
       <w:pPr>
@@ -8218,7 +7818,7 @@
           <w:sz w:val="24"/>
         </w:rPr>
       </w:pPr>
-      <w:bookmarkStart w:id="14" w:name="_Toc132818406"/>
+      <w:bookmarkStart w:id="13" w:name="_Toc134620968"/>
       <w:r>
         <w:rPr>
           <w:rFonts w:ascii="黑体" w:eastAsia="黑体" w:hAnsi="黑体" w:hint="eastAsia"/>
@@ -8226,7 +7826,7 @@
         </w:rPr>
         <w:t>手势识别的难点</w:t>
       </w:r>
-      <w:bookmarkEnd w:id="14"/>
+      <w:bookmarkEnd w:id="13"/>
     </w:p>
     <w:p>
       <w:pPr>
@@ -8242,7 +7842,7 @@
           <w:sz w:val="24"/>
         </w:rPr>
       </w:pPr>
-      <w:bookmarkStart w:id="15" w:name="_Toc132818407"/>
+      <w:bookmarkStart w:id="14" w:name="_Toc134620969"/>
       <w:r>
         <w:rPr>
           <w:rFonts w:ascii="黑体" w:eastAsia="黑体" w:hAnsi="黑体" w:hint="eastAsia"/>
@@ -8250,7 +7850,7 @@
         </w:rPr>
         <w:t>手势区域检测的影响</w:t>
       </w:r>
-      <w:bookmarkEnd w:id="15"/>
+      <w:bookmarkEnd w:id="14"/>
     </w:p>
     <w:p>
       <w:pPr>
@@ -8481,7 +8081,7 @@
           <w:sz w:val="24"/>
         </w:rPr>
       </w:pPr>
-      <w:bookmarkStart w:id="16" w:name="_Toc132818408"/>
+      <w:bookmarkStart w:id="15" w:name="_Toc134620970"/>
       <w:r>
         <w:rPr>
           <w:rFonts w:ascii="黑体" w:eastAsia="黑体" w:hAnsi="黑体" w:hint="eastAsia"/>
@@ -8489,7 +8089,7 @@
         </w:rPr>
         <w:t>手势识别环境的影响</w:t>
       </w:r>
-      <w:bookmarkEnd w:id="16"/>
+      <w:bookmarkEnd w:id="15"/>
     </w:p>
     <w:p>
       <w:pPr>
@@ -8581,7 +8181,7 @@
           <w:sz w:val="24"/>
         </w:rPr>
       </w:pPr>
-      <w:bookmarkStart w:id="17" w:name="_Toc132818409"/>
+      <w:bookmarkStart w:id="16" w:name="_Toc134620971"/>
       <w:r>
         <w:rPr>
           <w:rFonts w:ascii="黑体" w:eastAsia="黑体" w:hAnsi="黑体" w:hint="eastAsia"/>
@@ -8596,7 +8196,7 @@
         </w:rPr>
         <w:t>算法设计</w:t>
       </w:r>
-      <w:bookmarkEnd w:id="17"/>
+      <w:bookmarkEnd w:id="16"/>
     </w:p>
     <w:p>
       <w:pPr>
@@ -8611,7 +8211,7 @@
           <w:sz w:val="24"/>
         </w:rPr>
       </w:pPr>
-      <w:bookmarkStart w:id="18" w:name="_Toc132818410"/>
+      <w:bookmarkStart w:id="17" w:name="_Toc134620972"/>
       <w:r>
         <w:rPr>
           <w:rFonts w:ascii="黑体" w:eastAsia="黑体" w:hAnsi="黑体" w:hint="eastAsia"/>
@@ -8619,7 +8219,7 @@
         </w:rPr>
         <w:t>预处理</w:t>
       </w:r>
-      <w:bookmarkEnd w:id="18"/>
+      <w:bookmarkEnd w:id="17"/>
     </w:p>
     <w:p>
       <w:pPr>
@@ -8705,7 +8305,7 @@
           <w:sz w:val="24"/>
         </w:rPr>
       </w:pPr>
-      <w:bookmarkStart w:id="19" w:name="_Toc132818411"/>
+      <w:bookmarkStart w:id="18" w:name="_Toc134620973"/>
       <w:proofErr w:type="spellStart"/>
       <w:r>
         <w:rPr>
@@ -8722,7 +8322,7 @@
         </w:rPr>
         <w:t>模块</w:t>
       </w:r>
-      <w:bookmarkEnd w:id="19"/>
+      <w:bookmarkEnd w:id="18"/>
     </w:p>
     <w:p>
       <w:pPr>
@@ -8801,7 +8401,7 @@
           <w:sz w:val="24"/>
         </w:rPr>
       </w:pPr>
-      <w:bookmarkStart w:id="20" w:name="_Toc132818412"/>
+      <w:bookmarkStart w:id="19" w:name="_Toc134620974"/>
       <w:r>
         <w:rPr>
           <w:rFonts w:ascii="黑体" w:eastAsia="黑体" w:hAnsi="黑体" w:hint="eastAsia"/>
@@ -8809,7 +8409,7 @@
         </w:rPr>
         <w:t>手部区域提取</w:t>
       </w:r>
-      <w:bookmarkEnd w:id="20"/>
+      <w:bookmarkEnd w:id="19"/>
     </w:p>
     <w:p>
       <w:pPr>
@@ -8961,7 +8561,7 @@
                     </pic:cNvPicPr>
                   </pic:nvPicPr>
                   <pic:blipFill>
-                    <a:blip r:embed="rId27">
+                    <a:blip r:embed="rId23">
                       <a:extLst>
                         <a:ext uri="{28A0092B-C50C-407E-A947-70E740481C1C}">
                           <a14:useLocalDpi xmlns:a14="http://schemas.microsoft.com/office/drawing/2010/main" val="0"/>
@@ -9220,7 +8820,7 @@
                     </pic:cNvPicPr>
                   </pic:nvPicPr>
                   <pic:blipFill>
-                    <a:blip r:embed="rId28">
+                    <a:blip r:embed="rId24">
                       <a:extLst>
                         <a:ext uri="{28A0092B-C50C-407E-A947-70E740481C1C}">
                           <a14:useLocalDpi xmlns:a14="http://schemas.microsoft.com/office/drawing/2010/main" val="0"/>
@@ -9830,7 +9430,7 @@
           <w:sz w:val="24"/>
         </w:rPr>
       </w:pPr>
-      <w:bookmarkStart w:id="21" w:name="_Toc132818413"/>
+      <w:bookmarkStart w:id="20" w:name="_Toc134620975"/>
       <w:r>
         <w:rPr>
           <w:rFonts w:ascii="黑体" w:eastAsia="黑体" w:hAnsi="黑体" w:hint="eastAsia"/>
@@ -9838,7 +9438,7 @@
         </w:rPr>
         <w:t>识别手势特征</w:t>
       </w:r>
-      <w:bookmarkEnd w:id="21"/>
+      <w:bookmarkEnd w:id="20"/>
     </w:p>
     <w:p>
       <w:pPr>
@@ -9944,7 +9544,7 @@
                     </pic:cNvPicPr>
                   </pic:nvPicPr>
                   <pic:blipFill>
-                    <a:blip r:embed="rId29" cstate="print">
+                    <a:blip r:embed="rId25" cstate="print">
                       <a:extLst>
                         <a:ext uri="{28A0092B-C50C-407E-A947-70E740481C1C}">
                           <a14:useLocalDpi xmlns:a14="http://schemas.microsoft.com/office/drawing/2010/main" val="0"/>
@@ -10120,7 +9720,7 @@
                     </pic:cNvPicPr>
                   </pic:nvPicPr>
                   <pic:blipFill>
-                    <a:blip r:embed="rId30" cstate="print">
+                    <a:blip r:embed="rId26" cstate="print">
                       <a:extLst>
                         <a:ext uri="{28A0092B-C50C-407E-A947-70E740481C1C}">
                           <a14:useLocalDpi xmlns:a14="http://schemas.microsoft.com/office/drawing/2010/main" val="0"/>
@@ -10282,7 +9882,7 @@
           <w:sz w:val="24"/>
         </w:rPr>
       </w:pPr>
-      <w:bookmarkStart w:id="22" w:name="_Toc132818414"/>
+      <w:bookmarkStart w:id="21" w:name="_Toc134620976"/>
       <w:r>
         <w:rPr>
           <w:rFonts w:ascii="黑体" w:eastAsia="黑体" w:hAnsi="黑体" w:hint="eastAsia"/>
@@ -10290,7 +9890,7 @@
         </w:rPr>
         <w:t>实验算法的确定</w:t>
       </w:r>
-      <w:bookmarkEnd w:id="22"/>
+      <w:bookmarkEnd w:id="21"/>
     </w:p>
     <w:p>
       <w:pPr>
@@ -10376,7 +9976,7 @@
           <w:sz w:val="24"/>
         </w:rPr>
       </w:pPr>
-      <w:bookmarkStart w:id="23" w:name="_Toc132818415"/>
+      <w:bookmarkStart w:id="22" w:name="_Toc134620977"/>
       <w:r>
         <w:rPr>
           <w:rFonts w:eastAsia="黑体" w:hint="eastAsia"/>
@@ -10384,7 +9984,7 @@
         </w:rPr>
         <w:t>原理与步骤</w:t>
       </w:r>
-      <w:bookmarkEnd w:id="23"/>
+      <w:bookmarkEnd w:id="22"/>
     </w:p>
     <w:p>
       <w:pPr>
@@ -10569,7 +10169,7 @@
           <w:sz w:val="24"/>
         </w:rPr>
       </w:pPr>
-      <w:bookmarkStart w:id="24" w:name="_Toc132818416"/>
+      <w:bookmarkStart w:id="23" w:name="_Toc134620978"/>
       <w:r>
         <w:rPr>
           <w:rFonts w:eastAsia="黑体" w:hint="eastAsia"/>
@@ -10577,7 +10177,7 @@
         </w:rPr>
         <w:t>实现细节</w:t>
       </w:r>
-      <w:bookmarkEnd w:id="24"/>
+      <w:bookmarkEnd w:id="23"/>
     </w:p>
     <w:p>
       <w:pPr>
@@ -10874,7 +10474,7 @@
           <w:sz w:val="24"/>
         </w:rPr>
       </w:pPr>
-      <w:bookmarkStart w:id="25" w:name="_Toc132818417"/>
+      <w:bookmarkStart w:id="24" w:name="_Toc134620979"/>
       <w:r>
         <w:rPr>
           <w:rFonts w:eastAsia="黑体" w:hint="eastAsia"/>
@@ -10882,7 +10482,7 @@
         </w:rPr>
         <w:t>优缺点</w:t>
       </w:r>
-      <w:bookmarkEnd w:id="25"/>
+      <w:bookmarkEnd w:id="24"/>
     </w:p>
     <w:p>
       <w:pPr>
@@ -11061,7 +10661,7 @@
           <w:sz w:val="32"/>
         </w:rPr>
       </w:pPr>
-      <w:bookmarkStart w:id="26" w:name="_Toc132818418"/>
+      <w:bookmarkStart w:id="25" w:name="_Toc134620980"/>
       <w:r>
         <w:rPr>
           <w:rFonts w:ascii="宋体" w:hAnsi="宋体" w:hint="eastAsia"/>
@@ -11089,7 +10689,7 @@
         </w:rPr>
         <w:t>实现</w:t>
       </w:r>
-      <w:bookmarkEnd w:id="26"/>
+      <w:bookmarkEnd w:id="25"/>
     </w:p>
     <w:p>
       <w:pPr>
@@ -11104,7 +10704,7 @@
           <w:sz w:val="24"/>
         </w:rPr>
       </w:pPr>
-      <w:bookmarkStart w:id="27" w:name="_Toc132818419"/>
+      <w:bookmarkStart w:id="26" w:name="_Toc134620981"/>
       <w:r>
         <w:rPr>
           <w:rFonts w:ascii="黑体" w:eastAsia="黑体" w:hAnsi="黑体" w:hint="eastAsia"/>
@@ -11119,7 +10719,7 @@
         </w:rPr>
         <w:t>与主要功能</w:t>
       </w:r>
-      <w:bookmarkEnd w:id="27"/>
+      <w:bookmarkEnd w:id="26"/>
     </w:p>
     <w:p>
       <w:pPr>
@@ -11467,7 +11067,7 @@
                     <pic:cNvPicPr/>
                   </pic:nvPicPr>
                   <pic:blipFill>
-                    <a:blip r:embed="rId31" cstate="print">
+                    <a:blip r:embed="rId27" cstate="print">
                       <a:extLst>
                         <a:ext uri="{28A0092B-C50C-407E-A947-70E740481C1C}">
                           <a14:useLocalDpi xmlns:a14="http://schemas.microsoft.com/office/drawing/2010/main" val="0"/>
@@ -11728,7 +11328,7 @@
                     </pic:cNvPicPr>
                   </pic:nvPicPr>
                   <pic:blipFill>
-                    <a:blip r:embed="rId32" cstate="print">
+                    <a:blip r:embed="rId28" cstate="print">
                       <a:extLst>
                         <a:ext uri="{28A0092B-C50C-407E-A947-70E740481C1C}">
                           <a14:useLocalDpi xmlns:a14="http://schemas.microsoft.com/office/drawing/2010/main" val="0"/>
@@ -11883,7 +11483,7 @@
                     </pic:cNvPicPr>
                   </pic:nvPicPr>
                   <pic:blipFill>
-                    <a:blip r:embed="rId33" cstate="print">
+                    <a:blip r:embed="rId29" cstate="print">
                       <a:extLst>
                         <a:ext uri="{28A0092B-C50C-407E-A947-70E740481C1C}">
                           <a14:useLocalDpi xmlns:a14="http://schemas.microsoft.com/office/drawing/2010/main" val="0"/>
@@ -12036,7 +11636,7 @@
                     </pic:cNvPicPr>
                   </pic:nvPicPr>
                   <pic:blipFill>
-                    <a:blip r:embed="rId34" cstate="print">
+                    <a:blip r:embed="rId30" cstate="print">
                       <a:extLst>
                         <a:ext uri="{28A0092B-C50C-407E-A947-70E740481C1C}">
                           <a14:useLocalDpi xmlns:a14="http://schemas.microsoft.com/office/drawing/2010/main" val="0"/>
@@ -12189,7 +11789,7 @@
                     </pic:cNvPicPr>
                   </pic:nvPicPr>
                   <pic:blipFill>
-                    <a:blip r:embed="rId35" cstate="print">
+                    <a:blip r:embed="rId31" cstate="print">
                       <a:extLst>
                         <a:ext uri="{28A0092B-C50C-407E-A947-70E740481C1C}">
                           <a14:useLocalDpi xmlns:a14="http://schemas.microsoft.com/office/drawing/2010/main" val="0"/>
@@ -12350,7 +11950,7 @@
                     </pic:cNvPicPr>
                   </pic:nvPicPr>
                   <pic:blipFill>
-                    <a:blip r:embed="rId36" cstate="print">
+                    <a:blip r:embed="rId32" cstate="print">
                       <a:extLst>
                         <a:ext uri="{28A0092B-C50C-407E-A947-70E740481C1C}">
                           <a14:useLocalDpi xmlns:a14="http://schemas.microsoft.com/office/drawing/2010/main" val="0"/>
@@ -12616,7 +12216,7 @@
                     </pic:cNvPicPr>
                   </pic:nvPicPr>
                   <pic:blipFill>
-                    <a:blip r:embed="rId37" cstate="print">
+                    <a:blip r:embed="rId33" cstate="print">
                       <a:extLst>
                         <a:ext uri="{28A0092B-C50C-407E-A947-70E740481C1C}">
                           <a14:useLocalDpi xmlns:a14="http://schemas.microsoft.com/office/drawing/2010/main" val="0"/>
@@ -12768,7 +12368,7 @@
                     </pic:cNvPicPr>
                   </pic:nvPicPr>
                   <pic:blipFill>
-                    <a:blip r:embed="rId38" cstate="print">
+                    <a:blip r:embed="rId34" cstate="print">
                       <a:extLst>
                         <a:ext uri="{28A0092B-C50C-407E-A947-70E740481C1C}">
                           <a14:useLocalDpi xmlns:a14="http://schemas.microsoft.com/office/drawing/2010/main" val="0"/>
@@ -12920,7 +12520,7 @@
                     </pic:cNvPicPr>
                   </pic:nvPicPr>
                   <pic:blipFill>
-                    <a:blip r:embed="rId39" cstate="print">
+                    <a:blip r:embed="rId35" cstate="print">
                       <a:extLst>
                         <a:ext uri="{28A0092B-C50C-407E-A947-70E740481C1C}">
                           <a14:useLocalDpi xmlns:a14="http://schemas.microsoft.com/office/drawing/2010/main" val="0"/>
@@ -13058,7 +12658,7 @@
           <w:sz w:val="24"/>
         </w:rPr>
       </w:pPr>
-      <w:bookmarkStart w:id="28" w:name="_Toc132818420"/>
+      <w:bookmarkStart w:id="27" w:name="_Toc134620982"/>
       <w:r>
         <w:rPr>
           <w:rFonts w:ascii="黑体" w:eastAsia="黑体" w:hAnsi="黑体" w:hint="eastAsia"/>
@@ -13066,7 +12666,7 @@
         </w:rPr>
         <w:t>指尖检测</w:t>
       </w:r>
-      <w:bookmarkEnd w:id="28"/>
+      <w:bookmarkEnd w:id="27"/>
     </w:p>
     <w:p>
       <w:pPr>
@@ -13222,7 +12822,7 @@
                     </pic:cNvPicPr>
                   </pic:nvPicPr>
                   <pic:blipFill>
-                    <a:blip r:embed="rId40" cstate="print">
+                    <a:blip r:embed="rId36" cstate="print">
                       <a:extLst>
                         <a:ext uri="{28A0092B-C50C-407E-A947-70E740481C1C}">
                           <a14:useLocalDpi xmlns:a14="http://schemas.microsoft.com/office/drawing/2010/main" val="0"/>
@@ -13377,7 +12977,7 @@
           <w:sz w:val="24"/>
         </w:rPr>
       </w:pPr>
-      <w:bookmarkStart w:id="29" w:name="_Toc132818421"/>
+      <w:bookmarkStart w:id="28" w:name="_Toc134620983"/>
       <w:r>
         <w:rPr>
           <w:rFonts w:ascii="黑体" w:eastAsia="黑体" w:hAnsi="黑体" w:hint="eastAsia"/>
@@ -13385,7 +12985,7 @@
         </w:rPr>
         <w:t>手势控制逻辑</w:t>
       </w:r>
-      <w:bookmarkEnd w:id="29"/>
+      <w:bookmarkEnd w:id="28"/>
     </w:p>
     <w:p>
       <w:pPr>
@@ -13472,7 +13072,7 @@
           <w:sz w:val="24"/>
         </w:rPr>
       </w:pPr>
-      <w:bookmarkStart w:id="30" w:name="_Toc132818422"/>
+      <w:bookmarkStart w:id="29" w:name="_Toc134620984"/>
       <w:proofErr w:type="gramStart"/>
       <w:r>
         <w:rPr>
@@ -13489,7 +13089,7 @@
         </w:rPr>
         <w:t>多媒体画面</w:t>
       </w:r>
-      <w:bookmarkEnd w:id="30"/>
+      <w:bookmarkEnd w:id="29"/>
     </w:p>
     <w:p>
       <w:pPr>
@@ -13719,7 +13319,7 @@
                     </pic:cNvPicPr>
                   </pic:nvPicPr>
                   <pic:blipFill>
-                    <a:blip r:embed="rId41" cstate="print">
+                    <a:blip r:embed="rId37" cstate="print">
                       <a:extLst>
                         <a:ext uri="{28A0092B-C50C-407E-A947-70E740481C1C}">
                           <a14:useLocalDpi xmlns:a14="http://schemas.microsoft.com/office/drawing/2010/main" val="0"/>
@@ -13880,7 +13480,7 @@
                     </pic:cNvPicPr>
                   </pic:nvPicPr>
                   <pic:blipFill>
-                    <a:blip r:embed="rId42" cstate="print">
+                    <a:blip r:embed="rId38" cstate="print">
                       <a:extLst>
                         <a:ext uri="{28A0092B-C50C-407E-A947-70E740481C1C}">
                           <a14:useLocalDpi xmlns:a14="http://schemas.microsoft.com/office/drawing/2010/main" val="0"/>
@@ -14189,7 +13789,6 @@
         </w:rPr>
         <w:br w:type="page"/>
       </w:r>
-      <w:bookmarkStart w:id="31" w:name="_Toc132818423"/>
     </w:p>
     <w:p/>
     <w:p>
@@ -14208,6 +13807,7 @@
           <w:sz w:val="32"/>
         </w:rPr>
       </w:pPr>
+      <w:bookmarkStart w:id="30" w:name="_Toc134620985"/>
       <w:r>
         <w:rPr>
           <w:rFonts w:ascii="宋体" w:hAnsi="宋体" w:hint="eastAsia"/>
@@ -14217,7 +13817,7 @@
         </w:rPr>
         <w:t>总结与展望</w:t>
       </w:r>
-      <w:bookmarkEnd w:id="31"/>
+      <w:bookmarkEnd w:id="30"/>
     </w:p>
     <w:p>
       <w:pPr>
@@ -14364,6 +13964,7 @@
           <w:szCs w:val="32"/>
         </w:rPr>
       </w:pPr>
+      <w:bookmarkStart w:id="31" w:name="_Toc134620986"/>
       <w:r>
         <w:rPr>
           <w:rFonts w:ascii="黑体" w:eastAsia="黑体" w:hAnsi="黑体" w:hint="eastAsia"/>
@@ -14372,7 +13973,7 @@
         </w:rPr>
         <w:t>致谢</w:t>
       </w:r>
-      <w:bookmarkEnd w:id="2"/>
+      <w:bookmarkEnd w:id="31"/>
     </w:p>
     <w:p>
       <w:pPr>
@@ -14556,7 +14157,6 @@
         </w:rPr>
         <w:br w:type="page"/>
       </w:r>
-      <w:bookmarkStart w:id="32" w:name="_Toc132818425"/>
     </w:p>
     <w:p/>
     <w:p>
@@ -14570,6 +14170,7 @@
           <w:szCs w:val="32"/>
         </w:rPr>
       </w:pPr>
+      <w:bookmarkStart w:id="32" w:name="_Toc134620987"/>
       <w:r>
         <w:rPr>
           <w:rFonts w:ascii="黑体" w:eastAsia="黑体" w:hAnsi="黑体" w:hint="eastAsia"/>
@@ -15194,7 +14795,6 @@
         </w:rPr>
         <w:br w:type="page"/>
       </w:r>
-      <w:bookmarkStart w:id="47" w:name="_Toc132818426"/>
     </w:p>
     <w:p/>
     <w:p>
@@ -15208,6 +14808,7 @@
           <w:szCs w:val="32"/>
         </w:rPr>
       </w:pPr>
+      <w:bookmarkStart w:id="47" w:name="_Toc134620988"/>
       <w:r>
         <w:rPr>
           <w:rFonts w:ascii="黑体" w:eastAsia="黑体" w:hAnsi="黑体" w:hint="eastAsia"/>
@@ -29340,7 +28941,7 @@
       </w:pPr>
     </w:p>
     <w:sectPr>
-      <w:footerReference w:type="default" r:id="rId43"/>
+      <w:footerReference w:type="default" r:id="rId39"/>
       <w:pgSz w:w="11906" w:h="16838"/>
       <w:pgMar w:top="1440" w:right="1800" w:bottom="1440" w:left="1800" w:header="851" w:footer="992" w:gutter="0"/>
       <w:pgNumType w:start="1"/>
@@ -29372,37 +28973,44 @@
 
 <file path=word/footer1.xml><?xml version="1.0" encoding="utf-8"?>
 <w:ftr xmlns:wpc="http://schemas.microsoft.com/office/word/2010/wordprocessingCanvas" xmlns:cx="http://schemas.microsoft.com/office/drawing/2014/chartex" xmlns:cx1="http://schemas.microsoft.com/office/drawing/2015/9/8/chartex" xmlns:cx2="http://schemas.microsoft.com/office/drawing/2015/10/21/chartex" xmlns:cx3="http://schemas.microsoft.com/office/drawing/2016/5/9/chartex" xmlns:cx4="http://schemas.microsoft.com/office/drawing/2016/5/10/chartex" xmlns:cx5="http://schemas.microsoft.com/office/drawing/2016/5/11/chartex" xmlns:cx6="http://schemas.microsoft.com/office/drawing/2016/5/12/chartex" xmlns:cx7="http://schemas.microsoft.com/office/drawing/2016/5/13/chartex" xmlns:cx8="http://schemas.microsoft.com/office/drawing/2016/5/14/chartex" xmlns:mc="http://schemas.openxmlformats.org/markup-compatibility/2006" xmlns:aink="http://schemas.microsoft.com/office/drawing/2016/ink" xmlns:am3d="http://schemas.microsoft.com/office/drawing/2017/model3d" xmlns:o="urn:schemas-microsoft-com:office:office" xmlns:r="http://schemas.openxmlformats.org/officeDocument/2006/relationships" xmlns:m="http://schemas.openxmlformats.org/officeDocument/2006/math" xmlns:v="urn:schemas-microsoft-com:vml" xmlns:wp14="http://schemas.microsoft.com/office/word/2010/wordprocessingDrawing" xmlns:wp="http://schemas.openxmlformats.org/drawingml/2006/wordprocessingDrawing" xmlns:w10="urn:schemas-microsoft-com:office:word" xmlns:w="http://schemas.openxmlformats.org/wordprocessingml/2006/main" xmlns:w14="http://schemas.microsoft.com/office/word/2010/wordml" xmlns:w15="http://schemas.microsoft.com/office/word/2012/wordml" xmlns:w16cex="http://schemas.microsoft.com/office/word/2018/wordml/cex" xmlns:w16cid="http://schemas.microsoft.com/office/word/2016/wordml/cid" xmlns:w16="http://schemas.microsoft.com/office/word/2018/wordml" xmlns:w16sdtdh="http://schemas.microsoft.com/office/word/2020/wordml/sdtdatahash" xmlns:w16se="http://schemas.microsoft.com/office/word/2015/wordml/symex" xmlns:wpg="http://schemas.microsoft.com/office/word/2010/wordprocessingGroup" xmlns:wpi="http://schemas.microsoft.com/office/word/2010/wordprocessingInk" xmlns:wne="http://schemas.microsoft.com/office/word/2006/wordml" xmlns:wps="http://schemas.microsoft.com/office/word/2010/wordprocessingShape" mc:Ignorable="w14 w15 w16se w16cid w16 w16cex w16sdtdh wp14">
+  <w:sdt>
+    <w:sdtPr>
+      <w:id w:val="-988785978"/>
+      <w:docPartObj>
+        <w:docPartGallery w:val="Page Numbers (Bottom of Page)"/>
+        <w:docPartUnique/>
+      </w:docPartObj>
+    </w:sdtPr>
+    <w:sdtContent>
+      <w:p>
+        <w:pPr>
+          <w:pStyle w:val="a5"/>
+          <w:jc w:val="center"/>
+        </w:pPr>
+        <w:r>
+          <w:fldChar w:fldCharType="begin"/>
+        </w:r>
+        <w:r>
+          <w:instrText xml:space="preserve"> PAGE  \* ROMAN  \* MERGEFORMAT </w:instrText>
+        </w:r>
+        <w:r>
+          <w:fldChar w:fldCharType="separate"/>
+        </w:r>
+        <w:r>
+          <w:rPr>
+            <w:noProof/>
+          </w:rPr>
+          <w:t>I</w:t>
+        </w:r>
+        <w:r>
+          <w:fldChar w:fldCharType="end"/>
+        </w:r>
+      </w:p>
+    </w:sdtContent>
+  </w:sdt>
   <w:p>
     <w:pPr>
       <w:pStyle w:val="a5"/>
-      <w:framePr w:wrap="around" w:vAnchor="text" w:hAnchor="margin" w:xAlign="right" w:y="1"/>
-      <w:rPr>
-        <w:rStyle w:val="a7"/>
-      </w:rPr>
-    </w:pPr>
-    <w:r>
-      <w:rPr>
-        <w:rStyle w:val="a7"/>
-      </w:rPr>
-      <w:fldChar w:fldCharType="begin"/>
-    </w:r>
-    <w:r>
-      <w:rPr>
-        <w:rStyle w:val="a7"/>
-      </w:rPr>
-      <w:instrText xml:space="preserve">PAGE  </w:instrText>
-    </w:r>
-    <w:r>
-      <w:rPr>
-        <w:rStyle w:val="a7"/>
-      </w:rPr>
-      <w:fldChar w:fldCharType="end"/>
-    </w:r>
-  </w:p>
-  <w:p>
-    <w:pPr>
-      <w:pStyle w:val="a5"/>
-      <w:ind w:right="360"/>
     </w:pPr>
   </w:p>
 </w:ftr>
@@ -29410,183 +29018,44 @@
 
 <file path=word/footer2.xml><?xml version="1.0" encoding="utf-8"?>
 <w:ftr xmlns:wpc="http://schemas.microsoft.com/office/word/2010/wordprocessingCanvas" xmlns:cx="http://schemas.microsoft.com/office/drawing/2014/chartex" xmlns:cx1="http://schemas.microsoft.com/office/drawing/2015/9/8/chartex" xmlns:cx2="http://schemas.microsoft.com/office/drawing/2015/10/21/chartex" xmlns:cx3="http://schemas.microsoft.com/office/drawing/2016/5/9/chartex" xmlns:cx4="http://schemas.microsoft.com/office/drawing/2016/5/10/chartex" xmlns:cx5="http://schemas.microsoft.com/office/drawing/2016/5/11/chartex" xmlns:cx6="http://schemas.microsoft.com/office/drawing/2016/5/12/chartex" xmlns:cx7="http://schemas.microsoft.com/office/drawing/2016/5/13/chartex" xmlns:cx8="http://schemas.microsoft.com/office/drawing/2016/5/14/chartex" xmlns:mc="http://schemas.openxmlformats.org/markup-compatibility/2006" xmlns:aink="http://schemas.microsoft.com/office/drawing/2016/ink" xmlns:am3d="http://schemas.microsoft.com/office/drawing/2017/model3d" xmlns:o="urn:schemas-microsoft-com:office:office" xmlns:r="http://schemas.openxmlformats.org/officeDocument/2006/relationships" xmlns:m="http://schemas.openxmlformats.org/officeDocument/2006/math" xmlns:v="urn:schemas-microsoft-com:vml" xmlns:wp14="http://schemas.microsoft.com/office/word/2010/wordprocessingDrawing" xmlns:wp="http://schemas.openxmlformats.org/drawingml/2006/wordprocessingDrawing" xmlns:w10="urn:schemas-microsoft-com:office:word" xmlns:w="http://schemas.openxmlformats.org/wordprocessingml/2006/main" xmlns:w14="http://schemas.microsoft.com/office/word/2010/wordml" xmlns:w15="http://schemas.microsoft.com/office/word/2012/wordml" xmlns:w16cex="http://schemas.microsoft.com/office/word/2018/wordml/cex" xmlns:w16cid="http://schemas.microsoft.com/office/word/2016/wordml/cid" xmlns:w16="http://schemas.microsoft.com/office/word/2018/wordml" xmlns:w16sdtdh="http://schemas.microsoft.com/office/word/2020/wordml/sdtdatahash" xmlns:w16se="http://schemas.microsoft.com/office/word/2015/wordml/symex" xmlns:wpg="http://schemas.microsoft.com/office/word/2010/wordprocessingGroup" xmlns:wpi="http://schemas.microsoft.com/office/word/2010/wordprocessingInk" xmlns:wne="http://schemas.microsoft.com/office/word/2006/wordml" xmlns:wps="http://schemas.microsoft.com/office/word/2010/wordprocessingShape" mc:Ignorable="w14 w15 w16se w16cid w16 w16cex w16sdtdh wp14">
+  <w:sdt>
+    <w:sdtPr>
+      <w:id w:val="1915739730"/>
+      <w:docPartObj>
+        <w:docPartGallery w:val="Page Numbers (Bottom of Page)"/>
+        <w:docPartUnique/>
+      </w:docPartObj>
+    </w:sdtPr>
+    <w:sdtContent>
+      <w:p>
+        <w:pPr>
+          <w:pStyle w:val="a5"/>
+          <w:jc w:val="center"/>
+        </w:pPr>
+        <w:r>
+          <w:fldChar w:fldCharType="begin"/>
+        </w:r>
+        <w:r>
+          <w:instrText>PAGE   \* MERGEFORMAT</w:instrText>
+        </w:r>
+        <w:r>
+          <w:fldChar w:fldCharType="separate"/>
+        </w:r>
+        <w:r>
+          <w:rPr>
+            <w:lang w:val="zh-CN"/>
+          </w:rPr>
+          <w:t>2</w:t>
+        </w:r>
+        <w:r>
+          <w:fldChar w:fldCharType="end"/>
+        </w:r>
+      </w:p>
+    </w:sdtContent>
+  </w:sdt>
   <w:p>
     <w:pPr>
       <w:pStyle w:val="a5"/>
-      <w:jc w:val="center"/>
-    </w:pPr>
-    <w:r>
-      <w:fldChar w:fldCharType="begin"/>
-    </w:r>
-    <w:r>
-      <w:instrText xml:space="preserve"> PAGE  \* Arabic  \* MERGEFORMAT </w:instrText>
-    </w:r>
-    <w:r>
-      <w:fldChar w:fldCharType="separate"/>
-    </w:r>
-    <w:r>
-      <w:rPr>
-        <w:noProof/>
-      </w:rPr>
-      <w:t>5</w:t>
-    </w:r>
-    <w:r>
-      <w:fldChar w:fldCharType="end"/>
-    </w:r>
-  </w:p>
-  <w:p>
-    <w:pPr>
-      <w:pStyle w:val="a5"/>
-      <w:ind w:right="360"/>
-      <w:jc w:val="center"/>
-    </w:pPr>
-  </w:p>
-</w:ftr>
-</file>
-
-<file path=word/footer3.xml><?xml version="1.0" encoding="utf-8"?>
-<w:ftr xmlns:wpc="http://schemas.microsoft.com/office/word/2010/wordprocessingCanvas" xmlns:cx="http://schemas.microsoft.com/office/drawing/2014/chartex" xmlns:cx1="http://schemas.microsoft.com/office/drawing/2015/9/8/chartex" xmlns:cx2="http://schemas.microsoft.com/office/drawing/2015/10/21/chartex" xmlns:cx3="http://schemas.microsoft.com/office/drawing/2016/5/9/chartex" xmlns:cx4="http://schemas.microsoft.com/office/drawing/2016/5/10/chartex" xmlns:cx5="http://schemas.microsoft.com/office/drawing/2016/5/11/chartex" xmlns:cx6="http://schemas.microsoft.com/office/drawing/2016/5/12/chartex" xmlns:cx7="http://schemas.microsoft.com/office/drawing/2016/5/13/chartex" xmlns:cx8="http://schemas.microsoft.com/office/drawing/2016/5/14/chartex" xmlns:mc="http://schemas.openxmlformats.org/markup-compatibility/2006" xmlns:aink="http://schemas.microsoft.com/office/drawing/2016/ink" xmlns:am3d="http://schemas.microsoft.com/office/drawing/2017/model3d" xmlns:o="urn:schemas-microsoft-com:office:office" xmlns:r="http://schemas.openxmlformats.org/officeDocument/2006/relationships" xmlns:m="http://schemas.openxmlformats.org/officeDocument/2006/math" xmlns:v="urn:schemas-microsoft-com:vml" xmlns:wp14="http://schemas.microsoft.com/office/word/2010/wordprocessingDrawing" xmlns:wp="http://schemas.openxmlformats.org/drawingml/2006/wordprocessingDrawing" xmlns:w10="urn:schemas-microsoft-com:office:word" xmlns:w="http://schemas.openxmlformats.org/wordprocessingml/2006/main" xmlns:w14="http://schemas.microsoft.com/office/word/2010/wordml" xmlns:w15="http://schemas.microsoft.com/office/word/2012/wordml" xmlns:w16cex="http://schemas.microsoft.com/office/word/2018/wordml/cex" xmlns:w16cid="http://schemas.microsoft.com/office/word/2016/wordml/cid" xmlns:w16="http://schemas.microsoft.com/office/word/2018/wordml" xmlns:w16sdtdh="http://schemas.microsoft.com/office/word/2020/wordml/sdtdatahash" xmlns:w16se="http://schemas.microsoft.com/office/word/2015/wordml/symex" xmlns:wpg="http://schemas.microsoft.com/office/word/2010/wordprocessingGroup" xmlns:wpi="http://schemas.microsoft.com/office/word/2010/wordprocessingInk" xmlns:wne="http://schemas.microsoft.com/office/word/2006/wordml" xmlns:wps="http://schemas.microsoft.com/office/word/2010/wordprocessingShape" mc:Ignorable="w14 w15 w16se w16cid w16 w16cex w16sdtdh wp14">
-  <w:p>
-    <w:pPr>
-      <w:pStyle w:val="a5"/>
-      <w:framePr w:wrap="around" w:vAnchor="text" w:hAnchor="margin" w:xAlign="right" w:y="1"/>
-      <w:rPr>
-        <w:rStyle w:val="a7"/>
-      </w:rPr>
-    </w:pPr>
-    <w:r>
-      <w:fldChar w:fldCharType="begin"/>
-    </w:r>
-    <w:r>
-      <w:rPr>
-        <w:rStyle w:val="a7"/>
-      </w:rPr>
-      <w:instrText xml:space="preserve">PAGE  </w:instrText>
-    </w:r>
-    <w:r>
-      <w:fldChar w:fldCharType="end"/>
-    </w:r>
-  </w:p>
-  <w:p>
-    <w:pPr>
-      <w:pStyle w:val="a5"/>
-      <w:ind w:right="360"/>
-    </w:pPr>
-  </w:p>
-</w:ftr>
-</file>
-
-<file path=word/footer4.xml><?xml version="1.0" encoding="utf-8"?>
-<w:ftr xmlns:wpc="http://schemas.microsoft.com/office/word/2010/wordprocessingCanvas" xmlns:cx="http://schemas.microsoft.com/office/drawing/2014/chartex" xmlns:cx1="http://schemas.microsoft.com/office/drawing/2015/9/8/chartex" xmlns:cx2="http://schemas.microsoft.com/office/drawing/2015/10/21/chartex" xmlns:cx3="http://schemas.microsoft.com/office/drawing/2016/5/9/chartex" xmlns:cx4="http://schemas.microsoft.com/office/drawing/2016/5/10/chartex" xmlns:cx5="http://schemas.microsoft.com/office/drawing/2016/5/11/chartex" xmlns:cx6="http://schemas.microsoft.com/office/drawing/2016/5/12/chartex" xmlns:cx7="http://schemas.microsoft.com/office/drawing/2016/5/13/chartex" xmlns:cx8="http://schemas.microsoft.com/office/drawing/2016/5/14/chartex" xmlns:mc="http://schemas.openxmlformats.org/markup-compatibility/2006" xmlns:aink="http://schemas.microsoft.com/office/drawing/2016/ink" xmlns:am3d="http://schemas.microsoft.com/office/drawing/2017/model3d" xmlns:o="urn:schemas-microsoft-com:office:office" xmlns:r="http://schemas.openxmlformats.org/officeDocument/2006/relationships" xmlns:m="http://schemas.openxmlformats.org/officeDocument/2006/math" xmlns:v="urn:schemas-microsoft-com:vml" xmlns:wp14="http://schemas.microsoft.com/office/word/2010/wordprocessingDrawing" xmlns:wp="http://schemas.openxmlformats.org/drawingml/2006/wordprocessingDrawing" xmlns:w10="urn:schemas-microsoft-com:office:word" xmlns:w="http://schemas.openxmlformats.org/wordprocessingml/2006/main" xmlns:w14="http://schemas.microsoft.com/office/word/2010/wordml" xmlns:w15="http://schemas.microsoft.com/office/word/2012/wordml" xmlns:w16cex="http://schemas.microsoft.com/office/word/2018/wordml/cex" xmlns:w16cid="http://schemas.microsoft.com/office/word/2016/wordml/cid" xmlns:w16="http://schemas.microsoft.com/office/word/2018/wordml" xmlns:w16sdtdh="http://schemas.microsoft.com/office/word/2020/wordml/sdtdatahash" xmlns:w16se="http://schemas.microsoft.com/office/word/2015/wordml/symex" xmlns:wpg="http://schemas.microsoft.com/office/word/2010/wordprocessingGroup" xmlns:wpi="http://schemas.microsoft.com/office/word/2010/wordprocessingInk" xmlns:wne="http://schemas.microsoft.com/office/word/2006/wordml" xmlns:wps="http://schemas.microsoft.com/office/word/2010/wordprocessingShape" mc:Ignorable="w14 w15 w16se w16cid w16 w16cex w16sdtdh wp14">
-  <w:p>
-    <w:pPr>
-      <w:pStyle w:val="a5"/>
-      <w:framePr w:wrap="around" w:vAnchor="text" w:hAnchor="margin" w:xAlign="right" w:y="1"/>
-      <w:rPr>
-        <w:rStyle w:val="a7"/>
-      </w:rPr>
-    </w:pPr>
-  </w:p>
-  <w:p>
-    <w:pPr>
-      <w:pStyle w:val="a5"/>
-      <w:ind w:right="360"/>
-    </w:pPr>
-    <w:r>
-      <w:rPr>
-        <w:rFonts w:hint="eastAsia"/>
-      </w:rPr>
-      <w:t xml:space="preserve">                                                                                           </w:t>
-    </w:r>
-  </w:p>
-</w:ftr>
-</file>
-
-<file path=word/footer5.xml><?xml version="1.0" encoding="utf-8"?>
-<w:ftr xmlns:wpc="http://schemas.microsoft.com/office/word/2010/wordprocessingCanvas" xmlns:cx="http://schemas.microsoft.com/office/drawing/2014/chartex" xmlns:cx1="http://schemas.microsoft.com/office/drawing/2015/9/8/chartex" xmlns:cx2="http://schemas.microsoft.com/office/drawing/2015/10/21/chartex" xmlns:cx3="http://schemas.microsoft.com/office/drawing/2016/5/9/chartex" xmlns:cx4="http://schemas.microsoft.com/office/drawing/2016/5/10/chartex" xmlns:cx5="http://schemas.microsoft.com/office/drawing/2016/5/11/chartex" xmlns:cx6="http://schemas.microsoft.com/office/drawing/2016/5/12/chartex" xmlns:cx7="http://schemas.microsoft.com/office/drawing/2016/5/13/chartex" xmlns:cx8="http://schemas.microsoft.com/office/drawing/2016/5/14/chartex" xmlns:mc="http://schemas.openxmlformats.org/markup-compatibility/2006" xmlns:aink="http://schemas.microsoft.com/office/drawing/2016/ink" xmlns:am3d="http://schemas.microsoft.com/office/drawing/2017/model3d" xmlns:o="urn:schemas-microsoft-com:office:office" xmlns:r="http://schemas.openxmlformats.org/officeDocument/2006/relationships" xmlns:m="http://schemas.openxmlformats.org/officeDocument/2006/math" xmlns:v="urn:schemas-microsoft-com:vml" xmlns:wp14="http://schemas.microsoft.com/office/word/2010/wordprocessingDrawing" xmlns:wp="http://schemas.openxmlformats.org/drawingml/2006/wordprocessingDrawing" xmlns:w10="urn:schemas-microsoft-com:office:word" xmlns:w="http://schemas.openxmlformats.org/wordprocessingml/2006/main" xmlns:w14="http://schemas.microsoft.com/office/word/2010/wordml" xmlns:w15="http://schemas.microsoft.com/office/word/2012/wordml" xmlns:w16cex="http://schemas.microsoft.com/office/word/2018/wordml/cex" xmlns:w16cid="http://schemas.microsoft.com/office/word/2016/wordml/cid" xmlns:w16="http://schemas.microsoft.com/office/word/2018/wordml" xmlns:w16sdtdh="http://schemas.microsoft.com/office/word/2020/wordml/sdtdatahash" xmlns:w16se="http://schemas.microsoft.com/office/word/2015/wordml/symex" xmlns:wpg="http://schemas.microsoft.com/office/word/2010/wordprocessingGroup" xmlns:wpi="http://schemas.microsoft.com/office/word/2010/wordprocessingInk" xmlns:wne="http://schemas.microsoft.com/office/word/2006/wordml" xmlns:wps="http://schemas.microsoft.com/office/word/2010/wordprocessingShape" mc:Ignorable="w14 w15 w16se w16cid w16 w16cex w16sdtdh wp14">
-  <w:p>
-    <w:pPr>
-      <w:pStyle w:val="a5"/>
-      <w:ind w:leftChars="3913" w:left="8217"/>
-    </w:pPr>
-    <w:r>
-      <w:rPr>
-        <w:rStyle w:val="a7"/>
-        <w:rFonts w:hint="eastAsia"/>
-      </w:rPr>
-      <w:t xml:space="preserve">                            </w:t>
-    </w:r>
-  </w:p>
-</w:ftr>
-</file>
-
-<file path=word/footer6.xml><?xml version="1.0" encoding="utf-8"?>
-<w:ftr xmlns:wpc="http://schemas.microsoft.com/office/word/2010/wordprocessingCanvas" xmlns:cx="http://schemas.microsoft.com/office/drawing/2014/chartex" xmlns:cx1="http://schemas.microsoft.com/office/drawing/2015/9/8/chartex" xmlns:cx2="http://schemas.microsoft.com/office/drawing/2015/10/21/chartex" xmlns:cx3="http://schemas.microsoft.com/office/drawing/2016/5/9/chartex" xmlns:cx4="http://schemas.microsoft.com/office/drawing/2016/5/10/chartex" xmlns:cx5="http://schemas.microsoft.com/office/drawing/2016/5/11/chartex" xmlns:cx6="http://schemas.microsoft.com/office/drawing/2016/5/12/chartex" xmlns:cx7="http://schemas.microsoft.com/office/drawing/2016/5/13/chartex" xmlns:cx8="http://schemas.microsoft.com/office/drawing/2016/5/14/chartex" xmlns:mc="http://schemas.openxmlformats.org/markup-compatibility/2006" xmlns:aink="http://schemas.microsoft.com/office/drawing/2016/ink" xmlns:am3d="http://schemas.microsoft.com/office/drawing/2017/model3d" xmlns:o="urn:schemas-microsoft-com:office:office" xmlns:r="http://schemas.openxmlformats.org/officeDocument/2006/relationships" xmlns:m="http://schemas.openxmlformats.org/officeDocument/2006/math" xmlns:v="urn:schemas-microsoft-com:vml" xmlns:wp14="http://schemas.microsoft.com/office/word/2010/wordprocessingDrawing" xmlns:wp="http://schemas.openxmlformats.org/drawingml/2006/wordprocessingDrawing" xmlns:w10="urn:schemas-microsoft-com:office:word" xmlns:w="http://schemas.openxmlformats.org/wordprocessingml/2006/main" xmlns:w14="http://schemas.microsoft.com/office/word/2010/wordml" xmlns:w15="http://schemas.microsoft.com/office/word/2012/wordml" xmlns:w16cex="http://schemas.microsoft.com/office/word/2018/wordml/cex" xmlns:w16cid="http://schemas.microsoft.com/office/word/2016/wordml/cid" xmlns:w16="http://schemas.microsoft.com/office/word/2018/wordml" xmlns:w16sdtdh="http://schemas.microsoft.com/office/word/2020/wordml/sdtdatahash" xmlns:w16se="http://schemas.microsoft.com/office/word/2015/wordml/symex" xmlns:wpg="http://schemas.microsoft.com/office/word/2010/wordprocessingGroup" xmlns:wpi="http://schemas.microsoft.com/office/word/2010/wordprocessingInk" xmlns:wne="http://schemas.microsoft.com/office/word/2006/wordml" xmlns:wps="http://schemas.microsoft.com/office/word/2010/wordprocessingShape" mc:Ignorable="w14 w15 w16se w16cid w16 w16cex w16sdtdh wp14">
-  <w:p>
-    <w:pPr>
-      <w:pStyle w:val="a5"/>
-      <w:jc w:val="center"/>
-    </w:pPr>
-    <w:r>
-      <w:fldChar w:fldCharType="begin"/>
-    </w:r>
-    <w:r>
-      <w:instrText xml:space="preserve"> PAGE  \* ROMAN  \* MERGEFORMAT </w:instrText>
-    </w:r>
-    <w:r>
-      <w:fldChar w:fldCharType="separate"/>
-    </w:r>
-    <w:r>
-      <w:rPr>
-        <w:noProof/>
-      </w:rPr>
-      <w:t>I</w:t>
-    </w:r>
-    <w:r>
-      <w:fldChar w:fldCharType="end"/>
-    </w:r>
-  </w:p>
-  <w:p>
-    <w:pPr>
-      <w:pStyle w:val="a5"/>
-      <w:ind w:right="360"/>
-      <w:jc w:val="center"/>
-    </w:pPr>
-  </w:p>
-</w:ftr>
-</file>
-
-<file path=word/footer7.xml><?xml version="1.0" encoding="utf-8"?>
-<w:ftr xmlns:wpc="http://schemas.microsoft.com/office/word/2010/wordprocessingCanvas" xmlns:cx="http://schemas.microsoft.com/office/drawing/2014/chartex" xmlns:cx1="http://schemas.microsoft.com/office/drawing/2015/9/8/chartex" xmlns:cx2="http://schemas.microsoft.com/office/drawing/2015/10/21/chartex" xmlns:cx3="http://schemas.microsoft.com/office/drawing/2016/5/9/chartex" xmlns:cx4="http://schemas.microsoft.com/office/drawing/2016/5/10/chartex" xmlns:cx5="http://schemas.microsoft.com/office/drawing/2016/5/11/chartex" xmlns:cx6="http://schemas.microsoft.com/office/drawing/2016/5/12/chartex" xmlns:cx7="http://schemas.microsoft.com/office/drawing/2016/5/13/chartex" xmlns:cx8="http://schemas.microsoft.com/office/drawing/2016/5/14/chartex" xmlns:mc="http://schemas.openxmlformats.org/markup-compatibility/2006" xmlns:aink="http://schemas.microsoft.com/office/drawing/2016/ink" xmlns:am3d="http://schemas.microsoft.com/office/drawing/2017/model3d" xmlns:o="urn:schemas-microsoft-com:office:office" xmlns:r="http://schemas.openxmlformats.org/officeDocument/2006/relationships" xmlns:m="http://schemas.openxmlformats.org/officeDocument/2006/math" xmlns:v="urn:schemas-microsoft-com:vml" xmlns:wp14="http://schemas.microsoft.com/office/word/2010/wordprocessingDrawing" xmlns:wp="http://schemas.openxmlformats.org/drawingml/2006/wordprocessingDrawing" xmlns:w10="urn:schemas-microsoft-com:office:word" xmlns:w="http://schemas.openxmlformats.org/wordprocessingml/2006/main" xmlns:w14="http://schemas.microsoft.com/office/word/2010/wordml" xmlns:w15="http://schemas.microsoft.com/office/word/2012/wordml" xmlns:w16cex="http://schemas.microsoft.com/office/word/2018/wordml/cex" xmlns:w16cid="http://schemas.microsoft.com/office/word/2016/wordml/cid" xmlns:w16="http://schemas.microsoft.com/office/word/2018/wordml" xmlns:w16sdtdh="http://schemas.microsoft.com/office/word/2020/wordml/sdtdatahash" xmlns:w16se="http://schemas.microsoft.com/office/word/2015/wordml/symex" xmlns:wpg="http://schemas.microsoft.com/office/word/2010/wordprocessingGroup" xmlns:wpi="http://schemas.microsoft.com/office/word/2010/wordprocessingInk" xmlns:wne="http://schemas.microsoft.com/office/word/2006/wordml" xmlns:wps="http://schemas.microsoft.com/office/word/2010/wordprocessingShape" mc:Ignorable="w14 w15 w16se w16cid w16 w16cex w16sdtdh wp14">
-  <w:p>
-    <w:pPr>
-      <w:pStyle w:val="a5"/>
-      <w:jc w:val="center"/>
-    </w:pPr>
-    <w:r>
-      <w:fldChar w:fldCharType="begin"/>
-    </w:r>
-    <w:r>
-      <w:instrText xml:space="preserve"> PAGE  \* Arabic  \* MERGEFORMAT </w:instrText>
-    </w:r>
-    <w:r>
-      <w:fldChar w:fldCharType="separate"/>
-    </w:r>
-    <w:r>
-      <w:rPr>
-        <w:noProof/>
-      </w:rPr>
-      <w:t>1</w:t>
-    </w:r>
-    <w:r>
-      <w:fldChar w:fldCharType="end"/>
-    </w:r>
-  </w:p>
-  <w:p>
-    <w:pPr>
-      <w:pStyle w:val="a5"/>
-      <w:ind w:right="360"/>
-      <w:jc w:val="center"/>
     </w:pPr>
   </w:p>
 </w:ftr>
@@ -29616,6 +29085,22 @@
   <w:p>
     <w:pPr>
       <w:pStyle w:val="a3"/>
+      <w:pBdr>
+        <w:bottom w:val="none" w:sz="0" w:space="0" w:color="auto"/>
+      </w:pBdr>
+    </w:pPr>
+  </w:p>
+</w:hdr>
+</file>
+
+<file path=word/header2.xml><?xml version="1.0" encoding="utf-8"?>
+<w:hdr xmlns:wpc="http://schemas.microsoft.com/office/word/2010/wordprocessingCanvas" xmlns:cx="http://schemas.microsoft.com/office/drawing/2014/chartex" xmlns:cx1="http://schemas.microsoft.com/office/drawing/2015/9/8/chartex" xmlns:cx2="http://schemas.microsoft.com/office/drawing/2015/10/21/chartex" xmlns:cx3="http://schemas.microsoft.com/office/drawing/2016/5/9/chartex" xmlns:cx4="http://schemas.microsoft.com/office/drawing/2016/5/10/chartex" xmlns:cx5="http://schemas.microsoft.com/office/drawing/2016/5/11/chartex" xmlns:cx6="http://schemas.microsoft.com/office/drawing/2016/5/12/chartex" xmlns:cx7="http://schemas.microsoft.com/office/drawing/2016/5/13/chartex" xmlns:cx8="http://schemas.microsoft.com/office/drawing/2016/5/14/chartex" xmlns:mc="http://schemas.openxmlformats.org/markup-compatibility/2006" xmlns:aink="http://schemas.microsoft.com/office/drawing/2016/ink" xmlns:am3d="http://schemas.microsoft.com/office/drawing/2017/model3d" xmlns:o="urn:schemas-microsoft-com:office:office" xmlns:r="http://schemas.openxmlformats.org/officeDocument/2006/relationships" xmlns:m="http://schemas.openxmlformats.org/officeDocument/2006/math" xmlns:v="urn:schemas-microsoft-com:vml" xmlns:wp14="http://schemas.microsoft.com/office/word/2010/wordprocessingDrawing" xmlns:wp="http://schemas.openxmlformats.org/drawingml/2006/wordprocessingDrawing" xmlns:w10="urn:schemas-microsoft-com:office:word" xmlns:w="http://schemas.openxmlformats.org/wordprocessingml/2006/main" xmlns:w14="http://schemas.microsoft.com/office/word/2010/wordml" xmlns:w15="http://schemas.microsoft.com/office/word/2012/wordml" xmlns:w16cex="http://schemas.microsoft.com/office/word/2018/wordml/cex" xmlns:w16cid="http://schemas.microsoft.com/office/word/2016/wordml/cid" xmlns:w16="http://schemas.microsoft.com/office/word/2018/wordml" xmlns:w16sdtdh="http://schemas.microsoft.com/office/word/2020/wordml/sdtdatahash" xmlns:w16se="http://schemas.microsoft.com/office/word/2015/wordml/symex" xmlns:wpg="http://schemas.microsoft.com/office/word/2010/wordprocessingGroup" xmlns:wpi="http://schemas.microsoft.com/office/word/2010/wordprocessingInk" xmlns:wne="http://schemas.microsoft.com/office/word/2006/wordml" xmlns:wps="http://schemas.microsoft.com/office/word/2010/wordprocessingShape" mc:Ignorable="w14 w15 w16se w16cid w16 w16cex w16sdtdh wp14">
+  <w:p>
+    <w:pPr>
+      <w:pStyle w:val="a3"/>
+      <w:rPr>
+        <w:rFonts w:hint="eastAsia"/>
+      </w:rPr>
     </w:pPr>
     <w:r>
       <w:rPr>
@@ -29623,6 +29108,14 @@
       </w:rPr>
       <w:t>河南师范大学本科毕业论文</w:t>
     </w:r>
+  </w:p>
+  <w:p>
+    <w:pPr>
+      <w:pStyle w:val="a3"/>
+      <w:pBdr>
+        <w:bottom w:val="none" w:sz="0" w:space="0" w:color="auto"/>
+      </w:pBdr>
+    </w:pPr>
   </w:p>
 </w:hdr>
 </file>
@@ -32857,10 +32350,11 @@
   <w:abstractNum w:abstractNumId="35" w15:restartNumberingAfterBreak="0">
     <w:nsid w:val="659976D7"/>
     <w:multiLevelType w:val="hybridMultilevel"/>
-    <w:tmpl w:val="B008D9D4"/>
-    <w:lvl w:ilvl="0" w:tplc="57E681EE">
+    <w:tmpl w:val="73A4E466"/>
+    <w:lvl w:ilvl="0" w:tplc="6FE2AC2A">
       <w:start w:val="1"/>
       <w:numFmt w:val="decimal"/>
+      <w:suff w:val="space"/>
       <w:lvlText w:val="%1."/>
       <w:lvlJc w:val="left"/>
       <w:pPr>
@@ -34640,12 +34134,16 @@
     <w:next w:val="a"/>
     <w:autoRedefine/>
     <w:uiPriority w:val="39"/>
-    <w:rsid w:val="0018410F"/>
+    <w:rsid w:val="005E25B0"/>
     <w:pPr>
+      <w:tabs>
+        <w:tab w:val="right" w:leader="dot" w:pos="8296"/>
+      </w:tabs>
       <w:spacing w:line="360" w:lineRule="auto"/>
     </w:pPr>
     <w:rPr>
-      <w:rFonts w:eastAsia="黑体"/>
+      <w:rFonts w:ascii="黑体" w:eastAsia="黑体" w:hAnsi="黑体"/>
+      <w:noProof/>
       <w:sz w:val="24"/>
     </w:rPr>
   </w:style>
@@ -34776,6 +34274,27 @@
     <w:rPr>
       <w:sz w:val="18"/>
       <w:szCs w:val="18"/>
+    </w:rPr>
+  </w:style>
+  <w:style w:type="paragraph" w:styleId="ac">
+    <w:name w:val="Date"/>
+    <w:basedOn w:val="a"/>
+    <w:next w:val="a"/>
+    <w:link w:val="ad"/>
+    <w:rsid w:val="00E93671"/>
+    <w:pPr>
+      <w:ind w:leftChars="2500" w:left="100"/>
+    </w:pPr>
+  </w:style>
+  <w:style w:type="character" w:customStyle="1" w:styleId="ad">
+    <w:name w:val="日期 字符"/>
+    <w:basedOn w:val="a0"/>
+    <w:link w:val="ac"/>
+    <w:rsid w:val="00E93671"/>
+    <w:rPr>
+      <w:kern w:val="2"/>
+      <w:sz w:val="21"/>
+      <w:szCs w:val="24"/>
     </w:rPr>
   </w:style>
 </w:styles>

--- a/本科毕业论文-1928424157-李世豪-基于手势识别的数字画板设计与实现.docx
+++ b/本科毕业论文-1928424157-李世豪-基于手势识别的数字画板设计与实现.docx
@@ -104,7 +104,7 @@
               </wp:anchor>
             </w:drawing>
           </mc:Choice>
-          <mc:Fallback>
+          <mc:Fallback xmlns:w16du="http://schemas.microsoft.com/office/word/2023/wordml/word16du" xmlns:oel="http://schemas.microsoft.com/office/2019/extlst">
             <w:pict>
               <v:shapetype w14:anchorId="3BC61D55" id="_x0000_t202" coordsize="21600,21600" o:spt="202" path="m,l,21600r21600,l21600,xe">
                 <v:stroke joinstyle="miter"/>
@@ -225,7 +225,7 @@
               </wp:anchor>
             </w:drawing>
           </mc:Choice>
-          <mc:Fallback xmlns:wpsCustomData="http://www.wps.cn/officeDocument/2013/wpsCustomData">
+          <mc:Fallback xmlns:wpsCustomData="http://www.wps.cn/officeDocument/2013/wpsCustomData" xmlns:w16du="http://schemas.microsoft.com/office/word/2023/wordml/word16du" xmlns:oel="http://schemas.microsoft.com/office/2019/extlst">
             <w:pict>
               <v:line id="Line 2" o:spid="_x0000_s1026" o:spt="20" style="position:absolute;left:0pt;margin-left:324pt;margin-top:23.4pt;height:0pt;width:94.5pt;z-index:251660288;mso-width-relative:page;mso-height-relative:page;" filled="f" stroked="t" coordsize="21600,21600" o:gfxdata="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">
                 <v:fill on="f" focussize="0,0"/>
@@ -302,6 +302,7 @@
     </w:p>
     <w:p>
       <w:pPr>
+        <w:jc w:val="center"/>
         <w:rPr>
           <w:b/>
           <w:sz w:val="28"/>
@@ -364,9 +365,9 @@
     </w:p>
     <w:p>
       <w:pPr>
-        <w:ind w:firstLineChars="500" w:firstLine="1500"/>
-        <w:rPr>
-          <w:rFonts w:ascii="黑体" w:eastAsia="黑体"/>
+        <w:ind w:firstLine="420"/>
+        <w:rPr>
+          <w:rFonts w:ascii="黑体" w:eastAsia="黑体" w:hint="eastAsia"/>
           <w:sz w:val="30"/>
           <w:szCs w:val="30"/>
         </w:rPr>
@@ -399,12 +400,21 @@
       </w:r>
       <w:r>
         <w:rPr>
+          <w:rFonts w:ascii="黑体" w:eastAsia="黑体"/>
+          <w:sz w:val="30"/>
+          <w:szCs w:val="30"/>
+          <w:u w:val="single"/>
+        </w:rPr>
+        <w:t xml:space="preserve">    </w:t>
+      </w:r>
+      <w:r>
+        <w:rPr>
           <w:rFonts w:ascii="黑体" w:eastAsia="黑体" w:hint="eastAsia"/>
           <w:sz w:val="30"/>
           <w:szCs w:val="30"/>
           <w:u w:val="single"/>
         </w:rPr>
-        <w:t xml:space="preserve">软件学院 </w:t>
+        <w:t>软件学院</w:t>
       </w:r>
       <w:r>
         <w:rPr>
@@ -413,7 +423,71 @@
           <w:szCs w:val="30"/>
           <w:u w:val="single"/>
         </w:rPr>
-        <w:t xml:space="preserve">   </w:t>
+        <w:tab/>
+      </w:r>
+      <w:r>
+        <w:rPr>
+          <w:rFonts w:ascii="黑体" w:eastAsia="黑体"/>
+          <w:sz w:val="30"/>
+          <w:szCs w:val="30"/>
+          <w:u w:val="single"/>
+        </w:rPr>
+        <w:tab/>
+      </w:r>
+      <w:r>
+        <w:rPr>
+          <w:rFonts w:ascii="黑体" w:eastAsia="黑体"/>
+          <w:sz w:val="30"/>
+          <w:szCs w:val="30"/>
+          <w:u w:val="single"/>
+        </w:rPr>
+        <w:tab/>
+      </w:r>
+      <w:r>
+        <w:rPr>
+          <w:rFonts w:ascii="黑体" w:eastAsia="黑体"/>
+          <w:sz w:val="30"/>
+          <w:szCs w:val="30"/>
+          <w:u w:val="single"/>
+        </w:rPr>
+        <w:tab/>
+        <w:t xml:space="preserve">     </w:t>
+      </w:r>
+      <w:r>
+        <w:rPr>
+          <w:rFonts w:ascii="黑体" w:eastAsia="黑体"/>
+          <w:sz w:val="30"/>
+          <w:szCs w:val="30"/>
+          <w:u w:val="single"/>
+        </w:rPr>
+        <w:t xml:space="preserve"> </w:t>
+      </w:r>
+    </w:p>
+    <w:p>
+      <w:pPr>
+        <w:ind w:firstLine="420"/>
+        <w:rPr>
+          <w:rFonts w:ascii="黑体" w:eastAsia="黑体"/>
+          <w:sz w:val="30"/>
+          <w:szCs w:val="30"/>
+        </w:rPr>
+      </w:pPr>
+      <w:r>
+        <w:rPr>
+          <w:rFonts w:ascii="黑体" w:eastAsia="黑体" w:hint="eastAsia"/>
+          <w:sz w:val="30"/>
+          <w:szCs w:val="30"/>
+        </w:rPr>
+        <w:t>专业名称：</w:t>
+      </w:r>
+      <w:r>
+        <w:rPr>
+          <w:rFonts w:ascii="黑体" w:eastAsia="黑体"/>
+          <w:sz w:val="30"/>
+          <w:szCs w:val="30"/>
+          <w:u w:val="single"/>
+        </w:rPr>
+        <w:t xml:space="preserve"> </w:t>
       </w:r>
       <w:r>
         <w:rPr>
@@ -422,6 +496,60 @@
           <w:szCs w:val="30"/>
           <w:u w:val="single"/>
         </w:rPr>
+        <w:t>计算机科学</w:t>
+      </w:r>
+      <w:r>
+        <w:rPr>
+          <w:rFonts w:ascii="黑体" w:eastAsia="黑体" w:hint="eastAsia"/>
+          <w:sz w:val="30"/>
+          <w:szCs w:val="30"/>
+          <w:u w:val="single"/>
+        </w:rPr>
+        <w:t>与</w:t>
+      </w:r>
+      <w:r>
+        <w:rPr>
+          <w:rFonts w:ascii="黑体" w:eastAsia="黑体" w:hint="eastAsia"/>
+          <w:sz w:val="30"/>
+          <w:szCs w:val="30"/>
+          <w:u w:val="single"/>
+        </w:rPr>
+        <w:t>技术</w:t>
+      </w:r>
+      <w:r>
+        <w:rPr>
+          <w:rFonts w:ascii="黑体" w:eastAsia="黑体" w:hint="eastAsia"/>
+          <w:sz w:val="30"/>
+          <w:szCs w:val="30"/>
+          <w:u w:val="single"/>
+        </w:rPr>
+        <w:t>（软件开发Java方向）</w:t>
+      </w:r>
+    </w:p>
+    <w:p>
+      <w:pPr>
+        <w:ind w:firstLine="420"/>
+        <w:rPr>
+          <w:rFonts w:ascii="黑体" w:eastAsia="黑体" w:hint="eastAsia"/>
+          <w:sz w:val="30"/>
+          <w:szCs w:val="30"/>
+        </w:rPr>
+      </w:pPr>
+      <w:r>
+        <w:rPr>
+          <w:rFonts w:ascii="黑体" w:eastAsia="黑体" w:hint="eastAsia"/>
+          <w:sz w:val="30"/>
+          <w:szCs w:val="30"/>
+        </w:rPr>
+        <w:t>年级班别：</w:t>
+      </w:r>
+      <w:r>
+        <w:rPr>
+          <w:rFonts w:ascii="黑体" w:eastAsia="黑体" w:hint="eastAsia"/>
+          <w:sz w:val="30"/>
+          <w:szCs w:val="30"/>
+          <w:u w:val="single"/>
+        </w:rPr>
         <w:t xml:space="preserve">      </w:t>
       </w:r>
       <w:r>
@@ -431,25 +559,16 @@
           <w:szCs w:val="30"/>
           <w:u w:val="single"/>
         </w:rPr>
-        <w:tab/>
-      </w:r>
-    </w:p>
-    <w:p>
-      <w:pPr>
-        <w:ind w:firstLineChars="500" w:firstLine="1500"/>
+        <w:t xml:space="preserve">    </w:t>
+      </w:r>
+      <w:r>
         <w:rPr>
           <w:rFonts w:ascii="黑体" w:eastAsia="黑体"/>
           <w:sz w:val="30"/>
           <w:szCs w:val="30"/>
-        </w:rPr>
-      </w:pPr>
-      <w:r>
-        <w:rPr>
-          <w:rFonts w:ascii="黑体" w:eastAsia="黑体" w:hint="eastAsia"/>
-          <w:sz w:val="30"/>
-          <w:szCs w:val="30"/>
-        </w:rPr>
-        <w:t>专业名称：</w:t>
+          <w:u w:val="single"/>
+        </w:rPr>
+        <w:t>2019</w:t>
       </w:r>
       <w:r>
         <w:rPr>
@@ -458,7 +577,16 @@
           <w:szCs w:val="30"/>
           <w:u w:val="single"/>
         </w:rPr>
-        <w:t xml:space="preserve">    计算机科学</w:t>
+        <w:t>级</w:t>
+      </w:r>
+      <w:r>
+        <w:rPr>
+          <w:rFonts w:ascii="黑体" w:eastAsia="黑体"/>
+          <w:sz w:val="30"/>
+          <w:szCs w:val="30"/>
+          <w:u w:val="single"/>
+        </w:rPr>
+        <w:t xml:space="preserve"> </w:t>
       </w:r>
       <w:r>
         <w:rPr>
@@ -467,7 +595,16 @@
           <w:szCs w:val="30"/>
           <w:u w:val="single"/>
         </w:rPr>
-        <w:t>与</w:t>
+        <w:t>JAVA</w:t>
+      </w:r>
+      <w:r>
+        <w:rPr>
+          <w:rFonts w:ascii="黑体" w:eastAsia="黑体"/>
+          <w:sz w:val="30"/>
+          <w:szCs w:val="30"/>
+          <w:u w:val="single"/>
+        </w:rPr>
+        <w:t xml:space="preserve"> 1 </w:t>
       </w:r>
       <w:r>
         <w:rPr>
@@ -476,7 +613,7 @@
           <w:szCs w:val="30"/>
           <w:u w:val="single"/>
         </w:rPr>
-        <w:t xml:space="preserve">技术专业   </w:t>
+        <w:t>班</w:t>
       </w:r>
       <w:r>
         <w:rPr>
@@ -496,23 +633,42 @@
         </w:rPr>
         <w:tab/>
       </w:r>
-    </w:p>
-    <w:p>
-      <w:pPr>
-        <w:ind w:firstLineChars="500" w:firstLine="1500"/>
+      <w:r>
         <w:rPr>
           <w:rFonts w:ascii="黑体" w:eastAsia="黑体"/>
           <w:sz w:val="30"/>
           <w:szCs w:val="30"/>
-        </w:rPr>
-      </w:pPr>
-      <w:r>
+          <w:u w:val="single"/>
+        </w:rPr>
+        <w:tab/>
+        <w:t xml:space="preserve">  </w:t>
+      </w:r>
+      <w:r>
+        <w:rPr>
+          <w:rFonts w:ascii="黑体" w:eastAsia="黑体"/>
+          <w:sz w:val="30"/>
+          <w:szCs w:val="30"/>
+          <w:u w:val="single"/>
+        </w:rPr>
+        <w:t xml:space="preserve"> </w:t>
+      </w:r>
+    </w:p>
+    <w:p>
+      <w:pPr>
+        <w:ind w:firstLine="420"/>
         <w:rPr>
           <w:rFonts w:ascii="黑体" w:eastAsia="黑体" w:hint="eastAsia"/>
           <w:sz w:val="30"/>
           <w:szCs w:val="30"/>
         </w:rPr>
-        <w:t>年级班别：</w:t>
+      </w:pPr>
+      <w:r>
+        <w:rPr>
+          <w:rFonts w:ascii="黑体" w:eastAsia="黑体" w:hint="eastAsia"/>
+          <w:sz w:val="30"/>
+          <w:szCs w:val="30"/>
+        </w:rPr>
+        <w:t>姓    名：</w:t>
       </w:r>
       <w:r>
         <w:rPr>
@@ -521,7 +677,7 @@
           <w:szCs w:val="30"/>
           <w:u w:val="single"/>
         </w:rPr>
-        <w:t xml:space="preserve">      </w:t>
+        <w:t xml:space="preserve">           </w:t>
       </w:r>
       <w:r>
         <w:rPr>
@@ -530,7 +686,7 @@
           <w:szCs w:val="30"/>
           <w:u w:val="single"/>
         </w:rPr>
-        <w:t>2019</w:t>
+        <w:t xml:space="preserve">    </w:t>
       </w:r>
       <w:r>
         <w:rPr>
@@ -539,7 +695,27 @@
           <w:szCs w:val="30"/>
           <w:u w:val="single"/>
         </w:rPr>
-        <w:t>级</w:t>
+        <w:t>李</w:t>
+      </w:r>
+      <w:proofErr w:type="gramStart"/>
+      <w:r>
+        <w:rPr>
+          <w:rFonts w:ascii="黑体" w:eastAsia="黑体" w:hint="eastAsia"/>
+          <w:sz w:val="30"/>
+          <w:szCs w:val="30"/>
+          <w:u w:val="single"/>
+        </w:rPr>
+        <w:t>世</w:t>
+      </w:r>
+      <w:proofErr w:type="gramEnd"/>
+      <w:r>
+        <w:rPr>
+          <w:rFonts w:ascii="黑体" w:eastAsia="黑体" w:hint="eastAsia"/>
+          <w:sz w:val="30"/>
+          <w:szCs w:val="30"/>
+          <w:u w:val="single"/>
+        </w:rPr>
+        <w:t>豪</w:t>
       </w:r>
       <w:r>
         <w:rPr>
@@ -548,7 +724,63 @@
           <w:szCs w:val="30"/>
           <w:u w:val="single"/>
         </w:rPr>
+        <w:tab/>
+      </w:r>
+      <w:r>
+        <w:rPr>
+          <w:rFonts w:ascii="黑体" w:eastAsia="黑体"/>
+          <w:sz w:val="30"/>
+          <w:szCs w:val="30"/>
+          <w:u w:val="single"/>
+        </w:rPr>
+        <w:tab/>
+      </w:r>
+      <w:r>
+        <w:rPr>
+          <w:rFonts w:ascii="黑体" w:eastAsia="黑体"/>
+          <w:sz w:val="30"/>
+          <w:szCs w:val="30"/>
+          <w:u w:val="single"/>
+        </w:rPr>
+        <w:tab/>
+      </w:r>
+      <w:r>
+        <w:rPr>
+          <w:rFonts w:ascii="黑体" w:eastAsia="黑体"/>
+          <w:sz w:val="30"/>
+          <w:szCs w:val="30"/>
+          <w:u w:val="single"/>
+        </w:rPr>
+        <w:tab/>
+        <w:t xml:space="preserve">     </w:t>
+      </w:r>
+      <w:r>
+        <w:rPr>
+          <w:rFonts w:ascii="黑体" w:eastAsia="黑体"/>
+          <w:sz w:val="30"/>
+          <w:szCs w:val="30"/>
+          <w:u w:val="single"/>
+        </w:rPr>
         <w:t xml:space="preserve"> </w:t>
+      </w:r>
+    </w:p>
+    <w:p>
+      <w:pPr>
+        <w:ind w:firstLine="420"/>
+        <w:rPr>
+          <w:rFonts w:ascii="黑体" w:eastAsia="黑体"/>
+          <w:sz w:val="30"/>
+          <w:szCs w:val="30"/>
+          <w:u w:val="single"/>
+        </w:rPr>
+      </w:pPr>
+      <w:r>
+        <w:rPr>
+          <w:rFonts w:ascii="黑体" w:eastAsia="黑体" w:hint="eastAsia"/>
+          <w:sz w:val="30"/>
+          <w:szCs w:val="30"/>
+        </w:rPr>
+        <w:t>指导教师：</w:t>
       </w:r>
       <w:r>
         <w:rPr>
@@ -557,7 +789,7 @@
           <w:szCs w:val="30"/>
           <w:u w:val="single"/>
         </w:rPr>
-        <w:t>JAVA</w:t>
+        <w:t xml:space="preserve">           </w:t>
       </w:r>
       <w:r>
         <w:rPr>
@@ -566,7 +798,16 @@
           <w:szCs w:val="30"/>
           <w:u w:val="single"/>
         </w:rPr>
-        <w:t xml:space="preserve"> 1 </w:t>
+        <w:t xml:space="preserve"> </w:t>
+      </w:r>
+      <w:r>
+        <w:rPr>
+          <w:rFonts w:ascii="黑体" w:eastAsia="黑体"/>
+          <w:sz w:val="30"/>
+          <w:szCs w:val="30"/>
+          <w:u w:val="single"/>
+        </w:rPr>
+        <w:t xml:space="preserve">    </w:t>
       </w:r>
       <w:r>
         <w:rPr>
@@ -575,7 +816,16 @@
           <w:szCs w:val="30"/>
           <w:u w:val="single"/>
         </w:rPr>
-        <w:t xml:space="preserve">班    </w:t>
+        <w:t>李名</w:t>
+      </w:r>
+      <w:r>
+        <w:rPr>
+          <w:rFonts w:ascii="黑体" w:eastAsia="黑体" w:hint="eastAsia"/>
+          <w:sz w:val="30"/>
+          <w:szCs w:val="30"/>
+          <w:u w:val="single"/>
+        </w:rPr>
+        <w:t xml:space="preserve"> </w:t>
       </w:r>
       <w:r>
         <w:rPr>
@@ -595,33 +845,6 @@
         </w:rPr>
         <w:tab/>
       </w:r>
-    </w:p>
-    <w:p>
-      <w:pPr>
-        <w:ind w:firstLineChars="500" w:firstLine="1500"/>
-        <w:rPr>
-          <w:rFonts w:ascii="黑体" w:eastAsia="黑体"/>
-          <w:sz w:val="30"/>
-          <w:szCs w:val="30"/>
-        </w:rPr>
-      </w:pPr>
-      <w:r>
-        <w:rPr>
-          <w:rFonts w:ascii="黑体" w:eastAsia="黑体" w:hint="eastAsia"/>
-          <w:sz w:val="30"/>
-          <w:szCs w:val="30"/>
-        </w:rPr>
-        <w:t>姓    名：</w:t>
-      </w:r>
-      <w:r>
-        <w:rPr>
-          <w:rFonts w:ascii="黑体" w:eastAsia="黑体" w:hint="eastAsia"/>
-          <w:sz w:val="30"/>
-          <w:szCs w:val="30"/>
-          <w:u w:val="single"/>
-        </w:rPr>
-        <w:t xml:space="preserve">           李世豪            </w:t>
-      </w:r>
       <w:r>
         <w:rPr>
           <w:rFonts w:ascii="黑体" w:eastAsia="黑体"/>
@@ -631,33 +854,14 @@
         </w:rPr>
         <w:tab/>
       </w:r>
-    </w:p>
-    <w:p>
-      <w:pPr>
-        <w:ind w:firstLineChars="500" w:firstLine="1500"/>
+      <w:r>
         <w:rPr>
           <w:rFonts w:ascii="黑体" w:eastAsia="黑体"/>
           <w:sz w:val="30"/>
           <w:szCs w:val="30"/>
           <w:u w:val="single"/>
         </w:rPr>
-      </w:pPr>
-      <w:r>
-        <w:rPr>
-          <w:rFonts w:ascii="黑体" w:eastAsia="黑体" w:hint="eastAsia"/>
-          <w:sz w:val="30"/>
-          <w:szCs w:val="30"/>
-        </w:rPr>
-        <w:t>指导教师：</w:t>
-      </w:r>
-      <w:r>
-        <w:rPr>
-          <w:rFonts w:ascii="黑体" w:eastAsia="黑体" w:hint="eastAsia"/>
-          <w:sz w:val="30"/>
-          <w:szCs w:val="30"/>
-          <w:u w:val="single"/>
-        </w:rPr>
-        <w:t xml:space="preserve">           </w:t>
+        <w:tab/>
       </w:r>
       <w:r>
         <w:rPr>
@@ -666,25 +870,8 @@
           <w:szCs w:val="30"/>
           <w:u w:val="single"/>
         </w:rPr>
-        <w:t xml:space="preserve"> </w:t>
-      </w:r>
-      <w:r>
-        <w:rPr>
-          <w:rFonts w:ascii="黑体" w:eastAsia="黑体" w:hint="eastAsia"/>
-          <w:sz w:val="30"/>
-          <w:szCs w:val="30"/>
-          <w:u w:val="single"/>
-        </w:rPr>
-        <w:t xml:space="preserve">李名             </w:t>
-      </w:r>
-      <w:r>
-        <w:rPr>
-          <w:rFonts w:ascii="黑体" w:eastAsia="黑体"/>
-          <w:sz w:val="30"/>
-          <w:szCs w:val="30"/>
-          <w:u w:val="single"/>
-        </w:rPr>
         <w:tab/>
+        <w:t xml:space="preserve">   </w:t>
       </w:r>
     </w:p>
     <w:p>
@@ -1090,6 +1277,7 @@
         </w:rPr>
         <w:t>和</w:t>
       </w:r>
+      <w:proofErr w:type="spellStart"/>
       <w:r>
         <w:rPr>
           <w:rFonts w:hint="eastAsia"/>
@@ -1097,6 +1285,7 @@
         </w:rPr>
         <w:t>MediaPipe</w:t>
       </w:r>
+      <w:proofErr w:type="spellEnd"/>
       <w:r>
         <w:rPr>
           <w:rFonts w:hint="eastAsia"/>
@@ -1104,6 +1293,7 @@
         </w:rPr>
         <w:t>两个强大的工具库。首先使用</w:t>
       </w:r>
+      <w:proofErr w:type="spellStart"/>
       <w:r>
         <w:rPr>
           <w:rFonts w:hint="eastAsia"/>
@@ -1111,6 +1301,7 @@
         </w:rPr>
         <w:t>MediaPipe</w:t>
       </w:r>
+      <w:proofErr w:type="spellEnd"/>
       <w:r>
         <w:rPr>
           <w:rFonts w:hint="eastAsia"/>
@@ -1270,7 +1461,35 @@
         <w:rPr>
           <w:sz w:val="24"/>
         </w:rPr>
-        <w:t>This article introduces the application of gesture recognition technology in digital drawing board applications. By detecting and analyzing human hand posture, hand movements can be converted into computer-readable commands, allowing the digital drawing board to be controlled using hand gestures. A method based on gesture recognition technology for digital drawing board applications is proposed in this article, which utilizes the powerful toolkits of OpenCV and MediaPipe. Firstly, MediaPipe's hand pose estimation model is used to detect the position and movement trajectory of the fingers, and then OpenCV's drawing functions are used to create the digital drawing board. We developed an application program in Python that realizes the functionality of controlling the digital drawing board using hand gestures.</w:t>
+        <w:t xml:space="preserve">This article introduces the application of gesture recognition technology in digital drawing board applications. By detecting and analyzing human hand posture, hand movements can be converted into computer-readable commands, allowing the digital drawing board to be controlled using hand gestures. A method based on gesture recognition technology for digital drawing board applications is proposed in this article, which utilizes the powerful toolkits of OpenCV and </w:t>
+      </w:r>
+      <w:proofErr w:type="spellStart"/>
+      <w:r>
+        <w:rPr>
+          <w:sz w:val="24"/>
+        </w:rPr>
+        <w:t>MediaPipe</w:t>
+      </w:r>
+      <w:proofErr w:type="spellEnd"/>
+      <w:r>
+        <w:rPr>
+          <w:sz w:val="24"/>
+        </w:rPr>
+        <w:t xml:space="preserve">. Firstly, </w:t>
+      </w:r>
+      <w:proofErr w:type="spellStart"/>
+      <w:r>
+        <w:rPr>
+          <w:sz w:val="24"/>
+        </w:rPr>
+        <w:t>MediaPipe's</w:t>
+      </w:r>
+      <w:proofErr w:type="spellEnd"/>
+      <w:r>
+        <w:rPr>
+          <w:sz w:val="24"/>
+        </w:rPr>
+        <w:t xml:space="preserve"> hand pose estimation model is used to detect the position and movement trajectory of the fingers, and then OpenCV's drawing functions are used to create the digital drawing board. We developed an application program in Python that realizes the functionality of controlling the digital drawing board using hand gestures.</w:t>
       </w:r>
     </w:p>
     <w:p>
@@ -4069,14 +4288,30 @@
           <w:color w:val="000000" w:themeColor="text1"/>
           <w:sz w:val="24"/>
         </w:rPr>
-        <w:t xml:space="preserve">James M. Rehg </w:t>
-      </w:r>
-      <w:r>
-        <w:rPr>
-          <w:rFonts w:hint="eastAsia"/>
+        <w:t xml:space="preserve">James M. </w:t>
+      </w:r>
+      <w:proofErr w:type="spellStart"/>
+      <w:r>
+        <w:rPr>
           <w:color w:val="000000" w:themeColor="text1"/>
           <w:sz w:val="24"/>
         </w:rPr>
+        <w:t>Rehg</w:t>
+      </w:r>
+      <w:proofErr w:type="spellEnd"/>
+      <w:r>
+        <w:rPr>
+          <w:color w:val="000000" w:themeColor="text1"/>
+          <w:sz w:val="24"/>
+        </w:rPr>
+        <w:t xml:space="preserve"> </w:t>
+      </w:r>
+      <w:r>
+        <w:rPr>
+          <w:rFonts w:hint="eastAsia"/>
+          <w:color w:val="000000" w:themeColor="text1"/>
+          <w:sz w:val="24"/>
+        </w:rPr>
         <w:t>和</w:t>
       </w:r>
       <w:r>
@@ -4084,14 +4319,23 @@
           <w:color w:val="000000" w:themeColor="text1"/>
           <w:sz w:val="24"/>
         </w:rPr>
-        <w:t xml:space="preserve"> Takeo Kanade</w:t>
-      </w:r>
-      <w:r>
-        <w:rPr>
-          <w:rFonts w:hint="eastAsia"/>
+        <w:t xml:space="preserve"> Takeo </w:t>
+      </w:r>
+      <w:proofErr w:type="spellStart"/>
+      <w:r>
+        <w:rPr>
           <w:color w:val="000000" w:themeColor="text1"/>
           <w:sz w:val="24"/>
         </w:rPr>
+        <w:t>Kanade</w:t>
+      </w:r>
+      <w:proofErr w:type="spellEnd"/>
+      <w:r>
+        <w:rPr>
+          <w:rFonts w:hint="eastAsia"/>
+          <w:color w:val="000000" w:themeColor="text1"/>
+          <w:sz w:val="24"/>
+        </w:rPr>
         <w:t>（</w:t>
       </w:r>
       <w:r>
@@ -4209,14 +4453,23 @@
           <w:color w:val="000000" w:themeColor="text1"/>
           <w:sz w:val="24"/>
         </w:rPr>
-        <w:t>Javier Varona</w:t>
-      </w:r>
-      <w:r>
-        <w:rPr>
-          <w:rFonts w:hint="eastAsia"/>
+        <w:t xml:space="preserve">Javier </w:t>
+      </w:r>
+      <w:proofErr w:type="spellStart"/>
+      <w:r>
+        <w:rPr>
           <w:color w:val="000000" w:themeColor="text1"/>
           <w:sz w:val="24"/>
         </w:rPr>
+        <w:t>Varona</w:t>
+      </w:r>
+      <w:proofErr w:type="spellEnd"/>
+      <w:r>
+        <w:rPr>
+          <w:rFonts w:hint="eastAsia"/>
+          <w:color w:val="000000" w:themeColor="text1"/>
+          <w:sz w:val="24"/>
+        </w:rPr>
         <w:t>等人（</w:t>
       </w:r>
       <w:r>
@@ -4334,14 +4587,23 @@
           <w:color w:val="000000" w:themeColor="text1"/>
           <w:sz w:val="24"/>
         </w:rPr>
-        <w:t>Jovan Popović</w:t>
-      </w:r>
-      <w:r>
-        <w:rPr>
-          <w:rFonts w:hint="eastAsia"/>
+        <w:t xml:space="preserve">Jovan </w:t>
+      </w:r>
+      <w:proofErr w:type="spellStart"/>
+      <w:r>
+        <w:rPr>
           <w:color w:val="000000" w:themeColor="text1"/>
           <w:sz w:val="24"/>
         </w:rPr>
+        <w:t>Popović</w:t>
+      </w:r>
+      <w:proofErr w:type="spellEnd"/>
+      <w:r>
+        <w:rPr>
+          <w:rFonts w:hint="eastAsia"/>
+          <w:color w:val="000000" w:themeColor="text1"/>
+          <w:sz w:val="24"/>
+        </w:rPr>
         <w:t>（</w:t>
       </w:r>
       <w:r>
@@ -4577,8 +4839,33 @@
           <w:color w:val="000000" w:themeColor="text1"/>
           <w:sz w:val="24"/>
         </w:rPr>
-        <w:t>Fan Zhang,  Valentin Bazarevsky,  Andrey Vakunov</w:t>
-      </w:r>
+        <w:t xml:space="preserve">Fan Zhang,  Valentin </w:t>
+      </w:r>
+      <w:proofErr w:type="spellStart"/>
+      <w:r>
+        <w:rPr>
+          <w:color w:val="000000" w:themeColor="text1"/>
+          <w:sz w:val="24"/>
+        </w:rPr>
+        <w:t>Bazarevsky</w:t>
+      </w:r>
+      <w:proofErr w:type="spellEnd"/>
+      <w:r>
+        <w:rPr>
+          <w:color w:val="000000" w:themeColor="text1"/>
+          <w:sz w:val="24"/>
+        </w:rPr>
+        <w:t xml:space="preserve">,  Andrey </w:t>
+      </w:r>
+      <w:proofErr w:type="spellStart"/>
+      <w:r>
+        <w:rPr>
+          <w:color w:val="000000" w:themeColor="text1"/>
+          <w:sz w:val="24"/>
+        </w:rPr>
+        <w:t>Vakunov</w:t>
+      </w:r>
+      <w:proofErr w:type="spellEnd"/>
       <w:r>
         <w:rPr>
           <w:rFonts w:hint="eastAsia"/>
@@ -4727,7 +5014,23 @@
           <w:rFonts w:hint="eastAsia"/>
           <w:sz w:val="24"/>
         </w:rPr>
-        <w:t>行比较，确定适合实验的算法；第四章为结合手势识别对数字画板实现的过程；第五章为论文总结与展望</w:t>
+        <w:t>行比较，确定适合实验的算法；第四章为结合手势识别对数字画</w:t>
+      </w:r>
+      <w:proofErr w:type="gramStart"/>
+      <w:r>
+        <w:rPr>
+          <w:rFonts w:hint="eastAsia"/>
+          <w:sz w:val="24"/>
+        </w:rPr>
+        <w:t>板实现</w:t>
+      </w:r>
+      <w:proofErr w:type="gramEnd"/>
+      <w:r>
+        <w:rPr>
+          <w:rFonts w:hint="eastAsia"/>
+          <w:sz w:val="24"/>
+        </w:rPr>
+        <w:t>的过程；第五章为论文总结与展望</w:t>
       </w:r>
     </w:p>
     <w:p>
@@ -4816,6 +5119,7 @@
         </w:rPr>
         <w:t>与</w:t>
       </w:r>
+      <w:proofErr w:type="spellStart"/>
       <w:r>
         <w:rPr>
           <w:rFonts w:ascii="黑体" w:eastAsia="黑体" w:hAnsi="黑体"/>
@@ -4845,6 +5149,7 @@
         <w:t>ipe</w:t>
       </w:r>
       <w:bookmarkEnd w:id="7"/>
+      <w:proofErr w:type="spellEnd"/>
     </w:p>
     <w:p>
       <w:pPr>
@@ -4881,6 +5186,7 @@
         </w:rPr>
         <w:t>和</w:t>
       </w:r>
+      <w:proofErr w:type="spellStart"/>
       <w:r>
         <w:rPr>
           <w:rFonts w:hint="eastAsia"/>
@@ -4888,6 +5194,7 @@
         </w:rPr>
         <w:t>MediaPipe</w:t>
       </w:r>
+      <w:proofErr w:type="spellEnd"/>
       <w:r>
         <w:rPr>
           <w:rFonts w:hint="eastAsia"/>
@@ -5025,6 +5332,7 @@
           <w:sz w:val="24"/>
         </w:rPr>
       </w:pPr>
+      <w:proofErr w:type="spellStart"/>
       <w:r>
         <w:rPr>
           <w:rFonts w:hint="eastAsia"/>
@@ -5032,12 +5340,29 @@
         </w:rPr>
         <w:t>MediaPipe</w:t>
       </w:r>
-      <w:r>
-        <w:rPr>
-          <w:rFonts w:hint="eastAsia"/>
-          <w:sz w:val="24"/>
-        </w:rPr>
-        <w:t>是谷歌开发的一个跨平台机器学习框架，主要用于处理由各种类型数据（视频、音频、各种传感器数据、时间序列数据等）组成的数据源。它支持多种平台，如安卓、</w:t>
+      <w:proofErr w:type="spellEnd"/>
+      <w:r>
+        <w:rPr>
+          <w:rFonts w:hint="eastAsia"/>
+          <w:sz w:val="24"/>
+        </w:rPr>
+        <w:t>是</w:t>
+      </w:r>
+      <w:proofErr w:type="gramStart"/>
+      <w:r>
+        <w:rPr>
+          <w:rFonts w:hint="eastAsia"/>
+          <w:sz w:val="24"/>
+        </w:rPr>
+        <w:t>谷歌开发</w:t>
+      </w:r>
+      <w:proofErr w:type="gramEnd"/>
+      <w:r>
+        <w:rPr>
+          <w:rFonts w:hint="eastAsia"/>
+          <w:sz w:val="24"/>
+        </w:rPr>
+        <w:t>的一个跨平台机器学习框架，主要用于处理由各种类型数据（视频、音频、各种传感器数据、时间序列数据等）组成的数据源。它支持多种平台，如安卓、</w:t>
       </w:r>
       <w:r>
         <w:rPr>
@@ -5095,6 +5420,7 @@
         </w:rPr>
         <w:t>编程语言的接口。</w:t>
       </w:r>
+      <w:proofErr w:type="spellStart"/>
       <w:r>
         <w:rPr>
           <w:rFonts w:hint="eastAsia"/>
@@ -5102,6 +5428,7 @@
         </w:rPr>
         <w:t>MediaPipe</w:t>
       </w:r>
+      <w:proofErr w:type="spellEnd"/>
       <w:r>
         <w:rPr>
           <w:rFonts w:hint="eastAsia"/>
@@ -5109,6 +5436,7 @@
         </w:rPr>
         <w:t>的主要特点是，它支持实时处理和使用。此外，</w:t>
       </w:r>
+      <w:proofErr w:type="spellStart"/>
       <w:r>
         <w:rPr>
           <w:rFonts w:hint="eastAsia"/>
@@ -5116,6 +5444,7 @@
         </w:rPr>
         <w:t>MediaPipe</w:t>
       </w:r>
+      <w:proofErr w:type="spellEnd"/>
       <w:r>
         <w:rPr>
           <w:rFonts w:hint="eastAsia"/>
@@ -5160,8 +5489,17 @@
           <w:rFonts w:hint="eastAsia"/>
           <w:sz w:val="24"/>
         </w:rPr>
-        <w:t>图像的预处理关键在于滤波和二值化处理</w:t>
-      </w:r>
+        <w:t>图像的预处理关键在于滤波和</w:t>
+      </w:r>
+      <w:proofErr w:type="gramStart"/>
+      <w:r>
+        <w:rPr>
+          <w:rFonts w:hint="eastAsia"/>
+          <w:sz w:val="24"/>
+        </w:rPr>
+        <w:t>二值化处理</w:t>
+      </w:r>
+      <w:proofErr w:type="gramEnd"/>
       <w:r>
         <w:rPr>
           <w:sz w:val="24"/>
@@ -5223,7 +5561,23 @@
           <w:rFonts w:hint="eastAsia"/>
           <w:sz w:val="24"/>
         </w:rPr>
-        <w:t>。图像的预处理可以使用多种技术，但滤波和二值化处理是预处理中非常重要的两个步骤，它们对于手势识别算法的准确性和稳定性起着至关重要的作用。</w:t>
+        <w:t>。图像的预处理可以使用多种技术，但滤波和</w:t>
+      </w:r>
+      <w:proofErr w:type="gramStart"/>
+      <w:r>
+        <w:rPr>
+          <w:rFonts w:hint="eastAsia"/>
+          <w:sz w:val="24"/>
+        </w:rPr>
+        <w:t>二值化处理</w:t>
+      </w:r>
+      <w:proofErr w:type="gramEnd"/>
+      <w:r>
+        <w:rPr>
+          <w:rFonts w:hint="eastAsia"/>
+          <w:sz w:val="24"/>
+        </w:rPr>
+        <w:t>是预处理中非常重要的两个步骤，它们对于手势识别算法的准确性和稳定性起着至关重要的作用。</w:t>
       </w:r>
     </w:p>
     <w:p>
@@ -5250,12 +5604,21 @@
           <w:sz w:val="24"/>
         </w:rPr>
       </w:pPr>
-      <w:r>
-        <w:rPr>
-          <w:rFonts w:hint="eastAsia"/>
-          <w:sz w:val="24"/>
-        </w:rPr>
-        <w:t>二值化处理可以将原始图像转换为黑白二值图像，消除颜色和灰度变化对手势识别的影响，通过提高图像的对比度，更好的突出手势的特征，使得算法更加容易和准确地识别手势。</w:t>
+      <w:proofErr w:type="gramStart"/>
+      <w:r>
+        <w:rPr>
+          <w:rFonts w:hint="eastAsia"/>
+          <w:sz w:val="24"/>
+        </w:rPr>
+        <w:t>二值化处理</w:t>
+      </w:r>
+      <w:proofErr w:type="gramEnd"/>
+      <w:r>
+        <w:rPr>
+          <w:rFonts w:hint="eastAsia"/>
+          <w:sz w:val="24"/>
+        </w:rPr>
+        <w:t>可以将原始图像转换为黑白二值图像，消除颜色和灰度变化对手势识别的影响，通过提高图像的对比度，更好的突出手势的特征，使得算法更加容易和准确地识别手势。</w:t>
       </w:r>
     </w:p>
     <w:p>
@@ -5619,7 +5982,55 @@
           <w:rFonts w:hint="eastAsia"/>
           <w:sz w:val="24"/>
         </w:rPr>
-        <w:t>最常见的就是种滑窗实现，只有当离散化的窗口非常大，用滑窗计算量非常大（即使用可分离滤波器的实现）的情况下，可能会考虑基于傅里叶变化的实现方法。</w:t>
+        <w:t>最常见的就是</w:t>
+      </w:r>
+      <w:proofErr w:type="gramStart"/>
+      <w:r>
+        <w:rPr>
+          <w:rFonts w:hint="eastAsia"/>
+          <w:sz w:val="24"/>
+        </w:rPr>
+        <w:t>种滑窗</w:t>
+      </w:r>
+      <w:proofErr w:type="gramEnd"/>
+      <w:r>
+        <w:rPr>
+          <w:rFonts w:hint="eastAsia"/>
+          <w:sz w:val="24"/>
+        </w:rPr>
+        <w:t>实现，只有当离散化的窗口非常大，</w:t>
+      </w:r>
+      <w:proofErr w:type="gramStart"/>
+      <w:r>
+        <w:rPr>
+          <w:rFonts w:hint="eastAsia"/>
+          <w:sz w:val="24"/>
+        </w:rPr>
+        <w:t>用滑窗计算</w:t>
+      </w:r>
+      <w:proofErr w:type="gramEnd"/>
+      <w:r>
+        <w:rPr>
+          <w:rFonts w:hint="eastAsia"/>
+          <w:sz w:val="24"/>
+        </w:rPr>
+        <w:t>量非常大（即使用可分离滤波器的实现）的情况下，可能会考虑基于</w:t>
+      </w:r>
+      <w:proofErr w:type="gramStart"/>
+      <w:r>
+        <w:rPr>
+          <w:rFonts w:hint="eastAsia"/>
+          <w:sz w:val="24"/>
+        </w:rPr>
+        <w:t>傅里叶变化</w:t>
+      </w:r>
+      <w:proofErr w:type="gramEnd"/>
+      <w:r>
+        <w:rPr>
+          <w:rFonts w:hint="eastAsia"/>
+          <w:sz w:val="24"/>
+        </w:rPr>
+        <w:t>的实现方法。</w:t>
       </w:r>
     </w:p>
     <w:p>
@@ -5675,10 +6086,10 @@
             <v:path o:extrusionok="f" gradientshapeok="t" o:connecttype="rect"/>
             <o:lock v:ext="edit" aspectratio="t"/>
           </v:shapetype>
-          <v:shape id="_x0000_i1025" type="#_x0000_t75" style="width:53.65pt;height:18.35pt" o:ole="">
+          <v:shape id="_x0000_i1025" type="#_x0000_t75" style="width:53.85pt;height:18.15pt" o:ole="">
             <v:imagedata r:id="rId12" o:title=""/>
           </v:shape>
-          <o:OLEObject Type="Embed" ProgID="Equation.DSMT4" ShapeID="_x0000_i1025" DrawAspect="Content" ObjectID="_1746561014" r:id="rId13"/>
+          <o:OLEObject Type="Embed" ProgID="Equation.DSMT4" ShapeID="_x0000_i1025" DrawAspect="Content" ObjectID="_1746562012" r:id="rId13"/>
         </w:object>
       </w:r>
       <w:r>
@@ -5777,10 +6188,10 @@
           <w:position w:val="-12"/>
         </w:rPr>
         <w:object w:dxaOrig="351" w:dyaOrig="363" w14:anchorId="0CFE1A48">
-          <v:shape id="_x0000_i1026" type="#_x0000_t75" style="width:17.65pt;height:18.35pt" o:ole="">
+          <v:shape id="_x0000_i1026" type="#_x0000_t75" style="width:17.55pt;height:18.15pt" o:ole="">
             <v:imagedata r:id="rId14" o:title=""/>
           </v:shape>
-          <o:OLEObject Type="Embed" ProgID="Equation.DSMT4" ShapeID="_x0000_i1026" DrawAspect="Content" ObjectID="_1746561015" r:id="rId15"/>
+          <o:OLEObject Type="Embed" ProgID="Equation.DSMT4" ShapeID="_x0000_i1026" DrawAspect="Content" ObjectID="_1746562013" r:id="rId15"/>
         </w:object>
       </w:r>
       <w:r>
@@ -5802,10 +6213,10 @@
           <w:position w:val="-6"/>
         </w:rPr>
         <w:object w:dxaOrig="238" w:dyaOrig="225" w14:anchorId="0B42EA64">
-          <v:shape id="_x0000_i1027" type="#_x0000_t75" style="width:12.25pt;height:11.55pt" o:ole="">
+          <v:shape id="_x0000_i1027" type="#_x0000_t75" style="width:11.9pt;height:11.25pt" o:ole="">
             <v:imagedata r:id="rId16" o:title=""/>
           </v:shape>
-          <o:OLEObject Type="Embed" ProgID="Equation.DSMT4" ShapeID="_x0000_i1027" DrawAspect="Content" ObjectID="_1746561016" r:id="rId17"/>
+          <o:OLEObject Type="Embed" ProgID="Equation.DSMT4" ShapeID="_x0000_i1027" DrawAspect="Content" ObjectID="_1746562014" r:id="rId17"/>
         </w:object>
       </w:r>
       <w:r>
@@ -5865,10 +6276,10 @@
           <w:position w:val="-24"/>
         </w:rPr>
         <w:object w:dxaOrig="2066" w:dyaOrig="626" w14:anchorId="2126B494">
-          <v:shape id="_x0000_i1028" type="#_x0000_t75" style="width:103.25pt;height:31.25pt" o:ole="">
+          <v:shape id="_x0000_i1028" type="#_x0000_t75" style="width:103.3pt;height:31.3pt" o:ole="">
             <v:imagedata r:id="rId18" o:title=""/>
           </v:shape>
-          <o:OLEObject Type="Embed" ProgID="Equation.DSMT4" ShapeID="_x0000_i1028" DrawAspect="Content" ObjectID="_1746561017" r:id="rId19"/>
+          <o:OLEObject Type="Embed" ProgID="Equation.DSMT4" ShapeID="_x0000_i1028" DrawAspect="Content" ObjectID="_1746562015" r:id="rId19"/>
         </w:object>
       </w:r>
       <w:r>
@@ -6065,6 +6476,7 @@
       <w:r>
         <w:rPr>
           <w:rFonts w:ascii="宋体" w:eastAsia="宋体" w:hAnsi="宋体"/>
+          <w:noProof/>
           <w:sz w:val="21"/>
           <w:szCs w:val="21"/>
         </w:rPr>
@@ -6212,6 +6624,7 @@
       <w:r>
         <w:rPr>
           <w:rFonts w:ascii="宋体" w:eastAsia="宋体" w:hAnsi="宋体"/>
+          <w:noProof/>
           <w:sz w:val="21"/>
           <w:szCs w:val="21"/>
         </w:rPr>
@@ -6322,7 +6735,23 @@
           <w:rFonts w:hint="eastAsia"/>
           <w:sz w:val="24"/>
         </w:rPr>
-        <w:t>图像二值化是将一幅图像转化为只有两种颜色的图像的过程</w:t>
+        <w:t>图像</w:t>
+      </w:r>
+      <w:proofErr w:type="gramStart"/>
+      <w:r>
+        <w:rPr>
+          <w:rFonts w:hint="eastAsia"/>
+          <w:sz w:val="24"/>
+        </w:rPr>
+        <w:t>二值化是</w:t>
+      </w:r>
+      <w:proofErr w:type="gramEnd"/>
+      <w:r>
+        <w:rPr>
+          <w:rFonts w:hint="eastAsia"/>
+          <w:sz w:val="24"/>
+        </w:rPr>
+        <w:t>将一幅图像转化为只有两种颜色的图像的过程</w:t>
       </w:r>
       <w:r>
         <w:rPr>
@@ -6385,7 +6814,23 @@
           <w:rFonts w:hint="eastAsia"/>
           <w:sz w:val="24"/>
         </w:rPr>
-        <w:t>。通常情况下，这两种颜色是白色和黑色，因此二值化图像也被称为黑白图像或二值图像。</w:t>
+        <w:t>。通常情况下，这两种颜色是白色和黑色，因此</w:t>
+      </w:r>
+      <w:proofErr w:type="gramStart"/>
+      <w:r>
+        <w:rPr>
+          <w:rFonts w:hint="eastAsia"/>
+          <w:sz w:val="24"/>
+        </w:rPr>
+        <w:t>二值化图像</w:t>
+      </w:r>
+      <w:proofErr w:type="gramEnd"/>
+      <w:r>
+        <w:rPr>
+          <w:rFonts w:hint="eastAsia"/>
+          <w:sz w:val="24"/>
+        </w:rPr>
+        <w:t>也被称为黑白图像或二值图像。</w:t>
       </w:r>
     </w:p>
     <w:p>
@@ -6401,7 +6846,71 @@
           <w:rFonts w:hint="eastAsia"/>
           <w:sz w:val="24"/>
         </w:rPr>
-        <w:t>在进行图像二值化时，需要设置一个阈值，对于像素值高于阈值的像素，被赋予白色，而对于像素值低于阈值的像素，则被赋予黑色。因此，阈值的选择对最终的二值化效果有着重要的影响。根据阈值选取方式的不同，可以分为全局阈值和局部阈值</w:t>
+        <w:t>在进行图像</w:t>
+      </w:r>
+      <w:proofErr w:type="gramStart"/>
+      <w:r>
+        <w:rPr>
+          <w:rFonts w:hint="eastAsia"/>
+          <w:sz w:val="24"/>
+        </w:rPr>
+        <w:t>二值化时</w:t>
+      </w:r>
+      <w:proofErr w:type="gramEnd"/>
+      <w:r>
+        <w:rPr>
+          <w:rFonts w:hint="eastAsia"/>
+          <w:sz w:val="24"/>
+        </w:rPr>
+        <w:t>，需要设置一个阈值，对于</w:t>
+      </w:r>
+      <w:proofErr w:type="gramStart"/>
+      <w:r>
+        <w:rPr>
+          <w:rFonts w:hint="eastAsia"/>
+          <w:sz w:val="24"/>
+        </w:rPr>
+        <w:t>像素值</w:t>
+      </w:r>
+      <w:proofErr w:type="gramEnd"/>
+      <w:r>
+        <w:rPr>
+          <w:rFonts w:hint="eastAsia"/>
+          <w:sz w:val="24"/>
+        </w:rPr>
+        <w:t>高于阈值的像素，被赋予白色，而对于</w:t>
+      </w:r>
+      <w:proofErr w:type="gramStart"/>
+      <w:r>
+        <w:rPr>
+          <w:rFonts w:hint="eastAsia"/>
+          <w:sz w:val="24"/>
+        </w:rPr>
+        <w:t>像素值</w:t>
+      </w:r>
+      <w:proofErr w:type="gramEnd"/>
+      <w:r>
+        <w:rPr>
+          <w:rFonts w:hint="eastAsia"/>
+          <w:sz w:val="24"/>
+        </w:rPr>
+        <w:t>低于阈值的像素，则被赋予黑色。因此，阈值的选择对最终的</w:t>
+      </w:r>
+      <w:proofErr w:type="gramStart"/>
+      <w:r>
+        <w:rPr>
+          <w:rFonts w:hint="eastAsia"/>
+          <w:sz w:val="24"/>
+        </w:rPr>
+        <w:t>二值化效果</w:t>
+      </w:r>
+      <w:proofErr w:type="gramEnd"/>
+      <w:r>
+        <w:rPr>
+          <w:rFonts w:hint="eastAsia"/>
+          <w:sz w:val="24"/>
+        </w:rPr>
+        <w:t>有着重要的影响。根据阈值选取方式的不同，可以分为全局阈值和局部阈值</w:t>
       </w:r>
       <w:r>
         <w:rPr>
@@ -6607,6 +7116,7 @@
       <w:r>
         <w:rPr>
           <w:rFonts w:ascii="宋体" w:eastAsia="宋体" w:hAnsi="宋体"/>
+          <w:noProof/>
           <w:sz w:val="21"/>
           <w:szCs w:val="21"/>
         </w:rPr>
@@ -6634,7 +7144,25 @@
           <w:sz w:val="21"/>
           <w:szCs w:val="21"/>
         </w:rPr>
-        <w:t>加入蒙版遮罩后的图</w:t>
+        <w:t>加入</w:t>
+      </w:r>
+      <w:proofErr w:type="gramStart"/>
+      <w:r>
+        <w:rPr>
+          <w:rFonts w:ascii="宋体" w:eastAsia="宋体" w:hAnsi="宋体" w:hint="eastAsia"/>
+          <w:sz w:val="21"/>
+          <w:szCs w:val="21"/>
+        </w:rPr>
+        <w:t>蒙版遮罩后</w:t>
+      </w:r>
+      <w:proofErr w:type="gramEnd"/>
+      <w:r>
+        <w:rPr>
+          <w:rFonts w:ascii="宋体" w:eastAsia="宋体" w:hAnsi="宋体" w:hint="eastAsia"/>
+          <w:sz w:val="21"/>
+          <w:szCs w:val="21"/>
+        </w:rPr>
+        <w:t>的图</w:t>
       </w:r>
     </w:p>
     <w:p>
@@ -6764,6 +7292,7 @@
       <w:r>
         <w:rPr>
           <w:rFonts w:ascii="宋体" w:eastAsia="宋体" w:hAnsi="宋体"/>
+          <w:noProof/>
           <w:sz w:val="21"/>
           <w:szCs w:val="21"/>
         </w:rPr>
@@ -6791,7 +7320,25 @@
           <w:sz w:val="21"/>
           <w:szCs w:val="21"/>
         </w:rPr>
-        <w:t>未被遮罩部分的直方图</w:t>
+        <w:t>未被遮</w:t>
+      </w:r>
+      <w:proofErr w:type="gramStart"/>
+      <w:r>
+        <w:rPr>
+          <w:rFonts w:ascii="宋体" w:eastAsia="宋体" w:hAnsi="宋体" w:hint="eastAsia"/>
+          <w:sz w:val="21"/>
+          <w:szCs w:val="21"/>
+        </w:rPr>
+        <w:t>罩部分</w:t>
+      </w:r>
+      <w:proofErr w:type="gramEnd"/>
+      <w:r>
+        <w:rPr>
+          <w:rFonts w:ascii="宋体" w:eastAsia="宋体" w:hAnsi="宋体" w:hint="eastAsia"/>
+          <w:sz w:val="21"/>
+          <w:szCs w:val="21"/>
+        </w:rPr>
+        <w:t>的直方图</w:t>
       </w:r>
     </w:p>
     <w:p/>
@@ -7038,7 +7585,23 @@
           <w:rFonts w:hint="eastAsia"/>
           <w:sz w:val="24"/>
         </w:rPr>
-        <w:t>第四，数据的数量和质量也是手势识别系统的一个挑战。手势识别系统的性能一般受数据的数量和质量的影响。大型数据集和高质量的数据收集可以提高手势识别系统的准确性和通用性。</w:t>
+        <w:t>第四，数据的数量和质量也是手势识别系统的一个挑战。手势识别系统的性能一般</w:t>
+      </w:r>
+      <w:proofErr w:type="gramStart"/>
+      <w:r>
+        <w:rPr>
+          <w:rFonts w:hint="eastAsia"/>
+          <w:sz w:val="24"/>
+        </w:rPr>
+        <w:t>受数据</w:t>
+      </w:r>
+      <w:proofErr w:type="gramEnd"/>
+      <w:r>
+        <w:rPr>
+          <w:rFonts w:hint="eastAsia"/>
+          <w:sz w:val="24"/>
+        </w:rPr>
+        <w:t>的数量和质量的影响。大型数据集和高质量的数据收集可以提高手势识别系统的准确性和通用性。</w:t>
       </w:r>
     </w:p>
     <w:p>
@@ -7181,15 +7744,42 @@
           <w:color w:val="000000" w:themeColor="text1"/>
           <w:sz w:val="24"/>
         </w:rPr>
-        <w:t>对输入图像进行预处理，包括图像增强、降噪、二值化等操作。其中，降</w:t>
-      </w:r>
-      <w:r>
-        <w:rPr>
-          <w:rFonts w:hint="eastAsia"/>
-          <w:sz w:val="24"/>
-        </w:rPr>
-        <w:t>噪使用高斯滤波器，二值化采用</w:t>
-      </w:r>
+        <w:t>对输入图像进行预处理，包括图像增强、降噪、</w:t>
+      </w:r>
+      <w:proofErr w:type="gramStart"/>
+      <w:r>
+        <w:rPr>
+          <w:rFonts w:hint="eastAsia"/>
+          <w:color w:val="000000" w:themeColor="text1"/>
+          <w:sz w:val="24"/>
+        </w:rPr>
+        <w:t>二值化等</w:t>
+      </w:r>
+      <w:proofErr w:type="gramEnd"/>
+      <w:r>
+        <w:rPr>
+          <w:rFonts w:hint="eastAsia"/>
+          <w:color w:val="000000" w:themeColor="text1"/>
+          <w:sz w:val="24"/>
+        </w:rPr>
+        <w:t>操作。其中，降</w:t>
+      </w:r>
+      <w:r>
+        <w:rPr>
+          <w:rFonts w:hint="eastAsia"/>
+          <w:sz w:val="24"/>
+        </w:rPr>
+        <w:t>噪使用高斯滤波器，二</w:t>
+      </w:r>
+      <w:proofErr w:type="gramStart"/>
+      <w:r>
+        <w:rPr>
+          <w:rFonts w:hint="eastAsia"/>
+          <w:sz w:val="24"/>
+        </w:rPr>
+        <w:t>值化采用</w:t>
+      </w:r>
+      <w:proofErr w:type="gramEnd"/>
       <w:r>
         <w:rPr>
           <w:rFonts w:hint="eastAsia"/>
@@ -7225,12 +7815,21 @@
         </w:rPr>
       </w:pPr>
       <w:bookmarkStart w:id="18" w:name="_Toc134620973"/>
+      <w:proofErr w:type="spellStart"/>
       <w:r>
         <w:rPr>
           <w:rFonts w:ascii="黑体" w:eastAsia="黑体" w:hAnsi="黑体" w:hint="eastAsia"/>
           <w:sz w:val="24"/>
         </w:rPr>
-        <w:t>HandLandmark模块</w:t>
+        <w:t>HandLandmark</w:t>
+      </w:r>
+      <w:proofErr w:type="spellEnd"/>
+      <w:r>
+        <w:rPr>
+          <w:rFonts w:ascii="黑体" w:eastAsia="黑体" w:hAnsi="黑体" w:hint="eastAsia"/>
+          <w:sz w:val="24"/>
+        </w:rPr>
+        <w:t>模块</w:t>
       </w:r>
       <w:bookmarkEnd w:id="18"/>
     </w:p>
@@ -7249,6 +7848,7 @@
         </w:rPr>
         <w:t>利用</w:t>
       </w:r>
+      <w:proofErr w:type="spellStart"/>
       <w:r>
         <w:rPr>
           <w:rFonts w:hint="eastAsia"/>
@@ -7256,6 +7856,7 @@
         </w:rPr>
         <w:t>MediaPipe</w:t>
       </w:r>
+      <w:proofErr w:type="spellEnd"/>
       <w:r>
         <w:rPr>
           <w:rFonts w:hint="eastAsia"/>
@@ -7263,6 +7864,7 @@
         </w:rPr>
         <w:t>的</w:t>
       </w:r>
+      <w:proofErr w:type="spellStart"/>
       <w:r>
         <w:rPr>
           <w:rFonts w:hint="eastAsia"/>
@@ -7270,12 +7872,29 @@
         </w:rPr>
         <w:t>HandLandmark</w:t>
       </w:r>
-      <w:r>
-        <w:rPr>
-          <w:rFonts w:hint="eastAsia"/>
-          <w:sz w:val="24"/>
-        </w:rPr>
-        <w:t>模块进行手部检测，得到手部关键点位置信息。</w:t>
+      <w:proofErr w:type="spellEnd"/>
+      <w:r>
+        <w:rPr>
+          <w:rFonts w:hint="eastAsia"/>
+          <w:sz w:val="24"/>
+        </w:rPr>
+        <w:t>模块进行手部检测，得</w:t>
+      </w:r>
+      <w:proofErr w:type="gramStart"/>
+      <w:r>
+        <w:rPr>
+          <w:rFonts w:hint="eastAsia"/>
+          <w:sz w:val="24"/>
+        </w:rPr>
+        <w:t>到手部关键</w:t>
+      </w:r>
+      <w:proofErr w:type="gramEnd"/>
+      <w:r>
+        <w:rPr>
+          <w:rFonts w:hint="eastAsia"/>
+          <w:sz w:val="24"/>
+        </w:rPr>
+        <w:t>点位置信息。</w:t>
       </w:r>
     </w:p>
     <w:p>
@@ -7332,6 +7951,7 @@
         </w:rPr>
         <w:t>手部区域的提取是实现手势识别的重要步骤。本研究结合了</w:t>
       </w:r>
+      <w:proofErr w:type="spellStart"/>
       <w:r>
         <w:rPr>
           <w:rFonts w:hint="eastAsia"/>
@@ -7339,6 +7959,7 @@
         </w:rPr>
         <w:t>MediaPipe</w:t>
       </w:r>
+      <w:proofErr w:type="spellEnd"/>
       <w:r>
         <w:rPr>
           <w:rFonts w:hint="eastAsia"/>
@@ -7584,8 +8205,25 @@
           <w:rFonts w:hint="eastAsia"/>
           <w:sz w:val="24"/>
         </w:rPr>
-        <w:t>一旦获得了标志性值，就为数据库中的每个视频创建一组信号。关节的坐标值用于为视频</w:t>
-      </w:r>
+        <w:t>一旦获得了标志性值，就为数据库中的每个视频创建一组信号。关节的坐标</w:t>
+      </w:r>
+      <w:proofErr w:type="gramStart"/>
+      <w:r>
+        <w:rPr>
+          <w:rFonts w:hint="eastAsia"/>
+          <w:sz w:val="24"/>
+        </w:rPr>
+        <w:t>值用于</w:t>
+      </w:r>
+      <w:proofErr w:type="gramEnd"/>
+      <w:r>
+        <w:rPr>
+          <w:rFonts w:hint="eastAsia"/>
+          <w:sz w:val="24"/>
+        </w:rPr>
+        <w:t>为视频</w:t>
+      </w:r>
+      <w:proofErr w:type="spellStart"/>
       <w:r>
         <w:rPr>
           <w:rFonts w:hint="eastAsia"/>
@@ -7593,6 +8231,7 @@
         </w:rPr>
         <w:t>i</w:t>
       </w:r>
+      <w:proofErr w:type="spellEnd"/>
       <w:r>
         <w:rPr>
           <w:rFonts w:hint="eastAsia"/>
@@ -7744,6 +8383,7 @@
       <w:r>
         <w:rPr>
           <w:rFonts w:ascii="宋体" w:eastAsia="宋体" w:hAnsi="宋体"/>
+          <w:noProof/>
           <w:sz w:val="21"/>
           <w:szCs w:val="21"/>
         </w:rPr>
@@ -7815,13 +8455,23 @@
         </w:rPr>
         <w:t>n</w:t>
       </w:r>
-      <w:r>
-        <w:rPr>
-          <w:rFonts w:hint="eastAsia"/>
-          <w:sz w:val="24"/>
-        </w:rPr>
-        <w:t>是帧数，</w:t>
-      </w:r>
+      <w:proofErr w:type="gramStart"/>
+      <w:r>
+        <w:rPr>
+          <w:rFonts w:hint="eastAsia"/>
+          <w:sz w:val="24"/>
+        </w:rPr>
+        <w:t>是帧数</w:t>
+      </w:r>
+      <w:proofErr w:type="gramEnd"/>
+      <w:r>
+        <w:rPr>
+          <w:rFonts w:hint="eastAsia"/>
+          <w:sz w:val="24"/>
+        </w:rPr>
+        <w:t>，</w:t>
+      </w:r>
+      <w:proofErr w:type="spellStart"/>
       <w:r>
         <w:rPr>
           <w:rFonts w:hint="eastAsia"/>
@@ -7844,6 +8494,7 @@
         </w:rPr>
         <w:t>,c,v</w:t>
       </w:r>
+      <w:proofErr w:type="spellEnd"/>
       <w:r>
         <w:rPr>
           <w:rFonts w:hint="eastAsia"/>
@@ -7919,7 +8570,15 @@
           <w:rFonts w:hint="eastAsia"/>
           <w:sz w:val="24"/>
         </w:rPr>
-        <w:t>和帧</w:t>
+        <w:t>和</w:t>
+      </w:r>
+      <w:proofErr w:type="gramStart"/>
+      <w:r>
+        <w:rPr>
+          <w:rFonts w:hint="eastAsia"/>
+          <w:sz w:val="24"/>
+        </w:rPr>
+        <w:t>帧</w:t>
       </w:r>
       <w:r>
         <w:rPr>
@@ -7928,12 +8587,29 @@
         </w:rPr>
         <w:t>v</w:t>
       </w:r>
-      <w:r>
-        <w:rPr>
-          <w:rFonts w:hint="eastAsia"/>
-          <w:sz w:val="24"/>
-        </w:rPr>
-        <w:t>。为每个帧提取的关节数是</w:t>
+      <w:proofErr w:type="gramEnd"/>
+      <w:r>
+        <w:rPr>
+          <w:rFonts w:hint="eastAsia"/>
+          <w:sz w:val="24"/>
+        </w:rPr>
+        <w:t>。为每个</w:t>
+      </w:r>
+      <w:proofErr w:type="gramStart"/>
+      <w:r>
+        <w:rPr>
+          <w:rFonts w:hint="eastAsia"/>
+          <w:sz w:val="24"/>
+        </w:rPr>
+        <w:t>帧</w:t>
+      </w:r>
+      <w:proofErr w:type="gramEnd"/>
+      <w:r>
+        <w:rPr>
+          <w:rFonts w:hint="eastAsia"/>
+          <w:sz w:val="24"/>
+        </w:rPr>
+        <w:t>提取的关节数是</w:t>
       </w:r>
       <w:r>
         <w:rPr>
@@ -7984,12 +8660,21 @@
         </w:rPr>
         <w:t xml:space="preserve">21 </w:t>
       </w:r>
-      <w:r>
-        <w:rPr>
-          <w:rFonts w:hint="eastAsia"/>
-          <w:sz w:val="24"/>
-        </w:rPr>
-        <w:t>个关节中的每一个都有</w:t>
+      <w:proofErr w:type="gramStart"/>
+      <w:r>
+        <w:rPr>
+          <w:rFonts w:hint="eastAsia"/>
+          <w:sz w:val="24"/>
+        </w:rPr>
+        <w:t>个</w:t>
+      </w:r>
+      <w:proofErr w:type="gramEnd"/>
+      <w:r>
+        <w:rPr>
+          <w:rFonts w:hint="eastAsia"/>
+          <w:sz w:val="24"/>
+        </w:rPr>
+        <w:t>关节中的每一个都有</w:t>
       </w:r>
       <w:r>
         <w:rPr>
@@ -7998,12 +8683,21 @@
         </w:rPr>
         <w:t xml:space="preserve"> 3 </w:t>
       </w:r>
-      <w:r>
-        <w:rPr>
-          <w:rFonts w:hint="eastAsia"/>
-          <w:sz w:val="24"/>
-        </w:rPr>
-        <w:t>个值</w:t>
+      <w:proofErr w:type="gramStart"/>
+      <w:r>
+        <w:rPr>
+          <w:rFonts w:hint="eastAsia"/>
+          <w:sz w:val="24"/>
+        </w:rPr>
+        <w:t>个</w:t>
+      </w:r>
+      <w:proofErr w:type="gramEnd"/>
+      <w:r>
+        <w:rPr>
+          <w:rFonts w:hint="eastAsia"/>
+          <w:sz w:val="24"/>
+        </w:rPr>
+        <w:t>值</w:t>
       </w:r>
       <w:r>
         <w:rPr>
@@ -8128,12 +8822,21 @@
         </w:rPr>
         <w:t>OpenCV</w:t>
       </w:r>
-      <w:r>
-        <w:rPr>
-          <w:rFonts w:hint="eastAsia"/>
-          <w:sz w:val="24"/>
-        </w:rPr>
-        <w:t>库提供的函数，可以将手部区域绘制在图像上，并通过窗口显示出来。</w:t>
+      <w:proofErr w:type="gramStart"/>
+      <w:r>
+        <w:rPr>
+          <w:rFonts w:hint="eastAsia"/>
+          <w:sz w:val="24"/>
+        </w:rPr>
+        <w:t>库提供</w:t>
+      </w:r>
+      <w:proofErr w:type="gramEnd"/>
+      <w:r>
+        <w:rPr>
+          <w:rFonts w:hint="eastAsia"/>
+          <w:sz w:val="24"/>
+        </w:rPr>
+        <w:t>的函数，可以将手部区域绘制在图像上，并通过窗口显示出来。</w:t>
       </w:r>
     </w:p>
     <w:p>
@@ -8398,7 +9101,7 @@
           <w:sz w:val="21"/>
           <w:szCs w:val="21"/>
         </w:rPr>
-        <w:t>4</w:t>
+        <w:t>3</w:t>
       </w:r>
       <w:r>
         <w:rPr>
@@ -8570,7 +9273,7 @@
           <w:sz w:val="21"/>
           <w:szCs w:val="21"/>
         </w:rPr>
-        <w:t>5</w:t>
+        <w:t>4</w:t>
       </w:r>
       <w:r>
         <w:rPr>
@@ -8654,12 +9357,21 @@
           <w:sz w:val="24"/>
         </w:rPr>
       </w:pPr>
-      <w:r>
-        <w:rPr>
-          <w:rFonts w:hint="eastAsia"/>
-          <w:sz w:val="24"/>
-        </w:rPr>
-        <w:t xml:space="preserve">MediaPipe </w:t>
+      <w:proofErr w:type="spellStart"/>
+      <w:r>
+        <w:rPr>
+          <w:rFonts w:hint="eastAsia"/>
+          <w:sz w:val="24"/>
+        </w:rPr>
+        <w:t>MediaPipe</w:t>
+      </w:r>
+      <w:proofErr w:type="spellEnd"/>
+      <w:r>
+        <w:rPr>
+          <w:rFonts w:hint="eastAsia"/>
+          <w:sz w:val="24"/>
+        </w:rPr>
+        <w:t xml:space="preserve"> </w:t>
       </w:r>
       <w:r>
         <w:rPr>
@@ -8714,7 +9426,25 @@
           <w:color w:val="000000" w:themeColor="text1"/>
           <w:sz w:val="24"/>
         </w:rPr>
-        <w:t xml:space="preserve"> MediaPipe </w:t>
+        <w:t xml:space="preserve"> </w:t>
+      </w:r>
+      <w:proofErr w:type="spellStart"/>
+      <w:r>
+        <w:rPr>
+          <w:rFonts w:hint="eastAsia"/>
+          <w:color w:val="000000" w:themeColor="text1"/>
+          <w:sz w:val="24"/>
+        </w:rPr>
+        <w:t>MediaPipe</w:t>
+      </w:r>
+      <w:proofErr w:type="spellEnd"/>
+      <w:r>
+        <w:rPr>
+          <w:rFonts w:hint="eastAsia"/>
+          <w:color w:val="000000" w:themeColor="text1"/>
+          <w:sz w:val="24"/>
+        </w:rPr>
+        <w:t xml:space="preserve"> </w:t>
       </w:r>
       <w:r>
         <w:rPr>
@@ -8748,7 +9478,23 @@
           <w:rFonts w:hint="eastAsia"/>
           <w:sz w:val="24"/>
         </w:rPr>
-        <w:t>使用嵌入式深度学习网络检测出手部区域；</w:t>
+        <w:t>使用嵌入式深度学习网络检测</w:t>
+      </w:r>
+      <w:proofErr w:type="gramStart"/>
+      <w:r>
+        <w:rPr>
+          <w:rFonts w:hint="eastAsia"/>
+          <w:sz w:val="24"/>
+        </w:rPr>
+        <w:t>出手部</w:t>
+      </w:r>
+      <w:proofErr w:type="gramEnd"/>
+      <w:r>
+        <w:rPr>
+          <w:rFonts w:hint="eastAsia"/>
+          <w:sz w:val="24"/>
+        </w:rPr>
+        <w:t>区域；</w:t>
       </w:r>
     </w:p>
     <w:p>
@@ -8870,7 +9616,23 @@
           <w:rFonts w:hint="eastAsia"/>
           <w:sz w:val="24"/>
         </w:rPr>
-        <w:t xml:space="preserve"> MediaPipe </w:t>
+        <w:t xml:space="preserve"> </w:t>
+      </w:r>
+      <w:proofErr w:type="spellStart"/>
+      <w:r>
+        <w:rPr>
+          <w:rFonts w:hint="eastAsia"/>
+          <w:sz w:val="24"/>
+        </w:rPr>
+        <w:t>MediaPipe</w:t>
+      </w:r>
+      <w:proofErr w:type="spellEnd"/>
+      <w:r>
+        <w:rPr>
+          <w:rFonts w:hint="eastAsia"/>
+          <w:sz w:val="24"/>
+        </w:rPr>
+        <w:t xml:space="preserve"> </w:t>
       </w:r>
       <w:r>
         <w:rPr>
@@ -8917,7 +9679,23 @@
           <w:rFonts w:hint="eastAsia"/>
           <w:sz w:val="24"/>
         </w:rPr>
-        <w:t xml:space="preserve"> MediaPipe </w:t>
+        <w:t xml:space="preserve"> </w:t>
+      </w:r>
+      <w:proofErr w:type="spellStart"/>
+      <w:r>
+        <w:rPr>
+          <w:rFonts w:hint="eastAsia"/>
+          <w:sz w:val="24"/>
+        </w:rPr>
+        <w:t>MediaPipe</w:t>
+      </w:r>
+      <w:proofErr w:type="spellEnd"/>
+      <w:r>
+        <w:rPr>
+          <w:rFonts w:hint="eastAsia"/>
+          <w:sz w:val="24"/>
+        </w:rPr>
+        <w:t xml:space="preserve"> </w:t>
       </w:r>
       <w:r>
         <w:rPr>
@@ -8951,7 +9729,21 @@
         <w:rPr>
           <w:color w:val="5C5C5C"/>
         </w:rPr>
-        <w:t> = mp.solutions.hands.Hands(static_image_mode=</w:t>
+        <w:t> = </w:t>
+      </w:r>
+      <w:proofErr w:type="gramStart"/>
+      <w:r>
+        <w:rPr>
+          <w:color w:val="5C5C5C"/>
+        </w:rPr>
+        <w:t>mp.solutions</w:t>
+      </w:r>
+      <w:proofErr w:type="gramEnd"/>
+      <w:r>
+        <w:rPr>
+          <w:color w:val="5C5C5C"/>
+        </w:rPr>
+        <w:t>.hands.Hands(static_image_mode=</w:t>
       </w:r>
       <w:r>
         <w:rPr>
@@ -9110,6 +9902,7 @@
           <w:sz w:val="24"/>
         </w:rPr>
       </w:pPr>
+      <w:proofErr w:type="spellStart"/>
       <w:r>
         <w:rPr>
           <w:rFonts w:ascii="宋体" w:hAnsi="宋体" w:cs="宋体"/>
@@ -9119,6 +9912,7 @@
         </w:rPr>
         <w:t>image_rgb</w:t>
       </w:r>
+      <w:proofErr w:type="spellEnd"/>
       <w:r>
         <w:rPr>
           <w:rFonts w:ascii="宋体" w:hAnsi="宋体" w:cs="宋体"/>
@@ -9200,7 +9994,43 @@
         <w:rPr>
           <w:color w:val="5C5C5C"/>
         </w:rPr>
-        <w:t> = mp_hands.process(image_rgb)</w:t>
+        <w:t> = </w:t>
+      </w:r>
+      <w:proofErr w:type="spellStart"/>
+      <w:r>
+        <w:rPr>
+          <w:color w:val="5C5C5C"/>
+        </w:rPr>
+        <w:t>mp_</w:t>
+      </w:r>
+      <w:proofErr w:type="gramStart"/>
+      <w:r>
+        <w:rPr>
+          <w:color w:val="5C5C5C"/>
+        </w:rPr>
+        <w:t>hands.process</w:t>
+      </w:r>
+      <w:proofErr w:type="spellEnd"/>
+      <w:proofErr w:type="gramEnd"/>
+      <w:r>
+        <w:rPr>
+          <w:color w:val="5C5C5C"/>
+        </w:rPr>
+        <w:t>(</w:t>
+      </w:r>
+      <w:proofErr w:type="spellStart"/>
+      <w:r>
+        <w:rPr>
+          <w:color w:val="5C5C5C"/>
+        </w:rPr>
+        <w:t>image_rgb</w:t>
+      </w:r>
+      <w:proofErr w:type="spellEnd"/>
+      <w:r>
+        <w:rPr>
+          <w:color w:val="5C5C5C"/>
+        </w:rPr>
+        <w:t>)</w:t>
       </w:r>
     </w:p>
     <w:p>
@@ -9255,7 +10085,38 @@
           <w:kern w:val="0"/>
           <w:sz w:val="24"/>
         </w:rPr>
-        <w:t> results.multi_hand_landmarks:</w:t>
+        <w:t> </w:t>
+      </w:r>
+      <w:proofErr w:type="spellStart"/>
+      <w:proofErr w:type="gramStart"/>
+      <w:r>
+        <w:rPr>
+          <w:rFonts w:ascii="宋体" w:hAnsi="宋体" w:cs="宋体"/>
+          <w:color w:val="5C5C5C"/>
+          <w:kern w:val="0"/>
+          <w:sz w:val="24"/>
+        </w:rPr>
+        <w:t>results.multi</w:t>
+      </w:r>
+      <w:proofErr w:type="gramEnd"/>
+      <w:r>
+        <w:rPr>
+          <w:rFonts w:ascii="宋体" w:hAnsi="宋体" w:cs="宋体"/>
+          <w:color w:val="5C5C5C"/>
+          <w:kern w:val="0"/>
+          <w:sz w:val="24"/>
+        </w:rPr>
+        <w:t>_hand_landmarks</w:t>
+      </w:r>
+      <w:proofErr w:type="spellEnd"/>
+      <w:r>
+        <w:rPr>
+          <w:rFonts w:ascii="宋体" w:hAnsi="宋体" w:cs="宋体"/>
+          <w:color w:val="5C5C5C"/>
+          <w:kern w:val="0"/>
+          <w:sz w:val="24"/>
+        </w:rPr>
+        <w:t>:</w:t>
       </w:r>
     </w:p>
     <w:p>
@@ -9300,7 +10161,27 @@
           <w:kern w:val="0"/>
           <w:sz w:val="24"/>
         </w:rPr>
-        <w:t> hand_landmarks </w:t>
+        <w:t> </w:t>
+      </w:r>
+      <w:proofErr w:type="spellStart"/>
+      <w:r>
+        <w:rPr>
+          <w:rFonts w:ascii="宋体" w:hAnsi="宋体" w:cs="宋体"/>
+          <w:color w:val="5C5C5C"/>
+          <w:kern w:val="0"/>
+          <w:sz w:val="24"/>
+        </w:rPr>
+        <w:t>hand_landmarks</w:t>
+      </w:r>
+      <w:proofErr w:type="spellEnd"/>
+      <w:r>
+        <w:rPr>
+          <w:rFonts w:ascii="宋体" w:hAnsi="宋体" w:cs="宋体"/>
+          <w:color w:val="5C5C5C"/>
+          <w:kern w:val="0"/>
+          <w:sz w:val="24"/>
+        </w:rPr>
+        <w:t> </w:t>
       </w:r>
       <w:r>
         <w:rPr>
@@ -9318,7 +10199,38 @@
           <w:kern w:val="0"/>
           <w:sz w:val="24"/>
         </w:rPr>
-        <w:t> results.multi_hand_landmarks:</w:t>
+        <w:t> </w:t>
+      </w:r>
+      <w:proofErr w:type="spellStart"/>
+      <w:proofErr w:type="gramStart"/>
+      <w:r>
+        <w:rPr>
+          <w:rFonts w:ascii="宋体" w:hAnsi="宋体" w:cs="宋体"/>
+          <w:color w:val="5C5C5C"/>
+          <w:kern w:val="0"/>
+          <w:sz w:val="24"/>
+        </w:rPr>
+        <w:t>results.multi</w:t>
+      </w:r>
+      <w:proofErr w:type="gramEnd"/>
+      <w:r>
+        <w:rPr>
+          <w:rFonts w:ascii="宋体" w:hAnsi="宋体" w:cs="宋体"/>
+          <w:color w:val="5C5C5C"/>
+          <w:kern w:val="0"/>
+          <w:sz w:val="24"/>
+        </w:rPr>
+        <w:t>_hand_landmarks</w:t>
+      </w:r>
+      <w:proofErr w:type="spellEnd"/>
+      <w:r>
+        <w:rPr>
+          <w:rFonts w:ascii="宋体" w:hAnsi="宋体" w:cs="宋体"/>
+          <w:color w:val="5C5C5C"/>
+          <w:kern w:val="0"/>
+          <w:sz w:val="24"/>
+        </w:rPr>
+        <w:t>:</w:t>
       </w:r>
     </w:p>
     <w:p>
@@ -9401,7 +10313,27 @@
           <w:kern w:val="0"/>
           <w:sz w:val="24"/>
         </w:rPr>
-        <w:t> id, lm </w:t>
+        <w:t> id, </w:t>
+      </w:r>
+      <w:proofErr w:type="spellStart"/>
+      <w:r>
+        <w:rPr>
+          <w:rFonts w:ascii="宋体" w:hAnsi="宋体" w:cs="宋体"/>
+          <w:color w:val="5C5C5C"/>
+          <w:kern w:val="0"/>
+          <w:sz w:val="24"/>
+        </w:rPr>
+        <w:t>lm</w:t>
+      </w:r>
+      <w:proofErr w:type="spellEnd"/>
+      <w:r>
+        <w:rPr>
+          <w:rFonts w:ascii="宋体" w:hAnsi="宋体" w:cs="宋体"/>
+          <w:color w:val="5C5C5C"/>
+          <w:kern w:val="0"/>
+          <w:sz w:val="24"/>
+        </w:rPr>
+        <w:t> </w:t>
       </w:r>
       <w:r>
         <w:rPr>
@@ -9419,7 +10351,38 @@
           <w:kern w:val="0"/>
           <w:sz w:val="24"/>
         </w:rPr>
-        <w:t> enumerate(hand_landmarks.landmark):</w:t>
+        <w:t> enumerate(</w:t>
+      </w:r>
+      <w:proofErr w:type="spellStart"/>
+      <w:r>
+        <w:rPr>
+          <w:rFonts w:ascii="宋体" w:hAnsi="宋体" w:cs="宋体"/>
+          <w:color w:val="5C5C5C"/>
+          <w:kern w:val="0"/>
+          <w:sz w:val="24"/>
+        </w:rPr>
+        <w:t>hand_</w:t>
+      </w:r>
+      <w:proofErr w:type="gramStart"/>
+      <w:r>
+        <w:rPr>
+          <w:rFonts w:ascii="宋体" w:hAnsi="宋体" w:cs="宋体"/>
+          <w:color w:val="5C5C5C"/>
+          <w:kern w:val="0"/>
+          <w:sz w:val="24"/>
+        </w:rPr>
+        <w:t>landmarks.landmark</w:t>
+      </w:r>
+      <w:proofErr w:type="spellEnd"/>
+      <w:proofErr w:type="gramEnd"/>
+      <w:r>
+        <w:rPr>
+          <w:rFonts w:ascii="宋体" w:hAnsi="宋体" w:cs="宋体"/>
+          <w:color w:val="5C5C5C"/>
+          <w:kern w:val="0"/>
+          <w:sz w:val="24"/>
+        </w:rPr>
+        <w:t>):</w:t>
       </w:r>
     </w:p>
     <w:p>
@@ -9484,7 +10447,58 @@
           <w:kern w:val="0"/>
           <w:sz w:val="24"/>
         </w:rPr>
-        <w:t>            x = int(lm.x * image.shape[</w:t>
+        <w:t>            x = </w:t>
+      </w:r>
+      <w:proofErr w:type="gramStart"/>
+      <w:r>
+        <w:rPr>
+          <w:rFonts w:ascii="宋体" w:hAnsi="宋体" w:cs="宋体"/>
+          <w:color w:val="5C5C5C"/>
+          <w:kern w:val="0"/>
+          <w:sz w:val="24"/>
+        </w:rPr>
+        <w:t>int(</w:t>
+      </w:r>
+      <w:proofErr w:type="spellStart"/>
+      <w:proofErr w:type="gramEnd"/>
+      <w:r>
+        <w:rPr>
+          <w:rFonts w:ascii="宋体" w:hAnsi="宋体" w:cs="宋体"/>
+          <w:color w:val="5C5C5C"/>
+          <w:kern w:val="0"/>
+          <w:sz w:val="24"/>
+        </w:rPr>
+        <w:t>lm.x</w:t>
+      </w:r>
+      <w:proofErr w:type="spellEnd"/>
+      <w:r>
+        <w:rPr>
+          <w:rFonts w:ascii="宋体" w:hAnsi="宋体" w:cs="宋体"/>
+          <w:color w:val="5C5C5C"/>
+          <w:kern w:val="0"/>
+          <w:sz w:val="24"/>
+        </w:rPr>
+        <w:t> * </w:t>
+      </w:r>
+      <w:proofErr w:type="spellStart"/>
+      <w:r>
+        <w:rPr>
+          <w:rFonts w:ascii="宋体" w:hAnsi="宋体" w:cs="宋体"/>
+          <w:color w:val="5C5C5C"/>
+          <w:kern w:val="0"/>
+          <w:sz w:val="24"/>
+        </w:rPr>
+        <w:t>image.shape</w:t>
+      </w:r>
+      <w:proofErr w:type="spellEnd"/>
+      <w:r>
+        <w:rPr>
+          <w:rFonts w:ascii="宋体" w:hAnsi="宋体" w:cs="宋体"/>
+          <w:color w:val="5C5C5C"/>
+          <w:kern w:val="0"/>
+          <w:sz w:val="24"/>
+        </w:rPr>
+        <w:t>[</w:t>
       </w:r>
       <w:r>
         <w:rPr>
@@ -9529,7 +10543,58 @@
           <w:kern w:val="0"/>
           <w:sz w:val="24"/>
         </w:rPr>
-        <w:t>            y = int(lm.y * image.shape[</w:t>
+        <w:t>            y = </w:t>
+      </w:r>
+      <w:proofErr w:type="gramStart"/>
+      <w:r>
+        <w:rPr>
+          <w:rFonts w:ascii="宋体" w:hAnsi="宋体" w:cs="宋体"/>
+          <w:color w:val="5C5C5C"/>
+          <w:kern w:val="0"/>
+          <w:sz w:val="24"/>
+        </w:rPr>
+        <w:t>int(</w:t>
+      </w:r>
+      <w:proofErr w:type="spellStart"/>
+      <w:proofErr w:type="gramEnd"/>
+      <w:r>
+        <w:rPr>
+          <w:rFonts w:ascii="宋体" w:hAnsi="宋体" w:cs="宋体"/>
+          <w:color w:val="5C5C5C"/>
+          <w:kern w:val="0"/>
+          <w:sz w:val="24"/>
+        </w:rPr>
+        <w:t>lm.y</w:t>
+      </w:r>
+      <w:proofErr w:type="spellEnd"/>
+      <w:r>
+        <w:rPr>
+          <w:rFonts w:ascii="宋体" w:hAnsi="宋体" w:cs="宋体"/>
+          <w:color w:val="5C5C5C"/>
+          <w:kern w:val="0"/>
+          <w:sz w:val="24"/>
+        </w:rPr>
+        <w:t> * </w:t>
+      </w:r>
+      <w:proofErr w:type="spellStart"/>
+      <w:r>
+        <w:rPr>
+          <w:rFonts w:ascii="宋体" w:hAnsi="宋体" w:cs="宋体"/>
+          <w:color w:val="5C5C5C"/>
+          <w:kern w:val="0"/>
+          <w:sz w:val="24"/>
+        </w:rPr>
+        <w:t>image.shape</w:t>
+      </w:r>
+      <w:proofErr w:type="spellEnd"/>
+      <w:r>
+        <w:rPr>
+          <w:rFonts w:ascii="宋体" w:hAnsi="宋体" w:cs="宋体"/>
+          <w:color w:val="5C5C5C"/>
+          <w:kern w:val="0"/>
+          <w:sz w:val="24"/>
+        </w:rPr>
+        <w:t>[</w:t>
       </w:r>
       <w:r>
         <w:rPr>
@@ -9574,7 +10639,27 @@
           <w:kern w:val="0"/>
           <w:sz w:val="24"/>
         </w:rPr>
-        <w:t>            z = lm.z  </w:t>
+        <w:t>            z = </w:t>
+      </w:r>
+      <w:proofErr w:type="spellStart"/>
+      <w:r>
+        <w:rPr>
+          <w:rFonts w:ascii="宋体" w:hAnsi="宋体" w:cs="宋体"/>
+          <w:color w:val="5C5C5C"/>
+          <w:kern w:val="0"/>
+          <w:sz w:val="24"/>
+        </w:rPr>
+        <w:t>lm.z</w:t>
+      </w:r>
+      <w:proofErr w:type="spellEnd"/>
+      <w:r>
+        <w:rPr>
+          <w:rFonts w:ascii="宋体" w:hAnsi="宋体" w:cs="宋体"/>
+          <w:color w:val="5C5C5C"/>
+          <w:kern w:val="0"/>
+          <w:sz w:val="24"/>
+        </w:rPr>
+        <w:t>  </w:t>
       </w:r>
       <w:r>
         <w:rPr>
@@ -9649,7 +10734,23 @@
           <w:rFonts w:hint="eastAsia"/>
           <w:sz w:val="24"/>
         </w:rPr>
-        <w:t xml:space="preserve"> MediaPipe </w:t>
+        <w:t xml:space="preserve"> </w:t>
+      </w:r>
+      <w:proofErr w:type="spellStart"/>
+      <w:r>
+        <w:rPr>
+          <w:rFonts w:hint="eastAsia"/>
+          <w:sz w:val="24"/>
+        </w:rPr>
+        <w:t>MediaPipe</w:t>
+      </w:r>
+      <w:proofErr w:type="spellEnd"/>
+      <w:r>
+        <w:rPr>
+          <w:rFonts w:hint="eastAsia"/>
+          <w:sz w:val="24"/>
+        </w:rPr>
+        <w:t xml:space="preserve"> </w:t>
       </w:r>
       <w:r>
         <w:rPr>
@@ -9720,7 +10821,38 @@
           <w:kern w:val="0"/>
           <w:szCs w:val="21"/>
         </w:rPr>
-        <w:t> results.multi_hand_landmarks:</w:t>
+        <w:t> </w:t>
+      </w:r>
+      <w:proofErr w:type="spellStart"/>
+      <w:proofErr w:type="gramStart"/>
+      <w:r>
+        <w:rPr>
+          <w:rFonts w:ascii="宋体" w:hAnsi="宋体" w:cs="宋体"/>
+          <w:color w:val="5C5C5C"/>
+          <w:kern w:val="0"/>
+          <w:szCs w:val="21"/>
+        </w:rPr>
+        <w:t>results.multi</w:t>
+      </w:r>
+      <w:proofErr w:type="gramEnd"/>
+      <w:r>
+        <w:rPr>
+          <w:rFonts w:ascii="宋体" w:hAnsi="宋体" w:cs="宋体"/>
+          <w:color w:val="5C5C5C"/>
+          <w:kern w:val="0"/>
+          <w:szCs w:val="21"/>
+        </w:rPr>
+        <w:t>_hand_landmarks</w:t>
+      </w:r>
+      <w:proofErr w:type="spellEnd"/>
+      <w:r>
+        <w:rPr>
+          <w:rFonts w:ascii="宋体" w:hAnsi="宋体" w:cs="宋体"/>
+          <w:color w:val="5C5C5C"/>
+          <w:kern w:val="0"/>
+          <w:szCs w:val="21"/>
+        </w:rPr>
+        <w:t>:</w:t>
       </w:r>
     </w:p>
     <w:p>
@@ -9765,7 +10897,27 @@
           <w:kern w:val="0"/>
           <w:szCs w:val="21"/>
         </w:rPr>
-        <w:t> hand_landmarks </w:t>
+        <w:t> </w:t>
+      </w:r>
+      <w:proofErr w:type="spellStart"/>
+      <w:r>
+        <w:rPr>
+          <w:rFonts w:ascii="宋体" w:hAnsi="宋体" w:cs="宋体"/>
+          <w:color w:val="5C5C5C"/>
+          <w:kern w:val="0"/>
+          <w:szCs w:val="21"/>
+        </w:rPr>
+        <w:t>hand_landmarks</w:t>
+      </w:r>
+      <w:proofErr w:type="spellEnd"/>
+      <w:r>
+        <w:rPr>
+          <w:rFonts w:ascii="宋体" w:hAnsi="宋体" w:cs="宋体"/>
+          <w:color w:val="5C5C5C"/>
+          <w:kern w:val="0"/>
+          <w:szCs w:val="21"/>
+        </w:rPr>
+        <w:t> </w:t>
       </w:r>
       <w:r>
         <w:rPr>
@@ -9783,7 +10935,38 @@
           <w:kern w:val="0"/>
           <w:szCs w:val="21"/>
         </w:rPr>
-        <w:t> results.multi_hand_landmarks:</w:t>
+        <w:t> </w:t>
+      </w:r>
+      <w:proofErr w:type="spellStart"/>
+      <w:proofErr w:type="gramStart"/>
+      <w:r>
+        <w:rPr>
+          <w:rFonts w:ascii="宋体" w:hAnsi="宋体" w:cs="宋体"/>
+          <w:color w:val="5C5C5C"/>
+          <w:kern w:val="0"/>
+          <w:szCs w:val="21"/>
+        </w:rPr>
+        <w:t>results.multi</w:t>
+      </w:r>
+      <w:proofErr w:type="gramEnd"/>
+      <w:r>
+        <w:rPr>
+          <w:rFonts w:ascii="宋体" w:hAnsi="宋体" w:cs="宋体"/>
+          <w:color w:val="5C5C5C"/>
+          <w:kern w:val="0"/>
+          <w:szCs w:val="21"/>
+        </w:rPr>
+        <w:t>_hand_landmarks</w:t>
+      </w:r>
+      <w:proofErr w:type="spellEnd"/>
+      <w:r>
+        <w:rPr>
+          <w:rFonts w:ascii="宋体" w:hAnsi="宋体" w:cs="宋体"/>
+          <w:color w:val="5C5C5C"/>
+          <w:kern w:val="0"/>
+          <w:szCs w:val="21"/>
+        </w:rPr>
+        <w:t>:</w:t>
       </w:r>
     </w:p>
     <w:p>
@@ -9810,7 +10993,47 @@
           <w:kern w:val="0"/>
           <w:szCs w:val="21"/>
         </w:rPr>
-        <w:t>        mp_drawing.draw_landmarks(</w:t>
+        <w:t>        </w:t>
+      </w:r>
+      <w:proofErr w:type="spellStart"/>
+      <w:r>
+        <w:rPr>
+          <w:rFonts w:ascii="宋体" w:hAnsi="宋体" w:cs="宋体"/>
+          <w:color w:val="5C5C5C"/>
+          <w:kern w:val="0"/>
+          <w:szCs w:val="21"/>
+        </w:rPr>
+        <w:t>mp_</w:t>
+      </w:r>
+      <w:proofErr w:type="gramStart"/>
+      <w:r>
+        <w:rPr>
+          <w:rFonts w:ascii="宋体" w:hAnsi="宋体" w:cs="宋体"/>
+          <w:color w:val="5C5C5C"/>
+          <w:kern w:val="0"/>
+          <w:szCs w:val="21"/>
+        </w:rPr>
+        <w:t>drawing.draw</w:t>
+      </w:r>
+      <w:proofErr w:type="gramEnd"/>
+      <w:r>
+        <w:rPr>
+          <w:rFonts w:ascii="宋体" w:hAnsi="宋体" w:cs="宋体"/>
+          <w:color w:val="5C5C5C"/>
+          <w:kern w:val="0"/>
+          <w:szCs w:val="21"/>
+        </w:rPr>
+        <w:t>_landmarks</w:t>
+      </w:r>
+      <w:proofErr w:type="spellEnd"/>
+      <w:r>
+        <w:rPr>
+          <w:rFonts w:ascii="宋体" w:hAnsi="宋体" w:cs="宋体"/>
+          <w:color w:val="5C5C5C"/>
+          <w:kern w:val="0"/>
+          <w:szCs w:val="21"/>
+        </w:rPr>
+        <w:t>(</w:t>
       </w:r>
     </w:p>
     <w:p>
@@ -9837,7 +11060,67 @@
           <w:kern w:val="0"/>
           <w:szCs w:val="21"/>
         </w:rPr>
-        <w:t>            image, hand_landmarks, mp_hands.HAND_CONNECTIONS)</w:t>
+        <w:t>            image, </w:t>
+      </w:r>
+      <w:proofErr w:type="spellStart"/>
+      <w:r>
+        <w:rPr>
+          <w:rFonts w:ascii="宋体" w:hAnsi="宋体" w:cs="宋体"/>
+          <w:color w:val="5C5C5C"/>
+          <w:kern w:val="0"/>
+          <w:szCs w:val="21"/>
+        </w:rPr>
+        <w:t>hand_landmarks</w:t>
+      </w:r>
+      <w:proofErr w:type="spellEnd"/>
+      <w:r>
+        <w:rPr>
+          <w:rFonts w:ascii="宋体" w:hAnsi="宋体" w:cs="宋体"/>
+          <w:color w:val="5C5C5C"/>
+          <w:kern w:val="0"/>
+          <w:szCs w:val="21"/>
+        </w:rPr>
+        <w:t>, </w:t>
+      </w:r>
+      <w:proofErr w:type="spellStart"/>
+      <w:r>
+        <w:rPr>
+          <w:rFonts w:ascii="宋体" w:hAnsi="宋体" w:cs="宋体"/>
+          <w:color w:val="5C5C5C"/>
+          <w:kern w:val="0"/>
+          <w:szCs w:val="21"/>
+        </w:rPr>
+        <w:t>mp_</w:t>
+      </w:r>
+      <w:proofErr w:type="gramStart"/>
+      <w:r>
+        <w:rPr>
+          <w:rFonts w:ascii="宋体" w:hAnsi="宋体" w:cs="宋体"/>
+          <w:color w:val="5C5C5C"/>
+          <w:kern w:val="0"/>
+          <w:szCs w:val="21"/>
+        </w:rPr>
+        <w:t>hands.HAND</w:t>
+      </w:r>
+      <w:proofErr w:type="gramEnd"/>
+      <w:r>
+        <w:rPr>
+          <w:rFonts w:ascii="宋体" w:hAnsi="宋体" w:cs="宋体"/>
+          <w:color w:val="5C5C5C"/>
+          <w:kern w:val="0"/>
+          <w:szCs w:val="21"/>
+        </w:rPr>
+        <w:t>_CONNECTIONS</w:t>
+      </w:r>
+      <w:proofErr w:type="spellEnd"/>
+      <w:r>
+        <w:rPr>
+          <w:rFonts w:ascii="宋体" w:hAnsi="宋体" w:cs="宋体"/>
+          <w:color w:val="5C5C5C"/>
+          <w:kern w:val="0"/>
+          <w:szCs w:val="21"/>
+        </w:rPr>
+        <w:t>)</w:t>
       </w:r>
     </w:p>
     <w:p>
@@ -10235,8 +11518,25 @@
           <w:rFonts w:hint="eastAsia"/>
           <w:sz w:val="24"/>
         </w:rPr>
-        <w:t>文件夹内图片为数字画板控制面板区域所显示内容，</w:t>
-      </w:r>
+        <w:t>文件夹</w:t>
+      </w:r>
+      <w:proofErr w:type="gramStart"/>
+      <w:r>
+        <w:rPr>
+          <w:rFonts w:hint="eastAsia"/>
+          <w:sz w:val="24"/>
+        </w:rPr>
+        <w:t>内图片</w:t>
+      </w:r>
+      <w:proofErr w:type="gramEnd"/>
+      <w:r>
+        <w:rPr>
+          <w:rFonts w:hint="eastAsia"/>
+          <w:sz w:val="24"/>
+        </w:rPr>
+        <w:t>为数字画板控制面板区域所显示内容，</w:t>
+      </w:r>
+      <w:proofErr w:type="spellStart"/>
       <w:r>
         <w:rPr>
           <w:rFonts w:hint="eastAsia"/>
@@ -10297,6 +11597,7 @@
         </w:rPr>
         <w:t>A</w:t>
       </w:r>
+      <w:proofErr w:type="spellEnd"/>
       <w:r>
         <w:rPr>
           <w:sz w:val="24"/>
@@ -10311,6 +11612,7 @@
         </w:rPr>
         <w:t>为手部识别模块，</w:t>
       </w:r>
+      <w:proofErr w:type="spellStart"/>
       <w:r>
         <w:rPr>
           <w:rFonts w:hint="eastAsia"/>
@@ -10358,6 +11660,7 @@
         </w:rPr>
         <w:t>B</w:t>
       </w:r>
+      <w:proofErr w:type="spellEnd"/>
       <w:r>
         <w:rPr>
           <w:sz w:val="24"/>
@@ -10372,6 +11675,7 @@
         </w:rPr>
         <w:t>为数字画板项目主要代码文件，</w:t>
       </w:r>
+      <w:proofErr w:type="spellStart"/>
       <w:r>
         <w:rPr>
           <w:rFonts w:hint="eastAsia"/>
@@ -10419,6 +11723,7 @@
         </w:rPr>
         <w:t>C</w:t>
       </w:r>
+      <w:proofErr w:type="spellEnd"/>
       <w:r>
         <w:rPr>
           <w:sz w:val="24"/>
@@ -10560,6 +11865,7 @@
       <w:r>
         <w:rPr>
           <w:rFonts w:ascii="宋体" w:eastAsia="宋体" w:hAnsi="宋体"/>
+          <w:noProof/>
           <w:sz w:val="21"/>
           <w:szCs w:val="21"/>
         </w:rPr>
@@ -10814,6 +12120,7 @@
       <w:r>
         <w:rPr>
           <w:rFonts w:ascii="宋体" w:eastAsia="宋体" w:hAnsi="宋体"/>
+          <w:noProof/>
           <w:sz w:val="21"/>
           <w:szCs w:val="21"/>
         </w:rPr>
@@ -10964,6 +12271,7 @@
       <w:r>
         <w:rPr>
           <w:rFonts w:ascii="宋体" w:eastAsia="宋体" w:hAnsi="宋体"/>
+          <w:noProof/>
           <w:sz w:val="21"/>
           <w:szCs w:val="21"/>
         </w:rPr>
@@ -11112,6 +12420,7 @@
       <w:r>
         <w:rPr>
           <w:rFonts w:ascii="宋体" w:eastAsia="宋体" w:hAnsi="宋体"/>
+          <w:noProof/>
           <w:sz w:val="21"/>
           <w:szCs w:val="21"/>
         </w:rPr>
@@ -11260,6 +12569,7 @@
       <w:r>
         <w:rPr>
           <w:rFonts w:ascii="宋体" w:eastAsia="宋体" w:hAnsi="宋体"/>
+          <w:noProof/>
           <w:sz w:val="21"/>
           <w:szCs w:val="21"/>
         </w:rPr>
@@ -11416,6 +12726,7 @@
       <w:r>
         <w:rPr>
           <w:rFonts w:ascii="宋体" w:eastAsia="宋体" w:hAnsi="宋体"/>
+          <w:noProof/>
           <w:sz w:val="21"/>
           <w:szCs w:val="21"/>
         </w:rPr>
@@ -11642,6 +12953,7 @@
       <w:r>
         <w:rPr>
           <w:rFonts w:ascii="宋体" w:eastAsia="宋体" w:hAnsi="宋体"/>
+          <w:noProof/>
           <w:sz w:val="21"/>
           <w:szCs w:val="21"/>
         </w:rPr>
@@ -11789,6 +13101,7 @@
       <w:r>
         <w:rPr>
           <w:rFonts w:ascii="宋体" w:eastAsia="宋体" w:hAnsi="宋体"/>
+          <w:noProof/>
           <w:sz w:val="21"/>
           <w:szCs w:val="21"/>
         </w:rPr>
@@ -11936,6 +13249,7 @@
       <w:r>
         <w:rPr>
           <w:rFonts w:ascii="宋体" w:eastAsia="宋体" w:hAnsi="宋体"/>
+          <w:noProof/>
           <w:sz w:val="21"/>
           <w:szCs w:val="21"/>
         </w:rPr>
@@ -12004,7 +13318,23 @@
           <w:rFonts w:hint="eastAsia"/>
           <w:sz w:val="24"/>
         </w:rPr>
-        <w:t>手势识别算法基于神经网络模型，通过对手部关键点的分析和计算来识别不同的手势动作。</w:t>
+        <w:t>手势识别算法基于神经网络模型，通过对手</w:t>
+      </w:r>
+      <w:proofErr w:type="gramStart"/>
+      <w:r>
+        <w:rPr>
+          <w:rFonts w:hint="eastAsia"/>
+          <w:sz w:val="24"/>
+        </w:rPr>
+        <w:t>部关键</w:t>
+      </w:r>
+      <w:proofErr w:type="gramEnd"/>
+      <w:r>
+        <w:rPr>
+          <w:rFonts w:hint="eastAsia"/>
+          <w:sz w:val="24"/>
+        </w:rPr>
+        <w:t>点的分析和计算来识别不同的手势动作。</w:t>
       </w:r>
     </w:p>
     <w:p>
@@ -12022,6 +13352,7 @@
         </w:rPr>
         <w:t>在图像中检测手部：使用</w:t>
       </w:r>
+      <w:proofErr w:type="spellStart"/>
       <w:r>
         <w:rPr>
           <w:rFonts w:hint="eastAsia"/>
@@ -12029,6 +13360,7 @@
         </w:rPr>
         <w:t>MediaPipe</w:t>
       </w:r>
+      <w:proofErr w:type="spellEnd"/>
       <w:r>
         <w:rPr>
           <w:rFonts w:hint="eastAsia"/>
@@ -12036,6 +13368,7 @@
         </w:rPr>
         <w:t>的</w:t>
       </w:r>
+      <w:proofErr w:type="spellStart"/>
       <w:r>
         <w:rPr>
           <w:rFonts w:hint="eastAsia"/>
@@ -12043,6 +13376,7 @@
         </w:rPr>
         <w:t>HandTracking</w:t>
       </w:r>
+      <w:proofErr w:type="spellEnd"/>
       <w:r>
         <w:rPr>
           <w:rFonts w:hint="eastAsia"/>
@@ -12213,6 +13547,7 @@
       <w:r>
         <w:rPr>
           <w:rFonts w:ascii="宋体" w:eastAsia="宋体" w:hAnsi="宋体"/>
+          <w:noProof/>
           <w:sz w:val="21"/>
           <w:szCs w:val="21"/>
         </w:rPr>
@@ -12234,13 +13569,23 @@
         </w:rPr>
         <w:t xml:space="preserve"> </w:t>
       </w:r>
+      <w:proofErr w:type="spellStart"/>
       <w:r>
         <w:rPr>
           <w:rFonts w:ascii="宋体" w:eastAsia="宋体" w:hAnsi="宋体" w:hint="eastAsia"/>
           <w:sz w:val="21"/>
           <w:szCs w:val="21"/>
         </w:rPr>
-        <w:t>HandTracking模型手指关节地标</w:t>
+        <w:t>HandTracking</w:t>
+      </w:r>
+      <w:proofErr w:type="spellEnd"/>
+      <w:r>
+        <w:rPr>
+          <w:rFonts w:ascii="宋体" w:eastAsia="宋体" w:hAnsi="宋体" w:hint="eastAsia"/>
+          <w:sz w:val="21"/>
+          <w:szCs w:val="21"/>
+        </w:rPr>
+        <w:t>模型手指关节地标</w:t>
       </w:r>
     </w:p>
     <w:p>
@@ -12297,6 +13642,7 @@
         </w:rPr>
         <w:t>本文采用了</w:t>
       </w:r>
+      <w:proofErr w:type="spellStart"/>
       <w:r>
         <w:rPr>
           <w:rFonts w:hint="eastAsia"/>
@@ -12305,6 +13651,7 @@
         </w:rPr>
         <w:t>Mediapipe</w:t>
       </w:r>
+      <w:proofErr w:type="spellEnd"/>
       <w:r>
         <w:rPr>
           <w:rFonts w:hint="eastAsia"/>
@@ -12351,12 +13698,21 @@
         </w:rPr>
       </w:pPr>
       <w:bookmarkStart w:id="29" w:name="_Toc134620984"/>
+      <w:proofErr w:type="gramStart"/>
       <w:r>
         <w:rPr>
           <w:rFonts w:ascii="黑体" w:eastAsia="黑体" w:hAnsi="黑体" w:hint="eastAsia"/>
           <w:sz w:val="24"/>
         </w:rPr>
-        <w:t>利用蒙版优化多媒体画面</w:t>
+        <w:t>利用蒙版优化</w:t>
+      </w:r>
+      <w:proofErr w:type="gramEnd"/>
+      <w:r>
+        <w:rPr>
+          <w:rFonts w:ascii="黑体" w:eastAsia="黑体" w:hAnsi="黑体" w:hint="eastAsia"/>
+          <w:sz w:val="24"/>
+        </w:rPr>
+        <w:t>多媒体画面</w:t>
       </w:r>
       <w:bookmarkEnd w:id="29"/>
     </w:p>
@@ -12380,14 +13736,46 @@
           <w:rFonts w:hint="eastAsia"/>
           <w:sz w:val="24"/>
         </w:rPr>
-        <w:t xml:space="preserve"> Mediapipe </w:t>
-      </w:r>
-      <w:r>
-        <w:rPr>
-          <w:rFonts w:hint="eastAsia"/>
-          <w:sz w:val="24"/>
-        </w:rPr>
-        <w:t>进行手势识别和画画时，因为图层叠加会影响成像效果，导致画面不清晰（图</w:t>
+        <w:t xml:space="preserve"> </w:t>
+      </w:r>
+      <w:proofErr w:type="spellStart"/>
+      <w:r>
+        <w:rPr>
+          <w:rFonts w:hint="eastAsia"/>
+          <w:sz w:val="24"/>
+        </w:rPr>
+        <w:t>Mediapipe</w:t>
+      </w:r>
+      <w:proofErr w:type="spellEnd"/>
+      <w:r>
+        <w:rPr>
+          <w:rFonts w:hint="eastAsia"/>
+          <w:sz w:val="24"/>
+        </w:rPr>
+        <w:t xml:space="preserve"> </w:t>
+      </w:r>
+      <w:r>
+        <w:rPr>
+          <w:rFonts w:hint="eastAsia"/>
+          <w:sz w:val="24"/>
+        </w:rPr>
+        <w:t>进行手势识别和画画时，因为图</w:t>
+      </w:r>
+      <w:proofErr w:type="gramStart"/>
+      <w:r>
+        <w:rPr>
+          <w:rFonts w:hint="eastAsia"/>
+          <w:sz w:val="24"/>
+        </w:rPr>
+        <w:t>层叠加</w:t>
+      </w:r>
+      <w:proofErr w:type="gramEnd"/>
+      <w:r>
+        <w:rPr>
+          <w:rFonts w:hint="eastAsia"/>
+          <w:sz w:val="24"/>
+        </w:rPr>
+        <w:t>会影响成像效果，导致画面不清晰（图</w:t>
       </w:r>
       <w:r>
         <w:rPr>
@@ -12407,7 +13795,23 @@
           <w:rFonts w:hint="eastAsia"/>
           <w:sz w:val="24"/>
         </w:rPr>
-        <w:t>），所以可以使用蒙版来优化多媒体画面和画笔笔迹。</w:t>
+        <w:t>），所以可以</w:t>
+      </w:r>
+      <w:proofErr w:type="gramStart"/>
+      <w:r>
+        <w:rPr>
+          <w:rFonts w:hint="eastAsia"/>
+          <w:sz w:val="24"/>
+        </w:rPr>
+        <w:t>使用蒙版来</w:t>
+      </w:r>
+      <w:proofErr w:type="gramEnd"/>
+      <w:r>
+        <w:rPr>
+          <w:rFonts w:hint="eastAsia"/>
+          <w:sz w:val="24"/>
+        </w:rPr>
+        <w:t>优化多媒体画面和画笔笔迹。</w:t>
       </w:r>
     </w:p>
     <w:p>
@@ -12418,12 +13822,69 @@
           <w:sz w:val="24"/>
         </w:rPr>
       </w:pPr>
-      <w:r>
-        <w:rPr>
-          <w:rFonts w:hint="eastAsia"/>
-          <w:sz w:val="24"/>
-        </w:rPr>
-        <w:t>蒙版是在图像上添加一个透明图层来实现画面的显示与隐藏，在此情况下，可以在获取的图像上添加一个透明图层，然后在该透明图层上进行操作，以便将多媒体画面和绘图图层隔离出来。</w:t>
+      <w:proofErr w:type="gramStart"/>
+      <w:r>
+        <w:rPr>
+          <w:rFonts w:hint="eastAsia"/>
+          <w:sz w:val="24"/>
+        </w:rPr>
+        <w:t>蒙版是</w:t>
+      </w:r>
+      <w:proofErr w:type="gramEnd"/>
+      <w:r>
+        <w:rPr>
+          <w:rFonts w:hint="eastAsia"/>
+          <w:sz w:val="24"/>
+        </w:rPr>
+        <w:t>在图像上添加一个</w:t>
+      </w:r>
+      <w:proofErr w:type="gramStart"/>
+      <w:r>
+        <w:rPr>
+          <w:rFonts w:hint="eastAsia"/>
+          <w:sz w:val="24"/>
+        </w:rPr>
+        <w:t>透明图层来</w:t>
+      </w:r>
+      <w:proofErr w:type="gramEnd"/>
+      <w:r>
+        <w:rPr>
+          <w:rFonts w:hint="eastAsia"/>
+          <w:sz w:val="24"/>
+        </w:rPr>
+        <w:t>实现画面的显示与隐藏，在此情况下，可以在获取的图像上添加一个透明图层，然后在该</w:t>
+      </w:r>
+      <w:proofErr w:type="gramStart"/>
+      <w:r>
+        <w:rPr>
+          <w:rFonts w:hint="eastAsia"/>
+          <w:sz w:val="24"/>
+        </w:rPr>
+        <w:t>透明图层上</w:t>
+      </w:r>
+      <w:proofErr w:type="gramEnd"/>
+      <w:r>
+        <w:rPr>
+          <w:rFonts w:hint="eastAsia"/>
+          <w:sz w:val="24"/>
+        </w:rPr>
+        <w:t>进行操作，以便将多媒体画面和绘图</w:t>
+      </w:r>
+      <w:proofErr w:type="gramStart"/>
+      <w:r>
+        <w:rPr>
+          <w:rFonts w:hint="eastAsia"/>
+          <w:sz w:val="24"/>
+        </w:rPr>
+        <w:t>图</w:t>
+      </w:r>
+      <w:proofErr w:type="gramEnd"/>
+      <w:r>
+        <w:rPr>
+          <w:rFonts w:hint="eastAsia"/>
+          <w:sz w:val="24"/>
+        </w:rPr>
+        <w:t>层隔离出来。</w:t>
       </w:r>
     </w:p>
     <w:p>
@@ -12544,6 +14005,7 @@
       <w:r>
         <w:rPr>
           <w:rFonts w:ascii="宋体" w:eastAsia="宋体" w:hAnsi="宋体"/>
+          <w:noProof/>
           <w:sz w:val="21"/>
           <w:szCs w:val="21"/>
         </w:rPr>
@@ -12700,6 +14162,7 @@
       <w:r>
         <w:rPr>
           <w:rFonts w:ascii="宋体" w:eastAsia="宋体" w:hAnsi="宋体"/>
+          <w:noProof/>
           <w:sz w:val="21"/>
           <w:szCs w:val="21"/>
         </w:rPr>
@@ -12944,6 +14407,7 @@
         </w:rPr>
         <w:t>和</w:t>
       </w:r>
+      <w:proofErr w:type="spellStart"/>
       <w:r>
         <w:rPr>
           <w:rFonts w:hint="eastAsia"/>
@@ -12951,6 +14415,7 @@
         </w:rPr>
         <w:t>MediaPipe</w:t>
       </w:r>
+      <w:proofErr w:type="spellEnd"/>
       <w:r>
         <w:rPr>
           <w:rFonts w:hint="eastAsia"/>
@@ -13118,6 +14583,9 @@
       <w:pPr>
         <w:spacing w:line="360" w:lineRule="auto"/>
         <w:ind w:firstLineChars="200" w:firstLine="480"/>
+        <w:rPr>
+          <w:sz w:val="24"/>
+        </w:rPr>
       </w:pPr>
       <w:r>
         <w:rPr>
@@ -13125,6 +14593,60 @@
           <w:sz w:val="24"/>
         </w:rPr>
         <w:t>人生充满了挑战和坎坷，但我知道，有那么一群人，他们在我人生的每一个节点都给予了我支持和鼓励。他们让我重新看到了人生的意义，让我充满了前行的勇气。在此，我要感谢所有支持我、帮助我和鼓励我的人们，感谢他们为我点亮前行的路途，让我永远铭记在心</w:t>
+      </w:r>
+    </w:p>
+    <w:p>
+      <w:pPr>
+        <w:spacing w:line="360" w:lineRule="auto"/>
+        <w:ind w:right="240" w:firstLineChars="200" w:firstLine="480"/>
+        <w:jc w:val="right"/>
+        <w:rPr>
+          <w:sz w:val="24"/>
+        </w:rPr>
+      </w:pPr>
+      <w:r>
+        <w:rPr>
+          <w:rFonts w:hint="eastAsia"/>
+          <w:sz w:val="24"/>
+        </w:rPr>
+        <w:t>李</w:t>
+      </w:r>
+      <w:proofErr w:type="gramStart"/>
+      <w:r>
+        <w:rPr>
+          <w:rFonts w:hint="eastAsia"/>
+          <w:sz w:val="24"/>
+        </w:rPr>
+        <w:t>世</w:t>
+      </w:r>
+      <w:proofErr w:type="gramEnd"/>
+      <w:r>
+        <w:rPr>
+          <w:rFonts w:hint="eastAsia"/>
+          <w:sz w:val="24"/>
+        </w:rPr>
+        <w:t>豪</w:t>
+      </w:r>
+    </w:p>
+    <w:p>
+      <w:pPr>
+        <w:spacing w:line="360" w:lineRule="auto"/>
+        <w:ind w:firstLineChars="200" w:firstLine="480"/>
+        <w:jc w:val="right"/>
+      </w:pPr>
+      <w:r>
+        <w:rPr>
+          <w:rFonts w:ascii="宋体" w:hAnsi="宋体"/>
+          <w:sz w:val="24"/>
+        </w:rPr>
+        <w:t>2023年5月</w:t>
+      </w:r>
+      <w:r>
+        <w:rPr>
+          <w:rFonts w:ascii="宋体" w:hAnsi="宋体" w:hint="eastAsia"/>
+          <w:sz w:val="24"/>
+        </w:rPr>
+        <w:t>于河南师范大学</w:t>
       </w:r>
     </w:p>
     <w:p>
@@ -13186,11 +14708,54 @@
       </w:pPr>
       <w:bookmarkStart w:id="33" w:name="_Ref132811790"/>
       <w:bookmarkStart w:id="34" w:name="_Ref129725996"/>
+      <w:proofErr w:type="spellStart"/>
       <w:r>
         <w:rPr>
           <w:rFonts w:ascii="宋体" w:hAnsi="宋体"/>
         </w:rPr>
-        <w:t>Rehg J M, Kanade T. Visual tracking of high dof articulated structures: an application to human hand tracking[C]</w:t>
+        <w:t>Rehg</w:t>
+      </w:r>
+      <w:proofErr w:type="spellEnd"/>
+      <w:r>
+        <w:rPr>
+          <w:rFonts w:ascii="宋体" w:hAnsi="宋体"/>
+        </w:rPr>
+        <w:t xml:space="preserve"> J M, </w:t>
+      </w:r>
+      <w:proofErr w:type="spellStart"/>
+      <w:r>
+        <w:rPr>
+          <w:rFonts w:ascii="宋体" w:hAnsi="宋体"/>
+        </w:rPr>
+        <w:t>Kanade</w:t>
+      </w:r>
+      <w:proofErr w:type="spellEnd"/>
+      <w:r>
+        <w:rPr>
+          <w:rFonts w:ascii="宋体" w:hAnsi="宋体"/>
+        </w:rPr>
+        <w:t xml:space="preserve"> T. Visual tracking of high </w:t>
+      </w:r>
+      <w:proofErr w:type="spellStart"/>
+      <w:r>
+        <w:rPr>
+          <w:rFonts w:ascii="宋体" w:hAnsi="宋体"/>
+        </w:rPr>
+        <w:t>dof</w:t>
+      </w:r>
+      <w:proofErr w:type="spellEnd"/>
+      <w:r>
+        <w:rPr>
+          <w:rFonts w:ascii="宋体" w:hAnsi="宋体"/>
+        </w:rPr>
+        <w:t xml:space="preserve"> articulated structures: an application to human hand tracking[C</w:t>
+      </w:r>
+      <w:proofErr w:type="gramStart"/>
+      <w:r>
+        <w:rPr>
+          <w:rFonts w:ascii="宋体" w:hAnsi="宋体"/>
+        </w:rPr>
+        <w:t>]</w:t>
       </w:r>
       <w:r>
         <w:rPr>
@@ -13202,7 +14767,14 @@
         <w:rPr>
           <w:rFonts w:ascii="宋体" w:hAnsi="宋体"/>
         </w:rPr>
-        <w:t>Computer Vision—ECCV'94: Third European Conference on Computer Vision Stockholm, Sweden, May 2–6 1994 Proceedings, Volume II 3. Springer Berlin Heidelberg, 1994: 35-46.</w:t>
+        <w:t>Computer</w:t>
+      </w:r>
+      <w:proofErr w:type="gramEnd"/>
+      <w:r>
+        <w:rPr>
+          <w:rFonts w:ascii="宋体" w:hAnsi="宋体"/>
+        </w:rPr>
+        <w:t xml:space="preserve"> Vision—ECCV'94: Third European Conference on Computer Vision Stockholm, Sweden, May 2–6 1994 Proceedings, Volume II 3. Springer Berlin Heidelberg, 1994: 35-46.</w:t>
       </w:r>
       <w:bookmarkEnd w:id="33"/>
     </w:p>
@@ -13225,7 +14797,21 @@
         <w:rPr>
           <w:rFonts w:ascii="宋体" w:hAnsi="宋体"/>
         </w:rPr>
-        <w:t>Manresa C, Varona J, Mas R, et al. Hand tracking and gesture recognition for human-computer interaction[J]. ELCVIA Electronic Letters on Computer Vision and Image Analysis, 2005, 5(3): 96-104.</w:t>
+        <w:t xml:space="preserve">Manresa C, </w:t>
+      </w:r>
+      <w:proofErr w:type="spellStart"/>
+      <w:r>
+        <w:rPr>
+          <w:rFonts w:ascii="宋体" w:hAnsi="宋体"/>
+        </w:rPr>
+        <w:t>Varona</w:t>
+      </w:r>
+      <w:proofErr w:type="spellEnd"/>
+      <w:r>
+        <w:rPr>
+          <w:rFonts w:ascii="宋体" w:hAnsi="宋体"/>
+        </w:rPr>
+        <w:t xml:space="preserve"> J, Mas R, et al. Hand tracking and gesture recognition for human-computer interaction[J]. ELCVIA Electronic Letters on Computer Vision and Image Analysis, 2005, 5(3): 96-104.</w:t>
       </w:r>
       <w:bookmarkEnd w:id="35"/>
     </w:p>
@@ -13248,7 +14834,14 @@
         <w:rPr>
           <w:rFonts w:ascii="宋体" w:hAnsi="宋体"/>
         </w:rPr>
-        <w:t>Wang R Y, Popovi</w:t>
+        <w:t xml:space="preserve">Wang R Y, </w:t>
+      </w:r>
+      <w:proofErr w:type="spellStart"/>
+      <w:r>
+        <w:rPr>
+          <w:rFonts w:ascii="宋体" w:hAnsi="宋体"/>
+        </w:rPr>
+        <w:t>Popovi</w:t>
       </w:r>
       <w:r>
         <w:rPr>
@@ -13256,6 +14849,7 @@
         </w:rPr>
         <w:t>ć</w:t>
       </w:r>
+      <w:proofErr w:type="spellEnd"/>
       <w:r>
         <w:rPr>
           <w:rFonts w:ascii="宋体" w:hAnsi="宋体"/>
@@ -13306,7 +14900,77 @@
         <w:rPr>
           <w:rFonts w:ascii="宋体" w:hAnsi="宋体"/>
         </w:rPr>
-        <w:t>Zhang F, Bazarevsky V, Vakunov A, Tkachenka A, Sung G, Chang CL, et al. MediaPipe Hands: On-device Real-time Hand Tracking. arXiv preprint arXiv:200610214. 2020.</w:t>
+        <w:t xml:space="preserve">Zhang F, </w:t>
+      </w:r>
+      <w:proofErr w:type="spellStart"/>
+      <w:r>
+        <w:rPr>
+          <w:rFonts w:ascii="宋体" w:hAnsi="宋体"/>
+        </w:rPr>
+        <w:t>Bazarevsky</w:t>
+      </w:r>
+      <w:proofErr w:type="spellEnd"/>
+      <w:r>
+        <w:rPr>
+          <w:rFonts w:ascii="宋体" w:hAnsi="宋体"/>
+        </w:rPr>
+        <w:t xml:space="preserve"> V, </w:t>
+      </w:r>
+      <w:proofErr w:type="spellStart"/>
+      <w:r>
+        <w:rPr>
+          <w:rFonts w:ascii="宋体" w:hAnsi="宋体"/>
+        </w:rPr>
+        <w:t>Vakunov</w:t>
+      </w:r>
+      <w:proofErr w:type="spellEnd"/>
+      <w:r>
+        <w:rPr>
+          <w:rFonts w:ascii="宋体" w:hAnsi="宋体"/>
+        </w:rPr>
+        <w:t xml:space="preserve"> A, </w:t>
+      </w:r>
+      <w:proofErr w:type="spellStart"/>
+      <w:r>
+        <w:rPr>
+          <w:rFonts w:ascii="宋体" w:hAnsi="宋体"/>
+        </w:rPr>
+        <w:t>Tkachenka</w:t>
+      </w:r>
+      <w:proofErr w:type="spellEnd"/>
+      <w:r>
+        <w:rPr>
+          <w:rFonts w:ascii="宋体" w:hAnsi="宋体"/>
+        </w:rPr>
+        <w:t xml:space="preserve"> A, Sung G, Chang CL, et al. </w:t>
+      </w:r>
+      <w:proofErr w:type="spellStart"/>
+      <w:r>
+        <w:rPr>
+          <w:rFonts w:ascii="宋体" w:hAnsi="宋体"/>
+        </w:rPr>
+        <w:t>MediaPipe</w:t>
+      </w:r>
+      <w:proofErr w:type="spellEnd"/>
+      <w:r>
+        <w:rPr>
+          <w:rFonts w:ascii="宋体" w:hAnsi="宋体"/>
+        </w:rPr>
+        <w:t xml:space="preserve"> Hands: On-device Real-time Hand Tracking. </w:t>
+      </w:r>
+      <w:proofErr w:type="spellStart"/>
+      <w:r>
+        <w:rPr>
+          <w:rFonts w:ascii="宋体" w:hAnsi="宋体"/>
+        </w:rPr>
+        <w:t>arXiv</w:t>
+      </w:r>
+      <w:proofErr w:type="spellEnd"/>
+      <w:r>
+        <w:rPr>
+          <w:rFonts w:ascii="宋体" w:hAnsi="宋体"/>
+        </w:rPr>
+        <w:t xml:space="preserve"> preprint arXiv:200610214. 2020.</w:t>
       </w:r>
       <w:bookmarkEnd w:id="38"/>
     </w:p>
@@ -13329,7 +14993,21 @@
         <w:rPr>
           <w:rFonts w:ascii="宋体" w:hAnsi="宋体" w:hint="eastAsia"/>
         </w:rPr>
-        <w:t>张良安,陈洋,谢胜龙等.基于机器视觉与深度学习的飞机防护栅裂纹检测系统[J].兵工学报,2023,44(02):507-516.</w:t>
+        <w:t>张良安,陈洋,</w:t>
+      </w:r>
+      <w:proofErr w:type="gramStart"/>
+      <w:r>
+        <w:rPr>
+          <w:rFonts w:ascii="宋体" w:hAnsi="宋体" w:hint="eastAsia"/>
+        </w:rPr>
+        <w:t>谢胜龙</w:t>
+      </w:r>
+      <w:proofErr w:type="gramEnd"/>
+      <w:r>
+        <w:rPr>
+          <w:rFonts w:ascii="宋体" w:hAnsi="宋体" w:hint="eastAsia"/>
+        </w:rPr>
+        <w:t>等.基于机器视觉与深度学习的飞机防护栅裂纹检测系统[J].兵工学报,2023,44(02):507-516.</w:t>
       </w:r>
       <w:bookmarkEnd w:id="39"/>
     </w:p>
@@ -13375,7 +15053,35 @@
         <w:rPr>
           <w:rFonts w:ascii="宋体" w:hAnsi="宋体" w:hint="eastAsia"/>
         </w:rPr>
-        <w:t>于浩. 基于Qt的增强现实可视化仪表界面设计[D].青岛理工大学,2020.DOI:10.27263/d.cnki.gqudc.2020.000120.</w:t>
+        <w:t>于</w:t>
+      </w:r>
+      <w:proofErr w:type="gramStart"/>
+      <w:r>
+        <w:rPr>
+          <w:rFonts w:ascii="宋体" w:hAnsi="宋体" w:hint="eastAsia"/>
+        </w:rPr>
+        <w:t>浩</w:t>
+      </w:r>
+      <w:proofErr w:type="gramEnd"/>
+      <w:r>
+        <w:rPr>
+          <w:rFonts w:ascii="宋体" w:hAnsi="宋体" w:hint="eastAsia"/>
+        </w:rPr>
+        <w:t>. 基于Qt的增强现实可视化仪表界面设计[D].青岛理工大学,2020.</w:t>
+      </w:r>
+      <w:proofErr w:type="gramStart"/>
+      <w:r>
+        <w:rPr>
+          <w:rFonts w:ascii="宋体" w:hAnsi="宋体" w:hint="eastAsia"/>
+        </w:rPr>
+        <w:t>DOI:10.27263/d.cnki.gqudc</w:t>
+      </w:r>
+      <w:proofErr w:type="gramEnd"/>
+      <w:r>
+        <w:rPr>
+          <w:rFonts w:ascii="宋体" w:hAnsi="宋体" w:hint="eastAsia"/>
+        </w:rPr>
+        <w:t>.2020.000120.</w:t>
       </w:r>
       <w:bookmarkEnd w:id="41"/>
     </w:p>
@@ -13394,11 +15100,19 @@
         </w:rPr>
       </w:pPr>
       <w:bookmarkStart w:id="42" w:name="_Ref132814539"/>
+      <w:proofErr w:type="gramStart"/>
       <w:r>
         <w:rPr>
           <w:rFonts w:ascii="宋体" w:hAnsi="宋体" w:hint="eastAsia"/>
         </w:rPr>
-        <w:t>马跃峰. 基于数字图像处理的交警手势识别算法研究[D].吉林大学,2016.</w:t>
+        <w:t>马跃峰</w:t>
+      </w:r>
+      <w:proofErr w:type="gramEnd"/>
+      <w:r>
+        <w:rPr>
+          <w:rFonts w:ascii="宋体" w:hAnsi="宋体" w:hint="eastAsia"/>
+        </w:rPr>
+        <w:t>. 基于数字图像处理的交警手势识别算法研究[D].吉林大学,2016.</w:t>
       </w:r>
       <w:bookmarkEnd w:id="42"/>
     </w:p>
@@ -13421,7 +15135,21 @@
         <w:rPr>
           <w:rFonts w:ascii="宋体" w:hAnsi="宋体" w:hint="eastAsia"/>
         </w:rPr>
-        <w:t>樊诚昊. 基于异构平台的IC芯片印刷字符嵌入式识别系统实现[D].上海大学,2021.DOI:10.27300/d.cnki.gshau.2021.000352.</w:t>
+        <w:t>樊诚昊. 基于异构平台的IC芯片印刷字符嵌入式识别系统实现[D].上海大学,2021.</w:t>
+      </w:r>
+      <w:proofErr w:type="gramStart"/>
+      <w:r>
+        <w:rPr>
+          <w:rFonts w:ascii="宋体" w:hAnsi="宋体" w:hint="eastAsia"/>
+        </w:rPr>
+        <w:t>DOI:10.27300/d.cnki.gshau</w:t>
+      </w:r>
+      <w:proofErr w:type="gramEnd"/>
+      <w:r>
+        <w:rPr>
+          <w:rFonts w:ascii="宋体" w:hAnsi="宋体" w:hint="eastAsia"/>
+        </w:rPr>
+        <w:t>.2021.000352.</w:t>
       </w:r>
       <w:bookmarkEnd w:id="43"/>
     </w:p>
@@ -13445,7 +15173,35 @@
         <w:rPr>
           <w:rFonts w:ascii="宋体" w:hAnsi="宋体" w:hint="eastAsia"/>
         </w:rPr>
-        <w:t>李静慧,赵恩良,孙丽华等. 基于噪声检测和统计特性的图像去噪算法研究[C]//中共沈阳市委,沈阳市人民政府.第十九届沈阳科学学术年会论文集.[出版者不详],2022:6.DOI:10.26914/c.cnkihy.2022.016472.</w:t>
+        <w:t>李静慧,赵恩良,孙丽华等. 基于噪声检测和统计特性的</w:t>
+      </w:r>
+      <w:proofErr w:type="gramStart"/>
+      <w:r>
+        <w:rPr>
+          <w:rFonts w:ascii="宋体" w:hAnsi="宋体" w:hint="eastAsia"/>
+        </w:rPr>
+        <w:t>图像去噪算法</w:t>
+      </w:r>
+      <w:proofErr w:type="gramEnd"/>
+      <w:r>
+        <w:rPr>
+          <w:rFonts w:ascii="宋体" w:hAnsi="宋体" w:hint="eastAsia"/>
+        </w:rPr>
+        <w:t>研究[C]//中共沈阳市委,沈阳市人民政府.第十九届沈阳科学学术年会论文集.[出版者不详],2022:</w:t>
+      </w:r>
+      <w:proofErr w:type="gramStart"/>
+      <w:r>
+        <w:rPr>
+          <w:rFonts w:ascii="宋体" w:hAnsi="宋体" w:hint="eastAsia"/>
+        </w:rPr>
+        <w:t>6.DOI:10.26914/c.cnkihy</w:t>
+      </w:r>
+      <w:proofErr w:type="gramEnd"/>
+      <w:r>
+        <w:rPr>
+          <w:rFonts w:ascii="宋体" w:hAnsi="宋体" w:hint="eastAsia"/>
+        </w:rPr>
+        <w:t>.2022.016472.</w:t>
       </w:r>
       <w:bookmarkEnd w:id="44"/>
       <w:bookmarkEnd w:id="45"/>
@@ -13469,7 +15225,35 @@
         <w:rPr>
           <w:rFonts w:ascii="宋体" w:hAnsi="宋体" w:hint="eastAsia"/>
         </w:rPr>
-        <w:t>程文涛,任冬伟,王旗龙.基于循环神经网络的散焦图像去模糊算法[J].计算机应用研究,2022,39(07):2203-2209.DOI:10.19734/j.issn.1001-3695.2021.11.0635.</w:t>
+        <w:t>程文涛,任冬伟,</w:t>
+      </w:r>
+      <w:proofErr w:type="gramStart"/>
+      <w:r>
+        <w:rPr>
+          <w:rFonts w:ascii="宋体" w:hAnsi="宋体" w:hint="eastAsia"/>
+        </w:rPr>
+        <w:t>王旗龙</w:t>
+      </w:r>
+      <w:proofErr w:type="gramEnd"/>
+      <w:r>
+        <w:rPr>
+          <w:rFonts w:ascii="宋体" w:hAnsi="宋体" w:hint="eastAsia"/>
+        </w:rPr>
+        <w:t>.基于循环神经网络的散焦图像去模糊算法[J].计算机应用研究,2022,39(07):</w:t>
+      </w:r>
+      <w:proofErr w:type="gramStart"/>
+      <w:r>
+        <w:rPr>
+          <w:rFonts w:ascii="宋体" w:hAnsi="宋体" w:hint="eastAsia"/>
+        </w:rPr>
+        <w:t>2203-2209.DOI:10.19734/j.issn</w:t>
+      </w:r>
+      <w:proofErr w:type="gramEnd"/>
+      <w:r>
+        <w:rPr>
+          <w:rFonts w:ascii="宋体" w:hAnsi="宋体" w:hint="eastAsia"/>
+        </w:rPr>
+        <w:t>.1001-3695.2021.11.0635.</w:t>
       </w:r>
       <w:bookmarkEnd w:id="46"/>
     </w:p>
@@ -13689,7 +15473,51 @@
           <w:sz w:val="18"/>
           <w:szCs w:val="18"/>
         </w:rPr>
-        <w:t> mediapipe as mp  </w:t>
+        <w:t> </w:t>
+      </w:r>
+      <w:proofErr w:type="spellStart"/>
+      <w:r>
+        <w:rPr>
+          <w:rFonts w:ascii="Consolas" w:hAnsi="Consolas" w:cs="宋体"/>
+          <w:color w:val="000000"/>
+          <w:kern w:val="0"/>
+          <w:sz w:val="18"/>
+          <w:szCs w:val="18"/>
+        </w:rPr>
+        <w:t>mediapipe</w:t>
+      </w:r>
+      <w:proofErr w:type="spellEnd"/>
+      <w:r>
+        <w:rPr>
+          <w:rFonts w:ascii="Consolas" w:hAnsi="Consolas" w:cs="宋体"/>
+          <w:color w:val="000000"/>
+          <w:kern w:val="0"/>
+          <w:sz w:val="18"/>
+          <w:szCs w:val="18"/>
+        </w:rPr>
+        <w:t> as </w:t>
+      </w:r>
+      <w:proofErr w:type="spellStart"/>
+      <w:r>
+        <w:rPr>
+          <w:rFonts w:ascii="Consolas" w:hAnsi="Consolas" w:cs="宋体"/>
+          <w:color w:val="000000"/>
+          <w:kern w:val="0"/>
+          <w:sz w:val="18"/>
+          <w:szCs w:val="18"/>
+        </w:rPr>
+        <w:t>mp</w:t>
+      </w:r>
+      <w:proofErr w:type="spellEnd"/>
+      <w:r>
+        <w:rPr>
+          <w:rFonts w:ascii="Consolas" w:hAnsi="Consolas" w:cs="宋体"/>
+          <w:color w:val="000000"/>
+          <w:kern w:val="0"/>
+          <w:sz w:val="18"/>
+          <w:szCs w:val="18"/>
+        </w:rPr>
+        <w:t>  </w:t>
       </w:r>
     </w:p>
     <w:p>
@@ -13789,15 +15617,61 @@
           <w:szCs w:val="18"/>
         </w:rPr>
       </w:pPr>
-      <w:r>
-        <w:rPr>
-          <w:rFonts w:ascii="Consolas" w:hAnsi="Consolas" w:cs="宋体"/>
-          <w:color w:val="000000"/>
-          <w:kern w:val="0"/>
-          <w:sz w:val="18"/>
-          <w:szCs w:val="18"/>
-        </w:rPr>
-        <w:t>mpHands = mp.solutions.hands  </w:t>
+      <w:proofErr w:type="spellStart"/>
+      <w:r>
+        <w:rPr>
+          <w:rFonts w:ascii="Consolas" w:hAnsi="Consolas" w:cs="宋体"/>
+          <w:color w:val="000000"/>
+          <w:kern w:val="0"/>
+          <w:sz w:val="18"/>
+          <w:szCs w:val="18"/>
+        </w:rPr>
+        <w:t>mpHands</w:t>
+      </w:r>
+      <w:proofErr w:type="spellEnd"/>
+      <w:r>
+        <w:rPr>
+          <w:rFonts w:ascii="Consolas" w:hAnsi="Consolas" w:cs="宋体"/>
+          <w:color w:val="000000"/>
+          <w:kern w:val="0"/>
+          <w:sz w:val="18"/>
+          <w:szCs w:val="18"/>
+        </w:rPr>
+        <w:t> = </w:t>
+      </w:r>
+      <w:proofErr w:type="spellStart"/>
+      <w:proofErr w:type="gramStart"/>
+      <w:r>
+        <w:rPr>
+          <w:rFonts w:ascii="Consolas" w:hAnsi="Consolas" w:cs="宋体"/>
+          <w:color w:val="000000"/>
+          <w:kern w:val="0"/>
+          <w:sz w:val="18"/>
+          <w:szCs w:val="18"/>
+        </w:rPr>
+        <w:t>mp.solutions</w:t>
+      </w:r>
+      <w:proofErr w:type="gramEnd"/>
+      <w:r>
+        <w:rPr>
+          <w:rFonts w:ascii="Consolas" w:hAnsi="Consolas" w:cs="宋体"/>
+          <w:color w:val="000000"/>
+          <w:kern w:val="0"/>
+          <w:sz w:val="18"/>
+          <w:szCs w:val="18"/>
+        </w:rPr>
+        <w:t>.hands</w:t>
+      </w:r>
+      <w:proofErr w:type="spellEnd"/>
+      <w:r>
+        <w:rPr>
+          <w:rFonts w:ascii="Consolas" w:hAnsi="Consolas" w:cs="宋体"/>
+          <w:color w:val="000000"/>
+          <w:kern w:val="0"/>
+          <w:sz w:val="18"/>
+          <w:szCs w:val="18"/>
+        </w:rPr>
+        <w:t>  </w:t>
       </w:r>
     </w:p>
     <w:p>
@@ -13829,7 +15703,29 @@
           <w:sz w:val="18"/>
           <w:szCs w:val="18"/>
         </w:rPr>
-        <w:t>hands = mpHands.Hands()  </w:t>
+        <w:t>hands = </w:t>
+      </w:r>
+      <w:proofErr w:type="spellStart"/>
+      <w:r>
+        <w:rPr>
+          <w:rFonts w:ascii="Consolas" w:hAnsi="Consolas" w:cs="宋体"/>
+          <w:color w:val="000000"/>
+          <w:kern w:val="0"/>
+          <w:sz w:val="18"/>
+          <w:szCs w:val="18"/>
+        </w:rPr>
+        <w:t>mpHands.Hands</w:t>
+      </w:r>
+      <w:proofErr w:type="spellEnd"/>
+      <w:r>
+        <w:rPr>
+          <w:rFonts w:ascii="Consolas" w:hAnsi="Consolas" w:cs="宋体"/>
+          <w:color w:val="000000"/>
+          <w:kern w:val="0"/>
+          <w:sz w:val="18"/>
+          <w:szCs w:val="18"/>
+        </w:rPr>
+        <w:t>()  </w:t>
       </w:r>
     </w:p>
     <w:p>
@@ -13853,15 +15749,61 @@
           <w:szCs w:val="18"/>
         </w:rPr>
       </w:pPr>
-      <w:r>
-        <w:rPr>
-          <w:rFonts w:ascii="Consolas" w:hAnsi="Consolas" w:cs="宋体"/>
-          <w:color w:val="000000"/>
-          <w:kern w:val="0"/>
-          <w:sz w:val="18"/>
-          <w:szCs w:val="18"/>
-        </w:rPr>
-        <w:t>mpDraw = mp.solutions.drawing_utils  </w:t>
+      <w:proofErr w:type="spellStart"/>
+      <w:r>
+        <w:rPr>
+          <w:rFonts w:ascii="Consolas" w:hAnsi="Consolas" w:cs="宋体"/>
+          <w:color w:val="000000"/>
+          <w:kern w:val="0"/>
+          <w:sz w:val="18"/>
+          <w:szCs w:val="18"/>
+        </w:rPr>
+        <w:t>mpDraw</w:t>
+      </w:r>
+      <w:proofErr w:type="spellEnd"/>
+      <w:r>
+        <w:rPr>
+          <w:rFonts w:ascii="Consolas" w:hAnsi="Consolas" w:cs="宋体"/>
+          <w:color w:val="000000"/>
+          <w:kern w:val="0"/>
+          <w:sz w:val="18"/>
+          <w:szCs w:val="18"/>
+        </w:rPr>
+        <w:t> = </w:t>
+      </w:r>
+      <w:proofErr w:type="spellStart"/>
+      <w:proofErr w:type="gramStart"/>
+      <w:r>
+        <w:rPr>
+          <w:rFonts w:ascii="Consolas" w:hAnsi="Consolas" w:cs="宋体"/>
+          <w:color w:val="000000"/>
+          <w:kern w:val="0"/>
+          <w:sz w:val="18"/>
+          <w:szCs w:val="18"/>
+        </w:rPr>
+        <w:t>mp.solutions</w:t>
+      </w:r>
+      <w:proofErr w:type="gramEnd"/>
+      <w:r>
+        <w:rPr>
+          <w:rFonts w:ascii="Consolas" w:hAnsi="Consolas" w:cs="宋体"/>
+          <w:color w:val="000000"/>
+          <w:kern w:val="0"/>
+          <w:sz w:val="18"/>
+          <w:szCs w:val="18"/>
+        </w:rPr>
+        <w:t>.drawing_utils</w:t>
+      </w:r>
+      <w:proofErr w:type="spellEnd"/>
+      <w:r>
+        <w:rPr>
+          <w:rFonts w:ascii="Consolas" w:hAnsi="Consolas" w:cs="宋体"/>
+          <w:color w:val="000000"/>
+          <w:kern w:val="0"/>
+          <w:sz w:val="18"/>
+          <w:szCs w:val="18"/>
+        </w:rPr>
+        <w:t>  </w:t>
       </w:r>
     </w:p>
     <w:p>
@@ -13937,7 +15879,41 @@
           <w:sz w:val="18"/>
           <w:szCs w:val="18"/>
         </w:rPr>
-        <w:t> handDetector():  </w:t>
+        <w:t> </w:t>
+      </w:r>
+      <w:proofErr w:type="spellStart"/>
+      <w:proofErr w:type="gramStart"/>
+      <w:r>
+        <w:rPr>
+          <w:rFonts w:ascii="Consolas" w:hAnsi="Consolas" w:cs="宋体"/>
+          <w:color w:val="000000"/>
+          <w:kern w:val="0"/>
+          <w:sz w:val="18"/>
+          <w:szCs w:val="18"/>
+        </w:rPr>
+        <w:t>handDetector</w:t>
+      </w:r>
+      <w:proofErr w:type="spellEnd"/>
+      <w:r>
+        <w:rPr>
+          <w:rFonts w:ascii="Consolas" w:hAnsi="Consolas" w:cs="宋体"/>
+          <w:color w:val="000000"/>
+          <w:kern w:val="0"/>
+          <w:sz w:val="18"/>
+          <w:szCs w:val="18"/>
+        </w:rPr>
+        <w:t>(</w:t>
+      </w:r>
+      <w:proofErr w:type="gramEnd"/>
+      <w:r>
+        <w:rPr>
+          <w:rFonts w:ascii="Consolas" w:hAnsi="Consolas" w:cs="宋体"/>
+          <w:color w:val="000000"/>
+          <w:kern w:val="0"/>
+          <w:sz w:val="18"/>
+          <w:szCs w:val="18"/>
+        </w:rPr>
+        <w:t>):  </w:t>
       </w:r>
     </w:p>
     <w:p>
@@ -13991,7 +15967,29 @@
           <w:sz w:val="18"/>
           <w:szCs w:val="18"/>
         </w:rPr>
-        <w:t> __init__(self, mode=False, maxHand=2, detectionCon=1, trackCon=0.5):</w:t>
+        <w:t> __init_</w:t>
+      </w:r>
+      <w:proofErr w:type="gramStart"/>
+      <w:r>
+        <w:rPr>
+          <w:rFonts w:ascii="Consolas" w:hAnsi="Consolas" w:cs="宋体"/>
+          <w:color w:val="000000"/>
+          <w:kern w:val="0"/>
+          <w:sz w:val="18"/>
+          <w:szCs w:val="18"/>
+        </w:rPr>
+        <w:t>_(</w:t>
+      </w:r>
+      <w:proofErr w:type="gramEnd"/>
+      <w:r>
+        <w:rPr>
+          <w:rFonts w:ascii="Consolas" w:hAnsi="Consolas" w:cs="宋体"/>
+          <w:color w:val="000000"/>
+          <w:kern w:val="0"/>
+          <w:sz w:val="18"/>
+          <w:szCs w:val="18"/>
+        </w:rPr>
+        <w:t>self, mode=False, maxHand=2, detectionCon=1, trackCon=0.5):</w:t>
       </w:r>
     </w:p>
     <w:p>
@@ -14023,7 +16021,31 @@
           <w:sz w:val="18"/>
           <w:szCs w:val="18"/>
         </w:rPr>
-        <w:t>        self.mode = mode  </w:t>
+        <w:t>        </w:t>
+      </w:r>
+      <w:proofErr w:type="spellStart"/>
+      <w:proofErr w:type="gramStart"/>
+      <w:r>
+        <w:rPr>
+          <w:rFonts w:ascii="Consolas" w:hAnsi="Consolas" w:cs="宋体"/>
+          <w:color w:val="000000"/>
+          <w:kern w:val="0"/>
+          <w:sz w:val="18"/>
+          <w:szCs w:val="18"/>
+        </w:rPr>
+        <w:t>self.mode</w:t>
+      </w:r>
+      <w:proofErr w:type="spellEnd"/>
+      <w:proofErr w:type="gramEnd"/>
+      <w:r>
+        <w:rPr>
+          <w:rFonts w:ascii="Consolas" w:hAnsi="Consolas" w:cs="宋体"/>
+          <w:color w:val="000000"/>
+          <w:kern w:val="0"/>
+          <w:sz w:val="18"/>
+          <w:szCs w:val="18"/>
+        </w:rPr>
+        <w:t> = mode  </w:t>
       </w:r>
     </w:p>
     <w:p>
@@ -14055,7 +16077,53 @@
           <w:sz w:val="18"/>
           <w:szCs w:val="18"/>
         </w:rPr>
-        <w:t>        self.maxHands = maxHand  </w:t>
+        <w:t>        </w:t>
+      </w:r>
+      <w:proofErr w:type="spellStart"/>
+      <w:proofErr w:type="gramStart"/>
+      <w:r>
+        <w:rPr>
+          <w:rFonts w:ascii="Consolas" w:hAnsi="Consolas" w:cs="宋体"/>
+          <w:color w:val="000000"/>
+          <w:kern w:val="0"/>
+          <w:sz w:val="18"/>
+          <w:szCs w:val="18"/>
+        </w:rPr>
+        <w:t>self.maxHands</w:t>
+      </w:r>
+      <w:proofErr w:type="spellEnd"/>
+      <w:proofErr w:type="gramEnd"/>
+      <w:r>
+        <w:rPr>
+          <w:rFonts w:ascii="Consolas" w:hAnsi="Consolas" w:cs="宋体"/>
+          <w:color w:val="000000"/>
+          <w:kern w:val="0"/>
+          <w:sz w:val="18"/>
+          <w:szCs w:val="18"/>
+        </w:rPr>
+        <w:t> = </w:t>
+      </w:r>
+      <w:proofErr w:type="spellStart"/>
+      <w:r>
+        <w:rPr>
+          <w:rFonts w:ascii="Consolas" w:hAnsi="Consolas" w:cs="宋体"/>
+          <w:color w:val="000000"/>
+          <w:kern w:val="0"/>
+          <w:sz w:val="18"/>
+          <w:szCs w:val="18"/>
+        </w:rPr>
+        <w:t>maxHand</w:t>
+      </w:r>
+      <w:proofErr w:type="spellEnd"/>
+      <w:r>
+        <w:rPr>
+          <w:rFonts w:ascii="Consolas" w:hAnsi="Consolas" w:cs="宋体"/>
+          <w:color w:val="000000"/>
+          <w:kern w:val="0"/>
+          <w:sz w:val="18"/>
+          <w:szCs w:val="18"/>
+        </w:rPr>
+        <w:t>  </w:t>
       </w:r>
     </w:p>
     <w:p>
@@ -14087,7 +16155,53 @@
           <w:sz w:val="18"/>
           <w:szCs w:val="18"/>
         </w:rPr>
-        <w:t>        self.detectionCon = detectionCon  </w:t>
+        <w:t>        </w:t>
+      </w:r>
+      <w:proofErr w:type="spellStart"/>
+      <w:proofErr w:type="gramStart"/>
+      <w:r>
+        <w:rPr>
+          <w:rFonts w:ascii="Consolas" w:hAnsi="Consolas" w:cs="宋体"/>
+          <w:color w:val="000000"/>
+          <w:kern w:val="0"/>
+          <w:sz w:val="18"/>
+          <w:szCs w:val="18"/>
+        </w:rPr>
+        <w:t>self.detectionCon</w:t>
+      </w:r>
+      <w:proofErr w:type="spellEnd"/>
+      <w:proofErr w:type="gramEnd"/>
+      <w:r>
+        <w:rPr>
+          <w:rFonts w:ascii="Consolas" w:hAnsi="Consolas" w:cs="宋体"/>
+          <w:color w:val="000000"/>
+          <w:kern w:val="0"/>
+          <w:sz w:val="18"/>
+          <w:szCs w:val="18"/>
+        </w:rPr>
+        <w:t> = </w:t>
+      </w:r>
+      <w:proofErr w:type="spellStart"/>
+      <w:r>
+        <w:rPr>
+          <w:rFonts w:ascii="Consolas" w:hAnsi="Consolas" w:cs="宋体"/>
+          <w:color w:val="000000"/>
+          <w:kern w:val="0"/>
+          <w:sz w:val="18"/>
+          <w:szCs w:val="18"/>
+        </w:rPr>
+        <w:t>detectionCon</w:t>
+      </w:r>
+      <w:proofErr w:type="spellEnd"/>
+      <w:r>
+        <w:rPr>
+          <w:rFonts w:ascii="Consolas" w:hAnsi="Consolas" w:cs="宋体"/>
+          <w:color w:val="000000"/>
+          <w:kern w:val="0"/>
+          <w:sz w:val="18"/>
+          <w:szCs w:val="18"/>
+        </w:rPr>
+        <w:t>  </w:t>
       </w:r>
     </w:p>
     <w:p>
@@ -14119,7 +16233,53 @@
           <w:sz w:val="18"/>
           <w:szCs w:val="18"/>
         </w:rPr>
-        <w:t>        self.trackCon = trackCon  </w:t>
+        <w:t>        </w:t>
+      </w:r>
+      <w:proofErr w:type="spellStart"/>
+      <w:proofErr w:type="gramStart"/>
+      <w:r>
+        <w:rPr>
+          <w:rFonts w:ascii="Consolas" w:hAnsi="Consolas" w:cs="宋体"/>
+          <w:color w:val="000000"/>
+          <w:kern w:val="0"/>
+          <w:sz w:val="18"/>
+          <w:szCs w:val="18"/>
+        </w:rPr>
+        <w:t>self.trackCon</w:t>
+      </w:r>
+      <w:proofErr w:type="spellEnd"/>
+      <w:proofErr w:type="gramEnd"/>
+      <w:r>
+        <w:rPr>
+          <w:rFonts w:ascii="Consolas" w:hAnsi="Consolas" w:cs="宋体"/>
+          <w:color w:val="000000"/>
+          <w:kern w:val="0"/>
+          <w:sz w:val="18"/>
+          <w:szCs w:val="18"/>
+        </w:rPr>
+        <w:t> = </w:t>
+      </w:r>
+      <w:proofErr w:type="spellStart"/>
+      <w:r>
+        <w:rPr>
+          <w:rFonts w:ascii="Consolas" w:hAnsi="Consolas" w:cs="宋体"/>
+          <w:color w:val="000000"/>
+          <w:kern w:val="0"/>
+          <w:sz w:val="18"/>
+          <w:szCs w:val="18"/>
+        </w:rPr>
+        <w:t>trackCon</w:t>
+      </w:r>
+      <w:proofErr w:type="spellEnd"/>
+      <w:r>
+        <w:rPr>
+          <w:rFonts w:ascii="Consolas" w:hAnsi="Consolas" w:cs="宋体"/>
+          <w:color w:val="000000"/>
+          <w:kern w:val="0"/>
+          <w:sz w:val="18"/>
+          <w:szCs w:val="18"/>
+        </w:rPr>
+        <w:t>  </w:t>
       </w:r>
     </w:p>
     <w:p>
@@ -14183,7 +16343,53 @@
           <w:sz w:val="18"/>
           <w:szCs w:val="18"/>
         </w:rPr>
-        <w:t>        self.mpHands = mp.solutions.hands  </w:t>
+        <w:t>        </w:t>
+      </w:r>
+      <w:proofErr w:type="spellStart"/>
+      <w:proofErr w:type="gramStart"/>
+      <w:r>
+        <w:rPr>
+          <w:rFonts w:ascii="Consolas" w:hAnsi="Consolas" w:cs="宋体"/>
+          <w:color w:val="000000"/>
+          <w:kern w:val="0"/>
+          <w:sz w:val="18"/>
+          <w:szCs w:val="18"/>
+        </w:rPr>
+        <w:t>self.mpHands</w:t>
+      </w:r>
+      <w:proofErr w:type="spellEnd"/>
+      <w:proofErr w:type="gramEnd"/>
+      <w:r>
+        <w:rPr>
+          <w:rFonts w:ascii="Consolas" w:hAnsi="Consolas" w:cs="宋体"/>
+          <w:color w:val="000000"/>
+          <w:kern w:val="0"/>
+          <w:sz w:val="18"/>
+          <w:szCs w:val="18"/>
+        </w:rPr>
+        <w:t> = </w:t>
+      </w:r>
+      <w:proofErr w:type="spellStart"/>
+      <w:r>
+        <w:rPr>
+          <w:rFonts w:ascii="Consolas" w:hAnsi="Consolas" w:cs="宋体"/>
+          <w:color w:val="000000"/>
+          <w:kern w:val="0"/>
+          <w:sz w:val="18"/>
+          <w:szCs w:val="18"/>
+        </w:rPr>
+        <w:t>mp.solutions.hands</w:t>
+      </w:r>
+      <w:proofErr w:type="spellEnd"/>
+      <w:r>
+        <w:rPr>
+          <w:rFonts w:ascii="Consolas" w:hAnsi="Consolas" w:cs="宋体"/>
+          <w:color w:val="000000"/>
+          <w:kern w:val="0"/>
+          <w:sz w:val="18"/>
+          <w:szCs w:val="18"/>
+        </w:rPr>
+        <w:t>  </w:t>
       </w:r>
     </w:p>
     <w:p>
@@ -14215,7 +16421,29 @@
           <w:sz w:val="18"/>
           <w:szCs w:val="18"/>
         </w:rPr>
-        <w:t>        self.hands = self.mpHands.Hands(self.mode, self.maxHands, self.detectionCon, self.trackCon)  </w:t>
+        <w:t>        </w:t>
+      </w:r>
+      <w:proofErr w:type="gramStart"/>
+      <w:r>
+        <w:rPr>
+          <w:rFonts w:ascii="Consolas" w:hAnsi="Consolas" w:cs="宋体"/>
+          <w:color w:val="000000"/>
+          <w:kern w:val="0"/>
+          <w:sz w:val="18"/>
+          <w:szCs w:val="18"/>
+        </w:rPr>
+        <w:t>self.hands</w:t>
+      </w:r>
+      <w:proofErr w:type="gramEnd"/>
+      <w:r>
+        <w:rPr>
+          <w:rFonts w:ascii="Consolas" w:hAnsi="Consolas" w:cs="宋体"/>
+          <w:color w:val="000000"/>
+          <w:kern w:val="0"/>
+          <w:sz w:val="18"/>
+          <w:szCs w:val="18"/>
+        </w:rPr>
+        <w:t> = self.mpHands.Hands(self.mode, self.maxHands, self.detectionCon, self.trackCon)  </w:t>
       </w:r>
     </w:p>
     <w:p>
@@ -14247,7 +16475,53 @@
           <w:sz w:val="18"/>
           <w:szCs w:val="18"/>
         </w:rPr>
-        <w:t>        self.mpDraw = mp.solutions.drawing_utils  </w:t>
+        <w:t>        </w:t>
+      </w:r>
+      <w:proofErr w:type="spellStart"/>
+      <w:proofErr w:type="gramStart"/>
+      <w:r>
+        <w:rPr>
+          <w:rFonts w:ascii="Consolas" w:hAnsi="Consolas" w:cs="宋体"/>
+          <w:color w:val="000000"/>
+          <w:kern w:val="0"/>
+          <w:sz w:val="18"/>
+          <w:szCs w:val="18"/>
+        </w:rPr>
+        <w:t>self.mpDraw</w:t>
+      </w:r>
+      <w:proofErr w:type="spellEnd"/>
+      <w:proofErr w:type="gramEnd"/>
+      <w:r>
+        <w:rPr>
+          <w:rFonts w:ascii="Consolas" w:hAnsi="Consolas" w:cs="宋体"/>
+          <w:color w:val="000000"/>
+          <w:kern w:val="0"/>
+          <w:sz w:val="18"/>
+          <w:szCs w:val="18"/>
+        </w:rPr>
+        <w:t> = </w:t>
+      </w:r>
+      <w:proofErr w:type="spellStart"/>
+      <w:r>
+        <w:rPr>
+          <w:rFonts w:ascii="Consolas" w:hAnsi="Consolas" w:cs="宋体"/>
+          <w:color w:val="000000"/>
+          <w:kern w:val="0"/>
+          <w:sz w:val="18"/>
+          <w:szCs w:val="18"/>
+        </w:rPr>
+        <w:t>mp.solutions.drawing_utils</w:t>
+      </w:r>
+      <w:proofErr w:type="spellEnd"/>
+      <w:r>
+        <w:rPr>
+          <w:rFonts w:ascii="Consolas" w:hAnsi="Consolas" w:cs="宋体"/>
+          <w:color w:val="000000"/>
+          <w:kern w:val="0"/>
+          <w:sz w:val="18"/>
+          <w:szCs w:val="18"/>
+        </w:rPr>
+        <w:t>  </w:t>
       </w:r>
     </w:p>
     <w:p>
@@ -14311,7 +16585,31 @@
           <w:sz w:val="18"/>
           <w:szCs w:val="18"/>
         </w:rPr>
-        <w:t>        self.tipsIds = [4, 8, 12, 16, 20]  </w:t>
+        <w:t>        </w:t>
+      </w:r>
+      <w:proofErr w:type="spellStart"/>
+      <w:proofErr w:type="gramStart"/>
+      <w:r>
+        <w:rPr>
+          <w:rFonts w:ascii="Consolas" w:hAnsi="Consolas" w:cs="宋体"/>
+          <w:color w:val="000000"/>
+          <w:kern w:val="0"/>
+          <w:sz w:val="18"/>
+          <w:szCs w:val="18"/>
+        </w:rPr>
+        <w:t>self.tipsIds</w:t>
+      </w:r>
+      <w:proofErr w:type="spellEnd"/>
+      <w:proofErr w:type="gramEnd"/>
+      <w:r>
+        <w:rPr>
+          <w:rFonts w:ascii="Consolas" w:hAnsi="Consolas" w:cs="宋体"/>
+          <w:color w:val="000000"/>
+          <w:kern w:val="0"/>
+          <w:sz w:val="18"/>
+          <w:szCs w:val="18"/>
+        </w:rPr>
+        <w:t> = [4, 8, 12, 16, 20]  </w:t>
       </w:r>
     </w:p>
     <w:p>
@@ -14365,7 +16663,63 @@
           <w:sz w:val="18"/>
           <w:szCs w:val="18"/>
         </w:rPr>
-        <w:t> findHands(self, img, draw=True):  </w:t>
+        <w:t> </w:t>
+      </w:r>
+      <w:proofErr w:type="spellStart"/>
+      <w:proofErr w:type="gramStart"/>
+      <w:r>
+        <w:rPr>
+          <w:rFonts w:ascii="Consolas" w:hAnsi="Consolas" w:cs="宋体"/>
+          <w:color w:val="000000"/>
+          <w:kern w:val="0"/>
+          <w:sz w:val="18"/>
+          <w:szCs w:val="18"/>
+        </w:rPr>
+        <w:t>findHands</w:t>
+      </w:r>
+      <w:proofErr w:type="spellEnd"/>
+      <w:r>
+        <w:rPr>
+          <w:rFonts w:ascii="Consolas" w:hAnsi="Consolas" w:cs="宋体"/>
+          <w:color w:val="000000"/>
+          <w:kern w:val="0"/>
+          <w:sz w:val="18"/>
+          <w:szCs w:val="18"/>
+        </w:rPr>
+        <w:t>(</w:t>
+      </w:r>
+      <w:proofErr w:type="gramEnd"/>
+      <w:r>
+        <w:rPr>
+          <w:rFonts w:ascii="Consolas" w:hAnsi="Consolas" w:cs="宋体"/>
+          <w:color w:val="000000"/>
+          <w:kern w:val="0"/>
+          <w:sz w:val="18"/>
+          <w:szCs w:val="18"/>
+        </w:rPr>
+        <w:t>self, </w:t>
+      </w:r>
+      <w:proofErr w:type="spellStart"/>
+      <w:r>
+        <w:rPr>
+          <w:rFonts w:ascii="Consolas" w:hAnsi="Consolas" w:cs="宋体"/>
+          <w:color w:val="000000"/>
+          <w:kern w:val="0"/>
+          <w:sz w:val="18"/>
+          <w:szCs w:val="18"/>
+        </w:rPr>
+        <w:t>img</w:t>
+      </w:r>
+      <w:proofErr w:type="spellEnd"/>
+      <w:r>
+        <w:rPr>
+          <w:rFonts w:ascii="Consolas" w:hAnsi="Consolas" w:cs="宋体"/>
+          <w:color w:val="000000"/>
+          <w:kern w:val="0"/>
+          <w:sz w:val="18"/>
+          <w:szCs w:val="18"/>
+        </w:rPr>
+        <w:t>, draw=True):  </w:t>
       </w:r>
     </w:p>
     <w:p>
@@ -14397,7 +16751,75 @@
           <w:sz w:val="18"/>
           <w:szCs w:val="18"/>
         </w:rPr>
-        <w:t>        imgRGB = cv.cvtColor(img, cv.COLOR_BGR2RGB)  </w:t>
+        <w:t>        </w:t>
+      </w:r>
+      <w:proofErr w:type="spellStart"/>
+      <w:r>
+        <w:rPr>
+          <w:rFonts w:ascii="Consolas" w:hAnsi="Consolas" w:cs="宋体"/>
+          <w:color w:val="000000"/>
+          <w:kern w:val="0"/>
+          <w:sz w:val="18"/>
+          <w:szCs w:val="18"/>
+        </w:rPr>
+        <w:t>imgRGB</w:t>
+      </w:r>
+      <w:proofErr w:type="spellEnd"/>
+      <w:r>
+        <w:rPr>
+          <w:rFonts w:ascii="Consolas" w:hAnsi="Consolas" w:cs="宋体"/>
+          <w:color w:val="000000"/>
+          <w:kern w:val="0"/>
+          <w:sz w:val="18"/>
+          <w:szCs w:val="18"/>
+        </w:rPr>
+        <w:t> = </w:t>
+      </w:r>
+      <w:proofErr w:type="spellStart"/>
+      <w:proofErr w:type="gramStart"/>
+      <w:r>
+        <w:rPr>
+          <w:rFonts w:ascii="Consolas" w:hAnsi="Consolas" w:cs="宋体"/>
+          <w:color w:val="000000"/>
+          <w:kern w:val="0"/>
+          <w:sz w:val="18"/>
+          <w:szCs w:val="18"/>
+        </w:rPr>
+        <w:t>cv.cvtColor</w:t>
+      </w:r>
+      <w:proofErr w:type="spellEnd"/>
+      <w:proofErr w:type="gramEnd"/>
+      <w:r>
+        <w:rPr>
+          <w:rFonts w:ascii="Consolas" w:hAnsi="Consolas" w:cs="宋体"/>
+          <w:color w:val="000000"/>
+          <w:kern w:val="0"/>
+          <w:sz w:val="18"/>
+          <w:szCs w:val="18"/>
+        </w:rPr>
+        <w:t>(</w:t>
+      </w:r>
+      <w:proofErr w:type="spellStart"/>
+      <w:r>
+        <w:rPr>
+          <w:rFonts w:ascii="Consolas" w:hAnsi="Consolas" w:cs="宋体"/>
+          <w:color w:val="000000"/>
+          <w:kern w:val="0"/>
+          <w:sz w:val="18"/>
+          <w:szCs w:val="18"/>
+        </w:rPr>
+        <w:t>img</w:t>
+      </w:r>
+      <w:proofErr w:type="spellEnd"/>
+      <w:r>
+        <w:rPr>
+          <w:rFonts w:ascii="Consolas" w:hAnsi="Consolas" w:cs="宋体"/>
+          <w:color w:val="000000"/>
+          <w:kern w:val="0"/>
+          <w:sz w:val="18"/>
+          <w:szCs w:val="18"/>
+        </w:rPr>
+        <w:t>, cv.COLOR_BGR2RGB)  </w:t>
       </w:r>
     </w:p>
     <w:p>
@@ -14429,7 +16851,75 @@
           <w:sz w:val="18"/>
           <w:szCs w:val="18"/>
         </w:rPr>
-        <w:t>        self.results = hands.process(imgRGB)  </w:t>
+        <w:t>        </w:t>
+      </w:r>
+      <w:proofErr w:type="spellStart"/>
+      <w:proofErr w:type="gramStart"/>
+      <w:r>
+        <w:rPr>
+          <w:rFonts w:ascii="Consolas" w:hAnsi="Consolas" w:cs="宋体"/>
+          <w:color w:val="000000"/>
+          <w:kern w:val="0"/>
+          <w:sz w:val="18"/>
+          <w:szCs w:val="18"/>
+        </w:rPr>
+        <w:t>self.results</w:t>
+      </w:r>
+      <w:proofErr w:type="spellEnd"/>
+      <w:proofErr w:type="gramEnd"/>
+      <w:r>
+        <w:rPr>
+          <w:rFonts w:ascii="Consolas" w:hAnsi="Consolas" w:cs="宋体"/>
+          <w:color w:val="000000"/>
+          <w:kern w:val="0"/>
+          <w:sz w:val="18"/>
+          <w:szCs w:val="18"/>
+        </w:rPr>
+        <w:t> = </w:t>
+      </w:r>
+      <w:proofErr w:type="spellStart"/>
+      <w:r>
+        <w:rPr>
+          <w:rFonts w:ascii="Consolas" w:hAnsi="Consolas" w:cs="宋体"/>
+          <w:color w:val="000000"/>
+          <w:kern w:val="0"/>
+          <w:sz w:val="18"/>
+          <w:szCs w:val="18"/>
+        </w:rPr>
+        <w:t>hands.process</w:t>
+      </w:r>
+      <w:proofErr w:type="spellEnd"/>
+      <w:r>
+        <w:rPr>
+          <w:rFonts w:ascii="Consolas" w:hAnsi="Consolas" w:cs="宋体"/>
+          <w:color w:val="000000"/>
+          <w:kern w:val="0"/>
+          <w:sz w:val="18"/>
+          <w:szCs w:val="18"/>
+        </w:rPr>
+        <w:t>(</w:t>
+      </w:r>
+      <w:proofErr w:type="spellStart"/>
+      <w:r>
+        <w:rPr>
+          <w:rFonts w:ascii="Consolas" w:hAnsi="Consolas" w:cs="宋体"/>
+          <w:color w:val="000000"/>
+          <w:kern w:val="0"/>
+          <w:sz w:val="18"/>
+          <w:szCs w:val="18"/>
+        </w:rPr>
+        <w:t>imgRGB</w:t>
+      </w:r>
+      <w:proofErr w:type="spellEnd"/>
+      <w:r>
+        <w:rPr>
+          <w:rFonts w:ascii="Consolas" w:hAnsi="Consolas" w:cs="宋体"/>
+          <w:color w:val="000000"/>
+          <w:kern w:val="0"/>
+          <w:sz w:val="18"/>
+          <w:szCs w:val="18"/>
+        </w:rPr>
+        <w:t>)  </w:t>
       </w:r>
     </w:p>
     <w:p>
@@ -14515,7 +17005,41 @@
           <w:sz w:val="18"/>
           <w:szCs w:val="18"/>
         </w:rPr>
-        <w:t> self.results.multi_hand_landmarks:  </w:t>
+        <w:t> </w:t>
+      </w:r>
+      <w:proofErr w:type="spellStart"/>
+      <w:proofErr w:type="gramStart"/>
+      <w:r>
+        <w:rPr>
+          <w:rFonts w:ascii="Consolas" w:hAnsi="Consolas" w:cs="宋体"/>
+          <w:color w:val="000000"/>
+          <w:kern w:val="0"/>
+          <w:sz w:val="18"/>
+          <w:szCs w:val="18"/>
+        </w:rPr>
+        <w:t>self.results</w:t>
+      </w:r>
+      <w:proofErr w:type="gramEnd"/>
+      <w:r>
+        <w:rPr>
+          <w:rFonts w:ascii="Consolas" w:hAnsi="Consolas" w:cs="宋体"/>
+          <w:color w:val="000000"/>
+          <w:kern w:val="0"/>
+          <w:sz w:val="18"/>
+          <w:szCs w:val="18"/>
+        </w:rPr>
+        <w:t>.multi_hand_landmarks</w:t>
+      </w:r>
+      <w:proofErr w:type="spellEnd"/>
+      <w:r>
+        <w:rPr>
+          <w:rFonts w:ascii="Consolas" w:hAnsi="Consolas" w:cs="宋体"/>
+          <w:color w:val="000000"/>
+          <w:kern w:val="0"/>
+          <w:sz w:val="18"/>
+          <w:szCs w:val="18"/>
+        </w:rPr>
+        <w:t>:  </w:t>
       </w:r>
     </w:p>
     <w:p>
@@ -14569,7 +17093,29 @@
           <w:sz w:val="18"/>
           <w:szCs w:val="18"/>
         </w:rPr>
-        <w:t> handLms </w:t>
+        <w:t> </w:t>
+      </w:r>
+      <w:proofErr w:type="spellStart"/>
+      <w:r>
+        <w:rPr>
+          <w:rFonts w:ascii="Consolas" w:hAnsi="Consolas" w:cs="宋体"/>
+          <w:color w:val="000000"/>
+          <w:kern w:val="0"/>
+          <w:sz w:val="18"/>
+          <w:szCs w:val="18"/>
+        </w:rPr>
+        <w:t>handLms</w:t>
+      </w:r>
+      <w:proofErr w:type="spellEnd"/>
+      <w:r>
+        <w:rPr>
+          <w:rFonts w:ascii="Consolas" w:hAnsi="Consolas" w:cs="宋体"/>
+          <w:color w:val="000000"/>
+          <w:kern w:val="0"/>
+          <w:sz w:val="18"/>
+          <w:szCs w:val="18"/>
+        </w:rPr>
+        <w:t> </w:t>
       </w:r>
       <w:r>
         <w:rPr>
@@ -14591,7 +17137,41 @@
           <w:sz w:val="18"/>
           <w:szCs w:val="18"/>
         </w:rPr>
-        <w:t> self.results.multi_hand_landmarks:  </w:t>
+        <w:t> </w:t>
+      </w:r>
+      <w:proofErr w:type="spellStart"/>
+      <w:proofErr w:type="gramStart"/>
+      <w:r>
+        <w:rPr>
+          <w:rFonts w:ascii="Consolas" w:hAnsi="Consolas" w:cs="宋体"/>
+          <w:color w:val="000000"/>
+          <w:kern w:val="0"/>
+          <w:sz w:val="18"/>
+          <w:szCs w:val="18"/>
+        </w:rPr>
+        <w:t>self.results</w:t>
+      </w:r>
+      <w:proofErr w:type="gramEnd"/>
+      <w:r>
+        <w:rPr>
+          <w:rFonts w:ascii="Consolas" w:hAnsi="Consolas" w:cs="宋体"/>
+          <w:color w:val="000000"/>
+          <w:kern w:val="0"/>
+          <w:sz w:val="18"/>
+          <w:szCs w:val="18"/>
+        </w:rPr>
+        <w:t>.multi_hand_landmarks</w:t>
+      </w:r>
+      <w:proofErr w:type="spellEnd"/>
+      <w:r>
+        <w:rPr>
+          <w:rFonts w:ascii="Consolas" w:hAnsi="Consolas" w:cs="宋体"/>
+          <w:color w:val="000000"/>
+          <w:kern w:val="0"/>
+          <w:sz w:val="18"/>
+          <w:szCs w:val="18"/>
+        </w:rPr>
+        <w:t>:  </w:t>
       </w:r>
     </w:p>
     <w:p>
@@ -14739,7 +17319,29 @@
           <w:sz w:val="18"/>
           <w:szCs w:val="18"/>
         </w:rPr>
-        <w:t>                    self.mpDraw.draw_landmarks(img, handLms, self.mpHands.HAND_CONNECTIONS)  </w:t>
+        <w:t>                    </w:t>
+      </w:r>
+      <w:proofErr w:type="gramStart"/>
+      <w:r>
+        <w:rPr>
+          <w:rFonts w:ascii="Consolas" w:hAnsi="Consolas" w:cs="宋体"/>
+          <w:color w:val="000000"/>
+          <w:kern w:val="0"/>
+          <w:sz w:val="18"/>
+          <w:szCs w:val="18"/>
+        </w:rPr>
+        <w:t>self.mpDraw.draw</w:t>
+      </w:r>
+      <w:proofErr w:type="gramEnd"/>
+      <w:r>
+        <w:rPr>
+          <w:rFonts w:ascii="Consolas" w:hAnsi="Consolas" w:cs="宋体"/>
+          <w:color w:val="000000"/>
+          <w:kern w:val="0"/>
+          <w:sz w:val="18"/>
+          <w:szCs w:val="18"/>
+        </w:rPr>
+        <w:t>_landmarks(img, handLms, self.mpHands.HAND_CONNECTIONS)  </w:t>
       </w:r>
     </w:p>
     <w:p>
@@ -14793,7 +17395,29 @@
           <w:sz w:val="18"/>
           <w:szCs w:val="18"/>
         </w:rPr>
-        <w:t> img  </w:t>
+        <w:t> </w:t>
+      </w:r>
+      <w:proofErr w:type="spellStart"/>
+      <w:r>
+        <w:rPr>
+          <w:rFonts w:ascii="Consolas" w:hAnsi="Consolas" w:cs="宋体"/>
+          <w:color w:val="000000"/>
+          <w:kern w:val="0"/>
+          <w:sz w:val="18"/>
+          <w:szCs w:val="18"/>
+        </w:rPr>
+        <w:t>img</w:t>
+      </w:r>
+      <w:proofErr w:type="spellEnd"/>
+      <w:r>
+        <w:rPr>
+          <w:rFonts w:ascii="Consolas" w:hAnsi="Consolas" w:cs="宋体"/>
+          <w:color w:val="000000"/>
+          <w:kern w:val="0"/>
+          <w:sz w:val="18"/>
+          <w:szCs w:val="18"/>
+        </w:rPr>
+        <w:t>  </w:t>
       </w:r>
     </w:p>
     <w:p>
@@ -14847,7 +17471,85 @@
           <w:sz w:val="18"/>
           <w:szCs w:val="18"/>
         </w:rPr>
-        <w:t> findPosition(self, img, handNo=0, draw=True):  </w:t>
+        <w:t> </w:t>
+      </w:r>
+      <w:proofErr w:type="spellStart"/>
+      <w:proofErr w:type="gramStart"/>
+      <w:r>
+        <w:rPr>
+          <w:rFonts w:ascii="Consolas" w:hAnsi="Consolas" w:cs="宋体"/>
+          <w:color w:val="000000"/>
+          <w:kern w:val="0"/>
+          <w:sz w:val="18"/>
+          <w:szCs w:val="18"/>
+        </w:rPr>
+        <w:t>findPosition</w:t>
+      </w:r>
+      <w:proofErr w:type="spellEnd"/>
+      <w:r>
+        <w:rPr>
+          <w:rFonts w:ascii="Consolas" w:hAnsi="Consolas" w:cs="宋体"/>
+          <w:color w:val="000000"/>
+          <w:kern w:val="0"/>
+          <w:sz w:val="18"/>
+          <w:szCs w:val="18"/>
+        </w:rPr>
+        <w:t>(</w:t>
+      </w:r>
+      <w:proofErr w:type="gramEnd"/>
+      <w:r>
+        <w:rPr>
+          <w:rFonts w:ascii="Consolas" w:hAnsi="Consolas" w:cs="宋体"/>
+          <w:color w:val="000000"/>
+          <w:kern w:val="0"/>
+          <w:sz w:val="18"/>
+          <w:szCs w:val="18"/>
+        </w:rPr>
+        <w:t>self, </w:t>
+      </w:r>
+      <w:proofErr w:type="spellStart"/>
+      <w:r>
+        <w:rPr>
+          <w:rFonts w:ascii="Consolas" w:hAnsi="Consolas" w:cs="宋体"/>
+          <w:color w:val="000000"/>
+          <w:kern w:val="0"/>
+          <w:sz w:val="18"/>
+          <w:szCs w:val="18"/>
+        </w:rPr>
+        <w:t>img</w:t>
+      </w:r>
+      <w:proofErr w:type="spellEnd"/>
+      <w:r>
+        <w:rPr>
+          <w:rFonts w:ascii="Consolas" w:hAnsi="Consolas" w:cs="宋体"/>
+          <w:color w:val="000000"/>
+          <w:kern w:val="0"/>
+          <w:sz w:val="18"/>
+          <w:szCs w:val="18"/>
+        </w:rPr>
+        <w:t>, </w:t>
+      </w:r>
+      <w:proofErr w:type="spellStart"/>
+      <w:r>
+        <w:rPr>
+          <w:rFonts w:ascii="Consolas" w:hAnsi="Consolas" w:cs="宋体"/>
+          <w:color w:val="000000"/>
+          <w:kern w:val="0"/>
+          <w:sz w:val="18"/>
+          <w:szCs w:val="18"/>
+        </w:rPr>
+        <w:t>handNo</w:t>
+      </w:r>
+      <w:proofErr w:type="spellEnd"/>
+      <w:r>
+        <w:rPr>
+          <w:rFonts w:ascii="Consolas" w:hAnsi="Consolas" w:cs="宋体"/>
+          <w:color w:val="000000"/>
+          <w:kern w:val="0"/>
+          <w:sz w:val="18"/>
+          <w:szCs w:val="18"/>
+        </w:rPr>
+        <w:t>=0, draw=True):  </w:t>
       </w:r>
     </w:p>
     <w:p>
@@ -14879,7 +17581,31 @@
           <w:sz w:val="18"/>
           <w:szCs w:val="18"/>
         </w:rPr>
-        <w:t>        self.lmList = []  </w:t>
+        <w:t>        </w:t>
+      </w:r>
+      <w:proofErr w:type="spellStart"/>
+      <w:proofErr w:type="gramStart"/>
+      <w:r>
+        <w:rPr>
+          <w:rFonts w:ascii="Consolas" w:hAnsi="Consolas" w:cs="宋体"/>
+          <w:color w:val="000000"/>
+          <w:kern w:val="0"/>
+          <w:sz w:val="18"/>
+          <w:szCs w:val="18"/>
+        </w:rPr>
+        <w:t>self.lmList</w:t>
+      </w:r>
+      <w:proofErr w:type="spellEnd"/>
+      <w:proofErr w:type="gramEnd"/>
+      <w:r>
+        <w:rPr>
+          <w:rFonts w:ascii="Consolas" w:hAnsi="Consolas" w:cs="宋体"/>
+          <w:color w:val="000000"/>
+          <w:kern w:val="0"/>
+          <w:sz w:val="18"/>
+          <w:szCs w:val="18"/>
+        </w:rPr>
+        <w:t> = []  </w:t>
       </w:r>
     </w:p>
     <w:p>
@@ -14933,7 +17659,41 @@
           <w:sz w:val="18"/>
           <w:szCs w:val="18"/>
         </w:rPr>
-        <w:t> self.results.multi_hand_landmarks:  </w:t>
+        <w:t> </w:t>
+      </w:r>
+      <w:proofErr w:type="spellStart"/>
+      <w:proofErr w:type="gramStart"/>
+      <w:r>
+        <w:rPr>
+          <w:rFonts w:ascii="Consolas" w:hAnsi="Consolas" w:cs="宋体"/>
+          <w:color w:val="000000"/>
+          <w:kern w:val="0"/>
+          <w:sz w:val="18"/>
+          <w:szCs w:val="18"/>
+        </w:rPr>
+        <w:t>self.results</w:t>
+      </w:r>
+      <w:proofErr w:type="gramEnd"/>
+      <w:r>
+        <w:rPr>
+          <w:rFonts w:ascii="Consolas" w:hAnsi="Consolas" w:cs="宋体"/>
+          <w:color w:val="000000"/>
+          <w:kern w:val="0"/>
+          <w:sz w:val="18"/>
+          <w:szCs w:val="18"/>
+        </w:rPr>
+        <w:t>.multi_hand_landmarks</w:t>
+      </w:r>
+      <w:proofErr w:type="spellEnd"/>
+      <w:r>
+        <w:rPr>
+          <w:rFonts w:ascii="Consolas" w:hAnsi="Consolas" w:cs="宋体"/>
+          <w:color w:val="000000"/>
+          <w:kern w:val="0"/>
+          <w:sz w:val="18"/>
+          <w:szCs w:val="18"/>
+        </w:rPr>
+        <w:t>:  </w:t>
       </w:r>
     </w:p>
     <w:p>
@@ -14965,7 +17725,85 @@
           <w:sz w:val="18"/>
           <w:szCs w:val="18"/>
         </w:rPr>
-        <w:t>            myHand = self.results.multi_hand_landmarks[handNo]  </w:t>
+        <w:t>            </w:t>
+      </w:r>
+      <w:proofErr w:type="spellStart"/>
+      <w:r>
+        <w:rPr>
+          <w:rFonts w:ascii="Consolas" w:hAnsi="Consolas" w:cs="宋体"/>
+          <w:color w:val="000000"/>
+          <w:kern w:val="0"/>
+          <w:sz w:val="18"/>
+          <w:szCs w:val="18"/>
+        </w:rPr>
+        <w:t>myHand</w:t>
+      </w:r>
+      <w:proofErr w:type="spellEnd"/>
+      <w:r>
+        <w:rPr>
+          <w:rFonts w:ascii="Consolas" w:hAnsi="Consolas" w:cs="宋体"/>
+          <w:color w:val="000000"/>
+          <w:kern w:val="0"/>
+          <w:sz w:val="18"/>
+          <w:szCs w:val="18"/>
+        </w:rPr>
+        <w:t> = </w:t>
+      </w:r>
+      <w:proofErr w:type="spellStart"/>
+      <w:proofErr w:type="gramStart"/>
+      <w:r>
+        <w:rPr>
+          <w:rFonts w:ascii="Consolas" w:hAnsi="Consolas" w:cs="宋体"/>
+          <w:color w:val="000000"/>
+          <w:kern w:val="0"/>
+          <w:sz w:val="18"/>
+          <w:szCs w:val="18"/>
+        </w:rPr>
+        <w:t>self.results</w:t>
+      </w:r>
+      <w:proofErr w:type="gramEnd"/>
+      <w:r>
+        <w:rPr>
+          <w:rFonts w:ascii="Consolas" w:hAnsi="Consolas" w:cs="宋体"/>
+          <w:color w:val="000000"/>
+          <w:kern w:val="0"/>
+          <w:sz w:val="18"/>
+          <w:szCs w:val="18"/>
+        </w:rPr>
+        <w:t>.multi_hand_landmarks</w:t>
+      </w:r>
+      <w:proofErr w:type="spellEnd"/>
+      <w:r>
+        <w:rPr>
+          <w:rFonts w:ascii="Consolas" w:hAnsi="Consolas" w:cs="宋体"/>
+          <w:color w:val="000000"/>
+          <w:kern w:val="0"/>
+          <w:sz w:val="18"/>
+          <w:szCs w:val="18"/>
+        </w:rPr>
+        <w:t>[</w:t>
+      </w:r>
+      <w:proofErr w:type="spellStart"/>
+      <w:r>
+        <w:rPr>
+          <w:rFonts w:ascii="Consolas" w:hAnsi="Consolas" w:cs="宋体"/>
+          <w:color w:val="000000"/>
+          <w:kern w:val="0"/>
+          <w:sz w:val="18"/>
+          <w:szCs w:val="18"/>
+        </w:rPr>
+        <w:t>handNo</w:t>
+      </w:r>
+      <w:proofErr w:type="spellEnd"/>
+      <w:r>
+        <w:rPr>
+          <w:rFonts w:ascii="Consolas" w:hAnsi="Consolas" w:cs="宋体"/>
+          <w:color w:val="000000"/>
+          <w:kern w:val="0"/>
+          <w:sz w:val="18"/>
+          <w:szCs w:val="18"/>
+        </w:rPr>
+        <w:t>]  </w:t>
       </w:r>
     </w:p>
     <w:p>
@@ -15019,7 +17857,29 @@
           <w:sz w:val="18"/>
           <w:szCs w:val="18"/>
         </w:rPr>
-        <w:t> id, lm </w:t>
+        <w:t> id, </w:t>
+      </w:r>
+      <w:proofErr w:type="spellStart"/>
+      <w:r>
+        <w:rPr>
+          <w:rFonts w:ascii="Consolas" w:hAnsi="Consolas" w:cs="宋体"/>
+          <w:color w:val="000000"/>
+          <w:kern w:val="0"/>
+          <w:sz w:val="18"/>
+          <w:szCs w:val="18"/>
+        </w:rPr>
+        <w:t>lm</w:t>
+      </w:r>
+      <w:proofErr w:type="spellEnd"/>
+      <w:r>
+        <w:rPr>
+          <w:rFonts w:ascii="Consolas" w:hAnsi="Consolas" w:cs="宋体"/>
+          <w:color w:val="000000"/>
+          <w:kern w:val="0"/>
+          <w:sz w:val="18"/>
+          <w:szCs w:val="18"/>
+        </w:rPr>
+        <w:t> </w:t>
       </w:r>
       <w:r>
         <w:rPr>
@@ -15041,7 +17901,41 @@
           <w:sz w:val="18"/>
           <w:szCs w:val="18"/>
         </w:rPr>
-        <w:t> enumerate(myHand.landmark):  </w:t>
+        <w:t> </w:t>
+      </w:r>
+      <w:proofErr w:type="gramStart"/>
+      <w:r>
+        <w:rPr>
+          <w:rFonts w:ascii="Consolas" w:hAnsi="Consolas" w:cs="宋体"/>
+          <w:color w:val="000000"/>
+          <w:kern w:val="0"/>
+          <w:sz w:val="18"/>
+          <w:szCs w:val="18"/>
+        </w:rPr>
+        <w:t>enumerate(</w:t>
+      </w:r>
+      <w:proofErr w:type="spellStart"/>
+      <w:proofErr w:type="gramEnd"/>
+      <w:r>
+        <w:rPr>
+          <w:rFonts w:ascii="Consolas" w:hAnsi="Consolas" w:cs="宋体"/>
+          <w:color w:val="000000"/>
+          <w:kern w:val="0"/>
+          <w:sz w:val="18"/>
+          <w:szCs w:val="18"/>
+        </w:rPr>
+        <w:t>myHand.landmark</w:t>
+      </w:r>
+      <w:proofErr w:type="spellEnd"/>
+      <w:r>
+        <w:rPr>
+          <w:rFonts w:ascii="Consolas" w:hAnsi="Consolas" w:cs="宋体"/>
+          <w:color w:val="000000"/>
+          <w:kern w:val="0"/>
+          <w:sz w:val="18"/>
+          <w:szCs w:val="18"/>
+        </w:rPr>
+        <w:t>):  </w:t>
       </w:r>
     </w:p>
     <w:p>
@@ -15083,7 +17977,51 @@
           <w:sz w:val="18"/>
           <w:szCs w:val="18"/>
         </w:rPr>
-        <w:t># print(id, lm)</w:t>
+        <w:t># </w:t>
+      </w:r>
+      <w:proofErr w:type="gramStart"/>
+      <w:r>
+        <w:rPr>
+          <w:rFonts w:ascii="Consolas" w:hAnsi="Consolas" w:cs="宋体"/>
+          <w:color w:val="008200"/>
+          <w:kern w:val="0"/>
+          <w:sz w:val="18"/>
+          <w:szCs w:val="18"/>
+        </w:rPr>
+        <w:t>print(</w:t>
+      </w:r>
+      <w:proofErr w:type="gramEnd"/>
+      <w:r>
+        <w:rPr>
+          <w:rFonts w:ascii="Consolas" w:hAnsi="Consolas" w:cs="宋体"/>
+          <w:color w:val="008200"/>
+          <w:kern w:val="0"/>
+          <w:sz w:val="18"/>
+          <w:szCs w:val="18"/>
+        </w:rPr>
+        <w:t>id, </w:t>
+      </w:r>
+      <w:proofErr w:type="spellStart"/>
+      <w:r>
+        <w:rPr>
+          <w:rFonts w:ascii="Consolas" w:hAnsi="Consolas" w:cs="宋体"/>
+          <w:color w:val="008200"/>
+          <w:kern w:val="0"/>
+          <w:sz w:val="18"/>
+          <w:szCs w:val="18"/>
+        </w:rPr>
+        <w:t>lm</w:t>
+      </w:r>
+      <w:proofErr w:type="spellEnd"/>
+      <w:r>
+        <w:rPr>
+          <w:rFonts w:ascii="Consolas" w:hAnsi="Consolas" w:cs="宋体"/>
+          <w:color w:val="008200"/>
+          <w:kern w:val="0"/>
+          <w:sz w:val="18"/>
+          <w:szCs w:val="18"/>
+        </w:rPr>
+        <w:t>)</w:t>
       </w:r>
       <w:r>
         <w:rPr>
@@ -15125,7 +18063,31 @@
           <w:sz w:val="18"/>
           <w:szCs w:val="18"/>
         </w:rPr>
-        <w:t>                h, w, c = img.shape  </w:t>
+        <w:t>                h, w, c = </w:t>
+      </w:r>
+      <w:proofErr w:type="spellStart"/>
+      <w:proofErr w:type="gramStart"/>
+      <w:r>
+        <w:rPr>
+          <w:rFonts w:ascii="Consolas" w:hAnsi="Consolas" w:cs="宋体"/>
+          <w:color w:val="000000"/>
+          <w:kern w:val="0"/>
+          <w:sz w:val="18"/>
+          <w:szCs w:val="18"/>
+        </w:rPr>
+        <w:t>img.shape</w:t>
+      </w:r>
+      <w:proofErr w:type="spellEnd"/>
+      <w:proofErr w:type="gramEnd"/>
+      <w:r>
+        <w:rPr>
+          <w:rFonts w:ascii="Consolas" w:hAnsi="Consolas" w:cs="宋体"/>
+          <w:color w:val="000000"/>
+          <w:kern w:val="0"/>
+          <w:sz w:val="18"/>
+          <w:szCs w:val="18"/>
+        </w:rPr>
+        <w:t>  </w:t>
       </w:r>
     </w:p>
     <w:p>
@@ -15158,7 +18120,63 @@
           <w:szCs w:val="18"/>
         </w:rPr>
         <w:lastRenderedPageBreak/>
-        <w:t>                cx, cy = int(lm.x * w), int(lm.y * h)  </w:t>
+        <w:t>                cx, cy = </w:t>
+      </w:r>
+      <w:proofErr w:type="gramStart"/>
+      <w:r>
+        <w:rPr>
+          <w:rFonts w:ascii="Consolas" w:hAnsi="Consolas" w:cs="宋体"/>
+          <w:color w:val="000000"/>
+          <w:kern w:val="0"/>
+          <w:sz w:val="18"/>
+          <w:szCs w:val="18"/>
+        </w:rPr>
+        <w:t>int(</w:t>
+      </w:r>
+      <w:proofErr w:type="spellStart"/>
+      <w:proofErr w:type="gramEnd"/>
+      <w:r>
+        <w:rPr>
+          <w:rFonts w:ascii="Consolas" w:hAnsi="Consolas" w:cs="宋体"/>
+          <w:color w:val="000000"/>
+          <w:kern w:val="0"/>
+          <w:sz w:val="18"/>
+          <w:szCs w:val="18"/>
+        </w:rPr>
+        <w:t>lm.x</w:t>
+      </w:r>
+      <w:proofErr w:type="spellEnd"/>
+      <w:r>
+        <w:rPr>
+          <w:rFonts w:ascii="Consolas" w:hAnsi="Consolas" w:cs="宋体"/>
+          <w:color w:val="000000"/>
+          <w:kern w:val="0"/>
+          <w:sz w:val="18"/>
+          <w:szCs w:val="18"/>
+        </w:rPr>
+        <w:t> * w), int(</w:t>
+      </w:r>
+      <w:proofErr w:type="spellStart"/>
+      <w:r>
+        <w:rPr>
+          <w:rFonts w:ascii="Consolas" w:hAnsi="Consolas" w:cs="宋体"/>
+          <w:color w:val="000000"/>
+          <w:kern w:val="0"/>
+          <w:sz w:val="18"/>
+          <w:szCs w:val="18"/>
+        </w:rPr>
+        <w:t>lm.y</w:t>
+      </w:r>
+      <w:proofErr w:type="spellEnd"/>
+      <w:r>
+        <w:rPr>
+          <w:rFonts w:ascii="Consolas" w:hAnsi="Consolas" w:cs="宋体"/>
+          <w:color w:val="000000"/>
+          <w:kern w:val="0"/>
+          <w:sz w:val="18"/>
+          <w:szCs w:val="18"/>
+        </w:rPr>
+        <w:t> * h)  </w:t>
       </w:r>
     </w:p>
     <w:p>
@@ -15200,7 +18218,29 @@
           <w:sz w:val="18"/>
           <w:szCs w:val="18"/>
         </w:rPr>
-        <w:t># print(id, cx, cy)</w:t>
+        <w:t># </w:t>
+      </w:r>
+      <w:proofErr w:type="gramStart"/>
+      <w:r>
+        <w:rPr>
+          <w:rFonts w:ascii="Consolas" w:hAnsi="Consolas" w:cs="宋体"/>
+          <w:color w:val="008200"/>
+          <w:kern w:val="0"/>
+          <w:sz w:val="18"/>
+          <w:szCs w:val="18"/>
+        </w:rPr>
+        <w:t>print(</w:t>
+      </w:r>
+      <w:proofErr w:type="gramEnd"/>
+      <w:r>
+        <w:rPr>
+          <w:rFonts w:ascii="Consolas" w:hAnsi="Consolas" w:cs="宋体"/>
+          <w:color w:val="008200"/>
+          <w:kern w:val="0"/>
+          <w:sz w:val="18"/>
+          <w:szCs w:val="18"/>
+        </w:rPr>
+        <w:t>id, cx, cy)</w:t>
       </w:r>
       <w:r>
         <w:rPr>
@@ -15242,7 +18282,31 @@
           <w:sz w:val="18"/>
           <w:szCs w:val="18"/>
         </w:rPr>
-        <w:t>                self.lmList.append([id, cx, cy])  </w:t>
+        <w:t>                </w:t>
+      </w:r>
+      <w:proofErr w:type="spellStart"/>
+      <w:proofErr w:type="gramStart"/>
+      <w:r>
+        <w:rPr>
+          <w:rFonts w:ascii="Consolas" w:hAnsi="Consolas" w:cs="宋体"/>
+          <w:color w:val="000000"/>
+          <w:kern w:val="0"/>
+          <w:sz w:val="18"/>
+          <w:szCs w:val="18"/>
+        </w:rPr>
+        <w:t>self.lmList.append</w:t>
+      </w:r>
+      <w:proofErr w:type="spellEnd"/>
+      <w:proofErr w:type="gramEnd"/>
+      <w:r>
+        <w:rPr>
+          <w:rFonts w:ascii="Consolas" w:hAnsi="Consolas" w:cs="宋体"/>
+          <w:color w:val="000000"/>
+          <w:kern w:val="0"/>
+          <w:sz w:val="18"/>
+          <w:szCs w:val="18"/>
+        </w:rPr>
+        <w:t>([id, cx, cy])  </w:t>
       </w:r>
     </w:p>
     <w:p>
@@ -15284,7 +18348,29 @@
           <w:sz w:val="18"/>
           <w:szCs w:val="18"/>
         </w:rPr>
-        <w:t># if id == 0:</w:t>
+        <w:t># </w:t>
+      </w:r>
+      <w:proofErr w:type="gramStart"/>
+      <w:r>
+        <w:rPr>
+          <w:rFonts w:ascii="Consolas" w:hAnsi="Consolas" w:cs="宋体"/>
+          <w:color w:val="008200"/>
+          <w:kern w:val="0"/>
+          <w:sz w:val="18"/>
+          <w:szCs w:val="18"/>
+        </w:rPr>
+        <w:t>if</w:t>
+      </w:r>
+      <w:proofErr w:type="gramEnd"/>
+      <w:r>
+        <w:rPr>
+          <w:rFonts w:ascii="Consolas" w:hAnsi="Consolas" w:cs="宋体"/>
+          <w:color w:val="008200"/>
+          <w:kern w:val="0"/>
+          <w:sz w:val="18"/>
+          <w:szCs w:val="18"/>
+        </w:rPr>
+        <w:t> id == 0:</w:t>
       </w:r>
       <w:r>
         <w:rPr>
@@ -15380,7 +18466,29 @@
           <w:sz w:val="18"/>
           <w:szCs w:val="18"/>
         </w:rPr>
-        <w:t>                    cv.circle(img, (cx, cy), 10, (0, 0, 255), cv.FILLED)  </w:t>
+        <w:t>                    cv.</w:t>
+      </w:r>
+      <w:proofErr w:type="gramStart"/>
+      <w:r>
+        <w:rPr>
+          <w:rFonts w:ascii="Consolas" w:hAnsi="Consolas" w:cs="宋体"/>
+          <w:color w:val="000000"/>
+          <w:kern w:val="0"/>
+          <w:sz w:val="18"/>
+          <w:szCs w:val="18"/>
+        </w:rPr>
+        <w:t>circle(</w:t>
+      </w:r>
+      <w:proofErr w:type="gramEnd"/>
+      <w:r>
+        <w:rPr>
+          <w:rFonts w:ascii="Consolas" w:hAnsi="Consolas" w:cs="宋体"/>
+          <w:color w:val="000000"/>
+          <w:kern w:val="0"/>
+          <w:sz w:val="18"/>
+          <w:szCs w:val="18"/>
+        </w:rPr>
+        <w:t>img, (cx, cy), 10, (0, 0, 255), cv.FILLED)  </w:t>
       </w:r>
     </w:p>
     <w:p>
@@ -15434,7 +18542,31 @@
           <w:sz w:val="18"/>
           <w:szCs w:val="18"/>
         </w:rPr>
-        <w:t> self.lmList  </w:t>
+        <w:t> </w:t>
+      </w:r>
+      <w:proofErr w:type="spellStart"/>
+      <w:proofErr w:type="gramStart"/>
+      <w:r>
+        <w:rPr>
+          <w:rFonts w:ascii="Consolas" w:hAnsi="Consolas" w:cs="宋体"/>
+          <w:color w:val="000000"/>
+          <w:kern w:val="0"/>
+          <w:sz w:val="18"/>
+          <w:szCs w:val="18"/>
+        </w:rPr>
+        <w:t>self.lmList</w:t>
+      </w:r>
+      <w:proofErr w:type="spellEnd"/>
+      <w:proofErr w:type="gramEnd"/>
+      <w:r>
+        <w:rPr>
+          <w:rFonts w:ascii="Consolas" w:hAnsi="Consolas" w:cs="宋体"/>
+          <w:color w:val="000000"/>
+          <w:kern w:val="0"/>
+          <w:sz w:val="18"/>
+          <w:szCs w:val="18"/>
+        </w:rPr>
+        <w:t>  </w:t>
       </w:r>
     </w:p>
     <w:p>
@@ -15520,7 +18652,29 @@
           <w:sz w:val="18"/>
           <w:szCs w:val="18"/>
         </w:rPr>
-        <w:t> fingersUp(self):  </w:t>
+        <w:t> </w:t>
+      </w:r>
+      <w:proofErr w:type="spellStart"/>
+      <w:r>
+        <w:rPr>
+          <w:rFonts w:ascii="Consolas" w:hAnsi="Consolas" w:cs="宋体"/>
+          <w:color w:val="000000"/>
+          <w:kern w:val="0"/>
+          <w:sz w:val="18"/>
+          <w:szCs w:val="18"/>
+        </w:rPr>
+        <w:t>fingersUp</w:t>
+      </w:r>
+      <w:proofErr w:type="spellEnd"/>
+      <w:r>
+        <w:rPr>
+          <w:rFonts w:ascii="Consolas" w:hAnsi="Consolas" w:cs="宋体"/>
+          <w:color w:val="000000"/>
+          <w:kern w:val="0"/>
+          <w:sz w:val="18"/>
+          <w:szCs w:val="18"/>
+        </w:rPr>
+        <w:t>(self):  </w:t>
       </w:r>
     </w:p>
     <w:p>
@@ -15594,7 +18748,51 @@
           <w:sz w:val="18"/>
           <w:szCs w:val="18"/>
         </w:rPr>
-        <w:t># print(lmList)</w:t>
+        <w:t># </w:t>
+      </w:r>
+      <w:proofErr w:type="gramStart"/>
+      <w:r>
+        <w:rPr>
+          <w:rFonts w:ascii="Consolas" w:hAnsi="Consolas" w:cs="宋体"/>
+          <w:color w:val="008200"/>
+          <w:kern w:val="0"/>
+          <w:sz w:val="18"/>
+          <w:szCs w:val="18"/>
+        </w:rPr>
+        <w:t>print</w:t>
+      </w:r>
+      <w:proofErr w:type="gramEnd"/>
+      <w:r>
+        <w:rPr>
+          <w:rFonts w:ascii="Consolas" w:hAnsi="Consolas" w:cs="宋体"/>
+          <w:color w:val="008200"/>
+          <w:kern w:val="0"/>
+          <w:sz w:val="18"/>
+          <w:szCs w:val="18"/>
+        </w:rPr>
+        <w:t>(</w:t>
+      </w:r>
+      <w:proofErr w:type="spellStart"/>
+      <w:r>
+        <w:rPr>
+          <w:rFonts w:ascii="Consolas" w:hAnsi="Consolas" w:cs="宋体"/>
+          <w:color w:val="008200"/>
+          <w:kern w:val="0"/>
+          <w:sz w:val="18"/>
+          <w:szCs w:val="18"/>
+        </w:rPr>
+        <w:t>lmList</w:t>
+      </w:r>
+      <w:proofErr w:type="spellEnd"/>
+      <w:r>
+        <w:rPr>
+          <w:rFonts w:ascii="Consolas" w:hAnsi="Consolas" w:cs="宋体"/>
+          <w:color w:val="008200"/>
+          <w:kern w:val="0"/>
+          <w:sz w:val="18"/>
+          <w:szCs w:val="18"/>
+        </w:rPr>
+        <w:t>)</w:t>
       </w:r>
       <w:r>
         <w:rPr>
@@ -15740,7 +18938,29 @@
           <w:sz w:val="18"/>
           <w:szCs w:val="18"/>
         </w:rPr>
-        <w:t> self.lmList[self.tipsIds[0]][1] &gt; self.lmList[self.tipsIds[0] - 1][1]:  </w:t>
+        <w:t> </w:t>
+      </w:r>
+      <w:proofErr w:type="gramStart"/>
+      <w:r>
+        <w:rPr>
+          <w:rFonts w:ascii="Consolas" w:hAnsi="Consolas" w:cs="宋体"/>
+          <w:color w:val="000000"/>
+          <w:kern w:val="0"/>
+          <w:sz w:val="18"/>
+          <w:szCs w:val="18"/>
+        </w:rPr>
+        <w:t>self.lmList</w:t>
+      </w:r>
+      <w:proofErr w:type="gramEnd"/>
+      <w:r>
+        <w:rPr>
+          <w:rFonts w:ascii="Consolas" w:hAnsi="Consolas" w:cs="宋体"/>
+          <w:color w:val="000000"/>
+          <w:kern w:val="0"/>
+          <w:sz w:val="18"/>
+          <w:szCs w:val="18"/>
+        </w:rPr>
+        <w:t>[self.tipsIds[0]][1] &gt; self.lmList[self.tipsIds[0] - 1][1]:  </w:t>
       </w:r>
     </w:p>
     <w:p>
@@ -15772,7 +18992,31 @@
           <w:sz w:val="18"/>
           <w:szCs w:val="18"/>
         </w:rPr>
-        <w:t>            fingers.append(1)  </w:t>
+        <w:t>            </w:t>
+      </w:r>
+      <w:proofErr w:type="spellStart"/>
+      <w:proofErr w:type="gramStart"/>
+      <w:r>
+        <w:rPr>
+          <w:rFonts w:ascii="Consolas" w:hAnsi="Consolas" w:cs="宋体"/>
+          <w:color w:val="000000"/>
+          <w:kern w:val="0"/>
+          <w:sz w:val="18"/>
+          <w:szCs w:val="18"/>
+        </w:rPr>
+        <w:t>fingers.append</w:t>
+      </w:r>
+      <w:proofErr w:type="spellEnd"/>
+      <w:proofErr w:type="gramEnd"/>
+      <w:r>
+        <w:rPr>
+          <w:rFonts w:ascii="Consolas" w:hAnsi="Consolas" w:cs="宋体"/>
+          <w:color w:val="000000"/>
+          <w:kern w:val="0"/>
+          <w:sz w:val="18"/>
+          <w:szCs w:val="18"/>
+        </w:rPr>
+        <w:t>(1)  </w:t>
       </w:r>
     </w:p>
     <w:p>
@@ -15858,7 +19102,31 @@
           <w:sz w:val="18"/>
           <w:szCs w:val="18"/>
         </w:rPr>
-        <w:t>            fingers.append(0)  </w:t>
+        <w:t>            </w:t>
+      </w:r>
+      <w:proofErr w:type="spellStart"/>
+      <w:proofErr w:type="gramStart"/>
+      <w:r>
+        <w:rPr>
+          <w:rFonts w:ascii="Consolas" w:hAnsi="Consolas" w:cs="宋体"/>
+          <w:color w:val="000000"/>
+          <w:kern w:val="0"/>
+          <w:sz w:val="18"/>
+          <w:szCs w:val="18"/>
+        </w:rPr>
+        <w:t>fingers.append</w:t>
+      </w:r>
+      <w:proofErr w:type="spellEnd"/>
+      <w:proofErr w:type="gramEnd"/>
+      <w:r>
+        <w:rPr>
+          <w:rFonts w:ascii="Consolas" w:hAnsi="Consolas" w:cs="宋体"/>
+          <w:color w:val="000000"/>
+          <w:kern w:val="0"/>
+          <w:sz w:val="18"/>
+          <w:szCs w:val="18"/>
+        </w:rPr>
+        <w:t>(0)  </w:t>
       </w:r>
     </w:p>
     <w:p>
@@ -15996,7 +19264,29 @@
           <w:sz w:val="18"/>
           <w:szCs w:val="18"/>
         </w:rPr>
-        <w:t> range(1, 5):  </w:t>
+        <w:t> </w:t>
+      </w:r>
+      <w:proofErr w:type="gramStart"/>
+      <w:r>
+        <w:rPr>
+          <w:rFonts w:ascii="Consolas" w:hAnsi="Consolas" w:cs="宋体"/>
+          <w:color w:val="000000"/>
+          <w:kern w:val="0"/>
+          <w:sz w:val="18"/>
+          <w:szCs w:val="18"/>
+        </w:rPr>
+        <w:t>range(</w:t>
+      </w:r>
+      <w:proofErr w:type="gramEnd"/>
+      <w:r>
+        <w:rPr>
+          <w:rFonts w:ascii="Consolas" w:hAnsi="Consolas" w:cs="宋体"/>
+          <w:color w:val="000000"/>
+          <w:kern w:val="0"/>
+          <w:sz w:val="18"/>
+          <w:szCs w:val="18"/>
+        </w:rPr>
+        <w:t>1, 5):  </w:t>
       </w:r>
     </w:p>
     <w:p>
@@ -16050,7 +19340,29 @@
           <w:sz w:val="18"/>
           <w:szCs w:val="18"/>
         </w:rPr>
-        <w:t> self.lmList[self.tipsIds[id]][2] &lt; self.lmList[self.tipsIds[id] - 2][2]:  </w:t>
+        <w:t> </w:t>
+      </w:r>
+      <w:proofErr w:type="gramStart"/>
+      <w:r>
+        <w:rPr>
+          <w:rFonts w:ascii="Consolas" w:hAnsi="Consolas" w:cs="宋体"/>
+          <w:color w:val="000000"/>
+          <w:kern w:val="0"/>
+          <w:sz w:val="18"/>
+          <w:szCs w:val="18"/>
+        </w:rPr>
+        <w:t>self.lmList</w:t>
+      </w:r>
+      <w:proofErr w:type="gramEnd"/>
+      <w:r>
+        <w:rPr>
+          <w:rFonts w:ascii="Consolas" w:hAnsi="Consolas" w:cs="宋体"/>
+          <w:color w:val="000000"/>
+          <w:kern w:val="0"/>
+          <w:sz w:val="18"/>
+          <w:szCs w:val="18"/>
+        </w:rPr>
+        <w:t>[self.tipsIds[id]][2] &lt; self.lmList[self.tipsIds[id] - 2][2]:  </w:t>
       </w:r>
     </w:p>
     <w:p>
@@ -16082,7 +19394,31 @@
           <w:sz w:val="18"/>
           <w:szCs w:val="18"/>
         </w:rPr>
-        <w:t>                fingers.append(1)  </w:t>
+        <w:t>                </w:t>
+      </w:r>
+      <w:proofErr w:type="spellStart"/>
+      <w:proofErr w:type="gramStart"/>
+      <w:r>
+        <w:rPr>
+          <w:rFonts w:ascii="Consolas" w:hAnsi="Consolas" w:cs="宋体"/>
+          <w:color w:val="000000"/>
+          <w:kern w:val="0"/>
+          <w:sz w:val="18"/>
+          <w:szCs w:val="18"/>
+        </w:rPr>
+        <w:t>fingers.append</w:t>
+      </w:r>
+      <w:proofErr w:type="spellEnd"/>
+      <w:proofErr w:type="gramEnd"/>
+      <w:r>
+        <w:rPr>
+          <w:rFonts w:ascii="Consolas" w:hAnsi="Consolas" w:cs="宋体"/>
+          <w:color w:val="000000"/>
+          <w:kern w:val="0"/>
+          <w:sz w:val="18"/>
+          <w:szCs w:val="18"/>
+        </w:rPr>
+        <w:t>(1)  </w:t>
       </w:r>
     </w:p>
     <w:p>
@@ -16168,7 +19504,31 @@
           <w:sz w:val="18"/>
           <w:szCs w:val="18"/>
         </w:rPr>
-        <w:t>                fingers.append(0)  </w:t>
+        <w:t>                </w:t>
+      </w:r>
+      <w:proofErr w:type="spellStart"/>
+      <w:proofErr w:type="gramStart"/>
+      <w:r>
+        <w:rPr>
+          <w:rFonts w:ascii="Consolas" w:hAnsi="Consolas" w:cs="宋体"/>
+          <w:color w:val="000000"/>
+          <w:kern w:val="0"/>
+          <w:sz w:val="18"/>
+          <w:szCs w:val="18"/>
+        </w:rPr>
+        <w:t>fingers.append</w:t>
+      </w:r>
+      <w:proofErr w:type="spellEnd"/>
+      <w:proofErr w:type="gramEnd"/>
+      <w:r>
+        <w:rPr>
+          <w:rFonts w:ascii="Consolas" w:hAnsi="Consolas" w:cs="宋体"/>
+          <w:color w:val="000000"/>
+          <w:kern w:val="0"/>
+          <w:sz w:val="18"/>
+          <w:szCs w:val="18"/>
+        </w:rPr>
+        <w:t>(0)  </w:t>
       </w:r>
     </w:p>
     <w:p>
@@ -16362,7 +19722,29 @@
           <w:sz w:val="18"/>
           <w:szCs w:val="18"/>
         </w:rPr>
-        <w:t> main():  </w:t>
+        <w:t> </w:t>
+      </w:r>
+      <w:proofErr w:type="gramStart"/>
+      <w:r>
+        <w:rPr>
+          <w:rFonts w:ascii="Consolas" w:hAnsi="Consolas" w:cs="宋体"/>
+          <w:color w:val="000000"/>
+          <w:kern w:val="0"/>
+          <w:sz w:val="18"/>
+          <w:szCs w:val="18"/>
+        </w:rPr>
+        <w:t>main(</w:t>
+      </w:r>
+      <w:proofErr w:type="gramEnd"/>
+      <w:r>
+        <w:rPr>
+          <w:rFonts w:ascii="Consolas" w:hAnsi="Consolas" w:cs="宋体"/>
+          <w:color w:val="000000"/>
+          <w:kern w:val="0"/>
+          <w:sz w:val="18"/>
+          <w:szCs w:val="18"/>
+        </w:rPr>
+        <w:t>):  </w:t>
       </w:r>
     </w:p>
     <w:p>
@@ -16456,7 +19838,31 @@
           <w:sz w:val="18"/>
           <w:szCs w:val="18"/>
         </w:rPr>
-        <w:t>    cap = cv.VideoCapture(0)  </w:t>
+        <w:t>    cap = </w:t>
+      </w:r>
+      <w:proofErr w:type="spellStart"/>
+      <w:proofErr w:type="gramStart"/>
+      <w:r>
+        <w:rPr>
+          <w:rFonts w:ascii="Consolas" w:hAnsi="Consolas" w:cs="宋体"/>
+          <w:color w:val="000000"/>
+          <w:kern w:val="0"/>
+          <w:sz w:val="18"/>
+          <w:szCs w:val="18"/>
+        </w:rPr>
+        <w:t>cv.VideoCapture</w:t>
+      </w:r>
+      <w:proofErr w:type="spellEnd"/>
+      <w:proofErr w:type="gramEnd"/>
+      <w:r>
+        <w:rPr>
+          <w:rFonts w:ascii="Consolas" w:hAnsi="Consolas" w:cs="宋体"/>
+          <w:color w:val="000000"/>
+          <w:kern w:val="0"/>
+          <w:sz w:val="18"/>
+          <w:szCs w:val="18"/>
+        </w:rPr>
+        <w:t>(0)  </w:t>
       </w:r>
     </w:p>
     <w:p>
@@ -16520,7 +19926,29 @@
           <w:sz w:val="18"/>
           <w:szCs w:val="18"/>
         </w:rPr>
-        <w:t>    pTime = 0  </w:t>
+        <w:t>    </w:t>
+      </w:r>
+      <w:proofErr w:type="spellStart"/>
+      <w:r>
+        <w:rPr>
+          <w:rFonts w:ascii="Consolas" w:hAnsi="Consolas" w:cs="宋体"/>
+          <w:color w:val="000000"/>
+          <w:kern w:val="0"/>
+          <w:sz w:val="18"/>
+          <w:szCs w:val="18"/>
+        </w:rPr>
+        <w:t>pTime</w:t>
+      </w:r>
+      <w:proofErr w:type="spellEnd"/>
+      <w:r>
+        <w:rPr>
+          <w:rFonts w:ascii="Consolas" w:hAnsi="Consolas" w:cs="宋体"/>
+          <w:color w:val="000000"/>
+          <w:kern w:val="0"/>
+          <w:sz w:val="18"/>
+          <w:szCs w:val="18"/>
+        </w:rPr>
+        <w:t> = 0  </w:t>
       </w:r>
     </w:p>
     <w:p>
@@ -16552,7 +19980,29 @@
           <w:sz w:val="18"/>
           <w:szCs w:val="18"/>
         </w:rPr>
-        <w:t>    cTime = 0  </w:t>
+        <w:t>    </w:t>
+      </w:r>
+      <w:proofErr w:type="spellStart"/>
+      <w:r>
+        <w:rPr>
+          <w:rFonts w:ascii="Consolas" w:hAnsi="Consolas" w:cs="宋体"/>
+          <w:color w:val="000000"/>
+          <w:kern w:val="0"/>
+          <w:sz w:val="18"/>
+          <w:szCs w:val="18"/>
+        </w:rPr>
+        <w:t>cTime</w:t>
+      </w:r>
+      <w:proofErr w:type="spellEnd"/>
+      <w:r>
+        <w:rPr>
+          <w:rFonts w:ascii="Consolas" w:hAnsi="Consolas" w:cs="宋体"/>
+          <w:color w:val="000000"/>
+          <w:kern w:val="0"/>
+          <w:sz w:val="18"/>
+          <w:szCs w:val="18"/>
+        </w:rPr>
+        <w:t> = 0  </w:t>
       </w:r>
     </w:p>
     <w:p>
@@ -16616,7 +20066,41 @@
           <w:sz w:val="18"/>
           <w:szCs w:val="18"/>
         </w:rPr>
-        <w:t>    detector = handDetector()  </w:t>
+        <w:t>    detector = </w:t>
+      </w:r>
+      <w:proofErr w:type="spellStart"/>
+      <w:proofErr w:type="gramStart"/>
+      <w:r>
+        <w:rPr>
+          <w:rFonts w:ascii="Consolas" w:hAnsi="Consolas" w:cs="宋体"/>
+          <w:color w:val="000000"/>
+          <w:kern w:val="0"/>
+          <w:sz w:val="18"/>
+          <w:szCs w:val="18"/>
+        </w:rPr>
+        <w:t>handDetector</w:t>
+      </w:r>
+      <w:proofErr w:type="spellEnd"/>
+      <w:r>
+        <w:rPr>
+          <w:rFonts w:ascii="Consolas" w:hAnsi="Consolas" w:cs="宋体"/>
+          <w:color w:val="000000"/>
+          <w:kern w:val="0"/>
+          <w:sz w:val="18"/>
+          <w:szCs w:val="18"/>
+        </w:rPr>
+        <w:t>(</w:t>
+      </w:r>
+      <w:proofErr w:type="gramEnd"/>
+      <w:r>
+        <w:rPr>
+          <w:rFonts w:ascii="Consolas" w:hAnsi="Consolas" w:cs="宋体"/>
+          <w:color w:val="000000"/>
+          <w:kern w:val="0"/>
+          <w:sz w:val="18"/>
+          <w:szCs w:val="18"/>
+        </w:rPr>
+        <w:t>)  </w:t>
       </w:r>
     </w:p>
     <w:p>
@@ -16702,7 +20186,53 @@
           <w:sz w:val="18"/>
           <w:szCs w:val="18"/>
         </w:rPr>
-        <w:t>        success, img = cap.read()  </w:t>
+        <w:t>        success, </w:t>
+      </w:r>
+      <w:proofErr w:type="spellStart"/>
+      <w:r>
+        <w:rPr>
+          <w:rFonts w:ascii="Consolas" w:hAnsi="Consolas" w:cs="宋体"/>
+          <w:color w:val="000000"/>
+          <w:kern w:val="0"/>
+          <w:sz w:val="18"/>
+          <w:szCs w:val="18"/>
+        </w:rPr>
+        <w:t>img</w:t>
+      </w:r>
+      <w:proofErr w:type="spellEnd"/>
+      <w:r>
+        <w:rPr>
+          <w:rFonts w:ascii="Consolas" w:hAnsi="Consolas" w:cs="宋体"/>
+          <w:color w:val="000000"/>
+          <w:kern w:val="0"/>
+          <w:sz w:val="18"/>
+          <w:szCs w:val="18"/>
+        </w:rPr>
+        <w:t> = </w:t>
+      </w:r>
+      <w:proofErr w:type="spellStart"/>
+      <w:proofErr w:type="gramStart"/>
+      <w:r>
+        <w:rPr>
+          <w:rFonts w:ascii="Consolas" w:hAnsi="Consolas" w:cs="宋体"/>
+          <w:color w:val="000000"/>
+          <w:kern w:val="0"/>
+          <w:sz w:val="18"/>
+          <w:szCs w:val="18"/>
+        </w:rPr>
+        <w:t>cap.read</w:t>
+      </w:r>
+      <w:proofErr w:type="spellEnd"/>
+      <w:proofErr w:type="gramEnd"/>
+      <w:r>
+        <w:rPr>
+          <w:rFonts w:ascii="Consolas" w:hAnsi="Consolas" w:cs="宋体"/>
+          <w:color w:val="000000"/>
+          <w:kern w:val="0"/>
+          <w:sz w:val="18"/>
+          <w:szCs w:val="18"/>
+        </w:rPr>
+        <w:t>()  </w:t>
       </w:r>
     </w:p>
     <w:p>
@@ -16734,7 +20264,75 @@
           <w:sz w:val="18"/>
           <w:szCs w:val="18"/>
         </w:rPr>
-        <w:t>        img = detector.findHands(img)  </w:t>
+        <w:t>        </w:t>
+      </w:r>
+      <w:proofErr w:type="spellStart"/>
+      <w:r>
+        <w:rPr>
+          <w:rFonts w:ascii="Consolas" w:hAnsi="Consolas" w:cs="宋体"/>
+          <w:color w:val="000000"/>
+          <w:kern w:val="0"/>
+          <w:sz w:val="18"/>
+          <w:szCs w:val="18"/>
+        </w:rPr>
+        <w:t>img</w:t>
+      </w:r>
+      <w:proofErr w:type="spellEnd"/>
+      <w:r>
+        <w:rPr>
+          <w:rFonts w:ascii="Consolas" w:hAnsi="Consolas" w:cs="宋体"/>
+          <w:color w:val="000000"/>
+          <w:kern w:val="0"/>
+          <w:sz w:val="18"/>
+          <w:szCs w:val="18"/>
+        </w:rPr>
+        <w:t> = </w:t>
+      </w:r>
+      <w:proofErr w:type="spellStart"/>
+      <w:proofErr w:type="gramStart"/>
+      <w:r>
+        <w:rPr>
+          <w:rFonts w:ascii="Consolas" w:hAnsi="Consolas" w:cs="宋体"/>
+          <w:color w:val="000000"/>
+          <w:kern w:val="0"/>
+          <w:sz w:val="18"/>
+          <w:szCs w:val="18"/>
+        </w:rPr>
+        <w:t>detector.findHands</w:t>
+      </w:r>
+      <w:proofErr w:type="spellEnd"/>
+      <w:proofErr w:type="gramEnd"/>
+      <w:r>
+        <w:rPr>
+          <w:rFonts w:ascii="Consolas" w:hAnsi="Consolas" w:cs="宋体"/>
+          <w:color w:val="000000"/>
+          <w:kern w:val="0"/>
+          <w:sz w:val="18"/>
+          <w:szCs w:val="18"/>
+        </w:rPr>
+        <w:t>(</w:t>
+      </w:r>
+      <w:proofErr w:type="spellStart"/>
+      <w:r>
+        <w:rPr>
+          <w:rFonts w:ascii="Consolas" w:hAnsi="Consolas" w:cs="宋体"/>
+          <w:color w:val="000000"/>
+          <w:kern w:val="0"/>
+          <w:sz w:val="18"/>
+          <w:szCs w:val="18"/>
+        </w:rPr>
+        <w:t>img</w:t>
+      </w:r>
+      <w:proofErr w:type="spellEnd"/>
+      <w:r>
+        <w:rPr>
+          <w:rFonts w:ascii="Consolas" w:hAnsi="Consolas" w:cs="宋体"/>
+          <w:color w:val="000000"/>
+          <w:kern w:val="0"/>
+          <w:sz w:val="18"/>
+          <w:szCs w:val="18"/>
+        </w:rPr>
+        <w:t>)  </w:t>
       </w:r>
     </w:p>
     <w:p>
@@ -16798,7 +20396,75 @@
           <w:sz w:val="18"/>
           <w:szCs w:val="18"/>
         </w:rPr>
-        <w:t>        lmList = detector.findPosition(img)  </w:t>
+        <w:t>        </w:t>
+      </w:r>
+      <w:proofErr w:type="spellStart"/>
+      <w:r>
+        <w:rPr>
+          <w:rFonts w:ascii="Consolas" w:hAnsi="Consolas" w:cs="宋体"/>
+          <w:color w:val="000000"/>
+          <w:kern w:val="0"/>
+          <w:sz w:val="18"/>
+          <w:szCs w:val="18"/>
+        </w:rPr>
+        <w:t>lmList</w:t>
+      </w:r>
+      <w:proofErr w:type="spellEnd"/>
+      <w:r>
+        <w:rPr>
+          <w:rFonts w:ascii="Consolas" w:hAnsi="Consolas" w:cs="宋体"/>
+          <w:color w:val="000000"/>
+          <w:kern w:val="0"/>
+          <w:sz w:val="18"/>
+          <w:szCs w:val="18"/>
+        </w:rPr>
+        <w:t> = </w:t>
+      </w:r>
+      <w:proofErr w:type="spellStart"/>
+      <w:proofErr w:type="gramStart"/>
+      <w:r>
+        <w:rPr>
+          <w:rFonts w:ascii="Consolas" w:hAnsi="Consolas" w:cs="宋体"/>
+          <w:color w:val="000000"/>
+          <w:kern w:val="0"/>
+          <w:sz w:val="18"/>
+          <w:szCs w:val="18"/>
+        </w:rPr>
+        <w:t>detector.findPosition</w:t>
+      </w:r>
+      <w:proofErr w:type="spellEnd"/>
+      <w:proofErr w:type="gramEnd"/>
+      <w:r>
+        <w:rPr>
+          <w:rFonts w:ascii="Consolas" w:hAnsi="Consolas" w:cs="宋体"/>
+          <w:color w:val="000000"/>
+          <w:kern w:val="0"/>
+          <w:sz w:val="18"/>
+          <w:szCs w:val="18"/>
+        </w:rPr>
+        <w:t>(</w:t>
+      </w:r>
+      <w:proofErr w:type="spellStart"/>
+      <w:r>
+        <w:rPr>
+          <w:rFonts w:ascii="Consolas" w:hAnsi="Consolas" w:cs="宋体"/>
+          <w:color w:val="000000"/>
+          <w:kern w:val="0"/>
+          <w:sz w:val="18"/>
+          <w:szCs w:val="18"/>
+        </w:rPr>
+        <w:t>img</w:t>
+      </w:r>
+      <w:proofErr w:type="spellEnd"/>
+      <w:r>
+        <w:rPr>
+          <w:rFonts w:ascii="Consolas" w:hAnsi="Consolas" w:cs="宋体"/>
+          <w:color w:val="000000"/>
+          <w:kern w:val="0"/>
+          <w:sz w:val="18"/>
+          <w:szCs w:val="18"/>
+        </w:rPr>
+        <w:t>)  </w:t>
       </w:r>
     </w:p>
     <w:p>
@@ -16852,7 +20518,63 @@
           <w:sz w:val="18"/>
           <w:szCs w:val="18"/>
         </w:rPr>
-        <w:t> len(lmList) != 0:  </w:t>
+        <w:t> </w:t>
+      </w:r>
+      <w:proofErr w:type="spellStart"/>
+      <w:r>
+        <w:rPr>
+          <w:rFonts w:ascii="Consolas" w:hAnsi="Consolas" w:cs="宋体"/>
+          <w:color w:val="000000"/>
+          <w:kern w:val="0"/>
+          <w:sz w:val="18"/>
+          <w:szCs w:val="18"/>
+        </w:rPr>
+        <w:t>len</w:t>
+      </w:r>
+      <w:proofErr w:type="spellEnd"/>
+      <w:r>
+        <w:rPr>
+          <w:rFonts w:ascii="Consolas" w:hAnsi="Consolas" w:cs="宋体"/>
+          <w:color w:val="000000"/>
+          <w:kern w:val="0"/>
+          <w:sz w:val="18"/>
+          <w:szCs w:val="18"/>
+        </w:rPr>
+        <w:t>(</w:t>
+      </w:r>
+      <w:proofErr w:type="spellStart"/>
+      <w:r>
+        <w:rPr>
+          <w:rFonts w:ascii="Consolas" w:hAnsi="Consolas" w:cs="宋体"/>
+          <w:color w:val="000000"/>
+          <w:kern w:val="0"/>
+          <w:sz w:val="18"/>
+          <w:szCs w:val="18"/>
+        </w:rPr>
+        <w:t>lmList</w:t>
+      </w:r>
+      <w:proofErr w:type="spellEnd"/>
+      <w:proofErr w:type="gramStart"/>
+      <w:r>
+        <w:rPr>
+          <w:rFonts w:ascii="Consolas" w:hAnsi="Consolas" w:cs="宋体"/>
+          <w:color w:val="000000"/>
+          <w:kern w:val="0"/>
+          <w:sz w:val="18"/>
+          <w:szCs w:val="18"/>
+        </w:rPr>
+        <w:t>) !</w:t>
+      </w:r>
+      <w:proofErr w:type="gramEnd"/>
+      <w:r>
+        <w:rPr>
+          <w:rFonts w:ascii="Consolas" w:hAnsi="Consolas" w:cs="宋体"/>
+          <w:color w:val="000000"/>
+          <w:kern w:val="0"/>
+          <w:sz w:val="18"/>
+          <w:szCs w:val="18"/>
+        </w:rPr>
+        <w:t>= 0:  </w:t>
       </w:r>
     </w:p>
     <w:p>
@@ -16906,7 +20628,41 @@
           <w:sz w:val="18"/>
           <w:szCs w:val="18"/>
         </w:rPr>
-        <w:t>(lmList[8])  </w:t>
+        <w:t>(</w:t>
+      </w:r>
+      <w:proofErr w:type="spellStart"/>
+      <w:proofErr w:type="gramStart"/>
+      <w:r>
+        <w:rPr>
+          <w:rFonts w:ascii="Consolas" w:hAnsi="Consolas" w:cs="宋体"/>
+          <w:color w:val="000000"/>
+          <w:kern w:val="0"/>
+          <w:sz w:val="18"/>
+          <w:szCs w:val="18"/>
+        </w:rPr>
+        <w:t>lmList</w:t>
+      </w:r>
+      <w:proofErr w:type="spellEnd"/>
+      <w:r>
+        <w:rPr>
+          <w:rFonts w:ascii="Consolas" w:hAnsi="Consolas" w:cs="宋体"/>
+          <w:color w:val="000000"/>
+          <w:kern w:val="0"/>
+          <w:sz w:val="18"/>
+          <w:szCs w:val="18"/>
+        </w:rPr>
+        <w:t>[</w:t>
+      </w:r>
+      <w:proofErr w:type="gramEnd"/>
+      <w:r>
+        <w:rPr>
+          <w:rFonts w:ascii="Consolas" w:hAnsi="Consolas" w:cs="宋体"/>
+          <w:color w:val="000000"/>
+          <w:kern w:val="0"/>
+          <w:sz w:val="18"/>
+          <w:szCs w:val="18"/>
+        </w:rPr>
+        <w:t>8])  </w:t>
       </w:r>
     </w:p>
     <w:p>
@@ -16948,8 +20704,20 @@
           <w:sz w:val="18"/>
           <w:szCs w:val="18"/>
         </w:rPr>
-        <w:t># fps</w:t>
-      </w:r>
+        <w:t># </w:t>
+      </w:r>
+      <w:proofErr w:type="gramStart"/>
+      <w:r>
+        <w:rPr>
+          <w:rFonts w:ascii="Consolas" w:hAnsi="Consolas" w:cs="宋体"/>
+          <w:color w:val="008200"/>
+          <w:kern w:val="0"/>
+          <w:sz w:val="18"/>
+          <w:szCs w:val="18"/>
+        </w:rPr>
+        <w:t>fps</w:t>
+      </w:r>
+      <w:proofErr w:type="gramEnd"/>
       <w:r>
         <w:rPr>
           <w:rFonts w:ascii="Consolas" w:hAnsi="Consolas" w:cs="宋体"/>
@@ -16991,7 +20759,53 @@
           <w:szCs w:val="18"/>
         </w:rPr>
         <w:lastRenderedPageBreak/>
-        <w:t>        cTime = time.time()  </w:t>
+        <w:t>        </w:t>
+      </w:r>
+      <w:proofErr w:type="spellStart"/>
+      <w:r>
+        <w:rPr>
+          <w:rFonts w:ascii="Consolas" w:hAnsi="Consolas" w:cs="宋体"/>
+          <w:color w:val="000000"/>
+          <w:kern w:val="0"/>
+          <w:sz w:val="18"/>
+          <w:szCs w:val="18"/>
+        </w:rPr>
+        <w:t>cTime</w:t>
+      </w:r>
+      <w:proofErr w:type="spellEnd"/>
+      <w:r>
+        <w:rPr>
+          <w:rFonts w:ascii="Consolas" w:hAnsi="Consolas" w:cs="宋体"/>
+          <w:color w:val="000000"/>
+          <w:kern w:val="0"/>
+          <w:sz w:val="18"/>
+          <w:szCs w:val="18"/>
+        </w:rPr>
+        <w:t> = </w:t>
+      </w:r>
+      <w:proofErr w:type="spellStart"/>
+      <w:proofErr w:type="gramStart"/>
+      <w:r>
+        <w:rPr>
+          <w:rFonts w:ascii="Consolas" w:hAnsi="Consolas" w:cs="宋体"/>
+          <w:color w:val="000000"/>
+          <w:kern w:val="0"/>
+          <w:sz w:val="18"/>
+          <w:szCs w:val="18"/>
+        </w:rPr>
+        <w:t>time.time</w:t>
+      </w:r>
+      <w:proofErr w:type="spellEnd"/>
+      <w:proofErr w:type="gramEnd"/>
+      <w:r>
+        <w:rPr>
+          <w:rFonts w:ascii="Consolas" w:hAnsi="Consolas" w:cs="宋体"/>
+          <w:color w:val="000000"/>
+          <w:kern w:val="0"/>
+          <w:sz w:val="18"/>
+          <w:szCs w:val="18"/>
+        </w:rPr>
+        <w:t>()  </w:t>
       </w:r>
     </w:p>
     <w:p>
@@ -17023,7 +20837,51 @@
           <w:sz w:val="18"/>
           <w:szCs w:val="18"/>
         </w:rPr>
-        <w:t>        fps = 1 / (cTime - pTime)  </w:t>
+        <w:t>        fps = 1 / (</w:t>
+      </w:r>
+      <w:proofErr w:type="spellStart"/>
+      <w:r>
+        <w:rPr>
+          <w:rFonts w:ascii="Consolas" w:hAnsi="Consolas" w:cs="宋体"/>
+          <w:color w:val="000000"/>
+          <w:kern w:val="0"/>
+          <w:sz w:val="18"/>
+          <w:szCs w:val="18"/>
+        </w:rPr>
+        <w:t>cTime</w:t>
+      </w:r>
+      <w:proofErr w:type="spellEnd"/>
+      <w:r>
+        <w:rPr>
+          <w:rFonts w:ascii="Consolas" w:hAnsi="Consolas" w:cs="宋体"/>
+          <w:color w:val="000000"/>
+          <w:kern w:val="0"/>
+          <w:sz w:val="18"/>
+          <w:szCs w:val="18"/>
+        </w:rPr>
+        <w:t> - </w:t>
+      </w:r>
+      <w:proofErr w:type="spellStart"/>
+      <w:r>
+        <w:rPr>
+          <w:rFonts w:ascii="Consolas" w:hAnsi="Consolas" w:cs="宋体"/>
+          <w:color w:val="000000"/>
+          <w:kern w:val="0"/>
+          <w:sz w:val="18"/>
+          <w:szCs w:val="18"/>
+        </w:rPr>
+        <w:t>pTime</w:t>
+      </w:r>
+      <w:proofErr w:type="spellEnd"/>
+      <w:r>
+        <w:rPr>
+          <w:rFonts w:ascii="Consolas" w:hAnsi="Consolas" w:cs="宋体"/>
+          <w:color w:val="000000"/>
+          <w:kern w:val="0"/>
+          <w:sz w:val="18"/>
+          <w:szCs w:val="18"/>
+        </w:rPr>
+        <w:t>)  </w:t>
       </w:r>
     </w:p>
     <w:p>
@@ -17055,7 +20913,51 @@
           <w:sz w:val="18"/>
           <w:szCs w:val="18"/>
         </w:rPr>
-        <w:t>        pTime = cTime  </w:t>
+        <w:t>        </w:t>
+      </w:r>
+      <w:proofErr w:type="spellStart"/>
+      <w:r>
+        <w:rPr>
+          <w:rFonts w:ascii="Consolas" w:hAnsi="Consolas" w:cs="宋体"/>
+          <w:color w:val="000000"/>
+          <w:kern w:val="0"/>
+          <w:sz w:val="18"/>
+          <w:szCs w:val="18"/>
+        </w:rPr>
+        <w:t>pTime</w:t>
+      </w:r>
+      <w:proofErr w:type="spellEnd"/>
+      <w:r>
+        <w:rPr>
+          <w:rFonts w:ascii="Consolas" w:hAnsi="Consolas" w:cs="宋体"/>
+          <w:color w:val="000000"/>
+          <w:kern w:val="0"/>
+          <w:sz w:val="18"/>
+          <w:szCs w:val="18"/>
+        </w:rPr>
+        <w:t> = </w:t>
+      </w:r>
+      <w:proofErr w:type="spellStart"/>
+      <w:r>
+        <w:rPr>
+          <w:rFonts w:ascii="Consolas" w:hAnsi="Consolas" w:cs="宋体"/>
+          <w:color w:val="000000"/>
+          <w:kern w:val="0"/>
+          <w:sz w:val="18"/>
+          <w:szCs w:val="18"/>
+        </w:rPr>
+        <w:t>cTime</w:t>
+      </w:r>
+      <w:proofErr w:type="spellEnd"/>
+      <w:r>
+        <w:rPr>
+          <w:rFonts w:ascii="Consolas" w:hAnsi="Consolas" w:cs="宋体"/>
+          <w:color w:val="000000"/>
+          <w:kern w:val="0"/>
+          <w:sz w:val="18"/>
+          <w:szCs w:val="18"/>
+        </w:rPr>
+        <w:t>  </w:t>
       </w:r>
     </w:p>
     <w:p>
@@ -17201,7 +21103,29 @@
           <w:sz w:val="18"/>
           <w:szCs w:val="18"/>
         </w:rPr>
-        <w:t>        cv.putText(img, str(int(fps)), (10, 70), cv.FONT_HERSHEY_PLAIN, 3, (255, 0, 255), 3)  </w:t>
+        <w:t>        cv.</w:t>
+      </w:r>
+      <w:proofErr w:type="gramStart"/>
+      <w:r>
+        <w:rPr>
+          <w:rFonts w:ascii="Consolas" w:hAnsi="Consolas" w:cs="宋体"/>
+          <w:color w:val="000000"/>
+          <w:kern w:val="0"/>
+          <w:sz w:val="18"/>
+          <w:szCs w:val="18"/>
+        </w:rPr>
+        <w:t>putText(</w:t>
+      </w:r>
+      <w:proofErr w:type="gramEnd"/>
+      <w:r>
+        <w:rPr>
+          <w:rFonts w:ascii="Consolas" w:hAnsi="Consolas" w:cs="宋体"/>
+          <w:color w:val="000000"/>
+          <w:kern w:val="0"/>
+          <w:sz w:val="18"/>
+          <w:szCs w:val="18"/>
+        </w:rPr>
+        <w:t>img, str(int(fps)), (10, 70), cv.FONT_HERSHEY_PLAIN, 3, (255, 0, 255), 3)  </w:t>
       </w:r>
     </w:p>
     <w:p>
@@ -17255,8 +21179,42 @@
           <w:sz w:val="18"/>
           <w:szCs w:val="18"/>
         </w:rPr>
-        <w:t>        cv.imshow(</w:t>
-      </w:r>
+        <w:t>        </w:t>
+      </w:r>
+      <w:proofErr w:type="spellStart"/>
+      <w:r>
+        <w:rPr>
+          <w:rFonts w:ascii="Consolas" w:hAnsi="Consolas" w:cs="宋体"/>
+          <w:color w:val="000000"/>
+          <w:kern w:val="0"/>
+          <w:sz w:val="18"/>
+          <w:szCs w:val="18"/>
+        </w:rPr>
+        <w:t>cv.</w:t>
+      </w:r>
+      <w:proofErr w:type="gramStart"/>
+      <w:r>
+        <w:rPr>
+          <w:rFonts w:ascii="Consolas" w:hAnsi="Consolas" w:cs="宋体"/>
+          <w:color w:val="000000"/>
+          <w:kern w:val="0"/>
+          <w:sz w:val="18"/>
+          <w:szCs w:val="18"/>
+        </w:rPr>
+        <w:t>imshow</w:t>
+      </w:r>
+      <w:proofErr w:type="spellEnd"/>
+      <w:r>
+        <w:rPr>
+          <w:rFonts w:ascii="Consolas" w:hAnsi="Consolas" w:cs="宋体"/>
+          <w:color w:val="000000"/>
+          <w:kern w:val="0"/>
+          <w:sz w:val="18"/>
+          <w:szCs w:val="18"/>
+        </w:rPr>
+        <w:t>(</w:t>
+      </w:r>
+      <w:proofErr w:type="gramEnd"/>
       <w:r>
         <w:rPr>
           <w:rFonts w:ascii="Consolas" w:hAnsi="Consolas" w:cs="宋体"/>
@@ -17275,7 +21233,29 @@
           <w:sz w:val="18"/>
           <w:szCs w:val="18"/>
         </w:rPr>
-        <w:t>, img)  </w:t>
+        <w:t>, </w:t>
+      </w:r>
+      <w:proofErr w:type="spellStart"/>
+      <w:r>
+        <w:rPr>
+          <w:rFonts w:ascii="Consolas" w:hAnsi="Consolas" w:cs="宋体"/>
+          <w:color w:val="000000"/>
+          <w:kern w:val="0"/>
+          <w:sz w:val="18"/>
+          <w:szCs w:val="18"/>
+        </w:rPr>
+        <w:t>img</w:t>
+      </w:r>
+      <w:proofErr w:type="spellEnd"/>
+      <w:r>
+        <w:rPr>
+          <w:rFonts w:ascii="Consolas" w:hAnsi="Consolas" w:cs="宋体"/>
+          <w:color w:val="000000"/>
+          <w:kern w:val="0"/>
+          <w:sz w:val="18"/>
+          <w:szCs w:val="18"/>
+        </w:rPr>
+        <w:t>)  </w:t>
       </w:r>
     </w:p>
     <w:p>
@@ -17307,7 +21287,51 @@
           <w:sz w:val="18"/>
           <w:szCs w:val="18"/>
         </w:rPr>
-        <w:t>        cv.waitKey(1)  </w:t>
+        <w:t>        </w:t>
+      </w:r>
+      <w:proofErr w:type="spellStart"/>
+      <w:r>
+        <w:rPr>
+          <w:rFonts w:ascii="Consolas" w:hAnsi="Consolas" w:cs="宋体"/>
+          <w:color w:val="000000"/>
+          <w:kern w:val="0"/>
+          <w:sz w:val="18"/>
+          <w:szCs w:val="18"/>
+        </w:rPr>
+        <w:t>cv.</w:t>
+      </w:r>
+      <w:proofErr w:type="gramStart"/>
+      <w:r>
+        <w:rPr>
+          <w:rFonts w:ascii="Consolas" w:hAnsi="Consolas" w:cs="宋体"/>
+          <w:color w:val="000000"/>
+          <w:kern w:val="0"/>
+          <w:sz w:val="18"/>
+          <w:szCs w:val="18"/>
+        </w:rPr>
+        <w:t>waitKey</w:t>
+      </w:r>
+      <w:proofErr w:type="spellEnd"/>
+      <w:r>
+        <w:rPr>
+          <w:rFonts w:ascii="Consolas" w:hAnsi="Consolas" w:cs="宋体"/>
+          <w:color w:val="000000"/>
+          <w:kern w:val="0"/>
+          <w:sz w:val="18"/>
+          <w:szCs w:val="18"/>
+        </w:rPr>
+        <w:t>(</w:t>
+      </w:r>
+      <w:proofErr w:type="gramEnd"/>
+      <w:r>
+        <w:rPr>
+          <w:rFonts w:ascii="Consolas" w:hAnsi="Consolas" w:cs="宋体"/>
+          <w:color w:val="000000"/>
+          <w:kern w:val="0"/>
+          <w:sz w:val="18"/>
+          <w:szCs w:val="18"/>
+        </w:rPr>
+        <w:t>1)  </w:t>
       </w:r>
     </w:p>
     <w:p>
@@ -17445,7 +21469,29 @@
           <w:sz w:val="18"/>
           <w:szCs w:val="18"/>
         </w:rPr>
-        <w:t>    main()  </w:t>
+        <w:t>    </w:t>
+      </w:r>
+      <w:proofErr w:type="gramStart"/>
+      <w:r>
+        <w:rPr>
+          <w:rFonts w:ascii="Consolas" w:hAnsi="Consolas" w:cs="宋体"/>
+          <w:color w:val="000000"/>
+          <w:kern w:val="0"/>
+          <w:sz w:val="18"/>
+          <w:szCs w:val="18"/>
+        </w:rPr>
+        <w:t>main(</w:t>
+      </w:r>
+      <w:proofErr w:type="gramEnd"/>
+      <w:r>
+        <w:rPr>
+          <w:rFonts w:ascii="Consolas" w:hAnsi="Consolas" w:cs="宋体"/>
+          <w:color w:val="000000"/>
+          <w:kern w:val="0"/>
+          <w:sz w:val="18"/>
+          <w:szCs w:val="18"/>
+        </w:rPr>
+        <w:t>)  </w:t>
       </w:r>
     </w:p>
     <w:p>
@@ -17557,7 +21603,29 @@
           <w:sz w:val="18"/>
           <w:szCs w:val="18"/>
         </w:rPr>
-        <w:t> numpy as np  </w:t>
+        <w:t> </w:t>
+      </w:r>
+      <w:proofErr w:type="spellStart"/>
+      <w:r>
+        <w:rPr>
+          <w:rFonts w:ascii="Consolas" w:hAnsi="Consolas" w:cs="宋体"/>
+          <w:color w:val="000000"/>
+          <w:kern w:val="0"/>
+          <w:sz w:val="18"/>
+          <w:szCs w:val="18"/>
+        </w:rPr>
+        <w:t>numpy</w:t>
+      </w:r>
+      <w:proofErr w:type="spellEnd"/>
+      <w:r>
+        <w:rPr>
+          <w:rFonts w:ascii="Consolas" w:hAnsi="Consolas" w:cs="宋体"/>
+          <w:color w:val="000000"/>
+          <w:kern w:val="0"/>
+          <w:sz w:val="18"/>
+          <w:szCs w:val="18"/>
+        </w:rPr>
+        <w:t> as np  </w:t>
       </w:r>
     </w:p>
     <w:p>
@@ -17645,7 +21713,29 @@
           <w:sz w:val="18"/>
           <w:szCs w:val="18"/>
         </w:rPr>
-        <w:t> os  </w:t>
+        <w:t> </w:t>
+      </w:r>
+      <w:proofErr w:type="spellStart"/>
+      <w:r>
+        <w:rPr>
+          <w:rFonts w:ascii="Consolas" w:hAnsi="Consolas" w:cs="宋体"/>
+          <w:color w:val="000000"/>
+          <w:kern w:val="0"/>
+          <w:sz w:val="18"/>
+          <w:szCs w:val="18"/>
+        </w:rPr>
+        <w:t>os</w:t>
+      </w:r>
+      <w:proofErr w:type="spellEnd"/>
+      <w:r>
+        <w:rPr>
+          <w:rFonts w:ascii="Consolas" w:hAnsi="Consolas" w:cs="宋体"/>
+          <w:color w:val="000000"/>
+          <w:kern w:val="0"/>
+          <w:sz w:val="18"/>
+          <w:szCs w:val="18"/>
+        </w:rPr>
+        <w:t>  </w:t>
       </w:r>
     </w:p>
     <w:p>
@@ -17689,7 +21779,29 @@
           <w:sz w:val="18"/>
           <w:szCs w:val="18"/>
         </w:rPr>
-        <w:t> HandTrackingModel as htm  </w:t>
+        <w:t> </w:t>
+      </w:r>
+      <w:proofErr w:type="spellStart"/>
+      <w:r>
+        <w:rPr>
+          <w:rFonts w:ascii="Consolas" w:hAnsi="Consolas" w:cs="宋体"/>
+          <w:color w:val="000000"/>
+          <w:kern w:val="0"/>
+          <w:sz w:val="18"/>
+          <w:szCs w:val="18"/>
+        </w:rPr>
+        <w:t>HandTrackingModel</w:t>
+      </w:r>
+      <w:proofErr w:type="spellEnd"/>
+      <w:r>
+        <w:rPr>
+          <w:rFonts w:ascii="Consolas" w:hAnsi="Consolas" w:cs="宋体"/>
+          <w:color w:val="000000"/>
+          <w:kern w:val="0"/>
+          <w:sz w:val="18"/>
+          <w:szCs w:val="18"/>
+        </w:rPr>
+        <w:t> as htm  </w:t>
       </w:r>
     </w:p>
     <w:p>
@@ -17745,15 +21857,27 @@
           <w:szCs w:val="18"/>
         </w:rPr>
       </w:pPr>
-      <w:r>
-        <w:rPr>
-          <w:rFonts w:ascii="Consolas" w:hAnsi="Consolas" w:cs="宋体"/>
-          <w:color w:val="000000"/>
-          <w:kern w:val="0"/>
-          <w:sz w:val="18"/>
-          <w:szCs w:val="18"/>
-        </w:rPr>
-        <w:t>brushTickness = 15  </w:t>
+      <w:proofErr w:type="spellStart"/>
+      <w:r>
+        <w:rPr>
+          <w:rFonts w:ascii="Consolas" w:hAnsi="Consolas" w:cs="宋体"/>
+          <w:color w:val="000000"/>
+          <w:kern w:val="0"/>
+          <w:sz w:val="18"/>
+          <w:szCs w:val="18"/>
+        </w:rPr>
+        <w:t>brushTickness</w:t>
+      </w:r>
+      <w:proofErr w:type="spellEnd"/>
+      <w:r>
+        <w:rPr>
+          <w:rFonts w:ascii="Consolas" w:hAnsi="Consolas" w:cs="宋体"/>
+          <w:color w:val="000000"/>
+          <w:kern w:val="0"/>
+          <w:sz w:val="18"/>
+          <w:szCs w:val="18"/>
+        </w:rPr>
+        <w:t> = 15  </w:t>
       </w:r>
     </w:p>
     <w:p>
@@ -17777,15 +21901,27 @@
           <w:szCs w:val="18"/>
         </w:rPr>
       </w:pPr>
-      <w:r>
-        <w:rPr>
-          <w:rFonts w:ascii="Consolas" w:hAnsi="Consolas" w:cs="宋体"/>
-          <w:color w:val="000000"/>
-          <w:kern w:val="0"/>
-          <w:sz w:val="18"/>
-          <w:szCs w:val="18"/>
-        </w:rPr>
-        <w:t>eraserTickness = 50  </w:t>
+      <w:proofErr w:type="spellStart"/>
+      <w:r>
+        <w:rPr>
+          <w:rFonts w:ascii="Consolas" w:hAnsi="Consolas" w:cs="宋体"/>
+          <w:color w:val="000000"/>
+          <w:kern w:val="0"/>
+          <w:sz w:val="18"/>
+          <w:szCs w:val="18"/>
+        </w:rPr>
+        <w:t>eraserTickness</w:t>
+      </w:r>
+      <w:proofErr w:type="spellEnd"/>
+      <w:r>
+        <w:rPr>
+          <w:rFonts w:ascii="Consolas" w:hAnsi="Consolas" w:cs="宋体"/>
+          <w:color w:val="000000"/>
+          <w:kern w:val="0"/>
+          <w:sz w:val="18"/>
+          <w:szCs w:val="18"/>
+        </w:rPr>
+        <w:t> = 50  </w:t>
       </w:r>
     </w:p>
     <w:p>
@@ -17841,15 +21977,27 @@
           <w:szCs w:val="18"/>
         </w:rPr>
       </w:pPr>
-      <w:r>
-        <w:rPr>
-          <w:rFonts w:ascii="Consolas" w:hAnsi="Consolas" w:cs="宋体"/>
-          <w:color w:val="000000"/>
-          <w:kern w:val="0"/>
-          <w:sz w:val="18"/>
-          <w:szCs w:val="18"/>
-        </w:rPr>
-        <w:t>folderPath = </w:t>
+      <w:proofErr w:type="spellStart"/>
+      <w:r>
+        <w:rPr>
+          <w:rFonts w:ascii="Consolas" w:hAnsi="Consolas" w:cs="宋体"/>
+          <w:color w:val="000000"/>
+          <w:kern w:val="0"/>
+          <w:sz w:val="18"/>
+          <w:szCs w:val="18"/>
+        </w:rPr>
+        <w:t>folderPath</w:t>
+      </w:r>
+      <w:proofErr w:type="spellEnd"/>
+      <w:r>
+        <w:rPr>
+          <w:rFonts w:ascii="Consolas" w:hAnsi="Consolas" w:cs="宋体"/>
+          <w:color w:val="000000"/>
+          <w:kern w:val="0"/>
+          <w:sz w:val="18"/>
+          <w:szCs w:val="18"/>
+        </w:rPr>
+        <w:t> = </w:t>
       </w:r>
       <w:r>
         <w:rPr>
@@ -17893,15 +22041,73 @@
           <w:szCs w:val="18"/>
         </w:rPr>
       </w:pPr>
-      <w:r>
-        <w:rPr>
-          <w:rFonts w:ascii="Consolas" w:hAnsi="Consolas" w:cs="宋体"/>
-          <w:color w:val="000000"/>
-          <w:kern w:val="0"/>
-          <w:sz w:val="18"/>
-          <w:szCs w:val="18"/>
-        </w:rPr>
-        <w:t>myList = os.listdir(folderPath)  </w:t>
+      <w:proofErr w:type="spellStart"/>
+      <w:r>
+        <w:rPr>
+          <w:rFonts w:ascii="Consolas" w:hAnsi="Consolas" w:cs="宋体"/>
+          <w:color w:val="000000"/>
+          <w:kern w:val="0"/>
+          <w:sz w:val="18"/>
+          <w:szCs w:val="18"/>
+        </w:rPr>
+        <w:t>myList</w:t>
+      </w:r>
+      <w:proofErr w:type="spellEnd"/>
+      <w:r>
+        <w:rPr>
+          <w:rFonts w:ascii="Consolas" w:hAnsi="Consolas" w:cs="宋体"/>
+          <w:color w:val="000000"/>
+          <w:kern w:val="0"/>
+          <w:sz w:val="18"/>
+          <w:szCs w:val="18"/>
+        </w:rPr>
+        <w:t> = </w:t>
+      </w:r>
+      <w:proofErr w:type="spellStart"/>
+      <w:proofErr w:type="gramStart"/>
+      <w:r>
+        <w:rPr>
+          <w:rFonts w:ascii="Consolas" w:hAnsi="Consolas" w:cs="宋体"/>
+          <w:color w:val="000000"/>
+          <w:kern w:val="0"/>
+          <w:sz w:val="18"/>
+          <w:szCs w:val="18"/>
+        </w:rPr>
+        <w:t>os.listdir</w:t>
+      </w:r>
+      <w:proofErr w:type="spellEnd"/>
+      <w:proofErr w:type="gramEnd"/>
+      <w:r>
+        <w:rPr>
+          <w:rFonts w:ascii="Consolas" w:hAnsi="Consolas" w:cs="宋体"/>
+          <w:color w:val="000000"/>
+          <w:kern w:val="0"/>
+          <w:sz w:val="18"/>
+          <w:szCs w:val="18"/>
+        </w:rPr>
+        <w:t>(</w:t>
+      </w:r>
+      <w:proofErr w:type="spellStart"/>
+      <w:r>
+        <w:rPr>
+          <w:rFonts w:ascii="Consolas" w:hAnsi="Consolas" w:cs="宋体"/>
+          <w:color w:val="000000"/>
+          <w:kern w:val="0"/>
+          <w:sz w:val="18"/>
+          <w:szCs w:val="18"/>
+        </w:rPr>
+        <w:t>folderPath</w:t>
+      </w:r>
+      <w:proofErr w:type="spellEnd"/>
+      <w:r>
+        <w:rPr>
+          <w:rFonts w:ascii="Consolas" w:hAnsi="Consolas" w:cs="宋体"/>
+          <w:color w:val="000000"/>
+          <w:kern w:val="0"/>
+          <w:sz w:val="18"/>
+          <w:szCs w:val="18"/>
+        </w:rPr>
+        <w:t>)  </w:t>
       </w:r>
     </w:p>
     <w:p>
@@ -17933,7 +22139,51 @@
           <w:sz w:val="18"/>
           <w:szCs w:val="18"/>
         </w:rPr>
-        <w:t># print(myList)</w:t>
+        <w:t># </w:t>
+      </w:r>
+      <w:proofErr w:type="gramStart"/>
+      <w:r>
+        <w:rPr>
+          <w:rFonts w:ascii="Consolas" w:hAnsi="Consolas" w:cs="宋体"/>
+          <w:color w:val="008200"/>
+          <w:kern w:val="0"/>
+          <w:sz w:val="18"/>
+          <w:szCs w:val="18"/>
+        </w:rPr>
+        <w:t>print</w:t>
+      </w:r>
+      <w:proofErr w:type="gramEnd"/>
+      <w:r>
+        <w:rPr>
+          <w:rFonts w:ascii="Consolas" w:hAnsi="Consolas" w:cs="宋体"/>
+          <w:color w:val="008200"/>
+          <w:kern w:val="0"/>
+          <w:sz w:val="18"/>
+          <w:szCs w:val="18"/>
+        </w:rPr>
+        <w:t>(</w:t>
+      </w:r>
+      <w:proofErr w:type="spellStart"/>
+      <w:r>
+        <w:rPr>
+          <w:rFonts w:ascii="Consolas" w:hAnsi="Consolas" w:cs="宋体"/>
+          <w:color w:val="008200"/>
+          <w:kern w:val="0"/>
+          <w:sz w:val="18"/>
+          <w:szCs w:val="18"/>
+        </w:rPr>
+        <w:t>myList</w:t>
+      </w:r>
+      <w:proofErr w:type="spellEnd"/>
+      <w:r>
+        <w:rPr>
+          <w:rFonts w:ascii="Consolas" w:hAnsi="Consolas" w:cs="宋体"/>
+          <w:color w:val="008200"/>
+          <w:kern w:val="0"/>
+          <w:sz w:val="18"/>
+          <w:szCs w:val="18"/>
+        </w:rPr>
+        <w:t>)</w:t>
       </w:r>
       <w:r>
         <w:rPr>
@@ -17967,15 +22217,27 @@
           <w:szCs w:val="18"/>
         </w:rPr>
       </w:pPr>
-      <w:r>
-        <w:rPr>
-          <w:rFonts w:ascii="Consolas" w:hAnsi="Consolas" w:cs="宋体"/>
-          <w:color w:val="000000"/>
-          <w:kern w:val="0"/>
-          <w:sz w:val="18"/>
-          <w:szCs w:val="18"/>
-        </w:rPr>
-        <w:t>overlayList = []  </w:t>
+      <w:proofErr w:type="spellStart"/>
+      <w:r>
+        <w:rPr>
+          <w:rFonts w:ascii="Consolas" w:hAnsi="Consolas" w:cs="宋体"/>
+          <w:color w:val="000000"/>
+          <w:kern w:val="0"/>
+          <w:sz w:val="18"/>
+          <w:szCs w:val="18"/>
+        </w:rPr>
+        <w:t>overlayList</w:t>
+      </w:r>
+      <w:proofErr w:type="spellEnd"/>
+      <w:r>
+        <w:rPr>
+          <w:rFonts w:ascii="Consolas" w:hAnsi="Consolas" w:cs="宋体"/>
+          <w:color w:val="000000"/>
+          <w:kern w:val="0"/>
+          <w:sz w:val="18"/>
+          <w:szCs w:val="18"/>
+        </w:rPr>
+        <w:t> = []  </w:t>
       </w:r>
     </w:p>
     <w:p>
@@ -18051,7 +22313,29 @@
           <w:sz w:val="18"/>
           <w:szCs w:val="18"/>
         </w:rPr>
-        <w:t> imPath </w:t>
+        <w:t> </w:t>
+      </w:r>
+      <w:proofErr w:type="spellStart"/>
+      <w:r>
+        <w:rPr>
+          <w:rFonts w:ascii="Consolas" w:hAnsi="Consolas" w:cs="宋体"/>
+          <w:color w:val="000000"/>
+          <w:kern w:val="0"/>
+          <w:sz w:val="18"/>
+          <w:szCs w:val="18"/>
+        </w:rPr>
+        <w:t>imPath</w:t>
+      </w:r>
+      <w:proofErr w:type="spellEnd"/>
+      <w:r>
+        <w:rPr>
+          <w:rFonts w:ascii="Consolas" w:hAnsi="Consolas" w:cs="宋体"/>
+          <w:color w:val="000000"/>
+          <w:kern w:val="0"/>
+          <w:sz w:val="18"/>
+          <w:szCs w:val="18"/>
+        </w:rPr>
+        <w:t> </w:t>
       </w:r>
       <w:r>
         <w:rPr>
@@ -18073,7 +22357,29 @@
           <w:sz w:val="18"/>
           <w:szCs w:val="18"/>
         </w:rPr>
-        <w:t> myList:  </w:t>
+        <w:t> </w:t>
+      </w:r>
+      <w:proofErr w:type="spellStart"/>
+      <w:r>
+        <w:rPr>
+          <w:rFonts w:ascii="Consolas" w:hAnsi="Consolas" w:cs="宋体"/>
+          <w:color w:val="000000"/>
+          <w:kern w:val="0"/>
+          <w:sz w:val="18"/>
+          <w:szCs w:val="18"/>
+        </w:rPr>
+        <w:t>myList</w:t>
+      </w:r>
+      <w:proofErr w:type="spellEnd"/>
+      <w:r>
+        <w:rPr>
+          <w:rFonts w:ascii="Consolas" w:hAnsi="Consolas" w:cs="宋体"/>
+          <w:color w:val="000000"/>
+          <w:kern w:val="0"/>
+          <w:sz w:val="18"/>
+          <w:szCs w:val="18"/>
+        </w:rPr>
+        <w:t>:  </w:t>
       </w:r>
     </w:p>
     <w:p>
@@ -18105,7 +22411,31 @@
           <w:sz w:val="18"/>
           <w:szCs w:val="18"/>
         </w:rPr>
-        <w:t>    image = cv.imread(f</w:t>
+        <w:t>    image = </w:t>
+      </w:r>
+      <w:proofErr w:type="spellStart"/>
+      <w:proofErr w:type="gramStart"/>
+      <w:r>
+        <w:rPr>
+          <w:rFonts w:ascii="Consolas" w:hAnsi="Consolas" w:cs="宋体"/>
+          <w:color w:val="000000"/>
+          <w:kern w:val="0"/>
+          <w:sz w:val="18"/>
+          <w:szCs w:val="18"/>
+        </w:rPr>
+        <w:t>cv.imread</w:t>
+      </w:r>
+      <w:proofErr w:type="spellEnd"/>
+      <w:proofErr w:type="gramEnd"/>
+      <w:r>
+        <w:rPr>
+          <w:rFonts w:ascii="Consolas" w:hAnsi="Consolas" w:cs="宋体"/>
+          <w:color w:val="000000"/>
+          <w:kern w:val="0"/>
+          <w:sz w:val="18"/>
+          <w:szCs w:val="18"/>
+        </w:rPr>
+        <w:t>(f</w:t>
       </w:r>
       <w:r>
         <w:rPr>
@@ -18115,7 +22445,51 @@
           <w:sz w:val="18"/>
           <w:szCs w:val="18"/>
         </w:rPr>
-        <w:t>'{folderPath}/{imPath}'</w:t>
+        <w:t>'{</w:t>
+      </w:r>
+      <w:proofErr w:type="spellStart"/>
+      <w:r>
+        <w:rPr>
+          <w:rFonts w:ascii="Consolas" w:hAnsi="Consolas" w:cs="宋体"/>
+          <w:color w:val="0000FF"/>
+          <w:kern w:val="0"/>
+          <w:sz w:val="18"/>
+          <w:szCs w:val="18"/>
+        </w:rPr>
+        <w:t>folderPath</w:t>
+      </w:r>
+      <w:proofErr w:type="spellEnd"/>
+      <w:r>
+        <w:rPr>
+          <w:rFonts w:ascii="Consolas" w:hAnsi="Consolas" w:cs="宋体"/>
+          <w:color w:val="0000FF"/>
+          <w:kern w:val="0"/>
+          <w:sz w:val="18"/>
+          <w:szCs w:val="18"/>
+        </w:rPr>
+        <w:t>}/{</w:t>
+      </w:r>
+      <w:proofErr w:type="spellStart"/>
+      <w:r>
+        <w:rPr>
+          <w:rFonts w:ascii="Consolas" w:hAnsi="Consolas" w:cs="宋体"/>
+          <w:color w:val="0000FF"/>
+          <w:kern w:val="0"/>
+          <w:sz w:val="18"/>
+          <w:szCs w:val="18"/>
+        </w:rPr>
+        <w:t>imPath</w:t>
+      </w:r>
+      <w:proofErr w:type="spellEnd"/>
+      <w:r>
+        <w:rPr>
+          <w:rFonts w:ascii="Consolas" w:hAnsi="Consolas" w:cs="宋体"/>
+          <w:color w:val="0000FF"/>
+          <w:kern w:val="0"/>
+          <w:sz w:val="18"/>
+          <w:szCs w:val="18"/>
+        </w:rPr>
+        <w:t>}'</w:t>
       </w:r>
       <w:r>
         <w:rPr>
@@ -18157,7 +22531,29 @@
           <w:sz w:val="18"/>
           <w:szCs w:val="18"/>
         </w:rPr>
-        <w:t>    overlayList.append(image)  </w:t>
+        <w:t>    </w:t>
+      </w:r>
+      <w:proofErr w:type="spellStart"/>
+      <w:r>
+        <w:rPr>
+          <w:rFonts w:ascii="Consolas" w:hAnsi="Consolas" w:cs="宋体"/>
+          <w:color w:val="000000"/>
+          <w:kern w:val="0"/>
+          <w:sz w:val="18"/>
+          <w:szCs w:val="18"/>
+        </w:rPr>
+        <w:t>overlayList.append</w:t>
+      </w:r>
+      <w:proofErr w:type="spellEnd"/>
+      <w:r>
+        <w:rPr>
+          <w:rFonts w:ascii="Consolas" w:hAnsi="Consolas" w:cs="宋体"/>
+          <w:color w:val="000000"/>
+          <w:kern w:val="0"/>
+          <w:sz w:val="18"/>
+          <w:szCs w:val="18"/>
+        </w:rPr>
+        <w:t>(image)  </w:t>
       </w:r>
     </w:p>
     <w:p>
@@ -18221,7 +22617,73 @@
           <w:sz w:val="18"/>
           <w:szCs w:val="18"/>
         </w:rPr>
-        <w:t># print(len(overlayList))</w:t>
+        <w:t># </w:t>
+      </w:r>
+      <w:proofErr w:type="gramStart"/>
+      <w:r>
+        <w:rPr>
+          <w:rFonts w:ascii="Consolas" w:hAnsi="Consolas" w:cs="宋体"/>
+          <w:color w:val="008200"/>
+          <w:kern w:val="0"/>
+          <w:sz w:val="18"/>
+          <w:szCs w:val="18"/>
+        </w:rPr>
+        <w:t>print</w:t>
+      </w:r>
+      <w:proofErr w:type="gramEnd"/>
+      <w:r>
+        <w:rPr>
+          <w:rFonts w:ascii="Consolas" w:hAnsi="Consolas" w:cs="宋体"/>
+          <w:color w:val="008200"/>
+          <w:kern w:val="0"/>
+          <w:sz w:val="18"/>
+          <w:szCs w:val="18"/>
+        </w:rPr>
+        <w:t>(</w:t>
+      </w:r>
+      <w:proofErr w:type="spellStart"/>
+      <w:r>
+        <w:rPr>
+          <w:rFonts w:ascii="Consolas" w:hAnsi="Consolas" w:cs="宋体"/>
+          <w:color w:val="008200"/>
+          <w:kern w:val="0"/>
+          <w:sz w:val="18"/>
+          <w:szCs w:val="18"/>
+        </w:rPr>
+        <w:t>len</w:t>
+      </w:r>
+      <w:proofErr w:type="spellEnd"/>
+      <w:r>
+        <w:rPr>
+          <w:rFonts w:ascii="Consolas" w:hAnsi="Consolas" w:cs="宋体"/>
+          <w:color w:val="008200"/>
+          <w:kern w:val="0"/>
+          <w:sz w:val="18"/>
+          <w:szCs w:val="18"/>
+        </w:rPr>
+        <w:t>(</w:t>
+      </w:r>
+      <w:proofErr w:type="spellStart"/>
+      <w:r>
+        <w:rPr>
+          <w:rFonts w:ascii="Consolas" w:hAnsi="Consolas" w:cs="宋体"/>
+          <w:color w:val="008200"/>
+          <w:kern w:val="0"/>
+          <w:sz w:val="18"/>
+          <w:szCs w:val="18"/>
+        </w:rPr>
+        <w:t>overlayList</w:t>
+      </w:r>
+      <w:proofErr w:type="spellEnd"/>
+      <w:r>
+        <w:rPr>
+          <w:rFonts w:ascii="Consolas" w:hAnsi="Consolas" w:cs="宋体"/>
+          <w:color w:val="008200"/>
+          <w:kern w:val="0"/>
+          <w:sz w:val="18"/>
+          <w:szCs w:val="18"/>
+        </w:rPr>
+        <w:t>))</w:t>
       </w:r>
       <w:r>
         <w:rPr>
@@ -18263,7 +22725,41 @@
           <w:sz w:val="18"/>
           <w:szCs w:val="18"/>
         </w:rPr>
-        <w:t>header = overlayList[0]  </w:t>
+        <w:t>header = </w:t>
+      </w:r>
+      <w:proofErr w:type="spellStart"/>
+      <w:proofErr w:type="gramStart"/>
+      <w:r>
+        <w:rPr>
+          <w:rFonts w:ascii="Consolas" w:hAnsi="Consolas" w:cs="宋体"/>
+          <w:color w:val="000000"/>
+          <w:kern w:val="0"/>
+          <w:sz w:val="18"/>
+          <w:szCs w:val="18"/>
+        </w:rPr>
+        <w:t>overlayList</w:t>
+      </w:r>
+      <w:proofErr w:type="spellEnd"/>
+      <w:r>
+        <w:rPr>
+          <w:rFonts w:ascii="Consolas" w:hAnsi="Consolas" w:cs="宋体"/>
+          <w:color w:val="000000"/>
+          <w:kern w:val="0"/>
+          <w:sz w:val="18"/>
+          <w:szCs w:val="18"/>
+        </w:rPr>
+        <w:t>[</w:t>
+      </w:r>
+      <w:proofErr w:type="gramEnd"/>
+      <w:r>
+        <w:rPr>
+          <w:rFonts w:ascii="Consolas" w:hAnsi="Consolas" w:cs="宋体"/>
+          <w:color w:val="000000"/>
+          <w:kern w:val="0"/>
+          <w:sz w:val="18"/>
+          <w:szCs w:val="18"/>
+        </w:rPr>
+        <w:t>0]  </w:t>
       </w:r>
     </w:p>
     <w:p>
@@ -18287,15 +22783,27 @@
           <w:szCs w:val="18"/>
         </w:rPr>
       </w:pPr>
-      <w:r>
-        <w:rPr>
-          <w:rFonts w:ascii="Consolas" w:hAnsi="Consolas" w:cs="宋体"/>
-          <w:color w:val="000000"/>
-          <w:kern w:val="0"/>
-          <w:sz w:val="18"/>
-          <w:szCs w:val="18"/>
-        </w:rPr>
-        <w:t>drawColor = (0, 0, 255)  </w:t>
+      <w:proofErr w:type="spellStart"/>
+      <w:r>
+        <w:rPr>
+          <w:rFonts w:ascii="Consolas" w:hAnsi="Consolas" w:cs="宋体"/>
+          <w:color w:val="000000"/>
+          <w:kern w:val="0"/>
+          <w:sz w:val="18"/>
+          <w:szCs w:val="18"/>
+        </w:rPr>
+        <w:t>drawColor</w:t>
+      </w:r>
+      <w:proofErr w:type="spellEnd"/>
+      <w:r>
+        <w:rPr>
+          <w:rFonts w:ascii="Consolas" w:hAnsi="Consolas" w:cs="宋体"/>
+          <w:color w:val="000000"/>
+          <w:kern w:val="0"/>
+          <w:sz w:val="18"/>
+          <w:szCs w:val="18"/>
+        </w:rPr>
+        <w:t> = (0, 0, 255)  </w:t>
       </w:r>
     </w:p>
     <w:p>
@@ -18391,7 +22899,31 @@
           <w:sz w:val="18"/>
           <w:szCs w:val="18"/>
         </w:rPr>
-        <w:t>cap = cv.VideoCapture(0)  </w:t>
+        <w:t>cap = </w:t>
+      </w:r>
+      <w:proofErr w:type="spellStart"/>
+      <w:proofErr w:type="gramStart"/>
+      <w:r>
+        <w:rPr>
+          <w:rFonts w:ascii="Consolas" w:hAnsi="Consolas" w:cs="宋体"/>
+          <w:color w:val="000000"/>
+          <w:kern w:val="0"/>
+          <w:sz w:val="18"/>
+          <w:szCs w:val="18"/>
+        </w:rPr>
+        <w:t>cv.VideoCapture</w:t>
+      </w:r>
+      <w:proofErr w:type="spellEnd"/>
+      <w:proofErr w:type="gramEnd"/>
+      <w:r>
+        <w:rPr>
+          <w:rFonts w:ascii="Consolas" w:hAnsi="Consolas" w:cs="宋体"/>
+          <w:color w:val="000000"/>
+          <w:kern w:val="0"/>
+          <w:sz w:val="18"/>
+          <w:szCs w:val="18"/>
+        </w:rPr>
+        <w:t>(0)  </w:t>
       </w:r>
     </w:p>
     <w:p>
@@ -18415,15 +22947,39 @@
           <w:szCs w:val="18"/>
         </w:rPr>
       </w:pPr>
-      <w:r>
-        <w:rPr>
-          <w:rFonts w:ascii="Consolas" w:hAnsi="Consolas" w:cs="宋体"/>
-          <w:color w:val="000000"/>
-          <w:kern w:val="0"/>
-          <w:sz w:val="18"/>
-          <w:szCs w:val="18"/>
-        </w:rPr>
-        <w:t>cap.set(3, 1280)  </w:t>
+      <w:proofErr w:type="spellStart"/>
+      <w:proofErr w:type="gramStart"/>
+      <w:r>
+        <w:rPr>
+          <w:rFonts w:ascii="Consolas" w:hAnsi="Consolas" w:cs="宋体"/>
+          <w:color w:val="000000"/>
+          <w:kern w:val="0"/>
+          <w:sz w:val="18"/>
+          <w:szCs w:val="18"/>
+        </w:rPr>
+        <w:t>cap.set</w:t>
+      </w:r>
+      <w:proofErr w:type="spellEnd"/>
+      <w:r>
+        <w:rPr>
+          <w:rFonts w:ascii="Consolas" w:hAnsi="Consolas" w:cs="宋体"/>
+          <w:color w:val="000000"/>
+          <w:kern w:val="0"/>
+          <w:sz w:val="18"/>
+          <w:szCs w:val="18"/>
+        </w:rPr>
+        <w:t>(</w:t>
+      </w:r>
+      <w:proofErr w:type="gramEnd"/>
+      <w:r>
+        <w:rPr>
+          <w:rFonts w:ascii="Consolas" w:hAnsi="Consolas" w:cs="宋体"/>
+          <w:color w:val="000000"/>
+          <w:kern w:val="0"/>
+          <w:sz w:val="18"/>
+          <w:szCs w:val="18"/>
+        </w:rPr>
+        <w:t>3, 1280)  </w:t>
       </w:r>
     </w:p>
     <w:p>
@@ -18447,15 +23003,39 @@
           <w:szCs w:val="18"/>
         </w:rPr>
       </w:pPr>
-      <w:r>
-        <w:rPr>
-          <w:rFonts w:ascii="Consolas" w:hAnsi="Consolas" w:cs="宋体"/>
-          <w:color w:val="000000"/>
-          <w:kern w:val="0"/>
-          <w:sz w:val="18"/>
-          <w:szCs w:val="18"/>
-        </w:rPr>
-        <w:t>cap.set(4, 720)  </w:t>
+      <w:proofErr w:type="spellStart"/>
+      <w:proofErr w:type="gramStart"/>
+      <w:r>
+        <w:rPr>
+          <w:rFonts w:ascii="Consolas" w:hAnsi="Consolas" w:cs="宋体"/>
+          <w:color w:val="000000"/>
+          <w:kern w:val="0"/>
+          <w:sz w:val="18"/>
+          <w:szCs w:val="18"/>
+        </w:rPr>
+        <w:t>cap.set</w:t>
+      </w:r>
+      <w:proofErr w:type="spellEnd"/>
+      <w:r>
+        <w:rPr>
+          <w:rFonts w:ascii="Consolas" w:hAnsi="Consolas" w:cs="宋体"/>
+          <w:color w:val="000000"/>
+          <w:kern w:val="0"/>
+          <w:sz w:val="18"/>
+          <w:szCs w:val="18"/>
+        </w:rPr>
+        <w:t>(</w:t>
+      </w:r>
+      <w:proofErr w:type="gramEnd"/>
+      <w:r>
+        <w:rPr>
+          <w:rFonts w:ascii="Consolas" w:hAnsi="Consolas" w:cs="宋体"/>
+          <w:color w:val="000000"/>
+          <w:kern w:val="0"/>
+          <w:sz w:val="18"/>
+          <w:szCs w:val="18"/>
+        </w:rPr>
+        <w:t>4, 720)  </w:t>
       </w:r>
     </w:p>
     <w:p>
@@ -18519,7 +23099,31 @@
           <w:sz w:val="18"/>
           <w:szCs w:val="18"/>
         </w:rPr>
-        <w:t>detector = htm.handDetector()  </w:t>
+        <w:t>detector = </w:t>
+      </w:r>
+      <w:proofErr w:type="spellStart"/>
+      <w:proofErr w:type="gramStart"/>
+      <w:r>
+        <w:rPr>
+          <w:rFonts w:ascii="Consolas" w:hAnsi="Consolas" w:cs="宋体"/>
+          <w:color w:val="000000"/>
+          <w:kern w:val="0"/>
+          <w:sz w:val="18"/>
+          <w:szCs w:val="18"/>
+        </w:rPr>
+        <w:t>htm.handDetector</w:t>
+      </w:r>
+      <w:proofErr w:type="spellEnd"/>
+      <w:proofErr w:type="gramEnd"/>
+      <w:r>
+        <w:rPr>
+          <w:rFonts w:ascii="Consolas" w:hAnsi="Consolas" w:cs="宋体"/>
+          <w:color w:val="000000"/>
+          <w:kern w:val="0"/>
+          <w:sz w:val="18"/>
+          <w:szCs w:val="18"/>
+        </w:rPr>
+        <w:t>()  </w:t>
       </w:r>
     </w:p>
     <w:p>
@@ -18543,6 +23147,7 @@
           <w:szCs w:val="18"/>
         </w:rPr>
       </w:pPr>
+      <w:proofErr w:type="spellStart"/>
       <w:r>
         <w:rPr>
           <w:rFonts w:ascii="Consolas" w:hAnsi="Consolas" w:cs="宋体"/>
@@ -18552,7 +23157,40 @@
           <w:szCs w:val="18"/>
         </w:rPr>
         <w:lastRenderedPageBreak/>
-        <w:t>xp, yp = 0, 0  </w:t>
+        <w:t>xp</w:t>
+      </w:r>
+      <w:proofErr w:type="spellEnd"/>
+      <w:r>
+        <w:rPr>
+          <w:rFonts w:ascii="Consolas" w:hAnsi="Consolas" w:cs="宋体"/>
+          <w:color w:val="000000"/>
+          <w:kern w:val="0"/>
+          <w:sz w:val="18"/>
+          <w:szCs w:val="18"/>
+        </w:rPr>
+        <w:t>, </w:t>
+      </w:r>
+      <w:proofErr w:type="spellStart"/>
+      <w:r>
+        <w:rPr>
+          <w:rFonts w:ascii="Consolas" w:hAnsi="Consolas" w:cs="宋体"/>
+          <w:color w:val="000000"/>
+          <w:kern w:val="0"/>
+          <w:sz w:val="18"/>
+          <w:szCs w:val="18"/>
+        </w:rPr>
+        <w:t>yp</w:t>
+      </w:r>
+      <w:proofErr w:type="spellEnd"/>
+      <w:r>
+        <w:rPr>
+          <w:rFonts w:ascii="Consolas" w:hAnsi="Consolas" w:cs="宋体"/>
+          <w:color w:val="000000"/>
+          <w:kern w:val="0"/>
+          <w:sz w:val="18"/>
+          <w:szCs w:val="18"/>
+        </w:rPr>
+        <w:t> = 0, 0  </w:t>
       </w:r>
     </w:p>
     <w:p>
@@ -18608,15 +23246,73 @@
           <w:szCs w:val="18"/>
         </w:rPr>
       </w:pPr>
-      <w:r>
-        <w:rPr>
-          <w:rFonts w:ascii="Consolas" w:hAnsi="Consolas" w:cs="宋体"/>
-          <w:color w:val="000000"/>
-          <w:kern w:val="0"/>
-          <w:sz w:val="18"/>
-          <w:szCs w:val="18"/>
-        </w:rPr>
-        <w:t>imgCanvas = np.zeros((720, 1280, 3), dtype=</w:t>
+      <w:proofErr w:type="spellStart"/>
+      <w:r>
+        <w:rPr>
+          <w:rFonts w:ascii="Consolas" w:hAnsi="Consolas" w:cs="宋体"/>
+          <w:color w:val="000000"/>
+          <w:kern w:val="0"/>
+          <w:sz w:val="18"/>
+          <w:szCs w:val="18"/>
+        </w:rPr>
+        <w:t>imgCanvas</w:t>
+      </w:r>
+      <w:proofErr w:type="spellEnd"/>
+      <w:r>
+        <w:rPr>
+          <w:rFonts w:ascii="Consolas" w:hAnsi="Consolas" w:cs="宋体"/>
+          <w:color w:val="000000"/>
+          <w:kern w:val="0"/>
+          <w:sz w:val="18"/>
+          <w:szCs w:val="18"/>
+        </w:rPr>
+        <w:t> = </w:t>
+      </w:r>
+      <w:proofErr w:type="spellStart"/>
+      <w:proofErr w:type="gramStart"/>
+      <w:r>
+        <w:rPr>
+          <w:rFonts w:ascii="Consolas" w:hAnsi="Consolas" w:cs="宋体"/>
+          <w:color w:val="000000"/>
+          <w:kern w:val="0"/>
+          <w:sz w:val="18"/>
+          <w:szCs w:val="18"/>
+        </w:rPr>
+        <w:t>np.zeros</w:t>
+      </w:r>
+      <w:proofErr w:type="spellEnd"/>
+      <w:proofErr w:type="gramEnd"/>
+      <w:r>
+        <w:rPr>
+          <w:rFonts w:ascii="Consolas" w:hAnsi="Consolas" w:cs="宋体"/>
+          <w:color w:val="000000"/>
+          <w:kern w:val="0"/>
+          <w:sz w:val="18"/>
+          <w:szCs w:val="18"/>
+        </w:rPr>
+        <w:t>((720, 1280, 3), </w:t>
+      </w:r>
+      <w:proofErr w:type="spellStart"/>
+      <w:r>
+        <w:rPr>
+          <w:rFonts w:ascii="Consolas" w:hAnsi="Consolas" w:cs="宋体"/>
+          <w:color w:val="000000"/>
+          <w:kern w:val="0"/>
+          <w:sz w:val="18"/>
+          <w:szCs w:val="18"/>
+        </w:rPr>
+        <w:t>dtype</w:t>
+      </w:r>
+      <w:proofErr w:type="spellEnd"/>
+      <w:r>
+        <w:rPr>
+          <w:rFonts w:ascii="Consolas" w:hAnsi="Consolas" w:cs="宋体"/>
+          <w:color w:val="000000"/>
+          <w:kern w:val="0"/>
+          <w:sz w:val="18"/>
+          <w:szCs w:val="18"/>
+        </w:rPr>
+        <w:t>=</w:t>
       </w:r>
       <w:r>
         <w:rPr>
@@ -18712,7 +23408,53 @@
           <w:sz w:val="18"/>
           <w:szCs w:val="18"/>
         </w:rPr>
-        <w:t>    success, img = cap.read() </w:t>
+        <w:t>    success, </w:t>
+      </w:r>
+      <w:proofErr w:type="spellStart"/>
+      <w:r>
+        <w:rPr>
+          <w:rFonts w:ascii="Consolas" w:hAnsi="Consolas" w:cs="宋体"/>
+          <w:color w:val="000000"/>
+          <w:kern w:val="0"/>
+          <w:sz w:val="18"/>
+          <w:szCs w:val="18"/>
+        </w:rPr>
+        <w:t>img</w:t>
+      </w:r>
+      <w:proofErr w:type="spellEnd"/>
+      <w:r>
+        <w:rPr>
+          <w:rFonts w:ascii="Consolas" w:hAnsi="Consolas" w:cs="宋体"/>
+          <w:color w:val="000000"/>
+          <w:kern w:val="0"/>
+          <w:sz w:val="18"/>
+          <w:szCs w:val="18"/>
+        </w:rPr>
+        <w:t> = </w:t>
+      </w:r>
+      <w:proofErr w:type="spellStart"/>
+      <w:proofErr w:type="gramStart"/>
+      <w:r>
+        <w:rPr>
+          <w:rFonts w:ascii="Consolas" w:hAnsi="Consolas" w:cs="宋体"/>
+          <w:color w:val="000000"/>
+          <w:kern w:val="0"/>
+          <w:sz w:val="18"/>
+          <w:szCs w:val="18"/>
+        </w:rPr>
+        <w:t>cap.read</w:t>
+      </w:r>
+      <w:proofErr w:type="spellEnd"/>
+      <w:proofErr w:type="gramEnd"/>
+      <w:r>
+        <w:rPr>
+          <w:rFonts w:ascii="Consolas" w:hAnsi="Consolas" w:cs="宋体"/>
+          <w:color w:val="000000"/>
+          <w:kern w:val="0"/>
+          <w:sz w:val="18"/>
+          <w:szCs w:val="18"/>
+        </w:rPr>
+        <w:t>() </w:t>
       </w:r>
     </w:p>
     <w:p>
@@ -18755,7 +23497,75 @@
           <w:sz w:val="18"/>
           <w:szCs w:val="18"/>
         </w:rPr>
-        <w:t># img = cv.flip(img, 1)</w:t>
+        <w:t># </w:t>
+      </w:r>
+      <w:proofErr w:type="spellStart"/>
+      <w:r>
+        <w:rPr>
+          <w:rFonts w:ascii="Consolas" w:hAnsi="Consolas" w:cs="宋体"/>
+          <w:color w:val="008200"/>
+          <w:kern w:val="0"/>
+          <w:sz w:val="18"/>
+          <w:szCs w:val="18"/>
+        </w:rPr>
+        <w:t>img</w:t>
+      </w:r>
+      <w:proofErr w:type="spellEnd"/>
+      <w:r>
+        <w:rPr>
+          <w:rFonts w:ascii="Consolas" w:hAnsi="Consolas" w:cs="宋体"/>
+          <w:color w:val="008200"/>
+          <w:kern w:val="0"/>
+          <w:sz w:val="18"/>
+          <w:szCs w:val="18"/>
+        </w:rPr>
+        <w:t> = </w:t>
+      </w:r>
+      <w:proofErr w:type="spellStart"/>
+      <w:proofErr w:type="gramStart"/>
+      <w:r>
+        <w:rPr>
+          <w:rFonts w:ascii="Consolas" w:hAnsi="Consolas" w:cs="宋体"/>
+          <w:color w:val="008200"/>
+          <w:kern w:val="0"/>
+          <w:sz w:val="18"/>
+          <w:szCs w:val="18"/>
+        </w:rPr>
+        <w:t>cv.flip</w:t>
+      </w:r>
+      <w:proofErr w:type="spellEnd"/>
+      <w:proofErr w:type="gramEnd"/>
+      <w:r>
+        <w:rPr>
+          <w:rFonts w:ascii="Consolas" w:hAnsi="Consolas" w:cs="宋体"/>
+          <w:color w:val="008200"/>
+          <w:kern w:val="0"/>
+          <w:sz w:val="18"/>
+          <w:szCs w:val="18"/>
+        </w:rPr>
+        <w:t>(</w:t>
+      </w:r>
+      <w:proofErr w:type="spellStart"/>
+      <w:r>
+        <w:rPr>
+          <w:rFonts w:ascii="Consolas" w:hAnsi="Consolas" w:cs="宋体"/>
+          <w:color w:val="008200"/>
+          <w:kern w:val="0"/>
+          <w:sz w:val="18"/>
+          <w:szCs w:val="18"/>
+        </w:rPr>
+        <w:t>img</w:t>
+      </w:r>
+      <w:proofErr w:type="spellEnd"/>
+      <w:r>
+        <w:rPr>
+          <w:rFonts w:ascii="Consolas" w:hAnsi="Consolas" w:cs="宋体"/>
+          <w:color w:val="008200"/>
+          <w:kern w:val="0"/>
+          <w:sz w:val="18"/>
+          <w:szCs w:val="18"/>
+        </w:rPr>
+        <w:t>, 1)</w:t>
       </w:r>
       <w:r>
         <w:rPr>
@@ -18808,7 +23618,75 @@
           <w:sz w:val="18"/>
           <w:szCs w:val="18"/>
         </w:rPr>
-        <w:t>    img = detector.findHands(img)  </w:t>
+        <w:t>    </w:t>
+      </w:r>
+      <w:proofErr w:type="spellStart"/>
+      <w:r>
+        <w:rPr>
+          <w:rFonts w:ascii="Consolas" w:hAnsi="Consolas" w:cs="宋体"/>
+          <w:color w:val="000000"/>
+          <w:kern w:val="0"/>
+          <w:sz w:val="18"/>
+          <w:szCs w:val="18"/>
+        </w:rPr>
+        <w:t>img</w:t>
+      </w:r>
+      <w:proofErr w:type="spellEnd"/>
+      <w:r>
+        <w:rPr>
+          <w:rFonts w:ascii="Consolas" w:hAnsi="Consolas" w:cs="宋体"/>
+          <w:color w:val="000000"/>
+          <w:kern w:val="0"/>
+          <w:sz w:val="18"/>
+          <w:szCs w:val="18"/>
+        </w:rPr>
+        <w:t> = </w:t>
+      </w:r>
+      <w:proofErr w:type="spellStart"/>
+      <w:proofErr w:type="gramStart"/>
+      <w:r>
+        <w:rPr>
+          <w:rFonts w:ascii="Consolas" w:hAnsi="Consolas" w:cs="宋体"/>
+          <w:color w:val="000000"/>
+          <w:kern w:val="0"/>
+          <w:sz w:val="18"/>
+          <w:szCs w:val="18"/>
+        </w:rPr>
+        <w:t>detector.findHands</w:t>
+      </w:r>
+      <w:proofErr w:type="spellEnd"/>
+      <w:proofErr w:type="gramEnd"/>
+      <w:r>
+        <w:rPr>
+          <w:rFonts w:ascii="Consolas" w:hAnsi="Consolas" w:cs="宋体"/>
+          <w:color w:val="000000"/>
+          <w:kern w:val="0"/>
+          <w:sz w:val="18"/>
+          <w:szCs w:val="18"/>
+        </w:rPr>
+        <w:t>(</w:t>
+      </w:r>
+      <w:proofErr w:type="spellStart"/>
+      <w:r>
+        <w:rPr>
+          <w:rFonts w:ascii="Consolas" w:hAnsi="Consolas" w:cs="宋体"/>
+          <w:color w:val="000000"/>
+          <w:kern w:val="0"/>
+          <w:sz w:val="18"/>
+          <w:szCs w:val="18"/>
+        </w:rPr>
+        <w:t>img</w:t>
+      </w:r>
+      <w:proofErr w:type="spellEnd"/>
+      <w:r>
+        <w:rPr>
+          <w:rFonts w:ascii="Consolas" w:hAnsi="Consolas" w:cs="宋体"/>
+          <w:color w:val="000000"/>
+          <w:kern w:val="0"/>
+          <w:sz w:val="18"/>
+          <w:szCs w:val="18"/>
+        </w:rPr>
+        <w:t>)  </w:t>
       </w:r>
     </w:p>
     <w:p>
@@ -18840,7 +23718,75 @@
           <w:sz w:val="18"/>
           <w:szCs w:val="18"/>
         </w:rPr>
-        <w:t>    lmList = detector.findPosition(img, draw=False)  </w:t>
+        <w:t>    </w:t>
+      </w:r>
+      <w:proofErr w:type="spellStart"/>
+      <w:r>
+        <w:rPr>
+          <w:rFonts w:ascii="Consolas" w:hAnsi="Consolas" w:cs="宋体"/>
+          <w:color w:val="000000"/>
+          <w:kern w:val="0"/>
+          <w:sz w:val="18"/>
+          <w:szCs w:val="18"/>
+        </w:rPr>
+        <w:t>lmList</w:t>
+      </w:r>
+      <w:proofErr w:type="spellEnd"/>
+      <w:r>
+        <w:rPr>
+          <w:rFonts w:ascii="Consolas" w:hAnsi="Consolas" w:cs="宋体"/>
+          <w:color w:val="000000"/>
+          <w:kern w:val="0"/>
+          <w:sz w:val="18"/>
+          <w:szCs w:val="18"/>
+        </w:rPr>
+        <w:t> = </w:t>
+      </w:r>
+      <w:proofErr w:type="spellStart"/>
+      <w:proofErr w:type="gramStart"/>
+      <w:r>
+        <w:rPr>
+          <w:rFonts w:ascii="Consolas" w:hAnsi="Consolas" w:cs="宋体"/>
+          <w:color w:val="000000"/>
+          <w:kern w:val="0"/>
+          <w:sz w:val="18"/>
+          <w:szCs w:val="18"/>
+        </w:rPr>
+        <w:t>detector.findPosition</w:t>
+      </w:r>
+      <w:proofErr w:type="spellEnd"/>
+      <w:proofErr w:type="gramEnd"/>
+      <w:r>
+        <w:rPr>
+          <w:rFonts w:ascii="Consolas" w:hAnsi="Consolas" w:cs="宋体"/>
+          <w:color w:val="000000"/>
+          <w:kern w:val="0"/>
+          <w:sz w:val="18"/>
+          <w:szCs w:val="18"/>
+        </w:rPr>
+        <w:t>(</w:t>
+      </w:r>
+      <w:proofErr w:type="spellStart"/>
+      <w:r>
+        <w:rPr>
+          <w:rFonts w:ascii="Consolas" w:hAnsi="Consolas" w:cs="宋体"/>
+          <w:color w:val="000000"/>
+          <w:kern w:val="0"/>
+          <w:sz w:val="18"/>
+          <w:szCs w:val="18"/>
+        </w:rPr>
+        <w:t>img</w:t>
+      </w:r>
+      <w:proofErr w:type="spellEnd"/>
+      <w:r>
+        <w:rPr>
+          <w:rFonts w:ascii="Consolas" w:hAnsi="Consolas" w:cs="宋体"/>
+          <w:color w:val="000000"/>
+          <w:kern w:val="0"/>
+          <w:sz w:val="18"/>
+          <w:szCs w:val="18"/>
+        </w:rPr>
+        <w:t>, draw=False)  </w:t>
       </w:r>
     </w:p>
     <w:p>
@@ -18894,7 +23840,63 @@
           <w:sz w:val="18"/>
           <w:szCs w:val="18"/>
         </w:rPr>
-        <w:t> len(lmList) != 0:  </w:t>
+        <w:t> </w:t>
+      </w:r>
+      <w:proofErr w:type="spellStart"/>
+      <w:r>
+        <w:rPr>
+          <w:rFonts w:ascii="Consolas" w:hAnsi="Consolas" w:cs="宋体"/>
+          <w:color w:val="000000"/>
+          <w:kern w:val="0"/>
+          <w:sz w:val="18"/>
+          <w:szCs w:val="18"/>
+        </w:rPr>
+        <w:t>len</w:t>
+      </w:r>
+      <w:proofErr w:type="spellEnd"/>
+      <w:r>
+        <w:rPr>
+          <w:rFonts w:ascii="Consolas" w:hAnsi="Consolas" w:cs="宋体"/>
+          <w:color w:val="000000"/>
+          <w:kern w:val="0"/>
+          <w:sz w:val="18"/>
+          <w:szCs w:val="18"/>
+        </w:rPr>
+        <w:t>(</w:t>
+      </w:r>
+      <w:proofErr w:type="spellStart"/>
+      <w:r>
+        <w:rPr>
+          <w:rFonts w:ascii="Consolas" w:hAnsi="Consolas" w:cs="宋体"/>
+          <w:color w:val="000000"/>
+          <w:kern w:val="0"/>
+          <w:sz w:val="18"/>
+          <w:szCs w:val="18"/>
+        </w:rPr>
+        <w:t>lmList</w:t>
+      </w:r>
+      <w:proofErr w:type="spellEnd"/>
+      <w:proofErr w:type="gramStart"/>
+      <w:r>
+        <w:rPr>
+          <w:rFonts w:ascii="Consolas" w:hAnsi="Consolas" w:cs="宋体"/>
+          <w:color w:val="000000"/>
+          <w:kern w:val="0"/>
+          <w:sz w:val="18"/>
+          <w:szCs w:val="18"/>
+        </w:rPr>
+        <w:t>) !</w:t>
+      </w:r>
+      <w:proofErr w:type="gramEnd"/>
+      <w:r>
+        <w:rPr>
+          <w:rFonts w:ascii="Consolas" w:hAnsi="Consolas" w:cs="宋体"/>
+          <w:color w:val="000000"/>
+          <w:kern w:val="0"/>
+          <w:sz w:val="18"/>
+          <w:szCs w:val="18"/>
+        </w:rPr>
+        <w:t>= 0:  </w:t>
       </w:r>
     </w:p>
     <w:p>
@@ -18936,7 +23938,51 @@
           <w:sz w:val="18"/>
           <w:szCs w:val="18"/>
         </w:rPr>
-        <w:t># print(lmList)</w:t>
+        <w:t># </w:t>
+      </w:r>
+      <w:proofErr w:type="gramStart"/>
+      <w:r>
+        <w:rPr>
+          <w:rFonts w:ascii="Consolas" w:hAnsi="Consolas" w:cs="宋体"/>
+          <w:color w:val="008200"/>
+          <w:kern w:val="0"/>
+          <w:sz w:val="18"/>
+          <w:szCs w:val="18"/>
+        </w:rPr>
+        <w:t>print</w:t>
+      </w:r>
+      <w:proofErr w:type="gramEnd"/>
+      <w:r>
+        <w:rPr>
+          <w:rFonts w:ascii="Consolas" w:hAnsi="Consolas" w:cs="宋体"/>
+          <w:color w:val="008200"/>
+          <w:kern w:val="0"/>
+          <w:sz w:val="18"/>
+          <w:szCs w:val="18"/>
+        </w:rPr>
+        <w:t>(</w:t>
+      </w:r>
+      <w:proofErr w:type="spellStart"/>
+      <w:r>
+        <w:rPr>
+          <w:rFonts w:ascii="Consolas" w:hAnsi="Consolas" w:cs="宋体"/>
+          <w:color w:val="008200"/>
+          <w:kern w:val="0"/>
+          <w:sz w:val="18"/>
+          <w:szCs w:val="18"/>
+        </w:rPr>
+        <w:t>lmList</w:t>
+      </w:r>
+      <w:proofErr w:type="spellEnd"/>
+      <w:r>
+        <w:rPr>
+          <w:rFonts w:ascii="Consolas" w:hAnsi="Consolas" w:cs="宋体"/>
+          <w:color w:val="008200"/>
+          <w:kern w:val="0"/>
+          <w:sz w:val="18"/>
+          <w:szCs w:val="18"/>
+        </w:rPr>
+        <w:t>)</w:t>
       </w:r>
       <w:r>
         <w:rPr>
@@ -19010,7 +24056,41 @@
           <w:sz w:val="18"/>
           <w:szCs w:val="18"/>
         </w:rPr>
-        <w:t>        x1, y1 = lmList[8][1:]  </w:t>
+        <w:t>        x1, y1 = </w:t>
+      </w:r>
+      <w:proofErr w:type="spellStart"/>
+      <w:proofErr w:type="gramStart"/>
+      <w:r>
+        <w:rPr>
+          <w:rFonts w:ascii="Consolas" w:hAnsi="Consolas" w:cs="宋体"/>
+          <w:color w:val="000000"/>
+          <w:kern w:val="0"/>
+          <w:sz w:val="18"/>
+          <w:szCs w:val="18"/>
+        </w:rPr>
+        <w:t>lmList</w:t>
+      </w:r>
+      <w:proofErr w:type="spellEnd"/>
+      <w:r>
+        <w:rPr>
+          <w:rFonts w:ascii="Consolas" w:hAnsi="Consolas" w:cs="宋体"/>
+          <w:color w:val="000000"/>
+          <w:kern w:val="0"/>
+          <w:sz w:val="18"/>
+          <w:szCs w:val="18"/>
+        </w:rPr>
+        <w:t>[</w:t>
+      </w:r>
+      <w:proofErr w:type="gramEnd"/>
+      <w:r>
+        <w:rPr>
+          <w:rFonts w:ascii="Consolas" w:hAnsi="Consolas" w:cs="宋体"/>
+          <w:color w:val="000000"/>
+          <w:kern w:val="0"/>
+          <w:sz w:val="18"/>
+          <w:szCs w:val="18"/>
+        </w:rPr>
+        <w:t>8][1:]  </w:t>
       </w:r>
     </w:p>
     <w:p>
@@ -19042,7 +24122,41 @@
           <w:sz w:val="18"/>
           <w:szCs w:val="18"/>
         </w:rPr>
-        <w:t>        x2, y2 = lmList[12][1:]  </w:t>
+        <w:t>        x2, y2 = </w:t>
+      </w:r>
+      <w:proofErr w:type="spellStart"/>
+      <w:proofErr w:type="gramStart"/>
+      <w:r>
+        <w:rPr>
+          <w:rFonts w:ascii="Consolas" w:hAnsi="Consolas" w:cs="宋体"/>
+          <w:color w:val="000000"/>
+          <w:kern w:val="0"/>
+          <w:sz w:val="18"/>
+          <w:szCs w:val="18"/>
+        </w:rPr>
+        <w:t>lmList</w:t>
+      </w:r>
+      <w:proofErr w:type="spellEnd"/>
+      <w:r>
+        <w:rPr>
+          <w:rFonts w:ascii="Consolas" w:hAnsi="Consolas" w:cs="宋体"/>
+          <w:color w:val="000000"/>
+          <w:kern w:val="0"/>
+          <w:sz w:val="18"/>
+          <w:szCs w:val="18"/>
+        </w:rPr>
+        <w:t>[</w:t>
+      </w:r>
+      <w:proofErr w:type="gramEnd"/>
+      <w:r>
+        <w:rPr>
+          <w:rFonts w:ascii="Consolas" w:hAnsi="Consolas" w:cs="宋体"/>
+          <w:color w:val="000000"/>
+          <w:kern w:val="0"/>
+          <w:sz w:val="18"/>
+          <w:szCs w:val="18"/>
+        </w:rPr>
+        <w:t>12][1:]  </w:t>
       </w:r>
     </w:p>
     <w:p>
@@ -19106,7 +24220,31 @@
           <w:sz w:val="18"/>
           <w:szCs w:val="18"/>
         </w:rPr>
-        <w:t>        fingers = detector.fingersUp()  </w:t>
+        <w:t>        fingers = </w:t>
+      </w:r>
+      <w:proofErr w:type="spellStart"/>
+      <w:proofErr w:type="gramStart"/>
+      <w:r>
+        <w:rPr>
+          <w:rFonts w:ascii="Consolas" w:hAnsi="Consolas" w:cs="宋体"/>
+          <w:color w:val="000000"/>
+          <w:kern w:val="0"/>
+          <w:sz w:val="18"/>
+          <w:szCs w:val="18"/>
+        </w:rPr>
+        <w:t>detector.fingersUp</w:t>
+      </w:r>
+      <w:proofErr w:type="spellEnd"/>
+      <w:proofErr w:type="gramEnd"/>
+      <w:r>
+        <w:rPr>
+          <w:rFonts w:ascii="Consolas" w:hAnsi="Consolas" w:cs="宋体"/>
+          <w:color w:val="000000"/>
+          <w:kern w:val="0"/>
+          <w:sz w:val="18"/>
+          <w:szCs w:val="18"/>
+        </w:rPr>
+        <w:t>()  </w:t>
       </w:r>
     </w:p>
     <w:p>
@@ -19148,7 +24286,29 @@
           <w:sz w:val="18"/>
           <w:szCs w:val="18"/>
         </w:rPr>
-        <w:t># print(fingers)</w:t>
+        <w:t># </w:t>
+      </w:r>
+      <w:proofErr w:type="gramStart"/>
+      <w:r>
+        <w:rPr>
+          <w:rFonts w:ascii="Consolas" w:hAnsi="Consolas" w:cs="宋体"/>
+          <w:color w:val="008200"/>
+          <w:kern w:val="0"/>
+          <w:sz w:val="18"/>
+          <w:szCs w:val="18"/>
+        </w:rPr>
+        <w:t>print</w:t>
+      </w:r>
+      <w:proofErr w:type="gramEnd"/>
+      <w:r>
+        <w:rPr>
+          <w:rFonts w:ascii="Consolas" w:hAnsi="Consolas" w:cs="宋体"/>
+          <w:color w:val="008200"/>
+          <w:kern w:val="0"/>
+          <w:sz w:val="18"/>
+          <w:szCs w:val="18"/>
+        </w:rPr>
+        <w:t>(fingers)</w:t>
       </w:r>
       <w:r>
         <w:rPr>
@@ -19306,7 +24466,29 @@
           <w:sz w:val="18"/>
           <w:szCs w:val="18"/>
         </w:rPr>
-        <w:t> fingers[1] &amp; fingers[2]:  </w:t>
+        <w:t> </w:t>
+      </w:r>
+      <w:proofErr w:type="gramStart"/>
+      <w:r>
+        <w:rPr>
+          <w:rFonts w:ascii="Consolas" w:hAnsi="Consolas" w:cs="宋体"/>
+          <w:color w:val="000000"/>
+          <w:kern w:val="0"/>
+          <w:sz w:val="18"/>
+          <w:szCs w:val="18"/>
+        </w:rPr>
+        <w:t>fingers[</w:t>
+      </w:r>
+      <w:proofErr w:type="gramEnd"/>
+      <w:r>
+        <w:rPr>
+          <w:rFonts w:ascii="Consolas" w:hAnsi="Consolas" w:cs="宋体"/>
+          <w:color w:val="000000"/>
+          <w:kern w:val="0"/>
+          <w:sz w:val="18"/>
+          <w:szCs w:val="18"/>
+        </w:rPr>
+        <w:t>1] &amp; fingers[2]:  </w:t>
       </w:r>
     </w:p>
     <w:p>
@@ -19338,7 +24520,29 @@
           <w:sz w:val="18"/>
           <w:szCs w:val="18"/>
         </w:rPr>
-        <w:t>            cv.rectangle(img, (x1, y1-50), (x2, y2+50), (255, 0, 255), cv.FILLED)  </w:t>
+        <w:t>            cv.</w:t>
+      </w:r>
+      <w:proofErr w:type="gramStart"/>
+      <w:r>
+        <w:rPr>
+          <w:rFonts w:ascii="Consolas" w:hAnsi="Consolas" w:cs="宋体"/>
+          <w:color w:val="000000"/>
+          <w:kern w:val="0"/>
+          <w:sz w:val="18"/>
+          <w:szCs w:val="18"/>
+        </w:rPr>
+        <w:t>rectangle(</w:t>
+      </w:r>
+      <w:proofErr w:type="gramEnd"/>
+      <w:r>
+        <w:rPr>
+          <w:rFonts w:ascii="Consolas" w:hAnsi="Consolas" w:cs="宋体"/>
+          <w:color w:val="000000"/>
+          <w:kern w:val="0"/>
+          <w:sz w:val="18"/>
+          <w:szCs w:val="18"/>
+        </w:rPr>
+        <w:t>img, (x1, y1-50), (x2, y2+50), (255, 0, 255), cv.FILLED)  </w:t>
       </w:r>
     </w:p>
     <w:p>
@@ -19372,6 +24576,7 @@
         </w:rPr>
         <w:t>            </w:t>
       </w:r>
+      <w:proofErr w:type="gramStart"/>
       <w:r>
         <w:rPr>
           <w:rFonts w:ascii="Consolas" w:hAnsi="Consolas" w:cs="宋体"/>
@@ -19394,6 +24599,7 @@
         </w:rPr>
         <w:t>(</w:t>
       </w:r>
+      <w:proofErr w:type="gramEnd"/>
       <w:r>
         <w:rPr>
           <w:rFonts w:ascii="Consolas" w:hAnsi="Consolas" w:cs="宋体"/>
@@ -19624,7 +24830,41 @@
           <w:sz w:val="18"/>
           <w:szCs w:val="18"/>
         </w:rPr>
-        <w:t>                    header = overlayList[0]  </w:t>
+        <w:t>                    header = </w:t>
+      </w:r>
+      <w:proofErr w:type="spellStart"/>
+      <w:proofErr w:type="gramStart"/>
+      <w:r>
+        <w:rPr>
+          <w:rFonts w:ascii="Consolas" w:hAnsi="Consolas" w:cs="宋体"/>
+          <w:color w:val="000000"/>
+          <w:kern w:val="0"/>
+          <w:sz w:val="18"/>
+          <w:szCs w:val="18"/>
+        </w:rPr>
+        <w:t>overlayList</w:t>
+      </w:r>
+      <w:proofErr w:type="spellEnd"/>
+      <w:r>
+        <w:rPr>
+          <w:rFonts w:ascii="Consolas" w:hAnsi="Consolas" w:cs="宋体"/>
+          <w:color w:val="000000"/>
+          <w:kern w:val="0"/>
+          <w:sz w:val="18"/>
+          <w:szCs w:val="18"/>
+        </w:rPr>
+        <w:t>[</w:t>
+      </w:r>
+      <w:proofErr w:type="gramEnd"/>
+      <w:r>
+        <w:rPr>
+          <w:rFonts w:ascii="Consolas" w:hAnsi="Consolas" w:cs="宋体"/>
+          <w:color w:val="000000"/>
+          <w:kern w:val="0"/>
+          <w:sz w:val="18"/>
+          <w:szCs w:val="18"/>
+        </w:rPr>
+        <w:t>0]  </w:t>
       </w:r>
     </w:p>
     <w:p>
@@ -19656,7 +24896,29 @@
           <w:sz w:val="18"/>
           <w:szCs w:val="18"/>
         </w:rPr>
-        <w:t>                    drawColor = (0, 0, 255)  </w:t>
+        <w:t>                    </w:t>
+      </w:r>
+      <w:proofErr w:type="spellStart"/>
+      <w:r>
+        <w:rPr>
+          <w:rFonts w:ascii="Consolas" w:hAnsi="Consolas" w:cs="宋体"/>
+          <w:color w:val="000000"/>
+          <w:kern w:val="0"/>
+          <w:sz w:val="18"/>
+          <w:szCs w:val="18"/>
+        </w:rPr>
+        <w:t>drawColor</w:t>
+      </w:r>
+      <w:proofErr w:type="spellEnd"/>
+      <w:r>
+        <w:rPr>
+          <w:rFonts w:ascii="Consolas" w:hAnsi="Consolas" w:cs="宋体"/>
+          <w:color w:val="000000"/>
+          <w:kern w:val="0"/>
+          <w:sz w:val="18"/>
+          <w:szCs w:val="18"/>
+        </w:rPr>
+        <w:t> = (0, 0, 255)  </w:t>
       </w:r>
     </w:p>
     <w:p>
@@ -19690,6 +24952,7 @@
         </w:rPr>
         <w:t>                </w:t>
       </w:r>
+      <w:proofErr w:type="spellStart"/>
       <w:r>
         <w:rPr>
           <w:rFonts w:ascii="Consolas" w:hAnsi="Consolas" w:cs="宋体"/>
@@ -19702,6 +24965,7 @@
         </w:rPr>
         <w:t>elif</w:t>
       </w:r>
+      <w:proofErr w:type="spellEnd"/>
       <w:r>
         <w:rPr>
           <w:rFonts w:ascii="Consolas" w:hAnsi="Consolas" w:cs="宋体"/>
@@ -19742,7 +25006,41 @@
           <w:sz w:val="18"/>
           <w:szCs w:val="18"/>
         </w:rPr>
-        <w:t>                    header = overlayList[1]  </w:t>
+        <w:t>                    header = </w:t>
+      </w:r>
+      <w:proofErr w:type="spellStart"/>
+      <w:proofErr w:type="gramStart"/>
+      <w:r>
+        <w:rPr>
+          <w:rFonts w:ascii="Consolas" w:hAnsi="Consolas" w:cs="宋体"/>
+          <w:color w:val="000000"/>
+          <w:kern w:val="0"/>
+          <w:sz w:val="18"/>
+          <w:szCs w:val="18"/>
+        </w:rPr>
+        <w:t>overlayList</w:t>
+      </w:r>
+      <w:proofErr w:type="spellEnd"/>
+      <w:r>
+        <w:rPr>
+          <w:rFonts w:ascii="Consolas" w:hAnsi="Consolas" w:cs="宋体"/>
+          <w:color w:val="000000"/>
+          <w:kern w:val="0"/>
+          <w:sz w:val="18"/>
+          <w:szCs w:val="18"/>
+        </w:rPr>
+        <w:t>[</w:t>
+      </w:r>
+      <w:proofErr w:type="gramEnd"/>
+      <w:r>
+        <w:rPr>
+          <w:rFonts w:ascii="Consolas" w:hAnsi="Consolas" w:cs="宋体"/>
+          <w:color w:val="000000"/>
+          <w:kern w:val="0"/>
+          <w:sz w:val="18"/>
+          <w:szCs w:val="18"/>
+        </w:rPr>
+        <w:t>1]  </w:t>
       </w:r>
     </w:p>
     <w:p>
@@ -19774,7 +25072,29 @@
           <w:sz w:val="18"/>
           <w:szCs w:val="18"/>
         </w:rPr>
-        <w:t>                    drawColor = (255, 0, 0)  </w:t>
+        <w:t>                    </w:t>
+      </w:r>
+      <w:proofErr w:type="spellStart"/>
+      <w:r>
+        <w:rPr>
+          <w:rFonts w:ascii="Consolas" w:hAnsi="Consolas" w:cs="宋体"/>
+          <w:color w:val="000000"/>
+          <w:kern w:val="0"/>
+          <w:sz w:val="18"/>
+          <w:szCs w:val="18"/>
+        </w:rPr>
+        <w:t>drawColor</w:t>
+      </w:r>
+      <w:proofErr w:type="spellEnd"/>
+      <w:r>
+        <w:rPr>
+          <w:rFonts w:ascii="Consolas" w:hAnsi="Consolas" w:cs="宋体"/>
+          <w:color w:val="000000"/>
+          <w:kern w:val="0"/>
+          <w:sz w:val="18"/>
+          <w:szCs w:val="18"/>
+        </w:rPr>
+        <w:t> = (255, 0, 0)  </w:t>
       </w:r>
     </w:p>
     <w:p>
@@ -19808,6 +25128,7 @@
         </w:rPr>
         <w:t>                </w:t>
       </w:r>
+      <w:proofErr w:type="spellStart"/>
       <w:r>
         <w:rPr>
           <w:rFonts w:ascii="Consolas" w:hAnsi="Consolas" w:cs="宋体"/>
@@ -19820,6 +25141,7 @@
         </w:rPr>
         <w:t>elif</w:t>
       </w:r>
+      <w:proofErr w:type="spellEnd"/>
       <w:r>
         <w:rPr>
           <w:rFonts w:ascii="Consolas" w:hAnsi="Consolas" w:cs="宋体"/>
@@ -19860,7 +25182,41 @@
           <w:sz w:val="18"/>
           <w:szCs w:val="18"/>
         </w:rPr>
-        <w:t>                    header = overlayList[2]  </w:t>
+        <w:t>                    header = </w:t>
+      </w:r>
+      <w:proofErr w:type="spellStart"/>
+      <w:proofErr w:type="gramStart"/>
+      <w:r>
+        <w:rPr>
+          <w:rFonts w:ascii="Consolas" w:hAnsi="Consolas" w:cs="宋体"/>
+          <w:color w:val="000000"/>
+          <w:kern w:val="0"/>
+          <w:sz w:val="18"/>
+          <w:szCs w:val="18"/>
+        </w:rPr>
+        <w:t>overlayList</w:t>
+      </w:r>
+      <w:proofErr w:type="spellEnd"/>
+      <w:r>
+        <w:rPr>
+          <w:rFonts w:ascii="Consolas" w:hAnsi="Consolas" w:cs="宋体"/>
+          <w:color w:val="000000"/>
+          <w:kern w:val="0"/>
+          <w:sz w:val="18"/>
+          <w:szCs w:val="18"/>
+        </w:rPr>
+        <w:t>[</w:t>
+      </w:r>
+      <w:proofErr w:type="gramEnd"/>
+      <w:r>
+        <w:rPr>
+          <w:rFonts w:ascii="Consolas" w:hAnsi="Consolas" w:cs="宋体"/>
+          <w:color w:val="000000"/>
+          <w:kern w:val="0"/>
+          <w:sz w:val="18"/>
+          <w:szCs w:val="18"/>
+        </w:rPr>
+        <w:t>2]  </w:t>
       </w:r>
     </w:p>
     <w:p>
@@ -19892,7 +25248,29 @@
           <w:sz w:val="18"/>
           <w:szCs w:val="18"/>
         </w:rPr>
-        <w:t>                    drawColor = (0, 255, 0)  </w:t>
+        <w:t>                    </w:t>
+      </w:r>
+      <w:proofErr w:type="spellStart"/>
+      <w:r>
+        <w:rPr>
+          <w:rFonts w:ascii="Consolas" w:hAnsi="Consolas" w:cs="宋体"/>
+          <w:color w:val="000000"/>
+          <w:kern w:val="0"/>
+          <w:sz w:val="18"/>
+          <w:szCs w:val="18"/>
+        </w:rPr>
+        <w:t>drawColor</w:t>
+      </w:r>
+      <w:proofErr w:type="spellEnd"/>
+      <w:r>
+        <w:rPr>
+          <w:rFonts w:ascii="Consolas" w:hAnsi="Consolas" w:cs="宋体"/>
+          <w:color w:val="000000"/>
+          <w:kern w:val="0"/>
+          <w:sz w:val="18"/>
+          <w:szCs w:val="18"/>
+        </w:rPr>
+        <w:t> = (0, 255, 0)  </w:t>
       </w:r>
     </w:p>
     <w:p>
@@ -19926,6 +25304,7 @@
         </w:rPr>
         <w:t>                </w:t>
       </w:r>
+      <w:proofErr w:type="spellStart"/>
       <w:r>
         <w:rPr>
           <w:rFonts w:ascii="Consolas" w:hAnsi="Consolas" w:cs="宋体"/>
@@ -19938,6 +25317,7 @@
         </w:rPr>
         <w:t>elif</w:t>
       </w:r>
+      <w:proofErr w:type="spellEnd"/>
       <w:r>
         <w:rPr>
           <w:rFonts w:ascii="Consolas" w:hAnsi="Consolas" w:cs="宋体"/>
@@ -19978,7 +25358,41 @@
           <w:sz w:val="18"/>
           <w:szCs w:val="18"/>
         </w:rPr>
-        <w:t>                    header = overlayList[3]  </w:t>
+        <w:t>                    header = </w:t>
+      </w:r>
+      <w:proofErr w:type="spellStart"/>
+      <w:proofErr w:type="gramStart"/>
+      <w:r>
+        <w:rPr>
+          <w:rFonts w:ascii="Consolas" w:hAnsi="Consolas" w:cs="宋体"/>
+          <w:color w:val="000000"/>
+          <w:kern w:val="0"/>
+          <w:sz w:val="18"/>
+          <w:szCs w:val="18"/>
+        </w:rPr>
+        <w:t>overlayList</w:t>
+      </w:r>
+      <w:proofErr w:type="spellEnd"/>
+      <w:r>
+        <w:rPr>
+          <w:rFonts w:ascii="Consolas" w:hAnsi="Consolas" w:cs="宋体"/>
+          <w:color w:val="000000"/>
+          <w:kern w:val="0"/>
+          <w:sz w:val="18"/>
+          <w:szCs w:val="18"/>
+        </w:rPr>
+        <w:t>[</w:t>
+      </w:r>
+      <w:proofErr w:type="gramEnd"/>
+      <w:r>
+        <w:rPr>
+          <w:rFonts w:ascii="Consolas" w:hAnsi="Consolas" w:cs="宋体"/>
+          <w:color w:val="000000"/>
+          <w:kern w:val="0"/>
+          <w:sz w:val="18"/>
+          <w:szCs w:val="18"/>
+        </w:rPr>
+        <w:t>3]  </w:t>
       </w:r>
     </w:p>
     <w:p>
@@ -20010,7 +25424,29 @@
           <w:sz w:val="18"/>
           <w:szCs w:val="18"/>
         </w:rPr>
-        <w:t>                    drawColor = (0, 0, 0)  </w:t>
+        <w:t>                    </w:t>
+      </w:r>
+      <w:proofErr w:type="spellStart"/>
+      <w:r>
+        <w:rPr>
+          <w:rFonts w:ascii="Consolas" w:hAnsi="Consolas" w:cs="宋体"/>
+          <w:color w:val="000000"/>
+          <w:kern w:val="0"/>
+          <w:sz w:val="18"/>
+          <w:szCs w:val="18"/>
+        </w:rPr>
+        <w:t>drawColor</w:t>
+      </w:r>
+      <w:proofErr w:type="spellEnd"/>
+      <w:r>
+        <w:rPr>
+          <w:rFonts w:ascii="Consolas" w:hAnsi="Consolas" w:cs="宋体"/>
+          <w:color w:val="000000"/>
+          <w:kern w:val="0"/>
+          <w:sz w:val="18"/>
+          <w:szCs w:val="18"/>
+        </w:rPr>
+        <w:t> = (0, 0, 0)  </w:t>
       </w:r>
     </w:p>
     <w:p>
@@ -20042,7 +25478,29 @@
           <w:sz w:val="18"/>
           <w:szCs w:val="18"/>
         </w:rPr>
-        <w:t>                cv.circle(img, (x1, y1), 15, drawColor, cv.FILLED)  </w:t>
+        <w:t>                cv.</w:t>
+      </w:r>
+      <w:proofErr w:type="gramStart"/>
+      <w:r>
+        <w:rPr>
+          <w:rFonts w:ascii="Consolas" w:hAnsi="Consolas" w:cs="宋体"/>
+          <w:color w:val="000000"/>
+          <w:kern w:val="0"/>
+          <w:sz w:val="18"/>
+          <w:szCs w:val="18"/>
+        </w:rPr>
+        <w:t>circle(</w:t>
+      </w:r>
+      <w:proofErr w:type="gramEnd"/>
+      <w:r>
+        <w:rPr>
+          <w:rFonts w:ascii="Consolas" w:hAnsi="Consolas" w:cs="宋体"/>
+          <w:color w:val="000000"/>
+          <w:kern w:val="0"/>
+          <w:sz w:val="18"/>
+          <w:szCs w:val="18"/>
+        </w:rPr>
+        <w:t>img, (x1, y1), 15, drawColor, cv.FILLED)  </w:t>
       </w:r>
     </w:p>
     <w:p>
@@ -20074,7 +25532,51 @@
           <w:sz w:val="18"/>
           <w:szCs w:val="18"/>
         </w:rPr>
-        <w:t>            xp, yp = x1, y1  </w:t>
+        <w:t>            </w:t>
+      </w:r>
+      <w:proofErr w:type="spellStart"/>
+      <w:r>
+        <w:rPr>
+          <w:rFonts w:ascii="Consolas" w:hAnsi="Consolas" w:cs="宋体"/>
+          <w:color w:val="000000"/>
+          <w:kern w:val="0"/>
+          <w:sz w:val="18"/>
+          <w:szCs w:val="18"/>
+        </w:rPr>
+        <w:t>xp</w:t>
+      </w:r>
+      <w:proofErr w:type="spellEnd"/>
+      <w:r>
+        <w:rPr>
+          <w:rFonts w:ascii="Consolas" w:hAnsi="Consolas" w:cs="宋体"/>
+          <w:color w:val="000000"/>
+          <w:kern w:val="0"/>
+          <w:sz w:val="18"/>
+          <w:szCs w:val="18"/>
+        </w:rPr>
+        <w:t>, </w:t>
+      </w:r>
+      <w:proofErr w:type="spellStart"/>
+      <w:r>
+        <w:rPr>
+          <w:rFonts w:ascii="Consolas" w:hAnsi="Consolas" w:cs="宋体"/>
+          <w:color w:val="000000"/>
+          <w:kern w:val="0"/>
+          <w:sz w:val="18"/>
+          <w:szCs w:val="18"/>
+        </w:rPr>
+        <w:t>yp</w:t>
+      </w:r>
+      <w:proofErr w:type="spellEnd"/>
+      <w:r>
+        <w:rPr>
+          <w:rFonts w:ascii="Consolas" w:hAnsi="Consolas" w:cs="宋体"/>
+          <w:color w:val="000000"/>
+          <w:kern w:val="0"/>
+          <w:sz w:val="18"/>
+          <w:szCs w:val="18"/>
+        </w:rPr>
+        <w:t> = x1, y1  </w:t>
       </w:r>
     </w:p>
     <w:p>
@@ -20160,7 +25662,29 @@
           <w:sz w:val="18"/>
           <w:szCs w:val="18"/>
         </w:rPr>
-        <w:t> fingers[1] &amp; fingers[2]==False:  </w:t>
+        <w:t> </w:t>
+      </w:r>
+      <w:proofErr w:type="gramStart"/>
+      <w:r>
+        <w:rPr>
+          <w:rFonts w:ascii="Consolas" w:hAnsi="Consolas" w:cs="宋体"/>
+          <w:color w:val="000000"/>
+          <w:kern w:val="0"/>
+          <w:sz w:val="18"/>
+          <w:szCs w:val="18"/>
+        </w:rPr>
+        <w:t>fingers[</w:t>
+      </w:r>
+      <w:proofErr w:type="gramEnd"/>
+      <w:r>
+        <w:rPr>
+          <w:rFonts w:ascii="Consolas" w:hAnsi="Consolas" w:cs="宋体"/>
+          <w:color w:val="000000"/>
+          <w:kern w:val="0"/>
+          <w:sz w:val="18"/>
+          <w:szCs w:val="18"/>
+        </w:rPr>
+        <w:t>1] &amp; fingers[2]==False:  </w:t>
       </w:r>
     </w:p>
     <w:p>
@@ -20192,7 +25716,29 @@
           <w:sz w:val="18"/>
           <w:szCs w:val="18"/>
         </w:rPr>
-        <w:t>            cv.circle(img, (x1, y1), 15, (255, 0, 255), cv.FILLED)  </w:t>
+        <w:t>            cv.</w:t>
+      </w:r>
+      <w:proofErr w:type="gramStart"/>
+      <w:r>
+        <w:rPr>
+          <w:rFonts w:ascii="Consolas" w:hAnsi="Consolas" w:cs="宋体"/>
+          <w:color w:val="000000"/>
+          <w:kern w:val="0"/>
+          <w:sz w:val="18"/>
+          <w:szCs w:val="18"/>
+        </w:rPr>
+        <w:t>circle(</w:t>
+      </w:r>
+      <w:proofErr w:type="gramEnd"/>
+      <w:r>
+        <w:rPr>
+          <w:rFonts w:ascii="Consolas" w:hAnsi="Consolas" w:cs="宋体"/>
+          <w:color w:val="000000"/>
+          <w:kern w:val="0"/>
+          <w:sz w:val="18"/>
+          <w:szCs w:val="18"/>
+        </w:rPr>
+        <w:t>img, (x1, y1), 15, (255, 0, 255), cv.FILLED)  </w:t>
       </w:r>
     </w:p>
     <w:p>
@@ -20226,6 +25772,7 @@
         </w:rPr>
         <w:t>            </w:t>
       </w:r>
+      <w:proofErr w:type="gramStart"/>
       <w:r>
         <w:rPr>
           <w:rFonts w:ascii="Consolas" w:hAnsi="Consolas" w:cs="宋体"/>
@@ -20248,6 +25795,7 @@
         </w:rPr>
         <w:t>(</w:t>
       </w:r>
+      <w:proofErr w:type="gramEnd"/>
       <w:r>
         <w:rPr>
           <w:rFonts w:ascii="Consolas" w:hAnsi="Consolas" w:cs="宋体"/>
@@ -20320,7 +25868,29 @@
           <w:sz w:val="18"/>
           <w:szCs w:val="18"/>
         </w:rPr>
-        <w:t> xp == 0 </w:t>
+        <w:t> </w:t>
+      </w:r>
+      <w:proofErr w:type="spellStart"/>
+      <w:r>
+        <w:rPr>
+          <w:rFonts w:ascii="Consolas" w:hAnsi="Consolas" w:cs="宋体"/>
+          <w:color w:val="000000"/>
+          <w:kern w:val="0"/>
+          <w:sz w:val="18"/>
+          <w:szCs w:val="18"/>
+        </w:rPr>
+        <w:t>xp</w:t>
+      </w:r>
+      <w:proofErr w:type="spellEnd"/>
+      <w:r>
+        <w:rPr>
+          <w:rFonts w:ascii="Consolas" w:hAnsi="Consolas" w:cs="宋体"/>
+          <w:color w:val="000000"/>
+          <w:kern w:val="0"/>
+          <w:sz w:val="18"/>
+          <w:szCs w:val="18"/>
+        </w:rPr>
+        <w:t> == 0 </w:t>
       </w:r>
       <w:r>
         <w:rPr>
@@ -20342,7 +25912,29 @@
           <w:sz w:val="18"/>
           <w:szCs w:val="18"/>
         </w:rPr>
-        <w:t> yp == 0:  </w:t>
+        <w:t> </w:t>
+      </w:r>
+      <w:proofErr w:type="spellStart"/>
+      <w:r>
+        <w:rPr>
+          <w:rFonts w:ascii="Consolas" w:hAnsi="Consolas" w:cs="宋体"/>
+          <w:color w:val="000000"/>
+          <w:kern w:val="0"/>
+          <w:sz w:val="18"/>
+          <w:szCs w:val="18"/>
+        </w:rPr>
+        <w:t>yp</w:t>
+      </w:r>
+      <w:proofErr w:type="spellEnd"/>
+      <w:r>
+        <w:rPr>
+          <w:rFonts w:ascii="Consolas" w:hAnsi="Consolas" w:cs="宋体"/>
+          <w:color w:val="000000"/>
+          <w:kern w:val="0"/>
+          <w:sz w:val="18"/>
+          <w:szCs w:val="18"/>
+        </w:rPr>
+        <w:t> == 0:  </w:t>
       </w:r>
     </w:p>
     <w:p>
@@ -20374,7 +25966,51 @@
           <w:sz w:val="18"/>
           <w:szCs w:val="18"/>
         </w:rPr>
-        <w:t>                xp, yp = x1, y1  </w:t>
+        <w:t>                </w:t>
+      </w:r>
+      <w:proofErr w:type="spellStart"/>
+      <w:r>
+        <w:rPr>
+          <w:rFonts w:ascii="Consolas" w:hAnsi="Consolas" w:cs="宋体"/>
+          <w:color w:val="000000"/>
+          <w:kern w:val="0"/>
+          <w:sz w:val="18"/>
+          <w:szCs w:val="18"/>
+        </w:rPr>
+        <w:t>xp</w:t>
+      </w:r>
+      <w:proofErr w:type="spellEnd"/>
+      <w:r>
+        <w:rPr>
+          <w:rFonts w:ascii="Consolas" w:hAnsi="Consolas" w:cs="宋体"/>
+          <w:color w:val="000000"/>
+          <w:kern w:val="0"/>
+          <w:sz w:val="18"/>
+          <w:szCs w:val="18"/>
+        </w:rPr>
+        <w:t>, </w:t>
+      </w:r>
+      <w:proofErr w:type="spellStart"/>
+      <w:r>
+        <w:rPr>
+          <w:rFonts w:ascii="Consolas" w:hAnsi="Consolas" w:cs="宋体"/>
+          <w:color w:val="000000"/>
+          <w:kern w:val="0"/>
+          <w:sz w:val="18"/>
+          <w:szCs w:val="18"/>
+        </w:rPr>
+        <w:t>yp</w:t>
+      </w:r>
+      <w:proofErr w:type="spellEnd"/>
+      <w:r>
+        <w:rPr>
+          <w:rFonts w:ascii="Consolas" w:hAnsi="Consolas" w:cs="宋体"/>
+          <w:color w:val="000000"/>
+          <w:kern w:val="0"/>
+          <w:sz w:val="18"/>
+          <w:szCs w:val="18"/>
+        </w:rPr>
+        <w:t> = x1, y1  </w:t>
       </w:r>
     </w:p>
     <w:p>
@@ -20523,7 +26159,29 @@
           <w:sz w:val="18"/>
           <w:szCs w:val="18"/>
         </w:rPr>
-        <w:t> drawColor == (0, 0, 0):  </w:t>
+        <w:t> </w:t>
+      </w:r>
+      <w:proofErr w:type="spellStart"/>
+      <w:r>
+        <w:rPr>
+          <w:rFonts w:ascii="Consolas" w:hAnsi="Consolas" w:cs="宋体"/>
+          <w:color w:val="000000"/>
+          <w:kern w:val="0"/>
+          <w:sz w:val="18"/>
+          <w:szCs w:val="18"/>
+        </w:rPr>
+        <w:t>drawColor</w:t>
+      </w:r>
+      <w:proofErr w:type="spellEnd"/>
+      <w:r>
+        <w:rPr>
+          <w:rFonts w:ascii="Consolas" w:hAnsi="Consolas" w:cs="宋体"/>
+          <w:color w:val="000000"/>
+          <w:kern w:val="0"/>
+          <w:sz w:val="18"/>
+          <w:szCs w:val="18"/>
+        </w:rPr>
+        <w:t> == (0, 0, 0):  </w:t>
       </w:r>
     </w:p>
     <w:p>
@@ -20555,7 +26213,29 @@
           <w:sz w:val="18"/>
           <w:szCs w:val="18"/>
         </w:rPr>
-        <w:t>                cv.line(img, (xp, yp), (x1, y1), drawColor, eraserTickness)  </w:t>
+        <w:t>                cv.</w:t>
+      </w:r>
+      <w:proofErr w:type="gramStart"/>
+      <w:r>
+        <w:rPr>
+          <w:rFonts w:ascii="Consolas" w:hAnsi="Consolas" w:cs="宋体"/>
+          <w:color w:val="000000"/>
+          <w:kern w:val="0"/>
+          <w:sz w:val="18"/>
+          <w:szCs w:val="18"/>
+        </w:rPr>
+        <w:t>line(</w:t>
+      </w:r>
+      <w:proofErr w:type="gramEnd"/>
+      <w:r>
+        <w:rPr>
+          <w:rFonts w:ascii="Consolas" w:hAnsi="Consolas" w:cs="宋体"/>
+          <w:color w:val="000000"/>
+          <w:kern w:val="0"/>
+          <w:sz w:val="18"/>
+          <w:szCs w:val="18"/>
+        </w:rPr>
+        <w:t>img, (xp, yp), (x1, y1), drawColor, eraserTickness)  </w:t>
       </w:r>
     </w:p>
     <w:p>
@@ -20587,7 +26267,29 @@
           <w:sz w:val="18"/>
           <w:szCs w:val="18"/>
         </w:rPr>
-        <w:t>                cv.line(imgCanvas, (xp, yp), (x1, y1), drawColor, eraserTickness)  </w:t>
+        <w:t>                cv.</w:t>
+      </w:r>
+      <w:proofErr w:type="gramStart"/>
+      <w:r>
+        <w:rPr>
+          <w:rFonts w:ascii="Consolas" w:hAnsi="Consolas" w:cs="宋体"/>
+          <w:color w:val="000000"/>
+          <w:kern w:val="0"/>
+          <w:sz w:val="18"/>
+          <w:szCs w:val="18"/>
+        </w:rPr>
+        <w:t>line(</w:t>
+      </w:r>
+      <w:proofErr w:type="gramEnd"/>
+      <w:r>
+        <w:rPr>
+          <w:rFonts w:ascii="Consolas" w:hAnsi="Consolas" w:cs="宋体"/>
+          <w:color w:val="000000"/>
+          <w:kern w:val="0"/>
+          <w:sz w:val="18"/>
+          <w:szCs w:val="18"/>
+        </w:rPr>
+        <w:t>imgCanvas, (xp, yp), (x1, y1), drawColor, eraserTickness)  </w:t>
       </w:r>
     </w:p>
     <w:p>
@@ -20683,8 +26385,20 @@
           <w:sz w:val="18"/>
           <w:szCs w:val="18"/>
         </w:rPr>
-        <w:t># draw</w:t>
-      </w:r>
+        <w:t># </w:t>
+      </w:r>
+      <w:proofErr w:type="gramStart"/>
+      <w:r>
+        <w:rPr>
+          <w:rFonts w:ascii="Consolas" w:hAnsi="Consolas" w:cs="宋体"/>
+          <w:color w:val="008200"/>
+          <w:kern w:val="0"/>
+          <w:sz w:val="18"/>
+          <w:szCs w:val="18"/>
+        </w:rPr>
+        <w:t>draw</w:t>
+      </w:r>
+      <w:proofErr w:type="gramEnd"/>
       <w:r>
         <w:rPr>
           <w:rFonts w:ascii="Consolas" w:hAnsi="Consolas" w:cs="宋体"/>
@@ -20725,7 +26439,29 @@
           <w:sz w:val="18"/>
           <w:szCs w:val="18"/>
         </w:rPr>
-        <w:t>                cv.line(img, (xp, yp), (x1, y1), drawColor, brushTickness)  </w:t>
+        <w:t>                cv.</w:t>
+      </w:r>
+      <w:proofErr w:type="gramStart"/>
+      <w:r>
+        <w:rPr>
+          <w:rFonts w:ascii="Consolas" w:hAnsi="Consolas" w:cs="宋体"/>
+          <w:color w:val="000000"/>
+          <w:kern w:val="0"/>
+          <w:sz w:val="18"/>
+          <w:szCs w:val="18"/>
+        </w:rPr>
+        <w:t>line(</w:t>
+      </w:r>
+      <w:proofErr w:type="gramEnd"/>
+      <w:r>
+        <w:rPr>
+          <w:rFonts w:ascii="Consolas" w:hAnsi="Consolas" w:cs="宋体"/>
+          <w:color w:val="000000"/>
+          <w:kern w:val="0"/>
+          <w:sz w:val="18"/>
+          <w:szCs w:val="18"/>
+        </w:rPr>
+        <w:t>img, (xp, yp), (x1, y1), drawColor, brushTickness)  </w:t>
       </w:r>
     </w:p>
     <w:p>
@@ -20757,7 +26493,29 @@
           <w:sz w:val="18"/>
           <w:szCs w:val="18"/>
         </w:rPr>
-        <w:t>                cv.line(imgCanvas, (xp, yp), (x1, y1), drawColor, brushTickness)  </w:t>
+        <w:t>                cv.</w:t>
+      </w:r>
+      <w:proofErr w:type="gramStart"/>
+      <w:r>
+        <w:rPr>
+          <w:rFonts w:ascii="Consolas" w:hAnsi="Consolas" w:cs="宋体"/>
+          <w:color w:val="000000"/>
+          <w:kern w:val="0"/>
+          <w:sz w:val="18"/>
+          <w:szCs w:val="18"/>
+        </w:rPr>
+        <w:t>line(</w:t>
+      </w:r>
+      <w:proofErr w:type="gramEnd"/>
+      <w:r>
+        <w:rPr>
+          <w:rFonts w:ascii="Consolas" w:hAnsi="Consolas" w:cs="宋体"/>
+          <w:color w:val="000000"/>
+          <w:kern w:val="0"/>
+          <w:sz w:val="18"/>
+          <w:szCs w:val="18"/>
+        </w:rPr>
+        <w:t>imgCanvas, (xp, yp), (x1, y1), drawColor, brushTickness)  </w:t>
       </w:r>
     </w:p>
     <w:p>
@@ -20821,7 +26579,51 @@
           <w:sz w:val="18"/>
           <w:szCs w:val="18"/>
         </w:rPr>
-        <w:t>            xp, yp = x1, y1  </w:t>
+        <w:t>            </w:t>
+      </w:r>
+      <w:proofErr w:type="spellStart"/>
+      <w:r>
+        <w:rPr>
+          <w:rFonts w:ascii="Consolas" w:hAnsi="Consolas" w:cs="宋体"/>
+          <w:color w:val="000000"/>
+          <w:kern w:val="0"/>
+          <w:sz w:val="18"/>
+          <w:szCs w:val="18"/>
+        </w:rPr>
+        <w:t>xp</w:t>
+      </w:r>
+      <w:proofErr w:type="spellEnd"/>
+      <w:r>
+        <w:rPr>
+          <w:rFonts w:ascii="Consolas" w:hAnsi="Consolas" w:cs="宋体"/>
+          <w:color w:val="000000"/>
+          <w:kern w:val="0"/>
+          <w:sz w:val="18"/>
+          <w:szCs w:val="18"/>
+        </w:rPr>
+        <w:t>, </w:t>
+      </w:r>
+      <w:proofErr w:type="spellStart"/>
+      <w:r>
+        <w:rPr>
+          <w:rFonts w:ascii="Consolas" w:hAnsi="Consolas" w:cs="宋体"/>
+          <w:color w:val="000000"/>
+          <w:kern w:val="0"/>
+          <w:sz w:val="18"/>
+          <w:szCs w:val="18"/>
+        </w:rPr>
+        <w:t>yp</w:t>
+      </w:r>
+      <w:proofErr w:type="spellEnd"/>
+      <w:r>
+        <w:rPr>
+          <w:rFonts w:ascii="Consolas" w:hAnsi="Consolas" w:cs="宋体"/>
+          <w:color w:val="000000"/>
+          <w:kern w:val="0"/>
+          <w:sz w:val="18"/>
+          <w:szCs w:val="18"/>
+        </w:rPr>
+        <w:t> = x1, y1  </w:t>
       </w:r>
     </w:p>
     <w:p>
@@ -20947,7 +26749,75 @@
           <w:sz w:val="18"/>
           <w:szCs w:val="18"/>
         </w:rPr>
-        <w:t>    imgGray = cv.cvtColor(imgCanvas, cv.COLOR_BGR2GRAY)  </w:t>
+        <w:t>    </w:t>
+      </w:r>
+      <w:proofErr w:type="spellStart"/>
+      <w:r>
+        <w:rPr>
+          <w:rFonts w:ascii="Consolas" w:hAnsi="Consolas" w:cs="宋体"/>
+          <w:color w:val="000000"/>
+          <w:kern w:val="0"/>
+          <w:sz w:val="18"/>
+          <w:szCs w:val="18"/>
+        </w:rPr>
+        <w:t>imgGray</w:t>
+      </w:r>
+      <w:proofErr w:type="spellEnd"/>
+      <w:r>
+        <w:rPr>
+          <w:rFonts w:ascii="Consolas" w:hAnsi="Consolas" w:cs="宋体"/>
+          <w:color w:val="000000"/>
+          <w:kern w:val="0"/>
+          <w:sz w:val="18"/>
+          <w:szCs w:val="18"/>
+        </w:rPr>
+        <w:t> = </w:t>
+      </w:r>
+      <w:proofErr w:type="spellStart"/>
+      <w:proofErr w:type="gramStart"/>
+      <w:r>
+        <w:rPr>
+          <w:rFonts w:ascii="Consolas" w:hAnsi="Consolas" w:cs="宋体"/>
+          <w:color w:val="000000"/>
+          <w:kern w:val="0"/>
+          <w:sz w:val="18"/>
+          <w:szCs w:val="18"/>
+        </w:rPr>
+        <w:t>cv.cvtColor</w:t>
+      </w:r>
+      <w:proofErr w:type="spellEnd"/>
+      <w:proofErr w:type="gramEnd"/>
+      <w:r>
+        <w:rPr>
+          <w:rFonts w:ascii="Consolas" w:hAnsi="Consolas" w:cs="宋体"/>
+          <w:color w:val="000000"/>
+          <w:kern w:val="0"/>
+          <w:sz w:val="18"/>
+          <w:szCs w:val="18"/>
+        </w:rPr>
+        <w:t>(</w:t>
+      </w:r>
+      <w:proofErr w:type="spellStart"/>
+      <w:r>
+        <w:rPr>
+          <w:rFonts w:ascii="Consolas" w:hAnsi="Consolas" w:cs="宋体"/>
+          <w:color w:val="000000"/>
+          <w:kern w:val="0"/>
+          <w:sz w:val="18"/>
+          <w:szCs w:val="18"/>
+        </w:rPr>
+        <w:t>imgCanvas</w:t>
+      </w:r>
+      <w:proofErr w:type="spellEnd"/>
+      <w:r>
+        <w:rPr>
+          <w:rFonts w:ascii="Consolas" w:hAnsi="Consolas" w:cs="宋体"/>
+          <w:color w:val="000000"/>
+          <w:kern w:val="0"/>
+          <w:sz w:val="18"/>
+          <w:szCs w:val="18"/>
+        </w:rPr>
+        <w:t>, cv.COLOR_BGR2GRAY)  </w:t>
       </w:r>
     </w:p>
     <w:p>
@@ -20979,7 +26849,29 @@
           <w:sz w:val="18"/>
           <w:szCs w:val="18"/>
         </w:rPr>
-        <w:t>    _, imgInv = cv.threshold(imgGray, 50, 255, cv.THRESH_BINARY_INV)  </w:t>
+        <w:t>    _, imgInv = </w:t>
+      </w:r>
+      <w:proofErr w:type="gramStart"/>
+      <w:r>
+        <w:rPr>
+          <w:rFonts w:ascii="Consolas" w:hAnsi="Consolas" w:cs="宋体"/>
+          <w:color w:val="000000"/>
+          <w:kern w:val="0"/>
+          <w:sz w:val="18"/>
+          <w:szCs w:val="18"/>
+        </w:rPr>
+        <w:t>cv.threshold</w:t>
+      </w:r>
+      <w:proofErr w:type="gramEnd"/>
+      <w:r>
+        <w:rPr>
+          <w:rFonts w:ascii="Consolas" w:hAnsi="Consolas" w:cs="宋体"/>
+          <w:color w:val="000000"/>
+          <w:kern w:val="0"/>
+          <w:sz w:val="18"/>
+          <w:szCs w:val="18"/>
+        </w:rPr>
+        <w:t>(imgGray, 50, 255, cv.THRESH_BINARY_INV)  </w:t>
       </w:r>
     </w:p>
     <w:p>
@@ -21011,7 +26903,75 @@
           <w:sz w:val="18"/>
           <w:szCs w:val="18"/>
         </w:rPr>
-        <w:t>    imgInv = cv.cvtColor(imgInv, cv.COLOR_GRAY2BGR)  </w:t>
+        <w:t>    </w:t>
+      </w:r>
+      <w:proofErr w:type="spellStart"/>
+      <w:r>
+        <w:rPr>
+          <w:rFonts w:ascii="Consolas" w:hAnsi="Consolas" w:cs="宋体"/>
+          <w:color w:val="000000"/>
+          <w:kern w:val="0"/>
+          <w:sz w:val="18"/>
+          <w:szCs w:val="18"/>
+        </w:rPr>
+        <w:t>imgInv</w:t>
+      </w:r>
+      <w:proofErr w:type="spellEnd"/>
+      <w:r>
+        <w:rPr>
+          <w:rFonts w:ascii="Consolas" w:hAnsi="Consolas" w:cs="宋体"/>
+          <w:color w:val="000000"/>
+          <w:kern w:val="0"/>
+          <w:sz w:val="18"/>
+          <w:szCs w:val="18"/>
+        </w:rPr>
+        <w:t> = </w:t>
+      </w:r>
+      <w:proofErr w:type="spellStart"/>
+      <w:proofErr w:type="gramStart"/>
+      <w:r>
+        <w:rPr>
+          <w:rFonts w:ascii="Consolas" w:hAnsi="Consolas" w:cs="宋体"/>
+          <w:color w:val="000000"/>
+          <w:kern w:val="0"/>
+          <w:sz w:val="18"/>
+          <w:szCs w:val="18"/>
+        </w:rPr>
+        <w:t>cv.cvtColor</w:t>
+      </w:r>
+      <w:proofErr w:type="spellEnd"/>
+      <w:proofErr w:type="gramEnd"/>
+      <w:r>
+        <w:rPr>
+          <w:rFonts w:ascii="Consolas" w:hAnsi="Consolas" w:cs="宋体"/>
+          <w:color w:val="000000"/>
+          <w:kern w:val="0"/>
+          <w:sz w:val="18"/>
+          <w:szCs w:val="18"/>
+        </w:rPr>
+        <w:t>(</w:t>
+      </w:r>
+      <w:proofErr w:type="spellStart"/>
+      <w:r>
+        <w:rPr>
+          <w:rFonts w:ascii="Consolas" w:hAnsi="Consolas" w:cs="宋体"/>
+          <w:color w:val="000000"/>
+          <w:kern w:val="0"/>
+          <w:sz w:val="18"/>
+          <w:szCs w:val="18"/>
+        </w:rPr>
+        <w:t>imgInv</w:t>
+      </w:r>
+      <w:proofErr w:type="spellEnd"/>
+      <w:r>
+        <w:rPr>
+          <w:rFonts w:ascii="Consolas" w:hAnsi="Consolas" w:cs="宋体"/>
+          <w:color w:val="000000"/>
+          <w:kern w:val="0"/>
+          <w:sz w:val="18"/>
+          <w:szCs w:val="18"/>
+        </w:rPr>
+        <w:t>, cv.COLOR_GRAY2BGR)  </w:t>
       </w:r>
     </w:p>
     <w:p>
@@ -21043,7 +27003,107 @@
           <w:sz w:val="18"/>
           <w:szCs w:val="18"/>
         </w:rPr>
-        <w:t>    img = cv.bitwise_and(img, imgInv)  </w:t>
+        <w:t>    </w:t>
+      </w:r>
+      <w:proofErr w:type="spellStart"/>
+      <w:r>
+        <w:rPr>
+          <w:rFonts w:ascii="Consolas" w:hAnsi="Consolas" w:cs="宋体"/>
+          <w:color w:val="000000"/>
+          <w:kern w:val="0"/>
+          <w:sz w:val="18"/>
+          <w:szCs w:val="18"/>
+        </w:rPr>
+        <w:t>img</w:t>
+      </w:r>
+      <w:proofErr w:type="spellEnd"/>
+      <w:r>
+        <w:rPr>
+          <w:rFonts w:ascii="Consolas" w:hAnsi="Consolas" w:cs="宋体"/>
+          <w:color w:val="000000"/>
+          <w:kern w:val="0"/>
+          <w:sz w:val="18"/>
+          <w:szCs w:val="18"/>
+        </w:rPr>
+        <w:t> = </w:t>
+      </w:r>
+      <w:proofErr w:type="spellStart"/>
+      <w:proofErr w:type="gramStart"/>
+      <w:r>
+        <w:rPr>
+          <w:rFonts w:ascii="Consolas" w:hAnsi="Consolas" w:cs="宋体"/>
+          <w:color w:val="000000"/>
+          <w:kern w:val="0"/>
+          <w:sz w:val="18"/>
+          <w:szCs w:val="18"/>
+        </w:rPr>
+        <w:t>cv.bitwise</w:t>
+      </w:r>
+      <w:proofErr w:type="gramEnd"/>
+      <w:r>
+        <w:rPr>
+          <w:rFonts w:ascii="Consolas" w:hAnsi="Consolas" w:cs="宋体"/>
+          <w:color w:val="000000"/>
+          <w:kern w:val="0"/>
+          <w:sz w:val="18"/>
+          <w:szCs w:val="18"/>
+        </w:rPr>
+        <w:t>_and</w:t>
+      </w:r>
+      <w:proofErr w:type="spellEnd"/>
+      <w:r>
+        <w:rPr>
+          <w:rFonts w:ascii="Consolas" w:hAnsi="Consolas" w:cs="宋体"/>
+          <w:color w:val="000000"/>
+          <w:kern w:val="0"/>
+          <w:sz w:val="18"/>
+          <w:szCs w:val="18"/>
+        </w:rPr>
+        <w:t>(</w:t>
+      </w:r>
+      <w:proofErr w:type="spellStart"/>
+      <w:r>
+        <w:rPr>
+          <w:rFonts w:ascii="Consolas" w:hAnsi="Consolas" w:cs="宋体"/>
+          <w:color w:val="000000"/>
+          <w:kern w:val="0"/>
+          <w:sz w:val="18"/>
+          <w:szCs w:val="18"/>
+        </w:rPr>
+        <w:t>img</w:t>
+      </w:r>
+      <w:proofErr w:type="spellEnd"/>
+      <w:r>
+        <w:rPr>
+          <w:rFonts w:ascii="Consolas" w:hAnsi="Consolas" w:cs="宋体"/>
+          <w:color w:val="000000"/>
+          <w:kern w:val="0"/>
+          <w:sz w:val="18"/>
+          <w:szCs w:val="18"/>
+        </w:rPr>
+        <w:t>, </w:t>
+      </w:r>
+      <w:proofErr w:type="spellStart"/>
+      <w:r>
+        <w:rPr>
+          <w:rFonts w:ascii="Consolas" w:hAnsi="Consolas" w:cs="宋体"/>
+          <w:color w:val="000000"/>
+          <w:kern w:val="0"/>
+          <w:sz w:val="18"/>
+          <w:szCs w:val="18"/>
+        </w:rPr>
+        <w:t>imgInv</w:t>
+      </w:r>
+      <w:proofErr w:type="spellEnd"/>
+      <w:r>
+        <w:rPr>
+          <w:rFonts w:ascii="Consolas" w:hAnsi="Consolas" w:cs="宋体"/>
+          <w:color w:val="000000"/>
+          <w:kern w:val="0"/>
+          <w:sz w:val="18"/>
+          <w:szCs w:val="18"/>
+        </w:rPr>
+        <w:t>)  </w:t>
       </w:r>
     </w:p>
     <w:p>
@@ -21075,7 +27135,107 @@
           <w:sz w:val="18"/>
           <w:szCs w:val="18"/>
         </w:rPr>
-        <w:t>    img = cv.bitwise_or(img, imgCanvas)  </w:t>
+        <w:t>    </w:t>
+      </w:r>
+      <w:proofErr w:type="spellStart"/>
+      <w:r>
+        <w:rPr>
+          <w:rFonts w:ascii="Consolas" w:hAnsi="Consolas" w:cs="宋体"/>
+          <w:color w:val="000000"/>
+          <w:kern w:val="0"/>
+          <w:sz w:val="18"/>
+          <w:szCs w:val="18"/>
+        </w:rPr>
+        <w:t>img</w:t>
+      </w:r>
+      <w:proofErr w:type="spellEnd"/>
+      <w:r>
+        <w:rPr>
+          <w:rFonts w:ascii="Consolas" w:hAnsi="Consolas" w:cs="宋体"/>
+          <w:color w:val="000000"/>
+          <w:kern w:val="0"/>
+          <w:sz w:val="18"/>
+          <w:szCs w:val="18"/>
+        </w:rPr>
+        <w:t> = </w:t>
+      </w:r>
+      <w:proofErr w:type="spellStart"/>
+      <w:proofErr w:type="gramStart"/>
+      <w:r>
+        <w:rPr>
+          <w:rFonts w:ascii="Consolas" w:hAnsi="Consolas" w:cs="宋体"/>
+          <w:color w:val="000000"/>
+          <w:kern w:val="0"/>
+          <w:sz w:val="18"/>
+          <w:szCs w:val="18"/>
+        </w:rPr>
+        <w:t>cv.bitwise</w:t>
+      </w:r>
+      <w:proofErr w:type="gramEnd"/>
+      <w:r>
+        <w:rPr>
+          <w:rFonts w:ascii="Consolas" w:hAnsi="Consolas" w:cs="宋体"/>
+          <w:color w:val="000000"/>
+          <w:kern w:val="0"/>
+          <w:sz w:val="18"/>
+          <w:szCs w:val="18"/>
+        </w:rPr>
+        <w:t>_or</w:t>
+      </w:r>
+      <w:proofErr w:type="spellEnd"/>
+      <w:r>
+        <w:rPr>
+          <w:rFonts w:ascii="Consolas" w:hAnsi="Consolas" w:cs="宋体"/>
+          <w:color w:val="000000"/>
+          <w:kern w:val="0"/>
+          <w:sz w:val="18"/>
+          <w:szCs w:val="18"/>
+        </w:rPr>
+        <w:t>(</w:t>
+      </w:r>
+      <w:proofErr w:type="spellStart"/>
+      <w:r>
+        <w:rPr>
+          <w:rFonts w:ascii="Consolas" w:hAnsi="Consolas" w:cs="宋体"/>
+          <w:color w:val="000000"/>
+          <w:kern w:val="0"/>
+          <w:sz w:val="18"/>
+          <w:szCs w:val="18"/>
+        </w:rPr>
+        <w:t>img</w:t>
+      </w:r>
+      <w:proofErr w:type="spellEnd"/>
+      <w:r>
+        <w:rPr>
+          <w:rFonts w:ascii="Consolas" w:hAnsi="Consolas" w:cs="宋体"/>
+          <w:color w:val="000000"/>
+          <w:kern w:val="0"/>
+          <w:sz w:val="18"/>
+          <w:szCs w:val="18"/>
+        </w:rPr>
+        <w:t>, </w:t>
+      </w:r>
+      <w:proofErr w:type="spellStart"/>
+      <w:r>
+        <w:rPr>
+          <w:rFonts w:ascii="Consolas" w:hAnsi="Consolas" w:cs="宋体"/>
+          <w:color w:val="000000"/>
+          <w:kern w:val="0"/>
+          <w:sz w:val="18"/>
+          <w:szCs w:val="18"/>
+        </w:rPr>
+        <w:t>imgCanvas</w:t>
+      </w:r>
+      <w:proofErr w:type="spellEnd"/>
+      <w:r>
+        <w:rPr>
+          <w:rFonts w:ascii="Consolas" w:hAnsi="Consolas" w:cs="宋体"/>
+          <w:color w:val="000000"/>
+          <w:kern w:val="0"/>
+          <w:sz w:val="18"/>
+          <w:szCs w:val="18"/>
+        </w:rPr>
+        <w:t>)  </w:t>
       </w:r>
     </w:p>
     <w:p>
@@ -21139,7 +27299,41 @@
           <w:sz w:val="18"/>
           <w:szCs w:val="18"/>
         </w:rPr>
-        <w:t>    h, w, c = overlayList[0].shape  </w:t>
+        <w:t>    h, w, c = </w:t>
+      </w:r>
+      <w:proofErr w:type="spellStart"/>
+      <w:proofErr w:type="gramStart"/>
+      <w:r>
+        <w:rPr>
+          <w:rFonts w:ascii="Consolas" w:hAnsi="Consolas" w:cs="宋体"/>
+          <w:color w:val="000000"/>
+          <w:kern w:val="0"/>
+          <w:sz w:val="18"/>
+          <w:szCs w:val="18"/>
+        </w:rPr>
+        <w:t>overlayList</w:t>
+      </w:r>
+      <w:proofErr w:type="spellEnd"/>
+      <w:r>
+        <w:rPr>
+          <w:rFonts w:ascii="Consolas" w:hAnsi="Consolas" w:cs="宋体"/>
+          <w:color w:val="000000"/>
+          <w:kern w:val="0"/>
+          <w:sz w:val="18"/>
+          <w:szCs w:val="18"/>
+        </w:rPr>
+        <w:t>[</w:t>
+      </w:r>
+      <w:proofErr w:type="gramEnd"/>
+      <w:r>
+        <w:rPr>
+          <w:rFonts w:ascii="Consolas" w:hAnsi="Consolas" w:cs="宋体"/>
+          <w:color w:val="000000"/>
+          <w:kern w:val="0"/>
+          <w:sz w:val="18"/>
+          <w:szCs w:val="18"/>
+        </w:rPr>
+        <w:t>0].shape  </w:t>
       </w:r>
     </w:p>
     <w:p>
@@ -21171,7 +27365,41 @@
           <w:sz w:val="18"/>
           <w:szCs w:val="18"/>
         </w:rPr>
-        <w:t>    img[0:135, 0:1280] = header  </w:t>
+        <w:t>    </w:t>
+      </w:r>
+      <w:proofErr w:type="spellStart"/>
+      <w:proofErr w:type="gramStart"/>
+      <w:r>
+        <w:rPr>
+          <w:rFonts w:ascii="Consolas" w:hAnsi="Consolas" w:cs="宋体"/>
+          <w:color w:val="000000"/>
+          <w:kern w:val="0"/>
+          <w:sz w:val="18"/>
+          <w:szCs w:val="18"/>
+        </w:rPr>
+        <w:t>img</w:t>
+      </w:r>
+      <w:proofErr w:type="spellEnd"/>
+      <w:r>
+        <w:rPr>
+          <w:rFonts w:ascii="Consolas" w:hAnsi="Consolas" w:cs="宋体"/>
+          <w:color w:val="000000"/>
+          <w:kern w:val="0"/>
+          <w:sz w:val="18"/>
+          <w:szCs w:val="18"/>
+        </w:rPr>
+        <w:t>[</w:t>
+      </w:r>
+      <w:proofErr w:type="gramEnd"/>
+      <w:r>
+        <w:rPr>
+          <w:rFonts w:ascii="Consolas" w:hAnsi="Consolas" w:cs="宋体"/>
+          <w:color w:val="000000"/>
+          <w:kern w:val="0"/>
+          <w:sz w:val="18"/>
+          <w:szCs w:val="18"/>
+        </w:rPr>
+        <w:t>0:135, 0:1280] = header  </w:t>
       </w:r>
     </w:p>
     <w:p>
@@ -21225,8 +27453,42 @@
           <w:sz w:val="18"/>
           <w:szCs w:val="18"/>
         </w:rPr>
-        <w:t>    cv.imshow(</w:t>
-      </w:r>
+        <w:t>    </w:t>
+      </w:r>
+      <w:proofErr w:type="spellStart"/>
+      <w:r>
+        <w:rPr>
+          <w:rFonts w:ascii="Consolas" w:hAnsi="Consolas" w:cs="宋体"/>
+          <w:color w:val="000000"/>
+          <w:kern w:val="0"/>
+          <w:sz w:val="18"/>
+          <w:szCs w:val="18"/>
+        </w:rPr>
+        <w:t>cv.</w:t>
+      </w:r>
+      <w:proofErr w:type="gramStart"/>
+      <w:r>
+        <w:rPr>
+          <w:rFonts w:ascii="Consolas" w:hAnsi="Consolas" w:cs="宋体"/>
+          <w:color w:val="000000"/>
+          <w:kern w:val="0"/>
+          <w:sz w:val="18"/>
+          <w:szCs w:val="18"/>
+        </w:rPr>
+        <w:t>imshow</w:t>
+      </w:r>
+      <w:proofErr w:type="spellEnd"/>
+      <w:r>
+        <w:rPr>
+          <w:rFonts w:ascii="Consolas" w:hAnsi="Consolas" w:cs="宋体"/>
+          <w:color w:val="000000"/>
+          <w:kern w:val="0"/>
+          <w:sz w:val="18"/>
+          <w:szCs w:val="18"/>
+        </w:rPr>
+        <w:t>(</w:t>
+      </w:r>
+      <w:proofErr w:type="gramEnd"/>
       <w:r>
         <w:rPr>
           <w:rFonts w:ascii="Consolas" w:hAnsi="Consolas" w:cs="宋体"/>
@@ -21245,7 +27507,29 @@
           <w:sz w:val="18"/>
           <w:szCs w:val="18"/>
         </w:rPr>
-        <w:t>, img)  </w:t>
+        <w:t>, </w:t>
+      </w:r>
+      <w:proofErr w:type="spellStart"/>
+      <w:r>
+        <w:rPr>
+          <w:rFonts w:ascii="Consolas" w:hAnsi="Consolas" w:cs="宋体"/>
+          <w:color w:val="000000"/>
+          <w:kern w:val="0"/>
+          <w:sz w:val="18"/>
+          <w:szCs w:val="18"/>
+        </w:rPr>
+        <w:t>img</w:t>
+      </w:r>
+      <w:proofErr w:type="spellEnd"/>
+      <w:r>
+        <w:rPr>
+          <w:rFonts w:ascii="Consolas" w:hAnsi="Consolas" w:cs="宋体"/>
+          <w:color w:val="000000"/>
+          <w:kern w:val="0"/>
+          <w:sz w:val="18"/>
+          <w:szCs w:val="18"/>
+        </w:rPr>
+        <w:t>)  </w:t>
       </w:r>
     </w:p>
     <w:p>
@@ -21299,7 +27583,53 @@
           <w:sz w:val="18"/>
           <w:szCs w:val="18"/>
         </w:rPr>
-        <w:t> cv.waitKey(10) &amp; 0xFF==ord(</w:t>
+        <w:t> </w:t>
+      </w:r>
+      <w:proofErr w:type="spellStart"/>
+      <w:proofErr w:type="gramStart"/>
+      <w:r>
+        <w:rPr>
+          <w:rFonts w:ascii="Consolas" w:hAnsi="Consolas" w:cs="宋体"/>
+          <w:color w:val="000000"/>
+          <w:kern w:val="0"/>
+          <w:sz w:val="18"/>
+          <w:szCs w:val="18"/>
+        </w:rPr>
+        <w:t>cv.waitKey</w:t>
+      </w:r>
+      <w:proofErr w:type="spellEnd"/>
+      <w:proofErr w:type="gramEnd"/>
+      <w:r>
+        <w:rPr>
+          <w:rFonts w:ascii="Consolas" w:hAnsi="Consolas" w:cs="宋体"/>
+          <w:color w:val="000000"/>
+          <w:kern w:val="0"/>
+          <w:sz w:val="18"/>
+          <w:szCs w:val="18"/>
+        </w:rPr>
+        <w:t>(10) &amp; 0xFF==</w:t>
+      </w:r>
+      <w:proofErr w:type="spellStart"/>
+      <w:r>
+        <w:rPr>
+          <w:rFonts w:ascii="Consolas" w:hAnsi="Consolas" w:cs="宋体"/>
+          <w:color w:val="000000"/>
+          <w:kern w:val="0"/>
+          <w:sz w:val="18"/>
+          <w:szCs w:val="18"/>
+        </w:rPr>
+        <w:t>ord</w:t>
+      </w:r>
+      <w:proofErr w:type="spellEnd"/>
+      <w:r>
+        <w:rPr>
+          <w:rFonts w:ascii="Consolas" w:hAnsi="Consolas" w:cs="宋体"/>
+          <w:color w:val="000000"/>
+          <w:kern w:val="0"/>
+          <w:sz w:val="18"/>
+          <w:szCs w:val="18"/>
+        </w:rPr>
+        <w:t>(</w:t>
       </w:r>
       <w:r>
         <w:rPr>
@@ -21405,7 +27735,51 @@
           <w:sz w:val="18"/>
           <w:szCs w:val="18"/>
         </w:rPr>
-        <w:t>    cv.waitKey(1)  </w:t>
+        <w:t>    </w:t>
+      </w:r>
+      <w:proofErr w:type="spellStart"/>
+      <w:r>
+        <w:rPr>
+          <w:rFonts w:ascii="Consolas" w:hAnsi="Consolas" w:cs="宋体"/>
+          <w:color w:val="000000"/>
+          <w:kern w:val="0"/>
+          <w:sz w:val="18"/>
+          <w:szCs w:val="18"/>
+        </w:rPr>
+        <w:t>cv.</w:t>
+      </w:r>
+      <w:proofErr w:type="gramStart"/>
+      <w:r>
+        <w:rPr>
+          <w:rFonts w:ascii="Consolas" w:hAnsi="Consolas" w:cs="宋体"/>
+          <w:color w:val="000000"/>
+          <w:kern w:val="0"/>
+          <w:sz w:val="18"/>
+          <w:szCs w:val="18"/>
+        </w:rPr>
+        <w:t>waitKey</w:t>
+      </w:r>
+      <w:proofErr w:type="spellEnd"/>
+      <w:r>
+        <w:rPr>
+          <w:rFonts w:ascii="Consolas" w:hAnsi="Consolas" w:cs="宋体"/>
+          <w:color w:val="000000"/>
+          <w:kern w:val="0"/>
+          <w:sz w:val="18"/>
+          <w:szCs w:val="18"/>
+        </w:rPr>
+        <w:t>(</w:t>
+      </w:r>
+      <w:proofErr w:type="gramEnd"/>
+      <w:r>
+        <w:rPr>
+          <w:rFonts w:ascii="Consolas" w:hAnsi="Consolas" w:cs="宋体"/>
+          <w:color w:val="000000"/>
+          <w:kern w:val="0"/>
+          <w:sz w:val="18"/>
+          <w:szCs w:val="18"/>
+        </w:rPr>
+        <w:t>1)  </w:t>
       </w:r>
     </w:p>
     <w:p>
@@ -21460,15 +27834,27 @@
           <w:szCs w:val="18"/>
         </w:rPr>
       </w:pPr>
-      <w:r>
-        <w:rPr>
-          <w:rFonts w:ascii="Consolas" w:hAnsi="Consolas" w:cs="宋体"/>
-          <w:color w:val="000000"/>
-          <w:kern w:val="0"/>
-          <w:sz w:val="18"/>
-          <w:szCs w:val="18"/>
-        </w:rPr>
-        <w:t>absl-py==1.3.0  </w:t>
+      <w:proofErr w:type="spellStart"/>
+      <w:r>
+        <w:rPr>
+          <w:rFonts w:ascii="Consolas" w:hAnsi="Consolas" w:cs="宋体"/>
+          <w:color w:val="000000"/>
+          <w:kern w:val="0"/>
+          <w:sz w:val="18"/>
+          <w:szCs w:val="18"/>
+        </w:rPr>
+        <w:t>absl-py</w:t>
+      </w:r>
+      <w:proofErr w:type="spellEnd"/>
+      <w:r>
+        <w:rPr>
+          <w:rFonts w:ascii="Consolas" w:hAnsi="Consolas" w:cs="宋体"/>
+          <w:color w:val="000000"/>
+          <w:kern w:val="0"/>
+          <w:sz w:val="18"/>
+          <w:szCs w:val="18"/>
+        </w:rPr>
+        <w:t>==1.3.0  </w:t>
       </w:r>
     </w:p>
     <w:p>
@@ -21492,15 +27878,27 @@
           <w:szCs w:val="18"/>
         </w:rPr>
       </w:pPr>
-      <w:r>
-        <w:rPr>
-          <w:rFonts w:ascii="Consolas" w:hAnsi="Consolas" w:cs="宋体"/>
-          <w:color w:val="000000"/>
-          <w:kern w:val="0"/>
-          <w:sz w:val="18"/>
-          <w:szCs w:val="18"/>
-        </w:rPr>
-        <w:t>attrs==22.1.0  </w:t>
+      <w:proofErr w:type="spellStart"/>
+      <w:r>
+        <w:rPr>
+          <w:rFonts w:ascii="Consolas" w:hAnsi="Consolas" w:cs="宋体"/>
+          <w:color w:val="000000"/>
+          <w:kern w:val="0"/>
+          <w:sz w:val="18"/>
+          <w:szCs w:val="18"/>
+        </w:rPr>
+        <w:t>attrs</w:t>
+      </w:r>
+      <w:proofErr w:type="spellEnd"/>
+      <w:r>
+        <w:rPr>
+          <w:rFonts w:ascii="Consolas" w:hAnsi="Consolas" w:cs="宋体"/>
+          <w:color w:val="000000"/>
+          <w:kern w:val="0"/>
+          <w:sz w:val="18"/>
+          <w:szCs w:val="18"/>
+        </w:rPr>
+        <w:t>==22.1.0  </w:t>
       </w:r>
     </w:p>
     <w:p>
@@ -21524,15 +27922,27 @@
           <w:szCs w:val="18"/>
         </w:rPr>
       </w:pPr>
-      <w:r>
-        <w:rPr>
-          <w:rFonts w:ascii="Consolas" w:hAnsi="Consolas" w:cs="宋体"/>
-          <w:color w:val="000000"/>
-          <w:kern w:val="0"/>
-          <w:sz w:val="18"/>
-          <w:szCs w:val="18"/>
-        </w:rPr>
-        <w:t>contourpy==1.0.6  </w:t>
+      <w:proofErr w:type="spellStart"/>
+      <w:r>
+        <w:rPr>
+          <w:rFonts w:ascii="Consolas" w:hAnsi="Consolas" w:cs="宋体"/>
+          <w:color w:val="000000"/>
+          <w:kern w:val="0"/>
+          <w:sz w:val="18"/>
+          <w:szCs w:val="18"/>
+        </w:rPr>
+        <w:t>contourpy</w:t>
+      </w:r>
+      <w:proofErr w:type="spellEnd"/>
+      <w:r>
+        <w:rPr>
+          <w:rFonts w:ascii="Consolas" w:hAnsi="Consolas" w:cs="宋体"/>
+          <w:color w:val="000000"/>
+          <w:kern w:val="0"/>
+          <w:sz w:val="18"/>
+          <w:szCs w:val="18"/>
+        </w:rPr>
+        <w:t>==1.0.6  </w:t>
       </w:r>
     </w:p>
     <w:p>
@@ -21588,15 +27998,27 @@
           <w:szCs w:val="18"/>
         </w:rPr>
       </w:pPr>
-      <w:r>
-        <w:rPr>
-          <w:rFonts w:ascii="Consolas" w:hAnsi="Consolas" w:cs="宋体"/>
-          <w:color w:val="000000"/>
-          <w:kern w:val="0"/>
-          <w:sz w:val="18"/>
-          <w:szCs w:val="18"/>
-        </w:rPr>
-        <w:t>fonttools==4.38.0  </w:t>
+      <w:proofErr w:type="spellStart"/>
+      <w:r>
+        <w:rPr>
+          <w:rFonts w:ascii="Consolas" w:hAnsi="Consolas" w:cs="宋体"/>
+          <w:color w:val="000000"/>
+          <w:kern w:val="0"/>
+          <w:sz w:val="18"/>
+          <w:szCs w:val="18"/>
+        </w:rPr>
+        <w:t>fonttools</w:t>
+      </w:r>
+      <w:proofErr w:type="spellEnd"/>
+      <w:r>
+        <w:rPr>
+          <w:rFonts w:ascii="Consolas" w:hAnsi="Consolas" w:cs="宋体"/>
+          <w:color w:val="000000"/>
+          <w:kern w:val="0"/>
+          <w:sz w:val="18"/>
+          <w:szCs w:val="18"/>
+        </w:rPr>
+        <w:t>==4.38.0  </w:t>
       </w:r>
     </w:p>
     <w:p>
@@ -21620,15 +28042,27 @@
           <w:szCs w:val="18"/>
         </w:rPr>
       </w:pPr>
-      <w:r>
-        <w:rPr>
-          <w:rFonts w:ascii="Consolas" w:hAnsi="Consolas" w:cs="宋体"/>
-          <w:color w:val="000000"/>
-          <w:kern w:val="0"/>
-          <w:sz w:val="18"/>
-          <w:szCs w:val="18"/>
-        </w:rPr>
-        <w:t>kiwisolver==1.4.4  </w:t>
+      <w:proofErr w:type="spellStart"/>
+      <w:r>
+        <w:rPr>
+          <w:rFonts w:ascii="Consolas" w:hAnsi="Consolas" w:cs="宋体"/>
+          <w:color w:val="000000"/>
+          <w:kern w:val="0"/>
+          <w:sz w:val="18"/>
+          <w:szCs w:val="18"/>
+        </w:rPr>
+        <w:t>kiwisolver</w:t>
+      </w:r>
+      <w:proofErr w:type="spellEnd"/>
+      <w:r>
+        <w:rPr>
+          <w:rFonts w:ascii="Consolas" w:hAnsi="Consolas" w:cs="宋体"/>
+          <w:color w:val="000000"/>
+          <w:kern w:val="0"/>
+          <w:sz w:val="18"/>
+          <w:szCs w:val="18"/>
+        </w:rPr>
+        <w:t>==1.4.4  </w:t>
       </w:r>
     </w:p>
     <w:p>
@@ -21684,15 +28118,27 @@
           <w:szCs w:val="18"/>
         </w:rPr>
       </w:pPr>
-      <w:r>
-        <w:rPr>
-          <w:rFonts w:ascii="Consolas" w:hAnsi="Consolas" w:cs="宋体"/>
-          <w:color w:val="000000"/>
-          <w:kern w:val="0"/>
-          <w:sz w:val="18"/>
-          <w:szCs w:val="18"/>
-        </w:rPr>
-        <w:t>mediapipe==0.8.11  </w:t>
+      <w:proofErr w:type="spellStart"/>
+      <w:r>
+        <w:rPr>
+          <w:rFonts w:ascii="Consolas" w:hAnsi="Consolas" w:cs="宋体"/>
+          <w:color w:val="000000"/>
+          <w:kern w:val="0"/>
+          <w:sz w:val="18"/>
+          <w:szCs w:val="18"/>
+        </w:rPr>
+        <w:t>mediapipe</w:t>
+      </w:r>
+      <w:proofErr w:type="spellEnd"/>
+      <w:r>
+        <w:rPr>
+          <w:rFonts w:ascii="Consolas" w:hAnsi="Consolas" w:cs="宋体"/>
+          <w:color w:val="000000"/>
+          <w:kern w:val="0"/>
+          <w:sz w:val="18"/>
+          <w:szCs w:val="18"/>
+        </w:rPr>
+        <w:t>==0.8.11  </w:t>
       </w:r>
     </w:p>
     <w:p>
@@ -21716,15 +28162,27 @@
           <w:szCs w:val="18"/>
         </w:rPr>
       </w:pPr>
-      <w:r>
-        <w:rPr>
-          <w:rFonts w:ascii="Consolas" w:hAnsi="Consolas" w:cs="宋体"/>
-          <w:color w:val="000000"/>
-          <w:kern w:val="0"/>
-          <w:sz w:val="18"/>
-          <w:szCs w:val="18"/>
-        </w:rPr>
-        <w:t>numpy==1.23.4  </w:t>
+      <w:proofErr w:type="spellStart"/>
+      <w:r>
+        <w:rPr>
+          <w:rFonts w:ascii="Consolas" w:hAnsi="Consolas" w:cs="宋体"/>
+          <w:color w:val="000000"/>
+          <w:kern w:val="0"/>
+          <w:sz w:val="18"/>
+          <w:szCs w:val="18"/>
+        </w:rPr>
+        <w:t>numpy</w:t>
+      </w:r>
+      <w:proofErr w:type="spellEnd"/>
+      <w:r>
+        <w:rPr>
+          <w:rFonts w:ascii="Consolas" w:hAnsi="Consolas" w:cs="宋体"/>
+          <w:color w:val="000000"/>
+          <w:kern w:val="0"/>
+          <w:sz w:val="18"/>
+          <w:szCs w:val="18"/>
+        </w:rPr>
+        <w:t>==1.23.4  </w:t>
       </w:r>
     </w:p>
     <w:p>
@@ -21748,15 +28206,49 @@
           <w:szCs w:val="18"/>
         </w:rPr>
       </w:pPr>
-      <w:r>
-        <w:rPr>
-          <w:rFonts w:ascii="Consolas" w:hAnsi="Consolas" w:cs="宋体"/>
-          <w:color w:val="000000"/>
-          <w:kern w:val="0"/>
-          <w:sz w:val="18"/>
-          <w:szCs w:val="18"/>
-        </w:rPr>
-        <w:t>opencv-contrib-python==4.6.0.66  </w:t>
+      <w:proofErr w:type="spellStart"/>
+      <w:r>
+        <w:rPr>
+          <w:rFonts w:ascii="Consolas" w:hAnsi="Consolas" w:cs="宋体"/>
+          <w:color w:val="000000"/>
+          <w:kern w:val="0"/>
+          <w:sz w:val="18"/>
+          <w:szCs w:val="18"/>
+        </w:rPr>
+        <w:t>opencv</w:t>
+      </w:r>
+      <w:proofErr w:type="spellEnd"/>
+      <w:r>
+        <w:rPr>
+          <w:rFonts w:ascii="Consolas" w:hAnsi="Consolas" w:cs="宋体"/>
+          <w:color w:val="000000"/>
+          <w:kern w:val="0"/>
+          <w:sz w:val="18"/>
+          <w:szCs w:val="18"/>
+        </w:rPr>
+        <w:t>-</w:t>
+      </w:r>
+      <w:proofErr w:type="spellStart"/>
+      <w:r>
+        <w:rPr>
+          <w:rFonts w:ascii="Consolas" w:hAnsi="Consolas" w:cs="宋体"/>
+          <w:color w:val="000000"/>
+          <w:kern w:val="0"/>
+          <w:sz w:val="18"/>
+          <w:szCs w:val="18"/>
+        </w:rPr>
+        <w:t>contrib</w:t>
+      </w:r>
+      <w:proofErr w:type="spellEnd"/>
+      <w:r>
+        <w:rPr>
+          <w:rFonts w:ascii="Consolas" w:hAnsi="Consolas" w:cs="宋体"/>
+          <w:color w:val="000000"/>
+          <w:kern w:val="0"/>
+          <w:sz w:val="18"/>
+          <w:szCs w:val="18"/>
+        </w:rPr>
+        <w:t>-python==4.6.0.66  </w:t>
       </w:r>
     </w:p>
     <w:p>
@@ -21780,15 +28272,27 @@
           <w:szCs w:val="18"/>
         </w:rPr>
       </w:pPr>
-      <w:r>
-        <w:rPr>
-          <w:rFonts w:ascii="Consolas" w:hAnsi="Consolas" w:cs="宋体"/>
-          <w:color w:val="000000"/>
-          <w:kern w:val="0"/>
-          <w:sz w:val="18"/>
-          <w:szCs w:val="18"/>
-        </w:rPr>
-        <w:t>opencv-python==4.6.0.66  </w:t>
+      <w:proofErr w:type="spellStart"/>
+      <w:r>
+        <w:rPr>
+          <w:rFonts w:ascii="Consolas" w:hAnsi="Consolas" w:cs="宋体"/>
+          <w:color w:val="000000"/>
+          <w:kern w:val="0"/>
+          <w:sz w:val="18"/>
+          <w:szCs w:val="18"/>
+        </w:rPr>
+        <w:t>opencv</w:t>
+      </w:r>
+      <w:proofErr w:type="spellEnd"/>
+      <w:r>
+        <w:rPr>
+          <w:rFonts w:ascii="Consolas" w:hAnsi="Consolas" w:cs="宋体"/>
+          <w:color w:val="000000"/>
+          <w:kern w:val="0"/>
+          <w:sz w:val="18"/>
+          <w:szCs w:val="18"/>
+        </w:rPr>
+        <w:t>-python==4.6.0.66  </w:t>
       </w:r>
     </w:p>
     <w:p>
@@ -21877,15 +28381,27 @@
           <w:szCs w:val="18"/>
         </w:rPr>
       </w:pPr>
-      <w:r>
-        <w:rPr>
-          <w:rFonts w:ascii="Consolas" w:hAnsi="Consolas" w:cs="宋体"/>
-          <w:color w:val="000000"/>
-          <w:kern w:val="0"/>
-          <w:sz w:val="18"/>
-          <w:szCs w:val="18"/>
-        </w:rPr>
-        <w:t>protobuf==3.20.3  </w:t>
+      <w:proofErr w:type="spellStart"/>
+      <w:r>
+        <w:rPr>
+          <w:rFonts w:ascii="Consolas" w:hAnsi="Consolas" w:cs="宋体"/>
+          <w:color w:val="000000"/>
+          <w:kern w:val="0"/>
+          <w:sz w:val="18"/>
+          <w:szCs w:val="18"/>
+        </w:rPr>
+        <w:t>protobuf</w:t>
+      </w:r>
+      <w:proofErr w:type="spellEnd"/>
+      <w:r>
+        <w:rPr>
+          <w:rFonts w:ascii="Consolas" w:hAnsi="Consolas" w:cs="宋体"/>
+          <w:color w:val="000000"/>
+          <w:kern w:val="0"/>
+          <w:sz w:val="18"/>
+          <w:szCs w:val="18"/>
+        </w:rPr>
+        <w:t>==3.20.3  </w:t>
       </w:r>
     </w:p>
     <w:p>
@@ -21909,15 +28425,27 @@
           <w:szCs w:val="18"/>
         </w:rPr>
       </w:pPr>
-      <w:r>
-        <w:rPr>
-          <w:rFonts w:ascii="Consolas" w:hAnsi="Consolas" w:cs="宋体"/>
-          <w:color w:val="000000"/>
-          <w:kern w:val="0"/>
-          <w:sz w:val="18"/>
-          <w:szCs w:val="18"/>
-        </w:rPr>
-        <w:t>pyparsing==3.0.9  </w:t>
+      <w:proofErr w:type="spellStart"/>
+      <w:r>
+        <w:rPr>
+          <w:rFonts w:ascii="Consolas" w:hAnsi="Consolas" w:cs="宋体"/>
+          <w:color w:val="000000"/>
+          <w:kern w:val="0"/>
+          <w:sz w:val="18"/>
+          <w:szCs w:val="18"/>
+        </w:rPr>
+        <w:t>pyparsing</w:t>
+      </w:r>
+      <w:proofErr w:type="spellEnd"/>
+      <w:r>
+        <w:rPr>
+          <w:rFonts w:ascii="Consolas" w:hAnsi="Consolas" w:cs="宋体"/>
+          <w:color w:val="000000"/>
+          <w:kern w:val="0"/>
+          <w:sz w:val="18"/>
+          <w:szCs w:val="18"/>
+        </w:rPr>
+        <w:t>==3.0.9  </w:t>
       </w:r>
     </w:p>
     <w:p>
@@ -21949,7 +28477,29 @@
           <w:sz w:val="18"/>
           <w:szCs w:val="18"/>
         </w:rPr>
-        <w:t>python-dateutil==2.8.2  </w:t>
+        <w:t>python-</w:t>
+      </w:r>
+      <w:proofErr w:type="spellStart"/>
+      <w:r>
+        <w:rPr>
+          <w:rFonts w:ascii="Consolas" w:hAnsi="Consolas" w:cs="宋体"/>
+          <w:color w:val="000000"/>
+          <w:kern w:val="0"/>
+          <w:sz w:val="18"/>
+          <w:szCs w:val="18"/>
+        </w:rPr>
+        <w:t>dateutil</w:t>
+      </w:r>
+      <w:proofErr w:type="spellEnd"/>
+      <w:r>
+        <w:rPr>
+          <w:rFonts w:ascii="Consolas" w:hAnsi="Consolas" w:cs="宋体"/>
+          <w:color w:val="000000"/>
+          <w:kern w:val="0"/>
+          <w:sz w:val="18"/>
+          <w:szCs w:val="18"/>
+        </w:rPr>
+        <w:t>==2.8.2  </w:t>
       </w:r>
     </w:p>
     <w:p>
@@ -21981,7 +28531,29 @@
           <w:sz w:val="18"/>
           <w:szCs w:val="18"/>
         </w:rPr>
-        <w:t>python-opencv==1.0.0.14  </w:t>
+        <w:t>python-</w:t>
+      </w:r>
+      <w:proofErr w:type="spellStart"/>
+      <w:r>
+        <w:rPr>
+          <w:rFonts w:ascii="Consolas" w:hAnsi="Consolas" w:cs="宋体"/>
+          <w:color w:val="000000"/>
+          <w:kern w:val="0"/>
+          <w:sz w:val="18"/>
+          <w:szCs w:val="18"/>
+        </w:rPr>
+        <w:t>opencv</w:t>
+      </w:r>
+      <w:proofErr w:type="spellEnd"/>
+      <w:r>
+        <w:rPr>
+          <w:rFonts w:ascii="Consolas" w:hAnsi="Consolas" w:cs="宋体"/>
+          <w:color w:val="000000"/>
+          <w:kern w:val="0"/>
+          <w:sz w:val="18"/>
+          <w:szCs w:val="18"/>
+        </w:rPr>
+        <w:t>==1.0.0.14  </w:t>
       </w:r>
     </w:p>
     <w:p>

--- a/本科毕业论文-1928424157-李世豪-基于手势识别的数字画板设计与实现.docx
+++ b/本科毕业论文-1928424157-李世豪-基于手势识别的数字画板设计与实现.docx
@@ -104,7 +104,7 @@
               </wp:anchor>
             </w:drawing>
           </mc:Choice>
-          <mc:Fallback xmlns:w16du="http://schemas.microsoft.com/office/word/2023/wordml/word16du" xmlns:oel="http://schemas.microsoft.com/office/2019/extlst">
+          <mc:Fallback>
             <w:pict>
               <v:shapetype w14:anchorId="3BC61D55" id="_x0000_t202" coordsize="21600,21600" o:spt="202" path="m,l,21600r21600,l21600,xe">
                 <v:stroke joinstyle="miter"/>
@@ -225,7 +225,7 @@
               </wp:anchor>
             </w:drawing>
           </mc:Choice>
-          <mc:Fallback xmlns:wpsCustomData="http://www.wps.cn/officeDocument/2013/wpsCustomData" xmlns:w16du="http://schemas.microsoft.com/office/word/2023/wordml/word16du" xmlns:oel="http://schemas.microsoft.com/office/2019/extlst">
+          <mc:Fallback xmlns:oel="http://schemas.microsoft.com/office/2019/extlst" xmlns:w16du="http://schemas.microsoft.com/office/word/2023/wordml/word16du" xmlns:wpsCustomData="http://www.wps.cn/officeDocument/2013/wpsCustomData">
             <w:pict>
               <v:line id="Line 2" o:spid="_x0000_s1026" o:spt="20" style="position:absolute;left:0pt;margin-left:324pt;margin-top:23.4pt;height:0pt;width:94.5pt;z-index:251660288;mso-width-relative:page;mso-height-relative:page;" filled="f" stroked="t" coordsize="21600,21600" o:gfxdata="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">
                 <v:fill on="f" focussize="0,0"/>
@@ -367,7 +367,7 @@
       <w:pPr>
         <w:ind w:firstLine="420"/>
         <w:rPr>
-          <w:rFonts w:ascii="黑体" w:eastAsia="黑体" w:hint="eastAsia"/>
+          <w:rFonts w:ascii="黑体" w:eastAsia="黑体"/>
           <w:sz w:val="30"/>
           <w:szCs w:val="30"/>
         </w:rPr>
@@ -530,7 +530,7 @@
       <w:pPr>
         <w:ind w:firstLine="420"/>
         <w:rPr>
-          <w:rFonts w:ascii="黑体" w:eastAsia="黑体" w:hint="eastAsia"/>
+          <w:rFonts w:ascii="黑体" w:eastAsia="黑体"/>
           <w:sz w:val="30"/>
           <w:szCs w:val="30"/>
         </w:rPr>
@@ -657,7 +657,7 @@
       <w:pPr>
         <w:ind w:firstLine="420"/>
         <w:rPr>
-          <w:rFonts w:ascii="黑体" w:eastAsia="黑体" w:hint="eastAsia"/>
+          <w:rFonts w:ascii="黑体" w:eastAsia="黑体"/>
           <w:sz w:val="30"/>
           <w:szCs w:val="30"/>
         </w:rPr>
@@ -4177,7 +4177,7 @@
           <w:rFonts w:hint="eastAsia"/>
           <w:sz w:val="24"/>
         </w:rPr>
-        <w:t>开发一款非专业的数字画板，可以让数字媒体创作更加简单。相较于传统的画板，一方面，数字画板在优化用户使用体验的同时提高作品线条的美观度；另一方面，数字画板的开发出的应用也可以在后续研究与开发中变成更加智能和便利的数字产品，例如数字笔记、和数字绘画等应用程序，从而促进数字媒体的快速发展发展。</w:t>
+        <w:t>开发一款非专业的数字画板，可以让数字媒体创作更加简单。相较于传统的画板，一方面，数字画板在优化用户使用体验的同时提高作品线条的美观度；另一方面，数字画板的开发出的应用也可以在后续研究与开发中变成更加智能和便利的数字产品，例如数字笔记、和数字绘画等应用程序，从而促进数字媒体的快速发展。</w:t>
       </w:r>
     </w:p>
     <w:p>
@@ -6086,10 +6086,10 @@
             <v:path o:extrusionok="f" gradientshapeok="t" o:connecttype="rect"/>
             <o:lock v:ext="edit" aspectratio="t"/>
           </v:shapetype>
-          <v:shape id="_x0000_i1025" type="#_x0000_t75" style="width:53.85pt;height:18.15pt" o:ole="">
+          <v:shape id="_x0000_i1025" type="#_x0000_t75" style="width:54pt;height:18pt" o:ole="">
             <v:imagedata r:id="rId12" o:title=""/>
           </v:shape>
-          <o:OLEObject Type="Embed" ProgID="Equation.DSMT4" ShapeID="_x0000_i1025" DrawAspect="Content" ObjectID="_1746562012" r:id="rId13"/>
+          <o:OLEObject Type="Embed" ProgID="Equation.DSMT4" ShapeID="_x0000_i1025" DrawAspect="Content" ObjectID="_1746786538" r:id="rId13"/>
         </w:object>
       </w:r>
       <w:r>
@@ -6188,10 +6188,10 @@
           <w:position w:val="-12"/>
         </w:rPr>
         <w:object w:dxaOrig="351" w:dyaOrig="363" w14:anchorId="0CFE1A48">
-          <v:shape id="_x0000_i1026" type="#_x0000_t75" style="width:17.55pt;height:18.15pt" o:ole="">
+          <v:shape id="_x0000_i1026" type="#_x0000_t75" style="width:17.25pt;height:18pt" o:ole="">
             <v:imagedata r:id="rId14" o:title=""/>
           </v:shape>
-          <o:OLEObject Type="Embed" ProgID="Equation.DSMT4" ShapeID="_x0000_i1026" DrawAspect="Content" ObjectID="_1746562013" r:id="rId15"/>
+          <o:OLEObject Type="Embed" ProgID="Equation.DSMT4" ShapeID="_x0000_i1026" DrawAspect="Content" ObjectID="_1746786539" r:id="rId15"/>
         </w:object>
       </w:r>
       <w:r>
@@ -6213,10 +6213,10 @@
           <w:position w:val="-6"/>
         </w:rPr>
         <w:object w:dxaOrig="238" w:dyaOrig="225" w14:anchorId="0B42EA64">
-          <v:shape id="_x0000_i1027" type="#_x0000_t75" style="width:11.9pt;height:11.25pt" o:ole="">
+          <v:shape id="_x0000_i1027" type="#_x0000_t75" style="width:12pt;height:11.25pt" o:ole="">
             <v:imagedata r:id="rId16" o:title=""/>
           </v:shape>
-          <o:OLEObject Type="Embed" ProgID="Equation.DSMT4" ShapeID="_x0000_i1027" DrawAspect="Content" ObjectID="_1746562014" r:id="rId17"/>
+          <o:OLEObject Type="Embed" ProgID="Equation.DSMT4" ShapeID="_x0000_i1027" DrawAspect="Content" ObjectID="_1746786540" r:id="rId17"/>
         </w:object>
       </w:r>
       <w:r>
@@ -6276,10 +6276,10 @@
           <w:position w:val="-24"/>
         </w:rPr>
         <w:object w:dxaOrig="2066" w:dyaOrig="626" w14:anchorId="2126B494">
-          <v:shape id="_x0000_i1028" type="#_x0000_t75" style="width:103.3pt;height:31.3pt" o:ole="">
+          <v:shape id="_x0000_i1028" type="#_x0000_t75" style="width:103.5pt;height:31.5pt" o:ole="">
             <v:imagedata r:id="rId18" o:title=""/>
           </v:shape>
-          <o:OLEObject Type="Embed" ProgID="Equation.DSMT4" ShapeID="_x0000_i1028" DrawAspect="Content" ObjectID="_1746562015" r:id="rId19"/>
+          <o:OLEObject Type="Embed" ProgID="Equation.DSMT4" ShapeID="_x0000_i1028" DrawAspect="Content" ObjectID="_1746786541" r:id="rId19"/>
         </w:object>
       </w:r>
       <w:r>
@@ -32135,6 +32135,10 @@
 </file>
 
 <file path=customXml/item1.xml><?xml version="1.0" encoding="utf-8"?>
+<b:Sources xmlns:b="http://schemas.openxmlformats.org/officeDocument/2006/bibliography" xmlns="http://schemas.openxmlformats.org/officeDocument/2006/bibliography" SelectedStyle="\APASixthEditionOfficeOnline.xsl" StyleName="APA" Version="6"/>
+</file>
+
+<file path=customXml/item2.xml><?xml version="1.0" encoding="utf-8"?>
 <s:customData xmlns="http://www.wps.cn/officeDocument/2013/wpsCustomData" xmlns:s="http://www.wps.cn/officeDocument/2013/wpsCustomData">
   <customSectProps>
     <customSectPr/>
@@ -32147,22 +32151,18 @@
 </s:customData>
 </file>
 
-<file path=customXml/item2.xml><?xml version="1.0" encoding="utf-8"?>
-<b:Sources xmlns:b="http://schemas.openxmlformats.org/officeDocument/2006/bibliography" xmlns="http://schemas.openxmlformats.org/officeDocument/2006/bibliography" SelectedStyle="\APASixthEditionOfficeOnline.xsl" StyleName="APA" Version="6"/>
+<file path=customXml/itemProps1.xml><?xml version="1.0" encoding="utf-8"?>
+<ds:datastoreItem xmlns:ds="http://schemas.openxmlformats.org/officeDocument/2006/customXml" ds:itemID="{B6FC482B-112A-401A-B977-5B7303556C13}">
+  <ds:schemaRefs>
+    <ds:schemaRef ds:uri="http://schemas.openxmlformats.org/officeDocument/2006/bibliography"/>
+  </ds:schemaRefs>
+</ds:datastoreItem>
 </file>
 
-<file path=customXml/itemProps1.xml><?xml version="1.0" encoding="utf-8"?>
+<file path=customXml/itemProps2.xml><?xml version="1.0" encoding="utf-8"?>
 <ds:datastoreItem xmlns:ds="http://schemas.openxmlformats.org/officeDocument/2006/customXml" ds:itemID="{B1977F7D-205B-4081-913C-38D41E755F92}">
   <ds:schemaRefs>
     <ds:schemaRef ds:uri="http://www.wps.cn/officeDocument/2013/wpsCustomData"/>
   </ds:schemaRefs>
 </ds:datastoreItem>
-</file>
-
-<file path=customXml/itemProps2.xml><?xml version="1.0" encoding="utf-8"?>
-<ds:datastoreItem xmlns:ds="http://schemas.openxmlformats.org/officeDocument/2006/customXml" ds:itemID="{B6FC482B-112A-401A-B977-5B7303556C13}">
-  <ds:schemaRefs>
-    <ds:schemaRef ds:uri="http://schemas.openxmlformats.org/officeDocument/2006/bibliography"/>
-  </ds:schemaRefs>
-</ds:datastoreItem>
 </file>
--- a/本科毕业论文-1928424157-李世豪-基于手势识别的数字画板设计与实现.docx
+++ b/本科毕业论文-1928424157-李世豪-基于手势识别的数字画板设计与实现.docx
@@ -225,7 +225,7 @@
               </wp:anchor>
             </w:drawing>
           </mc:Choice>
-          <mc:Fallback xmlns:oel="http://schemas.microsoft.com/office/2019/extlst" xmlns:w16du="http://schemas.microsoft.com/office/word/2023/wordml/word16du" xmlns:wpsCustomData="http://www.wps.cn/officeDocument/2013/wpsCustomData">
+          <mc:Fallback xmlns:wpsCustomData="http://www.wps.cn/officeDocument/2013/wpsCustomData" xmlns:w16du="http://schemas.microsoft.com/office/word/2023/wordml/word16du" xmlns:oel="http://schemas.microsoft.com/office/2019/extlst">
             <w:pict>
               <v:line id="Line 2" o:spid="_x0000_s1026" o:spt="20" style="position:absolute;left:0pt;margin-left:324pt;margin-top:23.4pt;height:0pt;width:94.5pt;z-index:251660288;mso-width-relative:page;mso-height-relative:page;" filled="f" stroked="t" coordsize="21600,21600" o:gfxdata="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">
                 <v:fill on="f" focussize="0,0"/>
@@ -1074,38 +1074,193 @@
       <w:pPr>
         <w:spacing w:line="360" w:lineRule="auto"/>
         <w:rPr>
+          <w:rFonts w:ascii="宋体" w:hAnsi="宋体" w:hint="eastAsia"/>
+          <w:sz w:val="28"/>
+          <w:szCs w:val="28"/>
+        </w:rPr>
+      </w:pPr>
+    </w:p>
+    <w:p>
+      <w:pPr>
+        <w:spacing w:line="360" w:lineRule="auto"/>
+        <w:rPr>
           <w:rFonts w:ascii="宋体" w:hAnsi="宋体"/>
           <w:sz w:val="28"/>
           <w:szCs w:val="28"/>
         </w:rPr>
       </w:pPr>
-    </w:p>
-    <w:p>
-      <w:pPr>
-        <w:spacing w:line="360" w:lineRule="auto"/>
+      <w:r>
+        <w:rPr>
+          <w:rFonts w:ascii="宋体" w:hAnsi="宋体" w:hint="eastAsia"/>
+          <w:sz w:val="28"/>
+          <w:szCs w:val="28"/>
+        </w:rPr>
+        <w:t xml:space="preserve">学生签名： </w:t>
+      </w:r>
+      <w:r>
+        <w:rPr>
+          <w:rFonts w:ascii="宋体" w:hAnsi="宋体" w:hint="eastAsia"/>
+          <w:noProof/>
+          <w:sz w:val="28"/>
+          <w:szCs w:val="28"/>
+        </w:rPr>
+        <w:drawing>
+          <wp:inline distT="0" distB="0" distL="0" distR="0" wp14:anchorId="3D162547" wp14:editId="1AB39DB2">
+            <wp:extent cx="923925" cy="544091"/>
+            <wp:effectExtent l="0" t="0" r="0" b="0"/>
+            <wp:docPr id="5" name="图片 5"/>
+            <wp:cNvGraphicFramePr>
+              <a:graphicFrameLocks xmlns:a="http://schemas.openxmlformats.org/drawingml/2006/main" noChangeAspect="1"/>
+            </wp:cNvGraphicFramePr>
+            <a:graphic xmlns:a="http://schemas.openxmlformats.org/drawingml/2006/main">
+              <a:graphicData uri="http://schemas.openxmlformats.org/drawingml/2006/picture">
+                <pic:pic xmlns:pic="http://schemas.openxmlformats.org/drawingml/2006/picture">
+                  <pic:nvPicPr>
+                    <pic:cNvPr id="5" name="图片 5"/>
+                    <pic:cNvPicPr/>
+                  </pic:nvPicPr>
+                  <pic:blipFill rotWithShape="1">
+                    <a:blip r:embed="rId9" cstate="print">
+                      <a:extLst>
+                        <a:ext uri="{28A0092B-C50C-407E-A947-70E740481C1C}">
+                          <a14:useLocalDpi xmlns:a14="http://schemas.microsoft.com/office/drawing/2010/main" val="0"/>
+                        </a:ext>
+                      </a:extLst>
+                    </a:blip>
+                    <a:srcRect l="18698" t="1" r="48732" b="22058"/>
+                    <a:stretch/>
+                  </pic:blipFill>
+                  <pic:spPr bwMode="auto">
+                    <a:xfrm>
+                      <a:off x="0" y="0"/>
+                      <a:ext cx="976869" cy="575269"/>
+                    </a:xfrm>
+                    <a:prstGeom prst="rect">
+                      <a:avLst/>
+                    </a:prstGeom>
+                    <a:ln>
+                      <a:noFill/>
+                    </a:ln>
+                    <a:extLst>
+                      <a:ext uri="{53640926-AAD7-44D8-BBD7-CCE9431645EC}">
+                        <a14:shadowObscured xmlns:a14="http://schemas.microsoft.com/office/drawing/2010/main"/>
+                      </a:ext>
+                    </a:extLst>
+                  </pic:spPr>
+                </pic:pic>
+              </a:graphicData>
+            </a:graphic>
+          </wp:inline>
+        </w:drawing>
+      </w:r>
+      <w:r>
+        <w:rPr>
+          <w:rFonts w:ascii="宋体" w:hAnsi="宋体" w:hint="eastAsia"/>
+          <w:sz w:val="28"/>
+          <w:szCs w:val="28"/>
+        </w:rPr>
+        <w:t xml:space="preserve">    </w:t>
+      </w:r>
+      <w:r>
         <w:rPr>
           <w:rFonts w:ascii="宋体" w:hAnsi="宋体"/>
           <w:sz w:val="28"/>
           <w:szCs w:val="28"/>
         </w:rPr>
-      </w:pPr>
-    </w:p>
-    <w:p>
-      <w:pPr>
-        <w:spacing w:line="360" w:lineRule="auto"/>
+        <w:tab/>
+      </w:r>
+      <w:r>
+        <w:rPr>
+          <w:rFonts w:ascii="宋体" w:hAnsi="宋体" w:hint="eastAsia"/>
+          <w:sz w:val="28"/>
+          <w:szCs w:val="28"/>
+        </w:rPr>
+        <w:t xml:space="preserve">  </w:t>
+      </w:r>
+      <w:r>
         <w:rPr>
           <w:rFonts w:ascii="宋体" w:hAnsi="宋体"/>
           <w:sz w:val="28"/>
           <w:szCs w:val="28"/>
         </w:rPr>
-      </w:pPr>
+        <w:tab/>
+      </w:r>
+      <w:r>
+        <w:rPr>
+          <w:rFonts w:ascii="宋体" w:hAnsi="宋体"/>
+          <w:sz w:val="28"/>
+          <w:szCs w:val="28"/>
+        </w:rPr>
+        <w:tab/>
+      </w:r>
       <w:r>
         <w:rPr>
           <w:rFonts w:ascii="宋体" w:hAnsi="宋体" w:hint="eastAsia"/>
           <w:sz w:val="28"/>
           <w:szCs w:val="28"/>
         </w:rPr>
-        <w:t xml:space="preserve">学生签名：                        指导教师签名：           </w:t>
+        <w:t xml:space="preserve">指导教师签名： </w:t>
+      </w:r>
+      <w:r>
+        <w:rPr>
+          <w:rFonts w:ascii="宋体" w:hAnsi="宋体"/>
+          <w:noProof/>
+          <w:sz w:val="28"/>
+          <w:szCs w:val="28"/>
+        </w:rPr>
+        <w:drawing>
+          <wp:inline distT="0" distB="0" distL="0" distR="0" wp14:anchorId="7E8A1D03" wp14:editId="3D40851C">
+            <wp:extent cx="857250" cy="581025"/>
+            <wp:effectExtent l="0" t="0" r="0" b="9525"/>
+            <wp:docPr id="4" name="图片 4"/>
+            <wp:cNvGraphicFramePr>
+              <a:graphicFrameLocks xmlns:a="http://schemas.openxmlformats.org/drawingml/2006/main" noChangeAspect="1"/>
+            </wp:cNvGraphicFramePr>
+            <a:graphic xmlns:a="http://schemas.openxmlformats.org/drawingml/2006/main">
+              <a:graphicData uri="http://schemas.openxmlformats.org/drawingml/2006/picture">
+                <pic:pic xmlns:pic="http://schemas.openxmlformats.org/drawingml/2006/picture">
+                  <pic:nvPicPr>
+                    <pic:cNvPr id="0" name="Picture 6"/>
+                    <pic:cNvPicPr>
+                      <a:picLocks noChangeAspect="1" noChangeArrowheads="1"/>
+                    </pic:cNvPicPr>
+                  </pic:nvPicPr>
+                  <pic:blipFill>
+                    <a:blip r:embed="rId10">
+                      <a:extLst>
+                        <a:ext uri="{28A0092B-C50C-407E-A947-70E740481C1C}">
+                          <a14:useLocalDpi xmlns:a14="http://schemas.microsoft.com/office/drawing/2010/main" val="0"/>
+                        </a:ext>
+                      </a:extLst>
+                    </a:blip>
+                    <a:srcRect/>
+                    <a:stretch>
+                      <a:fillRect/>
+                    </a:stretch>
+                  </pic:blipFill>
+                  <pic:spPr bwMode="auto">
+                    <a:xfrm>
+                      <a:off x="0" y="0"/>
+                      <a:ext cx="857250" cy="581025"/>
+                    </a:xfrm>
+                    <a:prstGeom prst="rect">
+                      <a:avLst/>
+                    </a:prstGeom>
+                    <a:noFill/>
+                  </pic:spPr>
+                </pic:pic>
+              </a:graphicData>
+            </a:graphic>
+          </wp:inline>
+        </w:drawing>
+      </w:r>
+      <w:r>
+        <w:rPr>
+          <w:rFonts w:ascii="宋体" w:hAnsi="宋体" w:hint="eastAsia"/>
+          <w:sz w:val="28"/>
+          <w:szCs w:val="28"/>
+        </w:rPr>
+        <w:t xml:space="preserve">     </w:t>
       </w:r>
     </w:p>
     <w:p>
@@ -1121,7 +1276,6 @@
     <w:p>
       <w:pPr>
         <w:spacing w:line="360" w:lineRule="auto"/>
-        <w:ind w:firstLineChars="200" w:firstLine="560"/>
         <w:rPr>
           <w:rFonts w:ascii="宋体" w:hAnsi="宋体"/>
           <w:sz w:val="28"/>
@@ -1130,11 +1284,116 @@
       </w:pPr>
       <w:r>
         <w:rPr>
+          <w:rFonts w:ascii="宋体" w:hAnsi="宋体"/>
+          <w:sz w:val="28"/>
+          <w:szCs w:val="28"/>
+        </w:rPr>
+        <w:t>2023</w:t>
+      </w:r>
+      <w:r>
+        <w:rPr>
           <w:rFonts w:ascii="宋体" w:hAnsi="宋体" w:hint="eastAsia"/>
           <w:sz w:val="28"/>
           <w:szCs w:val="28"/>
         </w:rPr>
-        <w:t>年    月    日                      年    月    日</w:t>
+        <w:t xml:space="preserve">年    </w:t>
+      </w:r>
+      <w:r>
+        <w:rPr>
+          <w:rFonts w:ascii="宋体" w:hAnsi="宋体"/>
+          <w:sz w:val="28"/>
+          <w:szCs w:val="28"/>
+        </w:rPr>
+        <w:t>05</w:t>
+      </w:r>
+      <w:r>
+        <w:rPr>
+          <w:rFonts w:ascii="宋体" w:hAnsi="宋体" w:hint="eastAsia"/>
+          <w:sz w:val="28"/>
+          <w:szCs w:val="28"/>
+        </w:rPr>
+        <w:t xml:space="preserve">月   </w:t>
+      </w:r>
+      <w:r>
+        <w:rPr>
+          <w:rFonts w:ascii="宋体" w:hAnsi="宋体"/>
+          <w:sz w:val="28"/>
+          <w:szCs w:val="28"/>
+        </w:rPr>
+        <w:t>27</w:t>
+      </w:r>
+      <w:r>
+        <w:rPr>
+          <w:rFonts w:ascii="宋体" w:hAnsi="宋体" w:hint="eastAsia"/>
+          <w:sz w:val="28"/>
+          <w:szCs w:val="28"/>
+        </w:rPr>
+        <w:t xml:space="preserve">日      </w:t>
+      </w:r>
+      <w:r>
+        <w:rPr>
+          <w:rFonts w:ascii="宋体" w:hAnsi="宋体"/>
+          <w:sz w:val="28"/>
+          <w:szCs w:val="28"/>
+        </w:rPr>
+        <w:tab/>
+      </w:r>
+      <w:r>
+        <w:rPr>
+          <w:rFonts w:ascii="宋体" w:hAnsi="宋体"/>
+          <w:sz w:val="28"/>
+          <w:szCs w:val="28"/>
+        </w:rPr>
+        <w:tab/>
+      </w:r>
+      <w:r>
+        <w:rPr>
+          <w:rFonts w:ascii="宋体" w:hAnsi="宋体"/>
+          <w:sz w:val="28"/>
+          <w:szCs w:val="28"/>
+        </w:rPr>
+        <w:tab/>
+        <w:t>2023</w:t>
+      </w:r>
+      <w:r>
+        <w:rPr>
+          <w:rFonts w:ascii="宋体" w:hAnsi="宋体" w:hint="eastAsia"/>
+          <w:sz w:val="28"/>
+          <w:szCs w:val="28"/>
+        </w:rPr>
+        <w:t xml:space="preserve">年    </w:t>
+      </w:r>
+      <w:r>
+        <w:rPr>
+          <w:rFonts w:ascii="宋体" w:hAnsi="宋体"/>
+          <w:sz w:val="28"/>
+          <w:szCs w:val="28"/>
+        </w:rPr>
+        <w:t>05</w:t>
+      </w:r>
+      <w:r>
+        <w:rPr>
+          <w:rFonts w:ascii="宋体" w:hAnsi="宋体" w:hint="eastAsia"/>
+          <w:sz w:val="28"/>
+          <w:szCs w:val="28"/>
+        </w:rPr>
+        <w:t xml:space="preserve">月    </w:t>
+      </w:r>
+      <w:r>
+        <w:rPr>
+          <w:rFonts w:ascii="宋体" w:hAnsi="宋体"/>
+          <w:sz w:val="28"/>
+          <w:szCs w:val="28"/>
+        </w:rPr>
+        <w:t>27</w:t>
+      </w:r>
+      <w:r>
+        <w:rPr>
+          <w:rFonts w:ascii="宋体" w:hAnsi="宋体" w:hint="eastAsia"/>
+          <w:sz w:val="28"/>
+          <w:szCs w:val="28"/>
+        </w:rPr>
+        <w:t>日</w:t>
       </w:r>
     </w:p>
     <w:p>
@@ -1204,7 +1463,7 @@
           <w:szCs w:val="30"/>
         </w:rPr>
         <w:sectPr>
-          <w:headerReference w:type="default" r:id="rId9"/>
+          <w:headerReference w:type="default" r:id="rId11"/>
           <w:type w:val="continuous"/>
           <w:pgSz w:w="11906" w:h="16838"/>
           <w:pgMar w:top="1440" w:right="1800" w:bottom="1440" w:left="1800" w:header="851" w:footer="992" w:gutter="0"/>
@@ -4071,8 +4330,8 @@
           <w:szCs w:val="30"/>
         </w:rPr>
         <w:sectPr>
-          <w:headerReference w:type="default" r:id="rId10"/>
-          <w:footerReference w:type="default" r:id="rId11"/>
+          <w:headerReference w:type="default" r:id="rId12"/>
+          <w:footerReference w:type="default" r:id="rId13"/>
           <w:type w:val="continuous"/>
           <w:pgSz w:w="11906" w:h="16838"/>
           <w:pgMar w:top="1440" w:right="1800" w:bottom="1440" w:left="1800" w:header="851" w:footer="992" w:gutter="0"/>
@@ -6087,9 +6346,9 @@
             <o:lock v:ext="edit" aspectratio="t"/>
           </v:shapetype>
           <v:shape id="_x0000_i1025" type="#_x0000_t75" style="width:54pt;height:18pt" o:ole="">
-            <v:imagedata r:id="rId12" o:title=""/>
+            <v:imagedata r:id="rId14" o:title=""/>
           </v:shape>
-          <o:OLEObject Type="Embed" ProgID="Equation.DSMT4" ShapeID="_x0000_i1025" DrawAspect="Content" ObjectID="_1746786538" r:id="rId13"/>
+          <o:OLEObject Type="Embed" ProgID="Equation.DSMT4" ShapeID="_x0000_i1025" DrawAspect="Content" ObjectID="_1746991564" r:id="rId15"/>
         </w:object>
       </w:r>
       <w:r>
@@ -6189,9 +6448,9 @@
         </w:rPr>
         <w:object w:dxaOrig="351" w:dyaOrig="363" w14:anchorId="0CFE1A48">
           <v:shape id="_x0000_i1026" type="#_x0000_t75" style="width:17.25pt;height:18pt" o:ole="">
-            <v:imagedata r:id="rId14" o:title=""/>
+            <v:imagedata r:id="rId16" o:title=""/>
           </v:shape>
-          <o:OLEObject Type="Embed" ProgID="Equation.DSMT4" ShapeID="_x0000_i1026" DrawAspect="Content" ObjectID="_1746786539" r:id="rId15"/>
+          <o:OLEObject Type="Embed" ProgID="Equation.DSMT4" ShapeID="_x0000_i1026" DrawAspect="Content" ObjectID="_1746991565" r:id="rId17"/>
         </w:object>
       </w:r>
       <w:r>
@@ -6214,9 +6473,9 @@
         </w:rPr>
         <w:object w:dxaOrig="238" w:dyaOrig="225" w14:anchorId="0B42EA64">
           <v:shape id="_x0000_i1027" type="#_x0000_t75" style="width:12pt;height:11.25pt" o:ole="">
-            <v:imagedata r:id="rId16" o:title=""/>
+            <v:imagedata r:id="rId18" o:title=""/>
           </v:shape>
-          <o:OLEObject Type="Embed" ProgID="Equation.DSMT4" ShapeID="_x0000_i1027" DrawAspect="Content" ObjectID="_1746786540" r:id="rId17"/>
+          <o:OLEObject Type="Embed" ProgID="Equation.DSMT4" ShapeID="_x0000_i1027" DrawAspect="Content" ObjectID="_1746991566" r:id="rId19"/>
         </w:object>
       </w:r>
       <w:r>
@@ -6277,9 +6536,9 @@
         </w:rPr>
         <w:object w:dxaOrig="2066" w:dyaOrig="626" w14:anchorId="2126B494">
           <v:shape id="_x0000_i1028" type="#_x0000_t75" style="width:103.5pt;height:31.5pt" o:ole="">
-            <v:imagedata r:id="rId18" o:title=""/>
+            <v:imagedata r:id="rId20" o:title=""/>
           </v:shape>
-          <o:OLEObject Type="Embed" ProgID="Equation.DSMT4" ShapeID="_x0000_i1028" DrawAspect="Content" ObjectID="_1746786541" r:id="rId19"/>
+          <o:OLEObject Type="Embed" ProgID="Equation.DSMT4" ShapeID="_x0000_i1028" DrawAspect="Content" ObjectID="_1746991567" r:id="rId21"/>
         </w:object>
       </w:r>
       <w:r>
@@ -6383,7 +6642,7 @@
                     <pic:cNvPicPr/>
                   </pic:nvPicPr>
                   <pic:blipFill>
-                    <a:blip r:embed="rId20" cstate="print">
+                    <a:blip r:embed="rId22" cstate="print">
                       <a:extLst>
                         <a:ext uri="{28A0092B-C50C-407E-A947-70E740481C1C}">
                           <a14:useLocalDpi xmlns:a14="http://schemas.microsoft.com/office/drawing/2010/main" val="0"/>
@@ -6531,7 +6790,7 @@
                     <pic:cNvPicPr/>
                   </pic:nvPicPr>
                   <pic:blipFill>
-                    <a:blip r:embed="rId21" cstate="print">
+                    <a:blip r:embed="rId23" cstate="print">
                       <a:extLst>
                         <a:ext uri="{28A0092B-C50C-407E-A947-70E740481C1C}">
                           <a14:useLocalDpi xmlns:a14="http://schemas.microsoft.com/office/drawing/2010/main" val="0"/>
@@ -7023,7 +7282,7 @@
                     <pic:cNvPicPr/>
                   </pic:nvPicPr>
                   <pic:blipFill>
-                    <a:blip r:embed="rId22" cstate="print">
+                    <a:blip r:embed="rId24" cstate="print">
                       <a:extLst>
                         <a:ext uri="{28A0092B-C50C-407E-A947-70E740481C1C}">
                           <a14:useLocalDpi xmlns:a14="http://schemas.microsoft.com/office/drawing/2010/main" val="0"/>
@@ -7199,7 +7458,7 @@
                     <pic:cNvPicPr/>
                   </pic:nvPicPr>
                   <pic:blipFill>
-                    <a:blip r:embed="rId23">
+                    <a:blip r:embed="rId25">
                       <a:extLst>
                         <a:ext uri="{28A0092B-C50C-407E-A947-70E740481C1C}">
                           <a14:useLocalDpi xmlns:a14="http://schemas.microsoft.com/office/drawing/2010/main" val="0"/>
@@ -8059,7 +8318,7 @@
                     <pic:cNvPicPr/>
                   </pic:nvPicPr>
                   <pic:blipFill>
-                    <a:blip r:embed="rId24">
+                    <a:blip r:embed="rId26">
                       <a:extLst>
                         <a:ext uri="{28A0092B-C50C-407E-A947-70E740481C1C}">
                           <a14:useLocalDpi xmlns:a14="http://schemas.microsoft.com/office/drawing/2010/main" val="0"/>
@@ -8301,7 +8560,7 @@
                     <pic:cNvPicPr/>
                   </pic:nvPicPr>
                   <pic:blipFill>
-                    <a:blip r:embed="rId25"/>
+                    <a:blip r:embed="rId27"/>
                     <a:stretch>
                       <a:fillRect/>
                     </a:stretch>
@@ -8980,7 +9239,7 @@
                     <pic:cNvPicPr/>
                   </pic:nvPicPr>
                   <pic:blipFill>
-                    <a:blip r:embed="rId26" cstate="print">
+                    <a:blip r:embed="rId28" cstate="print">
                       <a:extLst>
                         <a:ext uri="{28A0092B-C50C-407E-A947-70E740481C1C}">
                           <a14:useLocalDpi xmlns:a14="http://schemas.microsoft.com/office/drawing/2010/main" val="0"/>
@@ -9152,7 +9411,7 @@
                     <pic:cNvPicPr/>
                   </pic:nvPicPr>
                   <pic:blipFill>
-                    <a:blip r:embed="rId27" cstate="print">
+                    <a:blip r:embed="rId29" cstate="print">
                       <a:extLst>
                         <a:ext uri="{28A0092B-C50C-407E-A947-70E740481C1C}">
                           <a14:useLocalDpi xmlns:a14="http://schemas.microsoft.com/office/drawing/2010/main" val="0"/>
@@ -11777,7 +12036,7 @@
                     </pic:cNvPicPr>
                   </pic:nvPicPr>
                   <pic:blipFill>
-                    <a:blip r:embed="rId28" cstate="print">
+                    <a:blip r:embed="rId30" cstate="print">
                       <a:extLst>
                         <a:ext uri="{28A0092B-C50C-407E-A947-70E740481C1C}">
                           <a14:useLocalDpi xmlns:a14="http://schemas.microsoft.com/office/drawing/2010/main" val="0"/>
@@ -12027,7 +12286,7 @@
                     <pic:cNvPicPr/>
                   </pic:nvPicPr>
                   <pic:blipFill>
-                    <a:blip r:embed="rId29" cstate="print">
+                    <a:blip r:embed="rId31" cstate="print">
                       <a:extLst>
                         <a:ext uri="{28A0092B-C50C-407E-A947-70E740481C1C}">
                           <a14:useLocalDpi xmlns:a14="http://schemas.microsoft.com/office/drawing/2010/main" val="0"/>
@@ -12175,304 +12434,6 @@
                 <pic:pic xmlns:pic="http://schemas.openxmlformats.org/drawingml/2006/picture">
                   <pic:nvPicPr>
                     <pic:cNvPr id="26" name="图片 26"/>
-                    <pic:cNvPicPr/>
-                  </pic:nvPicPr>
-                  <pic:blipFill>
-                    <a:blip r:embed="rId30" cstate="print">
-                      <a:extLst>
-                        <a:ext uri="{28A0092B-C50C-407E-A947-70E740481C1C}">
-                          <a14:useLocalDpi xmlns:a14="http://schemas.microsoft.com/office/drawing/2010/main" val="0"/>
-                        </a:ext>
-                      </a:extLst>
-                    </a:blip>
-                    <a:srcRect/>
-                    <a:stretch>
-                      <a:fillRect/>
-                    </a:stretch>
-                  </pic:blipFill>
-                  <pic:spPr>
-                    <a:xfrm>
-                      <a:off x="0" y="0"/>
-                      <a:ext cx="5269865" cy="561975"/>
-                    </a:xfrm>
-                    <a:prstGeom prst="rect">
-                      <a:avLst/>
-                    </a:prstGeom>
-                    <a:noFill/>
-                    <a:ln>
-                      <a:noFill/>
-                    </a:ln>
-                  </pic:spPr>
-                </pic:pic>
-              </a:graphicData>
-            </a:graphic>
-          </wp:inline>
-        </w:drawing>
-      </w:r>
-    </w:p>
-    <w:p>
-      <w:pPr>
-        <w:pStyle w:val="a3"/>
-        <w:jc w:val="center"/>
-        <w:rPr>
-          <w:rFonts w:ascii="宋体" w:eastAsia="宋体" w:hAnsi="宋体"/>
-          <w:sz w:val="21"/>
-          <w:szCs w:val="21"/>
-        </w:rPr>
-      </w:pPr>
-      <w:r>
-        <w:rPr>
-          <w:rFonts w:ascii="宋体" w:eastAsia="宋体" w:hAnsi="宋体" w:hint="eastAsia"/>
-          <w:sz w:val="21"/>
-          <w:szCs w:val="21"/>
-        </w:rPr>
-        <w:t>图 4.</w:t>
-      </w:r>
-      <w:r>
-        <w:rPr>
-          <w:rFonts w:ascii="宋体" w:eastAsia="宋体" w:hAnsi="宋体"/>
-          <w:sz w:val="21"/>
-          <w:szCs w:val="21"/>
-        </w:rPr>
-        <w:fldChar w:fldCharType="begin"/>
-      </w:r>
-      <w:r>
-        <w:rPr>
-          <w:rFonts w:ascii="宋体" w:eastAsia="宋体" w:hAnsi="宋体"/>
-          <w:sz w:val="21"/>
-          <w:szCs w:val="21"/>
-        </w:rPr>
-        <w:instrText xml:space="preserve"> </w:instrText>
-      </w:r>
-      <w:r>
-        <w:rPr>
-          <w:rFonts w:ascii="宋体" w:eastAsia="宋体" w:hAnsi="宋体" w:hint="eastAsia"/>
-          <w:sz w:val="21"/>
-          <w:szCs w:val="21"/>
-        </w:rPr>
-        <w:instrText>SEQ 图_4. \* ARABIC</w:instrText>
-      </w:r>
-      <w:r>
-        <w:rPr>
-          <w:rFonts w:ascii="宋体" w:eastAsia="宋体" w:hAnsi="宋体"/>
-          <w:sz w:val="21"/>
-          <w:szCs w:val="21"/>
-        </w:rPr>
-        <w:instrText xml:space="preserve"> </w:instrText>
-      </w:r>
-      <w:r>
-        <w:rPr>
-          <w:rFonts w:ascii="宋体" w:eastAsia="宋体" w:hAnsi="宋体"/>
-          <w:sz w:val="21"/>
-          <w:szCs w:val="21"/>
-        </w:rPr>
-        <w:fldChar w:fldCharType="separate"/>
-      </w:r>
-      <w:r>
-        <w:rPr>
-          <w:rFonts w:ascii="宋体" w:eastAsia="宋体" w:hAnsi="宋体"/>
-          <w:noProof/>
-          <w:sz w:val="21"/>
-          <w:szCs w:val="21"/>
-        </w:rPr>
-        <w:t>3</w:t>
-      </w:r>
-      <w:r>
-        <w:rPr>
-          <w:rFonts w:ascii="宋体" w:eastAsia="宋体" w:hAnsi="宋体"/>
-          <w:sz w:val="21"/>
-          <w:szCs w:val="21"/>
-        </w:rPr>
-        <w:fldChar w:fldCharType="end"/>
-      </w:r>
-      <w:r>
-        <w:rPr>
-          <w:rFonts w:ascii="宋体" w:eastAsia="宋体" w:hAnsi="宋体"/>
-          <w:sz w:val="21"/>
-          <w:szCs w:val="21"/>
-        </w:rPr>
-        <w:t xml:space="preserve"> 1.png</w:t>
-      </w:r>
-    </w:p>
-    <w:p>
-      <w:pPr>
-        <w:spacing w:line="360" w:lineRule="auto"/>
-        <w:rPr>
-          <w:sz w:val="24"/>
-        </w:rPr>
-      </w:pPr>
-    </w:p>
-    <w:p>
-      <w:pPr>
-        <w:keepNext/>
-        <w:spacing w:line="360" w:lineRule="auto"/>
-      </w:pPr>
-      <w:r>
-        <w:rPr>
-          <w:rFonts w:hint="eastAsia"/>
-          <w:noProof/>
-          <w:sz w:val="24"/>
-        </w:rPr>
-        <w:drawing>
-          <wp:inline distT="0" distB="0" distL="0" distR="0" wp14:anchorId="0D5EC657" wp14:editId="07EBB294">
-            <wp:extent cx="5269865" cy="561975"/>
-            <wp:effectExtent l="0" t="0" r="0" b="0"/>
-            <wp:docPr id="34" name="图片 34"/>
-            <wp:cNvGraphicFramePr/>
-            <a:graphic xmlns:a="http://schemas.openxmlformats.org/drawingml/2006/main">
-              <a:graphicData uri="http://schemas.openxmlformats.org/drawingml/2006/picture">
-                <pic:pic xmlns:pic="http://schemas.openxmlformats.org/drawingml/2006/picture">
-                  <pic:nvPicPr>
-                    <pic:cNvPr id="34" name="图片 34"/>
-                    <pic:cNvPicPr/>
-                  </pic:nvPicPr>
-                  <pic:blipFill>
-                    <a:blip r:embed="rId31" cstate="print">
-                      <a:extLst>
-                        <a:ext uri="{28A0092B-C50C-407E-A947-70E740481C1C}">
-                          <a14:useLocalDpi xmlns:a14="http://schemas.microsoft.com/office/drawing/2010/main" val="0"/>
-                        </a:ext>
-                      </a:extLst>
-                    </a:blip>
-                    <a:srcRect/>
-                    <a:stretch>
-                      <a:fillRect/>
-                    </a:stretch>
-                  </pic:blipFill>
-                  <pic:spPr>
-                    <a:xfrm>
-                      <a:off x="0" y="0"/>
-                      <a:ext cx="5269865" cy="561975"/>
-                    </a:xfrm>
-                    <a:prstGeom prst="rect">
-                      <a:avLst/>
-                    </a:prstGeom>
-                    <a:noFill/>
-                    <a:ln>
-                      <a:noFill/>
-                    </a:ln>
-                  </pic:spPr>
-                </pic:pic>
-              </a:graphicData>
-            </a:graphic>
-          </wp:inline>
-        </w:drawing>
-      </w:r>
-    </w:p>
-    <w:p>
-      <w:pPr>
-        <w:pStyle w:val="a3"/>
-        <w:jc w:val="center"/>
-        <w:rPr>
-          <w:rFonts w:ascii="宋体" w:eastAsia="宋体" w:hAnsi="宋体"/>
-          <w:sz w:val="21"/>
-          <w:szCs w:val="21"/>
-        </w:rPr>
-      </w:pPr>
-      <w:r>
-        <w:rPr>
-          <w:rFonts w:ascii="宋体" w:eastAsia="宋体" w:hAnsi="宋体" w:hint="eastAsia"/>
-          <w:sz w:val="21"/>
-          <w:szCs w:val="21"/>
-        </w:rPr>
-        <w:t>图 4.</w:t>
-      </w:r>
-      <w:r>
-        <w:rPr>
-          <w:rFonts w:ascii="宋体" w:eastAsia="宋体" w:hAnsi="宋体"/>
-          <w:sz w:val="21"/>
-          <w:szCs w:val="21"/>
-        </w:rPr>
-        <w:fldChar w:fldCharType="begin"/>
-      </w:r>
-      <w:r>
-        <w:rPr>
-          <w:rFonts w:ascii="宋体" w:eastAsia="宋体" w:hAnsi="宋体"/>
-          <w:sz w:val="21"/>
-          <w:szCs w:val="21"/>
-        </w:rPr>
-        <w:instrText xml:space="preserve"> </w:instrText>
-      </w:r>
-      <w:r>
-        <w:rPr>
-          <w:rFonts w:ascii="宋体" w:eastAsia="宋体" w:hAnsi="宋体" w:hint="eastAsia"/>
-          <w:sz w:val="21"/>
-          <w:szCs w:val="21"/>
-        </w:rPr>
-        <w:instrText>SEQ 图_4. \* ARABIC</w:instrText>
-      </w:r>
-      <w:r>
-        <w:rPr>
-          <w:rFonts w:ascii="宋体" w:eastAsia="宋体" w:hAnsi="宋体"/>
-          <w:sz w:val="21"/>
-          <w:szCs w:val="21"/>
-        </w:rPr>
-        <w:instrText xml:space="preserve"> </w:instrText>
-      </w:r>
-      <w:r>
-        <w:rPr>
-          <w:rFonts w:ascii="宋体" w:eastAsia="宋体" w:hAnsi="宋体"/>
-          <w:sz w:val="21"/>
-          <w:szCs w:val="21"/>
-        </w:rPr>
-        <w:fldChar w:fldCharType="separate"/>
-      </w:r>
-      <w:r>
-        <w:rPr>
-          <w:rFonts w:ascii="宋体" w:eastAsia="宋体" w:hAnsi="宋体"/>
-          <w:noProof/>
-          <w:sz w:val="21"/>
-          <w:szCs w:val="21"/>
-        </w:rPr>
-        <w:t>4</w:t>
-      </w:r>
-      <w:r>
-        <w:rPr>
-          <w:rFonts w:ascii="宋体" w:eastAsia="宋体" w:hAnsi="宋体"/>
-          <w:sz w:val="21"/>
-          <w:szCs w:val="21"/>
-        </w:rPr>
-        <w:fldChar w:fldCharType="end"/>
-      </w:r>
-      <w:r>
-        <w:rPr>
-          <w:rFonts w:ascii="宋体" w:eastAsia="宋体" w:hAnsi="宋体"/>
-          <w:sz w:val="21"/>
-          <w:szCs w:val="21"/>
-        </w:rPr>
-        <w:t xml:space="preserve"> 2.png</w:t>
-      </w:r>
-    </w:p>
-    <w:p>
-      <w:pPr>
-        <w:spacing w:line="360" w:lineRule="auto"/>
-        <w:rPr>
-          <w:sz w:val="24"/>
-        </w:rPr>
-      </w:pPr>
-    </w:p>
-    <w:p>
-      <w:pPr>
-        <w:keepNext/>
-        <w:spacing w:line="360" w:lineRule="auto"/>
-      </w:pPr>
-      <w:r>
-        <w:rPr>
-          <w:rFonts w:hint="eastAsia"/>
-          <w:noProof/>
-          <w:sz w:val="24"/>
-        </w:rPr>
-        <w:drawing>
-          <wp:inline distT="0" distB="0" distL="0" distR="0" wp14:anchorId="782E895D" wp14:editId="2C58BE6E">
-            <wp:extent cx="5269865" cy="561975"/>
-            <wp:effectExtent l="0" t="0" r="0" b="0"/>
-            <wp:docPr id="35" name="图片 35"/>
-            <wp:cNvGraphicFramePr/>
-            <a:graphic xmlns:a="http://schemas.openxmlformats.org/drawingml/2006/main">
-              <a:graphicData uri="http://schemas.openxmlformats.org/drawingml/2006/picture">
-                <pic:pic xmlns:pic="http://schemas.openxmlformats.org/drawingml/2006/picture">
-                  <pic:nvPicPr>
-                    <pic:cNvPr id="35" name="图片 35"/>
                     <pic:cNvPicPr/>
                   </pic:nvPicPr>
                   <pic:blipFill>
@@ -12524,7 +12485,7 @@
           <w:sz w:val="21"/>
           <w:szCs w:val="21"/>
         </w:rPr>
-        <w:t xml:space="preserve">图 4. </w:t>
+        <w:t>图 4.</w:t>
       </w:r>
       <w:r>
         <w:rPr>
@@ -12573,7 +12534,7 @@
           <w:sz w:val="21"/>
           <w:szCs w:val="21"/>
         </w:rPr>
-        <w:t>5</w:t>
+        <w:t>3</w:t>
       </w:r>
       <w:r>
         <w:rPr>
@@ -12589,15 +12550,7 @@
           <w:sz w:val="21"/>
           <w:szCs w:val="21"/>
         </w:rPr>
-        <w:t xml:space="preserve"> 3.</w:t>
-      </w:r>
-      <w:r>
-        <w:rPr>
-          <w:rFonts w:ascii="宋体" w:eastAsia="宋体" w:hAnsi="宋体" w:hint="eastAsia"/>
-          <w:sz w:val="21"/>
-          <w:szCs w:val="21"/>
-        </w:rPr>
-        <w:t>png</w:t>
+        <w:t xml:space="preserve"> 1.png</w:t>
       </w:r>
     </w:p>
     <w:p>
@@ -12620,16 +12573,16 @@
           <w:sz w:val="24"/>
         </w:rPr>
         <w:drawing>
-          <wp:inline distT="0" distB="0" distL="0" distR="0" wp14:anchorId="638E4F5C" wp14:editId="65876E9C">
+          <wp:inline distT="0" distB="0" distL="0" distR="0" wp14:anchorId="0D5EC657" wp14:editId="07EBB294">
             <wp:extent cx="5269865" cy="561975"/>
             <wp:effectExtent l="0" t="0" r="0" b="0"/>
-            <wp:docPr id="36" name="图片 36"/>
+            <wp:docPr id="34" name="图片 34"/>
             <wp:cNvGraphicFramePr/>
             <a:graphic xmlns:a="http://schemas.openxmlformats.org/drawingml/2006/main">
               <a:graphicData uri="http://schemas.openxmlformats.org/drawingml/2006/picture">
                 <pic:pic xmlns:pic="http://schemas.openxmlformats.org/drawingml/2006/picture">
                   <pic:nvPicPr>
-                    <pic:cNvPr id="36" name="图片 36"/>
+                    <pic:cNvPr id="34" name="图片 34"/>
                     <pic:cNvPicPr/>
                   </pic:nvPicPr>
                   <pic:blipFill>
@@ -12681,6 +12634,312 @@
           <w:sz w:val="21"/>
           <w:szCs w:val="21"/>
         </w:rPr>
+        <w:t>图 4.</w:t>
+      </w:r>
+      <w:r>
+        <w:rPr>
+          <w:rFonts w:ascii="宋体" w:eastAsia="宋体" w:hAnsi="宋体"/>
+          <w:sz w:val="21"/>
+          <w:szCs w:val="21"/>
+        </w:rPr>
+        <w:fldChar w:fldCharType="begin"/>
+      </w:r>
+      <w:r>
+        <w:rPr>
+          <w:rFonts w:ascii="宋体" w:eastAsia="宋体" w:hAnsi="宋体"/>
+          <w:sz w:val="21"/>
+          <w:szCs w:val="21"/>
+        </w:rPr>
+        <w:instrText xml:space="preserve"> </w:instrText>
+      </w:r>
+      <w:r>
+        <w:rPr>
+          <w:rFonts w:ascii="宋体" w:eastAsia="宋体" w:hAnsi="宋体" w:hint="eastAsia"/>
+          <w:sz w:val="21"/>
+          <w:szCs w:val="21"/>
+        </w:rPr>
+        <w:instrText>SEQ 图_4. \* ARABIC</w:instrText>
+      </w:r>
+      <w:r>
+        <w:rPr>
+          <w:rFonts w:ascii="宋体" w:eastAsia="宋体" w:hAnsi="宋体"/>
+          <w:sz w:val="21"/>
+          <w:szCs w:val="21"/>
+        </w:rPr>
+        <w:instrText xml:space="preserve"> </w:instrText>
+      </w:r>
+      <w:r>
+        <w:rPr>
+          <w:rFonts w:ascii="宋体" w:eastAsia="宋体" w:hAnsi="宋体"/>
+          <w:sz w:val="21"/>
+          <w:szCs w:val="21"/>
+        </w:rPr>
+        <w:fldChar w:fldCharType="separate"/>
+      </w:r>
+      <w:r>
+        <w:rPr>
+          <w:rFonts w:ascii="宋体" w:eastAsia="宋体" w:hAnsi="宋体"/>
+          <w:noProof/>
+          <w:sz w:val="21"/>
+          <w:szCs w:val="21"/>
+        </w:rPr>
+        <w:t>4</w:t>
+      </w:r>
+      <w:r>
+        <w:rPr>
+          <w:rFonts w:ascii="宋体" w:eastAsia="宋体" w:hAnsi="宋体"/>
+          <w:sz w:val="21"/>
+          <w:szCs w:val="21"/>
+        </w:rPr>
+        <w:fldChar w:fldCharType="end"/>
+      </w:r>
+      <w:r>
+        <w:rPr>
+          <w:rFonts w:ascii="宋体" w:eastAsia="宋体" w:hAnsi="宋体"/>
+          <w:sz w:val="21"/>
+          <w:szCs w:val="21"/>
+        </w:rPr>
+        <w:t xml:space="preserve"> 2.png</w:t>
+      </w:r>
+    </w:p>
+    <w:p>
+      <w:pPr>
+        <w:spacing w:line="360" w:lineRule="auto"/>
+        <w:rPr>
+          <w:sz w:val="24"/>
+        </w:rPr>
+      </w:pPr>
+    </w:p>
+    <w:p>
+      <w:pPr>
+        <w:keepNext/>
+        <w:spacing w:line="360" w:lineRule="auto"/>
+      </w:pPr>
+      <w:r>
+        <w:rPr>
+          <w:rFonts w:hint="eastAsia"/>
+          <w:noProof/>
+          <w:sz w:val="24"/>
+        </w:rPr>
+        <w:drawing>
+          <wp:inline distT="0" distB="0" distL="0" distR="0" wp14:anchorId="782E895D" wp14:editId="2C58BE6E">
+            <wp:extent cx="5269865" cy="561975"/>
+            <wp:effectExtent l="0" t="0" r="0" b="0"/>
+            <wp:docPr id="35" name="图片 35"/>
+            <wp:cNvGraphicFramePr/>
+            <a:graphic xmlns:a="http://schemas.openxmlformats.org/drawingml/2006/main">
+              <a:graphicData uri="http://schemas.openxmlformats.org/drawingml/2006/picture">
+                <pic:pic xmlns:pic="http://schemas.openxmlformats.org/drawingml/2006/picture">
+                  <pic:nvPicPr>
+                    <pic:cNvPr id="35" name="图片 35"/>
+                    <pic:cNvPicPr/>
+                  </pic:nvPicPr>
+                  <pic:blipFill>
+                    <a:blip r:embed="rId34" cstate="print">
+                      <a:extLst>
+                        <a:ext uri="{28A0092B-C50C-407E-A947-70E740481C1C}">
+                          <a14:useLocalDpi xmlns:a14="http://schemas.microsoft.com/office/drawing/2010/main" val="0"/>
+                        </a:ext>
+                      </a:extLst>
+                    </a:blip>
+                    <a:srcRect/>
+                    <a:stretch>
+                      <a:fillRect/>
+                    </a:stretch>
+                  </pic:blipFill>
+                  <pic:spPr>
+                    <a:xfrm>
+                      <a:off x="0" y="0"/>
+                      <a:ext cx="5269865" cy="561975"/>
+                    </a:xfrm>
+                    <a:prstGeom prst="rect">
+                      <a:avLst/>
+                    </a:prstGeom>
+                    <a:noFill/>
+                    <a:ln>
+                      <a:noFill/>
+                    </a:ln>
+                  </pic:spPr>
+                </pic:pic>
+              </a:graphicData>
+            </a:graphic>
+          </wp:inline>
+        </w:drawing>
+      </w:r>
+    </w:p>
+    <w:p>
+      <w:pPr>
+        <w:pStyle w:val="a3"/>
+        <w:jc w:val="center"/>
+        <w:rPr>
+          <w:rFonts w:ascii="宋体" w:eastAsia="宋体" w:hAnsi="宋体"/>
+          <w:sz w:val="21"/>
+          <w:szCs w:val="21"/>
+        </w:rPr>
+      </w:pPr>
+      <w:r>
+        <w:rPr>
+          <w:rFonts w:ascii="宋体" w:eastAsia="宋体" w:hAnsi="宋体" w:hint="eastAsia"/>
+          <w:sz w:val="21"/>
+          <w:szCs w:val="21"/>
+        </w:rPr>
+        <w:t xml:space="preserve">图 4. </w:t>
+      </w:r>
+      <w:r>
+        <w:rPr>
+          <w:rFonts w:ascii="宋体" w:eastAsia="宋体" w:hAnsi="宋体"/>
+          <w:sz w:val="21"/>
+          <w:szCs w:val="21"/>
+        </w:rPr>
+        <w:fldChar w:fldCharType="begin"/>
+      </w:r>
+      <w:r>
+        <w:rPr>
+          <w:rFonts w:ascii="宋体" w:eastAsia="宋体" w:hAnsi="宋体"/>
+          <w:sz w:val="21"/>
+          <w:szCs w:val="21"/>
+        </w:rPr>
+        <w:instrText xml:space="preserve"> </w:instrText>
+      </w:r>
+      <w:r>
+        <w:rPr>
+          <w:rFonts w:ascii="宋体" w:eastAsia="宋体" w:hAnsi="宋体" w:hint="eastAsia"/>
+          <w:sz w:val="21"/>
+          <w:szCs w:val="21"/>
+        </w:rPr>
+        <w:instrText>SEQ 图_4. \* ARABIC</w:instrText>
+      </w:r>
+      <w:r>
+        <w:rPr>
+          <w:rFonts w:ascii="宋体" w:eastAsia="宋体" w:hAnsi="宋体"/>
+          <w:sz w:val="21"/>
+          <w:szCs w:val="21"/>
+        </w:rPr>
+        <w:instrText xml:space="preserve"> </w:instrText>
+      </w:r>
+      <w:r>
+        <w:rPr>
+          <w:rFonts w:ascii="宋体" w:eastAsia="宋体" w:hAnsi="宋体"/>
+          <w:sz w:val="21"/>
+          <w:szCs w:val="21"/>
+        </w:rPr>
+        <w:fldChar w:fldCharType="separate"/>
+      </w:r>
+      <w:r>
+        <w:rPr>
+          <w:rFonts w:ascii="宋体" w:eastAsia="宋体" w:hAnsi="宋体"/>
+          <w:noProof/>
+          <w:sz w:val="21"/>
+          <w:szCs w:val="21"/>
+        </w:rPr>
+        <w:t>5</w:t>
+      </w:r>
+      <w:r>
+        <w:rPr>
+          <w:rFonts w:ascii="宋体" w:eastAsia="宋体" w:hAnsi="宋体"/>
+          <w:sz w:val="21"/>
+          <w:szCs w:val="21"/>
+        </w:rPr>
+        <w:fldChar w:fldCharType="end"/>
+      </w:r>
+      <w:r>
+        <w:rPr>
+          <w:rFonts w:ascii="宋体" w:eastAsia="宋体" w:hAnsi="宋体"/>
+          <w:sz w:val="21"/>
+          <w:szCs w:val="21"/>
+        </w:rPr>
+        <w:t xml:space="preserve"> 3.</w:t>
+      </w:r>
+      <w:r>
+        <w:rPr>
+          <w:rFonts w:ascii="宋体" w:eastAsia="宋体" w:hAnsi="宋体" w:hint="eastAsia"/>
+          <w:sz w:val="21"/>
+          <w:szCs w:val="21"/>
+        </w:rPr>
+        <w:t>png</w:t>
+      </w:r>
+    </w:p>
+    <w:p>
+      <w:pPr>
+        <w:spacing w:line="360" w:lineRule="auto"/>
+        <w:rPr>
+          <w:sz w:val="24"/>
+        </w:rPr>
+      </w:pPr>
+    </w:p>
+    <w:p>
+      <w:pPr>
+        <w:keepNext/>
+        <w:spacing w:line="360" w:lineRule="auto"/>
+      </w:pPr>
+      <w:r>
+        <w:rPr>
+          <w:rFonts w:hint="eastAsia"/>
+          <w:noProof/>
+          <w:sz w:val="24"/>
+        </w:rPr>
+        <w:drawing>
+          <wp:inline distT="0" distB="0" distL="0" distR="0" wp14:anchorId="638E4F5C" wp14:editId="65876E9C">
+            <wp:extent cx="5269865" cy="561975"/>
+            <wp:effectExtent l="0" t="0" r="0" b="0"/>
+            <wp:docPr id="36" name="图片 36"/>
+            <wp:cNvGraphicFramePr/>
+            <a:graphic xmlns:a="http://schemas.openxmlformats.org/drawingml/2006/main">
+              <a:graphicData uri="http://schemas.openxmlformats.org/drawingml/2006/picture">
+                <pic:pic xmlns:pic="http://schemas.openxmlformats.org/drawingml/2006/picture">
+                  <pic:nvPicPr>
+                    <pic:cNvPr id="36" name="图片 36"/>
+                    <pic:cNvPicPr/>
+                  </pic:nvPicPr>
+                  <pic:blipFill>
+                    <a:blip r:embed="rId35" cstate="print">
+                      <a:extLst>
+                        <a:ext uri="{28A0092B-C50C-407E-A947-70E740481C1C}">
+                          <a14:useLocalDpi xmlns:a14="http://schemas.microsoft.com/office/drawing/2010/main" val="0"/>
+                        </a:ext>
+                      </a:extLst>
+                    </a:blip>
+                    <a:srcRect/>
+                    <a:stretch>
+                      <a:fillRect/>
+                    </a:stretch>
+                  </pic:blipFill>
+                  <pic:spPr>
+                    <a:xfrm>
+                      <a:off x="0" y="0"/>
+                      <a:ext cx="5269865" cy="561975"/>
+                    </a:xfrm>
+                    <a:prstGeom prst="rect">
+                      <a:avLst/>
+                    </a:prstGeom>
+                    <a:noFill/>
+                    <a:ln>
+                      <a:noFill/>
+                    </a:ln>
+                  </pic:spPr>
+                </pic:pic>
+              </a:graphicData>
+            </a:graphic>
+          </wp:inline>
+        </w:drawing>
+      </w:r>
+    </w:p>
+    <w:p>
+      <w:pPr>
+        <w:pStyle w:val="a3"/>
+        <w:jc w:val="center"/>
+        <w:rPr>
+          <w:rFonts w:ascii="宋体" w:eastAsia="宋体" w:hAnsi="宋体"/>
+          <w:sz w:val="21"/>
+          <w:szCs w:val="21"/>
+        </w:rPr>
+      </w:pPr>
+      <w:r>
+        <w:rPr>
+          <w:rFonts w:ascii="宋体" w:eastAsia="宋体" w:hAnsi="宋体" w:hint="eastAsia"/>
+          <w:sz w:val="21"/>
+          <w:szCs w:val="21"/>
+        </w:rPr>
         <w:t xml:space="preserve">图 4. </w:t>
       </w:r>
       <w:r>
@@ -12860,7 +13119,7 @@
                     <pic:cNvPicPr/>
                   </pic:nvPicPr>
                   <pic:blipFill>
-                    <a:blip r:embed="rId34" cstate="print">
+                    <a:blip r:embed="rId36" cstate="print">
                       <a:extLst>
                         <a:ext uri="{28A0092B-C50C-407E-A947-70E740481C1C}">
                           <a14:useLocalDpi xmlns:a14="http://schemas.microsoft.com/office/drawing/2010/main" val="0"/>
@@ -13008,7 +13267,7 @@
                     <pic:cNvPicPr/>
                   </pic:nvPicPr>
                   <pic:blipFill>
-                    <a:blip r:embed="rId35" cstate="print">
+                    <a:blip r:embed="rId37" cstate="print">
                       <a:extLst>
                         <a:ext uri="{28A0092B-C50C-407E-A947-70E740481C1C}">
                           <a14:useLocalDpi xmlns:a14="http://schemas.microsoft.com/office/drawing/2010/main" val="0"/>
@@ -13156,7 +13415,7 @@
                     <pic:cNvPicPr/>
                   </pic:nvPicPr>
                   <pic:blipFill>
-                    <a:blip r:embed="rId36" cstate="print">
+                    <a:blip r:embed="rId38" cstate="print">
                       <a:extLst>
                         <a:ext uri="{28A0092B-C50C-407E-A947-70E740481C1C}">
                           <a14:useLocalDpi xmlns:a14="http://schemas.microsoft.com/office/drawing/2010/main" val="0"/>
@@ -13454,7 +13713,7 @@
                     <pic:cNvPicPr/>
                   </pic:nvPicPr>
                   <pic:blipFill>
-                    <a:blip r:embed="rId37" cstate="print">
+                    <a:blip r:embed="rId39" cstate="print">
                       <a:extLst>
                         <a:ext uri="{28A0092B-C50C-407E-A947-70E740481C1C}">
                           <a14:useLocalDpi xmlns:a14="http://schemas.microsoft.com/office/drawing/2010/main" val="0"/>
@@ -13912,7 +14171,7 @@
                     <pic:cNvPicPr/>
                   </pic:nvPicPr>
                   <pic:blipFill>
-                    <a:blip r:embed="rId38" cstate="print">
+                    <a:blip r:embed="rId40" cstate="print">
                       <a:extLst>
                         <a:ext uri="{28A0092B-C50C-407E-A947-70E740481C1C}">
                           <a14:useLocalDpi xmlns:a14="http://schemas.microsoft.com/office/drawing/2010/main" val="0"/>
@@ -14069,7 +14328,7 @@
                     <pic:cNvPicPr/>
                   </pic:nvPicPr>
                   <pic:blipFill>
-                    <a:blip r:embed="rId39" cstate="print">
+                    <a:blip r:embed="rId41" cstate="print">
                       <a:extLst>
                         <a:ext uri="{28A0092B-C50C-407E-A947-70E740481C1C}">
                           <a14:useLocalDpi xmlns:a14="http://schemas.microsoft.com/office/drawing/2010/main" val="0"/>
@@ -28602,7 +28861,7 @@
       </w:pPr>
     </w:p>
     <w:sectPr>
-      <w:footerReference w:type="default" r:id="rId40"/>
+      <w:footerReference w:type="default" r:id="rId42"/>
       <w:pgSz w:w="11906" w:h="16838"/>
       <w:pgMar w:top="1440" w:right="1800" w:bottom="1440" w:left="1800" w:header="851" w:footer="992" w:gutter="0"/>
       <w:pgNumType w:start="1"/>
@@ -32135,10 +32394,6 @@
 </file>
 
 <file path=customXml/item1.xml><?xml version="1.0" encoding="utf-8"?>
-<b:Sources xmlns:b="http://schemas.openxmlformats.org/officeDocument/2006/bibliography" xmlns="http://schemas.openxmlformats.org/officeDocument/2006/bibliography" SelectedStyle="\APASixthEditionOfficeOnline.xsl" StyleName="APA" Version="6"/>
-</file>
-
-<file path=customXml/item2.xml><?xml version="1.0" encoding="utf-8"?>
 <s:customData xmlns="http://www.wps.cn/officeDocument/2013/wpsCustomData" xmlns:s="http://www.wps.cn/officeDocument/2013/wpsCustomData">
   <customSectProps>
     <customSectPr/>
@@ -32151,18 +32406,22 @@
 </s:customData>
 </file>
 
+<file path=customXml/item2.xml><?xml version="1.0" encoding="utf-8"?>
+<b:Sources xmlns:b="http://schemas.openxmlformats.org/officeDocument/2006/bibliography" xmlns="http://schemas.openxmlformats.org/officeDocument/2006/bibliography" SelectedStyle="\APASixthEditionOfficeOnline.xsl" StyleName="APA" Version="6"/>
+</file>
+
 <file path=customXml/itemProps1.xml><?xml version="1.0" encoding="utf-8"?>
+<ds:datastoreItem xmlns:ds="http://schemas.openxmlformats.org/officeDocument/2006/customXml" ds:itemID="{B1977F7D-205B-4081-913C-38D41E755F92}">
+  <ds:schemaRefs>
+    <ds:schemaRef ds:uri="http://www.wps.cn/officeDocument/2013/wpsCustomData"/>
+  </ds:schemaRefs>
+</ds:datastoreItem>
+</file>
+
+<file path=customXml/itemProps2.xml><?xml version="1.0" encoding="utf-8"?>
 <ds:datastoreItem xmlns:ds="http://schemas.openxmlformats.org/officeDocument/2006/customXml" ds:itemID="{B6FC482B-112A-401A-B977-5B7303556C13}">
   <ds:schemaRefs>
     <ds:schemaRef ds:uri="http://schemas.openxmlformats.org/officeDocument/2006/bibliography"/>
   </ds:schemaRefs>
 </ds:datastoreItem>
-</file>
-
-<file path=customXml/itemProps2.xml><?xml version="1.0" encoding="utf-8"?>
-<ds:datastoreItem xmlns:ds="http://schemas.openxmlformats.org/officeDocument/2006/customXml" ds:itemID="{B1977F7D-205B-4081-913C-38D41E755F92}">
-  <ds:schemaRefs>
-    <ds:schemaRef ds:uri="http://www.wps.cn/officeDocument/2013/wpsCustomData"/>
-  </ds:schemaRefs>
-</ds:datastoreItem>
 </file>